--- a/learning/知识点.docx
+++ b/learning/知识点.docx
@@ -238,43 +238,7 @@
           <w:sz w:val="24"/>
           <w:szCs w:val="24"/>
         </w:rPr>
-        <w:t>采用的是边获得</w:t>
-      </w:r>
-      <w:proofErr w:type="gramStart"/>
-      <w:r>
-        <w:rPr>
-          <w:rFonts w:hint="eastAsia"/>
-          <w:sz w:val="24"/>
-          <w:szCs w:val="24"/>
-        </w:rPr>
-        <w:t>样例边学习</w:t>
-      </w:r>
-      <w:proofErr w:type="gramEnd"/>
-      <w:r>
-        <w:rPr>
-          <w:rFonts w:hint="eastAsia"/>
-          <w:sz w:val="24"/>
-          <w:szCs w:val="24"/>
-        </w:rPr>
-        <w:t>的方式，在获得样</w:t>
-      </w:r>
-      <w:proofErr w:type="gramStart"/>
-      <w:r>
-        <w:rPr>
-          <w:rFonts w:hint="eastAsia"/>
-          <w:sz w:val="24"/>
-          <w:szCs w:val="24"/>
-        </w:rPr>
-        <w:t>例之后</w:t>
-      </w:r>
-      <w:proofErr w:type="gramEnd"/>
-      <w:r>
-        <w:rPr>
-          <w:rFonts w:hint="eastAsia"/>
-          <w:sz w:val="24"/>
-          <w:szCs w:val="24"/>
-        </w:rPr>
-        <w:t>更新自己的模型，利用当前的模型来指导下一步的行动，下一步的行动获得</w:t>
+        <w:t>采用的是边获得样例边学习的方式，在获得样例之后更新自己的模型，利用当前的模型来指导下一步的行动，下一步的行动获得</w:t>
       </w:r>
       <w:r>
         <w:rPr>
@@ -542,23 +506,7 @@
           <w:sz w:val="24"/>
           <w:szCs w:val="24"/>
         </w:rPr>
-        <w:t>：循环神经网络，具有记忆的神经网络。</w:t>
-      </w:r>
-      <w:proofErr w:type="gramStart"/>
-      <w:r>
-        <w:rPr>
-          <w:sz w:val="24"/>
-          <w:szCs w:val="24"/>
-        </w:rPr>
-        <w:t>隐层的</w:t>
-      </w:r>
-      <w:proofErr w:type="gramEnd"/>
-      <w:r>
-        <w:rPr>
-          <w:sz w:val="24"/>
-          <w:szCs w:val="24"/>
-        </w:rPr>
-        <w:t>输出被存储到记忆里，记忆可以作为另一个输入</w:t>
+        <w:t>：循环神经网络，具有记忆的神经网络。隐层的输出被存储到记忆里，记忆可以作为另一个输入</w:t>
       </w:r>
     </w:p>
     <w:p>
@@ -661,7 +609,7 @@
                     </pic:cNvPicPr>
                   </pic:nvPicPr>
                   <pic:blipFill>
-                    <a:blip r:embed="rId5"/>
+                    <a:blip r:embed="rId6"/>
                     <a:stretch>
                       <a:fillRect/>
                     </a:stretch>
@@ -696,7 +644,6 @@
           <w:szCs w:val="24"/>
         </w:rPr>
       </w:pPr>
-      <w:proofErr w:type="spellStart"/>
       <w:r>
         <w:rPr>
           <w:b/>
@@ -706,7 +653,6 @@
         <w:lastRenderedPageBreak/>
         <w:t>Softmax</w:t>
       </w:r>
-      <w:proofErr w:type="spellEnd"/>
       <w:r>
         <w:rPr>
           <w:b/>
@@ -727,7 +673,6 @@
           <w:szCs w:val="24"/>
         </w:rPr>
       </w:pPr>
-      <w:proofErr w:type="spellStart"/>
       <w:r>
         <w:rPr>
           <w:b/>
@@ -745,7 +690,6 @@
         </w:rPr>
         <w:t>oftmaxt</w:t>
       </w:r>
-      <w:proofErr w:type="spellEnd"/>
       <w:r>
         <w:rPr>
           <w:rFonts w:hint="eastAsia"/>
@@ -777,7 +721,7 @@
                     </pic:cNvPicPr>
                   </pic:nvPicPr>
                   <pic:blipFill>
-                    <a:blip r:embed="rId6">
+                    <a:blip r:embed="rId7">
                       <a:extLst>
                         <a:ext uri="{28A0092B-C50C-407E-A947-70E740481C1C}">
                           <a14:useLocalDpi xmlns:a14="http://schemas.microsoft.com/office/drawing/2010/main" val="0"/>
@@ -827,7 +771,6 @@
         </w:rPr>
         <w:t>其中</w:t>
       </w:r>
-      <w:proofErr w:type="spellStart"/>
       <w:r>
         <w:rPr>
           <w:rFonts w:hint="eastAsia"/>
@@ -836,7 +779,6 @@
         </w:rPr>
         <w:t>ezj</w:t>
       </w:r>
-      <w:proofErr w:type="spellEnd"/>
       <w:r>
         <w:rPr>
           <w:rFonts w:hint="eastAsia"/>
@@ -845,7 +787,6 @@
         </w:rPr>
         <w:t>是当前神经元输出的</w:t>
       </w:r>
-      <w:proofErr w:type="spellStart"/>
       <w:r>
         <w:rPr>
           <w:rFonts w:hint="eastAsia"/>
@@ -854,68 +795,115 @@
         </w:rPr>
         <w:t>zj</w:t>
       </w:r>
-      <w:proofErr w:type="spellEnd"/>
       <w:r>
         <w:rPr>
           <w:rFonts w:hint="eastAsia"/>
           <w:sz w:val="24"/>
           <w:szCs w:val="24"/>
         </w:rPr>
-        <w:t>进行</w:t>
-      </w:r>
-      <w:proofErr w:type="gramStart"/>
+        <w:t>进行取指得到的值，分母为：当前层所有神经元输出</w:t>
+      </w:r>
       <w:r>
         <w:rPr>
           <w:rFonts w:hint="eastAsia"/>
           <w:sz w:val="24"/>
           <w:szCs w:val="24"/>
         </w:rPr>
-        <w:t>取指得到</w:t>
-      </w:r>
-      <w:proofErr w:type="gramEnd"/>
+        <w:t>z</w:t>
+      </w:r>
       <w:r>
         <w:rPr>
           <w:rFonts w:hint="eastAsia"/>
           <w:sz w:val="24"/>
           <w:szCs w:val="24"/>
         </w:rPr>
-        <w:t>的值，分母为：当前层所有神经元输出</w:t>
-      </w:r>
+        <w:t>的取指和，换句话说就是</w:t>
+      </w:r>
+      <w:r>
+        <w:rPr>
+          <w:sz w:val="24"/>
+          <w:szCs w:val="24"/>
+        </w:rPr>
+        <w:t>：把一堆实数的值映射到</w:t>
+      </w:r>
+      <w:r>
+        <w:rPr>
+          <w:sz w:val="24"/>
+          <w:szCs w:val="24"/>
+        </w:rPr>
+        <w:t>0-1</w:t>
+      </w:r>
+      <w:r>
+        <w:rPr>
+          <w:sz w:val="24"/>
+          <w:szCs w:val="24"/>
+        </w:rPr>
+        <w:t>区间，并且使他们的和为</w:t>
+      </w:r>
+      <w:r>
+        <w:rPr>
+          <w:sz w:val="24"/>
+          <w:szCs w:val="24"/>
+        </w:rPr>
+        <w:t>1</w:t>
+      </w:r>
+    </w:p>
+    <w:p>
+      <w:pPr>
+        <w:pStyle w:val="ac"/>
+        <w:spacing w:line="312" w:lineRule="auto"/>
+        <w:ind w:left="360" w:firstLine="0"/>
+        <w:rPr>
+          <w:sz w:val="24"/>
+          <w:szCs w:val="24"/>
+        </w:rPr>
+      </w:pPr>
+    </w:p>
+    <w:p>
+      <w:pPr>
+        <w:pStyle w:val="ac"/>
+        <w:spacing w:line="312" w:lineRule="auto"/>
+        <w:ind w:left="360" w:firstLine="0"/>
+        <w:rPr>
+          <w:sz w:val="24"/>
+          <w:szCs w:val="24"/>
+        </w:rPr>
+      </w:pPr>
       <w:r>
         <w:rPr>
           <w:rFonts w:hint="eastAsia"/>
           <w:sz w:val="24"/>
           <w:szCs w:val="24"/>
         </w:rPr>
-        <w:t>z</w:t>
-      </w:r>
-      <w:proofErr w:type="gramStart"/>
+        <w:t>softmax</w:t>
+      </w:r>
       <w:r>
         <w:rPr>
           <w:rFonts w:hint="eastAsia"/>
           <w:sz w:val="24"/>
           <w:szCs w:val="24"/>
         </w:rPr>
-        <w:t>的取指和</w:t>
-      </w:r>
-      <w:proofErr w:type="gramEnd"/>
+        <w:t>经常在神经网络中代替</w:t>
+      </w:r>
       <w:r>
         <w:rPr>
           <w:rFonts w:hint="eastAsia"/>
           <w:sz w:val="24"/>
           <w:szCs w:val="24"/>
         </w:rPr>
-        <w:t>，换句话说就是</w:t>
-      </w:r>
-      <w:r>
-        <w:rPr>
-          <w:sz w:val="24"/>
-          <w:szCs w:val="24"/>
-        </w:rPr>
-        <w:t>：把一堆实数的值映射到</w:t>
-      </w:r>
-      <w:r>
-        <w:rPr>
+        <w:t>sigmoid</w:t>
+      </w:r>
+      <w:r>
+        <w:rPr>
+          <w:rFonts w:hint="eastAsia"/>
+          <w:sz w:val="24"/>
+          <w:szCs w:val="24"/>
+        </w:rPr>
+        <w:t>用于输出层上，通过结果得到的</w:t>
+      </w:r>
+      <w:r>
+        <w:rPr>
+          <w:rFonts w:hint="eastAsia"/>
           <w:sz w:val="24"/>
           <w:szCs w:val="24"/>
         </w:rPr>
@@ -923,17 +911,11 @@
       </w:r>
       <w:r>
         <w:rPr>
-          <w:sz w:val="24"/>
-          <w:szCs w:val="24"/>
-        </w:rPr>
-        <w:t>区间，并且使他们的和为</w:t>
-      </w:r>
-      <w:r>
-        <w:rPr>
-          <w:sz w:val="24"/>
-          <w:szCs w:val="24"/>
-        </w:rPr>
-        <w:t>1</w:t>
+          <w:rFonts w:hint="eastAsia"/>
+          <w:sz w:val="24"/>
+          <w:szCs w:val="24"/>
+        </w:rPr>
+        <w:t>区间的值代表概率来判断谁更可能是符合的输出</w:t>
       </w:r>
     </w:p>
     <w:p>
@@ -957,7 +939,6 @@
           <w:szCs w:val="24"/>
         </w:rPr>
       </w:pPr>
-      <w:proofErr w:type="spellStart"/>
       <w:r>
         <w:rPr>
           <w:rFonts w:hint="eastAsia"/>
@@ -966,14 +947,13 @@
         </w:rPr>
         <w:t>softmax</w:t>
       </w:r>
-      <w:proofErr w:type="spellEnd"/>
       <w:r>
         <w:rPr>
           <w:rFonts w:hint="eastAsia"/>
           <w:sz w:val="24"/>
           <w:szCs w:val="24"/>
         </w:rPr>
-        <w:t>经常在神经网络中代替</w:t>
+        <w:t>直观理解：</w:t>
       </w:r>
       <w:r>
         <w:rPr>
@@ -981,7 +961,7 @@
           <w:sz w:val="24"/>
           <w:szCs w:val="24"/>
         </w:rPr>
-        <w:t>sigmoid</w:t>
+        <w:t>max</w:t>
       </w:r>
       <w:r>
         <w:rPr>
@@ -989,7 +969,7 @@
           <w:sz w:val="24"/>
           <w:szCs w:val="24"/>
         </w:rPr>
-        <w:t>用于输出层上，通过结果得到的</w:t>
+        <w:t>是</w:t>
       </w:r>
       <w:r>
         <w:rPr>
@@ -997,7 +977,7 @@
           <w:sz w:val="24"/>
           <w:szCs w:val="24"/>
         </w:rPr>
-        <w:t>0-1</w:t>
+        <w:t>a&gt;b</w:t>
       </w:r>
       <w:r>
         <w:rPr>
@@ -1005,8 +985,65 @@
           <w:sz w:val="24"/>
           <w:szCs w:val="24"/>
         </w:rPr>
-        <w:t>区间的值代表概率来判断谁更可能是符合的输出</w:t>
-      </w:r>
+        <w:t>一定取</w:t>
+      </w:r>
+      <w:r>
+        <w:rPr>
+          <w:rFonts w:hint="eastAsia"/>
+          <w:sz w:val="24"/>
+          <w:szCs w:val="24"/>
+        </w:rPr>
+        <w:t>a</w:t>
+      </w:r>
+      <w:r>
+        <w:rPr>
+          <w:rFonts w:hint="eastAsia"/>
+          <w:sz w:val="24"/>
+          <w:szCs w:val="24"/>
+        </w:rPr>
+        <w:t>，没有比别的选择。而在神经网络中有时候我们并不想这样，因为这样会造成分小的那个值的饥饿，我们希望分小的那个值在小概率的情况下仍然会被取到，这个时候我们就用到了</w:t>
+      </w:r>
+      <w:r>
+        <w:rPr>
+          <w:rFonts w:hint="eastAsia"/>
+          <w:sz w:val="24"/>
+          <w:szCs w:val="24"/>
+        </w:rPr>
+        <w:t>softmax</w:t>
+      </w:r>
+      <w:r>
+        <w:rPr>
+          <w:rFonts w:hint="eastAsia"/>
+          <w:sz w:val="24"/>
+          <w:szCs w:val="24"/>
+        </w:rPr>
+        <w:t>。在</w:t>
+      </w:r>
+      <w:r>
+        <w:rPr>
+          <w:rFonts w:hint="eastAsia"/>
+          <w:sz w:val="24"/>
+          <w:szCs w:val="24"/>
+        </w:rPr>
+        <w:t>softmax</w:t>
+      </w:r>
+      <w:r>
+        <w:rPr>
+          <w:rFonts w:hint="eastAsia"/>
+          <w:sz w:val="24"/>
+          <w:szCs w:val="24"/>
+        </w:rPr>
+        <w:t>中值大的会大概率被取到，也经常被取到，取到的次数便多，而值小的也会大概率被取到。而这个概率与值本身和该层各个值有关。</w:t>
+      </w:r>
+    </w:p>
+    <w:p>
+      <w:pPr>
+        <w:spacing w:line="312" w:lineRule="auto"/>
+        <w:rPr>
+          <w:sz w:val="24"/>
+          <w:szCs w:val="24"/>
+        </w:rPr>
+      </w:pPr>
     </w:p>
     <w:p>
       <w:pPr>
@@ -1018,6 +1055,30 @@
           <w:szCs w:val="24"/>
         </w:rPr>
       </w:pPr>
+      <w:r>
+        <w:rPr>
+          <w:rFonts w:hint="eastAsia"/>
+          <w:sz w:val="24"/>
+          <w:szCs w:val="24"/>
+        </w:rPr>
+        <w:t>而使用指数的原因：，第一个原因是要模拟</w:t>
+      </w:r>
+      <w:r>
+        <w:rPr>
+          <w:rFonts w:hint="eastAsia"/>
+          <w:sz w:val="24"/>
+          <w:szCs w:val="24"/>
+        </w:rPr>
+        <w:t>max</w:t>
+      </w:r>
+      <w:r>
+        <w:rPr>
+          <w:rFonts w:hint="eastAsia"/>
+          <w:sz w:val="24"/>
+          <w:szCs w:val="24"/>
+        </w:rPr>
+        <w:t>的行为，所以要让大的更大。第二个原因是需要一个可导的函数。让大的更大的原因是让错的更错，这样学习效率更高</w:t>
+      </w:r>
     </w:p>
     <w:p>
       <w:pPr>
@@ -1025,137 +1086,6 @@
         <w:spacing w:line="312" w:lineRule="auto"/>
         <w:ind w:left="360" w:firstLine="0"/>
         <w:rPr>
-          <w:rFonts w:hint="eastAsia"/>
-          <w:sz w:val="24"/>
-          <w:szCs w:val="24"/>
-        </w:rPr>
-      </w:pPr>
-      <w:proofErr w:type="spellStart"/>
-      <w:r>
-        <w:rPr>
-          <w:rFonts w:hint="eastAsia"/>
-          <w:sz w:val="24"/>
-          <w:szCs w:val="24"/>
-        </w:rPr>
-        <w:t>softmax</w:t>
-      </w:r>
-      <w:proofErr w:type="spellEnd"/>
-      <w:r>
-        <w:rPr>
-          <w:rFonts w:hint="eastAsia"/>
-          <w:sz w:val="24"/>
-          <w:szCs w:val="24"/>
-        </w:rPr>
-        <w:t>直观理解：</w:t>
-      </w:r>
-      <w:r>
-        <w:rPr>
-          <w:rFonts w:hint="eastAsia"/>
-          <w:sz w:val="24"/>
-          <w:szCs w:val="24"/>
-        </w:rPr>
-        <w:t>max</w:t>
-      </w:r>
-      <w:r>
-        <w:rPr>
-          <w:rFonts w:hint="eastAsia"/>
-          <w:sz w:val="24"/>
-          <w:szCs w:val="24"/>
-        </w:rPr>
-        <w:t>是</w:t>
-      </w:r>
-      <w:r>
-        <w:rPr>
-          <w:rFonts w:hint="eastAsia"/>
-          <w:sz w:val="24"/>
-          <w:szCs w:val="24"/>
-        </w:rPr>
-        <w:t>a&gt;b</w:t>
-      </w:r>
-      <w:r>
-        <w:rPr>
-          <w:rFonts w:hint="eastAsia"/>
-          <w:sz w:val="24"/>
-          <w:szCs w:val="24"/>
-        </w:rPr>
-        <w:t>一定取</w:t>
-      </w:r>
-      <w:r>
-        <w:rPr>
-          <w:rFonts w:hint="eastAsia"/>
-          <w:sz w:val="24"/>
-          <w:szCs w:val="24"/>
-        </w:rPr>
-        <w:t>a</w:t>
-      </w:r>
-      <w:r>
-        <w:rPr>
-          <w:rFonts w:hint="eastAsia"/>
-          <w:sz w:val="24"/>
-          <w:szCs w:val="24"/>
-        </w:rPr>
-        <w:t>，没有比别的选择。而在神经网络中有时候我们并不想这样，因为这样会造成分小的那个值的饥饿，我们希望分小的那个值在小概率的情况下仍然会被取到，这个时候我们就用到了</w:t>
-      </w:r>
-      <w:proofErr w:type="spellStart"/>
-      <w:r>
-        <w:rPr>
-          <w:rFonts w:hint="eastAsia"/>
-          <w:sz w:val="24"/>
-          <w:szCs w:val="24"/>
-        </w:rPr>
-        <w:t>softmax</w:t>
-      </w:r>
-      <w:proofErr w:type="spellEnd"/>
-      <w:r>
-        <w:rPr>
-          <w:rFonts w:hint="eastAsia"/>
-          <w:sz w:val="24"/>
-          <w:szCs w:val="24"/>
-        </w:rPr>
-        <w:t>。在</w:t>
-      </w:r>
-      <w:proofErr w:type="spellStart"/>
-      <w:r>
-        <w:rPr>
-          <w:rFonts w:hint="eastAsia"/>
-          <w:sz w:val="24"/>
-          <w:szCs w:val="24"/>
-        </w:rPr>
-        <w:t>softmax</w:t>
-      </w:r>
-      <w:proofErr w:type="spellEnd"/>
-      <w:r>
-        <w:rPr>
-          <w:rFonts w:hint="eastAsia"/>
-          <w:sz w:val="24"/>
-          <w:szCs w:val="24"/>
-        </w:rPr>
-        <w:t>中值大的会大概率被取到，也经常被取到，取到的次数便多，而值小的也会大概率被取到。而这个概率与</w:t>
-      </w:r>
-      <w:proofErr w:type="gramStart"/>
-      <w:r>
-        <w:rPr>
-          <w:rFonts w:hint="eastAsia"/>
-          <w:sz w:val="24"/>
-          <w:szCs w:val="24"/>
-        </w:rPr>
-        <w:t>值本身</w:t>
-      </w:r>
-      <w:proofErr w:type="gramEnd"/>
-      <w:r>
-        <w:rPr>
-          <w:rFonts w:hint="eastAsia"/>
-          <w:sz w:val="24"/>
-          <w:szCs w:val="24"/>
-        </w:rPr>
-        <w:t>和该层各个值有关。</w:t>
-      </w:r>
-    </w:p>
-    <w:p>
-      <w:pPr>
-        <w:spacing w:line="312" w:lineRule="auto"/>
-        <w:rPr>
-          <w:rFonts w:hint="eastAsia"/>
           <w:sz w:val="24"/>
           <w:szCs w:val="24"/>
         </w:rPr>
@@ -1167,71 +1097,6 @@
         <w:spacing w:line="312" w:lineRule="auto"/>
         <w:ind w:left="360" w:firstLine="0"/>
         <w:rPr>
-          <w:sz w:val="24"/>
-          <w:szCs w:val="24"/>
-        </w:rPr>
-      </w:pPr>
-      <w:r>
-        <w:rPr>
-          <w:rFonts w:hint="eastAsia"/>
-          <w:sz w:val="24"/>
-          <w:szCs w:val="24"/>
-        </w:rPr>
-        <w:t>而使用指数的原因：，第一个原因是要模拟</w:t>
-      </w:r>
-      <w:r>
-        <w:rPr>
-          <w:rFonts w:hint="eastAsia"/>
-          <w:sz w:val="24"/>
-          <w:szCs w:val="24"/>
-        </w:rPr>
-        <w:t>max</w:t>
-      </w:r>
-      <w:r>
-        <w:rPr>
-          <w:rFonts w:hint="eastAsia"/>
-          <w:sz w:val="24"/>
-          <w:szCs w:val="24"/>
-        </w:rPr>
-        <w:t>的行为，所以要让大的更大。第二个原因是需要一个可导的函数。让大的更大的原因</w:t>
-      </w:r>
-      <w:proofErr w:type="gramStart"/>
-      <w:r>
-        <w:rPr>
-          <w:rFonts w:hint="eastAsia"/>
-          <w:sz w:val="24"/>
-          <w:szCs w:val="24"/>
-        </w:rPr>
-        <w:t>是让错的</w:t>
-      </w:r>
-      <w:proofErr w:type="gramEnd"/>
-      <w:r>
-        <w:rPr>
-          <w:rFonts w:hint="eastAsia"/>
-          <w:sz w:val="24"/>
-          <w:szCs w:val="24"/>
-        </w:rPr>
-        <w:t>更错，这样学习效率更高</w:t>
-      </w:r>
-    </w:p>
-    <w:p>
-      <w:pPr>
-        <w:pStyle w:val="ac"/>
-        <w:spacing w:line="312" w:lineRule="auto"/>
-        <w:ind w:left="360" w:firstLine="0"/>
-        <w:rPr>
-          <w:sz w:val="24"/>
-          <w:szCs w:val="24"/>
-        </w:rPr>
-      </w:pPr>
-    </w:p>
-    <w:p>
-      <w:pPr>
-        <w:pStyle w:val="ac"/>
-        <w:spacing w:line="312" w:lineRule="auto"/>
-        <w:ind w:left="360" w:firstLine="0"/>
-        <w:rPr>
-          <w:rFonts w:hint="eastAsia"/>
           <w:sz w:val="24"/>
           <w:szCs w:val="24"/>
         </w:rPr>
@@ -1258,7 +1123,7 @@
                     </pic:cNvPicPr>
                   </pic:nvPicPr>
                   <pic:blipFill>
-                    <a:blip r:embed="rId7">
+                    <a:blip r:embed="rId8">
                       <a:extLst>
                         <a:ext uri="{28A0092B-C50C-407E-A947-70E740481C1C}">
                           <a14:useLocalDpi xmlns:a14="http://schemas.microsoft.com/office/drawing/2010/main" val="0"/>
@@ -1296,7 +1161,6 @@
         <w:spacing w:line="312" w:lineRule="auto"/>
         <w:ind w:left="360" w:firstLine="0"/>
         <w:rPr>
-          <w:rFonts w:hint="eastAsia"/>
           <w:bCs/>
           <w:sz w:val="24"/>
           <w:szCs w:val="24"/>
@@ -1376,33 +1240,7 @@
           <w:sz w:val="24"/>
           <w:szCs w:val="24"/>
         </w:rPr>
-        <w:t>相同参数</w:t>
-      </w:r>
-      <w:r>
-        <w:rPr>
-          <w:b/>
-          <w:sz w:val="24"/>
-          <w:szCs w:val="24"/>
-        </w:rPr>
-        <w:t>数量时，</w:t>
-      </w:r>
-      <w:proofErr w:type="gramStart"/>
-      <w:r>
-        <w:rPr>
-          <w:b/>
-          <w:sz w:val="24"/>
-          <w:szCs w:val="24"/>
-        </w:rPr>
-        <w:t>宽网络</w:t>
-      </w:r>
-      <w:proofErr w:type="gramEnd"/>
-      <w:r>
-        <w:rPr>
-          <w:b/>
-          <w:sz w:val="24"/>
-          <w:szCs w:val="24"/>
-        </w:rPr>
-        <w:t>和深度网络哪个好？为什么？</w:t>
+        <w:t>相同参数数量时，宽网络和深度网络哪个好？为什么？</w:t>
       </w:r>
     </w:p>
     <w:p>
@@ -1613,7 +1451,6 @@
         </w:rPr>
         <w:t>为什么</w:t>
       </w:r>
-      <w:proofErr w:type="spellStart"/>
       <w:r>
         <w:rPr>
           <w:b/>
@@ -1622,32 +1459,13 @@
         </w:rPr>
         <w:t>softmax</w:t>
       </w:r>
-      <w:proofErr w:type="spellEnd"/>
-      <w:r>
-        <w:rPr>
-          <w:b/>
-          <w:sz w:val="24"/>
-          <w:szCs w:val="24"/>
-        </w:rPr>
-        <w:t>作为输出层时，使用交叉</w:t>
-      </w:r>
-      <w:proofErr w:type="gramStart"/>
-      <w:r>
-        <w:rPr>
-          <w:b/>
-          <w:sz w:val="24"/>
-          <w:szCs w:val="24"/>
-        </w:rPr>
-        <w:t>熵</w:t>
-      </w:r>
-      <w:proofErr w:type="gramEnd"/>
-      <w:r>
-        <w:rPr>
-          <w:b/>
-          <w:sz w:val="24"/>
-          <w:szCs w:val="24"/>
-        </w:rPr>
-        <w:t>损失函数比平方损失函数效果好？</w:t>
+      <w:r>
+        <w:rPr>
+          <w:b/>
+          <w:sz w:val="24"/>
+          <w:szCs w:val="24"/>
+        </w:rPr>
+        <w:t>作为输出层时，使用交叉熵损失函数比平方损失函数效果好？</w:t>
       </w:r>
     </w:p>
     <w:p>
@@ -1683,23 +1501,7 @@
           <w:sz w:val="24"/>
           <w:szCs w:val="24"/>
         </w:rPr>
-        <w:t>交叉</w:t>
-      </w:r>
-      <w:proofErr w:type="gramStart"/>
-      <w:r>
-        <w:rPr>
-          <w:sz w:val="24"/>
-          <w:szCs w:val="24"/>
-        </w:rPr>
-        <w:t>熵</w:t>
-      </w:r>
-      <w:proofErr w:type="gramEnd"/>
-      <w:r>
-        <w:rPr>
-          <w:sz w:val="24"/>
-          <w:szCs w:val="24"/>
-        </w:rPr>
-        <w:t>损失函数不会受到饱和性的影响，而且误差越大，参数更新越快</w:t>
+        <w:t>交叉熵损失函数不会受到饱和性的影响，而且误差越大，参数更新越快</w:t>
       </w:r>
     </w:p>
     <w:p>
@@ -1708,7 +1510,7 @@
         <w:spacing w:line="312" w:lineRule="auto"/>
         <w:ind w:left="360" w:firstLine="0"/>
       </w:pPr>
-      <w:hyperlink r:id="rId8">
+      <w:hyperlink r:id="rId9">
         <w:r>
           <w:rPr>
             <w:rStyle w:val="Internet"/>
@@ -1748,25 +1550,7 @@
           <w:sz w:val="24"/>
           <w:szCs w:val="24"/>
         </w:rPr>
-        <w:t>交叉</w:t>
-      </w:r>
-      <w:proofErr w:type="gramStart"/>
-      <w:r>
-        <w:rPr>
-          <w:b/>
-          <w:sz w:val="24"/>
-          <w:szCs w:val="24"/>
-        </w:rPr>
-        <w:t>熵</w:t>
-      </w:r>
-      <w:proofErr w:type="gramEnd"/>
-      <w:r>
-        <w:rPr>
-          <w:b/>
-          <w:sz w:val="24"/>
-          <w:szCs w:val="24"/>
-        </w:rPr>
-        <w:t>损失函数及求导？</w:t>
+        <w:t>交叉熵损失函数及求导？</w:t>
       </w:r>
       <w:r>
         <w:rPr>
@@ -1792,23 +1576,7 @@
           <w:sz w:val="24"/>
           <w:szCs w:val="24"/>
         </w:rPr>
-        <w:t>交叉</w:t>
-      </w:r>
-      <w:proofErr w:type="gramStart"/>
-      <w:r>
-        <w:rPr>
-          <w:sz w:val="24"/>
-          <w:szCs w:val="24"/>
-        </w:rPr>
-        <w:t>熵</w:t>
-      </w:r>
-      <w:proofErr w:type="gramEnd"/>
-      <w:r>
-        <w:rPr>
-          <w:sz w:val="24"/>
-          <w:szCs w:val="24"/>
-        </w:rPr>
-        <w:t>损失函数的求导：</w:t>
+        <w:t>交叉熵损失函数的求导：</w:t>
       </w:r>
     </w:p>
     <w:p>
@@ -1827,25 +1595,7 @@
           <w:sz w:val="24"/>
           <w:szCs w:val="24"/>
         </w:rPr>
-        <w:t>交叉</w:t>
-      </w:r>
-      <w:proofErr w:type="gramStart"/>
-      <w:r>
-        <w:rPr>
-          <w:rFonts w:hint="eastAsia"/>
-          <w:sz w:val="24"/>
-          <w:szCs w:val="24"/>
-        </w:rPr>
-        <w:t>熵</w:t>
-      </w:r>
-      <w:proofErr w:type="gramEnd"/>
-      <w:r>
-        <w:rPr>
-          <w:rFonts w:hint="eastAsia"/>
-          <w:sz w:val="24"/>
-          <w:szCs w:val="24"/>
-        </w:rPr>
-        <w:t>损失函数为</w:t>
+        <w:t>交叉熵损失函数为</w:t>
       </w:r>
     </w:p>
     <w:p>
@@ -1880,7 +1630,7 @@
                     </pic:cNvPicPr>
                   </pic:nvPicPr>
                   <pic:blipFill>
-                    <a:blip r:embed="rId9">
+                    <a:blip r:embed="rId10">
                       <a:extLst>
                         <a:ext uri="{28A0092B-C50C-407E-A947-70E740481C1C}">
                           <a14:useLocalDpi xmlns:a14="http://schemas.microsoft.com/office/drawing/2010/main" val="0"/>
@@ -1918,7 +1668,6 @@
         <w:spacing w:line="312" w:lineRule="auto"/>
         <w:ind w:left="360" w:firstLine="0"/>
         <w:rPr>
-          <w:rFonts w:hint="eastAsia"/>
           <w:sz w:val="24"/>
           <w:szCs w:val="24"/>
         </w:rPr>
@@ -1945,7 +1694,7 @@
                     </pic:cNvPicPr>
                   </pic:nvPicPr>
                   <pic:blipFill>
-                    <a:blip r:embed="rId10">
+                    <a:blip r:embed="rId11">
                       <a:extLst>
                         <a:ext uri="{28A0092B-C50C-407E-A947-70E740481C1C}">
                           <a14:useLocalDpi xmlns:a14="http://schemas.microsoft.com/office/drawing/2010/main" val="0"/>
@@ -1983,7 +1732,7 @@
         <w:spacing w:line="312" w:lineRule="auto"/>
         <w:ind w:left="360" w:firstLine="0"/>
       </w:pPr>
-      <w:hyperlink r:id="rId11">
+      <w:hyperlink r:id="rId12">
         <w:r>
           <w:rPr>
             <w:rStyle w:val="Internet"/>
@@ -2282,15 +2031,7 @@
           <w:sz w:val="24"/>
           <w:szCs w:val="24"/>
         </w:rPr>
-        <w:t>激活函数都有哪</w:t>
-      </w:r>
-      <w:r>
-        <w:rPr>
-          <w:b/>
-          <w:sz w:val="24"/>
-          <w:szCs w:val="24"/>
-        </w:rPr>
-        <w:t>些？</w:t>
+        <w:t>激活函数都有哪些？</w:t>
       </w:r>
     </w:p>
     <w:p>
@@ -2339,7 +2080,6 @@
           <w:szCs w:val="24"/>
         </w:rPr>
       </w:pPr>
-      <w:proofErr w:type="spellStart"/>
       <w:r>
         <w:rPr>
           <w:sz w:val="24"/>
@@ -2347,7 +2087,6 @@
         </w:rPr>
         <w:t>Sigmiod</w:t>
       </w:r>
-      <w:proofErr w:type="spellEnd"/>
       <w:r>
         <w:rPr>
           <w:sz w:val="24"/>
@@ -2369,7 +2108,6 @@
         </w:rPr>
         <w:t>、</w:t>
       </w:r>
-      <w:proofErr w:type="spellStart"/>
       <w:r>
         <w:rPr>
           <w:sz w:val="24"/>
@@ -2377,7 +2115,6 @@
         </w:rPr>
         <w:t>ReLU</w:t>
       </w:r>
-      <w:proofErr w:type="spellEnd"/>
       <w:r>
         <w:rPr>
           <w:sz w:val="24"/>
@@ -2399,7 +2136,6 @@
         </w:rPr>
         <w:t>、</w:t>
       </w:r>
-      <w:proofErr w:type="spellStart"/>
       <w:r>
         <w:rPr>
           <w:sz w:val="24"/>
@@ -2407,7 +2143,6 @@
         </w:rPr>
         <w:t>Maxout</w:t>
       </w:r>
-      <w:proofErr w:type="spellEnd"/>
     </w:p>
     <w:p>
       <w:pPr>
@@ -2415,30 +2150,14 @@
         <w:spacing w:line="312" w:lineRule="auto"/>
         <w:ind w:left="360" w:firstLine="0"/>
       </w:pPr>
-      <w:hyperlink r:id="rId12">
+      <w:hyperlink r:id="rId13">
         <w:r>
           <w:rPr>
             <w:rStyle w:val="Internet"/>
             <w:sz w:val="24"/>
             <w:szCs w:val="24"/>
           </w:rPr>
-          <w:t>https://blog.csdn.net/u014595019/article/det</w:t>
-        </w:r>
-        <w:r>
-          <w:rPr>
-            <w:rStyle w:val="Internet"/>
-            <w:sz w:val="24"/>
-            <w:szCs w:val="24"/>
-          </w:rPr>
-          <w:t>a</w:t>
-        </w:r>
-        <w:r>
-          <w:rPr>
-            <w:rStyle w:val="Internet"/>
-            <w:sz w:val="24"/>
-            <w:szCs w:val="24"/>
-          </w:rPr>
-          <w:t>ils/52562159</w:t>
+          <w:t>https://blog.csdn.net/u014595019/article/details/52562159</w:t>
         </w:r>
       </w:hyperlink>
     </w:p>
@@ -2725,14 +2444,7 @@
           <w:sz w:val="24"/>
           <w:szCs w:val="24"/>
         </w:rPr>
-        <w:t>(2</w:t>
-      </w:r>
-      <w:r>
-        <w:rPr>
-          <w:sz w:val="24"/>
-          <w:szCs w:val="24"/>
-        </w:rPr>
-        <w:t>) (0,1)</w:t>
+        <w:t>(2) (0,1)</w:t>
       </w:r>
       <w:r>
         <w:rPr>
@@ -2767,7 +2479,6 @@
           <w:szCs w:val="24"/>
         </w:rPr>
       </w:pPr>
-      <w:proofErr w:type="spellStart"/>
       <w:r>
         <w:rPr>
           <w:b/>
@@ -2776,7 +2487,6 @@
         </w:rPr>
         <w:t>ReLU</w:t>
       </w:r>
-      <w:proofErr w:type="spellEnd"/>
       <w:r>
         <w:rPr>
           <w:b/>
@@ -3050,7 +2760,7 @@
         <w:spacing w:line="312" w:lineRule="auto"/>
         <w:ind w:left="360"/>
       </w:pPr>
-      <w:hyperlink r:id="rId13">
+      <w:hyperlink r:id="rId14">
         <w:r>
           <w:rPr>
             <w:rStyle w:val="Internet"/>
@@ -3093,7 +2803,6 @@
         </w:rPr>
         <w:t>为什么要更新学习率？怎么更新？为什么</w:t>
       </w:r>
-      <w:proofErr w:type="spellStart"/>
       <w:r>
         <w:rPr>
           <w:b/>
@@ -3102,7 +2811,6 @@
         </w:rPr>
         <w:t>Adagrad</w:t>
       </w:r>
-      <w:proofErr w:type="spellEnd"/>
       <w:r>
         <w:rPr>
           <w:b/>
@@ -3151,23 +2859,7 @@
           <w:sz w:val="24"/>
           <w:szCs w:val="24"/>
         </w:rPr>
-        <w:t>开始时，距离目标较远，学习</w:t>
-      </w:r>
-      <w:proofErr w:type="gramStart"/>
-      <w:r>
-        <w:rPr>
-          <w:sz w:val="24"/>
-          <w:szCs w:val="24"/>
-        </w:rPr>
-        <w:t>率设置</w:t>
-      </w:r>
-      <w:proofErr w:type="gramEnd"/>
-      <w:r>
-        <w:rPr>
-          <w:sz w:val="24"/>
-          <w:szCs w:val="24"/>
-        </w:rPr>
-        <w:t>大一点；后面每隔几个</w:t>
+        <w:t>开始时，距离目标较远，学习率设置大一点；后面每隔几个</w:t>
       </w:r>
       <w:r>
         <w:rPr>
@@ -3384,69 +3076,37 @@
           <w:sz w:val="28"/>
           <w:szCs w:val="24"/>
         </w:rPr>
-        <w:t>J(</w:t>
-      </w:r>
-      <w:proofErr w:type="gramStart"/>
+        <w:t>J(θ)                   θ</w:t>
+      </w:r>
       <w:r>
         <w:rPr>
           <w:sz w:val="28"/>
           <w:szCs w:val="24"/>
-        </w:rPr>
-        <w:t xml:space="preserve">θ)   </w:t>
-      </w:r>
-      <w:proofErr w:type="gramEnd"/>
+          <w:vertAlign w:val="subscript"/>
+        </w:rPr>
+        <w:t>t</w:t>
+      </w:r>
       <w:r>
         <w:rPr>
           <w:sz w:val="28"/>
           <w:szCs w:val="24"/>
         </w:rPr>
-        <w:t xml:space="preserve">                </w:t>
-      </w:r>
-      <w:proofErr w:type="spellStart"/>
+        <w:t>=θ</w:t>
+      </w:r>
       <w:r>
         <w:rPr>
           <w:sz w:val="28"/>
           <w:szCs w:val="24"/>
-        </w:rPr>
-        <w:t>θ</w:t>
+          <w:vertAlign w:val="subscript"/>
+        </w:rPr>
+        <w:t>t−1</w:t>
       </w:r>
       <w:r>
         <w:rPr>
           <w:sz w:val="28"/>
           <w:szCs w:val="24"/>
-          <w:vertAlign w:val="subscript"/>
-        </w:rPr>
-        <w:t>t</w:t>
-      </w:r>
-      <w:proofErr w:type="spellEnd"/>
-      <w:r>
-        <w:rPr>
-          <w:sz w:val="28"/>
-          <w:szCs w:val="24"/>
-        </w:rPr>
-        <w:t>=θ</w:t>
-      </w:r>
-      <w:r>
-        <w:rPr>
-          <w:sz w:val="28"/>
-          <w:szCs w:val="24"/>
-          <w:vertAlign w:val="subscript"/>
-        </w:rPr>
-        <w:t>t−1</w:t>
-      </w:r>
-      <w:r>
-        <w:rPr>
-          <w:sz w:val="28"/>
-          <w:szCs w:val="24"/>
-        </w:rPr>
-        <w:t>−</w:t>
-      </w:r>
-      <w:r>
-        <w:rPr>
-          <w:sz w:val="28"/>
-          <w:szCs w:val="24"/>
-        </w:rPr>
-        <w:t>m</w:t>
+        </w:rPr>
+        <w:t>−m</w:t>
       </w:r>
       <w:r>
         <w:rPr>
@@ -3603,7 +3263,6 @@
         </w:rPr>
         <w:t>，</w:t>
       </w:r>
-      <w:proofErr w:type="spellStart"/>
       <w:r>
         <w:rPr>
           <w:sz w:val="24"/>
@@ -3611,7 +3270,6 @@
         </w:rPr>
         <w:t>μμ</w:t>
       </w:r>
-      <w:proofErr w:type="spellEnd"/>
       <w:r>
         <w:rPr>
           <w:sz w:val="24"/>
@@ -4010,31 +3668,16 @@
         </w:rPr>
         <w:t>、色彩</w:t>
       </w:r>
-      <w:r>
-        <w:fldChar w:fldCharType="begin"/>
-      </w:r>
-      <w:r>
-        <w:instrText xml:space="preserve"> HYPERLINK "https://blog.csdn.net/Yaphat/article/details/54098867" \h </w:instrText>
-      </w:r>
-      <w:r>
-        <w:fldChar w:fldCharType="separate"/>
-      </w:r>
-      <w:r>
-        <w:rPr>
-          <w:rStyle w:val="Internet"/>
-          <w:sz w:val="24"/>
-          <w:szCs w:val="24"/>
-        </w:rPr>
-        <w:t>https://blog.csdn.net/Yaphat/article/details/54098867</w:t>
-      </w:r>
-      <w:r>
-        <w:rPr>
-          <w:rStyle w:val="Internet"/>
-          <w:sz w:val="24"/>
-          <w:szCs w:val="24"/>
-        </w:rPr>
-        <w:fldChar w:fldCharType="end"/>
-      </w:r>
+      <w:hyperlink r:id="rId15">
+        <w:r>
+          <w:rPr>
+            <w:rStyle w:val="Internet"/>
+            <w:sz w:val="24"/>
+            <w:szCs w:val="24"/>
+          </w:rPr>
+          <w:t>https://blog.csdn.net/Yaphat/article/details/54098867</w:t>
+        </w:r>
+      </w:hyperlink>
     </w:p>
     <w:p>
       <w:pPr>
@@ -4090,14 +3733,7 @@
           <w:sz w:val="24"/>
           <w:szCs w:val="24"/>
         </w:rPr>
-        <w:t>：减掉神经元之间的无用的</w:t>
-      </w:r>
-      <w:r>
-        <w:rPr>
-          <w:sz w:val="24"/>
-          <w:szCs w:val="24"/>
-        </w:rPr>
-        <w:t>连接</w:t>
+        <w:t>：减掉神经元之间的无用的连接</w:t>
       </w:r>
     </w:p>
     <w:p>
@@ -4145,7 +3781,7 @@
         <w:spacing w:line="312" w:lineRule="auto"/>
         <w:ind w:left="360" w:firstLine="0"/>
       </w:pPr>
-      <w:hyperlink r:id="rId14">
+      <w:hyperlink r:id="rId16">
         <w:r>
           <w:rPr>
             <w:rStyle w:val="Internet"/>
@@ -4354,23 +3990,7 @@
           <w:sz w:val="24"/>
           <w:szCs w:val="24"/>
         </w:rPr>
-        <w:t>一些特征比整张图片小很多，不必全</w:t>
-      </w:r>
-      <w:proofErr w:type="gramStart"/>
-      <w:r>
-        <w:rPr>
-          <w:sz w:val="24"/>
-          <w:szCs w:val="24"/>
-        </w:rPr>
-        <w:t>览</w:t>
-      </w:r>
-      <w:proofErr w:type="gramEnd"/>
-      <w:r>
-        <w:rPr>
-          <w:sz w:val="24"/>
-          <w:szCs w:val="24"/>
-        </w:rPr>
-        <w:t>整张图片来发现特征，可以用少量的参数连接小区域；</w:t>
+        <w:t>一些特征比整张图片小很多，不必全览整张图片来发现特征，可以用少量的参数连接小区域；</w:t>
       </w:r>
     </w:p>
     <w:p>
@@ -4391,14 +4011,7 @@
           <w:sz w:val="24"/>
           <w:szCs w:val="24"/>
         </w:rPr>
-        <w:t>相同的特征会出现在不同的区域，可以用相同</w:t>
-      </w:r>
-      <w:r>
-        <w:rPr>
-          <w:sz w:val="24"/>
-          <w:szCs w:val="24"/>
-        </w:rPr>
-        <w:t>的参数来做同样的检测；</w:t>
+        <w:t>相同的特征会出现在不同的区域，可以用相同的参数来做同样的检测；</w:t>
       </w:r>
     </w:p>
     <w:p>
@@ -4763,15 +4376,7 @@
           <w:sz w:val="24"/>
           <w:szCs w:val="24"/>
         </w:rPr>
-        <w:t xml:space="preserve">27.Batch </w:t>
-      </w:r>
-      <w:r>
-        <w:rPr>
-          <w:b/>
-          <w:sz w:val="24"/>
-          <w:szCs w:val="24"/>
-        </w:rPr>
-        <w:t>Normalization</w:t>
+        <w:t>27.Batch Normalization</w:t>
       </w:r>
       <w:r>
         <w:rPr>
@@ -4809,7 +4414,7 @@
         </w:rPr>
         <w:t>（</w:t>
       </w:r>
-      <w:hyperlink r:id="rId15">
+      <w:hyperlink r:id="rId17">
         <w:r>
           <w:rPr>
             <w:rStyle w:val="Internet"/>
@@ -4824,23 +4429,7 @@
           <w:sz w:val="24"/>
           <w:szCs w:val="24"/>
         </w:rPr>
-        <w:t>）问题，网络参数的不断改变导致每一层的输入分布也发生变化，而学习的过程又要使每一层适应输入的分布，导致</w:t>
-      </w:r>
-      <w:proofErr w:type="gramStart"/>
-      <w:r>
-        <w:rPr>
-          <w:sz w:val="24"/>
-          <w:szCs w:val="24"/>
-        </w:rPr>
-        <w:t>模训练</w:t>
-      </w:r>
-      <w:proofErr w:type="gramEnd"/>
-      <w:r>
-        <w:rPr>
-          <w:sz w:val="24"/>
-          <w:szCs w:val="24"/>
-        </w:rPr>
-        <w:t>困难</w:t>
+        <w:t>）问题，网络参数的不断改变导致每一层的输入分布也发生变化，而学习的过程又要使每一层适应输入的分布，导致模训练困难</w:t>
       </w:r>
     </w:p>
     <w:p>
@@ -5000,7 +4589,6 @@
         </w:rPr>
         <w:t>放在激活函数之前，因为</w:t>
       </w:r>
-      <w:proofErr w:type="spellStart"/>
       <w:r>
         <w:rPr>
           <w:sz w:val="24"/>
@@ -5008,7 +4596,6 @@
         </w:rPr>
         <w:t>Wx+b</w:t>
       </w:r>
-      <w:proofErr w:type="spellEnd"/>
       <w:r>
         <w:rPr>
           <w:sz w:val="24"/>
@@ -5127,14 +4714,7 @@
           <w:sz w:val="24"/>
           <w:szCs w:val="24"/>
         </w:rPr>
-        <w:t>batch norm</w:t>
-      </w:r>
-      <w:r>
-        <w:rPr>
-          <w:sz w:val="24"/>
-          <w:szCs w:val="24"/>
-        </w:rPr>
-        <w:t>alization</w:t>
+        <w:t>batch normalization</w:t>
       </w:r>
       <w:r>
         <w:rPr>
@@ -5438,42 +5018,12 @@
         </w:rPr>
         <w:t xml:space="preserve">            </w:t>
       </w:r>
-      <w:proofErr w:type="spellStart"/>
-      <w:r>
-        <w:rPr>
-          <w:sz w:val="24"/>
-        </w:rPr>
-        <w:t>running_mean</w:t>
-      </w:r>
-      <w:proofErr w:type="spellEnd"/>
-      <w:r>
-        <w:rPr>
-          <w:sz w:val="24"/>
-        </w:rPr>
-        <w:t xml:space="preserve"> = momentum * </w:t>
-      </w:r>
-      <w:proofErr w:type="spellStart"/>
-      <w:r>
-        <w:rPr>
-          <w:sz w:val="24"/>
-        </w:rPr>
-        <w:t>running_mean</w:t>
-      </w:r>
-      <w:proofErr w:type="spellEnd"/>
-      <w:r>
-        <w:rPr>
-          <w:sz w:val="24"/>
-        </w:rPr>
-        <w:t xml:space="preserve"> + (1 - momentum) * </w:t>
-      </w:r>
-      <w:proofErr w:type="spellStart"/>
-      <w:r>
-        <w:rPr>
-          <w:sz w:val="24"/>
-        </w:rPr>
-        <w:t>sample_mean</w:t>
-      </w:r>
-      <w:proofErr w:type="spellEnd"/>
+      <w:r>
+        <w:rPr>
+          <w:sz w:val="24"/>
+        </w:rPr>
+        <w:t>running_mean = momentum * running_mean + (1 - momentum) * sample_mean</w:t>
+      </w:r>
     </w:p>
     <w:p>
       <w:pPr>
@@ -5484,47 +5034,13 @@
           <w:szCs w:val="24"/>
         </w:rPr>
       </w:pPr>
-      <w:proofErr w:type="spellStart"/>
-      <w:r>
-        <w:rPr>
-          <w:sz w:val="24"/>
-          <w:szCs w:val="24"/>
-        </w:rPr>
-        <w:t>running_var</w:t>
-      </w:r>
-      <w:proofErr w:type="spellEnd"/>
-      <w:r>
-        <w:rPr>
-          <w:sz w:val="24"/>
-          <w:szCs w:val="24"/>
-        </w:rPr>
-        <w:t xml:space="preserve"> = momentum * </w:t>
-      </w:r>
-      <w:proofErr w:type="spellStart"/>
-      <w:r>
-        <w:rPr>
-          <w:sz w:val="24"/>
-          <w:szCs w:val="24"/>
-        </w:rPr>
-        <w:t>running_var</w:t>
-      </w:r>
-      <w:proofErr w:type="spellEnd"/>
-      <w:r>
-        <w:rPr>
-          <w:sz w:val="24"/>
-          <w:szCs w:val="24"/>
-        </w:rPr>
-        <w:t xml:space="preserve"> + (1 - momentum) * </w:t>
-      </w:r>
-      <w:proofErr w:type="spellStart"/>
-      <w:r>
-        <w:rPr>
-          <w:sz w:val="24"/>
-          <w:szCs w:val="24"/>
-        </w:rPr>
-        <w:t>sample_var</w:t>
-      </w:r>
-      <w:proofErr w:type="spellEnd"/>
+      <w:r>
+        <w:rPr>
+          <w:sz w:val="24"/>
+          <w:szCs w:val="24"/>
+        </w:rPr>
+        <w:t>running_var = momentum * running_var + (1 - momentum) * sample_var</w:t>
+      </w:r>
     </w:p>
     <w:p>
       <w:pPr>
@@ -5568,7 +5084,7 @@
                     </pic:cNvPicPr>
                   </pic:nvPicPr>
                   <pic:blipFill>
-                    <a:blip r:embed="rId16"/>
+                    <a:blip r:embed="rId18"/>
                     <a:stretch>
                       <a:fillRect/>
                     </a:stretch>
@@ -5789,14 +5305,7 @@
           <w:sz w:val="24"/>
           <w:szCs w:val="24"/>
         </w:rPr>
-        <w:t>按照一定的比例</w:t>
-      </w:r>
-      <w:r>
-        <w:rPr>
-          <w:sz w:val="24"/>
-          <w:szCs w:val="24"/>
-        </w:rPr>
-        <w:t>放大或者缩小图像</w:t>
+        <w:t>按照一定的比例放大或者缩小图像</w:t>
       </w:r>
       <w:r>
         <w:rPr>
@@ -6158,14 +5667,7 @@
           <w:sz w:val="24"/>
           <w:szCs w:val="24"/>
         </w:rPr>
-        <w:t>指数</w:t>
-      </w:r>
-      <w:r>
-        <w:rPr>
-          <w:sz w:val="24"/>
-          <w:szCs w:val="24"/>
-        </w:rPr>
-        <w:t>因子在</w:t>
+        <w:t>指数因子在</w:t>
       </w:r>
       <w:r>
         <w:rPr>
@@ -6314,23 +5816,7 @@
           <w:sz w:val="24"/>
           <w:szCs w:val="24"/>
         </w:rPr>
-        <w:t>在训练集</w:t>
-      </w:r>
-      <w:proofErr w:type="gramStart"/>
-      <w:r>
-        <w:rPr>
-          <w:sz w:val="24"/>
-          <w:szCs w:val="24"/>
-        </w:rPr>
-        <w:t>像素值</w:t>
-      </w:r>
-      <w:proofErr w:type="gramEnd"/>
-      <w:r>
-        <w:rPr>
-          <w:sz w:val="24"/>
-          <w:szCs w:val="24"/>
-        </w:rPr>
-        <w:t>的</w:t>
+        <w:t>在训练集像素值的</w:t>
       </w:r>
       <w:r>
         <w:rPr>
@@ -6437,71 +5923,20 @@
           <w:sz w:val="24"/>
           <w:szCs w:val="24"/>
         </w:rPr>
-        <w:t>学习</w:t>
-      </w:r>
-      <w:proofErr w:type="gramStart"/>
-      <w:r>
-        <w:rPr>
-          <w:b/>
-          <w:sz w:val="24"/>
-          <w:szCs w:val="24"/>
-        </w:rPr>
-        <w:t>率怎么</w:t>
-      </w:r>
-      <w:proofErr w:type="gramEnd"/>
-      <w:r>
-        <w:rPr>
-          <w:b/>
-          <w:sz w:val="24"/>
-          <w:szCs w:val="24"/>
-        </w:rPr>
-        <w:t>调整，一般你设置多少？</w:t>
-      </w:r>
-    </w:p>
-    <w:p>
-      <w:pPr>
-        <w:spacing w:line="312" w:lineRule="auto"/>
-      </w:pPr>
-      <w:r>
-        <w:rPr>
-          <w:sz w:val="24"/>
-          <w:szCs w:val="24"/>
-        </w:rPr>
-        <w:t>学习</w:t>
-      </w:r>
-      <w:proofErr w:type="gramStart"/>
-      <w:r>
-        <w:rPr>
-          <w:sz w:val="24"/>
-          <w:szCs w:val="24"/>
-        </w:rPr>
-        <w:t>率设置</w:t>
-      </w:r>
-      <w:proofErr w:type="gramEnd"/>
-      <w:r>
-        <w:rPr>
-          <w:sz w:val="24"/>
-          <w:szCs w:val="24"/>
-        </w:rPr>
-        <w:t>过小，收敛速度会非常慢，学习</w:t>
-      </w:r>
-      <w:proofErr w:type="gramStart"/>
-      <w:r>
-        <w:rPr>
-          <w:sz w:val="24"/>
-          <w:szCs w:val="24"/>
-        </w:rPr>
-        <w:t>率设置</w:t>
-      </w:r>
-      <w:proofErr w:type="gramEnd"/>
-      <w:r>
-        <w:rPr>
-          <w:sz w:val="24"/>
-          <w:szCs w:val="24"/>
-        </w:rPr>
-        <w:t>过大，则会越过最低点，无法达到最低点。因此选择</w:t>
-      </w:r>
-      <w:proofErr w:type="spellStart"/>
+        <w:t>学习率怎么调整，一般你设置多少？</w:t>
+      </w:r>
+    </w:p>
+    <w:p>
+      <w:pPr>
+        <w:spacing w:line="312" w:lineRule="auto"/>
+      </w:pPr>
+      <w:r>
+        <w:rPr>
+          <w:sz w:val="24"/>
+          <w:szCs w:val="24"/>
+        </w:rPr>
+        <w:t>学习率设置过小，收敛速度会非常慢，学习率设置过大，则会越过最低点，无法达到最低点。因此选择</w:t>
+      </w:r>
       <w:r>
         <w:rPr>
           <w:sz w:val="24"/>
@@ -6509,7 +5944,6 @@
         </w:rPr>
         <w:t>lr</w:t>
       </w:r>
-      <w:proofErr w:type="spellEnd"/>
       <w:r>
         <w:rPr>
           <w:sz w:val="24"/>
@@ -6522,37 +5956,14 @@
           <w:sz w:val="24"/>
           <w:szCs w:val="24"/>
         </w:rPr>
-        <w:t>0.1,0.01,0.001</w:t>
-      </w:r>
-      <w:r>
-        <w:rPr>
-          <w:sz w:val="24"/>
-          <w:szCs w:val="24"/>
-        </w:rPr>
-        <w:t>,0.0001</w:t>
-      </w:r>
-      <w:r>
-        <w:rPr>
-          <w:sz w:val="24"/>
-          <w:szCs w:val="24"/>
-        </w:rPr>
-        <w:t>这样子，</w:t>
-      </w:r>
-      <w:proofErr w:type="gramStart"/>
-      <w:r>
-        <w:rPr>
-          <w:sz w:val="24"/>
-          <w:szCs w:val="24"/>
-        </w:rPr>
-        <w:t>一个数量级一个数量级</w:t>
-      </w:r>
-      <w:proofErr w:type="gramEnd"/>
-      <w:r>
-        <w:rPr>
-          <w:sz w:val="24"/>
-          <w:szCs w:val="24"/>
-        </w:rPr>
-        <w:t>的尝试就可以了。一般设置</w:t>
+        <w:t>0.1,0.01,0.001,0.0001</w:t>
+      </w:r>
+      <w:r>
+        <w:rPr>
+          <w:sz w:val="24"/>
+          <w:szCs w:val="24"/>
+        </w:rPr>
+        <w:t>这样子，一个数量级一个数量级的尝试就可以了。一般设置</w:t>
       </w:r>
       <w:r>
         <w:rPr>
@@ -6732,62 +6143,7 @@
           <w:sz w:val="24"/>
           <w:szCs w:val="24"/>
         </w:rPr>
-        <w:t>点，本来</w:t>
-      </w:r>
-      <w:proofErr w:type="gramStart"/>
-      <w:r>
-        <w:rPr>
-          <w:sz w:val="24"/>
-          <w:szCs w:val="24"/>
-        </w:rPr>
-        <w:t>解空间</w:t>
-      </w:r>
-      <w:proofErr w:type="gramEnd"/>
-      <w:r>
-        <w:rPr>
-          <w:sz w:val="24"/>
-          <w:szCs w:val="24"/>
-        </w:rPr>
-        <w:t>是全部区域，但通过正则化添加了一些约束，使得</w:t>
-      </w:r>
-      <w:proofErr w:type="gramStart"/>
-      <w:r>
-        <w:rPr>
-          <w:sz w:val="24"/>
-          <w:szCs w:val="24"/>
-        </w:rPr>
-        <w:t>解空间</w:t>
-      </w:r>
-      <w:proofErr w:type="gramEnd"/>
-      <w:r>
-        <w:rPr>
-          <w:sz w:val="24"/>
-          <w:szCs w:val="24"/>
-        </w:rPr>
-        <w:t>变小了，甚至在个别正则化方式下，</w:t>
-      </w:r>
-      <w:proofErr w:type="gramStart"/>
-      <w:r>
-        <w:rPr>
-          <w:sz w:val="24"/>
-          <w:szCs w:val="24"/>
-        </w:rPr>
-        <w:t>解变得</w:t>
-      </w:r>
-      <w:proofErr w:type="gramEnd"/>
-      <w:r>
-        <w:rPr>
-          <w:sz w:val="24"/>
-          <w:szCs w:val="24"/>
-        </w:rPr>
-        <w:t>稀疏</w:t>
-      </w:r>
-      <w:r>
-        <w:rPr>
-          <w:sz w:val="24"/>
-          <w:szCs w:val="24"/>
-        </w:rPr>
-        <w:t>了。这一点不得不提到一个图，相信我们都经常看到这个图，但貌似还没有一个特别清晰的解释</w:t>
+        <w:t>点，本来解空间是全部区域，但通过正则化添加了一些约束，使得解空间变小了，甚至在个别正则化方式下，解变得稀疏了。这一点不得不提到一个图，相信我们都经常看到这个图，但貌似还没有一个特别清晰的解释</w:t>
       </w:r>
     </w:p>
     <w:p>
@@ -6853,7 +6209,6 @@
         </w:rPr>
         <w:t>在有监督的机器学习领域，通常有固定的类别，这时就可以使用基于</w:t>
       </w:r>
-      <w:proofErr w:type="spellStart"/>
       <w:r>
         <w:rPr>
           <w:sz w:val="24"/>
@@ -6861,29 +6216,12 @@
         </w:rPr>
         <w:t>softmax</w:t>
       </w:r>
-      <w:proofErr w:type="spellEnd"/>
-      <w:r>
-        <w:rPr>
-          <w:sz w:val="24"/>
-          <w:szCs w:val="24"/>
-        </w:rPr>
-        <w:t>的交叉</w:t>
-      </w:r>
-      <w:proofErr w:type="gramStart"/>
-      <w:r>
-        <w:rPr>
-          <w:sz w:val="24"/>
-          <w:szCs w:val="24"/>
-        </w:rPr>
-        <w:t>熵</w:t>
-      </w:r>
-      <w:proofErr w:type="gramEnd"/>
-      <w:r>
-        <w:rPr>
-          <w:sz w:val="24"/>
-          <w:szCs w:val="24"/>
-        </w:rPr>
-        <w:t>损失</w:t>
+      <w:r>
+        <w:rPr>
+          <w:sz w:val="24"/>
+          <w:szCs w:val="24"/>
+        </w:rPr>
+        <w:t>的交叉熵损失</w:t>
       </w:r>
       <w:r>
         <w:rPr>
@@ -6933,14 +6271,7 @@
           <w:sz w:val="24"/>
           <w:szCs w:val="24"/>
         </w:rPr>
-        <w:t>的优</w:t>
-      </w:r>
-      <w:r>
-        <w:rPr>
-          <w:sz w:val="24"/>
-          <w:szCs w:val="24"/>
-        </w:rPr>
-        <w:t>势在于细节区分，即当两个输入相似时，</w:t>
+        <w:t>的优势在于细节区分，即当两个输入相似时，</w:t>
       </w:r>
       <w:r>
         <w:rPr>
@@ -7090,14 +6421,7 @@
           <w:sz w:val="24"/>
           <w:szCs w:val="24"/>
         </w:rPr>
-        <w:t>、数据归一化（减均值，除方</w:t>
-      </w:r>
-      <w:r>
-        <w:rPr>
-          <w:sz w:val="24"/>
-          <w:szCs w:val="24"/>
-        </w:rPr>
-        <w:t>差，或者加入</w:t>
+        <w:t>、数据归一化（减均值，除方差，或者加入</w:t>
       </w:r>
       <w:r>
         <w:rPr>
@@ -7170,7 +6494,6 @@
         </w:rPr>
         <w:t>，一般用</w:t>
       </w:r>
-      <w:proofErr w:type="spellStart"/>
       <w:r>
         <w:rPr>
           <w:sz w:val="24"/>
@@ -7178,7 +6501,6 @@
         </w:rPr>
         <w:t>xavier</w:t>
       </w:r>
-      <w:proofErr w:type="spellEnd"/>
       <w:r>
         <w:rPr>
           <w:sz w:val="24"/>
@@ -7186,7 +6508,6 @@
         </w:rPr>
         <w:t>或者</w:t>
       </w:r>
-      <w:proofErr w:type="spellStart"/>
       <w:r>
         <w:rPr>
           <w:sz w:val="24"/>
@@ -7194,7 +6515,6 @@
         </w:rPr>
         <w:t>msra</w:t>
       </w:r>
-      <w:proofErr w:type="spellEnd"/>
       <w:r>
         <w:rPr>
           <w:sz w:val="24"/>
@@ -7344,17 +6664,8 @@
           <w:sz w:val="24"/>
           <w:szCs w:val="24"/>
         </w:rPr>
-        <w:t>，一般是输入的值中出现了负数</w:t>
-      </w:r>
-      <w:proofErr w:type="gramStart"/>
-      <w:r>
-        <w:rPr>
-          <w:sz w:val="24"/>
-          <w:szCs w:val="24"/>
-        </w:rPr>
-        <w:t>值或者</w:t>
-      </w:r>
-      <w:proofErr w:type="gramEnd"/>
+        <w:t>，一般是输入的值中出现了负数值或者</w:t>
+      </w:r>
       <w:r>
         <w:rPr>
           <w:sz w:val="24"/>
@@ -7409,17 +6720,8 @@
           <w:sz w:val="24"/>
           <w:szCs w:val="24"/>
         </w:rPr>
-        <w:t>的</w:t>
-      </w:r>
-      <w:proofErr w:type="gramStart"/>
-      <w:r>
-        <w:rPr>
-          <w:sz w:val="24"/>
-          <w:szCs w:val="24"/>
-        </w:rPr>
-        <w:t>传参为</w:t>
-      </w:r>
-      <w:proofErr w:type="gramEnd"/>
+        <w:t>的传参为</w:t>
+      </w:r>
       <w:r>
         <w:rPr>
           <w:sz w:val="24"/>
@@ -7432,24 +6734,8 @@
           <w:sz w:val="24"/>
           <w:szCs w:val="24"/>
         </w:rPr>
-        <w:t>；而解决</w:t>
-      </w:r>
-      <w:r>
-        <w:rPr>
-          <w:sz w:val="24"/>
-          <w:szCs w:val="24"/>
-        </w:rPr>
-        <w:t>的办法也很简单，假设</w:t>
-      </w:r>
-      <w:proofErr w:type="gramStart"/>
-      <w:r>
-        <w:rPr>
-          <w:sz w:val="24"/>
-          <w:szCs w:val="24"/>
-        </w:rPr>
-        <w:t>传参给</w:t>
-      </w:r>
-      <w:proofErr w:type="gramEnd"/>
+        <w:t>；而解决的办法也很简单，假设传参给</w:t>
+      </w:r>
       <w:r>
         <w:rPr>
           <w:sz w:val="24"/>
@@ -7506,32 +6792,7 @@
           <w:sz w:val="24"/>
           <w:szCs w:val="24"/>
         </w:rPr>
-        <w:t>loss = tf.log(</w:t>
-      </w:r>
-      <w:proofErr w:type="spellStart"/>
-      <w:proofErr w:type="gramStart"/>
-      <w:r>
-        <w:rPr>
-          <w:sz w:val="24"/>
-          <w:szCs w:val="24"/>
-        </w:rPr>
-        <w:t>tf.clip</w:t>
-      </w:r>
-      <w:proofErr w:type="gramEnd"/>
-      <w:r>
-        <w:rPr>
-          <w:sz w:val="24"/>
-          <w:szCs w:val="24"/>
-        </w:rPr>
-        <w:t>_by_value</w:t>
-      </w:r>
-      <w:proofErr w:type="spellEnd"/>
-      <w:r>
-        <w:rPr>
-          <w:sz w:val="24"/>
-          <w:szCs w:val="24"/>
-        </w:rPr>
-        <w:t>(y,1e-8,1.0))</w:t>
+        <w:t>loss = tf.log(tf.clip_by_value(y,1e-8,1.0))</w:t>
       </w:r>
     </w:p>
     <w:p>
@@ -7605,7 +6866,6 @@
         </w:rPr>
         <w:t>值了，</w:t>
       </w:r>
-      <w:proofErr w:type="spellStart"/>
       <w:r>
         <w:rPr>
           <w:sz w:val="24"/>
@@ -7613,7 +6873,6 @@
         </w:rPr>
         <w:t>StackOverflow</w:t>
       </w:r>
-      <w:proofErr w:type="spellEnd"/>
       <w:r>
         <w:rPr>
           <w:sz w:val="24"/>
@@ -7640,7 +6899,7 @@
       <w:pPr>
         <w:spacing w:line="312" w:lineRule="auto"/>
       </w:pPr>
-      <w:hyperlink r:id="rId17">
+      <w:hyperlink r:id="rId19">
         <w:r>
           <w:rPr>
             <w:rStyle w:val="Internet"/>
@@ -7702,7 +6961,6 @@
         </w:rPr>
         <w:t>更精细模型的设计，目前的很多网络都具有模块化的设计，在深度和宽度上都很大，这也造成了参数的冗余很多，因此有很多关于模型设计的研究，如</w:t>
       </w:r>
-      <w:proofErr w:type="spellStart"/>
       <w:r>
         <w:rPr>
           <w:sz w:val="24"/>
@@ -7710,7 +6968,6 @@
         </w:rPr>
         <w:t>SqueezeNet</w:t>
       </w:r>
-      <w:proofErr w:type="spellEnd"/>
       <w:r>
         <w:rPr>
           <w:sz w:val="24"/>
@@ -7718,7 +6975,6 @@
         </w:rPr>
         <w:t>、</w:t>
       </w:r>
-      <w:proofErr w:type="spellStart"/>
       <w:r>
         <w:rPr>
           <w:sz w:val="24"/>
@@ -7726,20 +6982,12 @@
         </w:rPr>
         <w:t>MobileNet</w:t>
       </w:r>
-      <w:proofErr w:type="spellEnd"/>
-      <w:r>
-        <w:rPr>
-          <w:sz w:val="24"/>
-          <w:szCs w:val="24"/>
-        </w:rPr>
-        <w:t>等，使用更加细致、高效的模型设计，能够</w:t>
-      </w:r>
-      <w:r>
-        <w:rPr>
-          <w:sz w:val="24"/>
-          <w:szCs w:val="24"/>
-        </w:rPr>
-        <w:t>很大程度的减少模型尺寸，并且也具有不错的性能。</w:t>
+      <w:r>
+        <w:rPr>
+          <w:sz w:val="24"/>
+          <w:szCs w:val="24"/>
+        </w:rPr>
+        <w:t>等，使用更加细致、高效的模型设计，能够很大程度的减少模型尺寸，并且也具有不错的性能。</w:t>
       </w:r>
       <w:r>
         <w:rPr>
@@ -7865,14 +7113,7 @@
           <w:sz w:val="24"/>
           <w:szCs w:val="24"/>
         </w:rPr>
-        <w:t>分解、迁移学习等方法也有很多研究，并</w:t>
-      </w:r>
-      <w:r>
-        <w:rPr>
-          <w:sz w:val="24"/>
-          <w:szCs w:val="24"/>
-        </w:rPr>
-        <w:t>在模型压缩中起到了非常好的效果。</w:t>
+        <w:t>分解、迁移学习等方法也有很多研究，并在模型压缩中起到了非常好的效果。</w:t>
       </w:r>
     </w:p>
     <w:p>
@@ -7986,39 +7227,16 @@
         </w:rPr>
         <w:t>项目：</w:t>
       </w:r>
-      <w:r>
-        <w:fldChar w:fldCharType="begin"/>
-      </w:r>
-      <w:r>
-        <w:instrText xml:space="preserve"> HYPERLINK "https://blog.csdn.net/tsyccnh/article/details/78889838" \h </w:instrText>
-      </w:r>
-      <w:r>
-        <w:fldChar w:fldCharType="separate"/>
-      </w:r>
-      <w:r>
-        <w:rPr>
-          <w:rStyle w:val="Internet"/>
-          <w:sz w:val="24"/>
-          <w:szCs w:val="24"/>
-        </w:rPr>
-        <w:t>https://blog.csdn.n</w:t>
-      </w:r>
-      <w:r>
-        <w:rPr>
-          <w:rStyle w:val="Internet"/>
-          <w:sz w:val="24"/>
-          <w:szCs w:val="24"/>
-        </w:rPr>
-        <w:t>et/tsyccnh/article/details/78889838</w:t>
-      </w:r>
-      <w:r>
-        <w:rPr>
-          <w:rStyle w:val="Internet"/>
-          <w:sz w:val="24"/>
-          <w:szCs w:val="24"/>
-        </w:rPr>
-        <w:fldChar w:fldCharType="end"/>
-      </w:r>
+      <w:hyperlink r:id="rId20">
+        <w:r>
+          <w:rPr>
+            <w:rStyle w:val="Internet"/>
+            <w:sz w:val="24"/>
+            <w:szCs w:val="24"/>
+          </w:rPr>
+          <w:t>https://blog.csdn.net/tsyccnh/article/details/78889838</w:t>
+        </w:r>
+      </w:hyperlink>
     </w:p>
     <w:p>
       <w:pPr>
@@ -8071,71 +7289,79 @@
           <w:sz w:val="24"/>
           <w:szCs w:val="24"/>
         </w:rPr>
-        <w:t>假设我们手上有</w:t>
-      </w:r>
-      <w:r>
+        <w:t>假设我们手上有60个正样本，40个负样本，我们要找出所有的正样本，系统查找出50个，其中只有40个是真正的正样本，计算上述各指标。</w:t>
+      </w:r>
+    </w:p>
+    <w:p>
+      <w:pPr>
+        <w:spacing w:line="312" w:lineRule="auto"/>
         <w:rPr>
           <w:rFonts w:ascii="宋体" w:hAnsi="宋体"/>
           <w:sz w:val="24"/>
           <w:szCs w:val="24"/>
         </w:rPr>
-        <w:t>60</w:t>
-      </w:r>
+      </w:pPr>
       <w:r>
         <w:rPr>
           <w:rFonts w:ascii="宋体" w:hAnsi="宋体"/>
           <w:sz w:val="24"/>
           <w:szCs w:val="24"/>
         </w:rPr>
-        <w:t>个正样本，</w:t>
-      </w:r>
-      <w:r>
+        <w:t>TP: 将正类预测为正类数  40</w:t>
+      </w:r>
+    </w:p>
+    <w:p>
+      <w:pPr>
+        <w:spacing w:line="312" w:lineRule="auto"/>
         <w:rPr>
           <w:rFonts w:ascii="宋体" w:hAnsi="宋体"/>
           <w:sz w:val="24"/>
           <w:szCs w:val="24"/>
         </w:rPr>
-        <w:t>40</w:t>
-      </w:r>
+      </w:pPr>
       <w:r>
         <w:rPr>
           <w:rFonts w:ascii="宋体" w:hAnsi="宋体"/>
           <w:sz w:val="24"/>
           <w:szCs w:val="24"/>
         </w:rPr>
-        <w:t>个负样本，我们要找出所有的正样本，系统查找出</w:t>
-      </w:r>
-      <w:r>
+        <w:t>FN: 将正类预测为负类数  20</w:t>
+      </w:r>
+    </w:p>
+    <w:p>
+      <w:pPr>
+        <w:spacing w:line="312" w:lineRule="auto"/>
         <w:rPr>
           <w:rFonts w:ascii="宋体" w:hAnsi="宋体"/>
           <w:sz w:val="24"/>
           <w:szCs w:val="24"/>
         </w:rPr>
-        <w:t>50</w:t>
-      </w:r>
+      </w:pPr>
       <w:r>
         <w:rPr>
           <w:rFonts w:ascii="宋体" w:hAnsi="宋体"/>
           <w:sz w:val="24"/>
           <w:szCs w:val="24"/>
         </w:rPr>
-        <w:t>个，其中只有</w:t>
-      </w:r>
-      <w:r>
+        <w:t>FP: 将负类预测为正类数  10</w:t>
+      </w:r>
+    </w:p>
+    <w:p>
+      <w:pPr>
+        <w:spacing w:line="312" w:lineRule="auto"/>
         <w:rPr>
           <w:rFonts w:ascii="宋体" w:hAnsi="宋体"/>
           <w:sz w:val="24"/>
           <w:szCs w:val="24"/>
         </w:rPr>
-        <w:t>40</w:t>
-      </w:r>
+      </w:pPr>
       <w:r>
         <w:rPr>
           <w:rFonts w:ascii="宋体" w:hAnsi="宋体"/>
           <w:sz w:val="24"/>
           <w:szCs w:val="24"/>
         </w:rPr>
-        <w:t>个是真正的正样本，计算上述各指标。</w:t>
+        <w:t>TN: 将负类预测为负类数  30</w:t>
       </w:r>
     </w:p>
     <w:p>
@@ -8153,73 +7379,90 @@
           <w:sz w:val="24"/>
           <w:szCs w:val="24"/>
         </w:rPr>
-        <w:t xml:space="preserve">TP: </w:t>
-      </w:r>
-      <w:r>
+        <w:t>准确率(accuracy) = 预测对的/所有 = (TP+TN)/(TP+FN+FP+TN) = 70%</w:t>
+      </w:r>
+    </w:p>
+    <w:p>
+      <w:pPr>
+        <w:spacing w:line="312" w:lineRule="auto"/>
         <w:rPr>
           <w:rFonts w:ascii="宋体" w:hAnsi="宋体"/>
           <w:sz w:val="24"/>
           <w:szCs w:val="24"/>
         </w:rPr>
-        <w:t>将正类预测为正类数</w:t>
-      </w:r>
+      </w:pPr>
       <w:r>
         <w:rPr>
           <w:rFonts w:ascii="宋体" w:hAnsi="宋体"/>
           <w:sz w:val="24"/>
           <w:szCs w:val="24"/>
         </w:rPr>
-        <w:t xml:space="preserve">  </w:t>
-      </w:r>
-      <w:r>
+        <w:t>精确率(precision) = TP/(TP+FP) = 80%</w:t>
+      </w:r>
+    </w:p>
+    <w:p>
+      <w:pPr>
+        <w:spacing w:line="312" w:lineRule="auto"/>
         <w:rPr>
           <w:rFonts w:ascii="宋体" w:hAnsi="宋体"/>
           <w:sz w:val="24"/>
           <w:szCs w:val="24"/>
         </w:rPr>
-        <w:t>40</w:t>
-      </w:r>
-    </w:p>
-    <w:p>
-      <w:pPr>
-        <w:spacing w:line="312" w:lineRule="auto"/>
+      </w:pPr>
+      <w:r>
         <w:rPr>
           <w:rFonts w:ascii="宋体" w:hAnsi="宋体"/>
           <w:sz w:val="24"/>
           <w:szCs w:val="24"/>
         </w:rPr>
-      </w:pPr>
-      <w:r>
+        <w:t>召回率(recall) = TP/(TP+FN) = 2/3</w:t>
+      </w:r>
+    </w:p>
+    <w:p>
+      <w:pPr>
+        <w:spacing w:line="312" w:lineRule="auto"/>
         <w:rPr>
           <w:rFonts w:ascii="宋体" w:hAnsi="宋体"/>
           <w:sz w:val="24"/>
           <w:szCs w:val="24"/>
         </w:rPr>
-        <w:t xml:space="preserve">FN: </w:t>
-      </w:r>
+      </w:pPr>
+    </w:p>
+    <w:p>
+      <w:pPr>
+        <w:spacing w:line="312" w:lineRule="auto"/>
+        <w:rPr>
+          <w:b/>
+          <w:bCs/>
+        </w:rPr>
+      </w:pPr>
       <w:r>
         <w:rPr>
           <w:rFonts w:ascii="宋体" w:hAnsi="宋体"/>
-          <w:sz w:val="24"/>
-          <w:szCs w:val="24"/>
-        </w:rPr>
-        <w:t>将正类预测为负类数</w:t>
-      </w:r>
-      <w:r>
+          <w:b/>
+          <w:bCs/>
+          <w:sz w:val="24"/>
+          <w:szCs w:val="24"/>
+        </w:rPr>
+        <w:t>36.训练集、验证集和测试集</w:t>
+      </w:r>
+    </w:p>
+    <w:p>
+      <w:pPr>
+        <w:spacing w:line="312" w:lineRule="auto"/>
         <w:rPr>
           <w:rFonts w:ascii="宋体" w:hAnsi="宋体"/>
           <w:sz w:val="24"/>
           <w:szCs w:val="24"/>
         </w:rPr>
-        <w:t xml:space="preserve">  </w:t>
-      </w:r>
+      </w:pPr>
       <w:r>
         <w:rPr>
           <w:rFonts w:ascii="宋体" w:hAnsi="宋体"/>
           <w:sz w:val="24"/>
           <w:szCs w:val="24"/>
         </w:rPr>
-        <w:t>20</w:t>
+        <w:t>把数据集随机分为训练集，验证集和测试集，然后用训练集训练模型，用验证集验证模型，根据情况不断调整模型，选择出其中最好的模型，再用训练集和验证集数据训练出一个最终的模型，最后用测试集评估最终的模型</w:t>
       </w:r>
     </w:p>
     <w:p>
@@ -8231,47 +7474,71 @@
           <w:szCs w:val="24"/>
         </w:rPr>
       </w:pPr>
+    </w:p>
+    <w:p>
+      <w:pPr>
+        <w:spacing w:line="312" w:lineRule="auto"/>
+        <w:rPr>
+          <w:b/>
+          <w:bCs/>
+        </w:rPr>
+      </w:pPr>
       <w:r>
         <w:rPr>
           <w:rFonts w:ascii="宋体" w:hAnsi="宋体"/>
-          <w:sz w:val="24"/>
-          <w:szCs w:val="24"/>
-        </w:rPr>
-        <w:t xml:space="preserve">FP: </w:t>
-      </w:r>
-      <w:proofErr w:type="gramStart"/>
-      <w:r>
+          <w:b/>
+          <w:bCs/>
+          <w:sz w:val="24"/>
+          <w:szCs w:val="24"/>
+        </w:rPr>
+        <w:t>37.深度学习训练的技巧</w:t>
+      </w:r>
+    </w:p>
+    <w:p>
+      <w:pPr>
+        <w:spacing w:line="312" w:lineRule="auto"/>
         <w:rPr>
           <w:rFonts w:ascii="宋体" w:hAnsi="宋体"/>
           <w:sz w:val="24"/>
           <w:szCs w:val="24"/>
         </w:rPr>
-        <w:t>将负类预测</w:t>
-      </w:r>
-      <w:proofErr w:type="gramEnd"/>
+      </w:pPr>
       <w:r>
         <w:rPr>
           <w:rFonts w:ascii="宋体" w:hAnsi="宋体"/>
           <w:sz w:val="24"/>
           <w:szCs w:val="24"/>
         </w:rPr>
-        <w:t>为正类数</w:t>
-      </w:r>
-      <w:r>
+        <w:t>使用一个小数据集可以使训练测试循环快速，因此我们可以快速地进行实验。其次，它生成的模型精度低于使用所有数据。这种低精度通常不是主要问题，因为您可以使用从较小数据集子集中获得的知识对整个数据集进行重新训练。在训练深度学习模型时，这是一个非常有用的技巧，因为在许多情况下，训练数据的数量是巨大的</w:t>
+      </w:r>
+    </w:p>
+    <w:p>
+      <w:pPr>
+        <w:spacing w:line="312" w:lineRule="auto"/>
         <w:rPr>
           <w:rFonts w:ascii="宋体" w:hAnsi="宋体"/>
           <w:sz w:val="24"/>
           <w:szCs w:val="24"/>
         </w:rPr>
-        <w:t xml:space="preserve">  </w:t>
-      </w:r>
+      </w:pPr>
+    </w:p>
+    <w:p>
+      <w:pPr>
+        <w:spacing w:line="312" w:lineRule="auto"/>
+        <w:rPr>
+          <w:b/>
+          <w:bCs/>
+        </w:rPr>
+      </w:pPr>
       <w:r>
         <w:rPr>
           <w:rFonts w:ascii="宋体" w:hAnsi="宋体"/>
-          <w:sz w:val="24"/>
-          <w:szCs w:val="24"/>
-        </w:rPr>
-        <w:t>10</w:t>
+          <w:b/>
+          <w:bCs/>
+          <w:sz w:val="24"/>
+          <w:szCs w:val="24"/>
+        </w:rPr>
+        <w:t>38.Python中classmethod修饰符</w:t>
       </w:r>
     </w:p>
     <w:p>
@@ -8289,41 +7556,54 @@
           <w:sz w:val="24"/>
           <w:szCs w:val="24"/>
         </w:rPr>
-        <w:t xml:space="preserve">TN: </w:t>
-      </w:r>
-      <w:proofErr w:type="gramStart"/>
-      <w:r>
+        <w:t>classmethod 修饰符对应的函数不需要实例化，不需要 self 参数，但第一个参数需要是表示自身类的 cls 参数，可以来调用类的属性，类的方法，实例化对象等。</w:t>
+      </w:r>
+    </w:p>
+    <w:p>
+      <w:pPr>
+        <w:spacing w:line="312" w:lineRule="auto"/>
         <w:rPr>
           <w:rFonts w:ascii="宋体" w:hAnsi="宋体"/>
           <w:sz w:val="24"/>
           <w:szCs w:val="24"/>
         </w:rPr>
-        <w:t>将负类预测</w:t>
-      </w:r>
-      <w:proofErr w:type="gramEnd"/>
+      </w:pPr>
+    </w:p>
+    <w:p>
+      <w:pPr>
+        <w:spacing w:line="312" w:lineRule="auto"/>
+        <w:rPr>
+          <w:b/>
+          <w:bCs/>
+        </w:rPr>
+      </w:pPr>
       <w:r>
         <w:rPr>
           <w:rFonts w:ascii="宋体" w:hAnsi="宋体"/>
-          <w:sz w:val="24"/>
-          <w:szCs w:val="24"/>
-        </w:rPr>
-        <w:t>为负类数</w:t>
-      </w:r>
-      <w:r>
+          <w:b/>
+          <w:bCs/>
+          <w:sz w:val="24"/>
+          <w:szCs w:val="24"/>
+        </w:rPr>
+        <w:t>39.Python中*和**的区别</w:t>
+      </w:r>
+    </w:p>
+    <w:p>
+      <w:pPr>
+        <w:spacing w:line="312" w:lineRule="auto"/>
         <w:rPr>
           <w:rFonts w:ascii="宋体" w:hAnsi="宋体"/>
           <w:sz w:val="24"/>
           <w:szCs w:val="24"/>
         </w:rPr>
-        <w:t xml:space="preserve">  </w:t>
-      </w:r>
+      </w:pPr>
       <w:r>
         <w:rPr>
           <w:rFonts w:ascii="宋体" w:hAnsi="宋体"/>
           <w:sz w:val="24"/>
           <w:szCs w:val="24"/>
         </w:rPr>
-        <w:t>30</w:t>
+        <w:t>Python中，（*）会把接收到的参数形成一个元组，而（**）则会把接收到的参数存入一个字典</w:t>
       </w:r>
     </w:p>
     <w:p>
@@ -8335,69 +7615,99 @@
           <w:szCs w:val="24"/>
         </w:rPr>
       </w:pPr>
-      <w:r>
+    </w:p>
+    <w:p>
+      <w:pPr>
+        <w:spacing w:line="312" w:lineRule="auto"/>
         <w:rPr>
           <w:rFonts w:ascii="宋体" w:hAnsi="宋体"/>
           <w:sz w:val="24"/>
           <w:szCs w:val="24"/>
         </w:rPr>
-        <w:t>准确率</w:t>
-      </w:r>
+      </w:pPr>
+    </w:p>
+    <w:p>
+      <w:pPr>
+        <w:spacing w:line="312" w:lineRule="auto"/>
+        <w:rPr>
+          <w:b/>
+          <w:bCs/>
+        </w:rPr>
+      </w:pPr>
       <w:r>
         <w:rPr>
           <w:rFonts w:ascii="宋体" w:hAnsi="宋体"/>
-          <w:sz w:val="24"/>
-          <w:szCs w:val="24"/>
-        </w:rPr>
-        <w:t xml:space="preserve">(accuracy) = </w:t>
-      </w:r>
-      <w:r>
+          <w:b/>
+          <w:bCs/>
+          <w:sz w:val="24"/>
+          <w:szCs w:val="24"/>
+        </w:rPr>
+        <w:t>40.swish激活函数：</w:t>
+      </w:r>
+    </w:p>
+    <w:p>
+      <w:pPr>
+        <w:spacing w:line="312" w:lineRule="auto"/>
         <w:rPr>
           <w:rFonts w:ascii="宋体" w:hAnsi="宋体"/>
           <w:sz w:val="24"/>
           <w:szCs w:val="24"/>
         </w:rPr>
-        <w:t>预测对的</w:t>
-      </w:r>
+      </w:pPr>
       <w:r>
         <w:rPr>
           <w:rFonts w:ascii="宋体" w:hAnsi="宋体"/>
           <w:sz w:val="24"/>
           <w:szCs w:val="24"/>
         </w:rPr>
-        <w:t>/</w:t>
-      </w:r>
-      <w:r>
+        <w:t>Swish函数先对来说是比较新的一些激活函数，算是由之前的激活函数复合而成出来的。也是由Google提出的，毕竟资力雄厚，承担的起搜索的任务。而且这个算法感觉曝光率还算比较高，就在这里整理一下，同时后面的文章也会再次提到这个函数。</w:t>
+      </w:r>
+    </w:p>
+    <w:p>
+      <w:pPr>
+        <w:spacing w:line="312" w:lineRule="auto"/>
         <w:rPr>
           <w:rFonts w:ascii="宋体" w:hAnsi="宋体"/>
           <w:sz w:val="24"/>
           <w:szCs w:val="24"/>
         </w:rPr>
-        <w:t>所有</w:t>
-      </w:r>
+      </w:pPr>
       <w:r>
         <w:rPr>
           <w:rFonts w:ascii="宋体" w:hAnsi="宋体"/>
           <w:sz w:val="24"/>
           <w:szCs w:val="24"/>
         </w:rPr>
-        <w:t xml:space="preserve"> </w:t>
-      </w:r>
-      <w:r>
+        <w:t>  对前面的激活函数有了一定的基础之后，理解Swish激活就容易很多了，Swish函数的表达式是f(x)=x⋅σ(x)f(x)=x⋅σ(x)，σ(x)σ(x)就是sigmoid函数。因为sigmoid函数的饱和性容易导致梯度消失，借鉴ReLU的效果，当xx非常大的时候，这个时候有f(x)f(x)趋近于xx，但是当x→−∞，则f(x)→0x→−∞，则f(x)→0，函数的大致走势和ReLU比较相似，但是又比ReLU复杂。</w:t>
+      </w:r>
+    </w:p>
+    <w:p>
+      <w:pPr>
+        <w:spacing w:line="312" w:lineRule="auto"/>
         <w:rPr>
           <w:rFonts w:ascii="宋体" w:hAnsi="宋体"/>
           <w:sz w:val="24"/>
           <w:szCs w:val="24"/>
         </w:rPr>
-        <w:t xml:space="preserve">= </w:t>
-      </w:r>
+      </w:pPr>
+    </w:p>
+    <w:p>
+      <w:pPr>
+        <w:spacing w:line="312" w:lineRule="auto"/>
+        <w:rPr>
+          <w:b/>
+          <w:bCs/>
+        </w:rPr>
+      </w:pPr>
       <w:r>
         <w:rPr>
           <w:rFonts w:ascii="宋体" w:hAnsi="宋体"/>
-          <w:sz w:val="24"/>
-          <w:szCs w:val="24"/>
-        </w:rPr>
-        <w:t>(TP+TN)/(TP+FN+FP+TN) = 70%</w:t>
+          <w:b/>
+          <w:bCs/>
+          <w:sz w:val="24"/>
+          <w:szCs w:val="24"/>
+        </w:rPr>
+        <w:t>41.geru激活函数：</w:t>
       </w:r>
     </w:p>
     <w:p>
@@ -8415,42 +7725,46 @@
           <w:sz w:val="24"/>
           <w:szCs w:val="24"/>
         </w:rPr>
-        <w:t>精确率</w:t>
-      </w:r>
-      <w:r>
+        <w:t>gelu（gaussian error linear units）就是我们常说的高斯误差线性单元，它是一种高性能的神经网络激活函数，因为gelu的非线性变化是一种符合预期的随机正则变换方式，公式如下：xP(X≤x)=xΦ(x)(2.1)xP(X≤x)=xΦ(x)(2.1)其中Φ(x)Φ(x)指的是xx的高斯正态分布的累积分布，完整形式如下：xP(X≤x)=x∫x−∞e−(X−μ)22σ22π√σdX(2.2)xP(X≤x)=x∫−∞x​2π</w:t>
+      </w:r>
+    </w:p>
+    <w:p>
+      <w:pPr>
+        <w:spacing w:line="312" w:lineRule="auto"/>
         <w:rPr>
           <w:rFonts w:ascii="宋体" w:hAnsi="宋体"/>
           <w:sz w:val="24"/>
           <w:szCs w:val="24"/>
         </w:rPr>
-        <w:t>(precision) = TP/(TP+FP) = 80%</w:t>
-      </w:r>
-    </w:p>
-    <w:p>
-      <w:pPr>
-        <w:spacing w:line="312" w:lineRule="auto"/>
+      </w:pPr>
+      <w:r>
         <w:rPr>
           <w:rFonts w:ascii="宋体" w:hAnsi="宋体"/>
           <w:sz w:val="24"/>
           <w:szCs w:val="24"/>
         </w:rPr>
-      </w:pPr>
-      <w:r>
+        <w:t>​σe−2σ2(X−μ)2​​dX(2.2)计算结果约为：0.5x(1+tanh[2π−−√(x+0.044715x3)])(2.3)0.5x(1+tanh[π2​(x+0.044715x3)])(2.3)或者可以表示为：xσ(1.702x)(2.4)xσ(1.702x)(2.4)由此可知，概率P(X≤x)P(X≤x)（xx可看成当前神经元的激活值输入）,即XX的高斯正态分布ϕ(X)ϕ(X)的累积分布Φ(x)Φ(x)是随着xx的变化而变化的，当xx增大，Φ(x)Φ(x)增大，当x减小，Φ(x)Φ(x)减小，即当xx越小，在当前激活函数激活的情况下，越有可能激活结果为0，即此时神经元被dropout，而当xx越大越有可能被保留</w:t>
+      </w:r>
+    </w:p>
+    <w:p>
+      <w:pPr>
+        <w:spacing w:line="312" w:lineRule="auto"/>
         <w:rPr>
           <w:rFonts w:ascii="宋体" w:hAnsi="宋体"/>
           <w:sz w:val="24"/>
           <w:szCs w:val="24"/>
         </w:rPr>
-        <w:t>召回率</w:t>
-      </w:r>
-      <w:r>
+      </w:pPr>
+    </w:p>
+    <w:p>
+      <w:pPr>
+        <w:spacing w:line="312" w:lineRule="auto"/>
         <w:rPr>
           <w:rFonts w:ascii="宋体" w:hAnsi="宋体"/>
           <w:sz w:val="24"/>
           <w:szCs w:val="24"/>
         </w:rPr>
-        <w:t>(recall) = TP/(TP+FN) = 2/3</w:t>
-      </w:r>
+      </w:pPr>
     </w:p>
     <w:p>
       <w:pPr>
@@ -8466,29 +7780,30 @@
       <w:pPr>
         <w:spacing w:line="312" w:lineRule="auto"/>
         <w:rPr>
-          <w:b/>
-          <w:bCs/>
-        </w:rPr>
-      </w:pPr>
-      <w:r>
-        <w:rPr>
           <w:rFonts w:ascii="宋体" w:hAnsi="宋体"/>
-          <w:b/>
-          <w:bCs/>
-          <w:sz w:val="24"/>
-          <w:szCs w:val="24"/>
-        </w:rPr>
-        <w:t>36.</w:t>
-      </w:r>
-      <w:r>
+          <w:sz w:val="24"/>
+          <w:szCs w:val="24"/>
+        </w:rPr>
+      </w:pPr>
+    </w:p>
+    <w:p>
+      <w:pPr>
+        <w:spacing w:line="312" w:lineRule="auto"/>
+        <w:jc w:val="center"/>
         <w:rPr>
           <w:rFonts w:ascii="宋体" w:hAnsi="宋体"/>
-          <w:b/>
-          <w:bCs/>
-          <w:sz w:val="24"/>
-          <w:szCs w:val="24"/>
-        </w:rPr>
-        <w:t>训练集、验证集和测试集</w:t>
+          <w:sz w:val="24"/>
+          <w:szCs w:val="24"/>
+        </w:rPr>
+      </w:pPr>
+      <w:r>
+        <w:rPr>
+          <w:rFonts w:ascii="宋体" w:hAnsi="宋体" w:hint="eastAsia"/>
+          <w:sz w:val="24"/>
+          <w:szCs w:val="24"/>
+        </w:rPr>
+        <w:lastRenderedPageBreak/>
+        <w:t>简历涉及知识点</w:t>
       </w:r>
     </w:p>
     <w:p>
@@ -8502,11 +7817,27 @@
       </w:pPr>
       <w:r>
         <w:rPr>
+          <w:rFonts w:ascii="宋体" w:hAnsi="宋体" w:hint="eastAsia"/>
+          <w:sz w:val="24"/>
+          <w:szCs w:val="24"/>
+        </w:rPr>
+        <w:t>1</w:t>
+      </w:r>
+      <w:r>
+        <w:rPr>
           <w:rFonts w:ascii="宋体" w:hAnsi="宋体"/>
           <w:sz w:val="24"/>
           <w:szCs w:val="24"/>
         </w:rPr>
-        <w:t>把数据集随机分为训练集，验证集和测试集，然后用训练集训练模型，用验证集验证模型，根据情况不断调整模型，选择出其中最好的模型，再用训练集和验证集数据训练出一个最终的模型，最后用测试集评估最终的模型</w:t>
+        <w:t>.</w:t>
+      </w:r>
+      <w:r>
+        <w:rPr>
+          <w:rFonts w:ascii="宋体" w:hAnsi="宋体" w:hint="eastAsia"/>
+          <w:sz w:val="24"/>
+          <w:szCs w:val="24"/>
+        </w:rPr>
+        <w:t>CNN卷积神经网络</w:t>
       </w:r>
     </w:p>
     <w:p>
@@ -8518,34 +7849,42 @@
           <w:szCs w:val="24"/>
         </w:rPr>
       </w:pPr>
-    </w:p>
-    <w:p>
-      <w:pPr>
-        <w:spacing w:line="312" w:lineRule="auto"/>
-        <w:rPr>
-          <w:b/>
-          <w:bCs/>
-        </w:rPr>
-      </w:pPr>
-      <w:r>
+      <w:hyperlink r:id="rId21" w:history="1">
+        <w:r>
+          <w:rPr>
+            <w:rStyle w:val="ae"/>
+            <w:rFonts w:ascii="宋体" w:hAnsi="宋体"/>
+            <w:sz w:val="24"/>
+            <w:szCs w:val="24"/>
+          </w:rPr>
+          <w:t>https://blog.csdn.net/qq_25762497/article/details/51052861</w:t>
+        </w:r>
+      </w:hyperlink>
+    </w:p>
+    <w:p>
+      <w:pPr>
+        <w:spacing w:line="312" w:lineRule="auto"/>
         <w:rPr>
           <w:rFonts w:ascii="宋体" w:hAnsi="宋体"/>
-          <w:b/>
-          <w:bCs/>
-          <w:sz w:val="24"/>
-          <w:szCs w:val="24"/>
-        </w:rPr>
-        <w:t>37.</w:t>
-      </w:r>
+          <w:sz w:val="24"/>
+          <w:szCs w:val="24"/>
+        </w:rPr>
+      </w:pPr>
       <w:r>
         <w:rPr>
           <w:rFonts w:ascii="宋体" w:hAnsi="宋体"/>
-          <w:b/>
-          <w:bCs/>
-          <w:sz w:val="24"/>
-          <w:szCs w:val="24"/>
-        </w:rPr>
-        <w:t>深度学习训练的技巧</w:t>
+          <w:sz w:val="24"/>
+          <w:szCs w:val="24"/>
+        </w:rPr>
+        <w:t>2.</w:t>
+      </w:r>
+      <w:r>
+        <w:rPr>
+          <w:rFonts w:ascii="宋体" w:hAnsi="宋体" w:hint="eastAsia"/>
+          <w:sz w:val="24"/>
+          <w:szCs w:val="24"/>
+        </w:rPr>
+        <w:t>RNN循环神经网络</w:t>
       </w:r>
     </w:p>
     <w:p>
@@ -8557,21 +7896,42 @@
           <w:szCs w:val="24"/>
         </w:rPr>
       </w:pPr>
-      <w:r>
+      <w:hyperlink r:id="rId22" w:history="1">
+        <w:r>
+          <w:rPr>
+            <w:rStyle w:val="ae"/>
+            <w:rFonts w:ascii="宋体" w:hAnsi="宋体"/>
+            <w:sz w:val="24"/>
+            <w:szCs w:val="24"/>
+          </w:rPr>
+          <w:t>https://www.jianshu.com/p/498d750f0f7c</w:t>
+        </w:r>
+      </w:hyperlink>
+    </w:p>
+    <w:p>
+      <w:pPr>
+        <w:spacing w:line="312" w:lineRule="auto"/>
         <w:rPr>
           <w:rFonts w:ascii="宋体" w:hAnsi="宋体"/>
           <w:sz w:val="24"/>
           <w:szCs w:val="24"/>
         </w:rPr>
-        <w:t>使用一个小数据集可以使训练测试循环快速，因此我们可以快速地进行实验。其次，它生成的模型精度低于使用所有数据。这种低精度通常不是主要问题，因为您可以使用从较小数据集子集中获得的知识对整个数据集进行重新训练。在训练深度学习模型时，这是一个非常有用的技巧，因为在许多情况下，训练数据的数量是巨大</w:t>
-      </w:r>
+      </w:pPr>
       <w:r>
         <w:rPr>
           <w:rFonts w:ascii="宋体" w:hAnsi="宋体"/>
           <w:sz w:val="24"/>
           <w:szCs w:val="24"/>
         </w:rPr>
-        <w:t>的</w:t>
+        <w:t>3.</w:t>
+      </w:r>
+      <w:r>
+        <w:rPr>
+          <w:rFonts w:ascii="宋体" w:hAnsi="宋体" w:hint="eastAsia"/>
+          <w:sz w:val="24"/>
+          <w:szCs w:val="24"/>
+        </w:rPr>
+        <w:t>GRU神经网络</w:t>
       </w:r>
     </w:p>
     <w:p>
@@ -8583,57 +7943,74 @@
           <w:szCs w:val="24"/>
         </w:rPr>
       </w:pPr>
-    </w:p>
-    <w:p>
-      <w:pPr>
-        <w:spacing w:line="312" w:lineRule="auto"/>
-        <w:rPr>
-          <w:b/>
-          <w:bCs/>
-        </w:rPr>
-      </w:pPr>
-      <w:r>
+      <w:hyperlink r:id="rId23" w:history="1">
+        <w:r>
+          <w:rPr>
+            <w:rStyle w:val="ae"/>
+            <w:rFonts w:ascii="宋体" w:hAnsi="宋体"/>
+            <w:sz w:val="24"/>
+            <w:szCs w:val="24"/>
+          </w:rPr>
+          <w:t>https://www.cnblogs.com/Luv-GEM/p/10705967.html</w:t>
+        </w:r>
+      </w:hyperlink>
+    </w:p>
+    <w:p>
+      <w:pPr>
+        <w:spacing w:line="312" w:lineRule="auto"/>
         <w:rPr>
           <w:rFonts w:ascii="宋体" w:hAnsi="宋体"/>
-          <w:b/>
-          <w:bCs/>
-          <w:sz w:val="24"/>
-          <w:szCs w:val="24"/>
-        </w:rPr>
-        <w:t>38.Python</w:t>
-      </w:r>
+          <w:sz w:val="24"/>
+          <w:szCs w:val="24"/>
+        </w:rPr>
+      </w:pPr>
       <w:r>
         <w:rPr>
           <w:rFonts w:ascii="宋体" w:hAnsi="宋体"/>
-          <w:b/>
-          <w:bCs/>
-          <w:sz w:val="24"/>
-          <w:szCs w:val="24"/>
-        </w:rPr>
-        <w:t>中</w:t>
-      </w:r>
-      <w:proofErr w:type="spellStart"/>
-      <w:r>
+          <w:sz w:val="24"/>
+          <w:szCs w:val="24"/>
+        </w:rPr>
+        <w:t>4.</w:t>
+      </w:r>
+      <w:r>
+        <w:rPr>
+          <w:rFonts w:ascii="宋体" w:hAnsi="宋体" w:hint="eastAsia"/>
+          <w:sz w:val="24"/>
+          <w:szCs w:val="24"/>
+        </w:rPr>
+        <w:t>LSTM长短时记忆</w:t>
+      </w:r>
+    </w:p>
+    <w:p>
+      <w:pPr>
+        <w:spacing w:line="312" w:lineRule="auto"/>
         <w:rPr>
           <w:rFonts w:ascii="宋体" w:hAnsi="宋体"/>
-          <w:b/>
-          <w:bCs/>
-          <w:sz w:val="24"/>
-          <w:szCs w:val="24"/>
-        </w:rPr>
-        <w:t>classmethod</w:t>
-      </w:r>
-      <w:proofErr w:type="spellEnd"/>
-      <w:r>
+          <w:sz w:val="24"/>
+          <w:szCs w:val="24"/>
+        </w:rPr>
+      </w:pPr>
+      <w:hyperlink r:id="rId24" w:history="1">
+        <w:r>
+          <w:rPr>
+            <w:rStyle w:val="ae"/>
+            <w:rFonts w:ascii="宋体" w:hAnsi="宋体"/>
+            <w:sz w:val="24"/>
+            <w:szCs w:val="24"/>
+          </w:rPr>
+          <w:t>https://www.cnblogs.com/Luv-GEM/p/10705967.html</w:t>
+        </w:r>
+      </w:hyperlink>
+    </w:p>
+    <w:p>
+      <w:pPr>
+        <w:spacing w:line="312" w:lineRule="auto"/>
         <w:rPr>
           <w:rFonts w:ascii="宋体" w:hAnsi="宋体"/>
-          <w:b/>
-          <w:bCs/>
-          <w:sz w:val="24"/>
-          <w:szCs w:val="24"/>
-        </w:rPr>
-        <w:t>修饰符</w:t>
-      </w:r>
+          <w:sz w:val="24"/>
+          <w:szCs w:val="24"/>
+        </w:rPr>
+      </w:pPr>
     </w:p>
     <w:p>
       <w:pPr>
@@ -8644,90 +8021,140 @@
           <w:szCs w:val="24"/>
         </w:rPr>
       </w:pPr>
-      <w:proofErr w:type="spellStart"/>
-      <w:r>
+      <w:r>
+        <w:rPr>
+          <w:rFonts w:ascii="宋体" w:hAnsi="宋体" w:hint="eastAsia"/>
+          <w:sz w:val="24"/>
+          <w:szCs w:val="24"/>
+        </w:rPr>
+        <w:t>Word2Vec、GloVe、Seq2Seq、Transformer、BERT、ALBERT</w:t>
+      </w:r>
+    </w:p>
+    <w:p>
+      <w:pPr>
+        <w:spacing w:line="312" w:lineRule="auto"/>
         <w:rPr>
           <w:rFonts w:ascii="宋体" w:hAnsi="宋体"/>
           <w:sz w:val="24"/>
           <w:szCs w:val="24"/>
         </w:rPr>
-        <w:t>classmethod</w:t>
-      </w:r>
-      <w:proofErr w:type="spellEnd"/>
-      <w:r>
+      </w:pPr>
+      <w:r>
+        <w:rPr>
+          <w:rFonts w:ascii="宋体" w:hAnsi="宋体" w:hint="eastAsia"/>
+          <w:sz w:val="24"/>
+          <w:szCs w:val="24"/>
+        </w:rPr>
+        <w:t>SGD、Momentum、Adagrad、Adadelta、Adam</w:t>
+      </w:r>
+    </w:p>
+    <w:p>
+      <w:pPr>
+        <w:spacing w:line="312" w:lineRule="auto"/>
+        <w:rPr>
+          <w:rFonts w:ascii="宋体" w:hAnsi="宋体" w:hint="eastAsia"/>
+          <w:sz w:val="24"/>
+          <w:szCs w:val="24"/>
+        </w:rPr>
+      </w:pPr>
+      <w:r>
+        <w:rPr>
+          <w:rFonts w:ascii="宋体" w:hAnsi="宋体" w:hint="eastAsia"/>
+          <w:sz w:val="24"/>
+          <w:szCs w:val="24"/>
+        </w:rPr>
+        <w:t>LR、朴素贝叶斯、决策树</w:t>
+      </w:r>
+    </w:p>
+    <w:p>
+      <w:pPr>
+        <w:spacing w:line="312" w:lineRule="auto"/>
         <w:rPr>
           <w:rFonts w:ascii="宋体" w:hAnsi="宋体"/>
           <w:sz w:val="24"/>
           <w:szCs w:val="24"/>
         </w:rPr>
-        <w:t xml:space="preserve"> </w:t>
-      </w:r>
-      <w:r>
+      </w:pPr>
+    </w:p>
+    <w:p>
+      <w:pPr>
+        <w:spacing w:line="312" w:lineRule="auto"/>
         <w:rPr>
           <w:rFonts w:ascii="宋体" w:hAnsi="宋体"/>
           <w:sz w:val="24"/>
           <w:szCs w:val="24"/>
         </w:rPr>
-        <w:t>修饰符对应的函数不需要实例化，不需要</w:t>
-      </w:r>
-      <w:r>
+      </w:pPr>
+    </w:p>
+    <w:p>
+      <w:pPr>
+        <w:spacing w:line="312" w:lineRule="auto"/>
         <w:rPr>
           <w:rFonts w:ascii="宋体" w:hAnsi="宋体"/>
           <w:sz w:val="24"/>
           <w:szCs w:val="24"/>
         </w:rPr>
-        <w:t xml:space="preserve"> </w:t>
-      </w:r>
-      <w:r>
+      </w:pPr>
+    </w:p>
+    <w:p>
+      <w:pPr>
+        <w:spacing w:line="312" w:lineRule="auto"/>
         <w:rPr>
           <w:rFonts w:ascii="宋体" w:hAnsi="宋体"/>
           <w:sz w:val="24"/>
           <w:szCs w:val="24"/>
         </w:rPr>
-        <w:t xml:space="preserve">self </w:t>
-      </w:r>
-      <w:r>
+      </w:pPr>
+    </w:p>
+    <w:p>
+      <w:pPr>
+        <w:spacing w:line="312" w:lineRule="auto"/>
         <w:rPr>
           <w:rFonts w:ascii="宋体" w:hAnsi="宋体"/>
           <w:sz w:val="24"/>
           <w:szCs w:val="24"/>
         </w:rPr>
-        <w:t>参数，但第一个参数需要是表示自身类的</w:t>
-      </w:r>
-      <w:r>
+      </w:pPr>
+    </w:p>
+    <w:p>
+      <w:pPr>
+        <w:spacing w:line="312" w:lineRule="auto"/>
         <w:rPr>
           <w:rFonts w:ascii="宋体" w:hAnsi="宋体"/>
           <w:sz w:val="24"/>
           <w:szCs w:val="24"/>
         </w:rPr>
-        <w:t xml:space="preserve"> </w:t>
-      </w:r>
-      <w:proofErr w:type="spellStart"/>
-      <w:r>
+      </w:pPr>
+    </w:p>
+    <w:p>
+      <w:pPr>
+        <w:spacing w:line="312" w:lineRule="auto"/>
         <w:rPr>
           <w:rFonts w:ascii="宋体" w:hAnsi="宋体"/>
           <w:sz w:val="24"/>
           <w:szCs w:val="24"/>
         </w:rPr>
-        <w:t>cls</w:t>
-      </w:r>
-      <w:proofErr w:type="spellEnd"/>
-      <w:r>
+      </w:pPr>
+    </w:p>
+    <w:p>
+      <w:pPr>
+        <w:spacing w:line="312" w:lineRule="auto"/>
         <w:rPr>
           <w:rFonts w:ascii="宋体" w:hAnsi="宋体"/>
           <w:sz w:val="24"/>
           <w:szCs w:val="24"/>
         </w:rPr>
-        <w:t xml:space="preserve"> </w:t>
-      </w:r>
-      <w:r>
+      </w:pPr>
+    </w:p>
+    <w:p>
+      <w:pPr>
+        <w:spacing w:line="312" w:lineRule="auto"/>
         <w:rPr>
           <w:rFonts w:ascii="宋体" w:hAnsi="宋体"/>
           <w:sz w:val="24"/>
           <w:szCs w:val="24"/>
         </w:rPr>
-        <w:t>参数，可以来调用类的属性，类的方法，实例化对象等。</w:t>
-      </w:r>
+      </w:pPr>
     </w:p>
     <w:p>
       <w:pPr>
@@ -8743,1382 +8170,77 @@
       <w:pPr>
         <w:spacing w:line="312" w:lineRule="auto"/>
         <w:rPr>
-          <w:b/>
-          <w:bCs/>
-        </w:rPr>
-      </w:pPr>
-      <w:r>
+          <w:rFonts w:ascii="宋体" w:hAnsi="宋体" w:hint="eastAsia"/>
+          <w:sz w:val="24"/>
+          <w:szCs w:val="24"/>
+        </w:rPr>
+      </w:pPr>
+    </w:p>
+    <w:p>
+      <w:pPr>
+        <w:spacing w:line="312" w:lineRule="auto"/>
         <w:rPr>
           <w:rFonts w:ascii="宋体" w:hAnsi="宋体"/>
-          <w:b/>
-          <w:bCs/>
-          <w:sz w:val="24"/>
-          <w:szCs w:val="24"/>
-        </w:rPr>
-        <w:t>39.Python</w:t>
-      </w:r>
-      <w:r>
+          <w:sz w:val="24"/>
+          <w:szCs w:val="24"/>
+        </w:rPr>
+      </w:pPr>
+    </w:p>
+    <w:p>
+      <w:pPr>
+        <w:spacing w:line="312" w:lineRule="auto"/>
         <w:rPr>
           <w:rFonts w:ascii="宋体" w:hAnsi="宋体"/>
-          <w:b/>
-          <w:bCs/>
-          <w:sz w:val="24"/>
-          <w:szCs w:val="24"/>
-        </w:rPr>
-        <w:t>中</w:t>
-      </w:r>
-      <w:r>
+          <w:sz w:val="24"/>
+          <w:szCs w:val="24"/>
+        </w:rPr>
+      </w:pPr>
+    </w:p>
+    <w:p>
+      <w:pPr>
+        <w:spacing w:line="312" w:lineRule="auto"/>
         <w:rPr>
           <w:rFonts w:ascii="宋体" w:hAnsi="宋体"/>
-          <w:b/>
-          <w:bCs/>
-          <w:sz w:val="24"/>
-          <w:szCs w:val="24"/>
-        </w:rPr>
-        <w:t>*</w:t>
-      </w:r>
-      <w:r>
+          <w:sz w:val="24"/>
+          <w:szCs w:val="24"/>
+        </w:rPr>
+      </w:pPr>
+    </w:p>
+    <w:p>
+      <w:pPr>
+        <w:spacing w:line="312" w:lineRule="auto"/>
         <w:rPr>
           <w:rFonts w:ascii="宋体" w:hAnsi="宋体"/>
-          <w:b/>
-          <w:bCs/>
-          <w:sz w:val="24"/>
-          <w:szCs w:val="24"/>
-        </w:rPr>
-        <w:t>和</w:t>
-      </w:r>
-      <w:r>
+          <w:sz w:val="24"/>
+          <w:szCs w:val="24"/>
+        </w:rPr>
+      </w:pPr>
+    </w:p>
+    <w:p>
+      <w:pPr>
+        <w:spacing w:line="312" w:lineRule="auto"/>
         <w:rPr>
           <w:rFonts w:ascii="宋体" w:hAnsi="宋体"/>
-          <w:b/>
-          <w:bCs/>
-          <w:sz w:val="24"/>
-          <w:szCs w:val="24"/>
-        </w:rPr>
-        <w:t>**</w:t>
-      </w:r>
-      <w:r>
+          <w:sz w:val="24"/>
+          <w:szCs w:val="24"/>
+        </w:rPr>
+      </w:pPr>
+    </w:p>
+    <w:p>
+      <w:pPr>
+        <w:spacing w:line="312" w:lineRule="auto"/>
         <w:rPr>
           <w:rFonts w:ascii="宋体" w:hAnsi="宋体"/>
-          <w:b/>
-          <w:bCs/>
-          <w:sz w:val="24"/>
-          <w:szCs w:val="24"/>
-        </w:rPr>
-        <w:t>的区别</w:t>
-      </w:r>
-    </w:p>
-    <w:p>
-      <w:pPr>
-        <w:spacing w:line="312" w:lineRule="auto"/>
-        <w:rPr>
-          <w:rFonts w:ascii="宋体" w:hAnsi="宋体"/>
-          <w:sz w:val="24"/>
-          <w:szCs w:val="24"/>
-        </w:rPr>
-      </w:pPr>
-      <w:r>
-        <w:rPr>
-          <w:rFonts w:ascii="宋体" w:hAnsi="宋体"/>
-          <w:sz w:val="24"/>
-          <w:szCs w:val="24"/>
-        </w:rPr>
-        <w:t>Python</w:t>
-      </w:r>
-      <w:r>
-        <w:rPr>
-          <w:rFonts w:ascii="宋体" w:hAnsi="宋体"/>
-          <w:sz w:val="24"/>
-          <w:szCs w:val="24"/>
-        </w:rPr>
-        <w:t>中，（</w:t>
-      </w:r>
-      <w:r>
-        <w:rPr>
-          <w:rFonts w:ascii="宋体" w:hAnsi="宋体"/>
-          <w:sz w:val="24"/>
-          <w:szCs w:val="24"/>
-        </w:rPr>
-        <w:t>*</w:t>
-      </w:r>
-      <w:r>
-        <w:rPr>
-          <w:rFonts w:ascii="宋体" w:hAnsi="宋体"/>
-          <w:sz w:val="24"/>
-          <w:szCs w:val="24"/>
-        </w:rPr>
-        <w:t>）会把接收到的参数形成一个元组，而（</w:t>
-      </w:r>
-      <w:r>
-        <w:rPr>
-          <w:rFonts w:ascii="宋体" w:hAnsi="宋体"/>
-          <w:sz w:val="24"/>
-          <w:szCs w:val="24"/>
-        </w:rPr>
-        <w:t>**</w:t>
-      </w:r>
-      <w:r>
-        <w:rPr>
-          <w:rFonts w:ascii="宋体" w:hAnsi="宋体"/>
-          <w:sz w:val="24"/>
-          <w:szCs w:val="24"/>
-        </w:rPr>
-        <w:t>）则会把接收到的参数存入一个字典</w:t>
-      </w:r>
-    </w:p>
-    <w:p>
-      <w:pPr>
-        <w:spacing w:line="312" w:lineRule="auto"/>
-        <w:rPr>
-          <w:rFonts w:ascii="宋体" w:hAnsi="宋体"/>
-          <w:sz w:val="24"/>
-          <w:szCs w:val="24"/>
-        </w:rPr>
-      </w:pPr>
-    </w:p>
-    <w:p>
-      <w:pPr>
-        <w:spacing w:line="312" w:lineRule="auto"/>
-        <w:rPr>
-          <w:rFonts w:ascii="宋体" w:hAnsi="宋体"/>
-          <w:sz w:val="24"/>
-          <w:szCs w:val="24"/>
-        </w:rPr>
-      </w:pPr>
-    </w:p>
-    <w:p>
-      <w:pPr>
-        <w:spacing w:line="312" w:lineRule="auto"/>
-        <w:rPr>
-          <w:b/>
-          <w:bCs/>
-        </w:rPr>
-      </w:pPr>
-      <w:r>
-        <w:rPr>
-          <w:rFonts w:ascii="宋体" w:hAnsi="宋体"/>
-          <w:b/>
-          <w:bCs/>
-          <w:sz w:val="24"/>
-          <w:szCs w:val="24"/>
-        </w:rPr>
-        <w:t>40.swish</w:t>
-      </w:r>
-      <w:r>
-        <w:rPr>
-          <w:rFonts w:ascii="宋体" w:hAnsi="宋体"/>
-          <w:b/>
-          <w:bCs/>
-          <w:sz w:val="24"/>
-          <w:szCs w:val="24"/>
-        </w:rPr>
-        <w:t>激活函数：</w:t>
-      </w:r>
-    </w:p>
-    <w:p>
-      <w:pPr>
-        <w:spacing w:line="312" w:lineRule="auto"/>
-        <w:rPr>
-          <w:rFonts w:ascii="宋体" w:hAnsi="宋体"/>
-          <w:sz w:val="24"/>
-          <w:szCs w:val="24"/>
-        </w:rPr>
-      </w:pPr>
-      <w:r>
-        <w:rPr>
-          <w:rFonts w:ascii="宋体" w:hAnsi="宋体"/>
-          <w:sz w:val="24"/>
-          <w:szCs w:val="24"/>
-        </w:rPr>
-        <w:t>Swish</w:t>
-      </w:r>
-      <w:r>
-        <w:rPr>
-          <w:rFonts w:ascii="宋体" w:hAnsi="宋体"/>
-          <w:sz w:val="24"/>
-          <w:szCs w:val="24"/>
-        </w:rPr>
-        <w:t>函数先对来说是比较新的一些激活函数，算是</w:t>
-      </w:r>
-      <w:proofErr w:type="gramStart"/>
-      <w:r>
-        <w:rPr>
-          <w:rFonts w:ascii="宋体" w:hAnsi="宋体"/>
-          <w:sz w:val="24"/>
-          <w:szCs w:val="24"/>
-        </w:rPr>
-        <w:t>由之前</w:t>
-      </w:r>
-      <w:proofErr w:type="gramEnd"/>
-      <w:r>
-        <w:rPr>
-          <w:rFonts w:ascii="宋体" w:hAnsi="宋体"/>
-          <w:sz w:val="24"/>
-          <w:szCs w:val="24"/>
-        </w:rPr>
-        <w:t>的激活函数复合而</w:t>
-      </w:r>
-      <w:proofErr w:type="gramStart"/>
-      <w:r>
-        <w:rPr>
-          <w:rFonts w:ascii="宋体" w:hAnsi="宋体"/>
-          <w:sz w:val="24"/>
-          <w:szCs w:val="24"/>
-        </w:rPr>
-        <w:t>成出来</w:t>
-      </w:r>
-      <w:proofErr w:type="gramEnd"/>
-      <w:r>
-        <w:rPr>
-          <w:rFonts w:ascii="宋体" w:hAnsi="宋体"/>
-          <w:sz w:val="24"/>
-          <w:szCs w:val="24"/>
-        </w:rPr>
-        <w:t>的。也是由</w:t>
-      </w:r>
-      <w:r>
-        <w:rPr>
-          <w:rFonts w:ascii="宋体" w:hAnsi="宋体"/>
-          <w:sz w:val="24"/>
-          <w:szCs w:val="24"/>
-        </w:rPr>
-        <w:t>Google</w:t>
-      </w:r>
-      <w:r>
-        <w:rPr>
-          <w:rFonts w:ascii="宋体" w:hAnsi="宋体"/>
-          <w:sz w:val="24"/>
-          <w:szCs w:val="24"/>
-        </w:rPr>
-        <w:t>提出的，毕竟资力雄厚，</w:t>
-      </w:r>
-      <w:r>
-        <w:rPr>
-          <w:rFonts w:ascii="宋体" w:hAnsi="宋体"/>
-          <w:sz w:val="24"/>
-          <w:szCs w:val="24"/>
-        </w:rPr>
-        <w:t>承担的起搜索的任务。而且这个算法感觉曝光率还算比较高，就在这里整理一下，同时后面的文章也会再次提到这个函数。</w:t>
-      </w:r>
-    </w:p>
-    <w:p>
-      <w:pPr>
-        <w:spacing w:line="312" w:lineRule="auto"/>
-        <w:rPr>
-          <w:rFonts w:ascii="宋体" w:hAnsi="宋体"/>
-          <w:sz w:val="24"/>
-          <w:szCs w:val="24"/>
-        </w:rPr>
-      </w:pPr>
-      <w:r>
-        <w:rPr>
-          <w:rFonts w:ascii="宋体" w:hAnsi="宋体"/>
-          <w:sz w:val="24"/>
-          <w:szCs w:val="24"/>
-        </w:rPr>
-        <w:t>  </w:t>
-      </w:r>
-      <w:r>
-        <w:rPr>
-          <w:rFonts w:ascii="宋体" w:hAnsi="宋体"/>
-          <w:sz w:val="24"/>
-          <w:szCs w:val="24"/>
-        </w:rPr>
-        <w:t>对前面的激活函数有了一定的基础之后，理解</w:t>
-      </w:r>
-      <w:r>
-        <w:rPr>
-          <w:rFonts w:ascii="宋体" w:hAnsi="宋体"/>
-          <w:sz w:val="24"/>
-          <w:szCs w:val="24"/>
-        </w:rPr>
-        <w:t>Swish</w:t>
-      </w:r>
-      <w:r>
-        <w:rPr>
-          <w:rFonts w:ascii="宋体" w:hAnsi="宋体"/>
-          <w:sz w:val="24"/>
-          <w:szCs w:val="24"/>
-        </w:rPr>
-        <w:t>激活就容易很多了，</w:t>
-      </w:r>
-      <w:r>
-        <w:rPr>
-          <w:rFonts w:ascii="宋体" w:hAnsi="宋体"/>
-          <w:sz w:val="24"/>
-          <w:szCs w:val="24"/>
-        </w:rPr>
-        <w:t>Swish</w:t>
-      </w:r>
-      <w:r>
-        <w:rPr>
-          <w:rFonts w:ascii="宋体" w:hAnsi="宋体"/>
-          <w:sz w:val="24"/>
-          <w:szCs w:val="24"/>
-        </w:rPr>
-        <w:t>函数的表达式是</w:t>
-      </w:r>
-      <w:r>
-        <w:rPr>
-          <w:rFonts w:ascii="宋体" w:hAnsi="宋体"/>
-          <w:sz w:val="24"/>
-          <w:szCs w:val="24"/>
-        </w:rPr>
-        <w:t>f(x)=</w:t>
-      </w:r>
-      <w:proofErr w:type="spellStart"/>
-      <w:r>
-        <w:rPr>
-          <w:rFonts w:ascii="宋体" w:hAnsi="宋体"/>
-          <w:sz w:val="24"/>
-          <w:szCs w:val="24"/>
-        </w:rPr>
-        <w:t>x⋅σ</w:t>
-      </w:r>
-      <w:proofErr w:type="spellEnd"/>
-      <w:r>
-        <w:rPr>
-          <w:rFonts w:ascii="宋体" w:hAnsi="宋体"/>
-          <w:sz w:val="24"/>
-          <w:szCs w:val="24"/>
-        </w:rPr>
-        <w:t>(x)f(x)=</w:t>
-      </w:r>
-      <w:proofErr w:type="spellStart"/>
-      <w:r>
-        <w:rPr>
-          <w:rFonts w:ascii="宋体" w:hAnsi="宋体"/>
-          <w:sz w:val="24"/>
-          <w:szCs w:val="24"/>
-        </w:rPr>
-        <w:t>x⋅σ</w:t>
-      </w:r>
-      <w:proofErr w:type="spellEnd"/>
-      <w:r>
-        <w:rPr>
-          <w:rFonts w:ascii="宋体" w:hAnsi="宋体"/>
-          <w:sz w:val="24"/>
-          <w:szCs w:val="24"/>
-        </w:rPr>
-        <w:t>(x)</w:t>
-      </w:r>
-      <w:r>
-        <w:rPr>
-          <w:rFonts w:ascii="宋体" w:hAnsi="宋体"/>
-          <w:sz w:val="24"/>
-          <w:szCs w:val="24"/>
-        </w:rPr>
-        <w:t>，</w:t>
-      </w:r>
-      <w:r>
-        <w:rPr>
-          <w:rFonts w:ascii="宋体" w:hAnsi="宋体"/>
-          <w:sz w:val="24"/>
-          <w:szCs w:val="24"/>
-        </w:rPr>
-        <w:t>σ(x)σ(x)</w:t>
-      </w:r>
-      <w:r>
-        <w:rPr>
-          <w:rFonts w:ascii="宋体" w:hAnsi="宋体"/>
-          <w:sz w:val="24"/>
-          <w:szCs w:val="24"/>
-        </w:rPr>
-        <w:t>就是</w:t>
-      </w:r>
-      <w:r>
-        <w:rPr>
-          <w:rFonts w:ascii="宋体" w:hAnsi="宋体"/>
-          <w:sz w:val="24"/>
-          <w:szCs w:val="24"/>
-        </w:rPr>
-        <w:t>sigmoid</w:t>
-      </w:r>
-      <w:r>
-        <w:rPr>
-          <w:rFonts w:ascii="宋体" w:hAnsi="宋体"/>
-          <w:sz w:val="24"/>
-          <w:szCs w:val="24"/>
-        </w:rPr>
-        <w:t>函数。因为</w:t>
-      </w:r>
-      <w:r>
-        <w:rPr>
-          <w:rFonts w:ascii="宋体" w:hAnsi="宋体"/>
-          <w:sz w:val="24"/>
-          <w:szCs w:val="24"/>
-        </w:rPr>
-        <w:t>sigmoid</w:t>
-      </w:r>
-      <w:r>
-        <w:rPr>
-          <w:rFonts w:ascii="宋体" w:hAnsi="宋体"/>
-          <w:sz w:val="24"/>
-          <w:szCs w:val="24"/>
-        </w:rPr>
-        <w:t>函数的饱和性容易导致梯度消失，借鉴</w:t>
-      </w:r>
-      <w:proofErr w:type="spellStart"/>
-      <w:r>
-        <w:rPr>
-          <w:rFonts w:ascii="宋体" w:hAnsi="宋体"/>
-          <w:sz w:val="24"/>
-          <w:szCs w:val="24"/>
-        </w:rPr>
-        <w:t>ReLU</w:t>
-      </w:r>
-      <w:proofErr w:type="spellEnd"/>
-      <w:r>
-        <w:rPr>
-          <w:rFonts w:ascii="宋体" w:hAnsi="宋体"/>
-          <w:sz w:val="24"/>
-          <w:szCs w:val="24"/>
-        </w:rPr>
-        <w:t>的效果，当</w:t>
-      </w:r>
-      <w:r>
-        <w:rPr>
-          <w:rFonts w:ascii="宋体" w:hAnsi="宋体"/>
-          <w:sz w:val="24"/>
-          <w:szCs w:val="24"/>
-        </w:rPr>
-        <w:t>xx</w:t>
-      </w:r>
-      <w:r>
-        <w:rPr>
-          <w:rFonts w:ascii="宋体" w:hAnsi="宋体"/>
-          <w:sz w:val="24"/>
-          <w:szCs w:val="24"/>
-        </w:rPr>
-        <w:t>非常大的时候，这个时候有</w:t>
-      </w:r>
-      <w:r>
-        <w:rPr>
-          <w:rFonts w:ascii="宋体" w:hAnsi="宋体"/>
-          <w:sz w:val="24"/>
-          <w:szCs w:val="24"/>
-        </w:rPr>
-        <w:t>f(x)f(x)</w:t>
-      </w:r>
-      <w:r>
-        <w:rPr>
-          <w:rFonts w:ascii="宋体" w:hAnsi="宋体"/>
-          <w:sz w:val="24"/>
-          <w:szCs w:val="24"/>
-        </w:rPr>
-        <w:t>趋近于</w:t>
-      </w:r>
-      <w:r>
-        <w:rPr>
-          <w:rFonts w:ascii="宋体" w:hAnsi="宋体"/>
-          <w:sz w:val="24"/>
-          <w:szCs w:val="24"/>
-        </w:rPr>
-        <w:t>xx</w:t>
-      </w:r>
-      <w:r>
-        <w:rPr>
-          <w:rFonts w:ascii="宋体" w:hAnsi="宋体"/>
-          <w:sz w:val="24"/>
-          <w:szCs w:val="24"/>
-        </w:rPr>
-        <w:t>，但是当</w:t>
-      </w:r>
-      <w:r>
-        <w:rPr>
-          <w:rFonts w:ascii="宋体" w:hAnsi="宋体"/>
-          <w:sz w:val="24"/>
-          <w:szCs w:val="24"/>
-        </w:rPr>
-        <w:t>x→−∞</w:t>
-      </w:r>
-      <w:r>
-        <w:rPr>
-          <w:rFonts w:ascii="宋体" w:hAnsi="宋体"/>
-          <w:sz w:val="24"/>
-          <w:szCs w:val="24"/>
-        </w:rPr>
-        <w:t>，则</w:t>
-      </w:r>
-      <w:r>
-        <w:rPr>
-          <w:rFonts w:ascii="宋体" w:hAnsi="宋体"/>
-          <w:sz w:val="24"/>
-          <w:szCs w:val="24"/>
-        </w:rPr>
-        <w:t>f(x)→0x→−∞</w:t>
-      </w:r>
-      <w:r>
-        <w:rPr>
-          <w:rFonts w:ascii="宋体" w:hAnsi="宋体"/>
-          <w:sz w:val="24"/>
-          <w:szCs w:val="24"/>
-        </w:rPr>
-        <w:t>，则</w:t>
-      </w:r>
-      <w:r>
-        <w:rPr>
-          <w:rFonts w:ascii="宋体" w:hAnsi="宋体"/>
-          <w:sz w:val="24"/>
-          <w:szCs w:val="24"/>
-        </w:rPr>
-        <w:t>f(x)→0</w:t>
-      </w:r>
-      <w:r>
-        <w:rPr>
-          <w:rFonts w:ascii="宋体" w:hAnsi="宋体"/>
-          <w:sz w:val="24"/>
-          <w:szCs w:val="24"/>
-        </w:rPr>
-        <w:t>，函数的大致走势和</w:t>
-      </w:r>
-      <w:proofErr w:type="spellStart"/>
-      <w:r>
-        <w:rPr>
-          <w:rFonts w:ascii="宋体" w:hAnsi="宋体"/>
-          <w:sz w:val="24"/>
-          <w:szCs w:val="24"/>
-        </w:rPr>
-        <w:t>ReLU</w:t>
-      </w:r>
-      <w:proofErr w:type="spellEnd"/>
-      <w:r>
-        <w:rPr>
-          <w:rFonts w:ascii="宋体" w:hAnsi="宋体"/>
-          <w:sz w:val="24"/>
-          <w:szCs w:val="24"/>
-        </w:rPr>
-        <w:t>比较相似，但是又比</w:t>
-      </w:r>
-      <w:proofErr w:type="spellStart"/>
-      <w:r>
-        <w:rPr>
-          <w:rFonts w:ascii="宋体" w:hAnsi="宋体"/>
-          <w:sz w:val="24"/>
-          <w:szCs w:val="24"/>
-        </w:rPr>
-        <w:t>ReLU</w:t>
-      </w:r>
-      <w:proofErr w:type="spellEnd"/>
-      <w:r>
-        <w:rPr>
-          <w:rFonts w:ascii="宋体" w:hAnsi="宋体"/>
-          <w:sz w:val="24"/>
-          <w:szCs w:val="24"/>
-        </w:rPr>
-        <w:t>复杂。</w:t>
-      </w:r>
-    </w:p>
-    <w:p>
-      <w:pPr>
-        <w:spacing w:line="312" w:lineRule="auto"/>
-        <w:rPr>
-          <w:rFonts w:ascii="宋体" w:hAnsi="宋体"/>
-          <w:sz w:val="24"/>
-          <w:szCs w:val="24"/>
-        </w:rPr>
-      </w:pPr>
-    </w:p>
-    <w:p>
-      <w:pPr>
-        <w:spacing w:line="312" w:lineRule="auto"/>
-        <w:rPr>
-          <w:b/>
-          <w:bCs/>
-        </w:rPr>
-      </w:pPr>
-      <w:r>
-        <w:rPr>
-          <w:rFonts w:ascii="宋体" w:hAnsi="宋体"/>
-          <w:b/>
-          <w:bCs/>
-          <w:sz w:val="24"/>
-          <w:szCs w:val="24"/>
-        </w:rPr>
-        <w:t>41.geru</w:t>
-      </w:r>
-      <w:r>
-        <w:rPr>
-          <w:rFonts w:ascii="宋体" w:hAnsi="宋体"/>
-          <w:b/>
-          <w:bCs/>
-          <w:sz w:val="24"/>
-          <w:szCs w:val="24"/>
-        </w:rPr>
-        <w:t>激活函数：</w:t>
-      </w:r>
-    </w:p>
-    <w:p>
-      <w:pPr>
-        <w:spacing w:line="312" w:lineRule="auto"/>
-        <w:rPr>
-          <w:rFonts w:ascii="宋体" w:hAnsi="宋体"/>
-          <w:sz w:val="24"/>
-          <w:szCs w:val="24"/>
-        </w:rPr>
-      </w:pPr>
-      <w:proofErr w:type="spellStart"/>
-      <w:r>
-        <w:rPr>
-          <w:rFonts w:ascii="宋体" w:hAnsi="宋体"/>
-          <w:sz w:val="24"/>
-          <w:szCs w:val="24"/>
-        </w:rPr>
-        <w:t>gelu</w:t>
-      </w:r>
-      <w:proofErr w:type="spellEnd"/>
-      <w:r>
-        <w:rPr>
-          <w:rFonts w:ascii="宋体" w:hAnsi="宋体"/>
-          <w:sz w:val="24"/>
-          <w:szCs w:val="24"/>
-        </w:rPr>
-        <w:t>（</w:t>
-      </w:r>
-      <w:r>
-        <w:rPr>
-          <w:rFonts w:ascii="宋体" w:hAnsi="宋体"/>
-          <w:sz w:val="24"/>
-          <w:szCs w:val="24"/>
-        </w:rPr>
-        <w:t>gaussian error linear units</w:t>
-      </w:r>
-      <w:r>
-        <w:rPr>
-          <w:rFonts w:ascii="宋体" w:hAnsi="宋体"/>
-          <w:sz w:val="24"/>
-          <w:szCs w:val="24"/>
-        </w:rPr>
-        <w:t>）就是我们常说的高斯误差线性单元，它是一种高性能的神经网络激活函数，因为</w:t>
-      </w:r>
-      <w:proofErr w:type="spellStart"/>
-      <w:r>
-        <w:rPr>
-          <w:rFonts w:ascii="宋体" w:hAnsi="宋体"/>
-          <w:sz w:val="24"/>
-          <w:szCs w:val="24"/>
-        </w:rPr>
-        <w:t>gelu</w:t>
-      </w:r>
-      <w:proofErr w:type="spellEnd"/>
-      <w:r>
-        <w:rPr>
-          <w:rFonts w:ascii="宋体" w:hAnsi="宋体"/>
-          <w:sz w:val="24"/>
-          <w:szCs w:val="24"/>
-        </w:rPr>
-        <w:t>的非线性变化是一种符合预期的随机正则变换方式，公式如下：</w:t>
-      </w:r>
-      <w:proofErr w:type="spellStart"/>
-      <w:r>
-        <w:rPr>
-          <w:rFonts w:ascii="宋体" w:hAnsi="宋体"/>
-          <w:sz w:val="24"/>
-          <w:szCs w:val="24"/>
-        </w:rPr>
-        <w:t>xP</w:t>
-      </w:r>
-      <w:proofErr w:type="spellEnd"/>
-      <w:r>
-        <w:rPr>
-          <w:rFonts w:ascii="宋体" w:hAnsi="宋体"/>
-          <w:sz w:val="24"/>
-          <w:szCs w:val="24"/>
-        </w:rPr>
-        <w:t>(</w:t>
-      </w:r>
-      <w:proofErr w:type="spellStart"/>
-      <w:r>
-        <w:rPr>
-          <w:rFonts w:ascii="宋体" w:hAnsi="宋体"/>
-          <w:sz w:val="24"/>
-          <w:szCs w:val="24"/>
-        </w:rPr>
-        <w:t>X≤x</w:t>
-      </w:r>
-      <w:proofErr w:type="spellEnd"/>
-      <w:r>
-        <w:rPr>
-          <w:rFonts w:ascii="宋体" w:hAnsi="宋体"/>
-          <w:sz w:val="24"/>
-          <w:szCs w:val="24"/>
-        </w:rPr>
-        <w:t>)=</w:t>
-      </w:r>
-      <w:proofErr w:type="spellStart"/>
-      <w:r>
-        <w:rPr>
-          <w:rFonts w:ascii="宋体" w:hAnsi="宋体"/>
-          <w:sz w:val="24"/>
-          <w:szCs w:val="24"/>
-        </w:rPr>
-        <w:t>xΦ</w:t>
-      </w:r>
-      <w:proofErr w:type="spellEnd"/>
-      <w:r>
-        <w:rPr>
-          <w:rFonts w:ascii="宋体" w:hAnsi="宋体"/>
-          <w:sz w:val="24"/>
-          <w:szCs w:val="24"/>
-        </w:rPr>
-        <w:t>(x)(2.1)</w:t>
-      </w:r>
-      <w:proofErr w:type="spellStart"/>
-      <w:r>
-        <w:rPr>
-          <w:rFonts w:ascii="宋体" w:hAnsi="宋体"/>
-          <w:sz w:val="24"/>
-          <w:szCs w:val="24"/>
-        </w:rPr>
-        <w:t>xP</w:t>
-      </w:r>
-      <w:proofErr w:type="spellEnd"/>
-      <w:r>
-        <w:rPr>
-          <w:rFonts w:ascii="宋体" w:hAnsi="宋体"/>
-          <w:sz w:val="24"/>
-          <w:szCs w:val="24"/>
-        </w:rPr>
-        <w:t>(</w:t>
-      </w:r>
-      <w:proofErr w:type="spellStart"/>
-      <w:r>
-        <w:rPr>
-          <w:rFonts w:ascii="宋体" w:hAnsi="宋体"/>
-          <w:sz w:val="24"/>
-          <w:szCs w:val="24"/>
-        </w:rPr>
-        <w:t>X≤x</w:t>
-      </w:r>
-      <w:proofErr w:type="spellEnd"/>
-      <w:r>
-        <w:rPr>
-          <w:rFonts w:ascii="宋体" w:hAnsi="宋体"/>
-          <w:sz w:val="24"/>
-          <w:szCs w:val="24"/>
-        </w:rPr>
-        <w:t>)=</w:t>
-      </w:r>
-      <w:proofErr w:type="spellStart"/>
-      <w:r>
-        <w:rPr>
-          <w:rFonts w:ascii="宋体" w:hAnsi="宋体"/>
-          <w:sz w:val="24"/>
-          <w:szCs w:val="24"/>
-        </w:rPr>
-        <w:t>xΦ</w:t>
-      </w:r>
-      <w:proofErr w:type="spellEnd"/>
-      <w:r>
-        <w:rPr>
-          <w:rFonts w:ascii="宋体" w:hAnsi="宋体"/>
-          <w:sz w:val="24"/>
-          <w:szCs w:val="24"/>
-        </w:rPr>
-        <w:t>(x)(2.1)</w:t>
-      </w:r>
-      <w:r>
-        <w:rPr>
-          <w:rFonts w:ascii="宋体" w:hAnsi="宋体"/>
-          <w:sz w:val="24"/>
-          <w:szCs w:val="24"/>
-        </w:rPr>
-        <w:t>其中</w:t>
-      </w:r>
-      <w:r>
-        <w:rPr>
-          <w:rFonts w:ascii="宋体" w:hAnsi="宋体"/>
-          <w:sz w:val="24"/>
-          <w:szCs w:val="24"/>
-        </w:rPr>
-        <w:t>Φ(x)Φ(x)</w:t>
-      </w:r>
-      <w:r>
-        <w:rPr>
-          <w:rFonts w:ascii="宋体" w:hAnsi="宋体"/>
-          <w:sz w:val="24"/>
-          <w:szCs w:val="24"/>
-        </w:rPr>
-        <w:t>指的是</w:t>
-      </w:r>
-      <w:r>
-        <w:rPr>
-          <w:rFonts w:ascii="宋体" w:hAnsi="宋体"/>
-          <w:sz w:val="24"/>
-          <w:szCs w:val="24"/>
-        </w:rPr>
-        <w:t>xx</w:t>
-      </w:r>
-      <w:r>
-        <w:rPr>
-          <w:rFonts w:ascii="宋体" w:hAnsi="宋体"/>
-          <w:sz w:val="24"/>
-          <w:szCs w:val="24"/>
-        </w:rPr>
-        <w:t>的高斯正态分布的累积分布，完整形式如下：</w:t>
-      </w:r>
-      <w:proofErr w:type="spellStart"/>
-      <w:r>
-        <w:rPr>
-          <w:rFonts w:ascii="宋体" w:hAnsi="宋体"/>
-          <w:sz w:val="24"/>
-          <w:szCs w:val="24"/>
-        </w:rPr>
-        <w:t>xP</w:t>
-      </w:r>
-      <w:proofErr w:type="spellEnd"/>
-      <w:r>
-        <w:rPr>
-          <w:rFonts w:ascii="宋体" w:hAnsi="宋体"/>
-          <w:sz w:val="24"/>
-          <w:szCs w:val="24"/>
-        </w:rPr>
-        <w:t>(</w:t>
-      </w:r>
-      <w:proofErr w:type="spellStart"/>
-      <w:r>
-        <w:rPr>
-          <w:rFonts w:ascii="宋体" w:hAnsi="宋体"/>
-          <w:sz w:val="24"/>
-          <w:szCs w:val="24"/>
-        </w:rPr>
-        <w:t>X≤</w:t>
-      </w:r>
-      <w:proofErr w:type="gramStart"/>
-      <w:r>
-        <w:rPr>
-          <w:rFonts w:ascii="宋体" w:hAnsi="宋体"/>
-          <w:sz w:val="24"/>
-          <w:szCs w:val="24"/>
-        </w:rPr>
-        <w:t>x</w:t>
-      </w:r>
-      <w:proofErr w:type="spellEnd"/>
-      <w:r>
-        <w:rPr>
-          <w:rFonts w:ascii="宋体" w:hAnsi="宋体"/>
-          <w:sz w:val="24"/>
-          <w:szCs w:val="24"/>
-        </w:rPr>
-        <w:t>)=</w:t>
-      </w:r>
-      <w:proofErr w:type="spellStart"/>
-      <w:proofErr w:type="gramEnd"/>
-      <w:r>
-        <w:rPr>
-          <w:rFonts w:ascii="宋体" w:hAnsi="宋体"/>
-          <w:sz w:val="24"/>
-          <w:szCs w:val="24"/>
-        </w:rPr>
-        <w:t>x∫x</w:t>
-      </w:r>
-      <w:proofErr w:type="spellEnd"/>
-      <w:r>
-        <w:rPr>
-          <w:rFonts w:ascii="宋体" w:hAnsi="宋体"/>
-          <w:sz w:val="24"/>
-          <w:szCs w:val="24"/>
-        </w:rPr>
-        <w:t>−∞e−(X−μ)22σ22π√</w:t>
-      </w:r>
-      <w:proofErr w:type="spellStart"/>
-      <w:r>
-        <w:rPr>
-          <w:rFonts w:ascii="宋体" w:hAnsi="宋体"/>
-          <w:sz w:val="24"/>
-          <w:szCs w:val="24"/>
-        </w:rPr>
-        <w:t>σdX</w:t>
-      </w:r>
-      <w:proofErr w:type="spellEnd"/>
-      <w:r>
-        <w:rPr>
-          <w:rFonts w:ascii="宋体" w:hAnsi="宋体"/>
-          <w:sz w:val="24"/>
-          <w:szCs w:val="24"/>
-        </w:rPr>
-        <w:t>(2.2)</w:t>
-      </w:r>
-      <w:proofErr w:type="spellStart"/>
-      <w:r>
-        <w:rPr>
-          <w:rFonts w:ascii="宋体" w:hAnsi="宋体"/>
-          <w:sz w:val="24"/>
-          <w:szCs w:val="24"/>
-        </w:rPr>
-        <w:t>xP</w:t>
-      </w:r>
-      <w:proofErr w:type="spellEnd"/>
-      <w:r>
-        <w:rPr>
-          <w:rFonts w:ascii="宋体" w:hAnsi="宋体"/>
-          <w:sz w:val="24"/>
-          <w:szCs w:val="24"/>
-        </w:rPr>
-        <w:t>(</w:t>
-      </w:r>
-      <w:proofErr w:type="spellStart"/>
-      <w:r>
-        <w:rPr>
-          <w:rFonts w:ascii="宋体" w:hAnsi="宋体"/>
-          <w:sz w:val="24"/>
-          <w:szCs w:val="24"/>
-        </w:rPr>
-        <w:t>X≤x</w:t>
-      </w:r>
-      <w:proofErr w:type="spellEnd"/>
-      <w:r>
-        <w:rPr>
-          <w:rFonts w:ascii="宋体" w:hAnsi="宋体"/>
-          <w:sz w:val="24"/>
-          <w:szCs w:val="24"/>
-        </w:rPr>
-        <w:t>)=x∫−∞x​2π</w:t>
-      </w:r>
-    </w:p>
-    <w:p>
-      <w:pPr>
-        <w:spacing w:line="312" w:lineRule="auto"/>
-        <w:rPr>
-          <w:rFonts w:ascii="宋体" w:hAnsi="宋体"/>
-          <w:sz w:val="24"/>
-          <w:szCs w:val="24"/>
-        </w:rPr>
-      </w:pPr>
-      <w:r>
-        <w:rPr>
-          <w:rFonts w:ascii="宋体" w:hAnsi="宋体"/>
-          <w:sz w:val="24"/>
-          <w:szCs w:val="24"/>
-        </w:rPr>
-        <w:t>​</w:t>
-      </w:r>
-      <w:r>
-        <w:rPr>
-          <w:rFonts w:ascii="宋体" w:hAnsi="宋体"/>
-          <w:sz w:val="24"/>
-          <w:szCs w:val="24"/>
-        </w:rPr>
-        <w:t>σe−2σ2(X−μ)2​​</w:t>
-      </w:r>
-      <w:proofErr w:type="spellStart"/>
-      <w:r>
-        <w:rPr>
-          <w:rFonts w:ascii="宋体" w:hAnsi="宋体"/>
-          <w:sz w:val="24"/>
-          <w:szCs w:val="24"/>
-        </w:rPr>
-        <w:t>dX</w:t>
-      </w:r>
-      <w:proofErr w:type="spellEnd"/>
-      <w:r>
-        <w:rPr>
-          <w:rFonts w:ascii="宋体" w:hAnsi="宋体"/>
-          <w:sz w:val="24"/>
-          <w:szCs w:val="24"/>
-        </w:rPr>
-        <w:t>(2.2)</w:t>
-      </w:r>
-      <w:r>
-        <w:rPr>
-          <w:rFonts w:ascii="宋体" w:hAnsi="宋体"/>
-          <w:sz w:val="24"/>
-          <w:szCs w:val="24"/>
-        </w:rPr>
-        <w:t>计算结果约为：</w:t>
-      </w:r>
-      <w:r>
-        <w:rPr>
-          <w:rFonts w:ascii="宋体" w:hAnsi="宋体"/>
-          <w:sz w:val="24"/>
-          <w:szCs w:val="24"/>
-        </w:rPr>
-        <w:t>0.5x(1+tanh[2π−−√(x+0.044715x3)])(2.3)0.5x(1+tanh[π2​(x+0.044715x3)])(2.3)</w:t>
-      </w:r>
-      <w:r>
-        <w:rPr>
-          <w:rFonts w:ascii="宋体" w:hAnsi="宋体"/>
-          <w:sz w:val="24"/>
-          <w:szCs w:val="24"/>
-        </w:rPr>
-        <w:t>或者可以表示为：</w:t>
-      </w:r>
-      <w:proofErr w:type="spellStart"/>
-      <w:r>
-        <w:rPr>
-          <w:rFonts w:ascii="宋体" w:hAnsi="宋体"/>
-          <w:sz w:val="24"/>
-          <w:szCs w:val="24"/>
-        </w:rPr>
-        <w:t>xσ</w:t>
-      </w:r>
-      <w:proofErr w:type="spellEnd"/>
-      <w:r>
-        <w:rPr>
-          <w:rFonts w:ascii="宋体" w:hAnsi="宋体"/>
-          <w:sz w:val="24"/>
-          <w:szCs w:val="24"/>
-        </w:rPr>
-        <w:t>(1.702x)(2.4)</w:t>
-      </w:r>
-      <w:proofErr w:type="spellStart"/>
-      <w:r>
-        <w:rPr>
-          <w:rFonts w:ascii="宋体" w:hAnsi="宋体"/>
-          <w:sz w:val="24"/>
-          <w:szCs w:val="24"/>
-        </w:rPr>
-        <w:t>xσ</w:t>
-      </w:r>
-      <w:proofErr w:type="spellEnd"/>
-      <w:r>
-        <w:rPr>
-          <w:rFonts w:ascii="宋体" w:hAnsi="宋体"/>
-          <w:sz w:val="24"/>
-          <w:szCs w:val="24"/>
-        </w:rPr>
-        <w:t>(1.702x)(2.4)</w:t>
-      </w:r>
-      <w:r>
-        <w:rPr>
-          <w:rFonts w:ascii="宋体" w:hAnsi="宋体"/>
-          <w:sz w:val="24"/>
-          <w:szCs w:val="24"/>
-        </w:rPr>
-        <w:t>由此可知，概率</w:t>
-      </w:r>
-      <w:r>
-        <w:rPr>
-          <w:rFonts w:ascii="宋体" w:hAnsi="宋体"/>
-          <w:sz w:val="24"/>
-          <w:szCs w:val="24"/>
-        </w:rPr>
-        <w:t>P(</w:t>
-      </w:r>
-      <w:proofErr w:type="spellStart"/>
-      <w:r>
-        <w:rPr>
-          <w:rFonts w:ascii="宋体" w:hAnsi="宋体"/>
-          <w:sz w:val="24"/>
-          <w:szCs w:val="24"/>
-        </w:rPr>
-        <w:t>X≤x</w:t>
-      </w:r>
-      <w:proofErr w:type="spellEnd"/>
-      <w:r>
-        <w:rPr>
-          <w:rFonts w:ascii="宋体" w:hAnsi="宋体"/>
-          <w:sz w:val="24"/>
-          <w:szCs w:val="24"/>
-        </w:rPr>
-        <w:t>)P(</w:t>
-      </w:r>
-      <w:proofErr w:type="spellStart"/>
-      <w:r>
-        <w:rPr>
-          <w:rFonts w:ascii="宋体" w:hAnsi="宋体"/>
-          <w:sz w:val="24"/>
-          <w:szCs w:val="24"/>
-        </w:rPr>
-        <w:t>X≤x</w:t>
-      </w:r>
-      <w:proofErr w:type="spellEnd"/>
-      <w:r>
-        <w:rPr>
-          <w:rFonts w:ascii="宋体" w:hAnsi="宋体"/>
-          <w:sz w:val="24"/>
-          <w:szCs w:val="24"/>
-        </w:rPr>
-        <w:t>)</w:t>
-      </w:r>
-      <w:r>
-        <w:rPr>
-          <w:rFonts w:ascii="宋体" w:hAnsi="宋体"/>
-          <w:sz w:val="24"/>
-          <w:szCs w:val="24"/>
-        </w:rPr>
-        <w:t>（</w:t>
-      </w:r>
-      <w:r>
-        <w:rPr>
-          <w:rFonts w:ascii="宋体" w:hAnsi="宋体"/>
-          <w:sz w:val="24"/>
-          <w:szCs w:val="24"/>
-        </w:rPr>
-        <w:t>xx</w:t>
-      </w:r>
-      <w:r>
-        <w:rPr>
-          <w:rFonts w:ascii="宋体" w:hAnsi="宋体"/>
-          <w:sz w:val="24"/>
-          <w:szCs w:val="24"/>
-        </w:rPr>
-        <w:t>可看成当前神经元的</w:t>
-      </w:r>
-      <w:proofErr w:type="gramStart"/>
-      <w:r>
-        <w:rPr>
-          <w:rFonts w:ascii="宋体" w:hAnsi="宋体"/>
-          <w:sz w:val="24"/>
-          <w:szCs w:val="24"/>
-        </w:rPr>
-        <w:t>激活值</w:t>
-      </w:r>
-      <w:proofErr w:type="gramEnd"/>
-      <w:r>
-        <w:rPr>
-          <w:rFonts w:ascii="宋体" w:hAnsi="宋体"/>
-          <w:sz w:val="24"/>
-          <w:szCs w:val="24"/>
-        </w:rPr>
-        <w:t>输入）</w:t>
-      </w:r>
-      <w:r>
-        <w:rPr>
-          <w:rFonts w:ascii="宋体" w:hAnsi="宋体"/>
-          <w:sz w:val="24"/>
-          <w:szCs w:val="24"/>
-        </w:rPr>
-        <w:t>,</w:t>
-      </w:r>
-      <w:r>
-        <w:rPr>
-          <w:rFonts w:ascii="宋体" w:hAnsi="宋体"/>
-          <w:sz w:val="24"/>
-          <w:szCs w:val="24"/>
-        </w:rPr>
-        <w:t>即</w:t>
-      </w:r>
-      <w:r>
-        <w:rPr>
-          <w:rFonts w:ascii="宋体" w:hAnsi="宋体"/>
-          <w:sz w:val="24"/>
-          <w:szCs w:val="24"/>
-        </w:rPr>
-        <w:t>XX</w:t>
-      </w:r>
-      <w:r>
-        <w:rPr>
-          <w:rFonts w:ascii="宋体" w:hAnsi="宋体"/>
-          <w:sz w:val="24"/>
-          <w:szCs w:val="24"/>
-        </w:rPr>
-        <w:t>的高斯正态分布</w:t>
-      </w:r>
-      <w:r>
-        <w:rPr>
-          <w:rFonts w:ascii="宋体" w:hAnsi="宋体"/>
-          <w:sz w:val="24"/>
-          <w:szCs w:val="24"/>
-        </w:rPr>
-        <w:t>ϕ</w:t>
-      </w:r>
-      <w:r>
-        <w:rPr>
-          <w:rFonts w:ascii="宋体" w:hAnsi="宋体"/>
-          <w:sz w:val="24"/>
-          <w:szCs w:val="24"/>
-        </w:rPr>
-        <w:t>(X)</w:t>
-      </w:r>
-      <w:r>
-        <w:rPr>
-          <w:rFonts w:ascii="宋体" w:hAnsi="宋体"/>
-          <w:sz w:val="24"/>
-          <w:szCs w:val="24"/>
-        </w:rPr>
-        <w:t>ϕ</w:t>
-      </w:r>
-      <w:r>
-        <w:rPr>
-          <w:rFonts w:ascii="宋体" w:hAnsi="宋体"/>
-          <w:sz w:val="24"/>
-          <w:szCs w:val="24"/>
-        </w:rPr>
-        <w:t>(X)</w:t>
-      </w:r>
-      <w:r>
-        <w:rPr>
-          <w:rFonts w:ascii="宋体" w:hAnsi="宋体"/>
-          <w:sz w:val="24"/>
-          <w:szCs w:val="24"/>
-        </w:rPr>
-        <w:t>的累积分布</w:t>
-      </w:r>
-      <w:r>
-        <w:rPr>
-          <w:rFonts w:ascii="宋体" w:hAnsi="宋体"/>
-          <w:sz w:val="24"/>
-          <w:szCs w:val="24"/>
-        </w:rPr>
-        <w:t>Φ(x)Φ(x)</w:t>
-      </w:r>
-      <w:r>
-        <w:rPr>
-          <w:rFonts w:ascii="宋体" w:hAnsi="宋体"/>
-          <w:sz w:val="24"/>
-          <w:szCs w:val="24"/>
-        </w:rPr>
-        <w:t>是随着</w:t>
-      </w:r>
-      <w:r>
-        <w:rPr>
-          <w:rFonts w:ascii="宋体" w:hAnsi="宋体"/>
-          <w:sz w:val="24"/>
-          <w:szCs w:val="24"/>
-        </w:rPr>
-        <w:t>xx</w:t>
-      </w:r>
-      <w:r>
-        <w:rPr>
-          <w:rFonts w:ascii="宋体" w:hAnsi="宋体"/>
-          <w:sz w:val="24"/>
-          <w:szCs w:val="24"/>
-        </w:rPr>
-        <w:t>的变化而变化的，当</w:t>
-      </w:r>
-      <w:r>
-        <w:rPr>
-          <w:rFonts w:ascii="宋体" w:hAnsi="宋体"/>
-          <w:sz w:val="24"/>
-          <w:szCs w:val="24"/>
-        </w:rPr>
-        <w:t>xx</w:t>
-      </w:r>
-      <w:r>
-        <w:rPr>
-          <w:rFonts w:ascii="宋体" w:hAnsi="宋体"/>
-          <w:sz w:val="24"/>
-          <w:szCs w:val="24"/>
-        </w:rPr>
-        <w:t>增大，</w:t>
-      </w:r>
-      <w:r>
-        <w:rPr>
-          <w:rFonts w:ascii="宋体" w:hAnsi="宋体"/>
-          <w:sz w:val="24"/>
-          <w:szCs w:val="24"/>
-        </w:rPr>
-        <w:t>Φ(x)Φ(x)</w:t>
-      </w:r>
-      <w:r>
-        <w:rPr>
-          <w:rFonts w:ascii="宋体" w:hAnsi="宋体"/>
-          <w:sz w:val="24"/>
-          <w:szCs w:val="24"/>
-        </w:rPr>
-        <w:t>增大，当</w:t>
-      </w:r>
-      <w:r>
-        <w:rPr>
-          <w:rFonts w:ascii="宋体" w:hAnsi="宋体"/>
-          <w:sz w:val="24"/>
-          <w:szCs w:val="24"/>
-        </w:rPr>
-        <w:t>x</w:t>
-      </w:r>
-      <w:r>
-        <w:rPr>
-          <w:rFonts w:ascii="宋体" w:hAnsi="宋体"/>
-          <w:sz w:val="24"/>
-          <w:szCs w:val="24"/>
-        </w:rPr>
-        <w:t>减小，</w:t>
-      </w:r>
-      <w:r>
-        <w:rPr>
-          <w:rFonts w:ascii="宋体" w:hAnsi="宋体"/>
-          <w:sz w:val="24"/>
-          <w:szCs w:val="24"/>
-        </w:rPr>
-        <w:t>Φ(x)Φ(x)</w:t>
-      </w:r>
-      <w:r>
-        <w:rPr>
-          <w:rFonts w:ascii="宋体" w:hAnsi="宋体"/>
-          <w:sz w:val="24"/>
-          <w:szCs w:val="24"/>
-        </w:rPr>
-        <w:t>减小，即</w:t>
-      </w:r>
-      <w:r>
-        <w:rPr>
-          <w:rFonts w:ascii="宋体" w:hAnsi="宋体"/>
-          <w:sz w:val="24"/>
-          <w:szCs w:val="24"/>
-        </w:rPr>
-        <w:t>当</w:t>
-      </w:r>
-      <w:r>
-        <w:rPr>
-          <w:rFonts w:ascii="宋体" w:hAnsi="宋体"/>
-          <w:sz w:val="24"/>
-          <w:szCs w:val="24"/>
-        </w:rPr>
-        <w:t>xx</w:t>
-      </w:r>
-      <w:r>
-        <w:rPr>
-          <w:rFonts w:ascii="宋体" w:hAnsi="宋体"/>
-          <w:sz w:val="24"/>
-          <w:szCs w:val="24"/>
-        </w:rPr>
-        <w:t>越小，在当前激活函数激活的情况下，越有可能激活结果为</w:t>
-      </w:r>
-      <w:r>
-        <w:rPr>
-          <w:rFonts w:ascii="宋体" w:hAnsi="宋体"/>
-          <w:sz w:val="24"/>
-          <w:szCs w:val="24"/>
-        </w:rPr>
-        <w:t>0</w:t>
-      </w:r>
-      <w:r>
-        <w:rPr>
-          <w:rFonts w:ascii="宋体" w:hAnsi="宋体"/>
-          <w:sz w:val="24"/>
-          <w:szCs w:val="24"/>
-        </w:rPr>
-        <w:t>，即此时神经元被</w:t>
-      </w:r>
-      <w:r>
-        <w:rPr>
-          <w:rFonts w:ascii="宋体" w:hAnsi="宋体"/>
-          <w:sz w:val="24"/>
-          <w:szCs w:val="24"/>
-        </w:rPr>
-        <w:t>dropout</w:t>
-      </w:r>
-      <w:r>
-        <w:rPr>
-          <w:rFonts w:ascii="宋体" w:hAnsi="宋体"/>
-          <w:sz w:val="24"/>
-          <w:szCs w:val="24"/>
-        </w:rPr>
-        <w:t>，而当</w:t>
-      </w:r>
-      <w:r>
-        <w:rPr>
-          <w:rFonts w:ascii="宋体" w:hAnsi="宋体"/>
-          <w:sz w:val="24"/>
-          <w:szCs w:val="24"/>
-        </w:rPr>
-        <w:t>xx</w:t>
-      </w:r>
-      <w:r>
-        <w:rPr>
-          <w:rFonts w:ascii="宋体" w:hAnsi="宋体"/>
-          <w:sz w:val="24"/>
-          <w:szCs w:val="24"/>
-        </w:rPr>
-        <w:t>越大越有可能被保留</w:t>
-      </w:r>
-    </w:p>
-    <w:p>
-      <w:pPr>
-        <w:spacing w:line="312" w:lineRule="auto"/>
-        <w:rPr>
-          <w:rFonts w:ascii="宋体" w:hAnsi="宋体"/>
+          <w:sz w:val="24"/>
+          <w:szCs w:val="24"/>
+        </w:rPr>
+      </w:pPr>
+    </w:p>
+    <w:p>
+      <w:pPr>
+        <w:spacing w:line="312" w:lineRule="auto"/>
+        <w:rPr>
+          <w:rFonts w:ascii="宋体" w:hAnsi="宋体" w:hint="eastAsia"/>
           <w:sz w:val="24"/>
           <w:szCs w:val="24"/>
         </w:rPr>
@@ -11216,7 +9338,7 @@
     <w:lsdException w:name="Table Web 2" w:semiHidden="1" w:unhideWhenUsed="1"/>
     <w:lsdException w:name="Table Web 3" w:semiHidden="1" w:unhideWhenUsed="1"/>
     <w:lsdException w:name="Balloon Text" w:semiHidden="1" w:unhideWhenUsed="1"/>
-    <w:lsdException w:name="Table Grid" w:semiHidden="1" w:uiPriority="39" w:unhideWhenUsed="1"/>
+    <w:lsdException w:name="Table Grid" w:uiPriority="39"/>
     <w:lsdException w:name="Table Theme" w:semiHidden="1" w:unhideWhenUsed="1"/>
     <w:lsdException w:name="Placeholder Text" w:semiHidden="1"/>
     <w:lsdException w:name="No Spacing" w:uiPriority="1" w:qFormat="1"/>
@@ -11642,6 +9764,29 @@
       <w:szCs w:val="18"/>
     </w:rPr>
   </w:style>
+  <w:style w:type="character" w:styleId="ae">
+    <w:name w:val="Hyperlink"/>
+    <w:basedOn w:val="a0"/>
+    <w:uiPriority w:val="99"/>
+    <w:unhideWhenUsed/>
+    <w:rsid w:val="00736B99"/>
+    <w:rPr>
+      <w:color w:val="0563C1" w:themeColor="hyperlink"/>
+      <w:u w:val="single"/>
+    </w:rPr>
+  </w:style>
+  <w:style w:type="character" w:styleId="af">
+    <w:name w:val="Unresolved Mention"/>
+    <w:basedOn w:val="a0"/>
+    <w:uiPriority w:val="99"/>
+    <w:semiHidden/>
+    <w:unhideWhenUsed/>
+    <w:rsid w:val="00736B99"/>
+    <w:rPr>
+      <w:color w:val="605E5C"/>
+      <w:shd w:val="clear" w:color="auto" w:fill="E1DFDD"/>
+    </w:rPr>
+  </w:style>
 </w:styles>
 </file>
 
@@ -11904,4 +10049,16 @@
     </a:ext>
   </a:extLst>
 </a:theme>
+</file>
+
+<file path=customXml/item1.xml><?xml version="1.0" encoding="utf-8"?>
+<b:Sources xmlns:b="http://schemas.openxmlformats.org/officeDocument/2006/bibliography" xmlns="http://schemas.openxmlformats.org/officeDocument/2006/bibliography" SelectedStyle="\APASixthEditionOfficeOnline.xsl" StyleName="APA" Version="6"/>
+</file>
+
+<file path=customXml/itemProps1.xml><?xml version="1.0" encoding="utf-8"?>
+<ds:datastoreItem xmlns:ds="http://schemas.openxmlformats.org/officeDocument/2006/customXml" ds:itemID="{F4EE1591-44BB-40C3-A7D1-8501610CA32E}">
+  <ds:schemaRefs>
+    <ds:schemaRef ds:uri="http://schemas.openxmlformats.org/officeDocument/2006/bibliography"/>
+  </ds:schemaRefs>
+</ds:datastoreItem>
 </file>
--- a/learning/知识点.docx
+++ b/learning/知识点.docx
@@ -644,6 +644,7 @@
           <w:szCs w:val="24"/>
         </w:rPr>
       </w:pPr>
+      <w:proofErr w:type="spellStart"/>
       <w:r>
         <w:rPr>
           <w:b/>
@@ -653,6 +654,7 @@
         <w:lastRenderedPageBreak/>
         <w:t>Softmax</w:t>
       </w:r>
+      <w:proofErr w:type="spellEnd"/>
       <w:r>
         <w:rPr>
           <w:b/>
@@ -673,6 +675,7 @@
           <w:szCs w:val="24"/>
         </w:rPr>
       </w:pPr>
+      <w:proofErr w:type="spellStart"/>
       <w:r>
         <w:rPr>
           <w:b/>
@@ -690,6 +693,7 @@
         </w:rPr>
         <w:t>oftmaxt</w:t>
       </w:r>
+      <w:proofErr w:type="spellEnd"/>
       <w:r>
         <w:rPr>
           <w:rFonts w:hint="eastAsia"/>
@@ -771,6 +775,7 @@
         </w:rPr>
         <w:t>其中</w:t>
       </w:r>
+      <w:proofErr w:type="spellStart"/>
       <w:r>
         <w:rPr>
           <w:rFonts w:hint="eastAsia"/>
@@ -779,6 +784,7 @@
         </w:rPr>
         <w:t>ezj</w:t>
       </w:r>
+      <w:proofErr w:type="spellEnd"/>
       <w:r>
         <w:rPr>
           <w:rFonts w:hint="eastAsia"/>
@@ -787,6 +793,7 @@
         </w:rPr>
         <w:t>是当前神经元输出的</w:t>
       </w:r>
+      <w:proofErr w:type="spellStart"/>
       <w:r>
         <w:rPr>
           <w:rFonts w:hint="eastAsia"/>
@@ -795,6 +802,7 @@
         </w:rPr>
         <w:t>zj</w:t>
       </w:r>
+      <w:proofErr w:type="spellEnd"/>
       <w:r>
         <w:rPr>
           <w:rFonts w:hint="eastAsia"/>
@@ -869,6 +877,7 @@
           <w:szCs w:val="24"/>
         </w:rPr>
       </w:pPr>
+      <w:proofErr w:type="spellStart"/>
       <w:r>
         <w:rPr>
           <w:rFonts w:hint="eastAsia"/>
@@ -877,6 +886,7 @@
         </w:rPr>
         <w:t>softmax</w:t>
       </w:r>
+      <w:proofErr w:type="spellEnd"/>
       <w:r>
         <w:rPr>
           <w:rFonts w:hint="eastAsia"/>
@@ -939,6 +949,7 @@
           <w:szCs w:val="24"/>
         </w:rPr>
       </w:pPr>
+      <w:proofErr w:type="spellStart"/>
       <w:r>
         <w:rPr>
           <w:rFonts w:hint="eastAsia"/>
@@ -947,6 +958,7 @@
         </w:rPr>
         <w:t>softmax</w:t>
       </w:r>
+      <w:proofErr w:type="spellEnd"/>
       <w:r>
         <w:rPr>
           <w:rFonts w:hint="eastAsia"/>
@@ -1003,6 +1015,7 @@
         </w:rPr>
         <w:t>，没有比别的选择。而在神经网络中有时候我们并不想这样，因为这样会造成分小的那个值的饥饿，我们希望分小的那个值在小概率的情况下仍然会被取到，这个时候我们就用到了</w:t>
       </w:r>
+      <w:proofErr w:type="spellStart"/>
       <w:r>
         <w:rPr>
           <w:rFonts w:hint="eastAsia"/>
@@ -1011,6 +1024,7 @@
         </w:rPr>
         <w:t>softmax</w:t>
       </w:r>
+      <w:proofErr w:type="spellEnd"/>
       <w:r>
         <w:rPr>
           <w:rFonts w:hint="eastAsia"/>
@@ -1019,6 +1033,7 @@
         </w:rPr>
         <w:t>。在</w:t>
       </w:r>
+      <w:proofErr w:type="spellStart"/>
       <w:r>
         <w:rPr>
           <w:rFonts w:hint="eastAsia"/>
@@ -1027,6 +1042,7 @@
         </w:rPr>
         <w:t>softmax</w:t>
       </w:r>
+      <w:proofErr w:type="spellEnd"/>
       <w:r>
         <w:rPr>
           <w:rFonts w:hint="eastAsia"/>
@@ -1451,6 +1467,7 @@
         </w:rPr>
         <w:t>为什么</w:t>
       </w:r>
+      <w:proofErr w:type="spellStart"/>
       <w:r>
         <w:rPr>
           <w:b/>
@@ -1459,6 +1476,7 @@
         </w:rPr>
         <w:t>softmax</w:t>
       </w:r>
+      <w:proofErr w:type="spellEnd"/>
       <w:r>
         <w:rPr>
           <w:b/>
@@ -2080,6 +2098,7 @@
           <w:szCs w:val="24"/>
         </w:rPr>
       </w:pPr>
+      <w:proofErr w:type="spellStart"/>
       <w:r>
         <w:rPr>
           <w:sz w:val="24"/>
@@ -2087,6 +2106,7 @@
         </w:rPr>
         <w:t>Sigmiod</w:t>
       </w:r>
+      <w:proofErr w:type="spellEnd"/>
       <w:r>
         <w:rPr>
           <w:sz w:val="24"/>
@@ -2108,6 +2128,7 @@
         </w:rPr>
         <w:t>、</w:t>
       </w:r>
+      <w:proofErr w:type="spellStart"/>
       <w:r>
         <w:rPr>
           <w:sz w:val="24"/>
@@ -2115,6 +2136,7 @@
         </w:rPr>
         <w:t>ReLU</w:t>
       </w:r>
+      <w:proofErr w:type="spellEnd"/>
       <w:r>
         <w:rPr>
           <w:sz w:val="24"/>
@@ -2136,6 +2158,7 @@
         </w:rPr>
         <w:t>、</w:t>
       </w:r>
+      <w:proofErr w:type="spellStart"/>
       <w:r>
         <w:rPr>
           <w:sz w:val="24"/>
@@ -2143,6 +2166,7 @@
         </w:rPr>
         <w:t>Maxout</w:t>
       </w:r>
+      <w:proofErr w:type="spellEnd"/>
     </w:p>
     <w:p>
       <w:pPr>
@@ -2479,6 +2503,7 @@
           <w:szCs w:val="24"/>
         </w:rPr>
       </w:pPr>
+      <w:proofErr w:type="spellStart"/>
       <w:r>
         <w:rPr>
           <w:b/>
@@ -2487,6 +2512,7 @@
         </w:rPr>
         <w:t>ReLU</w:t>
       </w:r>
+      <w:proofErr w:type="spellEnd"/>
       <w:r>
         <w:rPr>
           <w:b/>
@@ -2803,6 +2829,7 @@
         </w:rPr>
         <w:t>为什么要更新学习率？怎么更新？为什么</w:t>
       </w:r>
+      <w:proofErr w:type="spellStart"/>
       <w:r>
         <w:rPr>
           <w:b/>
@@ -2811,6 +2838,7 @@
         </w:rPr>
         <w:t>Adagrad</w:t>
       </w:r>
+      <w:proofErr w:type="spellEnd"/>
       <w:r>
         <w:rPr>
           <w:b/>
@@ -3076,16 +3104,25 @@
           <w:sz w:val="28"/>
           <w:szCs w:val="24"/>
         </w:rPr>
-        <w:t>J(θ)                   θ</w:t>
-      </w:r>
+        <w:t xml:space="preserve">J(θ)                   </w:t>
+      </w:r>
+      <w:proofErr w:type="spellStart"/>
       <w:r>
         <w:rPr>
           <w:sz w:val="28"/>
           <w:szCs w:val="24"/>
+        </w:rPr>
+        <w:t>θ</w:t>
+      </w:r>
+      <w:r>
+        <w:rPr>
+          <w:sz w:val="28"/>
+          <w:szCs w:val="24"/>
           <w:vertAlign w:val="subscript"/>
         </w:rPr>
         <w:t>t</w:t>
       </w:r>
+      <w:proofErr w:type="spellEnd"/>
       <w:r>
         <w:rPr>
           <w:sz w:val="28"/>
@@ -3263,6 +3300,7 @@
         </w:rPr>
         <w:t>，</w:t>
       </w:r>
+      <w:proofErr w:type="spellStart"/>
       <w:r>
         <w:rPr>
           <w:sz w:val="24"/>
@@ -3270,6 +3308,7 @@
         </w:rPr>
         <w:t>μμ</w:t>
       </w:r>
+      <w:proofErr w:type="spellEnd"/>
       <w:r>
         <w:rPr>
           <w:sz w:val="24"/>
@@ -3668,16 +3707,31 @@
         </w:rPr>
         <w:t>、色彩</w:t>
       </w:r>
-      <w:hyperlink r:id="rId15">
-        <w:r>
-          <w:rPr>
-            <w:rStyle w:val="Internet"/>
-            <w:sz w:val="24"/>
-            <w:szCs w:val="24"/>
-          </w:rPr>
-          <w:t>https://blog.csdn.net/Yaphat/article/details/54098867</w:t>
-        </w:r>
-      </w:hyperlink>
+      <w:r>
+        <w:fldChar w:fldCharType="begin"/>
+      </w:r>
+      <w:r>
+        <w:instrText xml:space="preserve"> HYPERLINK "https://blog.csdn.net/Yaphat/article/details/54098867" \h </w:instrText>
+      </w:r>
+      <w:r>
+        <w:fldChar w:fldCharType="separate"/>
+      </w:r>
+      <w:r>
+        <w:rPr>
+          <w:rStyle w:val="Internet"/>
+          <w:sz w:val="24"/>
+          <w:szCs w:val="24"/>
+        </w:rPr>
+        <w:t>https://blog.csdn.net/Yaphat/article/details/54098867</w:t>
+      </w:r>
+      <w:r>
+        <w:rPr>
+          <w:rStyle w:val="Internet"/>
+          <w:sz w:val="24"/>
+          <w:szCs w:val="24"/>
+        </w:rPr>
+        <w:fldChar w:fldCharType="end"/>
+      </w:r>
     </w:p>
     <w:p>
       <w:pPr>
@@ -3781,7 +3835,7 @@
         <w:spacing w:line="312" w:lineRule="auto"/>
         <w:ind w:left="360" w:firstLine="0"/>
       </w:pPr>
-      <w:hyperlink r:id="rId16">
+      <w:hyperlink r:id="rId15">
         <w:r>
           <w:rPr>
             <w:rStyle w:val="Internet"/>
@@ -4414,7 +4468,7 @@
         </w:rPr>
         <w:t>（</w:t>
       </w:r>
-      <w:hyperlink r:id="rId17">
+      <w:hyperlink r:id="rId16">
         <w:r>
           <w:rPr>
             <w:rStyle w:val="Internet"/>
@@ -4589,6 +4643,7 @@
         </w:rPr>
         <w:t>放在激活函数之前，因为</w:t>
       </w:r>
+      <w:proofErr w:type="spellStart"/>
       <w:r>
         <w:rPr>
           <w:sz w:val="24"/>
@@ -4596,6 +4651,7 @@
         </w:rPr>
         <w:t>Wx+b</w:t>
       </w:r>
+      <w:proofErr w:type="spellEnd"/>
       <w:r>
         <w:rPr>
           <w:sz w:val="24"/>
@@ -5018,12 +5074,42 @@
         </w:rPr>
         <w:t xml:space="preserve">            </w:t>
       </w:r>
-      <w:r>
-        <w:rPr>
-          <w:sz w:val="24"/>
-        </w:rPr>
-        <w:t>running_mean = momentum * running_mean + (1 - momentum) * sample_mean</w:t>
-      </w:r>
+      <w:proofErr w:type="spellStart"/>
+      <w:r>
+        <w:rPr>
+          <w:sz w:val="24"/>
+        </w:rPr>
+        <w:t>running_mean</w:t>
+      </w:r>
+      <w:proofErr w:type="spellEnd"/>
+      <w:r>
+        <w:rPr>
+          <w:sz w:val="24"/>
+        </w:rPr>
+        <w:t xml:space="preserve"> = momentum * </w:t>
+      </w:r>
+      <w:proofErr w:type="spellStart"/>
+      <w:r>
+        <w:rPr>
+          <w:sz w:val="24"/>
+        </w:rPr>
+        <w:t>running_mean</w:t>
+      </w:r>
+      <w:proofErr w:type="spellEnd"/>
+      <w:r>
+        <w:rPr>
+          <w:sz w:val="24"/>
+        </w:rPr>
+        <w:t xml:space="preserve"> + (1 - momentum) * </w:t>
+      </w:r>
+      <w:proofErr w:type="spellStart"/>
+      <w:r>
+        <w:rPr>
+          <w:sz w:val="24"/>
+        </w:rPr>
+        <w:t>sample_mean</w:t>
+      </w:r>
+      <w:proofErr w:type="spellEnd"/>
     </w:p>
     <w:p>
       <w:pPr>
@@ -5034,13 +5120,47 @@
           <w:szCs w:val="24"/>
         </w:rPr>
       </w:pPr>
-      <w:r>
-        <w:rPr>
-          <w:sz w:val="24"/>
-          <w:szCs w:val="24"/>
-        </w:rPr>
-        <w:t>running_var = momentum * running_var + (1 - momentum) * sample_var</w:t>
-      </w:r>
+      <w:proofErr w:type="spellStart"/>
+      <w:r>
+        <w:rPr>
+          <w:sz w:val="24"/>
+          <w:szCs w:val="24"/>
+        </w:rPr>
+        <w:t>running_var</w:t>
+      </w:r>
+      <w:proofErr w:type="spellEnd"/>
+      <w:r>
+        <w:rPr>
+          <w:sz w:val="24"/>
+          <w:szCs w:val="24"/>
+        </w:rPr>
+        <w:t xml:space="preserve"> = momentum * </w:t>
+      </w:r>
+      <w:proofErr w:type="spellStart"/>
+      <w:r>
+        <w:rPr>
+          <w:sz w:val="24"/>
+          <w:szCs w:val="24"/>
+        </w:rPr>
+        <w:t>running_var</w:t>
+      </w:r>
+      <w:proofErr w:type="spellEnd"/>
+      <w:r>
+        <w:rPr>
+          <w:sz w:val="24"/>
+          <w:szCs w:val="24"/>
+        </w:rPr>
+        <w:t xml:space="preserve"> + (1 - momentum) * </w:t>
+      </w:r>
+      <w:proofErr w:type="spellStart"/>
+      <w:r>
+        <w:rPr>
+          <w:sz w:val="24"/>
+          <w:szCs w:val="24"/>
+        </w:rPr>
+        <w:t>sample_var</w:t>
+      </w:r>
+      <w:proofErr w:type="spellEnd"/>
     </w:p>
     <w:p>
       <w:pPr>
@@ -5084,7 +5204,7 @@
                     </pic:cNvPicPr>
                   </pic:nvPicPr>
                   <pic:blipFill>
-                    <a:blip r:embed="rId18"/>
+                    <a:blip r:embed="rId17"/>
                     <a:stretch>
                       <a:fillRect/>
                     </a:stretch>
@@ -5937,6 +6057,7 @@
         </w:rPr>
         <w:t>学习率设置过小，收敛速度会非常慢，学习率设置过大，则会越过最低点，无法达到最低点。因此选择</w:t>
       </w:r>
+      <w:proofErr w:type="spellStart"/>
       <w:r>
         <w:rPr>
           <w:sz w:val="24"/>
@@ -5944,6 +6065,7 @@
         </w:rPr>
         <w:t>lr</w:t>
       </w:r>
+      <w:proofErr w:type="spellEnd"/>
       <w:r>
         <w:rPr>
           <w:sz w:val="24"/>
@@ -6209,6 +6331,7 @@
         </w:rPr>
         <w:t>在有监督的机器学习领域，通常有固定的类别，这时就可以使用基于</w:t>
       </w:r>
+      <w:proofErr w:type="spellStart"/>
       <w:r>
         <w:rPr>
           <w:sz w:val="24"/>
@@ -6216,6 +6339,7 @@
         </w:rPr>
         <w:t>softmax</w:t>
       </w:r>
+      <w:proofErr w:type="spellEnd"/>
       <w:r>
         <w:rPr>
           <w:sz w:val="24"/>
@@ -6494,6 +6618,7 @@
         </w:rPr>
         <w:t>，一般用</w:t>
       </w:r>
+      <w:proofErr w:type="spellStart"/>
       <w:r>
         <w:rPr>
           <w:sz w:val="24"/>
@@ -6501,6 +6626,7 @@
         </w:rPr>
         <w:t>xavier</w:t>
       </w:r>
+      <w:proofErr w:type="spellEnd"/>
       <w:r>
         <w:rPr>
           <w:sz w:val="24"/>
@@ -6508,6 +6634,7 @@
         </w:rPr>
         <w:t>或者</w:t>
       </w:r>
+      <w:proofErr w:type="spellStart"/>
       <w:r>
         <w:rPr>
           <w:sz w:val="24"/>
@@ -6515,6 +6642,7 @@
         </w:rPr>
         <w:t>msra</w:t>
       </w:r>
+      <w:proofErr w:type="spellEnd"/>
       <w:r>
         <w:rPr>
           <w:sz w:val="24"/>
@@ -6792,7 +6920,23 @@
           <w:sz w:val="24"/>
           <w:szCs w:val="24"/>
         </w:rPr>
-        <w:t>loss = tf.log(tf.clip_by_value(y,1e-8,1.0))</w:t>
+        <w:t>loss = tf.log(</w:t>
+      </w:r>
+      <w:proofErr w:type="spellStart"/>
+      <w:r>
+        <w:rPr>
+          <w:sz w:val="24"/>
+          <w:szCs w:val="24"/>
+        </w:rPr>
+        <w:t>tf.clip_by_value</w:t>
+      </w:r>
+      <w:proofErr w:type="spellEnd"/>
+      <w:r>
+        <w:rPr>
+          <w:sz w:val="24"/>
+          <w:szCs w:val="24"/>
+        </w:rPr>
+        <w:t>(y,1e-8,1.0))</w:t>
       </w:r>
     </w:p>
     <w:p>
@@ -6866,6 +7010,7 @@
         </w:rPr>
         <w:t>值了，</w:t>
       </w:r>
+      <w:proofErr w:type="spellStart"/>
       <w:r>
         <w:rPr>
           <w:sz w:val="24"/>
@@ -6873,6 +7018,7 @@
         </w:rPr>
         <w:t>StackOverflow</w:t>
       </w:r>
+      <w:proofErr w:type="spellEnd"/>
       <w:r>
         <w:rPr>
           <w:sz w:val="24"/>
@@ -6899,7 +7045,7 @@
       <w:pPr>
         <w:spacing w:line="312" w:lineRule="auto"/>
       </w:pPr>
-      <w:hyperlink r:id="rId19">
+      <w:hyperlink r:id="rId18">
         <w:r>
           <w:rPr>
             <w:rStyle w:val="Internet"/>
@@ -6961,6 +7107,7 @@
         </w:rPr>
         <w:t>更精细模型的设计，目前的很多网络都具有模块化的设计，在深度和宽度上都很大，这也造成了参数的冗余很多，因此有很多关于模型设计的研究，如</w:t>
       </w:r>
+      <w:proofErr w:type="spellStart"/>
       <w:r>
         <w:rPr>
           <w:sz w:val="24"/>
@@ -6968,6 +7115,7 @@
         </w:rPr>
         <w:t>SqueezeNet</w:t>
       </w:r>
+      <w:proofErr w:type="spellEnd"/>
       <w:r>
         <w:rPr>
           <w:sz w:val="24"/>
@@ -6975,6 +7123,7 @@
         </w:rPr>
         <w:t>、</w:t>
       </w:r>
+      <w:proofErr w:type="spellStart"/>
       <w:r>
         <w:rPr>
           <w:sz w:val="24"/>
@@ -6982,6 +7131,7 @@
         </w:rPr>
         <w:t>MobileNet</w:t>
       </w:r>
+      <w:proofErr w:type="spellEnd"/>
       <w:r>
         <w:rPr>
           <w:sz w:val="24"/>
@@ -7227,16 +7377,31 @@
         </w:rPr>
         <w:t>项目：</w:t>
       </w:r>
-      <w:hyperlink r:id="rId20">
-        <w:r>
-          <w:rPr>
-            <w:rStyle w:val="Internet"/>
-            <w:sz w:val="24"/>
-            <w:szCs w:val="24"/>
-          </w:rPr>
-          <w:t>https://blog.csdn.net/tsyccnh/article/details/78889838</w:t>
-        </w:r>
-      </w:hyperlink>
+      <w:r>
+        <w:fldChar w:fldCharType="begin"/>
+      </w:r>
+      <w:r>
+        <w:instrText xml:space="preserve"> HYPERLINK "https://blog.csdn.net/tsyccnh/article/details/78889838" \h </w:instrText>
+      </w:r>
+      <w:r>
+        <w:fldChar w:fldCharType="separate"/>
+      </w:r>
+      <w:r>
+        <w:rPr>
+          <w:rStyle w:val="Internet"/>
+          <w:sz w:val="24"/>
+          <w:szCs w:val="24"/>
+        </w:rPr>
+        <w:t>https://blog.csdn.net/tsyccnh/article/details/78889838</w:t>
+      </w:r>
+      <w:r>
+        <w:rPr>
+          <w:rStyle w:val="Internet"/>
+          <w:sz w:val="24"/>
+          <w:szCs w:val="24"/>
+        </w:rPr>
+        <w:fldChar w:fldCharType="end"/>
+      </w:r>
     </w:p>
     <w:p>
       <w:pPr>
@@ -7538,45 +7703,20 @@
           <w:sz w:val="24"/>
           <w:szCs w:val="24"/>
         </w:rPr>
-        <w:t>38.Python中classmethod修饰符</w:t>
-      </w:r>
-    </w:p>
-    <w:p>
-      <w:pPr>
-        <w:spacing w:line="312" w:lineRule="auto"/>
-        <w:rPr>
-          <w:rFonts w:ascii="宋体" w:hAnsi="宋体"/>
-          <w:sz w:val="24"/>
-          <w:szCs w:val="24"/>
-        </w:rPr>
-      </w:pPr>
-      <w:r>
-        <w:rPr>
-          <w:rFonts w:ascii="宋体" w:hAnsi="宋体"/>
-          <w:sz w:val="24"/>
-          <w:szCs w:val="24"/>
-        </w:rPr>
-        <w:t>classmethod 修饰符对应的函数不需要实例化，不需要 self 参数，但第一个参数需要是表示自身类的 cls 参数，可以来调用类的属性，类的方法，实例化对象等。</w:t>
-      </w:r>
-    </w:p>
-    <w:p>
-      <w:pPr>
-        <w:spacing w:line="312" w:lineRule="auto"/>
-        <w:rPr>
-          <w:rFonts w:ascii="宋体" w:hAnsi="宋体"/>
-          <w:sz w:val="24"/>
-          <w:szCs w:val="24"/>
-        </w:rPr>
-      </w:pPr>
-    </w:p>
-    <w:p>
-      <w:pPr>
-        <w:spacing w:line="312" w:lineRule="auto"/>
-        <w:rPr>
+        <w:t>38.Python中</w:t>
+      </w:r>
+      <w:proofErr w:type="spellStart"/>
+      <w:r>
+        <w:rPr>
+          <w:rFonts w:ascii="宋体" w:hAnsi="宋体"/>
           <w:b/>
           <w:bCs/>
-        </w:rPr>
-      </w:pPr>
+          <w:sz w:val="24"/>
+          <w:szCs w:val="24"/>
+        </w:rPr>
+        <w:t>classmethod</w:t>
+      </w:r>
+      <w:proofErr w:type="spellEnd"/>
       <w:r>
         <w:rPr>
           <w:rFonts w:ascii="宋体" w:hAnsi="宋体"/>
@@ -7585,6 +7725,81 @@
           <w:sz w:val="24"/>
           <w:szCs w:val="24"/>
         </w:rPr>
+        <w:t>修饰符</w:t>
+      </w:r>
+    </w:p>
+    <w:p>
+      <w:pPr>
+        <w:spacing w:line="312" w:lineRule="auto"/>
+        <w:rPr>
+          <w:rFonts w:ascii="宋体" w:hAnsi="宋体"/>
+          <w:sz w:val="24"/>
+          <w:szCs w:val="24"/>
+        </w:rPr>
+      </w:pPr>
+      <w:proofErr w:type="spellStart"/>
+      <w:r>
+        <w:rPr>
+          <w:rFonts w:ascii="宋体" w:hAnsi="宋体"/>
+          <w:sz w:val="24"/>
+          <w:szCs w:val="24"/>
+        </w:rPr>
+        <w:t>classmethod</w:t>
+      </w:r>
+      <w:proofErr w:type="spellEnd"/>
+      <w:r>
+        <w:rPr>
+          <w:rFonts w:ascii="宋体" w:hAnsi="宋体"/>
+          <w:sz w:val="24"/>
+          <w:szCs w:val="24"/>
+        </w:rPr>
+        <w:t xml:space="preserve"> 修饰符对应的函数不需要实例化，不需要 self 参数，但第一个参数需要是表示自身类的 </w:t>
+      </w:r>
+      <w:proofErr w:type="spellStart"/>
+      <w:r>
+        <w:rPr>
+          <w:rFonts w:ascii="宋体" w:hAnsi="宋体"/>
+          <w:sz w:val="24"/>
+          <w:szCs w:val="24"/>
+        </w:rPr>
+        <w:t>cls</w:t>
+      </w:r>
+      <w:proofErr w:type="spellEnd"/>
+      <w:r>
+        <w:rPr>
+          <w:rFonts w:ascii="宋体" w:hAnsi="宋体"/>
+          <w:sz w:val="24"/>
+          <w:szCs w:val="24"/>
+        </w:rPr>
+        <w:t xml:space="preserve"> 参数，可以来调用类的属性，类的方法，实例化对象等。</w:t>
+      </w:r>
+    </w:p>
+    <w:p>
+      <w:pPr>
+        <w:spacing w:line="312" w:lineRule="auto"/>
+        <w:rPr>
+          <w:rFonts w:ascii="宋体" w:hAnsi="宋体"/>
+          <w:sz w:val="24"/>
+          <w:szCs w:val="24"/>
+        </w:rPr>
+      </w:pPr>
+    </w:p>
+    <w:p>
+      <w:pPr>
+        <w:spacing w:line="312" w:lineRule="auto"/>
+        <w:rPr>
+          <w:b/>
+          <w:bCs/>
+        </w:rPr>
+      </w:pPr>
+      <w:r>
+        <w:rPr>
+          <w:rFonts w:ascii="宋体" w:hAnsi="宋体"/>
+          <w:b/>
+          <w:bCs/>
+          <w:sz w:val="24"/>
+          <w:szCs w:val="24"/>
+        </w:rPr>
         <w:t>39.Python中*和**的区别</w:t>
       </w:r>
     </w:p>
@@ -7678,7 +7893,97 @@
           <w:sz w:val="24"/>
           <w:szCs w:val="24"/>
         </w:rPr>
-        <w:t>  对前面的激活函数有了一定的基础之后，理解Swish激活就容易很多了，Swish函数的表达式是f(x)=x⋅σ(x)f(x)=x⋅σ(x)，σ(x)σ(x)就是sigmoid函数。因为sigmoid函数的饱和性容易导致梯度消失，借鉴ReLU的效果，当xx非常大的时候，这个时候有f(x)f(x)趋近于xx，但是当x→−∞，则f(x)→0x→−∞，则f(x)→0，函数的大致走势和ReLU比较相似，但是又比ReLU复杂。</w:t>
+        <w:t>  对前面的激活函数有了一定的基础之后，理解Swish激活就容易很多了，Swish函数的表达式是f(x)=</w:t>
+      </w:r>
+      <w:proofErr w:type="spellStart"/>
+      <w:r>
+        <w:rPr>
+          <w:rFonts w:ascii="宋体" w:hAnsi="宋体"/>
+          <w:sz w:val="24"/>
+          <w:szCs w:val="24"/>
+        </w:rPr>
+        <w:t>x⋅σ</w:t>
+      </w:r>
+      <w:proofErr w:type="spellEnd"/>
+      <w:r>
+        <w:rPr>
+          <w:rFonts w:ascii="宋体" w:hAnsi="宋体"/>
+          <w:sz w:val="24"/>
+          <w:szCs w:val="24"/>
+        </w:rPr>
+        <w:t>(x)f(x)=</w:t>
+      </w:r>
+      <w:proofErr w:type="spellStart"/>
+      <w:r>
+        <w:rPr>
+          <w:rFonts w:ascii="宋体" w:hAnsi="宋体"/>
+          <w:sz w:val="24"/>
+          <w:szCs w:val="24"/>
+        </w:rPr>
+        <w:t>x⋅σ</w:t>
+      </w:r>
+      <w:proofErr w:type="spellEnd"/>
+      <w:r>
+        <w:rPr>
+          <w:rFonts w:ascii="宋体" w:hAnsi="宋体"/>
+          <w:sz w:val="24"/>
+          <w:szCs w:val="24"/>
+        </w:rPr>
+        <w:t>(x)，σ(x)σ(x)就是sigmoid函数。因为sigmoid函数的饱和性容易导致梯度消失，借鉴</w:t>
+      </w:r>
+      <w:proofErr w:type="spellStart"/>
+      <w:r>
+        <w:rPr>
+          <w:rFonts w:ascii="宋体" w:hAnsi="宋体"/>
+          <w:sz w:val="24"/>
+          <w:szCs w:val="24"/>
+        </w:rPr>
+        <w:t>ReLU</w:t>
+      </w:r>
+      <w:proofErr w:type="spellEnd"/>
+      <w:r>
+        <w:rPr>
+          <w:rFonts w:ascii="宋体" w:hAnsi="宋体"/>
+          <w:sz w:val="24"/>
+          <w:szCs w:val="24"/>
+        </w:rPr>
+        <w:t>的效果，当xx非常大的时候，这个时候有f(x)f(x)趋近于xx，但是当x→−∞，则f(x)→0x→−∞，则f(x)→0，函数的大致走势和</w:t>
+      </w:r>
+      <w:proofErr w:type="spellStart"/>
+      <w:r>
+        <w:rPr>
+          <w:rFonts w:ascii="宋体" w:hAnsi="宋体"/>
+          <w:sz w:val="24"/>
+          <w:szCs w:val="24"/>
+        </w:rPr>
+        <w:t>ReLU</w:t>
+      </w:r>
+      <w:proofErr w:type="spellEnd"/>
+      <w:r>
+        <w:rPr>
+          <w:rFonts w:ascii="宋体" w:hAnsi="宋体"/>
+          <w:sz w:val="24"/>
+          <w:szCs w:val="24"/>
+        </w:rPr>
+        <w:t>比较相似，但是又比</w:t>
+      </w:r>
+      <w:proofErr w:type="spellStart"/>
+      <w:r>
+        <w:rPr>
+          <w:rFonts w:ascii="宋体" w:hAnsi="宋体"/>
+          <w:sz w:val="24"/>
+          <w:szCs w:val="24"/>
+        </w:rPr>
+        <w:t>ReLU</w:t>
+      </w:r>
+      <w:proofErr w:type="spellEnd"/>
+      <w:r>
+        <w:rPr>
+          <w:rFonts w:ascii="宋体" w:hAnsi="宋体"/>
+          <w:sz w:val="24"/>
+          <w:szCs w:val="24"/>
+        </w:rPr>
+        <w:t>复杂。</w:t>
       </w:r>
     </w:p>
     <w:p>
@@ -7719,31 +8024,365 @@
           <w:szCs w:val="24"/>
         </w:rPr>
       </w:pPr>
-      <w:r>
-        <w:rPr>
-          <w:rFonts w:ascii="宋体" w:hAnsi="宋体"/>
-          <w:sz w:val="24"/>
-          <w:szCs w:val="24"/>
-        </w:rPr>
-        <w:t>gelu（gaussian error linear units）就是我们常说的高斯误差线性单元，它是一种高性能的神经网络激活函数，因为gelu的非线性变化是一种符合预期的随机正则变换方式，公式如下：xP(X≤x)=xΦ(x)(2.1)xP(X≤x)=xΦ(x)(2.1)其中Φ(x)Φ(x)指的是xx的高斯正态分布的累积分布，完整形式如下：xP(X≤x)=x∫x−∞e−(X−μ)22σ22π√σdX(2.2)xP(X≤x)=x∫−∞x​2π</w:t>
-      </w:r>
-    </w:p>
-    <w:p>
-      <w:pPr>
-        <w:spacing w:line="312" w:lineRule="auto"/>
-        <w:rPr>
-          <w:rFonts w:ascii="宋体" w:hAnsi="宋体"/>
-          <w:sz w:val="24"/>
-          <w:szCs w:val="24"/>
-        </w:rPr>
-      </w:pPr>
-      <w:r>
-        <w:rPr>
-          <w:rFonts w:ascii="宋体" w:hAnsi="宋体"/>
-          <w:sz w:val="24"/>
-          <w:szCs w:val="24"/>
-        </w:rPr>
-        <w:t>​σe−2σ2(X−μ)2​​dX(2.2)计算结果约为：0.5x(1+tanh[2π−−√(x+0.044715x3)])(2.3)0.5x(1+tanh[π2​(x+0.044715x3)])(2.3)或者可以表示为：xσ(1.702x)(2.4)xσ(1.702x)(2.4)由此可知，概率P(X≤x)P(X≤x)（xx可看成当前神经元的激活值输入）,即XX的高斯正态分布ϕ(X)ϕ(X)的累积分布Φ(x)Φ(x)是随着xx的变化而变化的，当xx增大，Φ(x)Φ(x)增大，当x减小，Φ(x)Φ(x)减小，即当xx越小，在当前激活函数激活的情况下，越有可能激活结果为0，即此时神经元被dropout，而当xx越大越有可能被保留</w:t>
+      <w:proofErr w:type="spellStart"/>
+      <w:r>
+        <w:rPr>
+          <w:rFonts w:ascii="宋体" w:hAnsi="宋体"/>
+          <w:sz w:val="24"/>
+          <w:szCs w:val="24"/>
+        </w:rPr>
+        <w:t>gelu</w:t>
+      </w:r>
+      <w:proofErr w:type="spellEnd"/>
+      <w:r>
+        <w:rPr>
+          <w:rFonts w:ascii="宋体" w:hAnsi="宋体"/>
+          <w:sz w:val="24"/>
+          <w:szCs w:val="24"/>
+        </w:rPr>
+        <w:t>（gaussian error linear units）就是我们常说的高斯误差线性单元，它是一种高性能的神经网络激活函数，因为</w:t>
+      </w:r>
+      <w:proofErr w:type="spellStart"/>
+      <w:r>
+        <w:rPr>
+          <w:rFonts w:ascii="宋体" w:hAnsi="宋体"/>
+          <w:sz w:val="24"/>
+          <w:szCs w:val="24"/>
+        </w:rPr>
+        <w:t>gelu</w:t>
+      </w:r>
+      <w:proofErr w:type="spellEnd"/>
+      <w:r>
+        <w:rPr>
+          <w:rFonts w:ascii="宋体" w:hAnsi="宋体"/>
+          <w:sz w:val="24"/>
+          <w:szCs w:val="24"/>
+        </w:rPr>
+        <w:t>的非线性变化是一种符合预期的随机正则变换方式，公式如下：</w:t>
+      </w:r>
+      <w:proofErr w:type="spellStart"/>
+      <w:r>
+        <w:rPr>
+          <w:rFonts w:ascii="宋体" w:hAnsi="宋体"/>
+          <w:sz w:val="24"/>
+          <w:szCs w:val="24"/>
+        </w:rPr>
+        <w:t>xP</w:t>
+      </w:r>
+      <w:proofErr w:type="spellEnd"/>
+      <w:r>
+        <w:rPr>
+          <w:rFonts w:ascii="宋体" w:hAnsi="宋体"/>
+          <w:sz w:val="24"/>
+          <w:szCs w:val="24"/>
+        </w:rPr>
+        <w:t>(</w:t>
+      </w:r>
+      <w:proofErr w:type="spellStart"/>
+      <w:r>
+        <w:rPr>
+          <w:rFonts w:ascii="宋体" w:hAnsi="宋体"/>
+          <w:sz w:val="24"/>
+          <w:szCs w:val="24"/>
+        </w:rPr>
+        <w:t>X≤x</w:t>
+      </w:r>
+      <w:proofErr w:type="spellEnd"/>
+      <w:r>
+        <w:rPr>
+          <w:rFonts w:ascii="宋体" w:hAnsi="宋体"/>
+          <w:sz w:val="24"/>
+          <w:szCs w:val="24"/>
+        </w:rPr>
+        <w:t>)=</w:t>
+      </w:r>
+      <w:proofErr w:type="spellStart"/>
+      <w:r>
+        <w:rPr>
+          <w:rFonts w:ascii="宋体" w:hAnsi="宋体"/>
+          <w:sz w:val="24"/>
+          <w:szCs w:val="24"/>
+        </w:rPr>
+        <w:t>xΦ</w:t>
+      </w:r>
+      <w:proofErr w:type="spellEnd"/>
+      <w:r>
+        <w:rPr>
+          <w:rFonts w:ascii="宋体" w:hAnsi="宋体"/>
+          <w:sz w:val="24"/>
+          <w:szCs w:val="24"/>
+        </w:rPr>
+        <w:t>(x)(2.1)</w:t>
+      </w:r>
+      <w:proofErr w:type="spellStart"/>
+      <w:r>
+        <w:rPr>
+          <w:rFonts w:ascii="宋体" w:hAnsi="宋体"/>
+          <w:sz w:val="24"/>
+          <w:szCs w:val="24"/>
+        </w:rPr>
+        <w:t>xP</w:t>
+      </w:r>
+      <w:proofErr w:type="spellEnd"/>
+      <w:r>
+        <w:rPr>
+          <w:rFonts w:ascii="宋体" w:hAnsi="宋体"/>
+          <w:sz w:val="24"/>
+          <w:szCs w:val="24"/>
+        </w:rPr>
+        <w:t>(</w:t>
+      </w:r>
+      <w:proofErr w:type="spellStart"/>
+      <w:r>
+        <w:rPr>
+          <w:rFonts w:ascii="宋体" w:hAnsi="宋体"/>
+          <w:sz w:val="24"/>
+          <w:szCs w:val="24"/>
+        </w:rPr>
+        <w:t>X≤x</w:t>
+      </w:r>
+      <w:proofErr w:type="spellEnd"/>
+      <w:r>
+        <w:rPr>
+          <w:rFonts w:ascii="宋体" w:hAnsi="宋体"/>
+          <w:sz w:val="24"/>
+          <w:szCs w:val="24"/>
+        </w:rPr>
+        <w:t>)=</w:t>
+      </w:r>
+      <w:proofErr w:type="spellStart"/>
+      <w:r>
+        <w:rPr>
+          <w:rFonts w:ascii="宋体" w:hAnsi="宋体"/>
+          <w:sz w:val="24"/>
+          <w:szCs w:val="24"/>
+        </w:rPr>
+        <w:t>xΦ</w:t>
+      </w:r>
+      <w:proofErr w:type="spellEnd"/>
+      <w:r>
+        <w:rPr>
+          <w:rFonts w:ascii="宋体" w:hAnsi="宋体"/>
+          <w:sz w:val="24"/>
+          <w:szCs w:val="24"/>
+        </w:rPr>
+        <w:t>(x)(2.1)其中Φ(x)Φ(x)指的是xx的高斯正态分布的累积分布，完整形式如下：</w:t>
+      </w:r>
+      <w:proofErr w:type="spellStart"/>
+      <w:r>
+        <w:rPr>
+          <w:rFonts w:ascii="宋体" w:hAnsi="宋体"/>
+          <w:sz w:val="24"/>
+          <w:szCs w:val="24"/>
+        </w:rPr>
+        <w:t>xP</w:t>
+      </w:r>
+      <w:proofErr w:type="spellEnd"/>
+      <w:r>
+        <w:rPr>
+          <w:rFonts w:ascii="宋体" w:hAnsi="宋体"/>
+          <w:sz w:val="24"/>
+          <w:szCs w:val="24"/>
+        </w:rPr>
+        <w:t>(</w:t>
+      </w:r>
+      <w:proofErr w:type="spellStart"/>
+      <w:r>
+        <w:rPr>
+          <w:rFonts w:ascii="宋体" w:hAnsi="宋体"/>
+          <w:sz w:val="24"/>
+          <w:szCs w:val="24"/>
+        </w:rPr>
+        <w:t>X≤x</w:t>
+      </w:r>
+      <w:proofErr w:type="spellEnd"/>
+      <w:r>
+        <w:rPr>
+          <w:rFonts w:ascii="宋体" w:hAnsi="宋体"/>
+          <w:sz w:val="24"/>
+          <w:szCs w:val="24"/>
+        </w:rPr>
+        <w:t>)=</w:t>
+      </w:r>
+      <w:proofErr w:type="spellStart"/>
+      <w:r>
+        <w:rPr>
+          <w:rFonts w:ascii="宋体" w:hAnsi="宋体"/>
+          <w:sz w:val="24"/>
+          <w:szCs w:val="24"/>
+        </w:rPr>
+        <w:t>x∫x</w:t>
+      </w:r>
+      <w:proofErr w:type="spellEnd"/>
+      <w:r>
+        <w:rPr>
+          <w:rFonts w:ascii="宋体" w:hAnsi="宋体"/>
+          <w:sz w:val="24"/>
+          <w:szCs w:val="24"/>
+        </w:rPr>
+        <w:t>−∞e−(X−μ)22σ22π√</w:t>
+      </w:r>
+      <w:proofErr w:type="spellStart"/>
+      <w:r>
+        <w:rPr>
+          <w:rFonts w:ascii="宋体" w:hAnsi="宋体"/>
+          <w:sz w:val="24"/>
+          <w:szCs w:val="24"/>
+        </w:rPr>
+        <w:t>σdX</w:t>
+      </w:r>
+      <w:proofErr w:type="spellEnd"/>
+      <w:r>
+        <w:rPr>
+          <w:rFonts w:ascii="宋体" w:hAnsi="宋体"/>
+          <w:sz w:val="24"/>
+          <w:szCs w:val="24"/>
+        </w:rPr>
+        <w:t>(2.2)</w:t>
+      </w:r>
+      <w:proofErr w:type="spellStart"/>
+      <w:r>
+        <w:rPr>
+          <w:rFonts w:ascii="宋体" w:hAnsi="宋体"/>
+          <w:sz w:val="24"/>
+          <w:szCs w:val="24"/>
+        </w:rPr>
+        <w:t>xP</w:t>
+      </w:r>
+      <w:proofErr w:type="spellEnd"/>
+      <w:r>
+        <w:rPr>
+          <w:rFonts w:ascii="宋体" w:hAnsi="宋体"/>
+          <w:sz w:val="24"/>
+          <w:szCs w:val="24"/>
+        </w:rPr>
+        <w:t>(</w:t>
+      </w:r>
+      <w:proofErr w:type="spellStart"/>
+      <w:r>
+        <w:rPr>
+          <w:rFonts w:ascii="宋体" w:hAnsi="宋体"/>
+          <w:sz w:val="24"/>
+          <w:szCs w:val="24"/>
+        </w:rPr>
+        <w:t>X≤x</w:t>
+      </w:r>
+      <w:proofErr w:type="spellEnd"/>
+      <w:r>
+        <w:rPr>
+          <w:rFonts w:ascii="宋体" w:hAnsi="宋体"/>
+          <w:sz w:val="24"/>
+          <w:szCs w:val="24"/>
+        </w:rPr>
+        <w:t>)=x∫−∞x​2π</w:t>
+      </w:r>
+    </w:p>
+    <w:p>
+      <w:pPr>
+        <w:spacing w:line="312" w:lineRule="auto"/>
+        <w:rPr>
+          <w:rFonts w:ascii="宋体" w:hAnsi="宋体"/>
+          <w:sz w:val="24"/>
+          <w:szCs w:val="24"/>
+        </w:rPr>
+      </w:pPr>
+      <w:r>
+        <w:rPr>
+          <w:rFonts w:ascii="宋体" w:hAnsi="宋体"/>
+          <w:sz w:val="24"/>
+          <w:szCs w:val="24"/>
+        </w:rPr>
+        <w:t>​σe−2σ2(X−μ)2​​</w:t>
+      </w:r>
+      <w:proofErr w:type="spellStart"/>
+      <w:r>
+        <w:rPr>
+          <w:rFonts w:ascii="宋体" w:hAnsi="宋体"/>
+          <w:sz w:val="24"/>
+          <w:szCs w:val="24"/>
+        </w:rPr>
+        <w:t>dX</w:t>
+      </w:r>
+      <w:proofErr w:type="spellEnd"/>
+      <w:r>
+        <w:rPr>
+          <w:rFonts w:ascii="宋体" w:hAnsi="宋体"/>
+          <w:sz w:val="24"/>
+          <w:szCs w:val="24"/>
+        </w:rPr>
+        <w:t>(2.2)计算结果约为：0.5x(1+tanh[2π−−√(x+0.044715x3)])(2.3)0.5x(1+tanh[π2​(x+0.044715x3)])(2.3)或者可以表示为：</w:t>
+      </w:r>
+      <w:proofErr w:type="spellStart"/>
+      <w:r>
+        <w:rPr>
+          <w:rFonts w:ascii="宋体" w:hAnsi="宋体"/>
+          <w:sz w:val="24"/>
+          <w:szCs w:val="24"/>
+        </w:rPr>
+        <w:t>xσ</w:t>
+      </w:r>
+      <w:proofErr w:type="spellEnd"/>
+      <w:r>
+        <w:rPr>
+          <w:rFonts w:ascii="宋体" w:hAnsi="宋体"/>
+          <w:sz w:val="24"/>
+          <w:szCs w:val="24"/>
+        </w:rPr>
+        <w:t>(1.702x)(2.4)</w:t>
+      </w:r>
+      <w:proofErr w:type="spellStart"/>
+      <w:r>
+        <w:rPr>
+          <w:rFonts w:ascii="宋体" w:hAnsi="宋体"/>
+          <w:sz w:val="24"/>
+          <w:szCs w:val="24"/>
+        </w:rPr>
+        <w:t>xσ</w:t>
+      </w:r>
+      <w:proofErr w:type="spellEnd"/>
+      <w:r>
+        <w:rPr>
+          <w:rFonts w:ascii="宋体" w:hAnsi="宋体"/>
+          <w:sz w:val="24"/>
+          <w:szCs w:val="24"/>
+        </w:rPr>
+        <w:t>(1.702x)(2.4)由此可知，概率P(</w:t>
+      </w:r>
+      <w:proofErr w:type="spellStart"/>
+      <w:r>
+        <w:rPr>
+          <w:rFonts w:ascii="宋体" w:hAnsi="宋体"/>
+          <w:sz w:val="24"/>
+          <w:szCs w:val="24"/>
+        </w:rPr>
+        <w:t>X≤x</w:t>
+      </w:r>
+      <w:proofErr w:type="spellEnd"/>
+      <w:r>
+        <w:rPr>
+          <w:rFonts w:ascii="宋体" w:hAnsi="宋体"/>
+          <w:sz w:val="24"/>
+          <w:szCs w:val="24"/>
+        </w:rPr>
+        <w:t>)P(</w:t>
+      </w:r>
+      <w:proofErr w:type="spellStart"/>
+      <w:r>
+        <w:rPr>
+          <w:rFonts w:ascii="宋体" w:hAnsi="宋体"/>
+          <w:sz w:val="24"/>
+          <w:szCs w:val="24"/>
+        </w:rPr>
+        <w:t>X≤x</w:t>
+      </w:r>
+      <w:proofErr w:type="spellEnd"/>
+      <w:r>
+        <w:rPr>
+          <w:rFonts w:ascii="宋体" w:hAnsi="宋体"/>
+          <w:sz w:val="24"/>
+          <w:szCs w:val="24"/>
+        </w:rPr>
+        <w:t>)（xx可看成当前神经元的激活值输入）,即XX的高斯正态分布ϕ(X)ϕ(X)的累积分布Φ(x)Φ(x)是随着xx的变化而变化的，当xx增大，Φ(x)Φ(x)增大，当x减小，Φ(x)Φ(x)减小，即当xx越小，在当前激活函数激活的情况下，越有可能激活结果为0，即此时神经元被dropout，而当xx越大越有可能被保留</w:t>
       </w:r>
     </w:p>
     <w:p>
@@ -7849,7 +8488,7 @@
           <w:szCs w:val="24"/>
         </w:rPr>
       </w:pPr>
-      <w:hyperlink r:id="rId21" w:history="1">
+      <w:hyperlink r:id="rId19" w:history="1">
         <w:r>
           <w:rPr>
             <w:rStyle w:val="ae"/>
@@ -7896,7 +8535,7 @@
           <w:szCs w:val="24"/>
         </w:rPr>
       </w:pPr>
-      <w:hyperlink r:id="rId22" w:history="1">
+      <w:hyperlink r:id="rId20" w:history="1">
         <w:r>
           <w:rPr>
             <w:rStyle w:val="ae"/>
@@ -7943,7 +8582,7 @@
           <w:szCs w:val="24"/>
         </w:rPr>
       </w:pPr>
-      <w:hyperlink r:id="rId23" w:history="1">
+      <w:hyperlink r:id="rId21" w:history="1">
         <w:r>
           <w:rPr>
             <w:rStyle w:val="ae"/>
@@ -7990,7 +8629,7 @@
           <w:szCs w:val="24"/>
         </w:rPr>
       </w:pPr>
-      <w:hyperlink r:id="rId24" w:history="1">
+      <w:hyperlink r:id="rId22" w:history="1">
         <w:r>
           <w:rPr>
             <w:rStyle w:val="ae"/>
@@ -8011,200 +8650,518 @@
           <w:szCs w:val="24"/>
         </w:rPr>
       </w:pPr>
-    </w:p>
-    <w:p>
-      <w:pPr>
-        <w:spacing w:line="312" w:lineRule="auto"/>
-        <w:rPr>
-          <w:rFonts w:ascii="宋体" w:hAnsi="宋体"/>
-          <w:sz w:val="24"/>
-          <w:szCs w:val="24"/>
-        </w:rPr>
-      </w:pPr>
+      <w:r>
+        <w:rPr>
+          <w:rFonts w:ascii="宋体" w:hAnsi="宋体"/>
+          <w:sz w:val="24"/>
+          <w:szCs w:val="24"/>
+        </w:rPr>
+        <w:t>5.</w:t>
+      </w:r>
       <w:r>
         <w:rPr>
           <w:rFonts w:ascii="宋体" w:hAnsi="宋体" w:hint="eastAsia"/>
           <w:sz w:val="24"/>
           <w:szCs w:val="24"/>
         </w:rPr>
-        <w:t>Word2Vec、GloVe、Seq2Seq、Transformer、BERT、ALBERT</w:t>
-      </w:r>
-    </w:p>
-    <w:p>
-      <w:pPr>
-        <w:spacing w:line="312" w:lineRule="auto"/>
-        <w:rPr>
-          <w:rFonts w:ascii="宋体" w:hAnsi="宋体"/>
-          <w:sz w:val="24"/>
-          <w:szCs w:val="24"/>
-        </w:rPr>
-      </w:pPr>
+        <w:t>Word2Vec</w:t>
+      </w:r>
+    </w:p>
+    <w:p>
+      <w:pPr>
+        <w:spacing w:line="312" w:lineRule="auto"/>
+        <w:rPr>
+          <w:rFonts w:ascii="宋体" w:hAnsi="宋体"/>
+          <w:sz w:val="24"/>
+          <w:szCs w:val="24"/>
+        </w:rPr>
+      </w:pPr>
+      <w:hyperlink r:id="rId23" w:history="1">
+        <w:r>
+          <w:rPr>
+            <w:rStyle w:val="ae"/>
+            <w:rFonts w:ascii="宋体" w:hAnsi="宋体"/>
+            <w:sz w:val="24"/>
+            <w:szCs w:val="24"/>
+          </w:rPr>
+          <w:t>https://www.jianshu.com/p/471d9bfbd72f</w:t>
+        </w:r>
+      </w:hyperlink>
+    </w:p>
+    <w:p>
+      <w:pPr>
+        <w:spacing w:line="312" w:lineRule="auto"/>
+        <w:rPr>
+          <w:rFonts w:ascii="宋体" w:hAnsi="宋体"/>
+          <w:sz w:val="24"/>
+          <w:szCs w:val="24"/>
+        </w:rPr>
+      </w:pPr>
+      <w:r>
+        <w:rPr>
+          <w:rFonts w:ascii="宋体" w:hAnsi="宋体"/>
+          <w:sz w:val="24"/>
+          <w:szCs w:val="24"/>
+        </w:rPr>
+        <w:t>6.</w:t>
+      </w:r>
       <w:r>
         <w:rPr>
           <w:rFonts w:ascii="宋体" w:hAnsi="宋体" w:hint="eastAsia"/>
           <w:sz w:val="24"/>
           <w:szCs w:val="24"/>
         </w:rPr>
-        <w:t>SGD、Momentum、Adagrad、Adadelta、Adam</w:t>
-      </w:r>
-    </w:p>
-    <w:p>
-      <w:pPr>
-        <w:spacing w:line="312" w:lineRule="auto"/>
+        <w:t>GloVe</w:t>
+      </w:r>
+    </w:p>
+    <w:p>
+      <w:pPr>
+        <w:spacing w:line="312" w:lineRule="auto"/>
+        <w:rPr>
+          <w:rFonts w:ascii="宋体" w:hAnsi="宋体"/>
+          <w:sz w:val="24"/>
+          <w:szCs w:val="24"/>
+        </w:rPr>
+      </w:pPr>
+      <w:hyperlink r:id="rId24" w:history="1">
+        <w:r>
+          <w:rPr>
+            <w:rStyle w:val="ae"/>
+            <w:rFonts w:ascii="宋体" w:hAnsi="宋体"/>
+            <w:sz w:val="24"/>
+            <w:szCs w:val="24"/>
+          </w:rPr>
+          <w:t>https://blog.csdn.net/linchuhai/article/details/97135612</w:t>
+        </w:r>
+      </w:hyperlink>
+    </w:p>
+    <w:p>
+      <w:pPr>
+        <w:spacing w:line="312" w:lineRule="auto"/>
+        <w:rPr>
+          <w:rFonts w:ascii="宋体" w:hAnsi="宋体"/>
+          <w:sz w:val="24"/>
+          <w:szCs w:val="24"/>
+        </w:rPr>
+      </w:pPr>
+      <w:r>
+        <w:rPr>
+          <w:rFonts w:ascii="宋体" w:hAnsi="宋体"/>
+          <w:sz w:val="24"/>
+          <w:szCs w:val="24"/>
+        </w:rPr>
+        <w:t>7.</w:t>
+      </w:r>
+      <w:r>
         <w:rPr>
           <w:rFonts w:ascii="宋体" w:hAnsi="宋体" w:hint="eastAsia"/>
           <w:sz w:val="24"/>
           <w:szCs w:val="24"/>
         </w:rPr>
-      </w:pPr>
+        <w:t>Seq2Seq</w:t>
+      </w:r>
+    </w:p>
+    <w:p>
+      <w:pPr>
+        <w:spacing w:line="312" w:lineRule="auto"/>
+        <w:rPr>
+          <w:rFonts w:ascii="宋体" w:hAnsi="宋体"/>
+          <w:sz w:val="24"/>
+          <w:szCs w:val="24"/>
+        </w:rPr>
+      </w:pPr>
+      <w:hyperlink r:id="rId25" w:history="1">
+        <w:r>
+          <w:rPr>
+            <w:rStyle w:val="ae"/>
+            <w:rFonts w:ascii="宋体" w:hAnsi="宋体"/>
+            <w:sz w:val="24"/>
+            <w:szCs w:val="24"/>
+          </w:rPr>
+          <w:t>https://www.jianshu.com/p/80436483b13b</w:t>
+        </w:r>
+      </w:hyperlink>
+    </w:p>
+    <w:p>
+      <w:pPr>
+        <w:spacing w:line="312" w:lineRule="auto"/>
+        <w:rPr>
+          <w:rFonts w:ascii="宋体" w:hAnsi="宋体"/>
+          <w:sz w:val="24"/>
+          <w:szCs w:val="24"/>
+        </w:rPr>
+      </w:pPr>
+      <w:r>
+        <w:rPr>
+          <w:rFonts w:ascii="宋体" w:hAnsi="宋体"/>
+          <w:sz w:val="24"/>
+          <w:szCs w:val="24"/>
+        </w:rPr>
+        <w:t>8.</w:t>
+      </w:r>
       <w:r>
         <w:rPr>
           <w:rFonts w:ascii="宋体" w:hAnsi="宋体" w:hint="eastAsia"/>
           <w:sz w:val="24"/>
           <w:szCs w:val="24"/>
         </w:rPr>
-        <w:t>LR、朴素贝叶斯、决策树</w:t>
-      </w:r>
-    </w:p>
-    <w:p>
-      <w:pPr>
-        <w:spacing w:line="312" w:lineRule="auto"/>
-        <w:rPr>
-          <w:rFonts w:ascii="宋体" w:hAnsi="宋体"/>
-          <w:sz w:val="24"/>
-          <w:szCs w:val="24"/>
-        </w:rPr>
-      </w:pPr>
-    </w:p>
-    <w:p>
-      <w:pPr>
-        <w:spacing w:line="312" w:lineRule="auto"/>
-        <w:rPr>
-          <w:rFonts w:ascii="宋体" w:hAnsi="宋体"/>
-          <w:sz w:val="24"/>
-          <w:szCs w:val="24"/>
-        </w:rPr>
-      </w:pPr>
-    </w:p>
-    <w:p>
-      <w:pPr>
-        <w:spacing w:line="312" w:lineRule="auto"/>
-        <w:rPr>
-          <w:rFonts w:ascii="宋体" w:hAnsi="宋体"/>
-          <w:sz w:val="24"/>
-          <w:szCs w:val="24"/>
-        </w:rPr>
-      </w:pPr>
-    </w:p>
-    <w:p>
-      <w:pPr>
-        <w:spacing w:line="312" w:lineRule="auto"/>
-        <w:rPr>
-          <w:rFonts w:ascii="宋体" w:hAnsi="宋体"/>
-          <w:sz w:val="24"/>
-          <w:szCs w:val="24"/>
-        </w:rPr>
-      </w:pPr>
-    </w:p>
-    <w:p>
-      <w:pPr>
-        <w:spacing w:line="312" w:lineRule="auto"/>
-        <w:rPr>
-          <w:rFonts w:ascii="宋体" w:hAnsi="宋体"/>
-          <w:sz w:val="24"/>
-          <w:szCs w:val="24"/>
-        </w:rPr>
-      </w:pPr>
-    </w:p>
-    <w:p>
-      <w:pPr>
-        <w:spacing w:line="312" w:lineRule="auto"/>
-        <w:rPr>
-          <w:rFonts w:ascii="宋体" w:hAnsi="宋体"/>
-          <w:sz w:val="24"/>
-          <w:szCs w:val="24"/>
-        </w:rPr>
-      </w:pPr>
-    </w:p>
-    <w:p>
-      <w:pPr>
-        <w:spacing w:line="312" w:lineRule="auto"/>
-        <w:rPr>
-          <w:rFonts w:ascii="宋体" w:hAnsi="宋体"/>
-          <w:sz w:val="24"/>
-          <w:szCs w:val="24"/>
-        </w:rPr>
-      </w:pPr>
-    </w:p>
-    <w:p>
-      <w:pPr>
-        <w:spacing w:line="312" w:lineRule="auto"/>
-        <w:rPr>
-          <w:rFonts w:ascii="宋体" w:hAnsi="宋体"/>
-          <w:sz w:val="24"/>
-          <w:szCs w:val="24"/>
-        </w:rPr>
-      </w:pPr>
-    </w:p>
-    <w:p>
-      <w:pPr>
-        <w:spacing w:line="312" w:lineRule="auto"/>
-        <w:rPr>
-          <w:rFonts w:ascii="宋体" w:hAnsi="宋体"/>
-          <w:sz w:val="24"/>
-          <w:szCs w:val="24"/>
-        </w:rPr>
-      </w:pPr>
-    </w:p>
-    <w:p>
-      <w:pPr>
-        <w:spacing w:line="312" w:lineRule="auto"/>
-        <w:rPr>
-          <w:rFonts w:ascii="宋体" w:hAnsi="宋体"/>
-          <w:sz w:val="24"/>
-          <w:szCs w:val="24"/>
-        </w:rPr>
-      </w:pPr>
-    </w:p>
-    <w:p>
-      <w:pPr>
-        <w:spacing w:line="312" w:lineRule="auto"/>
+        <w:t>Transformer</w:t>
+      </w:r>
+    </w:p>
+    <w:p>
+      <w:pPr>
+        <w:spacing w:line="312" w:lineRule="auto"/>
+        <w:rPr>
+          <w:rFonts w:ascii="宋体" w:hAnsi="宋体"/>
+          <w:sz w:val="24"/>
+          <w:szCs w:val="24"/>
+        </w:rPr>
+      </w:pPr>
+      <w:hyperlink r:id="rId26" w:history="1">
+        <w:r>
+          <w:rPr>
+            <w:rStyle w:val="ae"/>
+            <w:rFonts w:ascii="宋体" w:hAnsi="宋体"/>
+            <w:sz w:val="24"/>
+            <w:szCs w:val="24"/>
+          </w:rPr>
+          <w:t>https://www.jianshu.com/p/e7d8caa13b21</w:t>
+        </w:r>
+      </w:hyperlink>
+    </w:p>
+    <w:p>
+      <w:pPr>
+        <w:spacing w:line="312" w:lineRule="auto"/>
+        <w:rPr>
+          <w:rFonts w:ascii="宋体" w:hAnsi="宋体"/>
+          <w:sz w:val="24"/>
+          <w:szCs w:val="24"/>
+        </w:rPr>
+      </w:pPr>
+      <w:r>
+        <w:rPr>
+          <w:rFonts w:ascii="宋体" w:hAnsi="宋体"/>
+          <w:sz w:val="24"/>
+          <w:szCs w:val="24"/>
+        </w:rPr>
+        <w:t>9.</w:t>
+      </w:r>
+      <w:r>
         <w:rPr>
           <w:rFonts w:ascii="宋体" w:hAnsi="宋体" w:hint="eastAsia"/>
           <w:sz w:val="24"/>
           <w:szCs w:val="24"/>
         </w:rPr>
-      </w:pPr>
-    </w:p>
-    <w:p>
-      <w:pPr>
-        <w:spacing w:line="312" w:lineRule="auto"/>
-        <w:rPr>
-          <w:rFonts w:ascii="宋体" w:hAnsi="宋体"/>
-          <w:sz w:val="24"/>
-          <w:szCs w:val="24"/>
-        </w:rPr>
-      </w:pPr>
-    </w:p>
-    <w:p>
-      <w:pPr>
-        <w:spacing w:line="312" w:lineRule="auto"/>
-        <w:rPr>
-          <w:rFonts w:ascii="宋体" w:hAnsi="宋体"/>
-          <w:sz w:val="24"/>
-          <w:szCs w:val="24"/>
-        </w:rPr>
-      </w:pPr>
-    </w:p>
-    <w:p>
-      <w:pPr>
-        <w:spacing w:line="312" w:lineRule="auto"/>
-        <w:rPr>
-          <w:rFonts w:ascii="宋体" w:hAnsi="宋体"/>
-          <w:sz w:val="24"/>
-          <w:szCs w:val="24"/>
-        </w:rPr>
-      </w:pPr>
+        <w:t>BERT</w:t>
+      </w:r>
+    </w:p>
+    <w:p>
+      <w:pPr>
+        <w:spacing w:line="312" w:lineRule="auto"/>
+        <w:rPr>
+          <w:rFonts w:ascii="宋体" w:hAnsi="宋体"/>
+          <w:sz w:val="24"/>
+          <w:szCs w:val="24"/>
+        </w:rPr>
+      </w:pPr>
+      <w:hyperlink r:id="rId27" w:history="1">
+        <w:r>
+          <w:rPr>
+            <w:rStyle w:val="ae"/>
+            <w:rFonts w:ascii="宋体" w:hAnsi="宋体"/>
+            <w:sz w:val="24"/>
+            <w:szCs w:val="24"/>
+          </w:rPr>
+          <w:t>https://zhuanlan.zhihu.com/p/46652512</w:t>
+        </w:r>
+      </w:hyperlink>
+    </w:p>
+    <w:p>
+      <w:pPr>
+        <w:spacing w:line="312" w:lineRule="auto"/>
+        <w:rPr>
+          <w:rFonts w:ascii="宋体" w:hAnsi="宋体"/>
+          <w:sz w:val="24"/>
+          <w:szCs w:val="24"/>
+        </w:rPr>
+      </w:pPr>
+      <w:r>
+        <w:rPr>
+          <w:rFonts w:ascii="宋体" w:hAnsi="宋体"/>
+          <w:sz w:val="24"/>
+          <w:szCs w:val="24"/>
+        </w:rPr>
+        <w:t>10.</w:t>
+      </w:r>
+      <w:r>
+        <w:rPr>
+          <w:rFonts w:ascii="宋体" w:hAnsi="宋体" w:hint="eastAsia"/>
+          <w:sz w:val="24"/>
+          <w:szCs w:val="24"/>
+        </w:rPr>
+        <w:t>ALBERT</w:t>
+      </w:r>
+    </w:p>
+    <w:p>
+      <w:pPr>
+        <w:spacing w:line="312" w:lineRule="auto"/>
+        <w:rPr>
+          <w:rFonts w:ascii="宋体" w:hAnsi="宋体"/>
+          <w:sz w:val="24"/>
+          <w:szCs w:val="24"/>
+        </w:rPr>
+      </w:pPr>
+      <w:hyperlink r:id="rId28" w:history="1">
+        <w:r>
+          <w:rPr>
+            <w:rStyle w:val="ae"/>
+            <w:rFonts w:ascii="宋体" w:hAnsi="宋体"/>
+            <w:sz w:val="24"/>
+            <w:szCs w:val="24"/>
+          </w:rPr>
+          <w:t>https://zhuanlan.zhihu.com/p/87562926</w:t>
+        </w:r>
+      </w:hyperlink>
+    </w:p>
+    <w:p>
+      <w:pPr>
+        <w:spacing w:line="312" w:lineRule="auto"/>
+        <w:rPr>
+          <w:rFonts w:ascii="宋体" w:hAnsi="宋体"/>
+          <w:sz w:val="24"/>
+          <w:szCs w:val="24"/>
+        </w:rPr>
+      </w:pPr>
+      <w:r>
+        <w:rPr>
+          <w:rFonts w:ascii="宋体" w:hAnsi="宋体"/>
+          <w:sz w:val="24"/>
+          <w:szCs w:val="24"/>
+        </w:rPr>
+        <w:t>11.</w:t>
+      </w:r>
+      <w:r>
+        <w:rPr>
+          <w:rFonts w:ascii="宋体" w:hAnsi="宋体" w:hint="eastAsia"/>
+          <w:sz w:val="24"/>
+          <w:szCs w:val="24"/>
+        </w:rPr>
+        <w:t>SGD</w:t>
+      </w:r>
+      <w:r>
+        <w:rPr>
+          <w:rFonts w:ascii="宋体" w:hAnsi="宋体" w:hint="eastAsia"/>
+          <w:sz w:val="24"/>
+          <w:szCs w:val="24"/>
+        </w:rPr>
+        <w:t>、</w:t>
+      </w:r>
+      <w:r>
+        <w:rPr>
+          <w:rFonts w:ascii="宋体" w:hAnsi="宋体" w:hint="eastAsia"/>
+          <w:sz w:val="24"/>
+          <w:szCs w:val="24"/>
+        </w:rPr>
+        <w:t>Momentum、</w:t>
+      </w:r>
+      <w:proofErr w:type="spellStart"/>
+      <w:r>
+        <w:rPr>
+          <w:rFonts w:ascii="宋体" w:hAnsi="宋体" w:hint="eastAsia"/>
+          <w:sz w:val="24"/>
+          <w:szCs w:val="24"/>
+        </w:rPr>
+        <w:t>Adagrad</w:t>
+      </w:r>
+      <w:proofErr w:type="spellEnd"/>
+      <w:r>
+        <w:rPr>
+          <w:rFonts w:ascii="宋体" w:hAnsi="宋体" w:hint="eastAsia"/>
+          <w:sz w:val="24"/>
+          <w:szCs w:val="24"/>
+        </w:rPr>
+        <w:t>、</w:t>
+      </w:r>
+      <w:proofErr w:type="spellStart"/>
+      <w:r>
+        <w:rPr>
+          <w:rFonts w:ascii="宋体" w:hAnsi="宋体" w:hint="eastAsia"/>
+          <w:sz w:val="24"/>
+          <w:szCs w:val="24"/>
+        </w:rPr>
+        <w:t>Adadelta</w:t>
+      </w:r>
+      <w:proofErr w:type="spellEnd"/>
+      <w:r>
+        <w:rPr>
+          <w:rFonts w:ascii="宋体" w:hAnsi="宋体" w:hint="eastAsia"/>
+          <w:sz w:val="24"/>
+          <w:szCs w:val="24"/>
+        </w:rPr>
+        <w:t>、Adam</w:t>
+      </w:r>
+    </w:p>
+    <w:p>
+      <w:pPr>
+        <w:spacing w:line="312" w:lineRule="auto"/>
+        <w:rPr>
+          <w:rFonts w:ascii="宋体" w:hAnsi="宋体"/>
+          <w:sz w:val="24"/>
+          <w:szCs w:val="24"/>
+        </w:rPr>
+      </w:pPr>
+      <w:hyperlink r:id="rId29" w:history="1">
+        <w:r>
+          <w:rPr>
+            <w:rStyle w:val="ae"/>
+            <w:rFonts w:ascii="宋体" w:hAnsi="宋体"/>
+            <w:sz w:val="24"/>
+            <w:szCs w:val="24"/>
+          </w:rPr>
+          <w:t>https://github.com/NLP-LOVE/ML-NLP/tree/master/Deep%20Learning/15.%20DL%20Optimizer</w:t>
+        </w:r>
+      </w:hyperlink>
+    </w:p>
+    <w:p>
+      <w:pPr>
+        <w:spacing w:line="312" w:lineRule="auto"/>
+        <w:rPr>
+          <w:rFonts w:ascii="宋体" w:hAnsi="宋体"/>
+          <w:sz w:val="24"/>
+          <w:szCs w:val="24"/>
+        </w:rPr>
+      </w:pPr>
+      <w:r>
+        <w:rPr>
+          <w:rFonts w:ascii="宋体" w:hAnsi="宋体"/>
+          <w:sz w:val="24"/>
+          <w:szCs w:val="24"/>
+        </w:rPr>
+        <w:t>12.</w:t>
+      </w:r>
+      <w:r>
+        <w:rPr>
+          <w:rFonts w:ascii="宋体" w:hAnsi="宋体" w:hint="eastAsia"/>
+          <w:sz w:val="24"/>
+          <w:szCs w:val="24"/>
+        </w:rPr>
+        <w:t>LR</w:t>
+      </w:r>
+    </w:p>
+    <w:p>
+      <w:pPr>
+        <w:spacing w:line="312" w:lineRule="auto"/>
+        <w:rPr>
+          <w:rFonts w:ascii="宋体" w:hAnsi="宋体"/>
+          <w:sz w:val="24"/>
+          <w:szCs w:val="24"/>
+        </w:rPr>
+      </w:pPr>
+      <w:hyperlink r:id="rId30" w:history="1">
+        <w:r>
+          <w:rPr>
+            <w:rStyle w:val="ae"/>
+            <w:rFonts w:ascii="宋体" w:hAnsi="宋体"/>
+            <w:sz w:val="24"/>
+            <w:szCs w:val="24"/>
+          </w:rPr>
+          <w:t>https://www.jianshu.com/p/fa411ffb549</w:t>
+        </w:r>
+      </w:hyperlink>
+    </w:p>
+    <w:p>
+      <w:pPr>
+        <w:spacing w:line="312" w:lineRule="auto"/>
+        <w:rPr>
+          <w:rFonts w:ascii="宋体" w:hAnsi="宋体"/>
+          <w:sz w:val="24"/>
+          <w:szCs w:val="24"/>
+        </w:rPr>
+      </w:pPr>
+      <w:r>
+        <w:rPr>
+          <w:rFonts w:ascii="宋体" w:hAnsi="宋体"/>
+          <w:sz w:val="24"/>
+          <w:szCs w:val="24"/>
+        </w:rPr>
+        <w:t>13.</w:t>
+      </w:r>
+      <w:r>
+        <w:rPr>
+          <w:rFonts w:ascii="宋体" w:hAnsi="宋体" w:hint="eastAsia"/>
+          <w:sz w:val="24"/>
+          <w:szCs w:val="24"/>
+        </w:rPr>
+        <w:t>朴素贝叶斯</w:t>
+      </w:r>
+    </w:p>
+    <w:p>
+      <w:pPr>
+        <w:spacing w:line="312" w:lineRule="auto"/>
+        <w:rPr>
+          <w:rFonts w:ascii="宋体" w:hAnsi="宋体"/>
+          <w:sz w:val="24"/>
+          <w:szCs w:val="24"/>
+        </w:rPr>
+      </w:pPr>
+      <w:hyperlink r:id="rId31" w:history="1">
+        <w:r>
+          <w:rPr>
+            <w:rStyle w:val="ae"/>
+            <w:rFonts w:ascii="宋体" w:hAnsi="宋体"/>
+            <w:sz w:val="24"/>
+            <w:szCs w:val="24"/>
+          </w:rPr>
+          <w:t>https://www.jianshu.com/p/5953923f43f0</w:t>
+        </w:r>
+      </w:hyperlink>
+    </w:p>
+    <w:p>
+      <w:pPr>
+        <w:spacing w:line="312" w:lineRule="auto"/>
+        <w:rPr>
+          <w:rFonts w:ascii="宋体" w:hAnsi="宋体"/>
+          <w:sz w:val="24"/>
+          <w:szCs w:val="24"/>
+        </w:rPr>
+      </w:pPr>
+      <w:r>
+        <w:rPr>
+          <w:rFonts w:ascii="宋体" w:hAnsi="宋体"/>
+          <w:sz w:val="24"/>
+          <w:szCs w:val="24"/>
+        </w:rPr>
+        <w:t>14.</w:t>
+      </w:r>
+      <w:r>
+        <w:rPr>
+          <w:rFonts w:ascii="宋体" w:hAnsi="宋体" w:hint="eastAsia"/>
+          <w:sz w:val="24"/>
+          <w:szCs w:val="24"/>
+        </w:rPr>
+        <w:t>决策树</w:t>
+      </w:r>
+    </w:p>
+    <w:p>
+      <w:pPr>
+        <w:spacing w:line="312" w:lineRule="auto"/>
+        <w:rPr>
+          <w:rFonts w:ascii="宋体" w:hAnsi="宋体"/>
+          <w:sz w:val="24"/>
+          <w:szCs w:val="24"/>
+        </w:rPr>
+      </w:pPr>
+      <w:hyperlink r:id="rId32" w:history="1">
+        <w:r>
+          <w:rPr>
+            <w:rStyle w:val="ae"/>
+            <w:rFonts w:ascii="宋体" w:hAnsi="宋体"/>
+            <w:sz w:val="24"/>
+            <w:szCs w:val="24"/>
+          </w:rPr>
+          <w:t>https://zhuanlan.zhihu.com/p/30059442</w:t>
+        </w:r>
+      </w:hyperlink>
     </w:p>
     <w:p>
       <w:pPr>
@@ -10056,7 +11013,7 @@
 </file>
 
 <file path=customXml/itemProps1.xml><?xml version="1.0" encoding="utf-8"?>
-<ds:datastoreItem xmlns:ds="http://schemas.openxmlformats.org/officeDocument/2006/customXml" ds:itemID="{F4EE1591-44BB-40C3-A7D1-8501610CA32E}">
+<ds:datastoreItem xmlns:ds="http://schemas.openxmlformats.org/officeDocument/2006/customXml" ds:itemID="{F0EC9BFC-4DDA-4C80-BBCF-0B326CB75FCE}">
   <ds:schemaRefs>
     <ds:schemaRef ds:uri="http://schemas.openxmlformats.org/officeDocument/2006/bibliography"/>
   </ds:schemaRefs>

--- a/learning/知识点.docx
+++ b/learning/知识点.docx
@@ -8684,7 +8684,25 @@
             <w:sz w:val="24"/>
             <w:szCs w:val="24"/>
           </w:rPr>
-          <w:t>https://www.jianshu.com/p/471d9bfbd72f</w:t>
+          <w:t>https://www.jianshu.</w:t>
+        </w:r>
+        <w:r>
+          <w:rPr>
+            <w:rStyle w:val="ae"/>
+            <w:rFonts w:ascii="宋体" w:hAnsi="宋体"/>
+            <w:sz w:val="24"/>
+            <w:szCs w:val="24"/>
+          </w:rPr>
+          <w:t>c</w:t>
+        </w:r>
+        <w:r>
+          <w:rPr>
+            <w:rStyle w:val="ae"/>
+            <w:rFonts w:ascii="宋体" w:hAnsi="宋体"/>
+            <w:sz w:val="24"/>
+            <w:szCs w:val="24"/>
+          </w:rPr>
+          <w:t>om/p/471d9bfbd72f</w:t>
         </w:r>
       </w:hyperlink>
     </w:p>
@@ -8731,7 +8749,25 @@
             <w:sz w:val="24"/>
             <w:szCs w:val="24"/>
           </w:rPr>
-          <w:t>https://blog.csdn.net/linchuhai/article/details/97135612</w:t>
+          <w:t>https://blog.csdn.net/linchu</w:t>
+        </w:r>
+        <w:r>
+          <w:rPr>
+            <w:rStyle w:val="ae"/>
+            <w:rFonts w:ascii="宋体" w:hAnsi="宋体"/>
+            <w:sz w:val="24"/>
+            <w:szCs w:val="24"/>
+          </w:rPr>
+          <w:t>h</w:t>
+        </w:r>
+        <w:r>
+          <w:rPr>
+            <w:rStyle w:val="ae"/>
+            <w:rFonts w:ascii="宋体" w:hAnsi="宋体"/>
+            <w:sz w:val="24"/>
+            <w:szCs w:val="24"/>
+          </w:rPr>
+          <w:t>ai/article/details/97135612</w:t>
         </w:r>
       </w:hyperlink>
     </w:p>
@@ -8778,7 +8814,25 @@
             <w:sz w:val="24"/>
             <w:szCs w:val="24"/>
           </w:rPr>
-          <w:t>https://www.jianshu.com/p/80436483b13b</w:t>
+          <w:t>https://www.jianshu.co</w:t>
+        </w:r>
+        <w:r>
+          <w:rPr>
+            <w:rStyle w:val="ae"/>
+            <w:rFonts w:ascii="宋体" w:hAnsi="宋体"/>
+            <w:sz w:val="24"/>
+            <w:szCs w:val="24"/>
+          </w:rPr>
+          <w:t>m</w:t>
+        </w:r>
+        <w:r>
+          <w:rPr>
+            <w:rStyle w:val="ae"/>
+            <w:rFonts w:ascii="宋体" w:hAnsi="宋体"/>
+            <w:sz w:val="24"/>
+            <w:szCs w:val="24"/>
+          </w:rPr>
+          <w:t>/p/80436483b13b</w:t>
         </w:r>
       </w:hyperlink>
     </w:p>
@@ -8825,7 +8879,25 @@
             <w:sz w:val="24"/>
             <w:szCs w:val="24"/>
           </w:rPr>
-          <w:t>https://www.jianshu.com/p/e7d8caa13b21</w:t>
+          <w:t>https://www.jianshu.</w:t>
+        </w:r>
+        <w:r>
+          <w:rPr>
+            <w:rStyle w:val="ae"/>
+            <w:rFonts w:ascii="宋体" w:hAnsi="宋体"/>
+            <w:sz w:val="24"/>
+            <w:szCs w:val="24"/>
+          </w:rPr>
+          <w:t>c</w:t>
+        </w:r>
+        <w:r>
+          <w:rPr>
+            <w:rStyle w:val="ae"/>
+            <w:rFonts w:ascii="宋体" w:hAnsi="宋体"/>
+            <w:sz w:val="24"/>
+            <w:szCs w:val="24"/>
+          </w:rPr>
+          <w:t>om/p/e7d8caa13b21</w:t>
         </w:r>
       </w:hyperlink>
     </w:p>
@@ -8872,7 +8944,25 @@
             <w:sz w:val="24"/>
             <w:szCs w:val="24"/>
           </w:rPr>
-          <w:t>https://zhuanlan.zhihu.com/p/46652512</w:t>
+          <w:t>https://zhuanl</w:t>
+        </w:r>
+        <w:r>
+          <w:rPr>
+            <w:rStyle w:val="ae"/>
+            <w:rFonts w:ascii="宋体" w:hAnsi="宋体"/>
+            <w:sz w:val="24"/>
+            <w:szCs w:val="24"/>
+          </w:rPr>
+          <w:t>a</w:t>
+        </w:r>
+        <w:r>
+          <w:rPr>
+            <w:rStyle w:val="ae"/>
+            <w:rFonts w:ascii="宋体" w:hAnsi="宋体"/>
+            <w:sz w:val="24"/>
+            <w:szCs w:val="24"/>
+          </w:rPr>
+          <w:t>n.zhihu.com/p/46652512</w:t>
         </w:r>
       </w:hyperlink>
     </w:p>
@@ -8919,7 +9009,25 @@
             <w:sz w:val="24"/>
             <w:szCs w:val="24"/>
           </w:rPr>
-          <w:t>https://zhuanlan.zhihu.com/p/87562926</w:t>
+          <w:t>https://zhuanlan.zhihu.c</w:t>
+        </w:r>
+        <w:r>
+          <w:rPr>
+            <w:rStyle w:val="ae"/>
+            <w:rFonts w:ascii="宋体" w:hAnsi="宋体"/>
+            <w:sz w:val="24"/>
+            <w:szCs w:val="24"/>
+          </w:rPr>
+          <w:t>o</w:t>
+        </w:r>
+        <w:r>
+          <w:rPr>
+            <w:rStyle w:val="ae"/>
+            <w:rFonts w:ascii="宋体" w:hAnsi="宋体"/>
+            <w:sz w:val="24"/>
+            <w:szCs w:val="24"/>
+          </w:rPr>
+          <w:t>m/p/87562926</w:t>
         </w:r>
       </w:hyperlink>
     </w:p>
@@ -9018,7 +9126,25 @@
             <w:sz w:val="24"/>
             <w:szCs w:val="24"/>
           </w:rPr>
-          <w:t>https://github.com/NLP-LOVE/ML-NLP/tree/master/Deep%20Learning/15.%20DL%20Optimizer</w:t>
+          <w:t>https://github.com/NL</w:t>
+        </w:r>
+        <w:r>
+          <w:rPr>
+            <w:rStyle w:val="ae"/>
+            <w:rFonts w:ascii="宋体" w:hAnsi="宋体"/>
+            <w:sz w:val="24"/>
+            <w:szCs w:val="24"/>
+          </w:rPr>
+          <w:t>P</w:t>
+        </w:r>
+        <w:r>
+          <w:rPr>
+            <w:rStyle w:val="ae"/>
+            <w:rFonts w:ascii="宋体" w:hAnsi="宋体"/>
+            <w:sz w:val="24"/>
+            <w:szCs w:val="24"/>
+          </w:rPr>
+          <w:t>-LOVE/ML-NLP/tree/master/Deep%20Learning/15.%20DL%20Optimizer</w:t>
         </w:r>
       </w:hyperlink>
     </w:p>
@@ -9052,6 +9178,7 @@
       <w:pPr>
         <w:spacing w:line="312" w:lineRule="auto"/>
         <w:rPr>
+          <w:rStyle w:val="ae"/>
           <w:rFonts w:ascii="宋体" w:hAnsi="宋体"/>
           <w:sz w:val="24"/>
           <w:szCs w:val="24"/>
@@ -9065,7 +9192,25 @@
             <w:sz w:val="24"/>
             <w:szCs w:val="24"/>
           </w:rPr>
-          <w:t>https://www.jianshu.com/p/fa411ffb549</w:t>
+          <w:t>https://blog.csdn.net/wehung/article</w:t>
+        </w:r>
+        <w:r>
+          <w:rPr>
+            <w:rStyle w:val="ae"/>
+            <w:rFonts w:ascii="宋体" w:hAnsi="宋体"/>
+            <w:sz w:val="24"/>
+            <w:szCs w:val="24"/>
+          </w:rPr>
+          <w:t>/</w:t>
+        </w:r>
+        <w:r>
+          <w:rPr>
+            <w:rStyle w:val="ae"/>
+            <w:rFonts w:ascii="宋体" w:hAnsi="宋体"/>
+            <w:sz w:val="24"/>
+            <w:szCs w:val="24"/>
+          </w:rPr>
+          <w:t>details/88930535</w:t>
         </w:r>
       </w:hyperlink>
     </w:p>
@@ -9112,7 +9257,25 @@
             <w:sz w:val="24"/>
             <w:szCs w:val="24"/>
           </w:rPr>
-          <w:t>https://www.jianshu.com/p/5953923f43f0</w:t>
+          <w:t>https://www.jianshu.c</w:t>
+        </w:r>
+        <w:r>
+          <w:rPr>
+            <w:rStyle w:val="ae"/>
+            <w:rFonts w:ascii="宋体" w:hAnsi="宋体"/>
+            <w:sz w:val="24"/>
+            <w:szCs w:val="24"/>
+          </w:rPr>
+          <w:t>o</w:t>
+        </w:r>
+        <w:r>
+          <w:rPr>
+            <w:rStyle w:val="ae"/>
+            <w:rFonts w:ascii="宋体" w:hAnsi="宋体"/>
+            <w:sz w:val="24"/>
+            <w:szCs w:val="24"/>
+          </w:rPr>
+          <w:t>m/p/5953923f43f0</w:t>
         </w:r>
       </w:hyperlink>
     </w:p>
@@ -9146,6 +9309,7 @@
       <w:pPr>
         <w:spacing w:line="312" w:lineRule="auto"/>
         <w:rPr>
+          <w:rStyle w:val="ae"/>
           <w:rFonts w:ascii="宋体" w:hAnsi="宋体"/>
           <w:sz w:val="24"/>
           <w:szCs w:val="24"/>
@@ -9159,7 +9323,25 @@
             <w:sz w:val="24"/>
             <w:szCs w:val="24"/>
           </w:rPr>
-          <w:t>https://zhuanlan.zhihu.com/p/30059442</w:t>
+          <w:t>https://zhuanlan.zhih</w:t>
+        </w:r>
+        <w:r>
+          <w:rPr>
+            <w:rStyle w:val="ae"/>
+            <w:rFonts w:ascii="宋体" w:hAnsi="宋体"/>
+            <w:sz w:val="24"/>
+            <w:szCs w:val="24"/>
+          </w:rPr>
+          <w:t>u</w:t>
+        </w:r>
+        <w:r>
+          <w:rPr>
+            <w:rStyle w:val="ae"/>
+            <w:rFonts w:ascii="宋体" w:hAnsi="宋体"/>
+            <w:sz w:val="24"/>
+            <w:szCs w:val="24"/>
+          </w:rPr>
+          <w:t>.com/p/30059442</w:t>
         </w:r>
       </w:hyperlink>
     </w:p>
@@ -9167,37 +9349,212 @@
       <w:pPr>
         <w:spacing w:line="312" w:lineRule="auto"/>
         <w:rPr>
-          <w:rFonts w:ascii="宋体" w:hAnsi="宋体"/>
-          <w:sz w:val="24"/>
-          <w:szCs w:val="24"/>
-        </w:rPr>
-      </w:pPr>
-    </w:p>
-    <w:p>
-      <w:pPr>
-        <w:spacing w:line="312" w:lineRule="auto"/>
-        <w:rPr>
-          <w:rFonts w:ascii="宋体" w:hAnsi="宋体"/>
-          <w:sz w:val="24"/>
-          <w:szCs w:val="24"/>
-        </w:rPr>
-      </w:pPr>
-    </w:p>
-    <w:p>
-      <w:pPr>
-        <w:spacing w:line="312" w:lineRule="auto"/>
-        <w:rPr>
-          <w:rFonts w:ascii="宋体" w:hAnsi="宋体"/>
-          <w:sz w:val="24"/>
-          <w:szCs w:val="24"/>
-        </w:rPr>
-      </w:pPr>
-    </w:p>
-    <w:p>
-      <w:pPr>
-        <w:spacing w:line="312" w:lineRule="auto"/>
-        <w:rPr>
+          <w:rStyle w:val="ae"/>
+          <w:rFonts w:ascii="宋体" w:hAnsi="宋体"/>
+          <w:sz w:val="24"/>
+          <w:szCs w:val="24"/>
+        </w:rPr>
+      </w:pPr>
+    </w:p>
+    <w:p>
+      <w:pPr>
+        <w:spacing w:line="312" w:lineRule="auto"/>
+        <w:rPr>
+          <w:rStyle w:val="ae"/>
+          <w:rFonts w:ascii="宋体" w:hAnsi="宋体"/>
+          <w:sz w:val="24"/>
+          <w:szCs w:val="24"/>
+        </w:rPr>
+      </w:pPr>
+    </w:p>
+    <w:p>
+      <w:pPr>
+        <w:spacing w:line="312" w:lineRule="auto"/>
+        <w:rPr>
+          <w:rStyle w:val="ae"/>
+          <w:rFonts w:ascii="宋体" w:hAnsi="宋体"/>
+          <w:sz w:val="24"/>
+          <w:szCs w:val="24"/>
+        </w:rPr>
+      </w:pPr>
+      <w:r>
+        <w:rPr>
+          <w:rStyle w:val="ae"/>
           <w:rFonts w:ascii="宋体" w:hAnsi="宋体" w:hint="eastAsia"/>
+          <w:sz w:val="24"/>
+          <w:szCs w:val="24"/>
+        </w:rPr>
+        <w:t>1</w:t>
+      </w:r>
+      <w:r>
+        <w:rPr>
+          <w:rStyle w:val="ae"/>
+          <w:rFonts w:ascii="宋体" w:hAnsi="宋体"/>
+          <w:sz w:val="24"/>
+          <w:szCs w:val="24"/>
+        </w:rPr>
+        <w:t>6.</w:t>
+      </w:r>
+      <w:r>
+        <w:rPr>
+          <w:rStyle w:val="ae"/>
+          <w:rFonts w:ascii="宋体" w:hAnsi="宋体" w:hint="eastAsia"/>
+          <w:sz w:val="24"/>
+          <w:szCs w:val="24"/>
+        </w:rPr>
+        <w:t>随机森林RF</w:t>
+      </w:r>
+    </w:p>
+    <w:p>
+      <w:pPr>
+        <w:spacing w:line="312" w:lineRule="auto"/>
+        <w:rPr>
+          <w:rFonts w:ascii="宋体" w:hAnsi="宋体"/>
+          <w:sz w:val="24"/>
+          <w:szCs w:val="24"/>
+        </w:rPr>
+      </w:pPr>
+      <w:hyperlink r:id="rId33" w:history="1">
+        <w:r>
+          <w:rPr>
+            <w:rStyle w:val="ae"/>
+            <w:rFonts w:ascii="宋体" w:hAnsi="宋体"/>
+            <w:sz w:val="24"/>
+            <w:szCs w:val="24"/>
+          </w:rPr>
+          <w:t>https://www.cnblogs.com/keye/p/10252134.html</w:t>
+        </w:r>
+      </w:hyperlink>
+    </w:p>
+    <w:p>
+      <w:pPr>
+        <w:spacing w:line="312" w:lineRule="auto"/>
+        <w:rPr>
+          <w:rFonts w:ascii="宋体" w:hAnsi="宋体"/>
+          <w:sz w:val="24"/>
+          <w:szCs w:val="24"/>
+        </w:rPr>
+      </w:pPr>
+    </w:p>
+    <w:p>
+      <w:pPr>
+        <w:spacing w:line="312" w:lineRule="auto"/>
+        <w:rPr>
+          <w:rFonts w:ascii="宋体" w:hAnsi="宋体"/>
+          <w:sz w:val="24"/>
+          <w:szCs w:val="24"/>
+        </w:rPr>
+      </w:pPr>
+      <w:r>
+        <w:rPr>
+          <w:rFonts w:ascii="宋体" w:hAnsi="宋体"/>
+          <w:sz w:val="24"/>
+          <w:szCs w:val="24"/>
+        </w:rPr>
+        <w:lastRenderedPageBreak/>
+        <w:t>17.</w:t>
+      </w:r>
+      <w:r>
+        <w:rPr>
+          <w:rFonts w:ascii="宋体" w:hAnsi="宋体" w:hint="eastAsia"/>
+          <w:sz w:val="24"/>
+          <w:szCs w:val="24"/>
+        </w:rPr>
+        <w:t>GBDT梯度提升决策树</w:t>
+      </w:r>
+    </w:p>
+    <w:p>
+      <w:pPr>
+        <w:spacing w:line="312" w:lineRule="auto"/>
+        <w:rPr>
+          <w:rFonts w:ascii="宋体" w:hAnsi="宋体"/>
+          <w:sz w:val="24"/>
+          <w:szCs w:val="24"/>
+        </w:rPr>
+      </w:pPr>
+      <w:hyperlink r:id="rId34" w:history="1">
+        <w:r>
+          <w:rPr>
+            <w:rStyle w:val="ae"/>
+            <w:rFonts w:ascii="宋体" w:hAnsi="宋体"/>
+            <w:sz w:val="24"/>
+            <w:szCs w:val="24"/>
+          </w:rPr>
+          <w:t>https://www.jianshu.com/p/005a4e6ac775</w:t>
+        </w:r>
+      </w:hyperlink>
+    </w:p>
+    <w:p>
+      <w:pPr>
+        <w:spacing w:line="312" w:lineRule="auto"/>
+        <w:rPr>
+          <w:rFonts w:ascii="宋体" w:hAnsi="宋体" w:hint="eastAsia"/>
+          <w:sz w:val="24"/>
+          <w:szCs w:val="24"/>
+        </w:rPr>
+      </w:pPr>
+    </w:p>
+    <w:p>
+      <w:pPr>
+        <w:spacing w:line="312" w:lineRule="auto"/>
+        <w:rPr>
+          <w:rFonts w:ascii="宋体" w:hAnsi="宋体"/>
+          <w:sz w:val="24"/>
+          <w:szCs w:val="24"/>
+        </w:rPr>
+      </w:pPr>
+    </w:p>
+    <w:p>
+      <w:pPr>
+        <w:spacing w:line="312" w:lineRule="auto"/>
+        <w:rPr>
+          <w:rFonts w:ascii="宋体" w:hAnsi="宋体"/>
+          <w:sz w:val="24"/>
+          <w:szCs w:val="24"/>
+        </w:rPr>
+      </w:pPr>
+      <w:r>
+        <w:rPr>
+          <w:rFonts w:ascii="宋体" w:hAnsi="宋体" w:hint="eastAsia"/>
+          <w:sz w:val="24"/>
+          <w:szCs w:val="24"/>
+        </w:rPr>
+        <w:t>百度地图：路况和ETA</w:t>
+      </w:r>
+    </w:p>
+    <w:p>
+      <w:pPr>
+        <w:spacing w:line="312" w:lineRule="auto"/>
+        <w:rPr>
+          <w:rFonts w:ascii="宋体" w:hAnsi="宋体" w:hint="eastAsia"/>
+          <w:sz w:val="24"/>
+          <w:szCs w:val="24"/>
+        </w:rPr>
+      </w:pPr>
+      <w:r>
+        <w:rPr>
+          <w:rFonts w:ascii="微软雅黑" w:eastAsia="微软雅黑" w:hAnsi="微软雅黑" w:hint="eastAsia"/>
+          <w:color w:val="4D4D4D"/>
+          <w:shd w:val="clear" w:color="auto" w:fill="FFFFFF"/>
+        </w:rPr>
+        <w:t>传统机器学习模型在ETA中，比较常用的有线性回归、RF（随机森林）、GBDT（梯度提升决策树）等回归预测类模型。线性模型表达能力较差，需要大量特征工程预先分析出有效的特征；RF通过样本随机和特征随机的方式引入更多的随机性，解决了决策树泛化能力弱的问题；GBDT是通过采用加法模型（即基函数的线性组合），以及不断减小训练过程产生的残差来达到回归的算法</w:t>
+      </w:r>
+    </w:p>
+    <w:p>
+      <w:pPr>
+        <w:spacing w:line="312" w:lineRule="auto"/>
+        <w:rPr>
+          <w:rFonts w:ascii="宋体" w:hAnsi="宋体"/>
+          <w:sz w:val="24"/>
+          <w:szCs w:val="24"/>
+        </w:rPr>
+      </w:pPr>
+    </w:p>
+    <w:p>
+      <w:pPr>
+        <w:spacing w:line="312" w:lineRule="auto"/>
+        <w:rPr>
+          <w:rFonts w:ascii="宋体" w:hAnsi="宋体"/>
           <w:sz w:val="24"/>
           <w:szCs w:val="24"/>
         </w:rPr>

--- a/learning/知识点.docx
+++ b/learning/知识点.docx
@@ -278,14 +278,7 @@
           <w:sz w:val="24"/>
           <w:szCs w:val="24"/>
         </w:rPr>
-        <w:t>，</w:t>
-      </w:r>
-      <w:r>
-        <w:rPr>
-          <w:sz w:val="24"/>
-          <w:szCs w:val="24"/>
-        </w:rPr>
-        <w:t>这就涉及到了</w:t>
+        <w:t>，这就涉及到了</w:t>
       </w:r>
       <w:r>
         <w:rPr>
@@ -560,14 +553,7 @@
           <w:sz w:val="24"/>
           <w:szCs w:val="24"/>
         </w:rPr>
-        <w:t>具有特别的神</w:t>
-      </w:r>
-      <w:r>
-        <w:rPr>
-          <w:sz w:val="24"/>
-          <w:szCs w:val="24"/>
-        </w:rPr>
-        <w:t>经元，</w:t>
+        <w:t>具有特别的神经元，</w:t>
       </w:r>
       <w:r>
         <w:rPr>
@@ -986,14 +972,7 @@
           <w:sz w:val="24"/>
           <w:szCs w:val="24"/>
         </w:rPr>
-        <w:t>，没有比别的选择。而在神经网络中有时候我们并不想这样，因为这样会造成分小的那个</w:t>
-      </w:r>
-      <w:r>
-        <w:rPr>
-          <w:sz w:val="24"/>
-          <w:szCs w:val="24"/>
-        </w:rPr>
-        <w:t>值的饥饿，我们希望分小的那个值在小概率的情况下仍然会被取到，这个时候我们就用到了</w:t>
+        <w:t>，没有比别的选择。而在神经网络中有时候我们并不想这样，因为这样会造成分小的那个值的饥饿，我们希望分小的那个值在小概率的情况下仍然会被取到，这个时候我们就用到了</w:t>
       </w:r>
       <w:proofErr w:type="spellStart"/>
       <w:r>
@@ -1444,15 +1423,7 @@
           <w:sz w:val="24"/>
           <w:szCs w:val="24"/>
         </w:rPr>
-        <w:t>作为输出层时，使用交叉熵损</w:t>
-      </w:r>
-      <w:r>
-        <w:rPr>
-          <w:b/>
-          <w:sz w:val="24"/>
-          <w:szCs w:val="24"/>
-        </w:rPr>
-        <w:t>失函数比平方损失函数效果好？</w:t>
+        <w:t>作为输出层时，使用交叉熵损失函数比平方损失函数效果好？</w:t>
       </w:r>
     </w:p>
     <w:p>
@@ -1753,14 +1724,7 @@
           <w:sz w:val="24"/>
           <w:szCs w:val="24"/>
         </w:rPr>
-        <w:t>训练时</w:t>
-      </w:r>
-      <w:r>
-        <w:rPr>
-          <w:sz w:val="24"/>
-          <w:szCs w:val="24"/>
-        </w:rPr>
-        <w:t>并不是最小化所用样本的总损失，而是把总样本随机分成若干个</w:t>
+        <w:t>训练时并不是最小化所用样本的总损失，而是把总样本随机分成若干个</w:t>
       </w:r>
       <w:r>
         <w:rPr>
@@ -2141,15 +2105,7 @@
             <w:sz w:val="24"/>
             <w:szCs w:val="24"/>
           </w:rPr>
-          <w:t>https://blog.csdn.net/u01459501</w:t>
-        </w:r>
-        <w:r>
-          <w:rPr>
-            <w:rStyle w:val="Internet"/>
-            <w:sz w:val="24"/>
-            <w:szCs w:val="24"/>
-          </w:rPr>
-          <w:t>9/article/details/52562159</w:t>
+          <w:t>https://blog.csdn.net/u014595019/article/details/52562159</w:t>
         </w:r>
       </w:hyperlink>
     </w:p>
@@ -2855,14 +2811,7 @@
           <w:sz w:val="24"/>
           <w:szCs w:val="24"/>
         </w:rPr>
-        <w:t>开始时，距离目标较远，学习率设置大一点</w:t>
-      </w:r>
-      <w:r>
-        <w:rPr>
-          <w:sz w:val="24"/>
-          <w:szCs w:val="24"/>
-        </w:rPr>
-        <w:t>；后面每隔几个</w:t>
+        <w:t>开始时，距离目标较远，学习率设置大一点；后面每隔几个</w:t>
       </w:r>
       <w:r>
         <w:rPr>
@@ -3118,14 +3067,7 @@
           <w:sz w:val="28"/>
           <w:szCs w:val="24"/>
         </w:rPr>
-        <w:t>−</w:t>
-      </w:r>
-      <w:r>
-        <w:rPr>
-          <w:sz w:val="28"/>
-          <w:szCs w:val="24"/>
-        </w:rPr>
-        <w:t>m</w:t>
+        <w:t>−m</w:t>
       </w:r>
       <w:r>
         <w:rPr>
@@ -3769,14 +3711,7 @@
           <w:sz w:val="24"/>
           <w:szCs w:val="24"/>
         </w:rPr>
-        <w:t>：减掉神经元之间的无用的</w:t>
-      </w:r>
-      <w:r>
-        <w:rPr>
-          <w:sz w:val="24"/>
-          <w:szCs w:val="24"/>
-        </w:rPr>
-        <w:t>连接</w:t>
+        <w:t>：减掉神经元之间的无用的连接</w:t>
       </w:r>
     </w:p>
     <w:p>
@@ -4093,14 +4028,7 @@
           <w:sz w:val="24"/>
           <w:szCs w:val="24"/>
         </w:rPr>
-        <w:t>前两个特点使得我们可以使用卷积操作，第三个特</w:t>
-      </w:r>
-      <w:r>
-        <w:rPr>
-          <w:sz w:val="24"/>
-          <w:szCs w:val="24"/>
-        </w:rPr>
-        <w:t>点对应</w:t>
+        <w:t>前两个特点使得我们可以使用卷积操作，第三个特点对应</w:t>
       </w:r>
       <w:r>
         <w:rPr>
@@ -6082,14 +6010,7 @@
           <w:sz w:val="24"/>
           <w:szCs w:val="24"/>
         </w:rPr>
-        <w:t>这样子，一个数</w:t>
-      </w:r>
-      <w:r>
-        <w:rPr>
-          <w:sz w:val="24"/>
-          <w:szCs w:val="24"/>
-        </w:rPr>
-        <w:t>量级一个数量级的尝试就可以了。一般设置</w:t>
+        <w:t>这样子，一个数量级一个数量级的尝试就可以了。一般设置</w:t>
       </w:r>
       <w:r>
         <w:rPr>
@@ -6239,14 +6160,7 @@
           <w:sz w:val="24"/>
           <w:szCs w:val="24"/>
         </w:rPr>
-        <w:t>点，过拟合指的是给定一堆数据，这堆数据带有噪声，利用模型去拟合这堆数据，可能会把噪声数据也给拟合了，这点很致命，一方面会造成模型比较复杂（想想看，本来一次函数能够拟合的数据，现在由于数据带有噪声，导致要用五次函数来拟合，多复杂！），另一方面，模型的泛化性能太差了（本来是一次函数生成的数据，结果由于噪声的干扰，得到的</w:t>
-      </w:r>
-      <w:r>
-        <w:rPr>
-          <w:sz w:val="24"/>
-          <w:szCs w:val="24"/>
-        </w:rPr>
-        <w:t>模型是五次的），遇到了新的数据让你测试，你所得到的过拟合的模型，正确率是很差的。</w:t>
+        <w:t>点，过拟合指的是给定一堆数据，这堆数据带有噪声，利用模型去拟合这堆数据，可能会把噪声数据也给拟合了，这点很致命，一方面会造成模型比较复杂（想想看，本来一次函数能够拟合的数据，现在由于数据带有噪声，导致要用五次函数来拟合，多复杂！），另一方面，模型的泛化性能太差了（本来是一次函数生成的数据，结果由于噪声的干扰，得到的模型是五次的），遇到了新的数据让你测试，你所得到的过拟合的模型，正确率是很差的。</w:t>
       </w:r>
     </w:p>
     <w:p>
@@ -6448,14 +6362,7 @@
           <w:sz w:val="24"/>
           <w:szCs w:val="24"/>
         </w:rPr>
-        <w:t>https://www.jianshu.com/p/d41b6</w:t>
-      </w:r>
-      <w:r>
-        <w:rPr>
-          <w:sz w:val="24"/>
-          <w:szCs w:val="24"/>
-        </w:rPr>
-        <w:t>447743d</w:t>
+        <w:t>https://www.jianshu.com/p/d41b6447743d</w:t>
       </w:r>
       <w:r>
         <w:rPr>
@@ -7027,14 +6934,7 @@
           <w:sz w:val="24"/>
           <w:szCs w:val="24"/>
         </w:rPr>
-        <w:t>StackOverfl</w:t>
-      </w:r>
-      <w:r>
-        <w:rPr>
-          <w:sz w:val="24"/>
-          <w:szCs w:val="24"/>
-        </w:rPr>
-        <w:t>ow</w:t>
+        <w:t>StackOverflow</w:t>
       </w:r>
       <w:proofErr w:type="spellEnd"/>
       <w:r>
@@ -7229,14 +7129,7 @@
           <w:sz w:val="24"/>
           <w:szCs w:val="24"/>
         </w:rPr>
-        <w:t>核的稀疏化，在训练过程中，对权重的更新进行诱导，使其更加稀疏</w:t>
-      </w:r>
-      <w:r>
-        <w:rPr>
-          <w:sz w:val="24"/>
-          <w:szCs w:val="24"/>
-        </w:rPr>
-        <w:t>，对于稀疏矩阵，可以使用更加紧致的存储方式，如</w:t>
+        <w:t>核的稀疏化，在训练过程中，对权重的更新进行诱导，使其更加稀疏，对于稀疏矩阵，可以使用更加紧致的存储方式，如</w:t>
       </w:r>
       <w:r>
         <w:rPr>
@@ -7386,14 +7279,7 @@
           <w:sz w:val="24"/>
           <w:szCs w:val="24"/>
         </w:rPr>
-        <w:t>https://blog.csdn.net/QcloudCommunity/article/details/7</w:t>
-      </w:r>
-      <w:r>
-        <w:rPr>
-          <w:sz w:val="24"/>
-          <w:szCs w:val="24"/>
-        </w:rPr>
-        <w:t>7719498</w:t>
+        <w:t>https://blog.csdn.net/QcloudCommunity/article/details/77719498</w:t>
       </w:r>
     </w:p>
     <w:p>
@@ -7493,325 +7379,133 @@
           <w:sz w:val="24"/>
           <w:szCs w:val="24"/>
         </w:rPr>
-        <w:t>假设我们手上有</w:t>
-      </w:r>
-      <w:r>
-        <w:rPr>
-          <w:rFonts w:ascii="宋体" w:hAnsi="宋体"/>
-          <w:sz w:val="24"/>
-          <w:szCs w:val="24"/>
-        </w:rPr>
-        <w:t>60</w:t>
-      </w:r>
-      <w:r>
-        <w:rPr>
-          <w:rFonts w:ascii="宋体" w:hAnsi="宋体"/>
-          <w:sz w:val="24"/>
-          <w:szCs w:val="24"/>
-        </w:rPr>
-        <w:t>个正样本，</w:t>
-      </w:r>
-      <w:r>
-        <w:rPr>
-          <w:rFonts w:ascii="宋体" w:hAnsi="宋体"/>
-          <w:sz w:val="24"/>
-          <w:szCs w:val="24"/>
-        </w:rPr>
-        <w:t>40</w:t>
-      </w:r>
-      <w:r>
-        <w:rPr>
-          <w:rFonts w:ascii="宋体" w:hAnsi="宋体"/>
-          <w:sz w:val="24"/>
-          <w:szCs w:val="24"/>
-        </w:rPr>
-        <w:t>个负样本，我们要找出所有的正样本，系统查找出</w:t>
-      </w:r>
-      <w:r>
-        <w:rPr>
-          <w:rFonts w:ascii="宋体" w:hAnsi="宋体"/>
-          <w:sz w:val="24"/>
-          <w:szCs w:val="24"/>
-        </w:rPr>
-        <w:t>50</w:t>
-      </w:r>
-      <w:r>
-        <w:rPr>
-          <w:rFonts w:ascii="宋体" w:hAnsi="宋体"/>
-          <w:sz w:val="24"/>
-          <w:szCs w:val="24"/>
-        </w:rPr>
-        <w:t>个，其中只有</w:t>
-      </w:r>
-      <w:r>
-        <w:rPr>
-          <w:rFonts w:ascii="宋体" w:hAnsi="宋体"/>
-          <w:sz w:val="24"/>
-          <w:szCs w:val="24"/>
-        </w:rPr>
-        <w:t>40</w:t>
-      </w:r>
-      <w:r>
-        <w:rPr>
-          <w:rFonts w:ascii="宋体" w:hAnsi="宋体"/>
-          <w:sz w:val="24"/>
-          <w:szCs w:val="24"/>
-        </w:rPr>
-        <w:t>个是真正的正样本，计算上述各指标。</w:t>
-      </w:r>
-    </w:p>
-    <w:p>
-      <w:pPr>
-        <w:spacing w:line="312" w:lineRule="auto"/>
-        <w:rPr>
-          <w:rFonts w:ascii="宋体" w:hAnsi="宋体"/>
-          <w:sz w:val="24"/>
-          <w:szCs w:val="24"/>
-        </w:rPr>
-      </w:pPr>
-      <w:r>
-        <w:rPr>
-          <w:rFonts w:ascii="宋体" w:hAnsi="宋体"/>
-          <w:sz w:val="24"/>
-          <w:szCs w:val="24"/>
-        </w:rPr>
-        <w:t xml:space="preserve">TP: </w:t>
-      </w:r>
-      <w:r>
-        <w:rPr>
-          <w:rFonts w:ascii="宋体" w:hAnsi="宋体"/>
-          <w:sz w:val="24"/>
-          <w:szCs w:val="24"/>
-        </w:rPr>
-        <w:t>将正类预测为正类数</w:t>
-      </w:r>
-      <w:r>
-        <w:rPr>
-          <w:rFonts w:ascii="宋体" w:hAnsi="宋体"/>
-          <w:sz w:val="24"/>
-          <w:szCs w:val="24"/>
-        </w:rPr>
-        <w:t xml:space="preserve">  40</w:t>
-      </w:r>
-    </w:p>
-    <w:p>
-      <w:pPr>
-        <w:spacing w:line="312" w:lineRule="auto"/>
-        <w:rPr>
-          <w:rFonts w:ascii="宋体" w:hAnsi="宋体"/>
-          <w:sz w:val="24"/>
-          <w:szCs w:val="24"/>
-        </w:rPr>
-      </w:pPr>
-      <w:r>
-        <w:rPr>
-          <w:rFonts w:ascii="宋体" w:hAnsi="宋体"/>
-          <w:sz w:val="24"/>
-          <w:szCs w:val="24"/>
-        </w:rPr>
-        <w:t xml:space="preserve">FN: </w:t>
-      </w:r>
-      <w:r>
-        <w:rPr>
-          <w:rFonts w:ascii="宋体" w:hAnsi="宋体"/>
-          <w:sz w:val="24"/>
-          <w:szCs w:val="24"/>
-        </w:rPr>
-        <w:t>将正类预测为负类数</w:t>
-      </w:r>
-      <w:r>
-        <w:rPr>
-          <w:rFonts w:ascii="宋体" w:hAnsi="宋体"/>
-          <w:sz w:val="24"/>
-          <w:szCs w:val="24"/>
-        </w:rPr>
-        <w:t xml:space="preserve">  </w:t>
-      </w:r>
-      <w:r>
-        <w:rPr>
-          <w:rFonts w:ascii="宋体" w:hAnsi="宋体"/>
-          <w:sz w:val="24"/>
-          <w:szCs w:val="24"/>
-        </w:rPr>
-        <w:t>20</w:t>
-      </w:r>
-    </w:p>
-    <w:p>
-      <w:pPr>
-        <w:spacing w:line="312" w:lineRule="auto"/>
-        <w:rPr>
-          <w:rFonts w:ascii="宋体" w:hAnsi="宋体"/>
-          <w:sz w:val="24"/>
-          <w:szCs w:val="24"/>
-        </w:rPr>
-      </w:pPr>
-      <w:r>
-        <w:rPr>
-          <w:rFonts w:ascii="宋体" w:hAnsi="宋体"/>
-          <w:sz w:val="24"/>
-          <w:szCs w:val="24"/>
-        </w:rPr>
-        <w:t xml:space="preserve">FP: </w:t>
-      </w:r>
-      <w:r>
-        <w:rPr>
-          <w:rFonts w:ascii="宋体" w:hAnsi="宋体"/>
-          <w:sz w:val="24"/>
-          <w:szCs w:val="24"/>
-        </w:rPr>
-        <w:t>将负类预测为正类数</w:t>
-      </w:r>
-      <w:r>
-        <w:rPr>
-          <w:rFonts w:ascii="宋体" w:hAnsi="宋体"/>
-          <w:sz w:val="24"/>
-          <w:szCs w:val="24"/>
-        </w:rPr>
-        <w:t xml:space="preserve">  10</w:t>
-      </w:r>
-    </w:p>
-    <w:p>
-      <w:pPr>
-        <w:spacing w:line="312" w:lineRule="auto"/>
-        <w:rPr>
-          <w:rFonts w:ascii="宋体" w:hAnsi="宋体"/>
-          <w:sz w:val="24"/>
-          <w:szCs w:val="24"/>
-        </w:rPr>
-      </w:pPr>
-      <w:r>
-        <w:rPr>
-          <w:rFonts w:ascii="宋体" w:hAnsi="宋体"/>
-          <w:sz w:val="24"/>
-          <w:szCs w:val="24"/>
-        </w:rPr>
-        <w:t xml:space="preserve">TN: </w:t>
-      </w:r>
-      <w:r>
-        <w:rPr>
-          <w:rFonts w:ascii="宋体" w:hAnsi="宋体"/>
-          <w:sz w:val="24"/>
-          <w:szCs w:val="24"/>
-        </w:rPr>
-        <w:t>将负类预测为负类数</w:t>
-      </w:r>
-      <w:r>
-        <w:rPr>
-          <w:rFonts w:ascii="宋体" w:hAnsi="宋体"/>
-          <w:sz w:val="24"/>
-          <w:szCs w:val="24"/>
-        </w:rPr>
-        <w:t xml:space="preserve">  30</w:t>
-      </w:r>
-    </w:p>
-    <w:p>
-      <w:pPr>
-        <w:spacing w:line="312" w:lineRule="auto"/>
-        <w:rPr>
-          <w:rFonts w:ascii="宋体" w:hAnsi="宋体"/>
-          <w:sz w:val="24"/>
-          <w:szCs w:val="24"/>
-        </w:rPr>
-      </w:pPr>
-      <w:r>
-        <w:rPr>
-          <w:rFonts w:ascii="宋体" w:hAnsi="宋体"/>
-          <w:sz w:val="24"/>
-          <w:szCs w:val="24"/>
-        </w:rPr>
-        <w:t>准确率</w:t>
-      </w:r>
-      <w:r>
-        <w:rPr>
-          <w:rFonts w:ascii="宋体" w:hAnsi="宋体"/>
-          <w:sz w:val="24"/>
-          <w:szCs w:val="24"/>
-        </w:rPr>
-        <w:t xml:space="preserve">(accuracy) = </w:t>
-      </w:r>
-      <w:r>
-        <w:rPr>
-          <w:rFonts w:ascii="宋体" w:hAnsi="宋体"/>
-          <w:sz w:val="24"/>
-          <w:szCs w:val="24"/>
-        </w:rPr>
-        <w:t>预测对的</w:t>
-      </w:r>
-      <w:r>
-        <w:rPr>
-          <w:rFonts w:ascii="宋体" w:hAnsi="宋体"/>
-          <w:sz w:val="24"/>
-          <w:szCs w:val="24"/>
-        </w:rPr>
-        <w:t>/</w:t>
-      </w:r>
-      <w:r>
-        <w:rPr>
-          <w:rFonts w:ascii="宋体" w:hAnsi="宋体"/>
-          <w:sz w:val="24"/>
-          <w:szCs w:val="24"/>
-        </w:rPr>
-        <w:t>所有</w:t>
-      </w:r>
-      <w:r>
-        <w:rPr>
-          <w:rFonts w:ascii="宋体" w:hAnsi="宋体"/>
-          <w:sz w:val="24"/>
-          <w:szCs w:val="24"/>
-        </w:rPr>
-        <w:t xml:space="preserve"> = (TP+TN)/(TP+FN+FP+TN) = 70%</w:t>
-      </w:r>
-    </w:p>
-    <w:p>
-      <w:pPr>
-        <w:spacing w:line="312" w:lineRule="auto"/>
-        <w:rPr>
-          <w:rFonts w:ascii="宋体" w:hAnsi="宋体"/>
-          <w:sz w:val="24"/>
-          <w:szCs w:val="24"/>
-        </w:rPr>
-      </w:pPr>
-      <w:r>
-        <w:rPr>
-          <w:rFonts w:ascii="宋体" w:hAnsi="宋体"/>
-          <w:sz w:val="24"/>
-          <w:szCs w:val="24"/>
-        </w:rPr>
-        <w:t>精确率</w:t>
-      </w:r>
-      <w:r>
-        <w:rPr>
-          <w:rFonts w:ascii="宋体" w:hAnsi="宋体"/>
-          <w:sz w:val="24"/>
-          <w:szCs w:val="24"/>
-        </w:rPr>
-        <w:t>(precision) = TP/(TP+FP) = 80%</w:t>
-      </w:r>
-    </w:p>
-    <w:p>
-      <w:pPr>
-        <w:spacing w:line="312" w:lineRule="auto"/>
-        <w:rPr>
-          <w:rFonts w:ascii="宋体" w:hAnsi="宋体"/>
-          <w:sz w:val="24"/>
-          <w:szCs w:val="24"/>
-        </w:rPr>
-      </w:pPr>
-      <w:r>
-        <w:rPr>
-          <w:rFonts w:ascii="宋体" w:hAnsi="宋体"/>
-          <w:sz w:val="24"/>
-          <w:szCs w:val="24"/>
-        </w:rPr>
-        <w:t>召回率</w:t>
-      </w:r>
-      <w:r>
-        <w:rPr>
-          <w:rFonts w:ascii="宋体" w:hAnsi="宋体"/>
-          <w:sz w:val="24"/>
-          <w:szCs w:val="24"/>
-        </w:rPr>
-        <w:t>(recall) = TP/(TP+FN) = 2/3</w:t>
+        <w:t>假设我们手上有60个正样本，40个负样本，我们要找出所有的正样本，系统查找出50个，其中只有40个是真正的正样本，计算上述各指标。</w:t>
+      </w:r>
+    </w:p>
+    <w:p>
+      <w:pPr>
+        <w:spacing w:line="312" w:lineRule="auto"/>
+        <w:rPr>
+          <w:rFonts w:ascii="宋体" w:hAnsi="宋体"/>
+          <w:sz w:val="24"/>
+          <w:szCs w:val="24"/>
+        </w:rPr>
+      </w:pPr>
+      <w:r>
+        <w:rPr>
+          <w:rFonts w:ascii="宋体" w:hAnsi="宋体"/>
+          <w:sz w:val="24"/>
+          <w:szCs w:val="24"/>
+        </w:rPr>
+        <w:t>TP: 将正类预测为正类数  40</w:t>
+      </w:r>
+    </w:p>
+    <w:p>
+      <w:pPr>
+        <w:spacing w:line="312" w:lineRule="auto"/>
+        <w:rPr>
+          <w:rFonts w:ascii="宋体" w:hAnsi="宋体"/>
+          <w:sz w:val="24"/>
+          <w:szCs w:val="24"/>
+        </w:rPr>
+      </w:pPr>
+      <w:r>
+        <w:rPr>
+          <w:rFonts w:ascii="宋体" w:hAnsi="宋体"/>
+          <w:sz w:val="24"/>
+          <w:szCs w:val="24"/>
+        </w:rPr>
+        <w:t>FN: 将正类预测为负类数  20</w:t>
+      </w:r>
+    </w:p>
+    <w:p>
+      <w:pPr>
+        <w:spacing w:line="312" w:lineRule="auto"/>
+        <w:rPr>
+          <w:rFonts w:ascii="宋体" w:hAnsi="宋体"/>
+          <w:sz w:val="24"/>
+          <w:szCs w:val="24"/>
+        </w:rPr>
+      </w:pPr>
+      <w:r>
+        <w:rPr>
+          <w:rFonts w:ascii="宋体" w:hAnsi="宋体"/>
+          <w:sz w:val="24"/>
+          <w:szCs w:val="24"/>
+        </w:rPr>
+        <w:t>FP: 将负类预测为正类数  10</w:t>
+      </w:r>
+    </w:p>
+    <w:p>
+      <w:pPr>
+        <w:spacing w:line="312" w:lineRule="auto"/>
+        <w:rPr>
+          <w:rFonts w:ascii="宋体" w:hAnsi="宋体"/>
+          <w:sz w:val="24"/>
+          <w:szCs w:val="24"/>
+        </w:rPr>
+      </w:pPr>
+      <w:r>
+        <w:rPr>
+          <w:rFonts w:ascii="宋体" w:hAnsi="宋体"/>
+          <w:sz w:val="24"/>
+          <w:szCs w:val="24"/>
+        </w:rPr>
+        <w:t>TN: 将负类预测为负类数  30</w:t>
+      </w:r>
+    </w:p>
+    <w:p>
+      <w:pPr>
+        <w:spacing w:line="312" w:lineRule="auto"/>
+        <w:rPr>
+          <w:rFonts w:ascii="宋体" w:hAnsi="宋体"/>
+          <w:sz w:val="24"/>
+          <w:szCs w:val="24"/>
+        </w:rPr>
+      </w:pPr>
+      <w:r>
+        <w:rPr>
+          <w:rFonts w:ascii="宋体" w:hAnsi="宋体"/>
+          <w:sz w:val="24"/>
+          <w:szCs w:val="24"/>
+        </w:rPr>
+        <w:t>准确率(accuracy) = 预测对的/所有 = (TP+TN)/(TP+FN+FP+TN) = 70%</w:t>
+      </w:r>
+    </w:p>
+    <w:p>
+      <w:pPr>
+        <w:spacing w:line="312" w:lineRule="auto"/>
+        <w:rPr>
+          <w:rFonts w:ascii="宋体" w:hAnsi="宋体"/>
+          <w:sz w:val="24"/>
+          <w:szCs w:val="24"/>
+        </w:rPr>
+      </w:pPr>
+      <w:r>
+        <w:rPr>
+          <w:rFonts w:ascii="宋体" w:hAnsi="宋体"/>
+          <w:sz w:val="24"/>
+          <w:szCs w:val="24"/>
+        </w:rPr>
+        <w:t>精确率(precision) = TP/(TP+FP) = 80%</w:t>
+      </w:r>
+    </w:p>
+    <w:p>
+      <w:pPr>
+        <w:spacing w:line="312" w:lineRule="auto"/>
+        <w:rPr>
+          <w:rFonts w:ascii="宋体" w:hAnsi="宋体"/>
+          <w:sz w:val="24"/>
+          <w:szCs w:val="24"/>
+        </w:rPr>
+      </w:pPr>
+      <w:r>
+        <w:rPr>
+          <w:rFonts w:ascii="宋体" w:hAnsi="宋体"/>
+          <w:sz w:val="24"/>
+          <w:szCs w:val="24"/>
+        </w:rPr>
+        <w:t>召回率(recall) = TP/(TP+FN) = 2/3</w:t>
       </w:r>
     </w:p>
     <w:p>
@@ -7840,73 +7534,92 @@
           <w:sz w:val="24"/>
           <w:szCs w:val="24"/>
         </w:rPr>
-        <w:t>36.</w:t>
-      </w:r>
-      <w:r>
-        <w:rPr>
-          <w:rFonts w:ascii="宋体" w:hAnsi="宋体"/>
+        <w:t>36.训练集、验证集和测试集</w:t>
+      </w:r>
+    </w:p>
+    <w:p>
+      <w:pPr>
+        <w:spacing w:line="312" w:lineRule="auto"/>
+        <w:rPr>
+          <w:rFonts w:ascii="宋体" w:hAnsi="宋体"/>
+          <w:sz w:val="24"/>
+          <w:szCs w:val="24"/>
+        </w:rPr>
+      </w:pPr>
+      <w:r>
+        <w:rPr>
+          <w:rFonts w:ascii="宋体" w:hAnsi="宋体"/>
+          <w:sz w:val="24"/>
+          <w:szCs w:val="24"/>
+        </w:rPr>
+        <w:t>把数据集随机分为训练集，验证集和测试集，然后用训练集训练模型，用验证集验证模型，根据情况不断调整模型，选择出其中最好的模型，再用训练集和验证集数据训练出一个最终的模型，最后用测试集评估最终的模型</w:t>
+      </w:r>
+    </w:p>
+    <w:p>
+      <w:pPr>
+        <w:spacing w:line="312" w:lineRule="auto"/>
+        <w:rPr>
+          <w:rFonts w:ascii="宋体" w:hAnsi="宋体"/>
+          <w:sz w:val="24"/>
+          <w:szCs w:val="24"/>
+        </w:rPr>
+      </w:pPr>
+    </w:p>
+    <w:p>
+      <w:pPr>
+        <w:spacing w:line="312" w:lineRule="auto"/>
+        <w:rPr>
           <w:b/>
           <w:bCs/>
-          <w:sz w:val="24"/>
-          <w:szCs w:val="24"/>
-        </w:rPr>
-        <w:t>训练集、验证集和测试集</w:t>
-      </w:r>
-    </w:p>
-    <w:p>
-      <w:pPr>
-        <w:spacing w:line="312" w:lineRule="auto"/>
-        <w:rPr>
-          <w:rFonts w:ascii="宋体" w:hAnsi="宋体"/>
-          <w:sz w:val="24"/>
-          <w:szCs w:val="24"/>
-        </w:rPr>
-      </w:pPr>
-      <w:r>
-        <w:rPr>
-          <w:rFonts w:ascii="宋体" w:hAnsi="宋体"/>
-          <w:sz w:val="24"/>
-          <w:szCs w:val="24"/>
-        </w:rPr>
-        <w:t>把数据集随机分为训练集，验证集和测试集，然后用训练集训练模型，用验证集验证模型，根据情况不断调整模型，选择出其中最好的模型，再用训练集和验证集数据训练出一个最终的模</w:t>
-      </w:r>
-      <w:r>
-        <w:rPr>
-          <w:rFonts w:ascii="宋体" w:hAnsi="宋体"/>
-          <w:sz w:val="24"/>
-          <w:szCs w:val="24"/>
-        </w:rPr>
-        <w:t>型，最后用测试集评估最终的模型</w:t>
-      </w:r>
-    </w:p>
-    <w:p>
-      <w:pPr>
-        <w:spacing w:line="312" w:lineRule="auto"/>
-        <w:rPr>
-          <w:rFonts w:ascii="宋体" w:hAnsi="宋体"/>
-          <w:sz w:val="24"/>
-          <w:szCs w:val="24"/>
-        </w:rPr>
-      </w:pPr>
-    </w:p>
-    <w:p>
-      <w:pPr>
-        <w:spacing w:line="312" w:lineRule="auto"/>
-        <w:rPr>
+        </w:rPr>
+      </w:pPr>
+      <w:r>
+        <w:rPr>
+          <w:rFonts w:ascii="宋体" w:hAnsi="宋体"/>
           <w:b/>
           <w:bCs/>
-        </w:rPr>
-      </w:pPr>
-      <w:r>
-        <w:rPr>
-          <w:rFonts w:ascii="宋体" w:hAnsi="宋体"/>
+          <w:sz w:val="24"/>
+          <w:szCs w:val="24"/>
+        </w:rPr>
+        <w:t>37.深度学习训练的技巧</w:t>
+      </w:r>
+    </w:p>
+    <w:p>
+      <w:pPr>
+        <w:spacing w:line="312" w:lineRule="auto"/>
+        <w:rPr>
+          <w:rFonts w:ascii="宋体" w:hAnsi="宋体"/>
+          <w:sz w:val="24"/>
+          <w:szCs w:val="24"/>
+        </w:rPr>
+      </w:pPr>
+      <w:r>
+        <w:rPr>
+          <w:rFonts w:ascii="宋体" w:hAnsi="宋体"/>
+          <w:sz w:val="24"/>
+          <w:szCs w:val="24"/>
+        </w:rPr>
+        <w:t>使用一个小数据集可以使训练测试循环快速，因此我们可以快速地进行实验。其次，它生成的模型精度低于使用所有数据。这种低精度通常不是主要问题，因为您可以使用从较小数据集子集中获得的知识对整个数据集进行重新训练。在训练深度学习模型时，这是一个非常有用的技巧，因为在许多情况下，训练数据的数量是巨大的</w:t>
+      </w:r>
+    </w:p>
+    <w:p>
+      <w:pPr>
+        <w:spacing w:line="312" w:lineRule="auto"/>
+        <w:rPr>
+          <w:rFonts w:ascii="宋体" w:hAnsi="宋体"/>
+          <w:sz w:val="24"/>
+          <w:szCs w:val="24"/>
+        </w:rPr>
+      </w:pPr>
+    </w:p>
+    <w:p>
+      <w:pPr>
+        <w:spacing w:line="312" w:lineRule="auto"/>
+        <w:rPr>
           <w:b/>
           <w:bCs/>
-          <w:sz w:val="24"/>
-          <w:szCs w:val="24"/>
-        </w:rPr>
-        <w:t>37.</w:t>
-      </w:r>
+        </w:rPr>
+      </w:pPr>
       <w:r>
         <w:rPr>
           <w:rFonts w:ascii="宋体" w:hAnsi="宋体"/>
@@ -7915,45 +7628,20 @@
           <w:sz w:val="24"/>
           <w:szCs w:val="24"/>
         </w:rPr>
-        <w:t>深度学习训练的技巧</w:t>
-      </w:r>
-    </w:p>
-    <w:p>
-      <w:pPr>
-        <w:spacing w:line="312" w:lineRule="auto"/>
-        <w:rPr>
-          <w:rFonts w:ascii="宋体" w:hAnsi="宋体"/>
-          <w:sz w:val="24"/>
-          <w:szCs w:val="24"/>
-        </w:rPr>
-      </w:pPr>
-      <w:r>
-        <w:rPr>
-          <w:rFonts w:ascii="宋体" w:hAnsi="宋体"/>
-          <w:sz w:val="24"/>
-          <w:szCs w:val="24"/>
-        </w:rPr>
-        <w:t>使用一个小数据集可以使训练测试循环快速，因此我们可以快速地进行实验。其次，它生成的模型精度低于使用所有数据。这种低精度通常不是主要问题，因为您可以使用从较小数据集子集中获得的知识对整个数据集进行重新训练。在训练深度学习模型时，这是一个非常有用的技巧，因为在许多情况下，训练数据的数量是巨大的</w:t>
-      </w:r>
-    </w:p>
-    <w:p>
-      <w:pPr>
-        <w:spacing w:line="312" w:lineRule="auto"/>
-        <w:rPr>
-          <w:rFonts w:ascii="宋体" w:hAnsi="宋体"/>
-          <w:sz w:val="24"/>
-          <w:szCs w:val="24"/>
-        </w:rPr>
-      </w:pPr>
-    </w:p>
-    <w:p>
-      <w:pPr>
-        <w:spacing w:line="312" w:lineRule="auto"/>
-        <w:rPr>
+        <w:t>38.Python中</w:t>
+      </w:r>
+      <w:proofErr w:type="spellStart"/>
+      <w:r>
+        <w:rPr>
+          <w:rFonts w:ascii="宋体" w:hAnsi="宋体"/>
           <w:b/>
           <w:bCs/>
-        </w:rPr>
-      </w:pPr>
+          <w:sz w:val="24"/>
+          <w:szCs w:val="24"/>
+        </w:rPr>
+        <w:t>classmethod</w:t>
+      </w:r>
+      <w:proofErr w:type="spellEnd"/>
       <w:r>
         <w:rPr>
           <w:rFonts w:ascii="宋体" w:hAnsi="宋体"/>
@@ -7962,50 +7650,324 @@
           <w:sz w:val="24"/>
           <w:szCs w:val="24"/>
         </w:rPr>
-        <w:t>38.Python</w:t>
-      </w:r>
-      <w:r>
-        <w:rPr>
-          <w:rFonts w:ascii="宋体" w:hAnsi="宋体"/>
+        <w:t>修饰符</w:t>
+      </w:r>
+    </w:p>
+    <w:p>
+      <w:pPr>
+        <w:spacing w:line="312" w:lineRule="auto"/>
+        <w:rPr>
+          <w:rFonts w:ascii="宋体" w:hAnsi="宋体"/>
+          <w:sz w:val="24"/>
+          <w:szCs w:val="24"/>
+        </w:rPr>
+      </w:pPr>
+      <w:proofErr w:type="spellStart"/>
+      <w:r>
+        <w:rPr>
+          <w:rFonts w:ascii="宋体" w:hAnsi="宋体"/>
+          <w:sz w:val="24"/>
+          <w:szCs w:val="24"/>
+        </w:rPr>
+        <w:t>classmethod</w:t>
+      </w:r>
+      <w:proofErr w:type="spellEnd"/>
+      <w:r>
+        <w:rPr>
+          <w:rFonts w:ascii="宋体" w:hAnsi="宋体"/>
+          <w:sz w:val="24"/>
+          <w:szCs w:val="24"/>
+        </w:rPr>
+        <w:t xml:space="preserve"> 修饰符对应的函数不需要实例化，不需要 self 参数，但第一个参数需要是表示自身类的 </w:t>
+      </w:r>
+      <w:proofErr w:type="spellStart"/>
+      <w:r>
+        <w:rPr>
+          <w:rFonts w:ascii="宋体" w:hAnsi="宋体"/>
+          <w:sz w:val="24"/>
+          <w:szCs w:val="24"/>
+        </w:rPr>
+        <w:t>cls</w:t>
+      </w:r>
+      <w:proofErr w:type="spellEnd"/>
+      <w:r>
+        <w:rPr>
+          <w:rFonts w:ascii="宋体" w:hAnsi="宋体"/>
+          <w:sz w:val="24"/>
+          <w:szCs w:val="24"/>
+        </w:rPr>
+        <w:t xml:space="preserve"> 参数，可以来调用类的属性，类的方法，实例化对象等。</w:t>
+      </w:r>
+    </w:p>
+    <w:p>
+      <w:pPr>
+        <w:spacing w:line="312" w:lineRule="auto"/>
+        <w:rPr>
+          <w:rFonts w:ascii="宋体" w:hAnsi="宋体"/>
+          <w:sz w:val="24"/>
+          <w:szCs w:val="24"/>
+        </w:rPr>
+      </w:pPr>
+    </w:p>
+    <w:p>
+      <w:pPr>
+        <w:spacing w:line="312" w:lineRule="auto"/>
+        <w:rPr>
           <w:b/>
           <w:bCs/>
-          <w:sz w:val="24"/>
-          <w:szCs w:val="24"/>
-        </w:rPr>
-        <w:t>中</w:t>
+        </w:rPr>
+      </w:pPr>
+      <w:r>
+        <w:rPr>
+          <w:rFonts w:ascii="宋体" w:hAnsi="宋体"/>
+          <w:b/>
+          <w:bCs/>
+          <w:sz w:val="24"/>
+          <w:szCs w:val="24"/>
+        </w:rPr>
+        <w:lastRenderedPageBreak/>
+        <w:t>39.Python中*和**的区别</w:t>
+      </w:r>
+    </w:p>
+    <w:p>
+      <w:pPr>
+        <w:spacing w:line="312" w:lineRule="auto"/>
+        <w:rPr>
+          <w:rFonts w:ascii="宋体" w:hAnsi="宋体"/>
+          <w:sz w:val="24"/>
+          <w:szCs w:val="24"/>
+        </w:rPr>
+      </w:pPr>
+      <w:r>
+        <w:rPr>
+          <w:rFonts w:ascii="宋体" w:hAnsi="宋体"/>
+          <w:sz w:val="24"/>
+          <w:szCs w:val="24"/>
+        </w:rPr>
+        <w:t>Python中，（*）会把接收到的参数形成一个元组，而（**）则会把接收到的参数存入一个字典</w:t>
+      </w:r>
+    </w:p>
+    <w:p>
+      <w:pPr>
+        <w:spacing w:line="312" w:lineRule="auto"/>
+        <w:rPr>
+          <w:rFonts w:ascii="宋体" w:hAnsi="宋体"/>
+          <w:sz w:val="24"/>
+          <w:szCs w:val="24"/>
+        </w:rPr>
+      </w:pPr>
+    </w:p>
+    <w:p>
+      <w:pPr>
+        <w:spacing w:line="312" w:lineRule="auto"/>
+        <w:rPr>
+          <w:rFonts w:ascii="宋体" w:hAnsi="宋体"/>
+          <w:sz w:val="24"/>
+          <w:szCs w:val="24"/>
+        </w:rPr>
+      </w:pPr>
+    </w:p>
+    <w:p>
+      <w:pPr>
+        <w:spacing w:line="312" w:lineRule="auto"/>
+        <w:rPr>
+          <w:b/>
+          <w:bCs/>
+        </w:rPr>
+      </w:pPr>
+      <w:r>
+        <w:rPr>
+          <w:rFonts w:ascii="宋体" w:hAnsi="宋体"/>
+          <w:b/>
+          <w:bCs/>
+          <w:sz w:val="24"/>
+          <w:szCs w:val="24"/>
+        </w:rPr>
+        <w:t>40.swish激活函数：</w:t>
+      </w:r>
+    </w:p>
+    <w:p>
+      <w:pPr>
+        <w:spacing w:line="312" w:lineRule="auto"/>
+        <w:rPr>
+          <w:rFonts w:ascii="宋体" w:hAnsi="宋体"/>
+          <w:sz w:val="24"/>
+          <w:szCs w:val="24"/>
+        </w:rPr>
+      </w:pPr>
+      <w:r>
+        <w:rPr>
+          <w:rFonts w:ascii="宋体" w:hAnsi="宋体"/>
+          <w:sz w:val="24"/>
+          <w:szCs w:val="24"/>
+        </w:rPr>
+        <w:t>Swish函数先对来说是比较新的一些激活函数，算是由之前的激活函数复合而成出来的。也是由Google提出的，毕竟资力雄厚，承担的起搜索的任务。而且这个算法感觉曝光率还算比较高，就在这里整理一下，同时后面的文章也会再次提到这个函数。</w:t>
+      </w:r>
+    </w:p>
+    <w:p>
+      <w:pPr>
+        <w:spacing w:line="312" w:lineRule="auto"/>
+        <w:rPr>
+          <w:rFonts w:ascii="宋体" w:hAnsi="宋体"/>
+          <w:sz w:val="24"/>
+          <w:szCs w:val="24"/>
+        </w:rPr>
+      </w:pPr>
+      <w:r>
+        <w:rPr>
+          <w:rFonts w:ascii="宋体" w:hAnsi="宋体"/>
+          <w:sz w:val="24"/>
+          <w:szCs w:val="24"/>
+        </w:rPr>
+        <w:t>  对前面的激活函数有了一定的基础之后，理解Swish激活就容易很多了，Swish函数的表达式是f(x)=</w:t>
       </w:r>
       <w:proofErr w:type="spellStart"/>
       <w:r>
         <w:rPr>
           <w:rFonts w:ascii="宋体" w:hAnsi="宋体"/>
+          <w:sz w:val="24"/>
+          <w:szCs w:val="24"/>
+        </w:rPr>
+        <w:t>x⋅σ</w:t>
+      </w:r>
+      <w:proofErr w:type="spellEnd"/>
+      <w:r>
+        <w:rPr>
+          <w:rFonts w:ascii="宋体" w:hAnsi="宋体"/>
+          <w:sz w:val="24"/>
+          <w:szCs w:val="24"/>
+        </w:rPr>
+        <w:t>(x)f(x)=</w:t>
+      </w:r>
+      <w:proofErr w:type="spellStart"/>
+      <w:r>
+        <w:rPr>
+          <w:rFonts w:ascii="宋体" w:hAnsi="宋体"/>
+          <w:sz w:val="24"/>
+          <w:szCs w:val="24"/>
+        </w:rPr>
+        <w:t>x⋅σ</w:t>
+      </w:r>
+      <w:proofErr w:type="spellEnd"/>
+      <w:r>
+        <w:rPr>
+          <w:rFonts w:ascii="宋体" w:hAnsi="宋体"/>
+          <w:sz w:val="24"/>
+          <w:szCs w:val="24"/>
+        </w:rPr>
+        <w:t>(x)，σ(x)σ(x)就是sigmoid函数。因为sigmoid函数的饱和性容易导致梯度消失，借鉴</w:t>
+      </w:r>
+      <w:proofErr w:type="spellStart"/>
+      <w:r>
+        <w:rPr>
+          <w:rFonts w:ascii="宋体" w:hAnsi="宋体"/>
+          <w:sz w:val="24"/>
+          <w:szCs w:val="24"/>
+        </w:rPr>
+        <w:t>ReLU</w:t>
+      </w:r>
+      <w:proofErr w:type="spellEnd"/>
+      <w:r>
+        <w:rPr>
+          <w:rFonts w:ascii="宋体" w:hAnsi="宋体"/>
+          <w:sz w:val="24"/>
+          <w:szCs w:val="24"/>
+        </w:rPr>
+        <w:t>的效果，当xx非常大的时候，这个时候有f(x)f(x)趋近于xx，但是当x→−∞，则f(x)→0x→−∞，则f(x)→0，函数的大致走势和</w:t>
+      </w:r>
+      <w:proofErr w:type="spellStart"/>
+      <w:r>
+        <w:rPr>
+          <w:rFonts w:ascii="宋体" w:hAnsi="宋体"/>
+          <w:sz w:val="24"/>
+          <w:szCs w:val="24"/>
+        </w:rPr>
+        <w:t>ReLU</w:t>
+      </w:r>
+      <w:proofErr w:type="spellEnd"/>
+      <w:r>
+        <w:rPr>
+          <w:rFonts w:ascii="宋体" w:hAnsi="宋体"/>
+          <w:sz w:val="24"/>
+          <w:szCs w:val="24"/>
+        </w:rPr>
+        <w:t>比较相似，但是又比</w:t>
+      </w:r>
+      <w:proofErr w:type="spellStart"/>
+      <w:r>
+        <w:rPr>
+          <w:rFonts w:ascii="宋体" w:hAnsi="宋体"/>
+          <w:sz w:val="24"/>
+          <w:szCs w:val="24"/>
+        </w:rPr>
+        <w:t>ReLU</w:t>
+      </w:r>
+      <w:proofErr w:type="spellEnd"/>
+      <w:r>
+        <w:rPr>
+          <w:rFonts w:ascii="宋体" w:hAnsi="宋体"/>
+          <w:sz w:val="24"/>
+          <w:szCs w:val="24"/>
+        </w:rPr>
+        <w:t>复杂。</w:t>
+      </w:r>
+    </w:p>
+    <w:p>
+      <w:pPr>
+        <w:spacing w:line="312" w:lineRule="auto"/>
+        <w:rPr>
+          <w:rFonts w:ascii="宋体" w:hAnsi="宋体"/>
+          <w:sz w:val="24"/>
+          <w:szCs w:val="24"/>
+        </w:rPr>
+      </w:pPr>
+    </w:p>
+    <w:p>
+      <w:pPr>
+        <w:spacing w:line="312" w:lineRule="auto"/>
+        <w:rPr>
           <w:b/>
           <w:bCs/>
-          <w:sz w:val="24"/>
-          <w:szCs w:val="24"/>
-        </w:rPr>
-        <w:t>classmethod</w:t>
+        </w:rPr>
+      </w:pPr>
+      <w:r>
+        <w:rPr>
+          <w:rFonts w:ascii="宋体" w:hAnsi="宋体"/>
+          <w:b/>
+          <w:bCs/>
+          <w:sz w:val="24"/>
+          <w:szCs w:val="24"/>
+        </w:rPr>
+        <w:t>41.geru激活函数：</w:t>
+      </w:r>
+    </w:p>
+    <w:p>
+      <w:pPr>
+        <w:spacing w:line="312" w:lineRule="auto"/>
+        <w:rPr>
+          <w:rFonts w:ascii="宋体" w:hAnsi="宋体"/>
+          <w:sz w:val="24"/>
+          <w:szCs w:val="24"/>
+        </w:rPr>
+      </w:pPr>
+      <w:proofErr w:type="spellStart"/>
+      <w:r>
+        <w:rPr>
+          <w:rFonts w:ascii="宋体" w:hAnsi="宋体"/>
+          <w:sz w:val="24"/>
+          <w:szCs w:val="24"/>
+        </w:rPr>
+        <w:t>gelu</w:t>
       </w:r>
       <w:proofErr w:type="spellEnd"/>
       <w:r>
         <w:rPr>
           <w:rFonts w:ascii="宋体" w:hAnsi="宋体"/>
-          <w:b/>
-          <w:bCs/>
-          <w:sz w:val="24"/>
-          <w:szCs w:val="24"/>
-        </w:rPr>
-        <w:t>修饰符</w:t>
-      </w:r>
-    </w:p>
-    <w:p>
-      <w:pPr>
-        <w:spacing w:line="312" w:lineRule="auto"/>
-        <w:rPr>
-          <w:rFonts w:ascii="宋体" w:hAnsi="宋体"/>
-          <w:sz w:val="24"/>
-          <w:szCs w:val="24"/>
-        </w:rPr>
-      </w:pPr>
+          <w:sz w:val="24"/>
+          <w:szCs w:val="24"/>
+        </w:rPr>
+        <w:t>（gaussian error linear units）就是我们常说的高斯误差线性单元，它是一种高性能的神经网络激活函数，因为</w:t>
+      </w:r>
       <w:proofErr w:type="spellStart"/>
       <w:r>
         <w:rPr>
@@ -8013,7 +7975,7 @@
           <w:sz w:val="24"/>
           <w:szCs w:val="24"/>
         </w:rPr>
-        <w:t>classmethod</w:t>
+        <w:t>gelu</w:t>
       </w:r>
       <w:proofErr w:type="spellEnd"/>
       <w:r>
@@ -8022,39 +7984,7 @@
           <w:sz w:val="24"/>
           <w:szCs w:val="24"/>
         </w:rPr>
-        <w:t xml:space="preserve"> </w:t>
-      </w:r>
-      <w:r>
-        <w:rPr>
-          <w:rFonts w:ascii="宋体" w:hAnsi="宋体"/>
-          <w:sz w:val="24"/>
-          <w:szCs w:val="24"/>
-        </w:rPr>
-        <w:t>修饰符对应的函数不需要实例化，不需要</w:t>
-      </w:r>
-      <w:r>
-        <w:rPr>
-          <w:rFonts w:ascii="宋体" w:hAnsi="宋体"/>
-          <w:sz w:val="24"/>
-          <w:szCs w:val="24"/>
-        </w:rPr>
-        <w:t xml:space="preserve"> self </w:t>
-      </w:r>
-      <w:r>
-        <w:rPr>
-          <w:rFonts w:ascii="宋体" w:hAnsi="宋体"/>
-          <w:sz w:val="24"/>
-          <w:szCs w:val="24"/>
-        </w:rPr>
-        <w:t>参数，但第一个参数需要是表示自身类的</w:t>
-      </w:r>
-      <w:r>
-        <w:rPr>
-          <w:rFonts w:ascii="宋体" w:hAnsi="宋体"/>
-          <w:sz w:val="24"/>
-          <w:szCs w:val="24"/>
-        </w:rPr>
-        <w:t xml:space="preserve"> </w:t>
+        <w:t>的非线性变化是一种符合预期的随机正则变换方式，公式如下：</w:t>
       </w:r>
       <w:proofErr w:type="spellStart"/>
       <w:r>
@@ -8063,7 +7993,7 @@
           <w:sz w:val="24"/>
           <w:szCs w:val="24"/>
         </w:rPr>
-        <w:t>cls</w:t>
+        <w:t>xP</w:t>
       </w:r>
       <w:proofErr w:type="spellEnd"/>
       <w:r>
@@ -8072,1431 +8002,391 @@
           <w:sz w:val="24"/>
           <w:szCs w:val="24"/>
         </w:rPr>
-        <w:t xml:space="preserve"> </w:t>
-      </w:r>
-      <w:r>
-        <w:rPr>
-          <w:rFonts w:ascii="宋体" w:hAnsi="宋体"/>
-          <w:sz w:val="24"/>
-          <w:szCs w:val="24"/>
-        </w:rPr>
-        <w:t>参数，可以来调用类的属性，类的方法，实例化对象等。</w:t>
-      </w:r>
-    </w:p>
-    <w:p>
-      <w:pPr>
-        <w:spacing w:line="312" w:lineRule="auto"/>
-        <w:rPr>
-          <w:rFonts w:ascii="宋体" w:hAnsi="宋体"/>
-          <w:sz w:val="24"/>
-          <w:szCs w:val="24"/>
-        </w:rPr>
-      </w:pPr>
-    </w:p>
-    <w:p>
-      <w:pPr>
-        <w:spacing w:line="312" w:lineRule="auto"/>
-        <w:rPr>
-          <w:b/>
-          <w:bCs/>
-        </w:rPr>
-      </w:pPr>
-      <w:r>
-        <w:rPr>
-          <w:rFonts w:ascii="宋体" w:hAnsi="宋体"/>
-          <w:b/>
-          <w:bCs/>
+        <w:t>(</w:t>
+      </w:r>
+      <w:proofErr w:type="spellStart"/>
+      <w:r>
+        <w:rPr>
+          <w:rFonts w:ascii="宋体" w:hAnsi="宋体"/>
+          <w:sz w:val="24"/>
+          <w:szCs w:val="24"/>
+        </w:rPr>
+        <w:t>X≤x</w:t>
+      </w:r>
+      <w:proofErr w:type="spellEnd"/>
+      <w:r>
+        <w:rPr>
+          <w:rFonts w:ascii="宋体" w:hAnsi="宋体"/>
+          <w:sz w:val="24"/>
+          <w:szCs w:val="24"/>
+        </w:rPr>
+        <w:t>)=</w:t>
+      </w:r>
+      <w:proofErr w:type="spellStart"/>
+      <w:r>
+        <w:rPr>
+          <w:rFonts w:ascii="宋体" w:hAnsi="宋体"/>
+          <w:sz w:val="24"/>
+          <w:szCs w:val="24"/>
+        </w:rPr>
+        <w:t>xΦ</w:t>
+      </w:r>
+      <w:proofErr w:type="spellEnd"/>
+      <w:r>
+        <w:rPr>
+          <w:rFonts w:ascii="宋体" w:hAnsi="宋体"/>
+          <w:sz w:val="24"/>
+          <w:szCs w:val="24"/>
+        </w:rPr>
+        <w:t>(x)(2.1)</w:t>
+      </w:r>
+      <w:proofErr w:type="spellStart"/>
+      <w:r>
+        <w:rPr>
+          <w:rFonts w:ascii="宋体" w:hAnsi="宋体"/>
+          <w:sz w:val="24"/>
+          <w:szCs w:val="24"/>
+        </w:rPr>
+        <w:t>xP</w:t>
+      </w:r>
+      <w:proofErr w:type="spellEnd"/>
+      <w:r>
+        <w:rPr>
+          <w:rFonts w:ascii="宋体" w:hAnsi="宋体"/>
+          <w:sz w:val="24"/>
+          <w:szCs w:val="24"/>
+        </w:rPr>
+        <w:t>(</w:t>
+      </w:r>
+      <w:proofErr w:type="spellStart"/>
+      <w:r>
+        <w:rPr>
+          <w:rFonts w:ascii="宋体" w:hAnsi="宋体"/>
+          <w:sz w:val="24"/>
+          <w:szCs w:val="24"/>
+        </w:rPr>
+        <w:t>X≤x</w:t>
+      </w:r>
+      <w:proofErr w:type="spellEnd"/>
+      <w:r>
+        <w:rPr>
+          <w:rFonts w:ascii="宋体" w:hAnsi="宋体"/>
+          <w:sz w:val="24"/>
+          <w:szCs w:val="24"/>
+        </w:rPr>
+        <w:t>)=</w:t>
+      </w:r>
+      <w:proofErr w:type="spellStart"/>
+      <w:r>
+        <w:rPr>
+          <w:rFonts w:ascii="宋体" w:hAnsi="宋体"/>
+          <w:sz w:val="24"/>
+          <w:szCs w:val="24"/>
+        </w:rPr>
+        <w:t>xΦ</w:t>
+      </w:r>
+      <w:proofErr w:type="spellEnd"/>
+      <w:r>
+        <w:rPr>
+          <w:rFonts w:ascii="宋体" w:hAnsi="宋体"/>
+          <w:sz w:val="24"/>
+          <w:szCs w:val="24"/>
+        </w:rPr>
+        <w:t>(x)(2.1)其中Φ(x)Φ(x)指的是xx的高斯正态分布的累积分布，完整形式如下：</w:t>
+      </w:r>
+      <w:proofErr w:type="spellStart"/>
+      <w:r>
+        <w:rPr>
+          <w:rFonts w:ascii="宋体" w:hAnsi="宋体"/>
+          <w:sz w:val="24"/>
+          <w:szCs w:val="24"/>
+        </w:rPr>
+        <w:t>xP</w:t>
+      </w:r>
+      <w:proofErr w:type="spellEnd"/>
+      <w:r>
+        <w:rPr>
+          <w:rFonts w:ascii="宋体" w:hAnsi="宋体"/>
+          <w:sz w:val="24"/>
+          <w:szCs w:val="24"/>
+        </w:rPr>
+        <w:t>(</w:t>
+      </w:r>
+      <w:proofErr w:type="spellStart"/>
+      <w:r>
+        <w:rPr>
+          <w:rFonts w:ascii="宋体" w:hAnsi="宋体"/>
+          <w:sz w:val="24"/>
+          <w:szCs w:val="24"/>
+        </w:rPr>
+        <w:t>X≤x</w:t>
+      </w:r>
+      <w:proofErr w:type="spellEnd"/>
+      <w:r>
+        <w:rPr>
+          <w:rFonts w:ascii="宋体" w:hAnsi="宋体"/>
+          <w:sz w:val="24"/>
+          <w:szCs w:val="24"/>
+        </w:rPr>
+        <w:t>)=</w:t>
+      </w:r>
+      <w:proofErr w:type="spellStart"/>
+      <w:r>
+        <w:rPr>
+          <w:rFonts w:ascii="宋体" w:hAnsi="宋体"/>
+          <w:sz w:val="24"/>
+          <w:szCs w:val="24"/>
+        </w:rPr>
+        <w:t>x∫x</w:t>
+      </w:r>
+      <w:proofErr w:type="spellEnd"/>
+      <w:r>
+        <w:rPr>
+          <w:rFonts w:ascii="宋体" w:hAnsi="宋体"/>
+          <w:sz w:val="24"/>
+          <w:szCs w:val="24"/>
+        </w:rPr>
+        <w:t>−∞e−(X−μ)22σ22π√</w:t>
+      </w:r>
+      <w:proofErr w:type="spellStart"/>
+      <w:r>
+        <w:rPr>
+          <w:rFonts w:ascii="宋体" w:hAnsi="宋体"/>
+          <w:sz w:val="24"/>
+          <w:szCs w:val="24"/>
+        </w:rPr>
+        <w:t>σdX</w:t>
+      </w:r>
+      <w:proofErr w:type="spellEnd"/>
+      <w:r>
+        <w:rPr>
+          <w:rFonts w:ascii="宋体" w:hAnsi="宋体"/>
+          <w:sz w:val="24"/>
+          <w:szCs w:val="24"/>
+        </w:rPr>
+        <w:t>(2.2)</w:t>
+      </w:r>
+      <w:proofErr w:type="spellStart"/>
+      <w:r>
+        <w:rPr>
+          <w:rFonts w:ascii="宋体" w:hAnsi="宋体"/>
+          <w:sz w:val="24"/>
+          <w:szCs w:val="24"/>
+        </w:rPr>
+        <w:t>xP</w:t>
+      </w:r>
+      <w:proofErr w:type="spellEnd"/>
+      <w:r>
+        <w:rPr>
+          <w:rFonts w:ascii="宋体" w:hAnsi="宋体"/>
+          <w:sz w:val="24"/>
+          <w:szCs w:val="24"/>
+        </w:rPr>
+        <w:t>(</w:t>
+      </w:r>
+      <w:proofErr w:type="spellStart"/>
+      <w:r>
+        <w:rPr>
+          <w:rFonts w:ascii="宋体" w:hAnsi="宋体"/>
+          <w:sz w:val="24"/>
+          <w:szCs w:val="24"/>
+        </w:rPr>
+        <w:t>X≤x</w:t>
+      </w:r>
+      <w:proofErr w:type="spellEnd"/>
+      <w:r>
+        <w:rPr>
+          <w:rFonts w:ascii="宋体" w:hAnsi="宋体"/>
+          <w:sz w:val="24"/>
+          <w:szCs w:val="24"/>
+        </w:rPr>
+        <w:t>)=x∫−∞x​2π</w:t>
+      </w:r>
+    </w:p>
+    <w:p>
+      <w:pPr>
+        <w:spacing w:line="312" w:lineRule="auto"/>
+        <w:rPr>
+          <w:rFonts w:ascii="宋体" w:hAnsi="宋体"/>
+          <w:sz w:val="24"/>
+          <w:szCs w:val="24"/>
+        </w:rPr>
+      </w:pPr>
+      <w:r>
+        <w:rPr>
+          <w:rFonts w:ascii="宋体" w:hAnsi="宋体"/>
+          <w:sz w:val="24"/>
+          <w:szCs w:val="24"/>
+        </w:rPr>
+        <w:t>​σe−2σ2(X−μ)2​​</w:t>
+      </w:r>
+      <w:proofErr w:type="spellStart"/>
+      <w:r>
+        <w:rPr>
+          <w:rFonts w:ascii="宋体" w:hAnsi="宋体"/>
+          <w:sz w:val="24"/>
+          <w:szCs w:val="24"/>
+        </w:rPr>
+        <w:t>dX</w:t>
+      </w:r>
+      <w:proofErr w:type="spellEnd"/>
+      <w:r>
+        <w:rPr>
+          <w:rFonts w:ascii="宋体" w:hAnsi="宋体"/>
+          <w:sz w:val="24"/>
+          <w:szCs w:val="24"/>
+        </w:rPr>
+        <w:t>(2.2)计算结果约为：0.5x(1+tanh[2π−−√(x+0.044715x3)])(2.3)0.5x(1+tanh[π2​(x+0.044715x3)])(2.3)或者可以表示为：</w:t>
+      </w:r>
+      <w:proofErr w:type="spellStart"/>
+      <w:r>
+        <w:rPr>
+          <w:rFonts w:ascii="宋体" w:hAnsi="宋体"/>
+          <w:sz w:val="24"/>
+          <w:szCs w:val="24"/>
+        </w:rPr>
+        <w:t>xσ</w:t>
+      </w:r>
+      <w:proofErr w:type="spellEnd"/>
+      <w:r>
+        <w:rPr>
+          <w:rFonts w:ascii="宋体" w:hAnsi="宋体"/>
+          <w:sz w:val="24"/>
+          <w:szCs w:val="24"/>
+        </w:rPr>
+        <w:t>(1.702x)(2.4)</w:t>
+      </w:r>
+      <w:proofErr w:type="spellStart"/>
+      <w:r>
+        <w:rPr>
+          <w:rFonts w:ascii="宋体" w:hAnsi="宋体"/>
+          <w:sz w:val="24"/>
+          <w:szCs w:val="24"/>
+        </w:rPr>
+        <w:t>xσ</w:t>
+      </w:r>
+      <w:proofErr w:type="spellEnd"/>
+      <w:r>
+        <w:rPr>
+          <w:rFonts w:ascii="宋体" w:hAnsi="宋体"/>
+          <w:sz w:val="24"/>
+          <w:szCs w:val="24"/>
+        </w:rPr>
+        <w:t>(1.702x)(2.4)由此可知，概率P(</w:t>
+      </w:r>
+      <w:proofErr w:type="spellStart"/>
+      <w:r>
+        <w:rPr>
+          <w:rFonts w:ascii="宋体" w:hAnsi="宋体"/>
+          <w:sz w:val="24"/>
+          <w:szCs w:val="24"/>
+        </w:rPr>
+        <w:t>X≤x</w:t>
+      </w:r>
+      <w:proofErr w:type="spellEnd"/>
+      <w:r>
+        <w:rPr>
+          <w:rFonts w:ascii="宋体" w:hAnsi="宋体"/>
+          <w:sz w:val="24"/>
+          <w:szCs w:val="24"/>
+        </w:rPr>
+        <w:t>)P(</w:t>
+      </w:r>
+      <w:proofErr w:type="spellStart"/>
+      <w:r>
+        <w:rPr>
+          <w:rFonts w:ascii="宋体" w:hAnsi="宋体"/>
+          <w:sz w:val="24"/>
+          <w:szCs w:val="24"/>
+        </w:rPr>
+        <w:t>X≤x</w:t>
+      </w:r>
+      <w:proofErr w:type="spellEnd"/>
+      <w:r>
+        <w:rPr>
+          <w:rFonts w:ascii="宋体" w:hAnsi="宋体"/>
+          <w:sz w:val="24"/>
+          <w:szCs w:val="24"/>
+        </w:rPr>
+        <w:t>)（xx可看成当前神经元的激活值输入）,即XX的高斯正态分布ϕ(X)ϕ(X)的累积分布Φ(x)Φ(x)是随着xx的变化而变化的，当xx增大，Φ(x)Φ(x)增大，当x减小，Φ(x)Φ(x)减小，即当xx越小，在当前激活函数激活的情况下，越有可能激活结果为0，即此时神经元被dropout，而当xx越大越有可能被保留</w:t>
+      </w:r>
+    </w:p>
+    <w:p>
+      <w:pPr>
+        <w:spacing w:line="312" w:lineRule="auto"/>
+        <w:rPr>
+          <w:rFonts w:ascii="宋体" w:hAnsi="宋体"/>
+          <w:sz w:val="24"/>
+          <w:szCs w:val="24"/>
+        </w:rPr>
+      </w:pPr>
+    </w:p>
+    <w:p>
+      <w:pPr>
+        <w:spacing w:line="312" w:lineRule="auto"/>
+        <w:rPr>
+          <w:rFonts w:ascii="宋体" w:hAnsi="宋体"/>
+          <w:sz w:val="24"/>
+          <w:szCs w:val="24"/>
+        </w:rPr>
+      </w:pPr>
+    </w:p>
+    <w:p>
+      <w:pPr>
+        <w:spacing w:line="312" w:lineRule="auto"/>
+        <w:rPr>
+          <w:rFonts w:ascii="宋体" w:hAnsi="宋体"/>
+          <w:sz w:val="24"/>
+          <w:szCs w:val="24"/>
+        </w:rPr>
+      </w:pPr>
+    </w:p>
+    <w:p>
+      <w:pPr>
+        <w:spacing w:line="312" w:lineRule="auto"/>
+        <w:rPr>
+          <w:rFonts w:ascii="宋体" w:hAnsi="宋体"/>
+          <w:sz w:val="24"/>
+          <w:szCs w:val="24"/>
+        </w:rPr>
+      </w:pPr>
+    </w:p>
+    <w:p>
+      <w:pPr>
+        <w:spacing w:line="312" w:lineRule="auto"/>
+        <w:jc w:val="center"/>
+        <w:rPr>
+          <w:rFonts w:ascii="宋体" w:hAnsi="宋体"/>
+          <w:sz w:val="24"/>
+          <w:szCs w:val="24"/>
+        </w:rPr>
+      </w:pPr>
+      <w:r>
+        <w:rPr>
+          <w:rFonts w:ascii="宋体" w:hAnsi="宋体"/>
+          <w:sz w:val="24"/>
+          <w:szCs w:val="24"/>
+        </w:rPr>
+        <w:t>简历涉及知识点</w:t>
+      </w:r>
+    </w:p>
+    <w:p>
+      <w:pPr>
+        <w:spacing w:line="312" w:lineRule="auto"/>
+        <w:rPr>
+          <w:rFonts w:ascii="宋体" w:hAnsi="宋体"/>
+          <w:sz w:val="24"/>
+          <w:szCs w:val="24"/>
+        </w:rPr>
+      </w:pPr>
+      <w:r>
+        <w:rPr>
+          <w:rFonts w:ascii="宋体" w:hAnsi="宋体"/>
           <w:sz w:val="24"/>
           <w:szCs w:val="24"/>
         </w:rPr>
         <w:lastRenderedPageBreak/>
-        <w:t>39.Python</w:t>
-      </w:r>
-      <w:r>
-        <w:rPr>
-          <w:rFonts w:ascii="宋体" w:hAnsi="宋体"/>
-          <w:b/>
-          <w:bCs/>
-          <w:sz w:val="24"/>
-          <w:szCs w:val="24"/>
-        </w:rPr>
-        <w:t>中</w:t>
-      </w:r>
-      <w:r>
-        <w:rPr>
-          <w:rFonts w:ascii="宋体" w:hAnsi="宋体"/>
-          <w:b/>
-          <w:bCs/>
-          <w:sz w:val="24"/>
-          <w:szCs w:val="24"/>
-        </w:rPr>
-        <w:t>*</w:t>
-      </w:r>
-      <w:r>
-        <w:rPr>
-          <w:rFonts w:ascii="宋体" w:hAnsi="宋体"/>
-          <w:b/>
-          <w:bCs/>
-          <w:sz w:val="24"/>
-          <w:szCs w:val="24"/>
-        </w:rPr>
-        <w:t>和</w:t>
-      </w:r>
-      <w:r>
-        <w:rPr>
-          <w:rFonts w:ascii="宋体" w:hAnsi="宋体"/>
-          <w:b/>
-          <w:bCs/>
-          <w:sz w:val="24"/>
-          <w:szCs w:val="24"/>
-        </w:rPr>
-        <w:t>**</w:t>
-      </w:r>
-      <w:r>
-        <w:rPr>
-          <w:rFonts w:ascii="宋体" w:hAnsi="宋体"/>
-          <w:b/>
-          <w:bCs/>
-          <w:sz w:val="24"/>
-          <w:szCs w:val="24"/>
-        </w:rPr>
-        <w:t>的区别</w:t>
-      </w:r>
-    </w:p>
-    <w:p>
-      <w:pPr>
-        <w:spacing w:line="312" w:lineRule="auto"/>
-        <w:rPr>
-          <w:rFonts w:ascii="宋体" w:hAnsi="宋体"/>
-          <w:sz w:val="24"/>
-          <w:szCs w:val="24"/>
-        </w:rPr>
-      </w:pPr>
-      <w:r>
-        <w:rPr>
-          <w:rFonts w:ascii="宋体" w:hAnsi="宋体"/>
-          <w:sz w:val="24"/>
-          <w:szCs w:val="24"/>
-        </w:rPr>
-        <w:t>Python</w:t>
-      </w:r>
-      <w:r>
-        <w:rPr>
-          <w:rFonts w:ascii="宋体" w:hAnsi="宋体"/>
-          <w:sz w:val="24"/>
-          <w:szCs w:val="24"/>
-        </w:rPr>
-        <w:t>中，（</w:t>
-      </w:r>
-      <w:r>
-        <w:rPr>
-          <w:rFonts w:ascii="宋体" w:hAnsi="宋体"/>
-          <w:sz w:val="24"/>
-          <w:szCs w:val="24"/>
-        </w:rPr>
-        <w:t>*</w:t>
-      </w:r>
-      <w:r>
-        <w:rPr>
-          <w:rFonts w:ascii="宋体" w:hAnsi="宋体"/>
-          <w:sz w:val="24"/>
-          <w:szCs w:val="24"/>
-        </w:rPr>
-        <w:t>）会把接收到的参数形成一个元组，而（</w:t>
-      </w:r>
-      <w:r>
-        <w:rPr>
-          <w:rFonts w:ascii="宋体" w:hAnsi="宋体"/>
-          <w:sz w:val="24"/>
-          <w:szCs w:val="24"/>
-        </w:rPr>
-        <w:t>**</w:t>
-      </w:r>
-      <w:r>
-        <w:rPr>
-          <w:rFonts w:ascii="宋体" w:hAnsi="宋体"/>
-          <w:sz w:val="24"/>
-          <w:szCs w:val="24"/>
-        </w:rPr>
-        <w:t>）则会把接收到的参数存入一个字典</w:t>
-      </w:r>
-    </w:p>
-    <w:p>
-      <w:pPr>
-        <w:spacing w:line="312" w:lineRule="auto"/>
-        <w:rPr>
-          <w:rFonts w:ascii="宋体" w:hAnsi="宋体"/>
-          <w:sz w:val="24"/>
-          <w:szCs w:val="24"/>
-        </w:rPr>
-      </w:pPr>
-    </w:p>
-    <w:p>
-      <w:pPr>
-        <w:spacing w:line="312" w:lineRule="auto"/>
-        <w:rPr>
-          <w:rFonts w:ascii="宋体" w:hAnsi="宋体"/>
-          <w:sz w:val="24"/>
-          <w:szCs w:val="24"/>
-        </w:rPr>
-      </w:pPr>
-    </w:p>
-    <w:p>
-      <w:pPr>
-        <w:spacing w:line="312" w:lineRule="auto"/>
-        <w:rPr>
-          <w:b/>
-          <w:bCs/>
-        </w:rPr>
-      </w:pPr>
-      <w:r>
-        <w:rPr>
-          <w:rFonts w:ascii="宋体" w:hAnsi="宋体"/>
-          <w:b/>
-          <w:bCs/>
-          <w:sz w:val="24"/>
-          <w:szCs w:val="24"/>
-        </w:rPr>
-        <w:t>40.swish</w:t>
-      </w:r>
-      <w:r>
-        <w:rPr>
-          <w:rFonts w:ascii="宋体" w:hAnsi="宋体"/>
-          <w:b/>
-          <w:bCs/>
-          <w:sz w:val="24"/>
-          <w:szCs w:val="24"/>
-        </w:rPr>
-        <w:t>激活函数：</w:t>
-      </w:r>
-    </w:p>
-    <w:p>
-      <w:pPr>
-        <w:spacing w:line="312" w:lineRule="auto"/>
-        <w:rPr>
-          <w:rFonts w:ascii="宋体" w:hAnsi="宋体"/>
-          <w:sz w:val="24"/>
-          <w:szCs w:val="24"/>
-        </w:rPr>
-      </w:pPr>
-      <w:r>
-        <w:rPr>
-          <w:rFonts w:ascii="宋体" w:hAnsi="宋体"/>
-          <w:sz w:val="24"/>
-          <w:szCs w:val="24"/>
-        </w:rPr>
-        <w:t>Swish</w:t>
-      </w:r>
-      <w:r>
-        <w:rPr>
-          <w:rFonts w:ascii="宋体" w:hAnsi="宋体"/>
-          <w:sz w:val="24"/>
-          <w:szCs w:val="24"/>
-        </w:rPr>
-        <w:t>函数先对来说是比较新的一些激活函数，算是由之前的激活函数复合而成出来的。也是由</w:t>
-      </w:r>
-      <w:r>
-        <w:rPr>
-          <w:rFonts w:ascii="宋体" w:hAnsi="宋体"/>
-          <w:sz w:val="24"/>
-          <w:szCs w:val="24"/>
-        </w:rPr>
-        <w:t>Google</w:t>
-      </w:r>
-      <w:r>
-        <w:rPr>
-          <w:rFonts w:ascii="宋体" w:hAnsi="宋体"/>
-          <w:sz w:val="24"/>
-          <w:szCs w:val="24"/>
-        </w:rPr>
-        <w:t>提出的，毕竟资力雄厚，承担的起搜索的任务。而且这个算法感觉曝光率还算比较高，就在这里整理一下，同时后面的文章也会再次提到这个函数。</w:t>
-      </w:r>
-    </w:p>
-    <w:p>
-      <w:pPr>
-        <w:spacing w:line="312" w:lineRule="auto"/>
-        <w:rPr>
-          <w:rFonts w:ascii="宋体" w:hAnsi="宋体"/>
-          <w:sz w:val="24"/>
-          <w:szCs w:val="24"/>
-        </w:rPr>
-      </w:pPr>
-      <w:r>
-        <w:rPr>
-          <w:rFonts w:ascii="宋体" w:hAnsi="宋体"/>
-          <w:sz w:val="24"/>
-          <w:szCs w:val="24"/>
-        </w:rPr>
-        <w:t>  </w:t>
-      </w:r>
-      <w:r>
-        <w:rPr>
-          <w:rFonts w:ascii="宋体" w:hAnsi="宋体"/>
-          <w:sz w:val="24"/>
-          <w:szCs w:val="24"/>
-        </w:rPr>
-        <w:t>对前面的激活函</w:t>
-      </w:r>
-      <w:r>
-        <w:rPr>
-          <w:rFonts w:ascii="宋体" w:hAnsi="宋体"/>
-          <w:sz w:val="24"/>
-          <w:szCs w:val="24"/>
-        </w:rPr>
-        <w:t>数有了一定的基础之后，理解</w:t>
-      </w:r>
-      <w:r>
-        <w:rPr>
-          <w:rFonts w:ascii="宋体" w:hAnsi="宋体"/>
-          <w:sz w:val="24"/>
-          <w:szCs w:val="24"/>
-        </w:rPr>
-        <w:t>Swish</w:t>
-      </w:r>
-      <w:r>
-        <w:rPr>
-          <w:rFonts w:ascii="宋体" w:hAnsi="宋体"/>
-          <w:sz w:val="24"/>
-          <w:szCs w:val="24"/>
-        </w:rPr>
-        <w:t>激活就容易很多了，</w:t>
-      </w:r>
-      <w:r>
-        <w:rPr>
-          <w:rFonts w:ascii="宋体" w:hAnsi="宋体"/>
-          <w:sz w:val="24"/>
-          <w:szCs w:val="24"/>
-        </w:rPr>
-        <w:t>Swish</w:t>
-      </w:r>
-      <w:r>
-        <w:rPr>
-          <w:rFonts w:ascii="宋体" w:hAnsi="宋体"/>
-          <w:sz w:val="24"/>
-          <w:szCs w:val="24"/>
-        </w:rPr>
-        <w:t>函数的表达式是</w:t>
-      </w:r>
-      <w:r>
-        <w:rPr>
-          <w:rFonts w:ascii="宋体" w:hAnsi="宋体"/>
-          <w:sz w:val="24"/>
-          <w:szCs w:val="24"/>
-        </w:rPr>
-        <w:t>f(x)=</w:t>
-      </w:r>
-      <w:proofErr w:type="spellStart"/>
-      <w:r>
-        <w:rPr>
-          <w:rFonts w:ascii="宋体" w:hAnsi="宋体"/>
-          <w:sz w:val="24"/>
-          <w:szCs w:val="24"/>
-        </w:rPr>
-        <w:t>x⋅σ</w:t>
-      </w:r>
-      <w:proofErr w:type="spellEnd"/>
-      <w:r>
-        <w:rPr>
-          <w:rFonts w:ascii="宋体" w:hAnsi="宋体"/>
-          <w:sz w:val="24"/>
-          <w:szCs w:val="24"/>
-        </w:rPr>
-        <w:t>(x)f(x)=</w:t>
-      </w:r>
-      <w:proofErr w:type="spellStart"/>
-      <w:r>
-        <w:rPr>
-          <w:rFonts w:ascii="宋体" w:hAnsi="宋体"/>
-          <w:sz w:val="24"/>
-          <w:szCs w:val="24"/>
-        </w:rPr>
-        <w:t>x⋅σ</w:t>
-      </w:r>
-      <w:proofErr w:type="spellEnd"/>
-      <w:r>
-        <w:rPr>
-          <w:rFonts w:ascii="宋体" w:hAnsi="宋体"/>
-          <w:sz w:val="24"/>
-          <w:szCs w:val="24"/>
-        </w:rPr>
-        <w:t>(x)</w:t>
-      </w:r>
-      <w:r>
-        <w:rPr>
-          <w:rFonts w:ascii="宋体" w:hAnsi="宋体"/>
-          <w:sz w:val="24"/>
-          <w:szCs w:val="24"/>
-        </w:rPr>
-        <w:t>，</w:t>
-      </w:r>
-      <w:r>
-        <w:rPr>
-          <w:rFonts w:ascii="宋体" w:hAnsi="宋体"/>
-          <w:sz w:val="24"/>
-          <w:szCs w:val="24"/>
-        </w:rPr>
-        <w:t>σ(x)σ(x)</w:t>
-      </w:r>
-      <w:r>
-        <w:rPr>
-          <w:rFonts w:ascii="宋体" w:hAnsi="宋体"/>
-          <w:sz w:val="24"/>
-          <w:szCs w:val="24"/>
-        </w:rPr>
-        <w:t>就是</w:t>
-      </w:r>
-      <w:r>
-        <w:rPr>
-          <w:rFonts w:ascii="宋体" w:hAnsi="宋体"/>
-          <w:sz w:val="24"/>
-          <w:szCs w:val="24"/>
-        </w:rPr>
-        <w:t>sigmoid</w:t>
-      </w:r>
-      <w:r>
-        <w:rPr>
-          <w:rFonts w:ascii="宋体" w:hAnsi="宋体"/>
-          <w:sz w:val="24"/>
-          <w:szCs w:val="24"/>
-        </w:rPr>
-        <w:t>函数。因为</w:t>
-      </w:r>
-      <w:r>
-        <w:rPr>
-          <w:rFonts w:ascii="宋体" w:hAnsi="宋体"/>
-          <w:sz w:val="24"/>
-          <w:szCs w:val="24"/>
-        </w:rPr>
-        <w:t>sigmoid</w:t>
-      </w:r>
-      <w:r>
-        <w:rPr>
-          <w:rFonts w:ascii="宋体" w:hAnsi="宋体"/>
-          <w:sz w:val="24"/>
-          <w:szCs w:val="24"/>
-        </w:rPr>
-        <w:t>函数的饱和性容易导致梯度消失，借鉴</w:t>
-      </w:r>
-      <w:proofErr w:type="spellStart"/>
-      <w:r>
-        <w:rPr>
-          <w:rFonts w:ascii="宋体" w:hAnsi="宋体"/>
-          <w:sz w:val="24"/>
-          <w:szCs w:val="24"/>
-        </w:rPr>
-        <w:t>ReLU</w:t>
-      </w:r>
-      <w:proofErr w:type="spellEnd"/>
-      <w:r>
-        <w:rPr>
-          <w:rFonts w:ascii="宋体" w:hAnsi="宋体"/>
-          <w:sz w:val="24"/>
-          <w:szCs w:val="24"/>
-        </w:rPr>
-        <w:t>的效果，当</w:t>
-      </w:r>
-      <w:r>
-        <w:rPr>
-          <w:rFonts w:ascii="宋体" w:hAnsi="宋体"/>
-          <w:sz w:val="24"/>
-          <w:szCs w:val="24"/>
-        </w:rPr>
-        <w:t>xx</w:t>
-      </w:r>
-      <w:r>
-        <w:rPr>
-          <w:rFonts w:ascii="宋体" w:hAnsi="宋体"/>
-          <w:sz w:val="24"/>
-          <w:szCs w:val="24"/>
-        </w:rPr>
-        <w:t>非常大的时候，这个时候有</w:t>
-      </w:r>
-      <w:r>
-        <w:rPr>
-          <w:rFonts w:ascii="宋体" w:hAnsi="宋体"/>
-          <w:sz w:val="24"/>
-          <w:szCs w:val="24"/>
-        </w:rPr>
-        <w:t>f(x)f(x)</w:t>
-      </w:r>
-      <w:r>
-        <w:rPr>
-          <w:rFonts w:ascii="宋体" w:hAnsi="宋体"/>
-          <w:sz w:val="24"/>
-          <w:szCs w:val="24"/>
-        </w:rPr>
-        <w:t>趋近于</w:t>
-      </w:r>
-      <w:r>
-        <w:rPr>
-          <w:rFonts w:ascii="宋体" w:hAnsi="宋体"/>
-          <w:sz w:val="24"/>
-          <w:szCs w:val="24"/>
-        </w:rPr>
-        <w:t>xx</w:t>
-      </w:r>
-      <w:r>
-        <w:rPr>
-          <w:rFonts w:ascii="宋体" w:hAnsi="宋体"/>
-          <w:sz w:val="24"/>
-          <w:szCs w:val="24"/>
-        </w:rPr>
-        <w:t>，但是当</w:t>
-      </w:r>
-      <w:r>
-        <w:rPr>
-          <w:rFonts w:ascii="宋体" w:hAnsi="宋体"/>
-          <w:sz w:val="24"/>
-          <w:szCs w:val="24"/>
-        </w:rPr>
-        <w:t>x→−∞</w:t>
-      </w:r>
-      <w:r>
-        <w:rPr>
-          <w:rFonts w:ascii="宋体" w:hAnsi="宋体"/>
-          <w:sz w:val="24"/>
-          <w:szCs w:val="24"/>
-        </w:rPr>
-        <w:t>，则</w:t>
-      </w:r>
-      <w:r>
-        <w:rPr>
-          <w:rFonts w:ascii="宋体" w:hAnsi="宋体"/>
-          <w:sz w:val="24"/>
-          <w:szCs w:val="24"/>
-        </w:rPr>
-        <w:t>f(x)→0x→−∞</w:t>
-      </w:r>
-      <w:r>
-        <w:rPr>
-          <w:rFonts w:ascii="宋体" w:hAnsi="宋体"/>
-          <w:sz w:val="24"/>
-          <w:szCs w:val="24"/>
-        </w:rPr>
-        <w:t>，则</w:t>
-      </w:r>
-      <w:r>
-        <w:rPr>
-          <w:rFonts w:ascii="宋体" w:hAnsi="宋体"/>
-          <w:sz w:val="24"/>
-          <w:szCs w:val="24"/>
-        </w:rPr>
-        <w:t>f(x)→0</w:t>
-      </w:r>
-      <w:r>
-        <w:rPr>
-          <w:rFonts w:ascii="宋体" w:hAnsi="宋体"/>
-          <w:sz w:val="24"/>
-          <w:szCs w:val="24"/>
-        </w:rPr>
-        <w:t>，函数的大致走势和</w:t>
-      </w:r>
-      <w:proofErr w:type="spellStart"/>
-      <w:r>
-        <w:rPr>
-          <w:rFonts w:ascii="宋体" w:hAnsi="宋体"/>
-          <w:sz w:val="24"/>
-          <w:szCs w:val="24"/>
-        </w:rPr>
-        <w:t>ReLU</w:t>
-      </w:r>
-      <w:proofErr w:type="spellEnd"/>
-      <w:r>
-        <w:rPr>
-          <w:rFonts w:ascii="宋体" w:hAnsi="宋体"/>
-          <w:sz w:val="24"/>
-          <w:szCs w:val="24"/>
-        </w:rPr>
-        <w:t>比较相似，但是又比</w:t>
-      </w:r>
-      <w:proofErr w:type="spellStart"/>
-      <w:r>
-        <w:rPr>
-          <w:rFonts w:ascii="宋体" w:hAnsi="宋体"/>
-          <w:sz w:val="24"/>
-          <w:szCs w:val="24"/>
-        </w:rPr>
-        <w:t>ReLU</w:t>
-      </w:r>
-      <w:proofErr w:type="spellEnd"/>
-      <w:r>
-        <w:rPr>
-          <w:rFonts w:ascii="宋体" w:hAnsi="宋体"/>
-          <w:sz w:val="24"/>
-          <w:szCs w:val="24"/>
-        </w:rPr>
-        <w:t>复杂。</w:t>
-      </w:r>
-    </w:p>
-    <w:p>
-      <w:pPr>
-        <w:spacing w:line="312" w:lineRule="auto"/>
-        <w:rPr>
-          <w:rFonts w:ascii="宋体" w:hAnsi="宋体"/>
-          <w:sz w:val="24"/>
-          <w:szCs w:val="24"/>
-        </w:rPr>
-      </w:pPr>
-    </w:p>
-    <w:p>
-      <w:pPr>
-        <w:spacing w:line="312" w:lineRule="auto"/>
-        <w:rPr>
-          <w:b/>
-          <w:bCs/>
-        </w:rPr>
-      </w:pPr>
-      <w:r>
-        <w:rPr>
-          <w:rFonts w:ascii="宋体" w:hAnsi="宋体"/>
-          <w:b/>
-          <w:bCs/>
-          <w:sz w:val="24"/>
-          <w:szCs w:val="24"/>
-        </w:rPr>
-        <w:t>41.geru</w:t>
-      </w:r>
-      <w:r>
-        <w:rPr>
-          <w:rFonts w:ascii="宋体" w:hAnsi="宋体"/>
-          <w:b/>
-          <w:bCs/>
-          <w:sz w:val="24"/>
-          <w:szCs w:val="24"/>
-        </w:rPr>
-        <w:t>激活函数：</w:t>
-      </w:r>
-    </w:p>
-    <w:p>
-      <w:pPr>
-        <w:spacing w:line="312" w:lineRule="auto"/>
-        <w:rPr>
-          <w:rFonts w:ascii="宋体" w:hAnsi="宋体"/>
-          <w:sz w:val="24"/>
-          <w:szCs w:val="24"/>
-        </w:rPr>
-      </w:pPr>
-      <w:proofErr w:type="spellStart"/>
-      <w:r>
-        <w:rPr>
-          <w:rFonts w:ascii="宋体" w:hAnsi="宋体"/>
-          <w:sz w:val="24"/>
-          <w:szCs w:val="24"/>
-        </w:rPr>
-        <w:t>gelu</w:t>
-      </w:r>
-      <w:proofErr w:type="spellEnd"/>
-      <w:r>
-        <w:rPr>
-          <w:rFonts w:ascii="宋体" w:hAnsi="宋体"/>
-          <w:sz w:val="24"/>
-          <w:szCs w:val="24"/>
-        </w:rPr>
-        <w:t>（</w:t>
-      </w:r>
-      <w:r>
-        <w:rPr>
-          <w:rFonts w:ascii="宋体" w:hAnsi="宋体"/>
-          <w:sz w:val="24"/>
-          <w:szCs w:val="24"/>
-        </w:rPr>
-        <w:t>gaussian error linear units</w:t>
-      </w:r>
-      <w:r>
-        <w:rPr>
-          <w:rFonts w:ascii="宋体" w:hAnsi="宋体"/>
-          <w:sz w:val="24"/>
-          <w:szCs w:val="24"/>
-        </w:rPr>
-        <w:t>）就是我们常说的</w:t>
-      </w:r>
-      <w:r>
-        <w:rPr>
-          <w:rFonts w:ascii="宋体" w:hAnsi="宋体"/>
-          <w:sz w:val="24"/>
-          <w:szCs w:val="24"/>
-        </w:rPr>
-        <w:t>高斯误差线性单元，它是一种高性能的神经网络激活函数，因为</w:t>
-      </w:r>
-      <w:proofErr w:type="spellStart"/>
-      <w:r>
-        <w:rPr>
-          <w:rFonts w:ascii="宋体" w:hAnsi="宋体"/>
-          <w:sz w:val="24"/>
-          <w:szCs w:val="24"/>
-        </w:rPr>
-        <w:t>gelu</w:t>
-      </w:r>
-      <w:proofErr w:type="spellEnd"/>
-      <w:r>
-        <w:rPr>
-          <w:rFonts w:ascii="宋体" w:hAnsi="宋体"/>
-          <w:sz w:val="24"/>
-          <w:szCs w:val="24"/>
-        </w:rPr>
-        <w:t>的非线性变化是一种符合预期的随机正则变换方式，公式如下：</w:t>
-      </w:r>
-      <w:proofErr w:type="spellStart"/>
-      <w:r>
-        <w:rPr>
-          <w:rFonts w:ascii="宋体" w:hAnsi="宋体"/>
-          <w:sz w:val="24"/>
-          <w:szCs w:val="24"/>
-        </w:rPr>
-        <w:t>xP</w:t>
-      </w:r>
-      <w:proofErr w:type="spellEnd"/>
-      <w:r>
-        <w:rPr>
-          <w:rFonts w:ascii="宋体" w:hAnsi="宋体"/>
-          <w:sz w:val="24"/>
-          <w:szCs w:val="24"/>
-        </w:rPr>
-        <w:t>(</w:t>
-      </w:r>
-      <w:proofErr w:type="spellStart"/>
-      <w:r>
-        <w:rPr>
-          <w:rFonts w:ascii="宋体" w:hAnsi="宋体"/>
-          <w:sz w:val="24"/>
-          <w:szCs w:val="24"/>
-        </w:rPr>
-        <w:t>X≤x</w:t>
-      </w:r>
-      <w:proofErr w:type="spellEnd"/>
-      <w:r>
-        <w:rPr>
-          <w:rFonts w:ascii="宋体" w:hAnsi="宋体"/>
-          <w:sz w:val="24"/>
-          <w:szCs w:val="24"/>
-        </w:rPr>
-        <w:t>)=</w:t>
-      </w:r>
-      <w:proofErr w:type="spellStart"/>
-      <w:r>
-        <w:rPr>
-          <w:rFonts w:ascii="宋体" w:hAnsi="宋体"/>
-          <w:sz w:val="24"/>
-          <w:szCs w:val="24"/>
-        </w:rPr>
-        <w:t>xΦ</w:t>
-      </w:r>
-      <w:proofErr w:type="spellEnd"/>
-      <w:r>
-        <w:rPr>
-          <w:rFonts w:ascii="宋体" w:hAnsi="宋体"/>
-          <w:sz w:val="24"/>
-          <w:szCs w:val="24"/>
-        </w:rPr>
-        <w:t>(x)(2.1)</w:t>
-      </w:r>
-      <w:proofErr w:type="spellStart"/>
-      <w:r>
-        <w:rPr>
-          <w:rFonts w:ascii="宋体" w:hAnsi="宋体"/>
-          <w:sz w:val="24"/>
-          <w:szCs w:val="24"/>
-        </w:rPr>
-        <w:t>xP</w:t>
-      </w:r>
-      <w:proofErr w:type="spellEnd"/>
-      <w:r>
-        <w:rPr>
-          <w:rFonts w:ascii="宋体" w:hAnsi="宋体"/>
-          <w:sz w:val="24"/>
-          <w:szCs w:val="24"/>
-        </w:rPr>
-        <w:t>(</w:t>
-      </w:r>
-      <w:proofErr w:type="spellStart"/>
-      <w:r>
-        <w:rPr>
-          <w:rFonts w:ascii="宋体" w:hAnsi="宋体"/>
-          <w:sz w:val="24"/>
-          <w:szCs w:val="24"/>
-        </w:rPr>
-        <w:t>X≤x</w:t>
-      </w:r>
-      <w:proofErr w:type="spellEnd"/>
-      <w:r>
-        <w:rPr>
-          <w:rFonts w:ascii="宋体" w:hAnsi="宋体"/>
-          <w:sz w:val="24"/>
-          <w:szCs w:val="24"/>
-        </w:rPr>
-        <w:t>)=</w:t>
-      </w:r>
-      <w:proofErr w:type="spellStart"/>
-      <w:r>
-        <w:rPr>
-          <w:rFonts w:ascii="宋体" w:hAnsi="宋体"/>
-          <w:sz w:val="24"/>
-          <w:szCs w:val="24"/>
-        </w:rPr>
-        <w:t>xΦ</w:t>
-      </w:r>
-      <w:proofErr w:type="spellEnd"/>
-      <w:r>
-        <w:rPr>
-          <w:rFonts w:ascii="宋体" w:hAnsi="宋体"/>
-          <w:sz w:val="24"/>
-          <w:szCs w:val="24"/>
-        </w:rPr>
-        <w:t>(x)(2.1)</w:t>
-      </w:r>
-      <w:r>
-        <w:rPr>
-          <w:rFonts w:ascii="宋体" w:hAnsi="宋体"/>
-          <w:sz w:val="24"/>
-          <w:szCs w:val="24"/>
-        </w:rPr>
-        <w:t>其中</w:t>
-      </w:r>
-      <w:r>
-        <w:rPr>
-          <w:rFonts w:ascii="宋体" w:hAnsi="宋体"/>
-          <w:sz w:val="24"/>
-          <w:szCs w:val="24"/>
-        </w:rPr>
-        <w:t>Φ(x)Φ(x)</w:t>
-      </w:r>
-      <w:r>
-        <w:rPr>
-          <w:rFonts w:ascii="宋体" w:hAnsi="宋体"/>
-          <w:sz w:val="24"/>
-          <w:szCs w:val="24"/>
-        </w:rPr>
-        <w:t>指的是</w:t>
-      </w:r>
-      <w:r>
-        <w:rPr>
-          <w:rFonts w:ascii="宋体" w:hAnsi="宋体"/>
-          <w:sz w:val="24"/>
-          <w:szCs w:val="24"/>
-        </w:rPr>
-        <w:t>xx</w:t>
-      </w:r>
-      <w:r>
-        <w:rPr>
-          <w:rFonts w:ascii="宋体" w:hAnsi="宋体"/>
-          <w:sz w:val="24"/>
-          <w:szCs w:val="24"/>
-        </w:rPr>
-        <w:t>的高斯正态分布的累积分布，完整形式如下：</w:t>
-      </w:r>
-      <w:proofErr w:type="spellStart"/>
-      <w:r>
-        <w:rPr>
-          <w:rFonts w:ascii="宋体" w:hAnsi="宋体"/>
-          <w:sz w:val="24"/>
-          <w:szCs w:val="24"/>
-        </w:rPr>
-        <w:t>xP</w:t>
-      </w:r>
-      <w:proofErr w:type="spellEnd"/>
-      <w:r>
-        <w:rPr>
-          <w:rFonts w:ascii="宋体" w:hAnsi="宋体"/>
-          <w:sz w:val="24"/>
-          <w:szCs w:val="24"/>
-        </w:rPr>
-        <w:t>(</w:t>
-      </w:r>
-      <w:proofErr w:type="spellStart"/>
-      <w:r>
-        <w:rPr>
-          <w:rFonts w:ascii="宋体" w:hAnsi="宋体"/>
-          <w:sz w:val="24"/>
-          <w:szCs w:val="24"/>
-        </w:rPr>
-        <w:t>X≤x</w:t>
-      </w:r>
-      <w:proofErr w:type="spellEnd"/>
-      <w:r>
-        <w:rPr>
-          <w:rFonts w:ascii="宋体" w:hAnsi="宋体"/>
-          <w:sz w:val="24"/>
-          <w:szCs w:val="24"/>
-        </w:rPr>
-        <w:t>)=</w:t>
-      </w:r>
-      <w:proofErr w:type="spellStart"/>
-      <w:r>
-        <w:rPr>
-          <w:rFonts w:ascii="宋体" w:hAnsi="宋体"/>
-          <w:sz w:val="24"/>
-          <w:szCs w:val="24"/>
-        </w:rPr>
-        <w:t>x∫x</w:t>
-      </w:r>
-      <w:proofErr w:type="spellEnd"/>
-      <w:r>
-        <w:rPr>
-          <w:rFonts w:ascii="宋体" w:hAnsi="宋体"/>
-          <w:sz w:val="24"/>
-          <w:szCs w:val="24"/>
-        </w:rPr>
-        <w:t>−∞e−(X−μ)22σ22π√</w:t>
-      </w:r>
-      <w:proofErr w:type="spellStart"/>
-      <w:r>
-        <w:rPr>
-          <w:rFonts w:ascii="宋体" w:hAnsi="宋体"/>
-          <w:sz w:val="24"/>
-          <w:szCs w:val="24"/>
-        </w:rPr>
-        <w:t>σdX</w:t>
-      </w:r>
-      <w:proofErr w:type="spellEnd"/>
-      <w:r>
-        <w:rPr>
-          <w:rFonts w:ascii="宋体" w:hAnsi="宋体"/>
-          <w:sz w:val="24"/>
-          <w:szCs w:val="24"/>
-        </w:rPr>
-        <w:t>(2.2)</w:t>
-      </w:r>
-      <w:proofErr w:type="spellStart"/>
-      <w:r>
-        <w:rPr>
-          <w:rFonts w:ascii="宋体" w:hAnsi="宋体"/>
-          <w:sz w:val="24"/>
-          <w:szCs w:val="24"/>
-        </w:rPr>
-        <w:t>xP</w:t>
-      </w:r>
-      <w:proofErr w:type="spellEnd"/>
-      <w:r>
-        <w:rPr>
-          <w:rFonts w:ascii="宋体" w:hAnsi="宋体"/>
-          <w:sz w:val="24"/>
-          <w:szCs w:val="24"/>
-        </w:rPr>
-        <w:t>(</w:t>
-      </w:r>
-      <w:proofErr w:type="spellStart"/>
-      <w:r>
-        <w:rPr>
-          <w:rFonts w:ascii="宋体" w:hAnsi="宋体"/>
-          <w:sz w:val="24"/>
-          <w:szCs w:val="24"/>
-        </w:rPr>
-        <w:t>X≤x</w:t>
-      </w:r>
-      <w:proofErr w:type="spellEnd"/>
-      <w:r>
-        <w:rPr>
-          <w:rFonts w:ascii="宋体" w:hAnsi="宋体"/>
-          <w:sz w:val="24"/>
-          <w:szCs w:val="24"/>
-        </w:rPr>
-        <w:t>)=x∫−∞x​2π</w:t>
-      </w:r>
-    </w:p>
-    <w:p>
-      <w:pPr>
-        <w:spacing w:line="312" w:lineRule="auto"/>
-        <w:rPr>
-          <w:rFonts w:ascii="宋体" w:hAnsi="宋体"/>
-          <w:sz w:val="24"/>
-          <w:szCs w:val="24"/>
-        </w:rPr>
-      </w:pPr>
-      <w:r>
-        <w:rPr>
-          <w:rFonts w:ascii="宋体" w:hAnsi="宋体"/>
-          <w:sz w:val="24"/>
-          <w:szCs w:val="24"/>
-        </w:rPr>
-        <w:t>​</w:t>
-      </w:r>
-      <w:r>
-        <w:rPr>
-          <w:rFonts w:ascii="宋体" w:hAnsi="宋体"/>
-          <w:sz w:val="24"/>
-          <w:szCs w:val="24"/>
-        </w:rPr>
-        <w:t>σe−2σ2(X−μ)2​​</w:t>
-      </w:r>
-      <w:proofErr w:type="spellStart"/>
-      <w:r>
-        <w:rPr>
-          <w:rFonts w:ascii="宋体" w:hAnsi="宋体"/>
-          <w:sz w:val="24"/>
-          <w:szCs w:val="24"/>
-        </w:rPr>
-        <w:t>dX</w:t>
-      </w:r>
-      <w:proofErr w:type="spellEnd"/>
-      <w:r>
-        <w:rPr>
-          <w:rFonts w:ascii="宋体" w:hAnsi="宋体"/>
-          <w:sz w:val="24"/>
-          <w:szCs w:val="24"/>
-        </w:rPr>
-        <w:t>(2.2)</w:t>
-      </w:r>
-      <w:r>
-        <w:rPr>
-          <w:rFonts w:ascii="宋体" w:hAnsi="宋体"/>
-          <w:sz w:val="24"/>
-          <w:szCs w:val="24"/>
-        </w:rPr>
-        <w:t>计算结果约为：</w:t>
-      </w:r>
-      <w:r>
-        <w:rPr>
-          <w:rFonts w:ascii="宋体" w:hAnsi="宋体"/>
-          <w:sz w:val="24"/>
-          <w:szCs w:val="24"/>
-        </w:rPr>
-        <w:t>0.5x(1+tanh[2π−−√(x+0.044715x3)])(2.3)0.5x(1</w:t>
-      </w:r>
-      <w:r>
-        <w:rPr>
-          <w:rFonts w:ascii="宋体" w:hAnsi="宋体"/>
-          <w:sz w:val="24"/>
-          <w:szCs w:val="24"/>
-        </w:rPr>
-        <w:t>+tanh[π2​(x+0.044715x3)])(2.3)</w:t>
-      </w:r>
-      <w:r>
-        <w:rPr>
-          <w:rFonts w:ascii="宋体" w:hAnsi="宋体"/>
-          <w:sz w:val="24"/>
-          <w:szCs w:val="24"/>
-        </w:rPr>
-        <w:t>或者可以表示为：</w:t>
-      </w:r>
-      <w:proofErr w:type="spellStart"/>
-      <w:r>
-        <w:rPr>
-          <w:rFonts w:ascii="宋体" w:hAnsi="宋体"/>
-          <w:sz w:val="24"/>
-          <w:szCs w:val="24"/>
-        </w:rPr>
-        <w:t>xσ</w:t>
-      </w:r>
-      <w:proofErr w:type="spellEnd"/>
-      <w:r>
-        <w:rPr>
-          <w:rFonts w:ascii="宋体" w:hAnsi="宋体"/>
-          <w:sz w:val="24"/>
-          <w:szCs w:val="24"/>
-        </w:rPr>
-        <w:t>(1.702x)(2.4)</w:t>
-      </w:r>
-      <w:proofErr w:type="spellStart"/>
-      <w:r>
-        <w:rPr>
-          <w:rFonts w:ascii="宋体" w:hAnsi="宋体"/>
-          <w:sz w:val="24"/>
-          <w:szCs w:val="24"/>
-        </w:rPr>
-        <w:t>xσ</w:t>
-      </w:r>
-      <w:proofErr w:type="spellEnd"/>
-      <w:r>
-        <w:rPr>
-          <w:rFonts w:ascii="宋体" w:hAnsi="宋体"/>
-          <w:sz w:val="24"/>
-          <w:szCs w:val="24"/>
-        </w:rPr>
-        <w:t>(1.702x)(2.4)</w:t>
-      </w:r>
-      <w:r>
-        <w:rPr>
-          <w:rFonts w:ascii="宋体" w:hAnsi="宋体"/>
-          <w:sz w:val="24"/>
-          <w:szCs w:val="24"/>
-        </w:rPr>
-        <w:t>由此可知，概率</w:t>
-      </w:r>
-      <w:r>
-        <w:rPr>
-          <w:rFonts w:ascii="宋体" w:hAnsi="宋体"/>
-          <w:sz w:val="24"/>
-          <w:szCs w:val="24"/>
-        </w:rPr>
-        <w:t>P(</w:t>
-      </w:r>
-      <w:proofErr w:type="spellStart"/>
-      <w:r>
-        <w:rPr>
-          <w:rFonts w:ascii="宋体" w:hAnsi="宋体"/>
-          <w:sz w:val="24"/>
-          <w:szCs w:val="24"/>
-        </w:rPr>
-        <w:t>X≤x</w:t>
-      </w:r>
-      <w:proofErr w:type="spellEnd"/>
-      <w:r>
-        <w:rPr>
-          <w:rFonts w:ascii="宋体" w:hAnsi="宋体"/>
-          <w:sz w:val="24"/>
-          <w:szCs w:val="24"/>
-        </w:rPr>
-        <w:t>)P(</w:t>
-      </w:r>
-      <w:proofErr w:type="spellStart"/>
-      <w:r>
-        <w:rPr>
-          <w:rFonts w:ascii="宋体" w:hAnsi="宋体"/>
-          <w:sz w:val="24"/>
-          <w:szCs w:val="24"/>
-        </w:rPr>
-        <w:t>X≤x</w:t>
-      </w:r>
-      <w:proofErr w:type="spellEnd"/>
-      <w:r>
-        <w:rPr>
-          <w:rFonts w:ascii="宋体" w:hAnsi="宋体"/>
-          <w:sz w:val="24"/>
-          <w:szCs w:val="24"/>
-        </w:rPr>
-        <w:t>)</w:t>
-      </w:r>
-      <w:r>
-        <w:rPr>
-          <w:rFonts w:ascii="宋体" w:hAnsi="宋体"/>
-          <w:sz w:val="24"/>
-          <w:szCs w:val="24"/>
-        </w:rPr>
-        <w:t>（</w:t>
-      </w:r>
-      <w:r>
-        <w:rPr>
-          <w:rFonts w:ascii="宋体" w:hAnsi="宋体"/>
-          <w:sz w:val="24"/>
-          <w:szCs w:val="24"/>
-        </w:rPr>
-        <w:t>xx</w:t>
-      </w:r>
-      <w:r>
-        <w:rPr>
-          <w:rFonts w:ascii="宋体" w:hAnsi="宋体"/>
-          <w:sz w:val="24"/>
-          <w:szCs w:val="24"/>
-        </w:rPr>
-        <w:t>可看成当前神经元的激活值输入）</w:t>
-      </w:r>
-      <w:r>
-        <w:rPr>
-          <w:rFonts w:ascii="宋体" w:hAnsi="宋体"/>
-          <w:sz w:val="24"/>
-          <w:szCs w:val="24"/>
-        </w:rPr>
-        <w:t>,</w:t>
-      </w:r>
-      <w:r>
-        <w:rPr>
-          <w:rFonts w:ascii="宋体" w:hAnsi="宋体"/>
-          <w:sz w:val="24"/>
-          <w:szCs w:val="24"/>
-        </w:rPr>
-        <w:t>即</w:t>
-      </w:r>
-      <w:r>
-        <w:rPr>
-          <w:rFonts w:ascii="宋体" w:hAnsi="宋体"/>
-          <w:sz w:val="24"/>
-          <w:szCs w:val="24"/>
-        </w:rPr>
-        <w:t>XX</w:t>
-      </w:r>
-      <w:r>
-        <w:rPr>
-          <w:rFonts w:ascii="宋体" w:hAnsi="宋体"/>
-          <w:sz w:val="24"/>
-          <w:szCs w:val="24"/>
-        </w:rPr>
-        <w:t>的高斯正态分布</w:t>
-      </w:r>
-      <w:r>
-        <w:rPr>
-          <w:rFonts w:ascii="宋体" w:hAnsi="宋体"/>
-          <w:sz w:val="24"/>
-          <w:szCs w:val="24"/>
-        </w:rPr>
-        <w:t>ϕ</w:t>
-      </w:r>
-      <w:r>
-        <w:rPr>
-          <w:rFonts w:ascii="宋体" w:hAnsi="宋体"/>
-          <w:sz w:val="24"/>
-          <w:szCs w:val="24"/>
-        </w:rPr>
-        <w:t>(X)</w:t>
-      </w:r>
-      <w:r>
-        <w:rPr>
-          <w:rFonts w:ascii="宋体" w:hAnsi="宋体"/>
-          <w:sz w:val="24"/>
-          <w:szCs w:val="24"/>
-        </w:rPr>
-        <w:t>ϕ</w:t>
-      </w:r>
-      <w:r>
-        <w:rPr>
-          <w:rFonts w:ascii="宋体" w:hAnsi="宋体"/>
-          <w:sz w:val="24"/>
-          <w:szCs w:val="24"/>
-        </w:rPr>
-        <w:t>(X)</w:t>
-      </w:r>
-      <w:r>
-        <w:rPr>
-          <w:rFonts w:ascii="宋体" w:hAnsi="宋体"/>
-          <w:sz w:val="24"/>
-          <w:szCs w:val="24"/>
-        </w:rPr>
-        <w:t>的累积分布</w:t>
-      </w:r>
-      <w:r>
-        <w:rPr>
-          <w:rFonts w:ascii="宋体" w:hAnsi="宋体"/>
-          <w:sz w:val="24"/>
-          <w:szCs w:val="24"/>
-        </w:rPr>
-        <w:t>Φ(x)Φ(x)</w:t>
-      </w:r>
-      <w:r>
-        <w:rPr>
-          <w:rFonts w:ascii="宋体" w:hAnsi="宋体"/>
-          <w:sz w:val="24"/>
-          <w:szCs w:val="24"/>
-        </w:rPr>
-        <w:t>是随着</w:t>
-      </w:r>
-      <w:r>
-        <w:rPr>
-          <w:rFonts w:ascii="宋体" w:hAnsi="宋体"/>
-          <w:sz w:val="24"/>
-          <w:szCs w:val="24"/>
-        </w:rPr>
-        <w:t>xx</w:t>
-      </w:r>
-      <w:r>
-        <w:rPr>
-          <w:rFonts w:ascii="宋体" w:hAnsi="宋体"/>
-          <w:sz w:val="24"/>
-          <w:szCs w:val="24"/>
-        </w:rPr>
-        <w:t>的变化而变化的，当</w:t>
-      </w:r>
-      <w:r>
-        <w:rPr>
-          <w:rFonts w:ascii="宋体" w:hAnsi="宋体"/>
-          <w:sz w:val="24"/>
-          <w:szCs w:val="24"/>
-        </w:rPr>
-        <w:t>xx</w:t>
-      </w:r>
-      <w:r>
-        <w:rPr>
-          <w:rFonts w:ascii="宋体" w:hAnsi="宋体"/>
-          <w:sz w:val="24"/>
-          <w:szCs w:val="24"/>
-        </w:rPr>
-        <w:t>增大，</w:t>
-      </w:r>
-      <w:r>
-        <w:rPr>
-          <w:rFonts w:ascii="宋体" w:hAnsi="宋体"/>
-          <w:sz w:val="24"/>
-          <w:szCs w:val="24"/>
-        </w:rPr>
-        <w:t>Φ(x)Φ(x)</w:t>
-      </w:r>
-      <w:r>
-        <w:rPr>
-          <w:rFonts w:ascii="宋体" w:hAnsi="宋体"/>
-          <w:sz w:val="24"/>
-          <w:szCs w:val="24"/>
-        </w:rPr>
-        <w:t>增大，当</w:t>
-      </w:r>
-      <w:r>
-        <w:rPr>
-          <w:rFonts w:ascii="宋体" w:hAnsi="宋体"/>
-          <w:sz w:val="24"/>
-          <w:szCs w:val="24"/>
-        </w:rPr>
-        <w:t>x</w:t>
-      </w:r>
-      <w:r>
-        <w:rPr>
-          <w:rFonts w:ascii="宋体" w:hAnsi="宋体"/>
-          <w:sz w:val="24"/>
-          <w:szCs w:val="24"/>
-        </w:rPr>
-        <w:t>减小，</w:t>
-      </w:r>
-      <w:r>
-        <w:rPr>
-          <w:rFonts w:ascii="宋体" w:hAnsi="宋体"/>
-          <w:sz w:val="24"/>
-          <w:szCs w:val="24"/>
-        </w:rPr>
-        <w:t>Φ(x)Φ(x)</w:t>
-      </w:r>
-      <w:r>
-        <w:rPr>
-          <w:rFonts w:ascii="宋体" w:hAnsi="宋体"/>
-          <w:sz w:val="24"/>
-          <w:szCs w:val="24"/>
-        </w:rPr>
-        <w:t>减小，即当</w:t>
-      </w:r>
-      <w:r>
-        <w:rPr>
-          <w:rFonts w:ascii="宋体" w:hAnsi="宋体"/>
-          <w:sz w:val="24"/>
-          <w:szCs w:val="24"/>
-        </w:rPr>
-        <w:t>xx</w:t>
-      </w:r>
-      <w:r>
-        <w:rPr>
-          <w:rFonts w:ascii="宋体" w:hAnsi="宋体"/>
-          <w:sz w:val="24"/>
-          <w:szCs w:val="24"/>
-        </w:rPr>
-        <w:t>越小，在当前激活函数激活的情况下，越有可能激活结果为</w:t>
-      </w:r>
-      <w:r>
-        <w:rPr>
-          <w:rFonts w:ascii="宋体" w:hAnsi="宋体"/>
-          <w:sz w:val="24"/>
-          <w:szCs w:val="24"/>
-        </w:rPr>
-        <w:t>0</w:t>
-      </w:r>
-      <w:r>
-        <w:rPr>
-          <w:rFonts w:ascii="宋体" w:hAnsi="宋体"/>
-          <w:sz w:val="24"/>
-          <w:szCs w:val="24"/>
-        </w:rPr>
-        <w:t>，即此时神经元被</w:t>
-      </w:r>
-      <w:r>
-        <w:rPr>
-          <w:rFonts w:ascii="宋体" w:hAnsi="宋体"/>
-          <w:sz w:val="24"/>
-          <w:szCs w:val="24"/>
-        </w:rPr>
-        <w:t>dropout</w:t>
-      </w:r>
-      <w:r>
-        <w:rPr>
-          <w:rFonts w:ascii="宋体" w:hAnsi="宋体"/>
-          <w:sz w:val="24"/>
-          <w:szCs w:val="24"/>
-        </w:rPr>
-        <w:t>，而当</w:t>
-      </w:r>
-      <w:r>
-        <w:rPr>
-          <w:rFonts w:ascii="宋体" w:hAnsi="宋体"/>
-          <w:sz w:val="24"/>
-          <w:szCs w:val="24"/>
-        </w:rPr>
-        <w:t>xx</w:t>
-      </w:r>
-      <w:r>
-        <w:rPr>
-          <w:rFonts w:ascii="宋体" w:hAnsi="宋体"/>
-          <w:sz w:val="24"/>
-          <w:szCs w:val="24"/>
-        </w:rPr>
-        <w:t>越大越有可能被保留</w:t>
-      </w:r>
-    </w:p>
-    <w:p>
-      <w:pPr>
-        <w:spacing w:line="312" w:lineRule="auto"/>
-        <w:rPr>
-          <w:rFonts w:ascii="宋体" w:hAnsi="宋体"/>
-          <w:sz w:val="24"/>
-          <w:szCs w:val="24"/>
-        </w:rPr>
-      </w:pPr>
-    </w:p>
-    <w:p>
-      <w:pPr>
-        <w:spacing w:line="312" w:lineRule="auto"/>
-        <w:rPr>
-          <w:rFonts w:ascii="宋体" w:hAnsi="宋体"/>
-          <w:sz w:val="24"/>
-          <w:szCs w:val="24"/>
-        </w:rPr>
-      </w:pPr>
-    </w:p>
-    <w:p>
-      <w:pPr>
-        <w:spacing w:line="312" w:lineRule="auto"/>
-        <w:rPr>
-          <w:rFonts w:ascii="宋体" w:hAnsi="宋体"/>
-          <w:sz w:val="24"/>
-          <w:szCs w:val="24"/>
-        </w:rPr>
-      </w:pPr>
-    </w:p>
-    <w:p>
-      <w:pPr>
-        <w:spacing w:line="312" w:lineRule="auto"/>
-        <w:rPr>
-          <w:rFonts w:ascii="宋体" w:hAnsi="宋体"/>
-          <w:sz w:val="24"/>
-          <w:szCs w:val="24"/>
-        </w:rPr>
-      </w:pPr>
-    </w:p>
-    <w:p>
-      <w:pPr>
-        <w:spacing w:line="312" w:lineRule="auto"/>
-        <w:jc w:val="center"/>
-        <w:rPr>
-          <w:rFonts w:ascii="宋体" w:hAnsi="宋体"/>
-          <w:sz w:val="24"/>
-          <w:szCs w:val="24"/>
-        </w:rPr>
-      </w:pPr>
-      <w:r>
-        <w:rPr>
-          <w:rFonts w:ascii="宋体" w:hAnsi="宋体"/>
-          <w:sz w:val="24"/>
-          <w:szCs w:val="24"/>
-        </w:rPr>
-        <w:t>简历涉及知识点</w:t>
-      </w:r>
-    </w:p>
-    <w:p>
-      <w:pPr>
-        <w:spacing w:line="312" w:lineRule="auto"/>
-        <w:rPr>
-          <w:rFonts w:ascii="宋体" w:hAnsi="宋体"/>
-          <w:sz w:val="24"/>
-          <w:szCs w:val="24"/>
-        </w:rPr>
-      </w:pPr>
-      <w:r>
-        <w:rPr>
-          <w:rFonts w:ascii="宋体" w:hAnsi="宋体"/>
-          <w:sz w:val="24"/>
-          <w:szCs w:val="24"/>
-        </w:rPr>
-        <w:lastRenderedPageBreak/>
-        <w:t>1.CNN</w:t>
-      </w:r>
-      <w:r>
-        <w:rPr>
-          <w:rFonts w:ascii="宋体" w:hAnsi="宋体"/>
-          <w:sz w:val="24"/>
-          <w:szCs w:val="24"/>
-        </w:rPr>
-        <w:t>卷积神经网络</w:t>
+        <w:t>1.CNN卷积神经网络</w:t>
       </w:r>
     </w:p>
     <w:p>
@@ -9530,15 +8420,7 @@
           <w:sz w:val="24"/>
           <w:szCs w:val="24"/>
         </w:rPr>
-        <w:t>2.RNN</w:t>
-      </w:r>
-      <w:r>
-        <w:rPr>
-          <w:rFonts w:ascii="宋体" w:hAnsi="宋体"/>
-          <w:sz w:val="24"/>
-          <w:szCs w:val="24"/>
-        </w:rPr>
-        <w:t>循环神经网络</w:t>
+        <w:t>2.RNN循环神经网络</w:t>
       </w:r>
     </w:p>
     <w:p>
@@ -9553,16 +8435,7 @@
             <w:sz w:val="24"/>
             <w:szCs w:val="24"/>
           </w:rPr>
-          <w:t>https://www.jianshu.com/p/498d750f0f7</w:t>
-        </w:r>
-        <w:r>
-          <w:rPr>
-            <w:rStyle w:val="Internet"/>
-            <w:rFonts w:ascii="宋体" w:hAnsi="宋体"/>
-            <w:sz w:val="24"/>
-            <w:szCs w:val="24"/>
-          </w:rPr>
-          <w:t>c</w:t>
+          <w:t>https://www.jianshu.com/p/498d750f0f7c</w:t>
         </w:r>
       </w:hyperlink>
     </w:p>
@@ -9581,15 +8454,7 @@
           <w:sz w:val="24"/>
           <w:szCs w:val="24"/>
         </w:rPr>
-        <w:t>3.GRU</w:t>
-      </w:r>
-      <w:r>
-        <w:rPr>
-          <w:rFonts w:ascii="宋体" w:hAnsi="宋体"/>
-          <w:sz w:val="24"/>
-          <w:szCs w:val="24"/>
-        </w:rPr>
-        <w:t>神经网络</w:t>
+        <w:t>3.GRU神经网络</w:t>
       </w:r>
     </w:p>
     <w:p>
@@ -9623,15 +8488,7 @@
           <w:sz w:val="24"/>
           <w:szCs w:val="24"/>
         </w:rPr>
-        <w:t>4.LSTM</w:t>
-      </w:r>
-      <w:r>
-        <w:rPr>
-          <w:rFonts w:ascii="宋体" w:hAnsi="宋体"/>
-          <w:sz w:val="24"/>
-          <w:szCs w:val="24"/>
-        </w:rPr>
-        <w:t>长短时记忆</w:t>
+        <w:t>4.LSTM长短时记忆</w:t>
       </w:r>
     </w:p>
     <w:p>
@@ -9665,15 +8522,7 @@
           <w:sz w:val="24"/>
           <w:szCs w:val="24"/>
         </w:rPr>
-        <w:t>5.</w:t>
-      </w:r>
-      <w:r>
-        <w:rPr>
-          <w:rFonts w:ascii="宋体" w:hAnsi="宋体"/>
-          <w:sz w:val="24"/>
-          <w:szCs w:val="24"/>
-        </w:rPr>
-        <w:t>Word2Vec</w:t>
+        <w:t>5.Word2Vec</w:t>
       </w:r>
     </w:p>
     <w:p>
@@ -9877,8 +8726,18 @@
           <w:sz w:val="24"/>
           <w:szCs w:val="24"/>
         </w:rPr>
-        <w:t>11.SGD</w:t>
-      </w:r>
+        <w:t>11.SGD、Momentum、</w:t>
+      </w:r>
+      <w:proofErr w:type="spellStart"/>
+      <w:r>
+        <w:rPr>
+          <w:rFonts w:ascii="宋体" w:hAnsi="宋体"/>
+          <w:sz w:val="24"/>
+          <w:szCs w:val="24"/>
+        </w:rPr>
+        <w:t>Adagrad</w:t>
+      </w:r>
+      <w:proofErr w:type="spellEnd"/>
       <w:r>
         <w:rPr>
           <w:rFonts w:ascii="宋体" w:hAnsi="宋体"/>
@@ -9887,22 +8746,6 @@
         </w:rPr>
         <w:t>、</w:t>
       </w:r>
-      <w:r>
-        <w:rPr>
-          <w:rFonts w:ascii="宋体" w:hAnsi="宋体"/>
-          <w:sz w:val="24"/>
-          <w:szCs w:val="24"/>
-        </w:rPr>
-        <w:t>Momentum</w:t>
-      </w:r>
-      <w:r>
-        <w:rPr>
-          <w:rFonts w:ascii="宋体" w:hAnsi="宋体"/>
-          <w:sz w:val="24"/>
-          <w:szCs w:val="24"/>
-        </w:rPr>
-        <w:t>、</w:t>
-      </w:r>
       <w:proofErr w:type="spellStart"/>
       <w:r>
         <w:rPr>
@@ -9910,7 +8753,7 @@
           <w:sz w:val="24"/>
           <w:szCs w:val="24"/>
         </w:rPr>
-        <w:t>Adagrad</w:t>
+        <w:t>Adadelta</w:t>
       </w:r>
       <w:proofErr w:type="spellEnd"/>
       <w:r>
@@ -9919,33 +8762,7 @@
           <w:sz w:val="24"/>
           <w:szCs w:val="24"/>
         </w:rPr>
-        <w:t>、</w:t>
-      </w:r>
-      <w:proofErr w:type="spellStart"/>
-      <w:r>
-        <w:rPr>
-          <w:rFonts w:ascii="宋体" w:hAnsi="宋体"/>
-          <w:sz w:val="24"/>
-          <w:szCs w:val="24"/>
-        </w:rPr>
-        <w:t>Adadelta</w:t>
-      </w:r>
-      <w:proofErr w:type="spellEnd"/>
-      <w:r>
-        <w:rPr>
-          <w:rFonts w:ascii="宋体" w:hAnsi="宋体"/>
-          <w:sz w:val="24"/>
-          <w:szCs w:val="24"/>
-        </w:rPr>
-        <w:t>、</w:t>
-      </w:r>
-      <w:r>
-        <w:rPr>
-          <w:rFonts w:ascii="宋体" w:hAnsi="宋体"/>
-          <w:sz w:val="24"/>
-          <w:szCs w:val="24"/>
-        </w:rPr>
-        <w:t>Adam</w:t>
+        <w:t>、Adam</w:t>
       </w:r>
     </w:p>
     <w:p>
@@ -9960,16 +8777,7 @@
             <w:sz w:val="24"/>
             <w:szCs w:val="24"/>
           </w:rPr>
-          <w:t>https://github.com/NLP-LOVE/</w:t>
-        </w:r>
-        <w:r>
-          <w:rPr>
-            <w:rStyle w:val="Internet"/>
-            <w:rFonts w:ascii="宋体" w:hAnsi="宋体"/>
-            <w:sz w:val="24"/>
-            <w:szCs w:val="24"/>
-          </w:rPr>
-          <w:t>ML-NLP/tree/master/Deep%20Learning/15.%20DL%20Optimizer</w:t>
+          <w:t>https://github.com/NLP-LOVE/ML-NLP/tree/master/Deep%20Learning/15.%20DL%20Optimizer</w:t>
         </w:r>
       </w:hyperlink>
     </w:p>
@@ -10022,15 +8830,7 @@
           <w:sz w:val="24"/>
           <w:szCs w:val="24"/>
         </w:rPr>
-        <w:t>13.</w:t>
-      </w:r>
-      <w:r>
-        <w:rPr>
-          <w:rFonts w:ascii="宋体" w:hAnsi="宋体"/>
-          <w:sz w:val="24"/>
-          <w:szCs w:val="24"/>
-        </w:rPr>
-        <w:t>朴素贝叶斯</w:t>
+        <w:t>13.朴素贝叶斯</w:t>
       </w:r>
     </w:p>
     <w:p>
@@ -10064,15 +8864,7 @@
           <w:sz w:val="24"/>
           <w:szCs w:val="24"/>
         </w:rPr>
-        <w:t>14.</w:t>
-      </w:r>
-      <w:r>
-        <w:rPr>
-          <w:rFonts w:ascii="宋体" w:hAnsi="宋体"/>
-          <w:sz w:val="24"/>
-          <w:szCs w:val="24"/>
-        </w:rPr>
-        <w:t>决策树</w:t>
+        <w:t>14.决策树</w:t>
       </w:r>
     </w:p>
     <w:p>
@@ -10130,25 +8922,7 @@
           <w:sz w:val="24"/>
           <w:szCs w:val="24"/>
         </w:rPr>
-        <w:t>16.</w:t>
-      </w:r>
-      <w:r>
-        <w:rPr>
-          <w:rStyle w:val="Internet"/>
-          <w:rFonts w:ascii="宋体" w:hAnsi="宋体"/>
-          <w:sz w:val="24"/>
-          <w:szCs w:val="24"/>
-        </w:rPr>
-        <w:t>随机森林</w:t>
-      </w:r>
-      <w:r>
-        <w:rPr>
-          <w:rStyle w:val="Internet"/>
-          <w:rFonts w:ascii="宋体" w:hAnsi="宋体"/>
-          <w:sz w:val="24"/>
-          <w:szCs w:val="24"/>
-        </w:rPr>
-        <w:t>RF</w:t>
+        <w:t>16.随机森林RF</w:t>
       </w:r>
     </w:p>
     <w:p>
@@ -10163,16 +8937,7 @@
             <w:sz w:val="24"/>
             <w:szCs w:val="24"/>
           </w:rPr>
-          <w:t>https://www.cnblogs.com/keye/p/10252134</w:t>
-        </w:r>
-        <w:r>
-          <w:rPr>
-            <w:rStyle w:val="Internet"/>
-            <w:rFonts w:ascii="宋体" w:hAnsi="宋体"/>
-            <w:sz w:val="24"/>
-            <w:szCs w:val="24"/>
-          </w:rPr>
-          <w:t>.html</w:t>
+          <w:t>https://www.cnblogs.com/keye/p/10252134.html</w:t>
         </w:r>
       </w:hyperlink>
     </w:p>
@@ -10201,15 +8966,7 @@
           <w:sz w:val="24"/>
           <w:szCs w:val="24"/>
         </w:rPr>
-        <w:t>17.GBDT</w:t>
-      </w:r>
-      <w:r>
-        <w:rPr>
-          <w:rFonts w:ascii="宋体" w:hAnsi="宋体"/>
-          <w:sz w:val="24"/>
-          <w:szCs w:val="24"/>
-        </w:rPr>
-        <w:t>梯度提升决策树</w:t>
+        <w:t>17.GBDT梯度提升决策树</w:t>
       </w:r>
     </w:p>
     <w:p>
@@ -10263,15 +9020,7 @@
           <w:sz w:val="24"/>
           <w:szCs w:val="24"/>
         </w:rPr>
-        <w:t>百度地图：路况和</w:t>
-      </w:r>
-      <w:r>
-        <w:rPr>
-          <w:rFonts w:ascii="宋体" w:hAnsi="宋体"/>
-          <w:sz w:val="24"/>
-          <w:szCs w:val="24"/>
-        </w:rPr>
-        <w:t>ETA</w:t>
+        <w:t>百度地图：路况和ETA</w:t>
       </w:r>
     </w:p>
     <w:p>
@@ -10289,87 +9038,7 @@
           <w:color w:val="4D4D4D"/>
           <w:shd w:val="clear" w:color="auto" w:fill="FFFFFF"/>
         </w:rPr>
-        <w:t>传统机器学习模型在</w:t>
-      </w:r>
-      <w:r>
-        <w:rPr>
-          <w:rFonts w:ascii="微软雅黑" w:eastAsia="微软雅黑" w:hAnsi="微软雅黑"/>
-          <w:color w:val="4D4D4D"/>
-          <w:shd w:val="clear" w:color="auto" w:fill="FFFFFF"/>
-        </w:rPr>
-        <w:t>ETA</w:t>
-      </w:r>
-      <w:r>
-        <w:rPr>
-          <w:rFonts w:ascii="微软雅黑" w:eastAsia="微软雅黑" w:hAnsi="微软雅黑"/>
-          <w:color w:val="4D4D4D"/>
-          <w:shd w:val="clear" w:color="auto" w:fill="FFFFFF"/>
-        </w:rPr>
-        <w:t>中，比较常用的有线性回归、</w:t>
-      </w:r>
-      <w:r>
-        <w:rPr>
-          <w:rFonts w:ascii="微软雅黑" w:eastAsia="微软雅黑" w:hAnsi="微软雅黑"/>
-          <w:color w:val="4D4D4D"/>
-          <w:shd w:val="clear" w:color="auto" w:fill="FFFFFF"/>
-        </w:rPr>
-        <w:t>RF</w:t>
-      </w:r>
-      <w:r>
-        <w:rPr>
-          <w:rFonts w:ascii="微软雅黑" w:eastAsia="微软雅黑" w:hAnsi="微软雅黑"/>
-          <w:color w:val="4D4D4D"/>
-          <w:shd w:val="clear" w:color="auto" w:fill="FFFFFF"/>
-        </w:rPr>
-        <w:t>（随机森林）、</w:t>
-      </w:r>
-      <w:r>
-        <w:rPr>
-          <w:rFonts w:ascii="微软雅黑" w:eastAsia="微软雅黑" w:hAnsi="微软雅黑"/>
-          <w:color w:val="4D4D4D"/>
-          <w:shd w:val="clear" w:color="auto" w:fill="FFFFFF"/>
-        </w:rPr>
-        <w:t>GBDT</w:t>
-      </w:r>
-      <w:r>
-        <w:rPr>
-          <w:rFonts w:ascii="微软雅黑" w:eastAsia="微软雅黑" w:hAnsi="微软雅黑"/>
-          <w:color w:val="4D4D4D"/>
-          <w:shd w:val="clear" w:color="auto" w:fill="FFFFFF"/>
-        </w:rPr>
-        <w:t>（梯度提升决策树）等回归预测类模型。线性模型表达能力较差，需要大量特征工程预先分析出有效的特征；</w:t>
-      </w:r>
-      <w:r>
-        <w:rPr>
-          <w:rFonts w:ascii="微软雅黑" w:eastAsia="微软雅黑" w:hAnsi="微软雅黑"/>
-          <w:color w:val="4D4D4D"/>
-          <w:shd w:val="clear" w:color="auto" w:fill="FFFFFF"/>
-        </w:rPr>
-        <w:t>RF</w:t>
-      </w:r>
-      <w:r>
-        <w:rPr>
-          <w:rFonts w:ascii="微软雅黑" w:eastAsia="微软雅黑" w:hAnsi="微软雅黑"/>
-          <w:color w:val="4D4D4D"/>
-          <w:shd w:val="clear" w:color="auto" w:fill="FFFFFF"/>
-        </w:rPr>
-        <w:t>通过样本随机和特征随机的方式引入更多的随机性，解决了决策树泛化能力弱的问题；</w:t>
-      </w:r>
-      <w:r>
-        <w:rPr>
-          <w:rFonts w:ascii="微软雅黑" w:eastAsia="微软雅黑" w:hAnsi="微软雅黑"/>
-          <w:color w:val="4D4D4D"/>
-          <w:shd w:val="clear" w:color="auto" w:fill="FFFFFF"/>
-        </w:rPr>
-        <w:t>GBDT</w:t>
-      </w:r>
-      <w:r>
-        <w:rPr>
-          <w:rFonts w:ascii="微软雅黑" w:eastAsia="微软雅黑" w:hAnsi="微软雅黑"/>
-          <w:color w:val="4D4D4D"/>
-          <w:shd w:val="clear" w:color="auto" w:fill="FFFFFF"/>
-        </w:rPr>
-        <w:t>是通过采用加法模型（即基函数的线性组合），以及不断减小训练过程产生的残差来达到回归的算法</w:t>
+        <w:t>传统机器学习模型在ETA中，比较常用的有线性回归、RF（随机森林）、GBDT（梯度提升决策树）等回归预测类模型。线性模型表达能力较差，需要大量特征工程预先分析出有效的特征；RF通过样本随机和特征随机的方式引入更多的随机性，解决了决策树泛化能力弱的问题；GBDT是通过采用加法模型（即基函数的线性组合），以及不断减小训练过程产生的残差来达到回归的算法</w:t>
       </w:r>
     </w:p>
     <w:p>
@@ -10440,7 +9109,7 @@
         <w:ind w:left="360" w:firstLine="0"/>
         <w:jc w:val="center"/>
         <w:rPr>
-          <w:rFonts w:ascii="宋体" w:hAnsi="宋体" w:hint="eastAsia"/>
+          <w:rFonts w:ascii="宋体" w:hAnsi="宋体"/>
           <w:sz w:val="24"/>
           <w:szCs w:val="24"/>
         </w:rPr>
@@ -10864,13 +9533,23 @@
       <w:pPr>
         <w:spacing w:line="312" w:lineRule="auto"/>
         <w:rPr>
+          <w:rFonts w:ascii="宋体" w:hAnsi="宋体"/>
+          <w:b/>
+          <w:bCs/>
+          <w:sz w:val="24"/>
+          <w:szCs w:val="24"/>
+        </w:rPr>
+      </w:pPr>
+      <w:r>
+        <w:rPr>
           <w:rFonts w:ascii="宋体" w:hAnsi="宋体" w:hint="eastAsia"/>
           <w:b/>
           <w:bCs/>
           <w:sz w:val="24"/>
           <w:szCs w:val="24"/>
         </w:rPr>
-      </w:pPr>
+        <w:t>语义特征提取能力；长距离特征捕获能力；任务综合特征抽取能力；并行计算能力及运行效率</w:t>
+      </w:r>
       <w:r>
         <w:rPr>
           <w:rFonts w:ascii="宋体" w:hAnsi="宋体" w:hint="eastAsia"/>
@@ -10879,158 +9558,148 @@
           <w:sz w:val="24"/>
           <w:szCs w:val="24"/>
         </w:rPr>
-        <w:t>语义特征提取能力；长距离特征捕获能力；任务综合特征抽取能力；并行计算能力及运行效率</w:t>
-      </w:r>
+        <w:t>：</w:t>
+      </w:r>
+    </w:p>
+    <w:p>
+      <w:pPr>
+        <w:spacing w:line="312" w:lineRule="auto"/>
+        <w:rPr>
+          <w:rFonts w:ascii="宋体" w:hAnsi="宋体"/>
+          <w:sz w:val="24"/>
+          <w:szCs w:val="24"/>
+        </w:rPr>
+      </w:pPr>
       <w:r>
         <w:rPr>
           <w:rFonts w:ascii="宋体" w:hAnsi="宋体" w:hint="eastAsia"/>
+          <w:sz w:val="24"/>
+          <w:szCs w:val="24"/>
+        </w:rPr>
+        <w:t>从</w:t>
+      </w:r>
+      <w:r>
+        <w:rPr>
+          <w:rFonts w:ascii="宋体" w:hAnsi="宋体" w:hint="eastAsia"/>
           <w:b/>
           <w:bCs/>
           <w:sz w:val="24"/>
           <w:szCs w:val="24"/>
         </w:rPr>
+        <w:t>语义特征提取能力</w:t>
+      </w:r>
+      <w:r>
+        <w:rPr>
+          <w:rFonts w:ascii="宋体" w:hAnsi="宋体" w:hint="eastAsia"/>
+          <w:sz w:val="24"/>
+          <w:szCs w:val="24"/>
+        </w:rPr>
+        <w:t>来说，目前实验支持如下结论：Transformer 在这方面的能力非常显著地超过 RNN 和 CNN（在考察语义类能力的任务 WSD 中，Transformer 超过 RNN 和 CNN 大约 4-8 个绝对百分点），RNN 和 CNN 两者能力差不太多</w:t>
+      </w:r>
+    </w:p>
+    <w:p>
+      <w:pPr>
+        <w:spacing w:line="312" w:lineRule="auto"/>
+        <w:rPr>
+          <w:rFonts w:ascii="宋体" w:hAnsi="宋体"/>
+          <w:sz w:val="24"/>
+          <w:szCs w:val="24"/>
+        </w:rPr>
+      </w:pPr>
+      <w:r>
+        <w:rPr>
+          <w:rFonts w:ascii="宋体" w:hAnsi="宋体" w:hint="eastAsia"/>
+          <w:sz w:val="24"/>
+          <w:szCs w:val="24"/>
+        </w:rPr>
+        <w:t>在</w:t>
+      </w:r>
+      <w:r>
+        <w:rPr>
+          <w:rFonts w:ascii="宋体" w:hAnsi="宋体" w:hint="eastAsia"/>
+          <w:b/>
+          <w:bCs/>
+          <w:sz w:val="24"/>
+          <w:szCs w:val="24"/>
+        </w:rPr>
+        <w:t>长距离特征捕获能力</w:t>
+      </w:r>
+      <w:r>
+        <w:rPr>
+          <w:rFonts w:ascii="宋体" w:hAnsi="宋体" w:hint="eastAsia"/>
+          <w:sz w:val="24"/>
+          <w:szCs w:val="24"/>
+        </w:rPr>
+        <w:t>方面，目前在特定的长距离特征捕获能力测试任务中（主语 - 谓语一致性检测，比如 we……..are…），实验支持如下结论：原生 CNN 特征抽取器在这方面极为显著地弱于 RNN 和 Transformer，Transformer 微弱优于 RNN 模型 (尤其在主语谓语距离小于 13 时)，能力由强到弱排序为 Transformer&gt;RNN&gt;&gt;CNN; 但在比较远的距离上（主语谓语距离大于 13），RNN 微弱优于 Transformer，所以综合看，可以认为Transformer 和 RNN 在这方面能力差不太多，而 CNN 则显著弱于前两者</w:t>
+      </w:r>
+      <w:r>
+        <w:rPr>
+          <w:rFonts w:ascii="宋体" w:hAnsi="宋体" w:hint="eastAsia"/>
+          <w:sz w:val="24"/>
+          <w:szCs w:val="24"/>
+        </w:rPr>
+        <w:t>。</w:t>
+      </w:r>
+      <w:r>
+        <w:rPr>
+          <w:rFonts w:ascii="宋体" w:hAnsi="宋体" w:hint="eastAsia"/>
+          <w:sz w:val="24"/>
+          <w:szCs w:val="24"/>
+        </w:rPr>
+        <w:t>对于 Transformer 来说，Multi-head attention 的 head 数量严重影响 NLP 任务中 Long-range 特征捕获能力：结论是 head 越多越有利于捕获 long-range 特征</w:t>
+      </w:r>
+      <w:r>
+        <w:rPr>
+          <w:rFonts w:ascii="宋体" w:hAnsi="宋体" w:hint="eastAsia"/>
+          <w:sz w:val="24"/>
+          <w:szCs w:val="24"/>
+        </w:rPr>
+        <w:t>，</w:t>
+      </w:r>
+      <w:r>
+        <w:rPr>
+          <w:rFonts w:ascii="宋体" w:hAnsi="宋体" w:hint="eastAsia"/>
+          <w:sz w:val="24"/>
+          <w:szCs w:val="24"/>
+        </w:rPr>
+        <w:t>在远距离特征捕获能力方面，Transformer 和 RNN 能力相近，而 CNN 在这方面则显著弱于前两者</w:t>
+      </w:r>
+    </w:p>
+    <w:p>
+      <w:pPr>
+        <w:spacing w:line="312" w:lineRule="auto"/>
+        <w:rPr>
+          <w:rFonts w:ascii="宋体" w:hAnsi="宋体"/>
+          <w:sz w:val="24"/>
+          <w:szCs w:val="24"/>
+        </w:rPr>
+      </w:pPr>
+      <w:r>
+        <w:rPr>
+          <w:rFonts w:ascii="宋体" w:hAnsi="宋体" w:hint="eastAsia"/>
+          <w:b/>
+          <w:bCs/>
+          <w:sz w:val="24"/>
+          <w:szCs w:val="24"/>
+        </w:rPr>
+        <w:t>任务综合特征抽取能力</w:t>
+      </w:r>
+      <w:r>
+        <w:rPr>
+          <w:rFonts w:ascii="宋体" w:hAnsi="宋体" w:hint="eastAsia"/>
+          <w:b/>
+          <w:bCs/>
+          <w:sz w:val="24"/>
+          <w:szCs w:val="24"/>
+        </w:rPr>
         <w:t>：</w:t>
       </w:r>
-    </w:p>
-    <w:p>
-      <w:pPr>
-        <w:spacing w:line="312" w:lineRule="auto"/>
-        <w:rPr>
-          <w:rFonts w:ascii="宋体" w:hAnsi="宋体"/>
-          <w:sz w:val="24"/>
-          <w:szCs w:val="24"/>
-        </w:rPr>
-      </w:pPr>
       <w:r>
         <w:rPr>
           <w:rFonts w:ascii="宋体" w:hAnsi="宋体" w:hint="eastAsia"/>
           <w:sz w:val="24"/>
           <w:szCs w:val="24"/>
         </w:rPr>
-        <w:t>从</w:t>
-      </w:r>
-      <w:r>
-        <w:rPr>
-          <w:rFonts w:ascii="宋体" w:hAnsi="宋体" w:hint="eastAsia"/>
-          <w:b/>
-          <w:bCs/>
-          <w:sz w:val="24"/>
-          <w:szCs w:val="24"/>
-        </w:rPr>
-        <w:t>语义特征提取能力</w:t>
-      </w:r>
-      <w:r>
-        <w:rPr>
-          <w:rFonts w:ascii="宋体" w:hAnsi="宋体" w:hint="eastAsia"/>
-          <w:sz w:val="24"/>
-          <w:szCs w:val="24"/>
-        </w:rPr>
-        <w:t>来说，目前实验支持如下结论：Transformer 在这方面的能力非常显著地超过 RNN 和 CNN（在考察语义类能力的任务 WSD 中，Transformer 超过 RNN 和 CNN 大约 4-8 个绝对百分点），RNN 和 CNN 两者能力差不太多</w:t>
-      </w:r>
-    </w:p>
-    <w:p>
-      <w:pPr>
-        <w:spacing w:line="312" w:lineRule="auto"/>
-        <w:rPr>
-          <w:rFonts w:ascii="宋体" w:hAnsi="宋体"/>
-          <w:sz w:val="24"/>
-          <w:szCs w:val="24"/>
-        </w:rPr>
-      </w:pPr>
-      <w:r>
-        <w:rPr>
-          <w:rFonts w:ascii="宋体" w:hAnsi="宋体" w:hint="eastAsia"/>
-          <w:sz w:val="24"/>
-          <w:szCs w:val="24"/>
-        </w:rPr>
-        <w:t>在</w:t>
-      </w:r>
-      <w:r>
-        <w:rPr>
-          <w:rFonts w:ascii="宋体" w:hAnsi="宋体" w:hint="eastAsia"/>
-          <w:b/>
-          <w:bCs/>
-          <w:sz w:val="24"/>
-          <w:szCs w:val="24"/>
-        </w:rPr>
-        <w:t>长距离特征捕获能力</w:t>
-      </w:r>
-      <w:r>
-        <w:rPr>
-          <w:rFonts w:ascii="宋体" w:hAnsi="宋体" w:hint="eastAsia"/>
-          <w:sz w:val="24"/>
-          <w:szCs w:val="24"/>
-        </w:rPr>
-        <w:t>方面，目前在特定的长距离特征捕获能力测试任务中（主语 - 谓语一致性检测，比如 we……..are…），实验支持如下结论：原生 CNN 特征抽取器在这方面极为显著地弱于 RNN 和 Transformer，Transformer 微弱优于 RNN 模型 (尤其在主语谓语距离小于 13 时)，能力由强到弱排序为 Transformer&gt;RNN&gt;&gt;CNN; 但在比较远的距离上（主语谓语距离大于 13），RNN 微弱优于 Transformer，所以综合看，可以认为Transformer 和 RNN 在这方面能力差不太多，而 CNN 则显著弱于前两者</w:t>
-      </w:r>
-      <w:r>
-        <w:rPr>
-          <w:rFonts w:ascii="宋体" w:hAnsi="宋体" w:hint="eastAsia"/>
-          <w:sz w:val="24"/>
-          <w:szCs w:val="24"/>
-        </w:rPr>
-        <w:t>。</w:t>
-      </w:r>
-      <w:r>
-        <w:rPr>
-          <w:rFonts w:ascii="宋体" w:hAnsi="宋体" w:hint="eastAsia"/>
-          <w:sz w:val="24"/>
-          <w:szCs w:val="24"/>
-        </w:rPr>
-        <w:t>对于 Transformer 来说，Multi-head attention 的 head 数量严重影响 NLP 任务中 Long-range 特征捕获能力：结论是 head 越多越有利于捕获 long-range 特征</w:t>
-      </w:r>
-      <w:r>
-        <w:rPr>
-          <w:rFonts w:ascii="宋体" w:hAnsi="宋体" w:hint="eastAsia"/>
-          <w:sz w:val="24"/>
-          <w:szCs w:val="24"/>
-        </w:rPr>
-        <w:t>，</w:t>
-      </w:r>
-      <w:r>
-        <w:rPr>
-          <w:rFonts w:ascii="宋体" w:hAnsi="宋体" w:hint="eastAsia"/>
-          <w:sz w:val="24"/>
-          <w:szCs w:val="24"/>
-        </w:rPr>
-        <w:t>在远距离特征捕获能力方面，Transformer 和 RNN 能力相近，而 CNN 在这方面则显著弱于前两者</w:t>
-      </w:r>
-    </w:p>
-    <w:p>
-      <w:pPr>
-        <w:spacing w:line="312" w:lineRule="auto"/>
-        <w:rPr>
-          <w:rFonts w:ascii="宋体" w:hAnsi="宋体"/>
-          <w:sz w:val="24"/>
-          <w:szCs w:val="24"/>
-        </w:rPr>
-      </w:pPr>
-      <w:r>
-        <w:rPr>
-          <w:rFonts w:ascii="宋体" w:hAnsi="宋体" w:hint="eastAsia"/>
-          <w:b/>
-          <w:bCs/>
-          <w:sz w:val="24"/>
-          <w:szCs w:val="24"/>
-        </w:rPr>
-        <w:t>任务综合特征抽取能力</w:t>
-      </w:r>
-      <w:r>
-        <w:rPr>
-          <w:rFonts w:ascii="宋体" w:hAnsi="宋体" w:hint="eastAsia"/>
-          <w:b/>
-          <w:bCs/>
-          <w:sz w:val="24"/>
-          <w:szCs w:val="24"/>
-        </w:rPr>
-        <w:t>：</w:t>
-      </w:r>
-      <w:r>
-        <w:rPr>
-          <w:rFonts w:ascii="宋体" w:hAnsi="宋体" w:hint="eastAsia"/>
-          <w:sz w:val="24"/>
-          <w:szCs w:val="24"/>
-        </w:rPr>
         <w:t>机器翻译基本上是对 NLP 各项处理能力综合要求最高的任务之一，要想获得高质量的翻译结果，对于两种语言的词法，句法，语义，上下文处理能力，长距离特征捕获等等更方面都需要考虑进来才行。这是为何看到很多比较工作是在机器翻译上作出的，这里给个背后原因的解释，以避免被质疑任务单一，没有说服力的问题</w:t>
       </w:r>
     </w:p>
@@ -11038,7 +9707,7 @@
       <w:pPr>
         <w:spacing w:line="312" w:lineRule="auto"/>
         <w:rPr>
-          <w:rFonts w:ascii="宋体" w:hAnsi="宋体" w:hint="eastAsia"/>
+          <w:rFonts w:ascii="宋体" w:hAnsi="宋体"/>
           <w:sz w:val="24"/>
           <w:szCs w:val="24"/>
         </w:rPr>
@@ -11384,10 +10053,38 @@
       <w:pPr>
         <w:spacing w:line="312" w:lineRule="auto"/>
         <w:rPr>
+          <w:rFonts w:ascii="宋体" w:hAnsi="宋体"/>
+          <w:sz w:val="24"/>
+          <w:szCs w:val="24"/>
+        </w:rPr>
+      </w:pPr>
+      <w:r>
+        <w:rPr>
           <w:rFonts w:ascii="宋体" w:hAnsi="宋体" w:hint="eastAsia"/>
           <w:sz w:val="24"/>
           <w:szCs w:val="24"/>
         </w:rPr>
+        <w:t>整个的Encoder结构里包含6层，每一层里面有两层。分别是一层self-attention层和一层全连接层。需要注意的是，这里的self-attention并不是只有一层。模型中使用的是multi-head-Attention。其实就是多个self-attention，可以把每个self-attention理解为一个head，多个self-attention自然就是多头了</w:t>
+      </w:r>
+    </w:p>
+    <w:p>
+      <w:pPr>
+        <w:spacing w:line="312" w:lineRule="auto"/>
+        <w:rPr>
+          <w:rFonts w:ascii="宋体" w:hAnsi="宋体"/>
+          <w:sz w:val="24"/>
+          <w:szCs w:val="24"/>
+        </w:rPr>
+      </w:pPr>
+    </w:p>
+    <w:p>
+      <w:pPr>
+        <w:spacing w:line="312" w:lineRule="auto"/>
+        <w:rPr>
+          <w:rFonts w:ascii="宋体" w:hAnsi="宋体"/>
+          <w:sz w:val="24"/>
+          <w:szCs w:val="24"/>
+        </w:rPr>
       </w:pPr>
       <w:r>
         <w:rPr>
@@ -11395,27 +10092,25 @@
           <w:sz w:val="24"/>
           <w:szCs w:val="24"/>
         </w:rPr>
-        <w:t>整个的Encoder结构里包含6层，每一层里面有两层。分别是一层self-attention层和一层全连接层。需要注意的是，这里的self-attention并不是只有一层。模型中使用的是multi-head-Attention。其实就是多个self-attention，可以把每个self-attention理解为一个head，多个self-attention自然就是多头了</w:t>
-      </w:r>
-    </w:p>
-    <w:p>
-      <w:pPr>
-        <w:spacing w:line="312" w:lineRule="auto"/>
-        <w:rPr>
-          <w:rFonts w:ascii="宋体" w:hAnsi="宋体"/>
-          <w:sz w:val="24"/>
-          <w:szCs w:val="24"/>
-        </w:rPr>
-      </w:pPr>
-    </w:p>
-    <w:p>
-      <w:pPr>
-        <w:spacing w:line="312" w:lineRule="auto"/>
+        <w:t>4、</w:t>
+      </w:r>
+      <w:r>
         <w:rPr>
           <w:rFonts w:ascii="宋体" w:hAnsi="宋体" w:hint="eastAsia"/>
           <w:sz w:val="24"/>
           <w:szCs w:val="24"/>
         </w:rPr>
+        <w:t>产生梯度消失的原因有哪些</w:t>
+      </w:r>
+    </w:p>
+    <w:p>
+      <w:pPr>
+        <w:spacing w:line="312" w:lineRule="auto"/>
+        <w:rPr>
+          <w:rFonts w:ascii="宋体" w:hAnsi="宋体"/>
+          <w:sz w:val="24"/>
+          <w:szCs w:val="24"/>
+        </w:rPr>
       </w:pPr>
       <w:r>
         <w:rPr>
@@ -11423,68 +10118,42 @@
           <w:sz w:val="24"/>
           <w:szCs w:val="24"/>
         </w:rPr>
-        <w:t>4、</w:t>
-      </w:r>
+        <w:t>概念：在深度神经网络中的梯度是不稳定的，在靠近输入层的隐藏层中或会消失，或会爆炸。这种不稳定性才是深度神经网络中基于梯度学习的根本问题。</w:t>
+      </w:r>
+    </w:p>
+    <w:p>
+      <w:pPr>
+        <w:spacing w:line="312" w:lineRule="auto"/>
+        <w:rPr>
+          <w:rFonts w:ascii="宋体" w:hAnsi="宋体"/>
+          <w:sz w:val="24"/>
+          <w:szCs w:val="24"/>
+        </w:rPr>
+      </w:pPr>
       <w:r>
         <w:rPr>
           <w:rFonts w:ascii="宋体" w:hAnsi="宋体" w:hint="eastAsia"/>
           <w:sz w:val="24"/>
           <w:szCs w:val="24"/>
         </w:rPr>
-        <w:t>产生梯度消失的原因有哪些</w:t>
-      </w:r>
-    </w:p>
-    <w:p>
-      <w:pPr>
-        <w:spacing w:line="312" w:lineRule="auto"/>
+        <w:t>产生梯度不稳定的根本原因：前面层上的梯度是来自后面层上梯度的乘积。当存在过多的层时，就会出现梯度不稳定场景，比如梯度消失和梯度爆炸。</w:t>
+      </w:r>
+    </w:p>
+    <w:p>
+      <w:pPr>
+        <w:spacing w:line="312" w:lineRule="auto"/>
+        <w:rPr>
+          <w:rFonts w:ascii="宋体" w:hAnsi="宋体"/>
+          <w:sz w:val="24"/>
+          <w:szCs w:val="24"/>
+        </w:rPr>
+      </w:pPr>
+      <w:r>
         <w:rPr>
           <w:rFonts w:ascii="宋体" w:hAnsi="宋体" w:hint="eastAsia"/>
           <w:sz w:val="24"/>
           <w:szCs w:val="24"/>
         </w:rPr>
-      </w:pPr>
-      <w:r>
-        <w:rPr>
-          <w:rFonts w:ascii="宋体" w:hAnsi="宋体" w:hint="eastAsia"/>
-          <w:sz w:val="24"/>
-          <w:szCs w:val="24"/>
-        </w:rPr>
-        <w:t>概念：在深度神经网络中的梯度是不稳定的，在靠近输入层的隐藏层中或会消失，或会爆炸。这种不稳定性才是深度神经网络中基于梯度学习的根本问题。</w:t>
-      </w:r>
-    </w:p>
-    <w:p>
-      <w:pPr>
-        <w:spacing w:line="312" w:lineRule="auto"/>
-        <w:rPr>
-          <w:rFonts w:ascii="宋体" w:hAnsi="宋体" w:hint="eastAsia"/>
-          <w:sz w:val="24"/>
-          <w:szCs w:val="24"/>
-        </w:rPr>
-      </w:pPr>
-      <w:r>
-        <w:rPr>
-          <w:rFonts w:ascii="宋体" w:hAnsi="宋体" w:hint="eastAsia"/>
-          <w:sz w:val="24"/>
-          <w:szCs w:val="24"/>
-        </w:rPr>
-        <w:t>产生梯度不稳定的根本原因：前面层上的梯度是来自后面层上梯度的乘积。当存在过多的层时，就会出现梯度不稳定场景，比如梯度消失和梯度爆炸。</w:t>
-      </w:r>
-    </w:p>
-    <w:p>
-      <w:pPr>
-        <w:spacing w:line="312" w:lineRule="auto"/>
-        <w:rPr>
-          <w:rFonts w:ascii="宋体" w:hAnsi="宋体"/>
-          <w:sz w:val="24"/>
-          <w:szCs w:val="24"/>
-        </w:rPr>
-      </w:pPr>
-      <w:r>
-        <w:rPr>
-          <w:rFonts w:ascii="宋体" w:hAnsi="宋体" w:hint="eastAsia"/>
-          <w:sz w:val="24"/>
-          <w:szCs w:val="24"/>
-        </w:rPr>
         <w:t>划重点：梯度消失和梯度爆炸属于梯度不稳定的范畴</w:t>
       </w:r>
     </w:p>
@@ -11492,7 +10161,7 @@
       <w:pPr>
         <w:spacing w:line="312" w:lineRule="auto"/>
         <w:rPr>
-          <w:rFonts w:ascii="宋体" w:hAnsi="宋体" w:hint="eastAsia"/>
+          <w:rFonts w:ascii="宋体" w:hAnsi="宋体"/>
           <w:sz w:val="24"/>
           <w:szCs w:val="24"/>
         </w:rPr>
@@ -11547,10 +10216,28 @@
       <w:pPr>
         <w:spacing w:line="312" w:lineRule="auto"/>
         <w:rPr>
+          <w:rFonts w:ascii="宋体" w:hAnsi="宋体"/>
+          <w:sz w:val="24"/>
+          <w:szCs w:val="24"/>
+        </w:rPr>
+      </w:pPr>
+      <w:r>
+        <w:rPr>
           <w:rFonts w:ascii="宋体" w:hAnsi="宋体" w:hint="eastAsia"/>
           <w:sz w:val="24"/>
           <w:szCs w:val="24"/>
         </w:rPr>
+        <w:t>梯度消失和梯度爆炸问题都是因为网络太深，网络权值更新不稳定造成的，本质上是因为梯度反向传播中的连乘效应。对于更普遍的梯度消失问题，可以考虑一下三种方案解决：</w:t>
+      </w:r>
+    </w:p>
+    <w:p>
+      <w:pPr>
+        <w:spacing w:line="312" w:lineRule="auto"/>
+        <w:rPr>
+          <w:rFonts w:ascii="宋体" w:hAnsi="宋体"/>
+          <w:sz w:val="24"/>
+          <w:szCs w:val="24"/>
+        </w:rPr>
       </w:pPr>
       <w:r>
         <w:rPr>
@@ -11558,25 +10245,25 @@
           <w:sz w:val="24"/>
           <w:szCs w:val="24"/>
         </w:rPr>
-        <w:t>梯度消失和梯度爆炸问题都是因为网络太深，网络权值更新不稳定造成的，本质上是因为梯度反向传播中的连乘效应。对于更普遍的梯度消失问题，可以考虑一下三种方案解决：</w:t>
-      </w:r>
-    </w:p>
-    <w:p>
-      <w:pPr>
-        <w:spacing w:line="312" w:lineRule="auto"/>
+        <w:t>（1）用</w:t>
+      </w:r>
+      <w:proofErr w:type="spellStart"/>
+      <w:r>
         <w:rPr>
           <w:rFonts w:ascii="宋体" w:hAnsi="宋体" w:hint="eastAsia"/>
           <w:sz w:val="24"/>
           <w:szCs w:val="24"/>
         </w:rPr>
-      </w:pPr>
+        <w:t>ReLU</w:t>
+      </w:r>
+      <w:proofErr w:type="spellEnd"/>
       <w:r>
         <w:rPr>
           <w:rFonts w:ascii="宋体" w:hAnsi="宋体" w:hint="eastAsia"/>
           <w:sz w:val="24"/>
           <w:szCs w:val="24"/>
         </w:rPr>
-        <w:t>（1）用</w:t>
+        <w:t>、Leaky-</w:t>
       </w:r>
       <w:proofErr w:type="spellStart"/>
       <w:r>
@@ -11594,7 +10281,7 @@
           <w:sz w:val="24"/>
           <w:szCs w:val="24"/>
         </w:rPr>
-        <w:t>、Leaky-</w:t>
+        <w:t>、P-</w:t>
       </w:r>
       <w:proofErr w:type="spellStart"/>
       <w:r>
@@ -11612,7 +10299,7 @@
           <w:sz w:val="24"/>
           <w:szCs w:val="24"/>
         </w:rPr>
-        <w:t>、P-</w:t>
+        <w:t>、R-</w:t>
       </w:r>
       <w:proofErr w:type="spellStart"/>
       <w:r>
@@ -11630,7 +10317,7 @@
           <w:sz w:val="24"/>
           <w:szCs w:val="24"/>
         </w:rPr>
-        <w:t>、R-</w:t>
+        <w:t>、</w:t>
       </w:r>
       <w:proofErr w:type="spellStart"/>
       <w:r>
@@ -11639,7 +10326,7 @@
           <w:sz w:val="24"/>
           <w:szCs w:val="24"/>
         </w:rPr>
-        <w:t>ReLU</w:t>
+        <w:t>Maxout</w:t>
       </w:r>
       <w:proofErr w:type="spellEnd"/>
       <w:r>
@@ -11648,7 +10335,194 @@
           <w:sz w:val="24"/>
           <w:szCs w:val="24"/>
         </w:rPr>
-        <w:t>、</w:t>
+        <w:t>等替代sigmoid函数。(几种激活函数的比较见我的博客)</w:t>
+      </w:r>
+    </w:p>
+    <w:p>
+      <w:pPr>
+        <w:spacing w:line="312" w:lineRule="auto"/>
+        <w:rPr>
+          <w:rFonts w:ascii="宋体" w:hAnsi="宋体"/>
+          <w:sz w:val="24"/>
+          <w:szCs w:val="24"/>
+        </w:rPr>
+      </w:pPr>
+      <w:r>
+        <w:rPr>
+          <w:rFonts w:ascii="宋体" w:hAnsi="宋体" w:hint="eastAsia"/>
+          <w:sz w:val="24"/>
+          <w:szCs w:val="24"/>
+        </w:rPr>
+        <w:t>（2）用Batch Normalization。(对于Batch Normalization的理解可以见我的博客)</w:t>
+      </w:r>
+    </w:p>
+    <w:p>
+      <w:pPr>
+        <w:spacing w:line="312" w:lineRule="auto"/>
+        <w:rPr>
+          <w:rFonts w:ascii="宋体" w:hAnsi="宋体"/>
+          <w:sz w:val="24"/>
+          <w:szCs w:val="24"/>
+        </w:rPr>
+      </w:pPr>
+      <w:r>
+        <w:rPr>
+          <w:rFonts w:ascii="宋体" w:hAnsi="宋体" w:hint="eastAsia"/>
+          <w:sz w:val="24"/>
+          <w:szCs w:val="24"/>
+        </w:rPr>
+        <w:t>（3）LSTM的结构设计也可以改善RNN中的梯度消失问题</w:t>
+      </w:r>
+    </w:p>
+    <w:p>
+      <w:pPr>
+        <w:spacing w:line="312" w:lineRule="auto"/>
+        <w:rPr>
+          <w:rFonts w:ascii="宋体" w:hAnsi="宋体"/>
+          <w:sz w:val="24"/>
+          <w:szCs w:val="24"/>
+        </w:rPr>
+      </w:pPr>
+    </w:p>
+    <w:p>
+      <w:pPr>
+        <w:spacing w:line="312" w:lineRule="auto"/>
+        <w:rPr>
+          <w:rFonts w:ascii="宋体" w:hAnsi="宋体"/>
+          <w:sz w:val="24"/>
+          <w:szCs w:val="24"/>
+        </w:rPr>
+      </w:pPr>
+      <w:r>
+        <w:rPr>
+          <w:rFonts w:ascii="宋体" w:hAnsi="宋体" w:hint="eastAsia"/>
+          <w:sz w:val="24"/>
+          <w:szCs w:val="24"/>
+        </w:rPr>
+        <w:t>5、</w:t>
+      </w:r>
+      <w:r>
+        <w:rPr>
+          <w:rFonts w:ascii="宋体" w:hAnsi="宋体" w:hint="eastAsia"/>
+          <w:sz w:val="24"/>
+          <w:szCs w:val="24"/>
+        </w:rPr>
+        <w:t>学习率是否也会导致模型不收敛？</w:t>
+      </w:r>
+      <w:r>
+        <w:rPr>
+          <w:rFonts w:ascii="宋体" w:hAnsi="宋体" w:hint="eastAsia"/>
+          <w:sz w:val="24"/>
+          <w:szCs w:val="24"/>
+        </w:rPr>
+        <w:t>那么学习率应该怎么选？</w:t>
+      </w:r>
+    </w:p>
+    <w:p>
+      <w:pPr>
+        <w:spacing w:line="312" w:lineRule="auto"/>
+        <w:rPr>
+          <w:rFonts w:ascii="宋体" w:hAnsi="宋体"/>
+          <w:sz w:val="24"/>
+          <w:szCs w:val="24"/>
+        </w:rPr>
+      </w:pPr>
+      <w:hyperlink r:id="rId37" w:history="1">
+        <w:r>
+          <w:rPr>
+            <w:rStyle w:val="af"/>
+            <w:rFonts w:ascii="宋体" w:hAnsi="宋体"/>
+            <w:sz w:val="24"/>
+            <w:szCs w:val="24"/>
+          </w:rPr>
+          <w:t>https://blog.csdn.net/ytusdc/article/details/107738749</w:t>
+        </w:r>
+      </w:hyperlink>
+    </w:p>
+    <w:p>
+      <w:pPr>
+        <w:spacing w:line="312" w:lineRule="auto"/>
+        <w:rPr>
+          <w:rFonts w:ascii="宋体" w:hAnsi="宋体" w:hint="eastAsia"/>
+          <w:sz w:val="24"/>
+          <w:szCs w:val="24"/>
+        </w:rPr>
+      </w:pPr>
+      <w:r>
+        <w:rPr>
+          <w:rFonts w:ascii="宋体" w:hAnsi="宋体" w:hint="eastAsia"/>
+          <w:sz w:val="24"/>
+          <w:szCs w:val="24"/>
+        </w:rPr>
+        <w:t>loss对a的函数为二次函数，Loss对a的导数为一次函数，导数大小取决输入数据x/y的大小，当学习率太高/输入数据太大，会导致导数非常大，直接跳到二次函数对称轴另一边</w:t>
+      </w:r>
+      <w:r>
+        <w:rPr>
+          <w:rFonts w:ascii="宋体" w:hAnsi="宋体" w:hint="eastAsia"/>
+          <w:sz w:val="24"/>
+          <w:szCs w:val="24"/>
+        </w:rPr>
+        <w:t>，</w:t>
+      </w:r>
+      <w:r>
+        <w:rPr>
+          <w:rFonts w:ascii="宋体" w:hAnsi="宋体" w:hint="eastAsia"/>
+          <w:sz w:val="24"/>
+          <w:szCs w:val="24"/>
+        </w:rPr>
+        <w:t>BN应该可以很大程度上解决这个问题</w:t>
+      </w:r>
+      <w:r>
+        <w:rPr>
+          <w:rFonts w:ascii="宋体" w:hAnsi="宋体" w:hint="eastAsia"/>
+          <w:sz w:val="24"/>
+          <w:szCs w:val="24"/>
+        </w:rPr>
+        <w:t>，</w:t>
+      </w:r>
+      <w:r>
+        <w:rPr>
+          <w:rFonts w:ascii="宋体" w:hAnsi="宋体" w:hint="eastAsia"/>
+          <w:sz w:val="24"/>
+          <w:szCs w:val="24"/>
+        </w:rPr>
+        <w:t>其他的就是改小学习率。。。凭经验。。</w:t>
+      </w:r>
+    </w:p>
+    <w:p>
+      <w:pPr>
+        <w:spacing w:line="312" w:lineRule="auto"/>
+        <w:rPr>
+          <w:rFonts w:ascii="宋体" w:hAnsi="宋体"/>
+          <w:sz w:val="24"/>
+          <w:szCs w:val="24"/>
+        </w:rPr>
+      </w:pPr>
+      <w:r>
+        <w:rPr>
+          <w:rFonts w:ascii="宋体" w:hAnsi="宋体" w:hint="eastAsia"/>
+          <w:sz w:val="24"/>
+          <w:szCs w:val="24"/>
+        </w:rPr>
+        <w:t>learning rate 减小10倍有时候意味网络训练非常慢</w:t>
+      </w:r>
+    </w:p>
+    <w:p>
+      <w:pPr>
+        <w:spacing w:line="312" w:lineRule="auto"/>
+        <w:rPr>
+          <w:rFonts w:ascii="宋体" w:hAnsi="宋体"/>
+          <w:sz w:val="24"/>
+          <w:szCs w:val="24"/>
+        </w:rPr>
+      </w:pPr>
+      <w:r>
+        <w:rPr>
+          <w:rFonts w:ascii="宋体" w:hAnsi="宋体" w:hint="eastAsia"/>
+          <w:sz w:val="24"/>
+          <w:szCs w:val="24"/>
+        </w:rPr>
+        <w:t>对于这种情况建议用二分法尝试。0.1~0.0001.不同模型不同任务最优的</w:t>
       </w:r>
       <w:proofErr w:type="spellStart"/>
       <w:r>
@@ -11657,7 +10531,7 @@
           <w:sz w:val="24"/>
           <w:szCs w:val="24"/>
         </w:rPr>
-        <w:t>Maxout</w:t>
+        <w:t>lr</w:t>
       </w:r>
       <w:proofErr w:type="spellEnd"/>
       <w:r>
@@ -11666,73 +10540,315 @@
           <w:sz w:val="24"/>
           <w:szCs w:val="24"/>
         </w:rPr>
-        <w:t>等替代sigmoid函数。(几种激活函数的比较见我的博客)</w:t>
-      </w:r>
-    </w:p>
-    <w:p>
-      <w:pPr>
-        <w:spacing w:line="312" w:lineRule="auto"/>
+        <w:t>都不一样</w:t>
+      </w:r>
+    </w:p>
+    <w:p>
+      <w:pPr>
+        <w:spacing w:line="312" w:lineRule="auto"/>
+        <w:rPr>
+          <w:rFonts w:ascii="宋体" w:hAnsi="宋体"/>
+          <w:sz w:val="24"/>
+          <w:szCs w:val="24"/>
+        </w:rPr>
+      </w:pPr>
+      <w:r>
         <w:rPr>
           <w:rFonts w:ascii="宋体" w:hAnsi="宋体" w:hint="eastAsia"/>
           <w:sz w:val="24"/>
           <w:szCs w:val="24"/>
         </w:rPr>
-      </w:pPr>
+        <w:t>只要你一直在train总会收敛（</w:t>
+      </w:r>
+      <w:proofErr w:type="spellStart"/>
       <w:r>
         <w:rPr>
           <w:rFonts w:ascii="宋体" w:hAnsi="宋体" w:hint="eastAsia"/>
           <w:sz w:val="24"/>
           <w:szCs w:val="24"/>
         </w:rPr>
-        <w:t>（2）用Batch Normalization。(对于Batch Normalization的理解可以见我的博客)</w:t>
-      </w:r>
-    </w:p>
-    <w:p>
-      <w:pPr>
-        <w:spacing w:line="312" w:lineRule="auto"/>
+        <w:t>rp</w:t>
+      </w:r>
+      <w:proofErr w:type="spellEnd"/>
+      <w:r>
         <w:rPr>
           <w:rFonts w:ascii="宋体" w:hAnsi="宋体" w:hint="eastAsia"/>
           <w:sz w:val="24"/>
           <w:szCs w:val="24"/>
         </w:rPr>
-      </w:pPr>
-      <w:r>
+        <w:t>问题跑飞了不算）。反而不收敛一般是由于样本的信息量太大导致网络不足以fit住整个样本空间。样本少只可能带来过拟合的问题，你看下你的training set上的loss收敛了吗？如果只是validate set上不收敛那就说明overfitting了，这时候就要考虑各种anti-overfit的trick了，比如dropout，SGD，增大minibatch的数量，减少fc层的节点数量，momentum，finetune等</w:t>
+      </w:r>
+    </w:p>
+    <w:p>
+      <w:pPr>
+        <w:spacing w:line="312" w:lineRule="auto"/>
         <w:rPr>
           <w:rFonts w:ascii="宋体" w:hAnsi="宋体" w:hint="eastAsia"/>
           <w:sz w:val="24"/>
           <w:szCs w:val="24"/>
         </w:rPr>
-        <w:t>（3）LSTM的结构设计也可以改善RNN中的梯度消失问题</w:t>
-      </w:r>
-    </w:p>
-    <w:p>
-      <w:pPr>
-        <w:spacing w:line="312" w:lineRule="auto"/>
-        <w:rPr>
-          <w:rFonts w:ascii="宋体" w:hAnsi="宋体"/>
-          <w:sz w:val="24"/>
-          <w:szCs w:val="24"/>
-        </w:rPr>
-      </w:pPr>
-    </w:p>
-    <w:p>
-      <w:pPr>
-        <w:spacing w:line="312" w:lineRule="auto"/>
-        <w:rPr>
-          <w:rFonts w:ascii="宋体" w:hAnsi="宋体"/>
-          <w:sz w:val="24"/>
-          <w:szCs w:val="24"/>
-        </w:rPr>
-      </w:pPr>
-    </w:p>
-    <w:p>
-      <w:pPr>
-        <w:spacing w:line="312" w:lineRule="auto"/>
+      </w:pPr>
+      <w:r>
         <w:rPr>
           <w:rFonts w:ascii="宋体" w:hAnsi="宋体" w:hint="eastAsia"/>
           <w:sz w:val="24"/>
           <w:szCs w:val="24"/>
         </w:rPr>
+        <w:t>train loss 不断下降，test loss不断下降，说明网络仍在学习;</w:t>
+      </w:r>
+    </w:p>
+    <w:p>
+      <w:pPr>
+        <w:spacing w:line="312" w:lineRule="auto"/>
+        <w:rPr>
+          <w:rFonts w:ascii="宋体" w:hAnsi="宋体" w:hint="eastAsia"/>
+          <w:sz w:val="24"/>
+          <w:szCs w:val="24"/>
+        </w:rPr>
+      </w:pPr>
+      <w:r>
+        <w:rPr>
+          <w:rFonts w:ascii="宋体" w:hAnsi="宋体" w:hint="eastAsia"/>
+          <w:sz w:val="24"/>
+          <w:szCs w:val="24"/>
+        </w:rPr>
+        <w:t>train loss 不断下降，test loss趋于不变，说明网络过拟合;</w:t>
+      </w:r>
+    </w:p>
+    <w:p>
+      <w:pPr>
+        <w:spacing w:line="312" w:lineRule="auto"/>
+        <w:rPr>
+          <w:rFonts w:ascii="宋体" w:hAnsi="宋体" w:hint="eastAsia"/>
+          <w:sz w:val="24"/>
+          <w:szCs w:val="24"/>
+        </w:rPr>
+      </w:pPr>
+      <w:r>
+        <w:rPr>
+          <w:rFonts w:ascii="宋体" w:hAnsi="宋体" w:hint="eastAsia"/>
+          <w:sz w:val="24"/>
+          <w:szCs w:val="24"/>
+        </w:rPr>
+        <w:t>train loss 趋于不变，test loss不断下降，说明数据集100%有问题;</w:t>
+      </w:r>
+    </w:p>
+    <w:p>
+      <w:pPr>
+        <w:spacing w:line="312" w:lineRule="auto"/>
+        <w:rPr>
+          <w:rFonts w:ascii="宋体" w:hAnsi="宋体" w:hint="eastAsia"/>
+          <w:sz w:val="24"/>
+          <w:szCs w:val="24"/>
+        </w:rPr>
+      </w:pPr>
+      <w:r>
+        <w:rPr>
+          <w:rFonts w:ascii="宋体" w:hAnsi="宋体" w:hint="eastAsia"/>
+          <w:sz w:val="24"/>
+          <w:szCs w:val="24"/>
+        </w:rPr>
+        <w:t>train loss 趋于不变，test loss趋于不变，说明学习遇到瓶颈，需要减小学习率或批量数目;</w:t>
+      </w:r>
+    </w:p>
+    <w:p>
+      <w:pPr>
+        <w:spacing w:line="312" w:lineRule="auto"/>
+        <w:rPr>
+          <w:rFonts w:ascii="宋体" w:hAnsi="宋体"/>
+          <w:sz w:val="24"/>
+          <w:szCs w:val="24"/>
+        </w:rPr>
+      </w:pPr>
+      <w:r>
+        <w:rPr>
+          <w:rFonts w:ascii="宋体" w:hAnsi="宋体" w:hint="eastAsia"/>
+          <w:sz w:val="24"/>
+          <w:szCs w:val="24"/>
+        </w:rPr>
+        <w:t>train loss 不断上升，test loss不断上升，说明网络结构设计不当，训练超参数设置不当，数据集经过清洗等问题</w:t>
+      </w:r>
+    </w:p>
+    <w:p>
+      <w:pPr>
+        <w:spacing w:line="312" w:lineRule="auto"/>
+        <w:rPr>
+          <w:rFonts w:ascii="宋体" w:hAnsi="宋体"/>
+          <w:sz w:val="24"/>
+          <w:szCs w:val="24"/>
+        </w:rPr>
+      </w:pPr>
+    </w:p>
+    <w:p>
+      <w:pPr>
+        <w:spacing w:line="312" w:lineRule="auto"/>
+        <w:rPr>
+          <w:rFonts w:ascii="宋体" w:hAnsi="宋体" w:hint="eastAsia"/>
+          <w:sz w:val="24"/>
+          <w:szCs w:val="24"/>
+        </w:rPr>
+      </w:pPr>
+      <w:r>
+        <w:rPr>
+          <w:rFonts w:ascii="宋体" w:hAnsi="宋体" w:hint="eastAsia"/>
+          <w:sz w:val="24"/>
+          <w:szCs w:val="24"/>
+        </w:rPr>
+        <w:t>6、</w:t>
+      </w:r>
+      <w:r>
+        <w:rPr>
+          <w:rFonts w:ascii="宋体" w:hAnsi="宋体" w:hint="eastAsia"/>
+          <w:sz w:val="24"/>
+          <w:szCs w:val="24"/>
+        </w:rPr>
+        <w:t>你在这里都提及了SPP，请问SPP具体是指什么？</w:t>
+      </w:r>
+    </w:p>
+    <w:p>
+      <w:pPr>
+        <w:spacing w:line="312" w:lineRule="auto"/>
+        <w:rPr>
+          <w:rFonts w:ascii="宋体" w:hAnsi="宋体" w:hint="eastAsia"/>
+          <w:sz w:val="24"/>
+          <w:szCs w:val="24"/>
+        </w:rPr>
+      </w:pPr>
+      <w:r>
+        <w:rPr>
+          <w:rFonts w:ascii="宋体" w:hAnsi="宋体" w:hint="eastAsia"/>
+          <w:sz w:val="24"/>
+          <w:szCs w:val="24"/>
+        </w:rPr>
+        <w:lastRenderedPageBreak/>
+        <w:t>不做科普，我回答的核心是：</w:t>
+      </w:r>
+      <w:proofErr w:type="spellStart"/>
+      <w:r>
+        <w:rPr>
+          <w:rFonts w:ascii="宋体" w:hAnsi="宋体" w:hint="eastAsia"/>
+          <w:b/>
+          <w:bCs/>
+          <w:sz w:val="24"/>
+          <w:szCs w:val="24"/>
+        </w:rPr>
+        <w:t>Maxpooling</w:t>
+      </w:r>
+      <w:proofErr w:type="spellEnd"/>
+      <w:r>
+        <w:rPr>
+          <w:rFonts w:ascii="宋体" w:hAnsi="宋体" w:hint="eastAsia"/>
+          <w:b/>
+          <w:bCs/>
+          <w:sz w:val="24"/>
+          <w:szCs w:val="24"/>
+        </w:rPr>
+        <w:t>是固定感受野动态输出，而SPP是动态感受野，固定输出，这对下游任务的支撑更加鲁棒</w:t>
+      </w:r>
+    </w:p>
+    <w:p>
+      <w:pPr>
+        <w:spacing w:line="312" w:lineRule="auto"/>
+        <w:rPr>
+          <w:rFonts w:ascii="宋体" w:hAnsi="宋体"/>
+          <w:sz w:val="24"/>
+          <w:szCs w:val="24"/>
+        </w:rPr>
+      </w:pPr>
+    </w:p>
+    <w:p>
+      <w:pPr>
+        <w:spacing w:line="312" w:lineRule="auto"/>
+        <w:rPr>
+          <w:rFonts w:ascii="宋体" w:hAnsi="宋体" w:hint="eastAsia"/>
+          <w:sz w:val="24"/>
+          <w:szCs w:val="24"/>
+        </w:rPr>
+      </w:pPr>
+      <w:r>
+        <w:rPr>
+          <w:rFonts w:ascii="宋体" w:hAnsi="宋体" w:hint="eastAsia"/>
+          <w:sz w:val="24"/>
+          <w:szCs w:val="24"/>
+        </w:rPr>
+        <w:t>7、</w:t>
+      </w:r>
+      <w:r>
+        <w:rPr>
+          <w:rFonts w:ascii="宋体" w:hAnsi="宋体" w:hint="eastAsia"/>
+          <w:sz w:val="24"/>
+          <w:szCs w:val="24"/>
+        </w:rPr>
+        <w:t>你提到了优化方法，那么介绍下SGD和Adam的区别</w:t>
+      </w:r>
+      <w:r>
+        <w:rPr>
+          <w:rFonts w:ascii="宋体" w:hAnsi="宋体" w:hint="eastAsia"/>
+          <w:sz w:val="24"/>
+          <w:szCs w:val="24"/>
+        </w:rPr>
+        <w:t>？</w:t>
+      </w:r>
+    </w:p>
+    <w:p>
+      <w:pPr>
+        <w:spacing w:line="312" w:lineRule="auto"/>
+        <w:rPr>
+          <w:rFonts w:ascii="宋体" w:hAnsi="宋体"/>
+          <w:sz w:val="24"/>
+          <w:szCs w:val="24"/>
+        </w:rPr>
+      </w:pPr>
+      <w:hyperlink r:id="rId38" w:history="1">
+        <w:r>
+          <w:rPr>
+            <w:rStyle w:val="af"/>
+            <w:rFonts w:ascii="宋体" w:hAnsi="宋体"/>
+            <w:sz w:val="24"/>
+            <w:szCs w:val="24"/>
+          </w:rPr>
+          <w:t>https://zhuanlan.zhihu.com/p/32230623</w:t>
+        </w:r>
+      </w:hyperlink>
+    </w:p>
+    <w:p>
+      <w:pPr>
+        <w:spacing w:line="312" w:lineRule="auto"/>
+        <w:rPr>
+          <w:rFonts w:ascii="宋体" w:hAnsi="宋体" w:hint="eastAsia"/>
+          <w:sz w:val="24"/>
+          <w:szCs w:val="24"/>
+        </w:rPr>
+      </w:pPr>
+    </w:p>
+    <w:p>
+      <w:pPr>
+        <w:spacing w:line="312" w:lineRule="auto"/>
+        <w:rPr>
+          <w:rFonts w:ascii="宋体" w:hAnsi="宋体"/>
+          <w:sz w:val="24"/>
+          <w:szCs w:val="24"/>
+        </w:rPr>
+      </w:pPr>
+    </w:p>
+    <w:p>
+      <w:pPr>
+        <w:spacing w:line="312" w:lineRule="auto"/>
+        <w:rPr>
+          <w:rFonts w:ascii="宋体" w:hAnsi="宋体"/>
+          <w:sz w:val="24"/>
+          <w:szCs w:val="24"/>
+        </w:rPr>
+      </w:pPr>
+    </w:p>
+    <w:p>
+      <w:pPr>
+        <w:spacing w:line="312" w:lineRule="auto"/>
+        <w:rPr>
+          <w:rFonts w:ascii="宋体" w:hAnsi="宋体"/>
+          <w:sz w:val="24"/>
+          <w:szCs w:val="24"/>
+        </w:rPr>
       </w:pPr>
     </w:p>
     <w:p>
@@ -11778,91 +10894,35 @@
           <w:sz w:val="24"/>
           <w:szCs w:val="24"/>
         </w:rPr>
-        <w:t>激活函数种类，差异，作用，</w:t>
-      </w:r>
-      <w:r>
-        <w:rPr>
-          <w:rFonts w:ascii="宋体" w:hAnsi="宋体"/>
-          <w:sz w:val="24"/>
-          <w:szCs w:val="24"/>
-        </w:rPr>
-        <w:t xml:space="preserve"> </w:t>
-      </w:r>
-      <w:r>
-        <w:rPr>
-          <w:rFonts w:ascii="宋体" w:hAnsi="宋体"/>
-          <w:sz w:val="24"/>
-          <w:szCs w:val="24"/>
-        </w:rPr>
-        <w:t>适用情景？</w:t>
-      </w:r>
-    </w:p>
-    <w:p>
-      <w:pPr>
-        <w:spacing w:line="312" w:lineRule="auto"/>
-        <w:rPr>
-          <w:rFonts w:ascii="宋体" w:hAnsi="宋体"/>
-          <w:sz w:val="24"/>
-          <w:szCs w:val="24"/>
-        </w:rPr>
-      </w:pPr>
-    </w:p>
-    <w:p>
-      <w:pPr>
-        <w:spacing w:line="312" w:lineRule="auto"/>
-        <w:rPr>
-          <w:rFonts w:ascii="宋体" w:hAnsi="宋体"/>
-          <w:sz w:val="24"/>
-          <w:szCs w:val="24"/>
-        </w:rPr>
-      </w:pPr>
-      <w:r>
-        <w:rPr>
-          <w:rFonts w:ascii="宋体" w:hAnsi="宋体"/>
-          <w:sz w:val="24"/>
-          <w:szCs w:val="24"/>
-        </w:rPr>
-        <w:t>LC220</w:t>
-      </w:r>
-      <w:r>
-        <w:rPr>
-          <w:rFonts w:ascii="宋体" w:hAnsi="宋体"/>
-          <w:sz w:val="24"/>
-          <w:szCs w:val="24"/>
-        </w:rPr>
-        <w:t>，</w:t>
-      </w:r>
-      <w:r>
-        <w:rPr>
-          <w:rFonts w:ascii="宋体" w:hAnsi="宋体"/>
-          <w:sz w:val="24"/>
-          <w:szCs w:val="24"/>
-        </w:rPr>
-        <w:t>JZ50</w:t>
-      </w:r>
-      <w:r>
-        <w:rPr>
-          <w:rFonts w:ascii="宋体" w:hAnsi="宋体"/>
-          <w:sz w:val="24"/>
-          <w:szCs w:val="24"/>
-        </w:rPr>
-        <w:t>，</w:t>
-      </w:r>
-      <w:r>
-        <w:rPr>
-          <w:rFonts w:ascii="宋体" w:hAnsi="宋体"/>
-          <w:sz w:val="24"/>
-          <w:szCs w:val="24"/>
-        </w:rPr>
-        <w:t>ACWING70</w:t>
-      </w:r>
-      <w:r>
-        <w:rPr>
-          <w:rFonts w:ascii="宋体" w:hAnsi="宋体"/>
-          <w:sz w:val="24"/>
-          <w:szCs w:val="24"/>
-        </w:rPr>
-        <w:t>，</w:t>
+        <w:t>激活函数种类，差异，作用， 适用情景？</w:t>
+      </w:r>
+    </w:p>
+    <w:p>
+      <w:pPr>
+        <w:spacing w:line="312" w:lineRule="auto"/>
+        <w:rPr>
+          <w:rFonts w:ascii="宋体" w:hAnsi="宋体"/>
+          <w:sz w:val="24"/>
+          <w:szCs w:val="24"/>
+        </w:rPr>
+      </w:pPr>
+    </w:p>
+    <w:p>
+      <w:pPr>
+        <w:spacing w:line="312" w:lineRule="auto"/>
+        <w:rPr>
+          <w:rFonts w:ascii="宋体" w:hAnsi="宋体"/>
+          <w:sz w:val="24"/>
+          <w:szCs w:val="24"/>
+        </w:rPr>
+      </w:pPr>
+      <w:r>
+        <w:rPr>
+          <w:rFonts w:ascii="宋体" w:hAnsi="宋体"/>
+          <w:sz w:val="24"/>
+          <w:szCs w:val="24"/>
+        </w:rPr>
+        <w:t>LC220，JZ50，ACWING70，</w:t>
       </w:r>
       <w:proofErr w:type="spellStart"/>
       <w:r>

--- a/learning/知识点.docx
+++ b/learning/知识点.docx
@@ -10443,7 +10443,7 @@
       <w:pPr>
         <w:spacing w:line="312" w:lineRule="auto"/>
         <w:rPr>
-          <w:rFonts w:ascii="宋体" w:hAnsi="宋体" w:hint="eastAsia"/>
+          <w:rFonts w:ascii="宋体" w:hAnsi="宋体"/>
           <w:sz w:val="24"/>
           <w:szCs w:val="24"/>
         </w:rPr>
@@ -10583,7 +10583,7 @@
       <w:pPr>
         <w:spacing w:line="312" w:lineRule="auto"/>
         <w:rPr>
-          <w:rFonts w:ascii="宋体" w:hAnsi="宋体" w:hint="eastAsia"/>
+          <w:rFonts w:ascii="宋体" w:hAnsi="宋体"/>
           <w:sz w:val="24"/>
           <w:szCs w:val="24"/>
         </w:rPr>
@@ -10601,7 +10601,7 @@
       <w:pPr>
         <w:spacing w:line="312" w:lineRule="auto"/>
         <w:rPr>
-          <w:rFonts w:ascii="宋体" w:hAnsi="宋体" w:hint="eastAsia"/>
+          <w:rFonts w:ascii="宋体" w:hAnsi="宋体"/>
           <w:sz w:val="24"/>
           <w:szCs w:val="24"/>
         </w:rPr>
@@ -10619,7 +10619,7 @@
       <w:pPr>
         <w:spacing w:line="312" w:lineRule="auto"/>
         <w:rPr>
-          <w:rFonts w:ascii="宋体" w:hAnsi="宋体" w:hint="eastAsia"/>
+          <w:rFonts w:ascii="宋体" w:hAnsi="宋体"/>
           <w:sz w:val="24"/>
           <w:szCs w:val="24"/>
         </w:rPr>
@@ -10637,7 +10637,7 @@
       <w:pPr>
         <w:spacing w:line="312" w:lineRule="auto"/>
         <w:rPr>
-          <w:rFonts w:ascii="宋体" w:hAnsi="宋体" w:hint="eastAsia"/>
+          <w:rFonts w:ascii="宋体" w:hAnsi="宋体"/>
           <w:sz w:val="24"/>
           <w:szCs w:val="24"/>
         </w:rPr>
@@ -10683,7 +10683,7 @@
       <w:pPr>
         <w:spacing w:line="312" w:lineRule="auto"/>
         <w:rPr>
-          <w:rFonts w:ascii="宋体" w:hAnsi="宋体" w:hint="eastAsia"/>
+          <w:rFonts w:ascii="宋体" w:hAnsi="宋体"/>
           <w:sz w:val="24"/>
           <w:szCs w:val="24"/>
         </w:rPr>
@@ -10709,7 +10709,7 @@
       <w:pPr>
         <w:spacing w:line="312" w:lineRule="auto"/>
         <w:rPr>
-          <w:rFonts w:ascii="宋体" w:hAnsi="宋体" w:hint="eastAsia"/>
+          <w:rFonts w:ascii="宋体" w:hAnsi="宋体"/>
           <w:sz w:val="24"/>
           <w:szCs w:val="24"/>
         </w:rPr>
@@ -10760,7 +10760,7 @@
       <w:pPr>
         <w:spacing w:line="312" w:lineRule="auto"/>
         <w:rPr>
-          <w:rFonts w:ascii="宋体" w:hAnsi="宋体" w:hint="eastAsia"/>
+          <w:rFonts w:ascii="宋体" w:hAnsi="宋体"/>
           <w:sz w:val="24"/>
           <w:szCs w:val="24"/>
         </w:rPr>
@@ -10815,37 +10815,654 @@
       <w:pPr>
         <w:spacing w:line="312" w:lineRule="auto"/>
         <w:rPr>
-          <w:rFonts w:ascii="宋体" w:hAnsi="宋体" w:hint="eastAsia"/>
-          <w:sz w:val="24"/>
-          <w:szCs w:val="24"/>
-        </w:rPr>
-      </w:pPr>
-    </w:p>
-    <w:p>
-      <w:pPr>
-        <w:spacing w:line="312" w:lineRule="auto"/>
-        <w:rPr>
-          <w:rFonts w:ascii="宋体" w:hAnsi="宋体"/>
-          <w:sz w:val="24"/>
-          <w:szCs w:val="24"/>
-        </w:rPr>
-      </w:pPr>
-    </w:p>
-    <w:p>
-      <w:pPr>
-        <w:spacing w:line="312" w:lineRule="auto"/>
-        <w:rPr>
-          <w:rFonts w:ascii="宋体" w:hAnsi="宋体"/>
-          <w:sz w:val="24"/>
-          <w:szCs w:val="24"/>
-        </w:rPr>
-      </w:pPr>
-    </w:p>
-    <w:p>
-      <w:pPr>
-        <w:spacing w:line="312" w:lineRule="auto"/>
-        <w:rPr>
-          <w:rFonts w:ascii="宋体" w:hAnsi="宋体"/>
+          <w:rFonts w:ascii="宋体" w:hAnsi="宋体"/>
+          <w:sz w:val="24"/>
+          <w:szCs w:val="24"/>
+        </w:rPr>
+      </w:pPr>
+      <w:r>
+        <w:rPr>
+          <w:rFonts w:ascii="宋体" w:hAnsi="宋体" w:hint="eastAsia"/>
+          <w:sz w:val="24"/>
+          <w:szCs w:val="24"/>
+        </w:rPr>
+        <w:t>SGD最大的缺点是下降速度慢，而且可能会在沟壑的两边持续震荡，停留在一个局部最优点</w:t>
+      </w:r>
+    </w:p>
+    <w:p>
+      <w:pPr>
+        <w:spacing w:line="312" w:lineRule="auto"/>
+        <w:rPr>
+          <w:rFonts w:ascii="宋体" w:hAnsi="宋体"/>
+          <w:sz w:val="24"/>
+          <w:szCs w:val="24"/>
+        </w:rPr>
+      </w:pPr>
+    </w:p>
+    <w:p>
+      <w:pPr>
+        <w:spacing w:line="312" w:lineRule="auto"/>
+        <w:rPr>
+          <w:rFonts w:ascii="宋体" w:hAnsi="宋体" w:hint="eastAsia"/>
+          <w:sz w:val="24"/>
+          <w:szCs w:val="24"/>
+        </w:rPr>
+      </w:pPr>
+      <w:r>
+        <w:rPr>
+          <w:rFonts w:ascii="宋体" w:hAnsi="宋体" w:hint="eastAsia"/>
+          <w:sz w:val="24"/>
+          <w:szCs w:val="24"/>
+        </w:rPr>
+        <w:t>谈到这里，Adam和</w:t>
+      </w:r>
+      <w:proofErr w:type="spellStart"/>
+      <w:r>
+        <w:rPr>
+          <w:rFonts w:ascii="宋体" w:hAnsi="宋体" w:hint="eastAsia"/>
+          <w:sz w:val="24"/>
+          <w:szCs w:val="24"/>
+        </w:rPr>
+        <w:t>Nadam</w:t>
+      </w:r>
+      <w:proofErr w:type="spellEnd"/>
+      <w:r>
+        <w:rPr>
+          <w:rFonts w:ascii="宋体" w:hAnsi="宋体" w:hint="eastAsia"/>
+          <w:sz w:val="24"/>
+          <w:szCs w:val="24"/>
+        </w:rPr>
+        <w:t>的出现就很自然而然了——它们是前述方法的集大成者。我们看到，SGD-M在SGD基础上增加了一阶动量，</w:t>
+      </w:r>
+      <w:proofErr w:type="spellStart"/>
+      <w:r>
+        <w:rPr>
+          <w:rFonts w:ascii="宋体" w:hAnsi="宋体" w:hint="eastAsia"/>
+          <w:sz w:val="24"/>
+          <w:szCs w:val="24"/>
+        </w:rPr>
+        <w:t>AdaGrad</w:t>
+      </w:r>
+      <w:proofErr w:type="spellEnd"/>
+      <w:r>
+        <w:rPr>
+          <w:rFonts w:ascii="宋体" w:hAnsi="宋体" w:hint="eastAsia"/>
+          <w:sz w:val="24"/>
+          <w:szCs w:val="24"/>
+        </w:rPr>
+        <w:t>和</w:t>
+      </w:r>
+      <w:proofErr w:type="spellStart"/>
+      <w:r>
+        <w:rPr>
+          <w:rFonts w:ascii="宋体" w:hAnsi="宋体" w:hint="eastAsia"/>
+          <w:sz w:val="24"/>
+          <w:szCs w:val="24"/>
+        </w:rPr>
+        <w:t>AdaDelta</w:t>
+      </w:r>
+      <w:proofErr w:type="spellEnd"/>
+      <w:r>
+        <w:rPr>
+          <w:rFonts w:ascii="宋体" w:hAnsi="宋体" w:hint="eastAsia"/>
+          <w:sz w:val="24"/>
+          <w:szCs w:val="24"/>
+        </w:rPr>
+        <w:t>在SGD基础上增加了二阶动量。把一阶动量和二阶动量都用起来，就是Adam了——Adaptive + Momentum。</w:t>
+      </w:r>
+    </w:p>
+    <w:p>
+      <w:pPr>
+        <w:spacing w:line="312" w:lineRule="auto"/>
+        <w:rPr>
+          <w:rFonts w:ascii="宋体" w:hAnsi="宋体" w:hint="eastAsia"/>
+          <w:sz w:val="24"/>
+          <w:szCs w:val="24"/>
+        </w:rPr>
+      </w:pPr>
+      <w:r>
+        <w:rPr>
+          <w:rFonts w:ascii="宋体" w:hAnsi="宋体" w:hint="eastAsia"/>
+          <w:sz w:val="24"/>
+          <w:szCs w:val="24"/>
+        </w:rPr>
+        <w:t>SGD的一阶动量：</w:t>
+      </w:r>
+    </w:p>
+    <w:p>
+      <w:pPr>
+        <w:spacing w:line="312" w:lineRule="auto"/>
+        <w:rPr>
+          <w:rFonts w:ascii="宋体" w:hAnsi="宋体"/>
+          <w:sz w:val="24"/>
+          <w:szCs w:val="24"/>
+        </w:rPr>
+      </w:pPr>
+    </w:p>
+    <w:p>
+      <w:pPr>
+        <w:spacing w:line="312" w:lineRule="auto"/>
+        <w:rPr>
+          <w:rFonts w:ascii="宋体" w:hAnsi="宋体" w:hint="eastAsia"/>
+          <w:sz w:val="24"/>
+          <w:szCs w:val="24"/>
+        </w:rPr>
+      </w:pPr>
+      <w:r>
+        <w:rPr>
+          <w:rFonts w:ascii="宋体" w:hAnsi="宋体" w:hint="eastAsia"/>
+          <w:sz w:val="24"/>
+          <w:szCs w:val="24"/>
+        </w:rPr>
+        <w:t>加上</w:t>
+      </w:r>
+      <w:proofErr w:type="spellStart"/>
+      <w:r>
+        <w:rPr>
+          <w:rFonts w:ascii="宋体" w:hAnsi="宋体" w:hint="eastAsia"/>
+          <w:sz w:val="24"/>
+          <w:szCs w:val="24"/>
+        </w:rPr>
+        <w:t>AdaDelta</w:t>
+      </w:r>
+      <w:proofErr w:type="spellEnd"/>
+      <w:r>
+        <w:rPr>
+          <w:rFonts w:ascii="宋体" w:hAnsi="宋体" w:hint="eastAsia"/>
+          <w:sz w:val="24"/>
+          <w:szCs w:val="24"/>
+        </w:rPr>
+        <w:t>的二阶动量：</w:t>
+      </w:r>
+    </w:p>
+    <w:p>
+      <w:pPr>
+        <w:spacing w:line="312" w:lineRule="auto"/>
+        <w:rPr>
+          <w:rFonts w:ascii="宋体" w:hAnsi="宋体" w:hint="eastAsia"/>
+          <w:sz w:val="24"/>
+          <w:szCs w:val="24"/>
+        </w:rPr>
+      </w:pPr>
+    </w:p>
+    <w:p>
+      <w:pPr>
+        <w:spacing w:line="312" w:lineRule="auto"/>
+        <w:rPr>
+          <w:rFonts w:ascii="宋体" w:hAnsi="宋体"/>
+          <w:sz w:val="24"/>
+          <w:szCs w:val="24"/>
+        </w:rPr>
+      </w:pPr>
+      <w:r>
+        <w:rPr>
+          <w:rFonts w:ascii="宋体" w:hAnsi="宋体" w:hint="eastAsia"/>
+          <w:sz w:val="24"/>
+          <w:szCs w:val="24"/>
+        </w:rPr>
+        <w:t>优化算法里最常见的两个超参数  就都在这里了，前者控制一阶动量，后者控制二阶动量</w:t>
+      </w:r>
+    </w:p>
+    <w:p>
+      <w:pPr>
+        <w:spacing w:line="312" w:lineRule="auto"/>
+        <w:rPr>
+          <w:rFonts w:ascii="宋体" w:hAnsi="宋体"/>
+          <w:sz w:val="24"/>
+          <w:szCs w:val="24"/>
+        </w:rPr>
+      </w:pPr>
+      <w:hyperlink r:id="rId39" w:history="1">
+        <w:r>
+          <w:rPr>
+            <w:rStyle w:val="af"/>
+            <w:rFonts w:ascii="宋体" w:hAnsi="宋体"/>
+            <w:sz w:val="24"/>
+            <w:szCs w:val="24"/>
+          </w:rPr>
+          <w:t>https://www.cnblogs.com/wuliytTaotao/p/11101652.html</w:t>
+        </w:r>
+      </w:hyperlink>
+    </w:p>
+    <w:p>
+      <w:pPr>
+        <w:spacing w:line="312" w:lineRule="auto"/>
+        <w:rPr>
+          <w:rFonts w:ascii="宋体" w:hAnsi="宋体" w:hint="eastAsia"/>
+          <w:sz w:val="24"/>
+          <w:szCs w:val="24"/>
+        </w:rPr>
+      </w:pPr>
+      <w:r>
+        <w:rPr>
+          <w:rFonts w:ascii="宋体" w:hAnsi="宋体" w:hint="eastAsia"/>
+          <w:sz w:val="24"/>
+          <w:szCs w:val="24"/>
+        </w:rPr>
+        <w:t>前两行：</w:t>
+      </w:r>
+    </w:p>
+    <w:p>
+      <w:pPr>
+        <w:spacing w:line="312" w:lineRule="auto"/>
+        <w:rPr>
+          <w:rFonts w:ascii="宋体" w:hAnsi="宋体" w:hint="eastAsia"/>
+          <w:sz w:val="24"/>
+          <w:szCs w:val="24"/>
+        </w:rPr>
+      </w:pPr>
+      <w:r>
+        <w:rPr>
+          <w:rFonts w:ascii="宋体" w:hAnsi="宋体" w:hint="eastAsia"/>
+          <w:sz w:val="24"/>
+          <w:szCs w:val="24"/>
+        </w:rPr>
+        <w:t>这是对梯度和梯度的平方进行滑动平均，使得每次的更新都和历史值相关</w:t>
+      </w:r>
+    </w:p>
+    <w:p>
+      <w:pPr>
+        <w:spacing w:line="312" w:lineRule="auto"/>
+        <w:rPr>
+          <w:rFonts w:ascii="宋体" w:hAnsi="宋体"/>
+          <w:sz w:val="24"/>
+          <w:szCs w:val="24"/>
+        </w:rPr>
+      </w:pPr>
+      <w:r>
+        <w:rPr>
+          <w:rFonts w:ascii="宋体" w:hAnsi="宋体" w:hint="eastAsia"/>
+          <w:sz w:val="24"/>
+          <w:szCs w:val="24"/>
+        </w:rPr>
+        <w:t xml:space="preserve">这是对初期滑动平均偏差较大的一个修正，叫做 bias correction，当 </w:t>
+      </w:r>
+      <w:r>
+        <w:rPr>
+          <w:rFonts w:ascii="宋体" w:hAnsi="宋体"/>
+          <w:sz w:val="24"/>
+          <w:szCs w:val="24"/>
+        </w:rPr>
+        <w:t>t</w:t>
+      </w:r>
+      <w:r>
+        <w:rPr>
+          <w:rFonts w:ascii="宋体" w:hAnsi="宋体" w:hint="eastAsia"/>
+          <w:sz w:val="24"/>
+          <w:szCs w:val="24"/>
+        </w:rPr>
+        <w:t>越来越大时，都趋近于 1，这时 bias correction 的任务也就完成了</w:t>
+      </w:r>
+    </w:p>
+    <w:p>
+      <w:pPr>
+        <w:spacing w:line="312" w:lineRule="auto"/>
+        <w:rPr>
+          <w:rFonts w:ascii="宋体" w:hAnsi="宋体"/>
+          <w:sz w:val="24"/>
+          <w:szCs w:val="24"/>
+        </w:rPr>
+      </w:pPr>
+      <w:r>
+        <w:rPr>
+          <w:rFonts w:ascii="宋体" w:hAnsi="宋体" w:hint="eastAsia"/>
+          <w:sz w:val="24"/>
+          <w:szCs w:val="24"/>
+        </w:rPr>
+        <w:t>学习率为，每轮的学习率不再保持不变，在一轮中，每个参数的学习率也不一样了，这是因为 除以了每个参数轮梯度均方和的平方根</w:t>
+      </w:r>
+    </w:p>
+    <w:p>
+      <w:pPr>
+        <w:spacing w:line="312" w:lineRule="auto"/>
+        <w:rPr>
+          <w:rFonts w:ascii="宋体" w:hAnsi="宋体" w:hint="eastAsia"/>
+          <w:sz w:val="24"/>
+          <w:szCs w:val="24"/>
+        </w:rPr>
+      </w:pPr>
+      <w:r>
+        <w:rPr>
+          <w:rFonts w:ascii="宋体" w:hAnsi="宋体" w:hint="eastAsia"/>
+          <w:sz w:val="24"/>
+          <w:szCs w:val="24"/>
+        </w:rPr>
+        <w:t>那么问题来了，Adam 做不做学习率衰减呢？</w:t>
+      </w:r>
+    </w:p>
+    <w:p>
+      <w:pPr>
+        <w:spacing w:line="312" w:lineRule="auto"/>
+        <w:rPr>
+          <w:rFonts w:ascii="宋体" w:hAnsi="宋体"/>
+          <w:sz w:val="24"/>
+          <w:szCs w:val="24"/>
+        </w:rPr>
+      </w:pPr>
+      <w:r>
+        <w:rPr>
+          <w:rFonts w:ascii="宋体" w:hAnsi="宋体" w:hint="eastAsia"/>
+          <w:sz w:val="24"/>
+          <w:szCs w:val="24"/>
+        </w:rPr>
+        <w:t>我个人会选择做学习率衰减。（仅供参考吧。）在初始学习率设置较大的时候，做学习率衰减比不做要好；而当初始学习率设置就比较小的时候，做学习率衰减似乎有点多余，但从 validation set 上的效果看，做了学习率衰减还是可以有丁点提升的。</w:t>
+      </w:r>
+    </w:p>
+    <w:p>
+      <w:pPr>
+        <w:spacing w:line="312" w:lineRule="auto"/>
+        <w:rPr>
+          <w:rFonts w:ascii="宋体" w:hAnsi="宋体"/>
+          <w:sz w:val="24"/>
+          <w:szCs w:val="24"/>
+        </w:rPr>
+      </w:pPr>
+    </w:p>
+    <w:p>
+      <w:pPr>
+        <w:spacing w:line="312" w:lineRule="auto"/>
+        <w:rPr>
+          <w:rFonts w:ascii="宋体" w:hAnsi="宋体"/>
+          <w:sz w:val="24"/>
+          <w:szCs w:val="24"/>
+        </w:rPr>
+      </w:pPr>
+      <w:r>
+        <w:rPr>
+          <w:rFonts w:ascii="宋体" w:hAnsi="宋体" w:hint="eastAsia"/>
+          <w:sz w:val="24"/>
+          <w:szCs w:val="24"/>
+        </w:rPr>
+        <w:t>8、</w:t>
+      </w:r>
+      <w:r>
+        <w:rPr>
+          <w:rFonts w:ascii="宋体" w:hAnsi="宋体" w:hint="eastAsia"/>
+          <w:sz w:val="24"/>
+          <w:szCs w:val="24"/>
+        </w:rPr>
+        <w:t>分类时，样本不均衡问题如何解决</w:t>
+      </w:r>
+    </w:p>
+    <w:p>
+      <w:pPr>
+        <w:spacing w:line="312" w:lineRule="auto"/>
+        <w:rPr>
+          <w:rFonts w:ascii="宋体" w:hAnsi="宋体"/>
+          <w:sz w:val="24"/>
+          <w:szCs w:val="24"/>
+        </w:rPr>
+      </w:pPr>
+      <w:hyperlink r:id="rId40" w:history="1">
+        <w:r>
+          <w:rPr>
+            <w:rStyle w:val="af"/>
+            <w:rFonts w:ascii="宋体" w:hAnsi="宋体"/>
+            <w:sz w:val="24"/>
+            <w:szCs w:val="24"/>
+          </w:rPr>
+          <w:t>https://blog.csdn.net/login_sonata/article/details/54290402</w:t>
+        </w:r>
+      </w:hyperlink>
+    </w:p>
+    <w:p>
+      <w:pPr>
+        <w:spacing w:line="312" w:lineRule="auto"/>
+        <w:rPr>
+          <w:rFonts w:ascii="宋体" w:hAnsi="宋体" w:hint="eastAsia"/>
+          <w:sz w:val="24"/>
+          <w:szCs w:val="24"/>
+        </w:rPr>
+      </w:pPr>
+      <w:r>
+        <w:rPr>
+          <w:rFonts w:ascii="宋体" w:hAnsi="宋体" w:hint="eastAsia"/>
+          <w:sz w:val="24"/>
+          <w:szCs w:val="24"/>
+        </w:rPr>
+        <w:t>1，扩充数据集</w:t>
+      </w:r>
+    </w:p>
+    <w:p>
+      <w:pPr>
+        <w:spacing w:line="312" w:lineRule="auto"/>
+        <w:rPr>
+          <w:rFonts w:ascii="宋体" w:hAnsi="宋体"/>
+          <w:sz w:val="24"/>
+          <w:szCs w:val="24"/>
+        </w:rPr>
+      </w:pPr>
+      <w:r>
+        <w:rPr>
+          <w:rFonts w:ascii="宋体" w:hAnsi="宋体" w:hint="eastAsia"/>
+          <w:sz w:val="24"/>
+          <w:szCs w:val="24"/>
+        </w:rPr>
+        <w:t>首先想到能否获得更多数据，尤其是小类（该类样本数据极少）的数据，更多的数据往往能得到更多的分布信息</w:t>
+      </w:r>
+    </w:p>
+    <w:p>
+      <w:pPr>
+        <w:spacing w:line="312" w:lineRule="auto"/>
+        <w:rPr>
+          <w:rFonts w:ascii="宋体" w:hAnsi="宋体" w:hint="eastAsia"/>
+          <w:sz w:val="24"/>
+          <w:szCs w:val="24"/>
+        </w:rPr>
+      </w:pPr>
+      <w:r>
+        <w:rPr>
+          <w:rFonts w:ascii="宋体" w:hAnsi="宋体" w:hint="eastAsia"/>
+          <w:sz w:val="24"/>
+          <w:szCs w:val="24"/>
+        </w:rPr>
+        <w:t xml:space="preserve">2，对数据集进行重采样 </w:t>
+      </w:r>
+    </w:p>
+    <w:p>
+      <w:pPr>
+        <w:spacing w:line="312" w:lineRule="auto"/>
+        <w:rPr>
+          <w:rFonts w:ascii="宋体" w:hAnsi="宋体" w:hint="eastAsia"/>
+          <w:sz w:val="24"/>
+          <w:szCs w:val="24"/>
+        </w:rPr>
+      </w:pPr>
+      <w:r>
+        <w:rPr>
+          <w:rFonts w:ascii="宋体" w:hAnsi="宋体" w:hint="eastAsia"/>
+          <w:sz w:val="24"/>
+          <w:szCs w:val="24"/>
+        </w:rPr>
+        <w:t>过采样（over-sampling），对小类的数据样本进行过采样来增加小类的数据样本个数，即采样的个数大于该类样本的个数。</w:t>
+      </w:r>
+    </w:p>
+    <w:p>
+      <w:pPr>
+        <w:spacing w:line="312" w:lineRule="auto"/>
+        <w:rPr>
+          <w:rFonts w:ascii="宋体" w:hAnsi="宋体" w:hint="eastAsia"/>
+          <w:sz w:val="24"/>
+          <w:szCs w:val="24"/>
+        </w:rPr>
+      </w:pPr>
+      <w:r>
+        <w:rPr>
+          <w:rFonts w:ascii="宋体" w:hAnsi="宋体" w:hint="eastAsia"/>
+          <w:sz w:val="24"/>
+          <w:szCs w:val="24"/>
+        </w:rPr>
+        <w:lastRenderedPageBreak/>
+        <w:t>欠采样（under-sampling），对大类的数据样本进行欠采样来减少大类的数据样本个数，即采样的个数少于该类样本的个数。</w:t>
+      </w:r>
+    </w:p>
+    <w:p>
+      <w:pPr>
+        <w:spacing w:line="312" w:lineRule="auto"/>
+        <w:rPr>
+          <w:rFonts w:ascii="宋体" w:hAnsi="宋体"/>
+          <w:sz w:val="24"/>
+          <w:szCs w:val="24"/>
+        </w:rPr>
+      </w:pPr>
+      <w:r>
+        <w:rPr>
+          <w:rFonts w:ascii="宋体" w:hAnsi="宋体" w:hint="eastAsia"/>
+          <w:sz w:val="24"/>
+          <w:szCs w:val="24"/>
+        </w:rPr>
+        <w:t>采样算法容易实现，效果也不错，但可能增大模型的偏差（Bias），因为放大或者缩小某些样本的影响相当于改变了原数据集的分布。对不同的类别也要采取不同的采样比例，但一般不会是1:1，因为与现实情况相差甚远，压缩大类的数据是个不错的选择</w:t>
+      </w:r>
+      <w:r>
+        <w:rPr>
+          <w:rFonts w:ascii="宋体" w:hAnsi="宋体" w:hint="eastAsia"/>
+          <w:sz w:val="24"/>
+          <w:szCs w:val="24"/>
+        </w:rPr>
+        <w:t>。</w:t>
+      </w:r>
+    </w:p>
+    <w:p>
+      <w:pPr>
+        <w:spacing w:line="312" w:lineRule="auto"/>
+        <w:rPr>
+          <w:rFonts w:ascii="宋体" w:hAnsi="宋体" w:hint="eastAsia"/>
+          <w:sz w:val="24"/>
+          <w:szCs w:val="24"/>
+        </w:rPr>
+      </w:pPr>
+      <w:r>
+        <w:rPr>
+          <w:rFonts w:ascii="宋体" w:hAnsi="宋体" w:hint="eastAsia"/>
+          <w:sz w:val="24"/>
+          <w:szCs w:val="24"/>
+        </w:rPr>
+        <w:t xml:space="preserve">3，人造数据 </w:t>
+      </w:r>
+    </w:p>
+    <w:p>
+      <w:pPr>
+        <w:spacing w:line="312" w:lineRule="auto"/>
+        <w:rPr>
+          <w:rFonts w:ascii="宋体" w:hAnsi="宋体"/>
+          <w:sz w:val="24"/>
+          <w:szCs w:val="24"/>
+        </w:rPr>
+      </w:pPr>
+      <w:r>
+        <w:rPr>
+          <w:rFonts w:ascii="宋体" w:hAnsi="宋体" w:hint="eastAsia"/>
+          <w:sz w:val="24"/>
+          <w:szCs w:val="24"/>
+        </w:rPr>
+        <w:t>一种简单的产生人造数据的方法是：在该类下所有样本的每个属性特征的取值空间中随机选取一个组成新的样本，即属性值随机采样。此方法多用于小类中的样本，不过它可能破坏原属性的线性关系。如在图像中，对一幅图像进行扭曲得到另一幅图像，即改变了原图像的某些特征值，但是该方法可能会产生现实中不存在的样本。</w:t>
+      </w:r>
+    </w:p>
+    <w:p>
+      <w:pPr>
+        <w:spacing w:line="312" w:lineRule="auto"/>
+        <w:rPr>
+          <w:rFonts w:ascii="宋体" w:hAnsi="宋体" w:hint="eastAsia"/>
+          <w:sz w:val="24"/>
+          <w:szCs w:val="24"/>
+        </w:rPr>
+      </w:pPr>
+      <w:r>
+        <w:rPr>
+          <w:rFonts w:ascii="宋体" w:hAnsi="宋体" w:hint="eastAsia"/>
+          <w:sz w:val="24"/>
+          <w:szCs w:val="24"/>
+        </w:rPr>
+        <w:t xml:space="preserve">4，改变分类算法 </w:t>
+      </w:r>
+    </w:p>
+    <w:p>
+      <w:pPr>
+        <w:pStyle w:val="ac"/>
+        <w:numPr>
+          <w:ilvl w:val="0"/>
+          <w:numId w:val="11"/>
+        </w:numPr>
+        <w:spacing w:line="312" w:lineRule="auto"/>
+        <w:rPr>
+          <w:rFonts w:ascii="宋体" w:hAnsi="宋体"/>
+          <w:sz w:val="24"/>
+          <w:szCs w:val="24"/>
+        </w:rPr>
+      </w:pPr>
+      <w:r>
+        <w:rPr>
+          <w:rFonts w:ascii="宋体" w:hAnsi="宋体" w:hint="eastAsia"/>
+          <w:sz w:val="24"/>
+          <w:szCs w:val="24"/>
+        </w:rPr>
+        <w:t>使用代价函数时，可以增加小类样本的权值，降低大类样本的权值</w:t>
+      </w:r>
+    </w:p>
+    <w:p>
+      <w:pPr>
+        <w:pStyle w:val="ac"/>
+        <w:numPr>
+          <w:ilvl w:val="0"/>
+          <w:numId w:val="11"/>
+        </w:numPr>
+        <w:spacing w:line="312" w:lineRule="auto"/>
+        <w:rPr>
+          <w:rFonts w:ascii="宋体" w:hAnsi="宋体"/>
+          <w:sz w:val="24"/>
+          <w:szCs w:val="24"/>
+        </w:rPr>
+      </w:pPr>
+      <w:r>
+        <w:rPr>
+          <w:rFonts w:ascii="宋体" w:hAnsi="宋体" w:hint="eastAsia"/>
+          <w:sz w:val="24"/>
+          <w:szCs w:val="24"/>
+        </w:rPr>
+        <w:t>可以把小类样本作为异常点(outliers)，把问题转化为异常点检测问题(anomaly detection)</w:t>
+      </w:r>
+    </w:p>
+    <w:p>
+      <w:pPr>
+        <w:spacing w:line="312" w:lineRule="auto"/>
+        <w:rPr>
+          <w:rFonts w:ascii="宋体" w:hAnsi="宋体" w:hint="eastAsia"/>
+          <w:sz w:val="24"/>
+          <w:szCs w:val="24"/>
+        </w:rPr>
+      </w:pPr>
+      <w:r>
+        <w:rPr>
+          <w:rFonts w:ascii="宋体" w:hAnsi="宋体" w:hint="eastAsia"/>
+          <w:sz w:val="24"/>
+          <w:szCs w:val="24"/>
+        </w:rPr>
+        <w:t xml:space="preserve">5，尝试其它评价指标 </w:t>
+      </w:r>
+    </w:p>
+    <w:p>
+      <w:pPr>
+        <w:spacing w:line="312" w:lineRule="auto"/>
+        <w:rPr>
+          <w:rFonts w:ascii="宋体" w:hAnsi="宋体" w:hint="eastAsia"/>
+          <w:sz w:val="24"/>
+          <w:szCs w:val="24"/>
+        </w:rPr>
+      </w:pPr>
+      <w:r>
+        <w:rPr>
+          <w:rFonts w:ascii="宋体" w:hAnsi="宋体" w:hint="eastAsia"/>
+          <w:sz w:val="24"/>
+          <w:szCs w:val="24"/>
+        </w:rPr>
+        <w:t>我们已经知道了“准确度(Accuracy)”这个评价指标在数据不均衡的情况下有时是无效的。因此在类别不均衡分类任务中，需要使用更有说服力的评价指标来对分类器进行评价。</w:t>
+      </w:r>
+    </w:p>
+    <w:p>
+      <w:pPr>
+        <w:spacing w:line="312" w:lineRule="auto"/>
+        <w:rPr>
+          <w:rFonts w:ascii="宋体" w:hAnsi="宋体" w:hint="eastAsia"/>
           <w:sz w:val="24"/>
           <w:szCs w:val="24"/>
         </w:rPr>
@@ -11855,6 +12472,95 @@
       <w:start w:val="1"/>
       <w:numFmt w:val="decimal"/>
       <w:lvlText w:val="%1、"/>
+      <w:lvlJc w:val="left"/>
+      <w:pPr>
+        <w:ind w:left="360" w:hanging="360"/>
+      </w:pPr>
+      <w:rPr>
+        <w:rFonts w:hint="default"/>
+      </w:rPr>
+    </w:lvl>
+    <w:lvl w:ilvl="1" w:tplc="04090019" w:tentative="1">
+      <w:start w:val="1"/>
+      <w:numFmt w:val="lowerLetter"/>
+      <w:lvlText w:val="%2)"/>
+      <w:lvlJc w:val="left"/>
+      <w:pPr>
+        <w:ind w:left="840" w:hanging="420"/>
+      </w:pPr>
+    </w:lvl>
+    <w:lvl w:ilvl="2" w:tplc="0409001B" w:tentative="1">
+      <w:start w:val="1"/>
+      <w:numFmt w:val="lowerRoman"/>
+      <w:lvlText w:val="%3."/>
+      <w:lvlJc w:val="right"/>
+      <w:pPr>
+        <w:ind w:left="1260" w:hanging="420"/>
+      </w:pPr>
+    </w:lvl>
+    <w:lvl w:ilvl="3" w:tplc="0409000F" w:tentative="1">
+      <w:start w:val="1"/>
+      <w:numFmt w:val="decimal"/>
+      <w:lvlText w:val="%4."/>
+      <w:lvlJc w:val="left"/>
+      <w:pPr>
+        <w:ind w:left="1680" w:hanging="420"/>
+      </w:pPr>
+    </w:lvl>
+    <w:lvl w:ilvl="4" w:tplc="04090019" w:tentative="1">
+      <w:start w:val="1"/>
+      <w:numFmt w:val="lowerLetter"/>
+      <w:lvlText w:val="%5)"/>
+      <w:lvlJc w:val="left"/>
+      <w:pPr>
+        <w:ind w:left="2100" w:hanging="420"/>
+      </w:pPr>
+    </w:lvl>
+    <w:lvl w:ilvl="5" w:tplc="0409001B" w:tentative="1">
+      <w:start w:val="1"/>
+      <w:numFmt w:val="lowerRoman"/>
+      <w:lvlText w:val="%6."/>
+      <w:lvlJc w:val="right"/>
+      <w:pPr>
+        <w:ind w:left="2520" w:hanging="420"/>
+      </w:pPr>
+    </w:lvl>
+    <w:lvl w:ilvl="6" w:tplc="0409000F" w:tentative="1">
+      <w:start w:val="1"/>
+      <w:numFmt w:val="decimal"/>
+      <w:lvlText w:val="%7."/>
+      <w:lvlJc w:val="left"/>
+      <w:pPr>
+        <w:ind w:left="2940" w:hanging="420"/>
+      </w:pPr>
+    </w:lvl>
+    <w:lvl w:ilvl="7" w:tplc="04090019" w:tentative="1">
+      <w:start w:val="1"/>
+      <w:numFmt w:val="lowerLetter"/>
+      <w:lvlText w:val="%8)"/>
+      <w:lvlJc w:val="left"/>
+      <w:pPr>
+        <w:ind w:left="3360" w:hanging="420"/>
+      </w:pPr>
+    </w:lvl>
+    <w:lvl w:ilvl="8" w:tplc="0409001B" w:tentative="1">
+      <w:start w:val="1"/>
+      <w:numFmt w:val="lowerRoman"/>
+      <w:lvlText w:val="%9."/>
+      <w:lvlJc w:val="right"/>
+      <w:pPr>
+        <w:ind w:left="3780" w:hanging="420"/>
+      </w:pPr>
+    </w:lvl>
+  </w:abstractNum>
+  <w:abstractNum w:abstractNumId="10" w15:restartNumberingAfterBreak="0">
+    <w:nsid w:val="6BEA2E1A"/>
+    <w:multiLevelType w:val="hybridMultilevel"/>
+    <w:tmpl w:val="D5968E0E"/>
+    <w:lvl w:ilvl="0" w:tplc="2312D4BC">
+      <w:start w:val="1"/>
+      <w:numFmt w:val="decimalEnclosedCircle"/>
+      <w:lvlText w:val="%1"/>
       <w:lvlJc w:val="left"/>
       <w:pPr>
         <w:ind w:left="360" w:hanging="360"/>
@@ -11965,6 +12671,9 @@
   </w:num>
   <w:num w:numId="10">
     <w:abstractNumId w:val="9"/>
+  </w:num>
+  <w:num w:numId="11">
+    <w:abstractNumId w:val="10"/>
   </w:num>
 </w:numbering>
 </file>
@@ -12370,7 +13079,6 @@
   <w:style w:type="character" w:default="1" w:styleId="a0">
     <w:name w:val="Default Paragraph Font"/>
     <w:uiPriority w:val="1"/>
-    <w:semiHidden/>
     <w:unhideWhenUsed/>
   </w:style>
   <w:style w:type="table" w:default="1" w:styleId="a1">

--- a/learning/知识点.docx
+++ b/learning/知识点.docx
@@ -16752,7 +16752,7 @@
       <w:r>
         <w:rPr/>
         <w:drawing>
-          <wp:inline distT="0" distB="8255" distL="0" distR="0">
+          <wp:inline distT="0" distB="0" distL="0" distR="0">
             <wp:extent cx="6120130" cy="1458595"/>
             <wp:effectExtent l="0" t="0" r="0" b="0"/>
             <wp:docPr id="8" name="图片 8" descr=""/>
@@ -16869,11 +16869,7 @@
       <w:pPr>
         <w:pStyle w:val="Normal"/>
         <w:spacing w:lineRule="auto" w:line="312"/>
-        <w:rPr>
-          <w:rFonts w:ascii="宋体" w:hAnsi="宋体"/>
-          <w:sz w:val="24"/>
-          <w:szCs w:val="24"/>
-        </w:rPr>
+        <w:rPr/>
       </w:pPr>
       <w:r>
         <w:rPr>
@@ -16950,6 +16946,159 @@
           <w:szCs w:val="24"/>
         </w:rPr>
         <w:t>，也就是去训练一个嵌入矩阵，大小为</w:t>
+      </w:r>
+      <w:r>
+        <w:rPr>
+          <w:rFonts w:ascii="宋体" w:hAnsi="宋体"/>
+          <w:sz w:val="24"/>
+          <w:szCs w:val="24"/>
+        </w:rPr>
+        <w:t>L * d</w:t>
+      </w:r>
+    </w:p>
+    <w:p>
+      <w:pPr>
+        <w:pStyle w:val="Style16"/>
+        <w:spacing w:lineRule="auto" w:line="312"/>
+        <w:rPr/>
+      </w:pPr>
+      <w:r>
+        <w:rPr>
+          <w:rFonts w:ascii="宋体" w:hAnsi="宋体"/>
+          <w:sz w:val="24"/>
+          <w:szCs w:val="24"/>
+        </w:rPr>
+        <w:t>我自己的实验结果也是使用两种</w:t>
+      </w:r>
+      <w:r>
+        <w:rPr>
+          <w:rFonts w:ascii="宋体" w:hAnsi="宋体"/>
+          <w:sz w:val="24"/>
+          <w:szCs w:val="24"/>
+        </w:rPr>
+        <w:t>embedding</w:t>
+      </w:r>
+      <w:r>
+        <w:rPr>
+          <w:rFonts w:ascii="宋体" w:hAnsi="宋体"/>
+          <w:sz w:val="24"/>
+          <w:szCs w:val="24"/>
+        </w:rPr>
+        <w:t>的方法最终结果差不多，所以果断的抛弃了迷雾重重不好解释的</w:t>
+      </w:r>
+      <w:r>
+        <w:rPr>
+          <w:rFonts w:ascii="宋体" w:hAnsi="宋体"/>
+          <w:sz w:val="24"/>
+          <w:szCs w:val="24"/>
+        </w:rPr>
+        <w:t>sinusoidal position encoding</w:t>
+      </w:r>
+      <w:r>
+        <w:rPr>
+          <w:rFonts w:ascii="宋体" w:hAnsi="宋体"/>
+          <w:sz w:val="24"/>
+          <w:szCs w:val="24"/>
+        </w:rPr>
+        <w:t>，后续实验都是用直接可学习得</w:t>
+      </w:r>
+      <w:r>
+        <w:rPr>
+          <w:rFonts w:ascii="宋体" w:hAnsi="宋体"/>
+          <w:sz w:val="24"/>
+          <w:szCs w:val="24"/>
+        </w:rPr>
+        <w:t>positional embedding</w:t>
+      </w:r>
+      <w:r>
+        <w:rPr>
+          <w:rFonts w:ascii="宋体" w:hAnsi="宋体"/>
+          <w:sz w:val="24"/>
+          <w:szCs w:val="24"/>
+        </w:rPr>
+        <w:t>。</w:t>
+      </w:r>
+    </w:p>
+    <w:p>
+      <w:pPr>
+        <w:pStyle w:val="Style16"/>
+        <w:rPr/>
+      </w:pPr>
+      <w:r>
+        <w:rPr/>
+        <w:t>不知道会不会是这个原因呢。</w:t>
+      </w:r>
+    </w:p>
+    <w:p>
+      <w:pPr>
+        <w:pStyle w:val="Style16"/>
+        <w:rPr/>
+      </w:pPr>
+      <w:r>
+        <w:rPr>
+          <w:b/>
+        </w:rPr>
+        <w:t>毕竟两种方法都能取得一样的效果，其中一种方法明显的直观简单，所有大家自然的选择简单的方法，复杂的方法自然就被慢慢遗忘在一边了</w:t>
+      </w:r>
+      <w:r>
+        <w:rPr>
+          <w:b/>
+        </w:rPr>
+        <w:t>~~~</w:t>
+      </w:r>
+    </w:p>
+    <w:p>
+      <w:pPr>
+        <w:pStyle w:val="Style16"/>
+        <w:rPr/>
+      </w:pPr>
+      <w:r>
+        <w:rPr>
+          <w:b/>
+        </w:rPr>
+        <w:t>再啰嗦一句，</w:t>
+      </w:r>
+      <w:r>
+        <w:rPr/>
+        <w:t>sinusoidal position encoding</w:t>
+      </w:r>
+      <w:r>
+        <w:rPr/>
+        <w:t>可以无限扩展到任意长度的优点，在实际使用上并没有特别的好处，毕竟过长的数据还是都被截断了的</w:t>
+      </w:r>
+    </w:p>
+    <w:p>
+      <w:pPr>
+        <w:pStyle w:val="Style16"/>
+        <w:rPr/>
+      </w:pPr>
+      <w:r>
+        <w:rPr/>
+      </w:r>
+    </w:p>
+    <w:p>
+      <w:pPr>
+        <w:pStyle w:val="Style16"/>
+        <w:spacing w:before="0" w:after="0"/>
+        <w:rPr/>
+      </w:pPr>
+      <w:r>
+        <w:rPr/>
+        <w:br/>
+      </w:r>
+    </w:p>
+    <w:p>
+      <w:pPr>
+        <w:pStyle w:val="Normal"/>
+        <w:spacing w:lineRule="auto" w:line="312"/>
+        <w:rPr>
+          <w:rFonts w:ascii="宋体" w:hAnsi="宋体"/>
+          <w:sz w:val="24"/>
+          <w:szCs w:val="24"/>
+        </w:rPr>
+      </w:pPr>
+      <w:r>
+        <w:rPr/>
       </w:r>
     </w:p>
     <w:p>
@@ -19611,6 +19760,32 @@
       <w:szCs w:val="24"/>
     </w:rPr>
   </w:style>
+  <w:style w:type="character" w:styleId="ListLabel15">
+    <w:name w:val="ListLabel 15"/>
+    <w:qFormat/>
+    <w:rPr>
+      <w:rFonts w:eastAsia="宋体" w:cs="Times New Roman"/>
+      <w:b/>
+      <w:sz w:val="24"/>
+    </w:rPr>
+  </w:style>
+  <w:style w:type="character" w:styleId="ListLabel16">
+    <w:name w:val="ListLabel 16"/>
+    <w:qFormat/>
+    <w:rPr>
+      <w:sz w:val="24"/>
+      <w:szCs w:val="24"/>
+    </w:rPr>
+  </w:style>
+  <w:style w:type="character" w:styleId="ListLabel17">
+    <w:name w:val="ListLabel 17"/>
+    <w:qFormat/>
+    <w:rPr>
+      <w:rFonts w:ascii="宋体" w:hAnsi="宋体"/>
+      <w:sz w:val="24"/>
+      <w:szCs w:val="24"/>
+    </w:rPr>
+  </w:style>
   <w:style w:type="paragraph" w:styleId="Style15" w:customStyle="1">
     <w:name w:val="标题样式"/>
     <w:basedOn w:val="Normal"/>

--- a/learning/知识点.docx
+++ b/learning/知识点.docx
@@ -17098,7 +17098,11 @@
         </w:rPr>
       </w:pPr>
       <w:r>
-        <w:rPr/>
+        <w:rPr>
+          <w:rFonts w:ascii="宋体" w:hAnsi="宋体"/>
+          <w:sz w:val="24"/>
+          <w:szCs w:val="24"/>
+        </w:rPr>
       </w:r>
     </w:p>
     <w:p>
@@ -17750,11 +17754,7 @@
       <w:pPr>
         <w:pStyle w:val="Normal"/>
         <w:spacing w:lineRule="auto" w:line="312"/>
-        <w:rPr>
-          <w:rFonts w:ascii="宋体" w:hAnsi="宋体"/>
-          <w:sz w:val="24"/>
-          <w:szCs w:val="24"/>
-        </w:rPr>
+        <w:rPr/>
       </w:pPr>
       <w:r>
         <w:rPr>
@@ -17811,6 +17811,75 @@
           <w:szCs w:val="24"/>
         </w:rPr>
         <w:t>循环</w:t>
+      </w:r>
+    </w:p>
+    <w:p>
+      <w:pPr>
+        <w:pStyle w:val="Normal"/>
+        <w:spacing w:lineRule="auto" w:line="312"/>
+        <w:rPr>
+          <w:rFonts w:ascii="宋体" w:hAnsi="宋体"/>
+          <w:sz w:val="24"/>
+          <w:szCs w:val="24"/>
+        </w:rPr>
+      </w:pPr>
+      <w:r>
+        <w:rPr/>
+      </w:r>
+    </w:p>
+    <w:p>
+      <w:pPr>
+        <w:pStyle w:val="Normal"/>
+        <w:spacing w:lineRule="auto" w:line="312"/>
+        <w:rPr/>
+      </w:pPr>
+      <w:r>
+        <w:rPr>
+          <w:rFonts w:ascii="宋体" w:hAnsi="宋体"/>
+          <w:sz w:val="24"/>
+          <w:szCs w:val="24"/>
+        </w:rPr>
+        <w:t>12</w:t>
+      </w:r>
+      <w:r>
+        <w:rPr>
+          <w:rFonts w:ascii="宋体" w:hAnsi="宋体"/>
+          <w:sz w:val="24"/>
+          <w:szCs w:val="24"/>
+        </w:rPr>
+        <w:t>、激活函数种类及表达式？</w:t>
+      </w:r>
+    </w:p>
+    <w:p>
+      <w:pPr>
+        <w:pStyle w:val="Normal"/>
+        <w:spacing w:lineRule="auto" w:line="312"/>
+        <w:rPr/>
+      </w:pPr>
+      <w:hyperlink r:id="rId40">
+        <w:r>
+          <w:rPr>
+            <w:rStyle w:val="Internet"/>
+            <w:rFonts w:ascii="宋体" w:hAnsi="宋体"/>
+            <w:sz w:val="24"/>
+            <w:szCs w:val="24"/>
+          </w:rPr>
+          <w:t>https://baijiahao.baidu.com/s?id=1653421414340022957&amp;wfr=spider&amp;for=pc</w:t>
+        </w:r>
+      </w:hyperlink>
+    </w:p>
+    <w:p>
+      <w:pPr>
+        <w:pStyle w:val="Normal"/>
+        <w:spacing w:lineRule="auto" w:line="312"/>
+        <w:rPr>
+          <w:rFonts w:ascii="宋体" w:hAnsi="宋体"/>
+          <w:sz w:val="24"/>
+          <w:szCs w:val="24"/>
+        </w:rPr>
+      </w:pPr>
+      <w:r>
+        <w:rPr/>
       </w:r>
     </w:p>
     <w:p>
@@ -19786,6 +19855,32 @@
       <w:szCs w:val="24"/>
     </w:rPr>
   </w:style>
+  <w:style w:type="character" w:styleId="ListLabel18">
+    <w:name w:val="ListLabel 18"/>
+    <w:qFormat/>
+    <w:rPr>
+      <w:rFonts w:eastAsia="宋体" w:cs="Times New Roman"/>
+      <w:b/>
+      <w:sz w:val="24"/>
+    </w:rPr>
+  </w:style>
+  <w:style w:type="character" w:styleId="ListLabel19">
+    <w:name w:val="ListLabel 19"/>
+    <w:qFormat/>
+    <w:rPr>
+      <w:sz w:val="24"/>
+      <w:szCs w:val="24"/>
+    </w:rPr>
+  </w:style>
+  <w:style w:type="character" w:styleId="ListLabel20">
+    <w:name w:val="ListLabel 20"/>
+    <w:qFormat/>
+    <w:rPr>
+      <w:rFonts w:ascii="宋体" w:hAnsi="宋体"/>
+      <w:sz w:val="24"/>
+      <w:szCs w:val="24"/>
+    </w:rPr>
+  </w:style>
   <w:style w:type="paragraph" w:styleId="Style15" w:customStyle="1">
     <w:name w:val="标题样式"/>
     <w:basedOn w:val="Normal"/>

--- a/learning/知识点.docx
+++ b/learning/知识点.docx
@@ -18174,6 +18174,29 @@
           <w:szCs w:val="24"/>
         </w:rPr>
         <w:t>激活函数种类，差异，作用， 适用情景？</w:t>
+      </w:r>
+    </w:p>
+    <w:p>
+      <w:pPr>
+        <w:pStyle w:val="Normal"/>
+        <w:spacing w:lineRule="auto" w:line="312"/>
+        <w:rPr/>
+      </w:pPr>
+      <w:r>
+        <w:rPr>
+          <w:rFonts w:ascii="宋体" w:hAnsi="宋体"/>
+          <w:sz w:val="24"/>
+          <w:szCs w:val="24"/>
+        </w:rPr>
+        <w:t>C++</w:t>
+      </w:r>
+      <w:r>
+        <w:rPr>
+          <w:rFonts w:ascii="宋体" w:hAnsi="宋体"/>
+          <w:sz w:val="24"/>
+          <w:szCs w:val="24"/>
+        </w:rPr>
+        <w:t>知识点？</w:t>
       </w:r>
     </w:p>
     <w:p>

--- a/learning/知识点.docx
+++ b/learning/知识点.docx
@@ -9842,7 +9842,11 @@
         </w:rPr>
       </w:pPr>
       <w:r>
-        <w:rPr/>
+        <w:rPr>
+          <w:rFonts w:ascii="宋体" w:hAnsi="宋体"/>
+          <w:sz w:val="24"/>
+          <w:szCs w:val="24"/>
+        </w:rPr>
       </w:r>
     </w:p>
     <w:p>
@@ -10647,7 +10651,11 @@
         </w:rPr>
       </w:pPr>
       <w:r>
-        <w:rPr/>
+        <w:rPr>
+          <w:rFonts w:ascii="宋体" w:hAnsi="宋体"/>
+          <w:sz w:val="24"/>
+          <w:szCs w:val="24"/>
+        </w:rPr>
       </w:r>
     </w:p>
     <w:p>
@@ -18385,11 +18393,7 @@
       <w:pPr>
         <w:pStyle w:val="Normal"/>
         <w:spacing w:lineRule="auto" w:line="312"/>
-        <w:rPr>
-          <w:rFonts w:ascii="宋体" w:hAnsi="宋体"/>
-          <w:sz w:val="24"/>
-          <w:szCs w:val="24"/>
-        </w:rPr>
+        <w:rPr/>
       </w:pPr>
       <w:r>
         <w:rPr>
@@ -18398,6 +18402,446 @@
           <w:szCs w:val="24"/>
         </w:rPr>
         <w:t>zhihu mianjing</w:t>
+      </w:r>
+    </w:p>
+    <w:p>
+      <w:pPr>
+        <w:pStyle w:val="Normal"/>
+        <w:spacing w:lineRule="auto" w:line="312"/>
+        <w:rPr>
+          <w:rFonts w:ascii="宋体" w:hAnsi="宋体"/>
+          <w:sz w:val="24"/>
+          <w:szCs w:val="24"/>
+        </w:rPr>
+      </w:pPr>
+      <w:r>
+        <w:rPr/>
+      </w:r>
+    </w:p>
+    <w:p>
+      <w:pPr>
+        <w:pStyle w:val="Normal"/>
+        <w:spacing w:lineRule="auto" w:line="312"/>
+        <w:rPr/>
+      </w:pPr>
+      <w:r>
+        <w:rPr>
+          <w:rFonts w:ascii="宋体" w:hAnsi="宋体"/>
+          <w:sz w:val="24"/>
+          <w:szCs w:val="24"/>
+        </w:rPr>
+        <w:t>C++</w:t>
+      </w:r>
+      <w:r>
+        <w:rPr>
+          <w:rFonts w:ascii="宋体" w:hAnsi="宋体"/>
+          <w:sz w:val="24"/>
+          <w:szCs w:val="24"/>
+        </w:rPr>
+        <w:t>中</w:t>
+      </w:r>
+      <w:r>
+        <w:rPr>
+          <w:rFonts w:ascii="宋体" w:hAnsi="宋体"/>
+          <w:sz w:val="24"/>
+          <w:szCs w:val="24"/>
+        </w:rPr>
+        <w:t>static</w:t>
+      </w:r>
+      <w:r>
+        <w:rPr>
+          <w:rFonts w:ascii="宋体" w:hAnsi="宋体"/>
+          <w:sz w:val="24"/>
+          <w:szCs w:val="24"/>
+        </w:rPr>
+        <w:t>的作用：</w:t>
+      </w:r>
+    </w:p>
+    <w:p>
+      <w:pPr>
+        <w:pStyle w:val="Normal"/>
+        <w:spacing w:lineRule="auto" w:line="312"/>
+        <w:rPr>
+          <w:rFonts w:eastAsia="Tahoma;Helvetica;Arial;宋体;sans-serif"/>
+          <w:sz w:val="21"/>
+        </w:rPr>
+      </w:pPr>
+      <w:r>
+        <w:rPr>
+          <w:rFonts w:ascii="宋体" w:hAnsi="宋体" w:eastAsia="Tahoma;Helvetica;Arial;宋体;sans-serif"/>
+          <w:sz w:val="24"/>
+          <w:szCs w:val="24"/>
+        </w:rPr>
+        <w:t>静态数据成员不能在类中初始化，实际上类定义只是在描述对象的蓝图，在其中指定初值是不允许的。也不能在类的构造函数中初始化该成员，因为静态数据成员为类的各个对象共享，否则每次创建一个类的对象则静态数据成员都要被重新初始化。静态成员的值对所有的对象是一样的。静态成员可以被初始化，但只能在类体外进行初始化（通常在</w:t>
+      </w:r>
+      <w:r>
+        <w:rPr>
+          <w:rFonts w:ascii="宋体" w:hAnsi="宋体" w:eastAsia="verdana;ms song;宋体;Arial;微软雅黑;Helvetica;sans-serif"/>
+          <w:sz w:val="24"/>
+          <w:szCs w:val="24"/>
+        </w:rPr>
+        <w:t>实现文件中</w:t>
+      </w:r>
+      <w:r>
+        <w:rPr>
+          <w:rFonts w:ascii="宋体" w:hAnsi="宋体" w:eastAsia="Tahoma;Helvetica;Arial;宋体;sans-serif"/>
+          <w:sz w:val="24"/>
+          <w:szCs w:val="24"/>
+        </w:rPr>
+        <w:t>进行初始化，初始化时不需要加</w:t>
+      </w:r>
+      <w:r>
+        <w:rPr>
+          <w:rFonts w:eastAsia="Tahoma;Helvetica;Arial;宋体;sans-serif" w:ascii="宋体" w:hAnsi="宋体"/>
+          <w:sz w:val="24"/>
+          <w:szCs w:val="24"/>
+        </w:rPr>
+        <w:t>static</w:t>
+      </w:r>
+      <w:r>
+        <w:rPr>
+          <w:rFonts w:ascii="宋体" w:hAnsi="宋体" w:eastAsia="Tahoma;Helvetica;Arial;宋体;sans-serif"/>
+          <w:sz w:val="24"/>
+          <w:szCs w:val="24"/>
+        </w:rPr>
+        <w:t>）</w:t>
+      </w:r>
+    </w:p>
+    <w:p>
+      <w:pPr>
+        <w:pStyle w:val="Normal"/>
+        <w:spacing w:lineRule="auto" w:line="312"/>
+        <w:rPr>
+          <w:rFonts w:eastAsia="Tahoma;Helvetica;Arial;宋体;sans-serif"/>
+          <w:sz w:val="21"/>
+        </w:rPr>
+      </w:pPr>
+      <w:r>
+        <w:rPr>
+          <w:rFonts w:eastAsia="Tahoma;Helvetica;Arial;宋体;sans-serif" w:ascii="宋体" w:hAnsi="宋体"/>
+          <w:sz w:val="24"/>
+          <w:szCs w:val="24"/>
+        </w:rPr>
+        <w:t>example</w:t>
+      </w:r>
+      <w:r>
+        <w:rPr>
+          <w:rFonts w:ascii="宋体" w:hAnsi="宋体" w:eastAsia="Tahoma;Helvetica;Arial;宋体;sans-serif"/>
+          <w:sz w:val="24"/>
+          <w:szCs w:val="24"/>
+        </w:rPr>
+        <w:t>：</w:t>
+      </w:r>
+    </w:p>
+    <w:p>
+      <w:pPr>
+        <w:pStyle w:val="Normal"/>
+        <w:spacing w:lineRule="auto" w:line="312"/>
+        <w:rPr>
+          <w:rFonts w:eastAsia="Tahoma;Helvetica;Arial;宋体;sans-serif"/>
+          <w:sz w:val="21"/>
+        </w:rPr>
+      </w:pPr>
+      <w:r>
+        <w:rPr>
+          <w:rFonts w:eastAsia="Tahoma;Helvetica;Arial;宋体;sans-serif" w:ascii="宋体" w:hAnsi="宋体"/>
+          <w:sz w:val="24"/>
+          <w:szCs w:val="24"/>
+        </w:rPr>
+        <w:t>class test</w:t>
+      </w:r>
+    </w:p>
+    <w:p>
+      <w:pPr>
+        <w:pStyle w:val="Normal"/>
+        <w:spacing w:lineRule="auto" w:line="312"/>
+        <w:rPr>
+          <w:rFonts w:eastAsia="Tahoma;Helvetica;Arial;宋体;sans-serif"/>
+          <w:sz w:val="21"/>
+        </w:rPr>
+      </w:pPr>
+      <w:r>
+        <w:rPr>
+          <w:rFonts w:eastAsia="Tahoma;Helvetica;Arial;宋体;sans-serif" w:ascii="宋体" w:hAnsi="宋体"/>
+          <w:sz w:val="24"/>
+          <w:szCs w:val="24"/>
+        </w:rPr>
+        <w:t>{</w:t>
+      </w:r>
+    </w:p>
+    <w:p>
+      <w:pPr>
+        <w:pStyle w:val="Normal"/>
+        <w:spacing w:lineRule="auto" w:line="312"/>
+        <w:rPr>
+          <w:rFonts w:eastAsia="Tahoma;Helvetica;Arial;宋体;sans-serif"/>
+          <w:sz w:val="21"/>
+        </w:rPr>
+      </w:pPr>
+      <w:r>
+        <w:rPr>
+          <w:rFonts w:eastAsia="Tahoma;Helvetica;Arial;宋体;sans-serif" w:ascii="宋体" w:hAnsi="宋体"/>
+          <w:sz w:val="24"/>
+          <w:szCs w:val="24"/>
+        </w:rPr>
+        <w:tab/>
+        <w:t>int a;</w:t>
+      </w:r>
+    </w:p>
+    <w:p>
+      <w:pPr>
+        <w:pStyle w:val="Normal"/>
+        <w:spacing w:lineRule="auto" w:line="312"/>
+        <w:rPr>
+          <w:rFonts w:eastAsia="Tahoma;Helvetica;Arial;宋体;sans-serif"/>
+          <w:sz w:val="21"/>
+        </w:rPr>
+      </w:pPr>
+      <w:r>
+        <w:rPr>
+          <w:rFonts w:eastAsia="Tahoma;Helvetica;Arial;宋体;sans-serif" w:ascii="宋体" w:hAnsi="宋体"/>
+          <w:sz w:val="24"/>
+          <w:szCs w:val="24"/>
+        </w:rPr>
+        <w:tab/>
+        <w:t>static int b;</w:t>
+      </w:r>
+    </w:p>
+    <w:p>
+      <w:pPr>
+        <w:pStyle w:val="Normal"/>
+        <w:spacing w:lineRule="auto" w:line="312"/>
+        <w:rPr>
+          <w:rFonts w:eastAsia="Tahoma;Helvetica;Arial;宋体;sans-serif"/>
+          <w:sz w:val="21"/>
+        </w:rPr>
+      </w:pPr>
+      <w:r>
+        <w:rPr>
+          <w:rFonts w:eastAsia="Tahoma;Helvetica;Arial;宋体;sans-serif" w:ascii="宋体" w:hAnsi="宋体"/>
+          <w:sz w:val="24"/>
+          <w:szCs w:val="24"/>
+        </w:rPr>
+        <w:t>};</w:t>
+      </w:r>
+    </w:p>
+    <w:p>
+      <w:pPr>
+        <w:pStyle w:val="Normal"/>
+        <w:spacing w:lineRule="auto" w:line="312"/>
+        <w:rPr>
+          <w:rFonts w:eastAsia="Tahoma;Helvetica;Arial;宋体;sans-serif"/>
+          <w:sz w:val="21"/>
+        </w:rPr>
+      </w:pPr>
+      <w:r>
+        <w:rPr>
+          <w:rFonts w:eastAsia="Tahoma;Helvetica;Arial;宋体;sans-serif" w:ascii="宋体" w:hAnsi="宋体"/>
+          <w:sz w:val="24"/>
+          <w:szCs w:val="24"/>
+        </w:rPr>
+        <w:t>int test::b = 0;</w:t>
+      </w:r>
+    </w:p>
+    <w:p>
+      <w:pPr>
+        <w:pStyle w:val="Normal"/>
+        <w:spacing w:lineRule="auto" w:line="312"/>
+        <w:rPr>
+          <w:rFonts w:eastAsia="Tahoma;Helvetica;Arial;宋体;sans-serif"/>
+          <w:sz w:val="21"/>
+        </w:rPr>
+      </w:pPr>
+      <w:r>
+        <w:rPr>
+          <w:rFonts w:ascii="宋体" w:hAnsi="宋体" w:eastAsia="Tahoma;Helvetica;Arial;宋体;sans-serif"/>
+          <w:sz w:val="21"/>
+          <w:szCs w:val="24"/>
+        </w:rPr>
+        <w:t>静态成员函数在类外实现时候无须加</w:t>
+      </w:r>
+      <w:r>
+        <w:rPr>
+          <w:rFonts w:eastAsia="Tahoma;Helvetica;Arial;宋体;sans-serif" w:ascii="Tahoma;Helvetica;Arial;宋体;sans-serif" w:hAnsi="Tahoma;Helvetica;Arial;宋体;sans-serif"/>
+          <w:sz w:val="21"/>
+          <w:szCs w:val="24"/>
+        </w:rPr>
+        <w:t>static</w:t>
+      </w:r>
+      <w:r>
+        <w:rPr>
+          <w:rFonts w:ascii="宋体" w:hAnsi="宋体" w:eastAsia="Tahoma;Helvetica;Arial;宋体;sans-serif"/>
+          <w:sz w:val="21"/>
+          <w:szCs w:val="24"/>
+        </w:rPr>
+        <w:t>关键字，否则是错误的</w:t>
+      </w:r>
+    </w:p>
+    <w:p>
+      <w:pPr>
+        <w:pStyle w:val="Normal"/>
+        <w:spacing w:lineRule="auto" w:line="312"/>
+        <w:rPr>
+          <w:rFonts w:eastAsia="Tahoma;Helvetica;Arial;宋体;sans-serif"/>
+          <w:sz w:val="21"/>
+        </w:rPr>
+      </w:pPr>
+      <w:r>
+        <w:rPr>
+          <w:rFonts w:ascii="宋体" w:hAnsi="宋体" w:eastAsia="Tahoma;Helvetica;Arial;宋体;sans-serif"/>
+          <w:sz w:val="21"/>
+          <w:szCs w:val="24"/>
+        </w:rPr>
+        <w:t>静态成员仍然遵循</w:t>
+      </w:r>
+      <w:r>
+        <w:rPr>
+          <w:rFonts w:eastAsia="Tahoma;Helvetica;Arial;宋体;sans-serif" w:ascii="Tahoma;Helvetica;Arial;宋体;sans-serif" w:hAnsi="Tahoma;Helvetica;Arial;宋体;sans-serif"/>
+          <w:sz w:val="21"/>
+          <w:szCs w:val="24"/>
+        </w:rPr>
+        <w:t>public</w:t>
+      </w:r>
+      <w:r>
+        <w:rPr>
+          <w:rFonts w:ascii="宋体" w:hAnsi="宋体" w:eastAsia="Tahoma;Helvetica;Arial;宋体;sans-serif"/>
+          <w:sz w:val="21"/>
+          <w:szCs w:val="24"/>
+        </w:rPr>
+        <w:t>，</w:t>
+      </w:r>
+      <w:r>
+        <w:rPr>
+          <w:rFonts w:eastAsia="Tahoma;Helvetica;Arial;宋体;sans-serif" w:ascii="Tahoma;Helvetica;Arial;宋体;sans-serif" w:hAnsi="Tahoma;Helvetica;Arial;宋体;sans-serif"/>
+          <w:sz w:val="21"/>
+          <w:szCs w:val="24"/>
+        </w:rPr>
+        <w:t>private</w:t>
+      </w:r>
+      <w:r>
+        <w:rPr>
+          <w:rFonts w:ascii="宋体" w:hAnsi="宋体" w:eastAsia="Tahoma;Helvetica;Arial;宋体;sans-serif"/>
+          <w:sz w:val="21"/>
+          <w:szCs w:val="24"/>
+        </w:rPr>
+        <w:t>，</w:t>
+      </w:r>
+      <w:r>
+        <w:rPr>
+          <w:rFonts w:eastAsia="Tahoma;Helvetica;Arial;宋体;sans-serif" w:ascii="Tahoma;Helvetica;Arial;宋体;sans-serif" w:hAnsi="Tahoma;Helvetica;Arial;宋体;sans-serif"/>
+          <w:sz w:val="21"/>
+          <w:szCs w:val="24"/>
+        </w:rPr>
+        <w:t>protected</w:t>
+      </w:r>
+      <w:r>
+        <w:rPr>
+          <w:rFonts w:ascii="宋体" w:hAnsi="宋体" w:eastAsia="Tahoma;Helvetica;Arial;宋体;sans-serif"/>
+          <w:sz w:val="21"/>
+          <w:szCs w:val="24"/>
+        </w:rPr>
+        <w:t>访问准则</w:t>
+      </w:r>
+    </w:p>
+    <w:p>
+      <w:pPr>
+        <w:pStyle w:val="Normal"/>
+        <w:spacing w:lineRule="auto" w:line="312"/>
+        <w:rPr>
+          <w:rFonts w:eastAsia="Tahoma;Helvetica;Arial;宋体;sans-serif"/>
+          <w:sz w:val="21"/>
+        </w:rPr>
+      </w:pPr>
+      <w:r>
+        <w:rPr>
+          <w:rFonts w:ascii="宋体" w:hAnsi="宋体" w:eastAsia="Tahoma;Helvetica;Arial;宋体;sans-serif"/>
+          <w:sz w:val="21"/>
+          <w:szCs w:val="24"/>
+        </w:rPr>
+        <w:t>静态成员函数没有</w:t>
+      </w:r>
+      <w:r>
+        <w:rPr>
+          <w:rFonts w:eastAsia="Tahoma;Helvetica;Arial;宋体;sans-serif" w:ascii="Tahoma;Helvetica;Arial;宋体;sans-serif" w:hAnsi="Tahoma;Helvetica;Arial;宋体;sans-serif"/>
+          <w:sz w:val="21"/>
+          <w:szCs w:val="24"/>
+        </w:rPr>
+        <w:t>this</w:t>
+      </w:r>
+      <w:r>
+        <w:rPr>
+          <w:rFonts w:ascii="宋体" w:hAnsi="宋体" w:eastAsia="Tahoma;Helvetica;Arial;宋体;sans-serif"/>
+          <w:sz w:val="21"/>
+          <w:szCs w:val="24"/>
+        </w:rPr>
+        <w:t>指针，它不能返回非静态成员，因为除了对象会调用它外，类本身也可以调用。静态成员函数可以直接访问该类的静态数据和函数成员，而访问非静态数据成员必须通过参数传递的方式得到一个对象名，然后通过对象名来访问</w:t>
+      </w:r>
+    </w:p>
+    <w:p>
+      <w:pPr>
+        <w:pStyle w:val="Normal"/>
+        <w:spacing w:lineRule="auto" w:line="312"/>
+        <w:rPr>
+          <w:rFonts w:ascii="宋体" w:hAnsi="宋体"/>
+          <w:sz w:val="24"/>
+          <w:szCs w:val="24"/>
+        </w:rPr>
+      </w:pPr>
+      <w:r>
+        <w:rPr>
+          <w:rFonts w:ascii="宋体" w:hAnsi="宋体" w:eastAsia="Tahoma;Helvetica;Arial;宋体;sans-serif"/>
+          <w:sz w:val="21"/>
+          <w:szCs w:val="24"/>
+        </w:rPr>
+        <w:t>静态成员之间可以相互访问，包括静态成员函数访问静态数据成员和访问静态成员函数；非静态成员函数可以任意地访问静态成员函数和静态数据成员；静态成员函数不能访问非静态成员函数和非静态数据成员；调用静态成员函数，可以用成员访问操作符</w:t>
+      </w:r>
+      <w:r>
+        <w:rPr>
+          <w:rFonts w:eastAsia="Tahoma;Helvetica;Arial;宋体;sans-serif" w:ascii="Tahoma;Helvetica;Arial;宋体;sans-serif" w:hAnsi="Tahoma;Helvetica;Arial;宋体;sans-serif"/>
+          <w:sz w:val="21"/>
+          <w:szCs w:val="24"/>
+        </w:rPr>
+        <w:t>(.)</w:t>
+      </w:r>
+      <w:r>
+        <w:rPr>
+          <w:rFonts w:ascii="宋体" w:hAnsi="宋体" w:eastAsia="Tahoma;Helvetica;Arial;宋体;sans-serif"/>
+          <w:sz w:val="21"/>
+          <w:szCs w:val="24"/>
+        </w:rPr>
+        <w:t>和</w:t>
+      </w:r>
+      <w:r>
+        <w:rPr>
+          <w:rFonts w:eastAsia="Tahoma;Helvetica;Arial;宋体;sans-serif" w:ascii="Tahoma;Helvetica;Arial;宋体;sans-serif" w:hAnsi="Tahoma;Helvetica;Arial;宋体;sans-serif"/>
+          <w:sz w:val="21"/>
+          <w:szCs w:val="24"/>
+        </w:rPr>
+        <w:t>(-&gt;)</w:t>
+      </w:r>
+      <w:r>
+        <w:rPr>
+          <w:rFonts w:ascii="宋体" w:hAnsi="宋体" w:eastAsia="Tahoma;Helvetica;Arial;宋体;sans-serif"/>
+          <w:sz w:val="21"/>
+          <w:szCs w:val="24"/>
+        </w:rPr>
+        <w:t>为一个类的对象或指向类对象的指针调用静态成员函数</w:t>
+      </w:r>
+      <w:r>
+        <w:rPr>
+          <w:rFonts w:eastAsia="Tahoma;Helvetica;Arial;宋体;sans-serif" w:ascii="Tahoma;Helvetica;Arial;宋体;sans-serif" w:hAnsi="Tahoma;Helvetica;Arial;宋体;sans-serif"/>
+          <w:sz w:val="21"/>
+          <w:szCs w:val="24"/>
+        </w:rPr>
+        <w:t>;</w:t>
+      </w:r>
+      <w:r>
+        <w:rPr>
+          <w:rFonts w:ascii="宋体" w:hAnsi="宋体" w:eastAsia="Tahoma;Helvetica;Arial;宋体;sans-serif"/>
+          <w:sz w:val="21"/>
+          <w:szCs w:val="24"/>
+        </w:rPr>
+        <w:t>静态成员变量只能被静态成员函数调用，静态成员函数也是由同一类中的所有对象共用，只能调用静态成员变量和静态成员函数</w:t>
       </w:r>
     </w:p>
     <w:p>
@@ -20131,6 +20575,37 @@
       <w:szCs w:val="24"/>
     </w:rPr>
   </w:style>
+  <w:style w:type="character" w:styleId="ListLabel26">
+    <w:name w:val="ListLabel 26"/>
+    <w:qFormat/>
+    <w:rPr>
+      <w:rFonts w:eastAsia="宋体" w:cs="Times New Roman"/>
+      <w:b/>
+      <w:sz w:val="24"/>
+    </w:rPr>
+  </w:style>
+  <w:style w:type="character" w:styleId="ListLabel27">
+    <w:name w:val="ListLabel 27"/>
+    <w:qFormat/>
+    <w:rPr>
+      <w:sz w:val="24"/>
+      <w:szCs w:val="24"/>
+    </w:rPr>
+  </w:style>
+  <w:style w:type="character" w:styleId="ListLabel28">
+    <w:name w:val="ListLabel 28"/>
+    <w:qFormat/>
+    <w:rPr/>
+  </w:style>
+  <w:style w:type="character" w:styleId="ListLabel29">
+    <w:name w:val="ListLabel 29"/>
+    <w:qFormat/>
+    <w:rPr>
+      <w:rFonts w:ascii="宋体" w:hAnsi="宋体"/>
+      <w:sz w:val="24"/>
+      <w:szCs w:val="24"/>
+    </w:rPr>
+  </w:style>
   <w:style w:type="paragraph" w:styleId="Style15" w:customStyle="1">
     <w:name w:val="标题样式"/>
     <w:basedOn w:val="Normal"/>

--- a/learning/知识点.docx
+++ b/learning/知识点.docx
@@ -236,39 +236,7 @@
           <w:sz w:val="24"/>
           <w:szCs w:val="24"/>
         </w:rPr>
-        <w:t>采用的是边获得</w:t>
-      </w:r>
-      <w:proofErr w:type="gramStart"/>
-      <w:r>
-        <w:rPr>
-          <w:sz w:val="24"/>
-          <w:szCs w:val="24"/>
-        </w:rPr>
-        <w:t>样例边学习</w:t>
-      </w:r>
-      <w:proofErr w:type="gramEnd"/>
-      <w:r>
-        <w:rPr>
-          <w:sz w:val="24"/>
-          <w:szCs w:val="24"/>
-        </w:rPr>
-        <w:t>的方式，在获得样</w:t>
-      </w:r>
-      <w:proofErr w:type="gramStart"/>
-      <w:r>
-        <w:rPr>
-          <w:sz w:val="24"/>
-          <w:szCs w:val="24"/>
-        </w:rPr>
-        <w:t>例之后</w:t>
-      </w:r>
-      <w:proofErr w:type="gramEnd"/>
-      <w:r>
-        <w:rPr>
-          <w:sz w:val="24"/>
-          <w:szCs w:val="24"/>
-        </w:rPr>
-        <w:t>更新自己的模型，利用当前的模型来指导下一步的行动，下一步的行动获得</w:t>
+        <w:t>采用的是边获得样例边学习的方式，在获得样例之后更新自己的模型，利用当前的模型来指导下一步的行动，下一步的行动获得</w:t>
       </w:r>
       <w:r>
         <w:rPr>
@@ -546,23 +514,7 @@
           <w:sz w:val="24"/>
           <w:szCs w:val="24"/>
         </w:rPr>
-        <w:t>：循环神经网络，具有记忆的神经网络。</w:t>
-      </w:r>
-      <w:proofErr w:type="gramStart"/>
-      <w:r>
-        <w:rPr>
-          <w:sz w:val="24"/>
-          <w:szCs w:val="24"/>
-        </w:rPr>
-        <w:t>隐层的</w:t>
-      </w:r>
-      <w:proofErr w:type="gramEnd"/>
-      <w:r>
-        <w:rPr>
-          <w:sz w:val="24"/>
-          <w:szCs w:val="24"/>
-        </w:rPr>
-        <w:t>输出被存储到记忆里，记忆可以作为另一个输入</w:t>
+        <w:t>：循环神经网络，具有记忆的神经网络。隐层的输出被存储到记忆里，记忆可以作为另一个输入</w:t>
       </w:r>
     </w:p>
     <w:p>
@@ -665,7 +617,7 @@
                     </pic:cNvPicPr>
                   </pic:nvPicPr>
                   <pic:blipFill>
-                    <a:blip r:embed="rId6"/>
+                    <a:blip r:embed="rId8"/>
                     <a:stretch>
                       <a:fillRect/>
                     </a:stretch>
@@ -771,7 +723,7 @@
                     </pic:cNvPicPr>
                   </pic:nvPicPr>
                   <pic:blipFill>
-                    <a:blip r:embed="rId7"/>
+                    <a:blip r:embed="rId9"/>
                     <a:stretch>
                       <a:fillRect/>
                     </a:stretch>
@@ -839,23 +791,7 @@
           <w:sz w:val="24"/>
           <w:szCs w:val="24"/>
         </w:rPr>
-        <w:t>进行</w:t>
-      </w:r>
-      <w:proofErr w:type="gramStart"/>
-      <w:r>
-        <w:rPr>
-          <w:sz w:val="24"/>
-          <w:szCs w:val="24"/>
-        </w:rPr>
-        <w:t>取指得到</w:t>
-      </w:r>
-      <w:proofErr w:type="gramEnd"/>
-      <w:r>
-        <w:rPr>
-          <w:sz w:val="24"/>
-          <w:szCs w:val="24"/>
-        </w:rPr>
-        <w:t>的值，分母为：当前层所有神经元输出</w:t>
+        <w:t>进行取指得到的值，分母为：当前层所有神经元输出</w:t>
       </w:r>
       <w:r>
         <w:rPr>
@@ -864,21 +800,12 @@
         </w:rPr>
         <w:t>z</w:t>
       </w:r>
-      <w:proofErr w:type="gramStart"/>
-      <w:r>
-        <w:rPr>
-          <w:sz w:val="24"/>
-          <w:szCs w:val="24"/>
-        </w:rPr>
-        <w:t>的取指和</w:t>
-      </w:r>
-      <w:proofErr w:type="gramEnd"/>
-      <w:r>
-        <w:rPr>
-          <w:sz w:val="24"/>
-          <w:szCs w:val="24"/>
-        </w:rPr>
-        <w:t>，换句话说就是：把一堆实数的值映射到</w:t>
+      <w:r>
+        <w:rPr>
+          <w:sz w:val="24"/>
+          <w:szCs w:val="24"/>
+        </w:rPr>
+        <w:t>的取指和，换句话说就是：把一堆实数的值映射到</w:t>
       </w:r>
       <w:r>
         <w:rPr>
@@ -1164,7 +1091,7 @@
                     </pic:cNvPicPr>
                   </pic:nvPicPr>
                   <pic:blipFill>
-                    <a:blip r:embed="rId8"/>
+                    <a:blip r:embed="rId10"/>
                     <a:stretch>
                       <a:fillRect/>
                     </a:stretch>
@@ -1541,7 +1468,7 @@
         <w:spacing w:line="312" w:lineRule="auto"/>
         <w:ind w:left="360" w:firstLine="0"/>
       </w:pPr>
-      <w:hyperlink r:id="rId9">
+      <w:hyperlink r:id="rId11">
         <w:r>
           <w:rPr>
             <w:rStyle w:val="Internet"/>
@@ -1680,7 +1607,7 @@
                     </pic:cNvPicPr>
                   </pic:nvPicPr>
                   <pic:blipFill>
-                    <a:blip r:embed="rId10"/>
+                    <a:blip r:embed="rId12"/>
                     <a:stretch>
                       <a:fillRect/>
                     </a:stretch>
@@ -1733,7 +1660,7 @@
                     </pic:cNvPicPr>
                   </pic:nvPicPr>
                   <pic:blipFill>
-                    <a:blip r:embed="rId11"/>
+                    <a:blip r:embed="rId13"/>
                     <a:stretch>
                       <a:fillRect/>
                     </a:stretch>
@@ -1760,7 +1687,7 @@
         <w:spacing w:line="312" w:lineRule="auto"/>
         <w:ind w:left="360" w:firstLine="0"/>
       </w:pPr>
-      <w:hyperlink r:id="rId12">
+      <w:hyperlink r:id="rId14">
         <w:r>
           <w:rPr>
             <w:rStyle w:val="Internet"/>
@@ -2184,7 +2111,7 @@
         <w:spacing w:line="312" w:lineRule="auto"/>
         <w:ind w:left="360" w:firstLine="0"/>
       </w:pPr>
-      <w:hyperlink r:id="rId13">
+      <w:hyperlink r:id="rId15">
         <w:r>
           <w:rPr>
             <w:rStyle w:val="Internet"/>
@@ -2796,7 +2723,7 @@
         <w:spacing w:line="312" w:lineRule="auto"/>
         <w:ind w:left="360"/>
       </w:pPr>
-      <w:hyperlink r:id="rId14">
+      <w:hyperlink r:id="rId16">
         <w:r>
           <w:rPr>
             <w:rStyle w:val="Internet"/>
@@ -3846,7 +3773,7 @@
         <w:spacing w:line="312" w:lineRule="auto"/>
         <w:ind w:left="360" w:firstLine="0"/>
       </w:pPr>
-      <w:hyperlink r:id="rId15">
+      <w:hyperlink r:id="rId17">
         <w:r>
           <w:rPr>
             <w:rStyle w:val="Internet"/>
@@ -4477,7 +4404,7 @@
         </w:rPr>
         <w:t>（</w:t>
       </w:r>
-      <w:hyperlink r:id="rId16">
+      <w:hyperlink r:id="rId18">
         <w:r>
           <w:rPr>
             <w:rStyle w:val="Internet"/>
@@ -5214,7 +5141,7 @@
                     </pic:cNvPicPr>
                   </pic:nvPicPr>
                   <pic:blipFill>
-                    <a:blip r:embed="rId17"/>
+                    <a:blip r:embed="rId19"/>
                     <a:stretch>
                       <a:fillRect/>
                     </a:stretch>
@@ -6289,7 +6216,7 @@
       <w:pPr>
         <w:spacing w:line="312" w:lineRule="auto"/>
       </w:pPr>
-      <w:hyperlink r:id="rId18">
+      <w:hyperlink r:id="rId20">
         <w:r>
           <w:rPr>
             <w:rStyle w:val="Internet"/>
@@ -7070,7 +6997,7 @@
       <w:pPr>
         <w:spacing w:line="312" w:lineRule="auto"/>
       </w:pPr>
-      <w:hyperlink r:id="rId19">
+      <w:hyperlink r:id="rId21">
         <w:r>
           <w:rPr>
             <w:rStyle w:val="Internet"/>
@@ -8491,7 +8418,7 @@
       <w:pPr>
         <w:spacing w:line="312" w:lineRule="auto"/>
       </w:pPr>
-      <w:hyperlink r:id="rId20">
+      <w:hyperlink r:id="rId22">
         <w:r>
           <w:rPr>
             <w:rStyle w:val="Internet"/>
@@ -8561,7 +8488,7 @@
       <w:pPr>
         <w:spacing w:line="312" w:lineRule="auto"/>
       </w:pPr>
-      <w:hyperlink r:id="rId21">
+      <w:hyperlink r:id="rId23">
         <w:r>
           <w:rPr>
             <w:rStyle w:val="Internet"/>
@@ -8595,7 +8522,7 @@
       <w:pPr>
         <w:spacing w:line="312" w:lineRule="auto"/>
       </w:pPr>
-      <w:hyperlink r:id="rId22">
+      <w:hyperlink r:id="rId24">
         <w:r>
           <w:rPr>
             <w:rStyle w:val="Internet"/>
@@ -8629,7 +8556,7 @@
       <w:pPr>
         <w:spacing w:line="312" w:lineRule="auto"/>
       </w:pPr>
-      <w:hyperlink r:id="rId23">
+      <w:hyperlink r:id="rId25">
         <w:r>
           <w:rPr>
             <w:rStyle w:val="Internet"/>
@@ -8663,7 +8590,7 @@
       <w:pPr>
         <w:spacing w:line="312" w:lineRule="auto"/>
       </w:pPr>
-      <w:hyperlink r:id="rId24">
+      <w:hyperlink r:id="rId26">
         <w:r>
           <w:rPr>
             <w:rStyle w:val="Internet"/>
@@ -8697,7 +8624,7 @@
       <w:pPr>
         <w:spacing w:line="312" w:lineRule="auto"/>
       </w:pPr>
-      <w:hyperlink r:id="rId25">
+      <w:hyperlink r:id="rId27">
         <w:r>
           <w:rPr>
             <w:rStyle w:val="Internet"/>
@@ -8732,7 +8659,7 @@
       <w:pPr>
         <w:spacing w:line="312" w:lineRule="auto"/>
       </w:pPr>
-      <w:hyperlink r:id="rId26">
+      <w:hyperlink r:id="rId28">
         <w:r>
           <w:rPr>
             <w:rStyle w:val="Internet"/>
@@ -8766,7 +8693,7 @@
       <w:pPr>
         <w:spacing w:line="312" w:lineRule="auto"/>
       </w:pPr>
-      <w:hyperlink r:id="rId27">
+      <w:hyperlink r:id="rId29">
         <w:r>
           <w:rPr>
             <w:rStyle w:val="Internet"/>
@@ -8800,7 +8727,7 @@
       <w:pPr>
         <w:spacing w:line="312" w:lineRule="auto"/>
       </w:pPr>
-      <w:hyperlink r:id="rId28">
+      <w:hyperlink r:id="rId30">
         <w:r>
           <w:rPr>
             <w:rStyle w:val="Internet"/>
@@ -8834,7 +8761,7 @@
       <w:pPr>
         <w:spacing w:line="312" w:lineRule="auto"/>
       </w:pPr>
-      <w:hyperlink r:id="rId29">
+      <w:hyperlink r:id="rId31">
         <w:r>
           <w:rPr>
             <w:rStyle w:val="Internet"/>
@@ -8904,7 +8831,7 @@
       <w:pPr>
         <w:spacing w:line="312" w:lineRule="auto"/>
       </w:pPr>
-      <w:hyperlink r:id="rId30">
+      <w:hyperlink r:id="rId32">
         <w:r>
           <w:rPr>
             <w:rStyle w:val="Internet"/>
@@ -8938,7 +8865,7 @@
       <w:pPr>
         <w:spacing w:line="312" w:lineRule="auto"/>
       </w:pPr>
-      <w:hyperlink r:id="rId31">
+      <w:hyperlink r:id="rId33">
         <w:r>
           <w:rPr>
             <w:rStyle w:val="Internet"/>
@@ -8972,7 +8899,7 @@
       <w:pPr>
         <w:spacing w:line="312" w:lineRule="auto"/>
       </w:pPr>
-      <w:hyperlink r:id="rId32">
+      <w:hyperlink r:id="rId34">
         <w:r>
           <w:rPr>
             <w:rStyle w:val="Internet"/>
@@ -8988,7 +8915,7 @@
       <w:pPr>
         <w:spacing w:line="312" w:lineRule="auto"/>
       </w:pPr>
-      <w:hyperlink r:id="rId33">
+      <w:hyperlink r:id="rId35">
         <w:r>
           <w:rPr>
             <w:rStyle w:val="Internet"/>
@@ -9033,7 +8960,7 @@
       <w:pPr>
         <w:spacing w:line="312" w:lineRule="auto"/>
       </w:pPr>
-      <w:hyperlink r:id="rId34">
+      <w:hyperlink r:id="rId36">
         <w:r>
           <w:rPr>
             <w:rStyle w:val="Internet"/>
@@ -9091,7 +9018,7 @@
       <w:pPr>
         <w:spacing w:line="312" w:lineRule="auto"/>
       </w:pPr>
-      <w:hyperlink r:id="rId35">
+      <w:hyperlink r:id="rId37">
         <w:r>
           <w:rPr>
             <w:rStyle w:val="Internet"/>
@@ -9135,7 +9062,7 @@
       <w:pPr>
         <w:spacing w:line="312" w:lineRule="auto"/>
       </w:pPr>
-      <w:hyperlink r:id="rId36">
+      <w:hyperlink r:id="rId38">
         <w:r>
           <w:rPr>
             <w:rStyle w:val="Internet"/>
@@ -9621,7 +9548,7 @@
                     </pic:cNvPicPr>
                   </pic:nvPicPr>
                   <pic:blipFill>
-                    <a:blip r:embed="rId37"/>
+                    <a:blip r:embed="rId39"/>
                     <a:stretch>
                       <a:fillRect/>
                     </a:stretch>
@@ -10217,7 +10144,7 @@
       <w:pPr>
         <w:spacing w:line="312" w:lineRule="auto"/>
       </w:pPr>
-      <w:hyperlink r:id="rId38">
+      <w:hyperlink r:id="rId40">
         <w:r>
           <w:rPr>
             <w:rStyle w:val="Internet"/>
@@ -10786,7 +10713,7 @@
       <w:pPr>
         <w:spacing w:line="312" w:lineRule="auto"/>
       </w:pPr>
-      <w:hyperlink r:id="rId39">
+      <w:hyperlink r:id="rId41">
         <w:r>
           <w:rPr>
             <w:rStyle w:val="Internet"/>
@@ -11096,7 +11023,7 @@
       <w:pPr>
         <w:spacing w:line="312" w:lineRule="auto"/>
       </w:pPr>
-      <w:hyperlink r:id="rId40">
+      <w:hyperlink r:id="rId42">
         <w:r>
           <w:rPr>
             <w:rStyle w:val="Internet"/>
@@ -11304,7 +11231,7 @@
       <w:pPr>
         <w:spacing w:line="312" w:lineRule="auto"/>
       </w:pPr>
-      <w:hyperlink r:id="rId41">
+      <w:hyperlink r:id="rId43">
         <w:r>
           <w:rPr>
             <w:rStyle w:val="Internet"/>
@@ -11456,7 +11383,7 @@
       <w:pPr>
         <w:spacing w:line="312" w:lineRule="auto"/>
       </w:pPr>
-      <w:hyperlink r:id="rId42">
+      <w:hyperlink r:id="rId44">
         <w:r>
           <w:rPr>
             <w:rStyle w:val="Internet"/>
@@ -11844,7 +11771,7 @@
                     </pic:cNvPicPr>
                   </pic:nvPicPr>
                   <pic:blipFill>
-                    <a:blip r:embed="rId43"/>
+                    <a:blip r:embed="rId45"/>
                     <a:stretch>
                       <a:fillRect/>
                     </a:stretch>
@@ -12416,7 +12343,7 @@
       <w:pPr>
         <w:spacing w:line="312" w:lineRule="auto"/>
       </w:pPr>
-      <w:hyperlink r:id="rId44">
+      <w:hyperlink r:id="rId46">
         <w:r>
           <w:rPr>
             <w:rStyle w:val="Internet"/>
@@ -12799,7 +12726,7 @@
           <w:szCs w:val="24"/>
         </w:rPr>
       </w:pPr>
-      <w:hyperlink r:id="rId45" w:history="1">
+      <w:hyperlink r:id="rId47" w:history="1">
         <w:r>
           <w:rPr>
             <w:rStyle w:val="af"/>
@@ -12820,7 +12747,7 @@
           <w:szCs w:val="24"/>
         </w:rPr>
       </w:pPr>
-      <w:hyperlink r:id="rId46" w:history="1">
+      <w:hyperlink r:id="rId48" w:history="1">
         <w:r>
           <w:rPr>
             <w:rStyle w:val="af"/>
@@ -12841,7 +12768,7 @@
           <w:szCs w:val="24"/>
         </w:rPr>
       </w:pPr>
-      <w:hyperlink r:id="rId47" w:history="1">
+      <w:hyperlink r:id="rId49" w:history="1">
         <w:r>
           <w:rPr>
             <w:rStyle w:val="af"/>
@@ -12863,7 +12790,7 @@
           <w:szCs w:val="24"/>
         </w:rPr>
       </w:pPr>
-      <w:hyperlink r:id="rId48" w:history="1">
+      <w:hyperlink r:id="rId50" w:history="1">
         <w:r>
           <w:rPr>
             <w:rStyle w:val="af"/>
@@ -12879,12 +12806,14 @@
       <w:pPr>
         <w:spacing w:line="312" w:lineRule="auto"/>
         <w:rPr>
-          <w:rFonts w:ascii="宋体" w:hAnsi="宋体"/>
-          <w:sz w:val="24"/>
-          <w:szCs w:val="24"/>
-        </w:rPr>
-      </w:pPr>
-      <w:hyperlink r:id="rId49" w:history="1">
+          <w:rFonts w:ascii="宋体" w:hAnsi="宋体" w:hint="eastAsia"/>
+          <w:color w:val="0563C1" w:themeColor="hyperlink"/>
+          <w:sz w:val="24"/>
+          <w:szCs w:val="24"/>
+          <w:u w:val="single"/>
+        </w:rPr>
+      </w:pPr>
+      <w:hyperlink r:id="rId51" w:history="1">
         <w:r>
           <w:rPr>
             <w:rStyle w:val="af"/>
@@ -12900,7 +12829,7 @@
       <w:pPr>
         <w:spacing w:line="312" w:lineRule="auto"/>
         <w:rPr>
-          <w:rFonts w:ascii="宋体" w:hAnsi="宋体" w:hint="eastAsia"/>
+          <w:rFonts w:ascii="宋体" w:hAnsi="宋体"/>
           <w:sz w:val="24"/>
           <w:szCs w:val="24"/>
         </w:rPr>
@@ -13094,25 +13023,7 @@
           <w:sz w:val="24"/>
           <w:szCs w:val="24"/>
         </w:rPr>
-        <w:t xml:space="preserve">int </w:t>
-      </w:r>
-      <w:proofErr w:type="gramStart"/>
-      <w:r>
-        <w:rPr>
-          <w:rFonts w:ascii="宋体" w:eastAsia="Tahoma;Helvetica;Arial;宋体;sans-" w:hAnsi="宋体"/>
-          <w:sz w:val="24"/>
-          <w:szCs w:val="24"/>
-        </w:rPr>
-        <w:t>test::</w:t>
-      </w:r>
-      <w:proofErr w:type="gramEnd"/>
-      <w:r>
-        <w:rPr>
-          <w:rFonts w:ascii="宋体" w:eastAsia="Tahoma;Helvetica;Arial;宋体;sans-" w:hAnsi="宋体"/>
-          <w:sz w:val="24"/>
-          <w:szCs w:val="24"/>
-        </w:rPr>
-        <w:t>b = 0;</w:t>
+        <w:t>int test::b = 0;</w:t>
       </w:r>
     </w:p>
     <w:p>
@@ -13243,171 +13154,81 @@
           <w:sz w:val="21"/>
           <w:szCs w:val="24"/>
         </w:rPr>
-        <w:t>指针，它不能返回非静态成员，因为除了对象会调用它外，</w:t>
-      </w:r>
-      <w:proofErr w:type="gramStart"/>
+        <w:t>指针，它不能返回非静态成员，因为除了对象会调用它外，类本身也可以调用。静态成员函数可以直接访问该类的静态数据和函数成员，而访问非静态数据成员必须通过参数传递的方式得到一个对象名，然后通过对象名来访问</w:t>
+      </w:r>
+    </w:p>
+    <w:p>
+      <w:pPr>
+        <w:spacing w:line="312" w:lineRule="auto"/>
+        <w:rPr>
+          <w:rFonts w:ascii="宋体" w:hAnsi="宋体"/>
+          <w:sz w:val="24"/>
+          <w:szCs w:val="24"/>
+        </w:rPr>
+      </w:pPr>
       <w:r>
         <w:rPr>
           <w:rFonts w:ascii="宋体" w:eastAsia="Tahoma;Helvetica;Arial;宋体;sans-" w:hAnsi="宋体"/>
           <w:sz w:val="21"/>
           <w:szCs w:val="24"/>
         </w:rPr>
-        <w:t>类本身</w:t>
-      </w:r>
-      <w:proofErr w:type="gramEnd"/>
+        <w:t>静态成员之间可以相互访问，包括静态成员函数访问静态数据成员和访问静态成员函数；非静态成员函</w:t>
+      </w:r>
       <w:r>
         <w:rPr>
           <w:rFonts w:ascii="宋体" w:eastAsia="Tahoma;Helvetica;Arial;宋体;sans-" w:hAnsi="宋体"/>
           <w:sz w:val="21"/>
           <w:szCs w:val="24"/>
         </w:rPr>
-        <w:t>也可以调用。静态成员函数可以直接访问该类的静态数据和函数成员，而</w:t>
-      </w:r>
-      <w:proofErr w:type="gramStart"/>
+        <w:lastRenderedPageBreak/>
+        <w:t>数可以任意地访问静态成员函数和静态数据成员；静态成员函数不能访问非静态成员函数和非静态数据成员；调用静态成员函数，可以用成员访问操作符</w:t>
+      </w:r>
+      <w:r>
+        <w:rPr>
+          <w:rFonts w:ascii="Tahoma;Helvetica;Arial;宋体;sans-" w:eastAsia="Tahoma;Helvetica;Arial;宋体;sans-" w:hAnsi="Tahoma;Helvetica;Arial;宋体;sans-"/>
+          <w:sz w:val="21"/>
+          <w:szCs w:val="24"/>
+        </w:rPr>
+        <w:t>(.)</w:t>
+      </w:r>
       <w:r>
         <w:rPr>
           <w:rFonts w:ascii="宋体" w:eastAsia="Tahoma;Helvetica;Arial;宋体;sans-" w:hAnsi="宋体"/>
           <w:sz w:val="21"/>
           <w:szCs w:val="24"/>
         </w:rPr>
-        <w:t>访问非</w:t>
-      </w:r>
-      <w:proofErr w:type="gramEnd"/>
+        <w:t>和</w:t>
+      </w:r>
+      <w:r>
+        <w:rPr>
+          <w:rFonts w:ascii="Tahoma;Helvetica;Arial;宋体;sans-" w:eastAsia="Tahoma;Helvetica;Arial;宋体;sans-" w:hAnsi="Tahoma;Helvetica;Arial;宋体;sans-"/>
+          <w:sz w:val="21"/>
+          <w:szCs w:val="24"/>
+        </w:rPr>
+        <w:t>(-&gt;)</w:t>
+      </w:r>
       <w:r>
         <w:rPr>
           <w:rFonts w:ascii="宋体" w:eastAsia="Tahoma;Helvetica;Arial;宋体;sans-" w:hAnsi="宋体"/>
           <w:sz w:val="21"/>
           <w:szCs w:val="24"/>
         </w:rPr>
-        <w:t>静态数据成员必须通过参数传递的方式得到一个对象名，然后通过对象名来访问</w:t>
-      </w:r>
-    </w:p>
-    <w:p>
-      <w:pPr>
-        <w:spacing w:line="312" w:lineRule="auto"/>
-        <w:rPr>
-          <w:rFonts w:ascii="宋体" w:hAnsi="宋体"/>
-          <w:sz w:val="24"/>
-          <w:szCs w:val="24"/>
-        </w:rPr>
-      </w:pPr>
+        <w:t>为一个类的对象或指向类对象的指针调用静态成员函数</w:t>
+      </w:r>
+      <w:r>
+        <w:rPr>
+          <w:rFonts w:ascii="Tahoma;Helvetica;Arial;宋体;sans-" w:eastAsia="Tahoma;Helvetica;Arial;宋体;sans-" w:hAnsi="Tahoma;Helvetica;Arial;宋体;sans-"/>
+          <w:sz w:val="21"/>
+          <w:szCs w:val="24"/>
+        </w:rPr>
+        <w:t>;</w:t>
+      </w:r>
       <w:r>
         <w:rPr>
           <w:rFonts w:ascii="宋体" w:eastAsia="Tahoma;Helvetica;Arial;宋体;sans-" w:hAnsi="宋体"/>
           <w:sz w:val="21"/>
           <w:szCs w:val="24"/>
         </w:rPr>
-        <w:t>静态成员之间可以相互访问，包括静态成员函数访问静态数据成员和访问静态成员函数；非静态成员函</w:t>
-      </w:r>
-      <w:r>
-        <w:rPr>
-          <w:rFonts w:ascii="宋体" w:eastAsia="Tahoma;Helvetica;Arial;宋体;sans-" w:hAnsi="宋体"/>
-          <w:sz w:val="21"/>
-          <w:szCs w:val="24"/>
-        </w:rPr>
-        <w:lastRenderedPageBreak/>
-        <w:t>数可以任意地访问静态成员函数和静态数据成员；静态成员函数不能</w:t>
-      </w:r>
-      <w:proofErr w:type="gramStart"/>
-      <w:r>
-        <w:rPr>
-          <w:rFonts w:ascii="宋体" w:eastAsia="Tahoma;Helvetica;Arial;宋体;sans-" w:hAnsi="宋体"/>
-          <w:sz w:val="21"/>
-          <w:szCs w:val="24"/>
-        </w:rPr>
-        <w:t>访问非</w:t>
-      </w:r>
-      <w:proofErr w:type="gramEnd"/>
-      <w:r>
-        <w:rPr>
-          <w:rFonts w:ascii="宋体" w:eastAsia="Tahoma;Helvetica;Arial;宋体;sans-" w:hAnsi="宋体"/>
-          <w:sz w:val="21"/>
-          <w:szCs w:val="24"/>
-        </w:rPr>
-        <w:t>静态成员函数和非静态数据成员；调用静态成员函数，可以</w:t>
-      </w:r>
-      <w:proofErr w:type="gramStart"/>
-      <w:r>
-        <w:rPr>
-          <w:rFonts w:ascii="宋体" w:eastAsia="Tahoma;Helvetica;Arial;宋体;sans-" w:hAnsi="宋体"/>
-          <w:sz w:val="21"/>
-          <w:szCs w:val="24"/>
-        </w:rPr>
-        <w:t>用成员</w:t>
-      </w:r>
-      <w:proofErr w:type="gramEnd"/>
-      <w:r>
-        <w:rPr>
-          <w:rFonts w:ascii="宋体" w:eastAsia="Tahoma;Helvetica;Arial;宋体;sans-" w:hAnsi="宋体"/>
-          <w:sz w:val="21"/>
-          <w:szCs w:val="24"/>
-        </w:rPr>
-        <w:t>访问操作符</w:t>
-      </w:r>
-      <w:r>
-        <w:rPr>
-          <w:rFonts w:ascii="Tahoma;Helvetica;Arial;宋体;sans-" w:eastAsia="Tahoma;Helvetica;Arial;宋体;sans-" w:hAnsi="Tahoma;Helvetica;Arial;宋体;sans-"/>
-          <w:sz w:val="21"/>
-          <w:szCs w:val="24"/>
-        </w:rPr>
-        <w:t>(.)</w:t>
-      </w:r>
-      <w:r>
-        <w:rPr>
-          <w:rFonts w:ascii="宋体" w:eastAsia="Tahoma;Helvetica;Arial;宋体;sans-" w:hAnsi="宋体"/>
-          <w:sz w:val="21"/>
-          <w:szCs w:val="24"/>
-        </w:rPr>
-        <w:t>和</w:t>
-      </w:r>
-      <w:r>
-        <w:rPr>
-          <w:rFonts w:ascii="Tahoma;Helvetica;Arial;宋体;sans-" w:eastAsia="Tahoma;Helvetica;Arial;宋体;sans-" w:hAnsi="Tahoma;Helvetica;Arial;宋体;sans-"/>
-          <w:sz w:val="21"/>
-          <w:szCs w:val="24"/>
-        </w:rPr>
-        <w:t>(-&gt;)</w:t>
-      </w:r>
-      <w:r>
-        <w:rPr>
-          <w:rFonts w:ascii="宋体" w:eastAsia="Tahoma;Helvetica;Arial;宋体;sans-" w:hAnsi="宋体"/>
-          <w:sz w:val="21"/>
-          <w:szCs w:val="24"/>
-        </w:rPr>
-        <w:t>为一个类的对象或指向</w:t>
-      </w:r>
-      <w:proofErr w:type="gramStart"/>
-      <w:r>
-        <w:rPr>
-          <w:rFonts w:ascii="宋体" w:eastAsia="Tahoma;Helvetica;Arial;宋体;sans-" w:hAnsi="宋体"/>
-          <w:sz w:val="21"/>
-          <w:szCs w:val="24"/>
-        </w:rPr>
-        <w:t>类对象</w:t>
-      </w:r>
-      <w:proofErr w:type="gramEnd"/>
-      <w:r>
-        <w:rPr>
-          <w:rFonts w:ascii="宋体" w:eastAsia="Tahoma;Helvetica;Arial;宋体;sans-" w:hAnsi="宋体"/>
-          <w:sz w:val="21"/>
-          <w:szCs w:val="24"/>
-        </w:rPr>
-        <w:t>的指针调用静态成员函数</w:t>
-      </w:r>
-      <w:r>
-        <w:rPr>
-          <w:rFonts w:ascii="Tahoma;Helvetica;Arial;宋体;sans-" w:eastAsia="Tahoma;Helvetica;Arial;宋体;sans-" w:hAnsi="Tahoma;Helvetica;Arial;宋体;sans-"/>
-          <w:sz w:val="21"/>
-          <w:szCs w:val="24"/>
-        </w:rPr>
-        <w:t>;</w:t>
-      </w:r>
-      <w:r>
-        <w:rPr>
-          <w:rFonts w:ascii="宋体" w:eastAsia="Tahoma;Helvetica;Arial;宋体;sans-" w:hAnsi="宋体"/>
-          <w:sz w:val="21"/>
-          <w:szCs w:val="24"/>
-        </w:rPr>
         <w:t>静态成员变量只能被静态成员函数调用，静态成员函数也是由同一类中的所有对象共用，只能调用静态成员变量和静态成员函数</w:t>
       </w:r>
     </w:p>
@@ -13416,6 +13237,186 @@
         <w:spacing w:line="312" w:lineRule="auto"/>
         <w:rPr>
           <w:rFonts w:ascii="宋体" w:hAnsi="宋体"/>
+          <w:sz w:val="24"/>
+          <w:szCs w:val="24"/>
+        </w:rPr>
+      </w:pPr>
+    </w:p>
+    <w:p>
+      <w:pPr>
+        <w:spacing w:line="312" w:lineRule="auto"/>
+        <w:rPr>
+          <w:rFonts w:ascii="宋体" w:hAnsi="宋体"/>
+          <w:sz w:val="24"/>
+          <w:szCs w:val="24"/>
+        </w:rPr>
+      </w:pPr>
+    </w:p>
+    <w:p>
+      <w:pPr>
+        <w:spacing w:line="312" w:lineRule="auto"/>
+        <w:rPr>
+          <w:rFonts w:ascii="宋体" w:hAnsi="宋体"/>
+          <w:sz w:val="24"/>
+          <w:szCs w:val="24"/>
+        </w:rPr>
+      </w:pPr>
+      <w:r>
+        <w:rPr>
+          <w:rFonts w:ascii="宋体" w:hAnsi="宋体"/>
+          <w:sz w:val="24"/>
+          <w:szCs w:val="24"/>
+        </w:rPr>
+        <w:t>P</w:t>
+      </w:r>
+      <w:r>
+        <w:rPr>
+          <w:rFonts w:ascii="宋体" w:hAnsi="宋体" w:hint="eastAsia"/>
+          <w:sz w:val="24"/>
+          <w:szCs w:val="24"/>
+        </w:rPr>
+        <w:t>ython常考知识点：</w:t>
+      </w:r>
+    </w:p>
+    <w:p>
+      <w:pPr>
+        <w:spacing w:line="312" w:lineRule="auto"/>
+        <w:rPr>
+          <w:rFonts w:ascii="宋体" w:hAnsi="宋体"/>
+          <w:sz w:val="24"/>
+          <w:szCs w:val="24"/>
+        </w:rPr>
+      </w:pPr>
+      <w:hyperlink r:id="rId52" w:history="1">
+        <w:r>
+          <w:rPr>
+            <w:rStyle w:val="af"/>
+            <w:rFonts w:ascii="宋体" w:hAnsi="宋体"/>
+            <w:sz w:val="24"/>
+            <w:szCs w:val="24"/>
+          </w:rPr>
+          <w:t>https://blog.csdn.net/sinat_38682860/article/details/94763641</w:t>
+        </w:r>
+      </w:hyperlink>
+    </w:p>
+    <w:p>
+      <w:pPr>
+        <w:spacing w:line="312" w:lineRule="auto"/>
+        <w:rPr>
+          <w:rFonts w:ascii="宋体" w:hAnsi="宋体"/>
+          <w:sz w:val="24"/>
+          <w:szCs w:val="24"/>
+        </w:rPr>
+      </w:pPr>
+      <w:hyperlink r:id="rId53" w:history="1">
+        <w:r>
+          <w:rPr>
+            <w:rStyle w:val="af"/>
+            <w:rFonts w:ascii="宋体" w:hAnsi="宋体"/>
+            <w:sz w:val="24"/>
+            <w:szCs w:val="24"/>
+          </w:rPr>
+          <w:t>https://www.cnblogs.com/chengxuyuanaa/p/12144870.html</w:t>
+        </w:r>
+      </w:hyperlink>
+    </w:p>
+    <w:p>
+      <w:pPr>
+        <w:spacing w:line="312" w:lineRule="auto"/>
+        <w:rPr>
+          <w:rFonts w:ascii="宋体" w:hAnsi="宋体"/>
+          <w:sz w:val="24"/>
+          <w:szCs w:val="24"/>
+        </w:rPr>
+      </w:pPr>
+      <w:hyperlink r:id="rId54" w:history="1">
+        <w:r>
+          <w:rPr>
+            <w:rStyle w:val="af"/>
+            <w:rFonts w:ascii="宋体" w:hAnsi="宋体"/>
+            <w:sz w:val="24"/>
+            <w:szCs w:val="24"/>
+          </w:rPr>
+          <w:t>https://www.jianshu.com/p/157d0af12603</w:t>
+        </w:r>
+      </w:hyperlink>
+    </w:p>
+    <w:p>
+      <w:pPr>
+        <w:spacing w:line="312" w:lineRule="auto"/>
+        <w:rPr>
+          <w:rFonts w:ascii="宋体" w:hAnsi="宋体"/>
+          <w:sz w:val="24"/>
+          <w:szCs w:val="24"/>
+        </w:rPr>
+      </w:pPr>
+      <w:hyperlink r:id="rId55" w:history="1">
+        <w:r>
+          <w:rPr>
+            <w:rStyle w:val="af"/>
+            <w:rFonts w:ascii="宋体" w:hAnsi="宋体"/>
+            <w:sz w:val="24"/>
+            <w:szCs w:val="24"/>
+          </w:rPr>
+          <w:t>https://zhuanlan.zhihu.com/p/34124369</w:t>
+        </w:r>
+      </w:hyperlink>
+    </w:p>
+    <w:p>
+      <w:pPr>
+        <w:spacing w:line="312" w:lineRule="auto"/>
+        <w:rPr>
+          <w:rFonts w:ascii="宋体" w:hAnsi="宋体" w:hint="eastAsia"/>
+          <w:sz w:val="24"/>
+          <w:szCs w:val="24"/>
+        </w:rPr>
+      </w:pPr>
+    </w:p>
+    <w:p>
+      <w:pPr>
+        <w:spacing w:line="312" w:lineRule="auto"/>
+        <w:rPr>
+          <w:rFonts w:ascii="宋体" w:hAnsi="宋体" w:hint="eastAsia"/>
+          <w:sz w:val="24"/>
+          <w:szCs w:val="24"/>
+        </w:rPr>
+      </w:pPr>
+    </w:p>
+    <w:p>
+      <w:pPr>
+        <w:spacing w:line="312" w:lineRule="auto"/>
+        <w:rPr>
+          <w:rFonts w:ascii="宋体" w:hAnsi="宋体" w:hint="eastAsia"/>
+          <w:sz w:val="24"/>
+          <w:szCs w:val="24"/>
+        </w:rPr>
+      </w:pPr>
+    </w:p>
+    <w:p>
+      <w:pPr>
+        <w:spacing w:line="312" w:lineRule="auto"/>
+        <w:rPr>
+          <w:rFonts w:ascii="宋体" w:hAnsi="宋体"/>
+          <w:sz w:val="24"/>
+          <w:szCs w:val="24"/>
+        </w:rPr>
+      </w:pPr>
+    </w:p>
+    <w:p>
+      <w:pPr>
+        <w:spacing w:line="312" w:lineRule="auto"/>
+        <w:rPr>
+          <w:rFonts w:ascii="宋体" w:hAnsi="宋体"/>
+          <w:sz w:val="24"/>
+          <w:szCs w:val="24"/>
+        </w:rPr>
+      </w:pPr>
+    </w:p>
+    <w:p>
+      <w:pPr>
+        <w:spacing w:line="312" w:lineRule="auto"/>
+        <w:rPr>
+          <w:rFonts w:ascii="宋体" w:hAnsi="宋体" w:hint="eastAsia"/>
           <w:sz w:val="24"/>
           <w:szCs w:val="24"/>
         </w:rPr>
@@ -13455,6 +13456,44 @@
     </w:sectPr>
   </w:body>
 </w:document>
+</file>
+
+<file path=word/endnotes.xml><?xml version="1.0" encoding="utf-8"?>
+<w:endnotes xmlns:wpc="http://schemas.microsoft.com/office/word/2010/wordprocessingCanvas" xmlns:cx="http://schemas.microsoft.com/office/drawing/2014/chartex" xmlns:cx1="http://schemas.microsoft.com/office/drawing/2015/9/8/chartex" xmlns:cx2="http://schemas.microsoft.com/office/drawing/2015/10/21/chartex" xmlns:cx3="http://schemas.microsoft.com/office/drawing/2016/5/9/chartex" xmlns:cx4="http://schemas.microsoft.com/office/drawing/2016/5/10/chartex" xmlns:cx5="http://schemas.microsoft.com/office/drawing/2016/5/11/chartex" xmlns:cx6="http://schemas.microsoft.com/office/drawing/2016/5/12/chartex" xmlns:cx7="http://schemas.microsoft.com/office/drawing/2016/5/13/chartex" xmlns:cx8="http://schemas.microsoft.com/office/drawing/2016/5/14/chartex" xmlns:mc="http://schemas.openxmlformats.org/markup-compatibility/2006" xmlns:aink="http://schemas.microsoft.com/office/drawing/2016/ink" xmlns:am3d="http://schemas.microsoft.com/office/drawing/2017/model3d" xmlns:o="urn:schemas-microsoft-com:office:office" xmlns:r="http://schemas.openxmlformats.org/officeDocument/2006/relationships" xmlns:m="http://schemas.openxmlformats.org/officeDocument/2006/math" xmlns:v="urn:schemas-microsoft-com:vml" xmlns:wp14="http://schemas.microsoft.com/office/word/2010/wordprocessingDrawing" xmlns:wp="http://schemas.openxmlformats.org/drawingml/2006/wordprocessingDrawing" xmlns:w10="urn:schemas-microsoft-com:office:word" xmlns:w="http://schemas.openxmlformats.org/wordprocessingml/2006/main" xmlns:w14="http://schemas.microsoft.com/office/word/2010/wordml" xmlns:w15="http://schemas.microsoft.com/office/word/2012/wordml" xmlns:w16cex="http://schemas.microsoft.com/office/word/2018/wordml/cex" xmlns:w16cid="http://schemas.microsoft.com/office/word/2016/wordml/cid" xmlns:w16="http://schemas.microsoft.com/office/word/2018/wordml" xmlns:w16se="http://schemas.microsoft.com/office/word/2015/wordml/symex" xmlns:wpg="http://schemas.microsoft.com/office/word/2010/wordprocessingGroup" xmlns:wpi="http://schemas.microsoft.com/office/word/2010/wordprocessingInk" xmlns:wne="http://schemas.microsoft.com/office/word/2006/wordml" xmlns:wps="http://schemas.microsoft.com/office/word/2010/wordprocessingShape" mc:Ignorable="w14 w15 w16se w16cid w16 w16cex wp14">
+  <w:endnote w:type="separator" w:id="-1">
+    <w:p>
+      <w:r>
+        <w:separator/>
+      </w:r>
+    </w:p>
+  </w:endnote>
+  <w:endnote w:type="continuationSeparator" w:id="0">
+    <w:p>
+      <w:r>
+        <w:continuationSeparator/>
+      </w:r>
+    </w:p>
+  </w:endnote>
+</w:endnotes>
+</file>
+
+<file path=word/footnotes.xml><?xml version="1.0" encoding="utf-8"?>
+<w:footnotes xmlns:wpc="http://schemas.microsoft.com/office/word/2010/wordprocessingCanvas" xmlns:cx="http://schemas.microsoft.com/office/drawing/2014/chartex" xmlns:cx1="http://schemas.microsoft.com/office/drawing/2015/9/8/chartex" xmlns:cx2="http://schemas.microsoft.com/office/drawing/2015/10/21/chartex" xmlns:cx3="http://schemas.microsoft.com/office/drawing/2016/5/9/chartex" xmlns:cx4="http://schemas.microsoft.com/office/drawing/2016/5/10/chartex" xmlns:cx5="http://schemas.microsoft.com/office/drawing/2016/5/11/chartex" xmlns:cx6="http://schemas.microsoft.com/office/drawing/2016/5/12/chartex" xmlns:cx7="http://schemas.microsoft.com/office/drawing/2016/5/13/chartex" xmlns:cx8="http://schemas.microsoft.com/office/drawing/2016/5/14/chartex" xmlns:mc="http://schemas.openxmlformats.org/markup-compatibility/2006" xmlns:aink="http://schemas.microsoft.com/office/drawing/2016/ink" xmlns:am3d="http://schemas.microsoft.com/office/drawing/2017/model3d" xmlns:o="urn:schemas-microsoft-com:office:office" xmlns:r="http://schemas.openxmlformats.org/officeDocument/2006/relationships" xmlns:m="http://schemas.openxmlformats.org/officeDocument/2006/math" xmlns:v="urn:schemas-microsoft-com:vml" xmlns:wp14="http://schemas.microsoft.com/office/word/2010/wordprocessingDrawing" xmlns:wp="http://schemas.openxmlformats.org/drawingml/2006/wordprocessingDrawing" xmlns:w10="urn:schemas-microsoft-com:office:word" xmlns:w="http://schemas.openxmlformats.org/wordprocessingml/2006/main" xmlns:w14="http://schemas.microsoft.com/office/word/2010/wordml" xmlns:w15="http://schemas.microsoft.com/office/word/2012/wordml" xmlns:w16cex="http://schemas.microsoft.com/office/word/2018/wordml/cex" xmlns:w16cid="http://schemas.microsoft.com/office/word/2016/wordml/cid" xmlns:w16="http://schemas.microsoft.com/office/word/2018/wordml" xmlns:w16se="http://schemas.microsoft.com/office/word/2015/wordml/symex" xmlns:wpg="http://schemas.microsoft.com/office/word/2010/wordprocessingGroup" xmlns:wpi="http://schemas.microsoft.com/office/word/2010/wordprocessingInk" xmlns:wne="http://schemas.microsoft.com/office/word/2006/wordml" xmlns:wps="http://schemas.microsoft.com/office/word/2010/wordprocessingShape" mc:Ignorable="w14 w15 w16se w16cid w16 w16cex wp14">
+  <w:footnote w:type="separator" w:id="-1">
+    <w:p>
+      <w:r>
+        <w:separator/>
+      </w:r>
+    </w:p>
+  </w:footnote>
+  <w:footnote w:type="continuationSeparator" w:id="0">
+    <w:p>
+      <w:r>
+        <w:continuationSeparator/>
+      </w:r>
+    </w:p>
+  </w:footnote>
+</w:footnotes>
 </file>
 
 <file path=word/numbering.xml><?xml version="1.0" encoding="utf-8"?>
@@ -15277,6 +15316,71 @@
       <w:u w:val="single"/>
     </w:rPr>
   </w:style>
+  <w:style w:type="paragraph" w:styleId="af0">
+    <w:name w:val="header"/>
+    <w:basedOn w:val="a"/>
+    <w:link w:val="af1"/>
+    <w:uiPriority w:val="99"/>
+    <w:unhideWhenUsed/>
+    <w:rsid w:val="008B774E"/>
+    <w:pPr>
+      <w:pBdr>
+        <w:bottom w:val="single" w:sz="6" w:space="1" w:color="auto"/>
+      </w:pBdr>
+      <w:tabs>
+        <w:tab w:val="center" w:pos="4153"/>
+        <w:tab w:val="right" w:pos="8306"/>
+      </w:tabs>
+      <w:snapToGrid w:val="0"/>
+      <w:jc w:val="center"/>
+    </w:pPr>
+    <w:rPr>
+      <w:sz w:val="18"/>
+      <w:szCs w:val="18"/>
+    </w:rPr>
+  </w:style>
+  <w:style w:type="character" w:customStyle="1" w:styleId="af1">
+    <w:name w:val="页眉 字符"/>
+    <w:basedOn w:val="a0"/>
+    <w:link w:val="af0"/>
+    <w:uiPriority w:val="99"/>
+    <w:rsid w:val="008B774E"/>
+    <w:rPr>
+      <w:sz w:val="18"/>
+      <w:szCs w:val="18"/>
+    </w:rPr>
+  </w:style>
+  <w:style w:type="paragraph" w:styleId="af2">
+    <w:name w:val="footer"/>
+    <w:basedOn w:val="a"/>
+    <w:link w:val="af3"/>
+    <w:uiPriority w:val="99"/>
+    <w:unhideWhenUsed/>
+    <w:rsid w:val="008B774E"/>
+    <w:pPr>
+      <w:tabs>
+        <w:tab w:val="center" w:pos="4153"/>
+        <w:tab w:val="right" w:pos="8306"/>
+      </w:tabs>
+      <w:snapToGrid w:val="0"/>
+      <w:jc w:val="left"/>
+    </w:pPr>
+    <w:rPr>
+      <w:sz w:val="18"/>
+      <w:szCs w:val="18"/>
+    </w:rPr>
+  </w:style>
+  <w:style w:type="character" w:customStyle="1" w:styleId="af3">
+    <w:name w:val="页脚 字符"/>
+    <w:basedOn w:val="a0"/>
+    <w:link w:val="af2"/>
+    <w:uiPriority w:val="99"/>
+    <w:rsid w:val="008B774E"/>
+    <w:rPr>
+      <w:sz w:val="18"/>
+      <w:szCs w:val="18"/>
+    </w:rPr>
+  </w:style>
 </w:styles>
 </file>
 

--- a/learning/知识点.docx
+++ b/learning/知识点.docx
@@ -12806,7 +12806,7 @@
       <w:pPr>
         <w:spacing w:line="312" w:lineRule="auto"/>
         <w:rPr>
-          <w:rFonts w:ascii="宋体" w:hAnsi="宋体" w:hint="eastAsia"/>
+          <w:rFonts w:ascii="宋体" w:hAnsi="宋体"/>
           <w:color w:val="0563C1" w:themeColor="hyperlink"/>
           <w:sz w:val="24"/>
           <w:szCs w:val="24"/>
@@ -12838,6 +12838,162 @@
     <w:p>
       <w:pPr>
         <w:spacing w:line="312" w:lineRule="auto"/>
+        <w:rPr>
+          <w:rFonts w:ascii="宋体" w:hAnsi="宋体"/>
+          <w:sz w:val="24"/>
+          <w:szCs w:val="24"/>
+        </w:rPr>
+      </w:pPr>
+      <w:r>
+        <w:rPr>
+          <w:rFonts w:ascii="宋体" w:hAnsi="宋体" w:hint="eastAsia"/>
+          <w:sz w:val="24"/>
+          <w:szCs w:val="24"/>
+        </w:rPr>
+        <w:t>智能指针</w:t>
+      </w:r>
+      <w:r>
+        <w:rPr>
+          <w:rFonts w:ascii="宋体" w:hAnsi="宋体" w:hint="eastAsia"/>
+          <w:sz w:val="24"/>
+          <w:szCs w:val="24"/>
+        </w:rPr>
+        <w:t>：</w:t>
+      </w:r>
+    </w:p>
+    <w:p>
+      <w:pPr>
+        <w:spacing w:line="312" w:lineRule="auto"/>
+        <w:rPr>
+          <w:rFonts w:ascii="宋体" w:hAnsi="宋体"/>
+          <w:sz w:val="24"/>
+          <w:szCs w:val="24"/>
+        </w:rPr>
+      </w:pPr>
+      <w:hyperlink r:id="rId52" w:history="1">
+        <w:r>
+          <w:rPr>
+            <w:rStyle w:val="af"/>
+            <w:rFonts w:ascii="宋体" w:hAnsi="宋体"/>
+            <w:sz w:val="24"/>
+            <w:szCs w:val="24"/>
+          </w:rPr>
+          <w:t>https://www.cnblogs.com/greatverve/p/smart-ptr.html</w:t>
+        </w:r>
+      </w:hyperlink>
+    </w:p>
+    <w:p>
+      <w:pPr>
+        <w:spacing w:line="312" w:lineRule="auto"/>
+        <w:rPr>
+          <w:rFonts w:ascii="宋体" w:hAnsi="宋体" w:hint="eastAsia"/>
+          <w:sz w:val="24"/>
+          <w:szCs w:val="24"/>
+        </w:rPr>
+      </w:pPr>
+      <w:hyperlink r:id="rId53" w:history="1">
+        <w:r>
+          <w:rPr>
+            <w:rStyle w:val="af"/>
+            <w:rFonts w:ascii="宋体" w:hAnsi="宋体"/>
+            <w:sz w:val="24"/>
+            <w:szCs w:val="24"/>
+          </w:rPr>
+          <w:t>https://blog.csdn.net/flowing_wind/article/details/81301001</w:t>
+        </w:r>
+      </w:hyperlink>
+    </w:p>
+    <w:p>
+      <w:pPr>
+        <w:spacing w:line="312" w:lineRule="auto"/>
+        <w:rPr>
+          <w:rFonts w:ascii="宋体" w:hAnsi="宋体"/>
+          <w:sz w:val="24"/>
+          <w:szCs w:val="24"/>
+        </w:rPr>
+      </w:pPr>
+      <w:r>
+        <w:rPr>
+          <w:rFonts w:ascii="宋体" w:hAnsi="宋体" w:hint="eastAsia"/>
+          <w:sz w:val="24"/>
+          <w:szCs w:val="24"/>
+        </w:rPr>
+        <w:t>线程和进程问题</w:t>
+      </w:r>
+      <w:r>
+        <w:rPr>
+          <w:rFonts w:ascii="宋体" w:hAnsi="宋体" w:hint="eastAsia"/>
+          <w:sz w:val="24"/>
+          <w:szCs w:val="24"/>
+        </w:rPr>
+        <w:t>：</w:t>
+      </w:r>
+    </w:p>
+    <w:p>
+      <w:pPr>
+        <w:spacing w:line="312" w:lineRule="auto"/>
+        <w:rPr>
+          <w:rFonts w:ascii="宋体" w:hAnsi="宋体"/>
+          <w:sz w:val="24"/>
+          <w:szCs w:val="24"/>
+        </w:rPr>
+      </w:pPr>
+      <w:hyperlink r:id="rId54" w:history="1">
+        <w:r>
+          <w:rPr>
+            <w:rStyle w:val="af"/>
+            <w:rFonts w:ascii="宋体" w:hAnsi="宋体"/>
+            <w:sz w:val="24"/>
+            <w:szCs w:val="24"/>
+          </w:rPr>
+          <w:t>https://www.cnblogs.com/LyShark/p/12976302.html</w:t>
+        </w:r>
+      </w:hyperlink>
+    </w:p>
+    <w:p>
+      <w:pPr>
+        <w:spacing w:line="312" w:lineRule="auto"/>
+        <w:rPr>
+          <w:rFonts w:ascii="宋体" w:hAnsi="宋体"/>
+          <w:sz w:val="24"/>
+          <w:szCs w:val="24"/>
+        </w:rPr>
+      </w:pPr>
+      <w:hyperlink r:id="rId55" w:history="1">
+        <w:r>
+          <w:rPr>
+            <w:rStyle w:val="af"/>
+            <w:rFonts w:ascii="宋体" w:hAnsi="宋体"/>
+            <w:sz w:val="24"/>
+            <w:szCs w:val="24"/>
+          </w:rPr>
+          <w:t>https://blog.csdn.net/lizun7852/article/details/88753218</w:t>
+        </w:r>
+      </w:hyperlink>
+    </w:p>
+    <w:p>
+      <w:pPr>
+        <w:spacing w:line="312" w:lineRule="auto"/>
+        <w:rPr>
+          <w:rFonts w:ascii="宋体" w:hAnsi="宋体" w:hint="eastAsia"/>
+          <w:sz w:val="24"/>
+          <w:szCs w:val="24"/>
+        </w:rPr>
+      </w:pPr>
+    </w:p>
+    <w:p>
+      <w:pPr>
+        <w:spacing w:line="312" w:lineRule="auto"/>
+        <w:rPr>
+          <w:rFonts w:ascii="宋体" w:hAnsi="宋体" w:hint="eastAsia"/>
+          <w:sz w:val="24"/>
+          <w:szCs w:val="24"/>
+        </w:rPr>
+      </w:pPr>
+    </w:p>
+    <w:p>
+      <w:pPr>
+        <w:spacing w:line="312" w:lineRule="auto"/>
       </w:pPr>
       <w:r>
         <w:rPr>
@@ -13006,6 +13162,7 @@
           <w:sz w:val="24"/>
           <w:szCs w:val="24"/>
         </w:rPr>
+        <w:lastRenderedPageBreak/>
         <w:t>};</w:t>
       </w:r>
     </w:p>
@@ -13172,7 +13329,15 @@
           <w:sz w:val="21"/>
           <w:szCs w:val="24"/>
         </w:rPr>
-        <w:t>静态成员之间可以相互访问，包括静态成员函数访问静态数据成员和访问静态成员函数；非静态成员函</w:t>
+        <w:t>静态成员之间可以相互访问，包括静态成员函数访问静态数据成员和访问静态成员函数；非静态成员函数可以任意地访问静态成员函数和静态数据成员；静态成员函数不能访问非静态成员函数和非静态数据成员；调用静态成员函数，可以用成员访问操作符</w:t>
+      </w:r>
+      <w:r>
+        <w:rPr>
+          <w:rFonts w:ascii="Tahoma;Helvetica;Arial;宋体;sans-" w:eastAsia="Tahoma;Helvetica;Arial;宋体;sans-" w:hAnsi="Tahoma;Helvetica;Arial;宋体;sans-"/>
+          <w:sz w:val="21"/>
+          <w:szCs w:val="24"/>
+        </w:rPr>
+        <w:t>(.)</w:t>
       </w:r>
       <w:r>
         <w:rPr>
@@ -13180,8 +13345,7 @@
           <w:sz w:val="21"/>
           <w:szCs w:val="24"/>
         </w:rPr>
-        <w:lastRenderedPageBreak/>
-        <w:t>数可以任意地访问静态成员函数和静态数据成员；静态成员函数不能访问非静态成员函数和非静态数据成员；调用静态成员函数，可以用成员访问操作符</w:t>
+        <w:t>和</w:t>
       </w:r>
       <w:r>
         <w:rPr>
@@ -13189,7 +13353,7 @@
           <w:sz w:val="21"/>
           <w:szCs w:val="24"/>
         </w:rPr>
-        <w:t>(.)</w:t>
+        <w:t>(-&gt;)</w:t>
       </w:r>
       <w:r>
         <w:rPr>
@@ -13197,7 +13361,7 @@
           <w:sz w:val="21"/>
           <w:szCs w:val="24"/>
         </w:rPr>
-        <w:t>和</w:t>
+        <w:t>为一个类的对象或指向类对象的指针调用静态成员函数</w:t>
       </w:r>
       <w:r>
         <w:rPr>
@@ -13205,7 +13369,7 @@
           <w:sz w:val="21"/>
           <w:szCs w:val="24"/>
         </w:rPr>
-        <w:t>(-&gt;)</w:t>
+        <w:t>;</w:t>
       </w:r>
       <w:r>
         <w:rPr>
@@ -13213,22 +13377,6 @@
           <w:sz w:val="21"/>
           <w:szCs w:val="24"/>
         </w:rPr>
-        <w:t>为一个类的对象或指向类对象的指针调用静态成员函数</w:t>
-      </w:r>
-      <w:r>
-        <w:rPr>
-          <w:rFonts w:ascii="Tahoma;Helvetica;Arial;宋体;sans-" w:eastAsia="Tahoma;Helvetica;Arial;宋体;sans-" w:hAnsi="Tahoma;Helvetica;Arial;宋体;sans-"/>
-          <w:sz w:val="21"/>
-          <w:szCs w:val="24"/>
-        </w:rPr>
-        <w:t>;</w:t>
-      </w:r>
-      <w:r>
-        <w:rPr>
-          <w:rFonts w:ascii="宋体" w:eastAsia="Tahoma;Helvetica;Arial;宋体;sans-" w:hAnsi="宋体"/>
-          <w:sz w:val="21"/>
-          <w:szCs w:val="24"/>
-        </w:rPr>
         <w:t>静态成员变量只能被静态成员函数调用，静态成员函数也是由同一类中的所有对象共用，只能调用静态成员变量和静态成员函数</w:t>
       </w:r>
     </w:p>
@@ -13287,7 +13435,7 @@
           <w:szCs w:val="24"/>
         </w:rPr>
       </w:pPr>
-      <w:hyperlink r:id="rId52" w:history="1">
+      <w:hyperlink r:id="rId56" w:history="1">
         <w:r>
           <w:rPr>
             <w:rStyle w:val="af"/>
@@ -13308,7 +13456,7 @@
           <w:szCs w:val="24"/>
         </w:rPr>
       </w:pPr>
-      <w:hyperlink r:id="rId53" w:history="1">
+      <w:hyperlink r:id="rId57" w:history="1">
         <w:r>
           <w:rPr>
             <w:rStyle w:val="af"/>
@@ -13329,7 +13477,7 @@
           <w:szCs w:val="24"/>
         </w:rPr>
       </w:pPr>
-      <w:hyperlink r:id="rId54" w:history="1">
+      <w:hyperlink r:id="rId58" w:history="1">
         <w:r>
           <w:rPr>
             <w:rStyle w:val="af"/>
@@ -13350,7 +13498,7 @@
           <w:szCs w:val="24"/>
         </w:rPr>
       </w:pPr>
-      <w:hyperlink r:id="rId55" w:history="1">
+      <w:hyperlink r:id="rId59" w:history="1">
         <w:r>
           <w:rPr>
             <w:rStyle w:val="af"/>
@@ -13366,57 +13514,57 @@
       <w:pPr>
         <w:spacing w:line="312" w:lineRule="auto"/>
         <w:rPr>
-          <w:rFonts w:ascii="宋体" w:hAnsi="宋体" w:hint="eastAsia"/>
-          <w:sz w:val="24"/>
-          <w:szCs w:val="24"/>
-        </w:rPr>
-      </w:pPr>
-    </w:p>
-    <w:p>
-      <w:pPr>
-        <w:spacing w:line="312" w:lineRule="auto"/>
-        <w:rPr>
-          <w:rFonts w:ascii="宋体" w:hAnsi="宋体" w:hint="eastAsia"/>
-          <w:sz w:val="24"/>
-          <w:szCs w:val="24"/>
-        </w:rPr>
-      </w:pPr>
-    </w:p>
-    <w:p>
-      <w:pPr>
-        <w:spacing w:line="312" w:lineRule="auto"/>
-        <w:rPr>
-          <w:rFonts w:ascii="宋体" w:hAnsi="宋体" w:hint="eastAsia"/>
-          <w:sz w:val="24"/>
-          <w:szCs w:val="24"/>
-        </w:rPr>
-      </w:pPr>
-    </w:p>
-    <w:p>
-      <w:pPr>
-        <w:spacing w:line="312" w:lineRule="auto"/>
-        <w:rPr>
-          <w:rFonts w:ascii="宋体" w:hAnsi="宋体"/>
-          <w:sz w:val="24"/>
-          <w:szCs w:val="24"/>
-        </w:rPr>
-      </w:pPr>
-    </w:p>
-    <w:p>
-      <w:pPr>
-        <w:spacing w:line="312" w:lineRule="auto"/>
-        <w:rPr>
-          <w:rFonts w:ascii="宋体" w:hAnsi="宋体"/>
-          <w:sz w:val="24"/>
-          <w:szCs w:val="24"/>
-        </w:rPr>
-      </w:pPr>
-    </w:p>
-    <w:p>
-      <w:pPr>
-        <w:spacing w:line="312" w:lineRule="auto"/>
-        <w:rPr>
-          <w:rFonts w:ascii="宋体" w:hAnsi="宋体" w:hint="eastAsia"/>
+          <w:rFonts w:ascii="宋体" w:hAnsi="宋体"/>
+          <w:sz w:val="24"/>
+          <w:szCs w:val="24"/>
+        </w:rPr>
+      </w:pPr>
+    </w:p>
+    <w:p>
+      <w:pPr>
+        <w:spacing w:line="312" w:lineRule="auto"/>
+        <w:rPr>
+          <w:rFonts w:ascii="宋体" w:hAnsi="宋体"/>
+          <w:sz w:val="24"/>
+          <w:szCs w:val="24"/>
+        </w:rPr>
+      </w:pPr>
+    </w:p>
+    <w:p>
+      <w:pPr>
+        <w:spacing w:line="312" w:lineRule="auto"/>
+        <w:rPr>
+          <w:rFonts w:ascii="宋体" w:hAnsi="宋体"/>
+          <w:sz w:val="24"/>
+          <w:szCs w:val="24"/>
+        </w:rPr>
+      </w:pPr>
+    </w:p>
+    <w:p>
+      <w:pPr>
+        <w:spacing w:line="312" w:lineRule="auto"/>
+        <w:rPr>
+          <w:rFonts w:ascii="宋体" w:hAnsi="宋体"/>
+          <w:sz w:val="24"/>
+          <w:szCs w:val="24"/>
+        </w:rPr>
+      </w:pPr>
+    </w:p>
+    <w:p>
+      <w:pPr>
+        <w:spacing w:line="312" w:lineRule="auto"/>
+        <w:rPr>
+          <w:rFonts w:ascii="宋体" w:hAnsi="宋体"/>
+          <w:sz w:val="24"/>
+          <w:szCs w:val="24"/>
+        </w:rPr>
+      </w:pPr>
+    </w:p>
+    <w:p>
+      <w:pPr>
+        <w:spacing w:line="312" w:lineRule="auto"/>
+        <w:rPr>
+          <w:rFonts w:ascii="宋体" w:hAnsi="宋体"/>
           <w:sz w:val="24"/>
           <w:szCs w:val="24"/>
         </w:rPr>

--- a/learning/知识点.docx
+++ b/learning/知识点.docx
@@ -30,363 +30,7 @@
           <w:numId w:val="1"/>
         </w:numPr>
         <w:spacing w:lineRule="auto" w:line="312"/>
-        <w:rPr>
-          <w:b/>
-          <w:b/>
-          <w:sz w:val="24"/>
-          <w:szCs w:val="24"/>
-        </w:rPr>
-      </w:pPr>
-      <w:r>
-        <w:rPr>
-          <w:b/>
-          <w:sz w:val="24"/>
-          <w:szCs w:val="24"/>
-        </w:rPr>
-        <w:t>什么是深度学习？什么是迁移学习？什么是强化学习？</w:t>
-      </w:r>
-    </w:p>
-    <w:p>
-      <w:pPr>
-        <w:pStyle w:val="ListParagraph"/>
-        <w:spacing w:lineRule="auto" w:line="312"/>
-        <w:ind w:left="360" w:right="0" w:hanging="0"/>
         <w:rPr/>
-      </w:pPr>
-      <w:r>
-        <w:rPr>
-          <w:b/>
-          <w:bCs/>
-          <w:sz w:val="24"/>
-          <w:szCs w:val="24"/>
-        </w:rPr>
-        <w:t>机器学习</w:t>
-      </w:r>
-      <w:r>
-        <w:rPr>
-          <w:sz w:val="24"/>
-          <w:szCs w:val="24"/>
-        </w:rPr>
-        <w:t xml:space="preserve">：定义一系列函数 </w:t>
-      </w:r>
-      <w:r>
-        <w:rPr>
-          <w:sz w:val="24"/>
-          <w:szCs w:val="24"/>
-        </w:rPr>
-        <w:t>=&gt;</w:t>
-      </w:r>
-      <w:r>
-        <w:rPr>
-          <w:sz w:val="24"/>
-          <w:szCs w:val="24"/>
-        </w:rPr>
-        <w:t xml:space="preserve">通过训练集筛选出效果好的函数 </w:t>
-      </w:r>
-      <w:r>
-        <w:rPr>
-          <w:sz w:val="24"/>
-          <w:szCs w:val="24"/>
-        </w:rPr>
-        <w:t>=&gt;</w:t>
-      </w:r>
-      <w:r>
-        <w:rPr>
-          <w:sz w:val="24"/>
-          <w:szCs w:val="24"/>
-        </w:rPr>
-        <w:t>选出效果最好的函数</w:t>
-      </w:r>
-    </w:p>
-    <w:p>
-      <w:pPr>
-        <w:pStyle w:val="ListParagraph"/>
-        <w:spacing w:lineRule="auto" w:line="312"/>
-        <w:ind w:left="360" w:right="0" w:hanging="0"/>
-        <w:rPr/>
-      </w:pPr>
-      <w:r>
-        <w:rPr>
-          <w:b/>
-          <w:bCs/>
-          <w:sz w:val="24"/>
-          <w:szCs w:val="24"/>
-        </w:rPr>
-        <w:t>深度学习</w:t>
-      </w:r>
-      <w:r>
-        <w:rPr>
-          <w:sz w:val="24"/>
-          <w:szCs w:val="24"/>
-        </w:rPr>
-        <w:t xml:space="preserve">：定义网络结构 </w:t>
-      </w:r>
-      <w:r>
-        <w:rPr>
-          <w:sz w:val="24"/>
-          <w:szCs w:val="24"/>
-        </w:rPr>
-        <w:t>=&gt;</w:t>
-      </w:r>
-      <w:r>
-        <w:rPr>
-          <w:sz w:val="24"/>
-          <w:szCs w:val="24"/>
-        </w:rPr>
-        <w:t xml:space="preserve">通过训练集筛选出效果好的函数 </w:t>
-      </w:r>
-      <w:r>
-        <w:rPr>
-          <w:sz w:val="24"/>
-          <w:szCs w:val="24"/>
-        </w:rPr>
-        <w:t>=&gt;</w:t>
-      </w:r>
-      <w:r>
-        <w:rPr>
-          <w:sz w:val="24"/>
-          <w:szCs w:val="24"/>
-        </w:rPr>
-        <w:t>选出效果最好的函数</w:t>
-      </w:r>
-    </w:p>
-    <w:p>
-      <w:pPr>
-        <w:pStyle w:val="ListParagraph"/>
-        <w:spacing w:lineRule="auto" w:line="312"/>
-        <w:ind w:left="360" w:right="0" w:hanging="0"/>
-        <w:rPr>
-          <w:sz w:val="24"/>
-          <w:szCs w:val="24"/>
-        </w:rPr>
-      </w:pPr>
-      <w:r>
-        <w:rPr>
-          <w:sz w:val="24"/>
-          <w:szCs w:val="24"/>
-        </w:rPr>
-        <w:t>深度学习实际上是学习了样本分布的规律，所以要求测试集和训练集有同分布</w:t>
-      </w:r>
-    </w:p>
-    <w:p>
-      <w:pPr>
-        <w:pStyle w:val="ListParagraph"/>
-        <w:spacing w:lineRule="auto" w:line="312"/>
-        <w:ind w:left="360" w:right="0" w:hanging="0"/>
-        <w:rPr/>
-      </w:pPr>
-      <w:r>
-        <w:rPr>
-          <w:b/>
-          <w:bCs/>
-          <w:sz w:val="24"/>
-          <w:szCs w:val="24"/>
-        </w:rPr>
-        <w:t>迁移学习</w:t>
-      </w:r>
-      <w:r>
-        <w:rPr>
-          <w:sz w:val="24"/>
-          <w:szCs w:val="24"/>
-        </w:rPr>
-        <w:t>：就是把已学训练好的模型参数迁移到新的模型来帮助新模型训练。考虑到大部分数据或任务是存在相关性的，所以通过迁移学习我们可以将已经学到的模型参数通过某种方式来分享给新模型从而加快并优化模型的学习效率不用像大多数网络那样从零学习</w:t>
-      </w:r>
-    </w:p>
-    <w:p>
-      <w:pPr>
-        <w:pStyle w:val="ListParagraph"/>
-        <w:spacing w:lineRule="auto" w:line="312"/>
-        <w:ind w:left="360" w:right="0" w:hanging="0"/>
-        <w:rPr/>
-      </w:pPr>
-      <w:r>
-        <w:rPr>
-          <w:b/>
-          <w:bCs/>
-          <w:sz w:val="24"/>
-          <w:szCs w:val="24"/>
-        </w:rPr>
-        <w:t>强化学习</w:t>
-      </w:r>
-      <w:r>
-        <w:rPr>
-          <w:sz w:val="24"/>
-          <w:szCs w:val="24"/>
-        </w:rPr>
-        <w:t>：</w:t>
-      </w:r>
-      <w:r>
-        <w:rPr>
-          <w:sz w:val="24"/>
-          <w:szCs w:val="24"/>
-        </w:rPr>
-        <w:t>RL</w:t>
-      </w:r>
-      <w:r>
-        <w:rPr>
-          <w:sz w:val="24"/>
-          <w:szCs w:val="24"/>
-        </w:rPr>
-        <w:t>采用的是边获得样例边学习的方式，在获得样例之后更新自己的模型，利用当前的模型来指导下一步的行动，下一步的行动获得</w:t>
-      </w:r>
-      <w:r>
-        <w:rPr>
-          <w:sz w:val="24"/>
-          <w:szCs w:val="24"/>
-        </w:rPr>
-        <w:t>reward</w:t>
-      </w:r>
-      <w:r>
-        <w:rPr>
-          <w:sz w:val="24"/>
-          <w:szCs w:val="24"/>
-        </w:rPr>
-        <w:t>之后再更新模型，不断迭代重复直到模型收敛。在这个过程中，非常重要的一点在于“在已有当前模型的情况下，如果选择下一步的行动才对完善当前的模型最有利”，这就涉及到了</w:t>
-      </w:r>
-      <w:r>
-        <w:rPr>
-          <w:sz w:val="24"/>
-          <w:szCs w:val="24"/>
-        </w:rPr>
-        <w:t>RL</w:t>
-      </w:r>
-      <w:r>
-        <w:rPr>
-          <w:sz w:val="24"/>
-          <w:szCs w:val="24"/>
-        </w:rPr>
-        <w:t>中的两个非常重要的概念：探索（</w:t>
-      </w:r>
-      <w:r>
-        <w:rPr>
-          <w:sz w:val="24"/>
-          <w:szCs w:val="24"/>
-        </w:rPr>
-        <w:t>exploration</w:t>
-      </w:r>
-      <w:r>
-        <w:rPr>
-          <w:sz w:val="24"/>
-          <w:szCs w:val="24"/>
-        </w:rPr>
-        <w:t>）和开发（</w:t>
-      </w:r>
-      <w:r>
-        <w:rPr>
-          <w:sz w:val="24"/>
-          <w:szCs w:val="24"/>
-        </w:rPr>
-        <w:t>exploitation</w:t>
-      </w:r>
-      <w:r>
-        <w:rPr>
-          <w:sz w:val="24"/>
-          <w:szCs w:val="24"/>
-        </w:rPr>
-        <w:t>），</w:t>
-      </w:r>
-      <w:r>
-        <w:rPr>
-          <w:sz w:val="24"/>
-          <w:szCs w:val="24"/>
-        </w:rPr>
-        <w:t>exploration</w:t>
-      </w:r>
-      <w:r>
-        <w:rPr>
-          <w:sz w:val="24"/>
-          <w:szCs w:val="24"/>
-        </w:rPr>
-        <w:t>是指选择之前未执行过的</w:t>
-      </w:r>
-      <w:r>
-        <w:rPr>
-          <w:sz w:val="24"/>
-          <w:szCs w:val="24"/>
-        </w:rPr>
-        <w:t>actions</w:t>
-      </w:r>
-      <w:r>
-        <w:rPr>
-          <w:sz w:val="24"/>
-          <w:szCs w:val="24"/>
-        </w:rPr>
-        <w:t>，从而探索更多的可能性；</w:t>
-      </w:r>
-      <w:r>
-        <w:rPr>
-          <w:sz w:val="24"/>
-          <w:szCs w:val="24"/>
-        </w:rPr>
-        <w:t>exploitation</w:t>
-      </w:r>
-      <w:r>
-        <w:rPr>
-          <w:sz w:val="24"/>
-          <w:szCs w:val="24"/>
-        </w:rPr>
-        <w:t>是指选择已执行过的</w:t>
-      </w:r>
-      <w:r>
-        <w:rPr>
-          <w:sz w:val="24"/>
-          <w:szCs w:val="24"/>
-        </w:rPr>
-        <w:t>actions</w:t>
-      </w:r>
-      <w:r>
-        <w:rPr>
-          <w:sz w:val="24"/>
-          <w:szCs w:val="24"/>
-        </w:rPr>
-        <w:t>，从而对已知的</w:t>
-      </w:r>
-      <w:r>
-        <w:rPr>
-          <w:sz w:val="24"/>
-          <w:szCs w:val="24"/>
-        </w:rPr>
-        <w:t>actions</w:t>
-      </w:r>
-      <w:r>
-        <w:rPr>
-          <w:sz w:val="24"/>
-          <w:szCs w:val="24"/>
-        </w:rPr>
-        <w:t>的模型进行完善</w:t>
-      </w:r>
-    </w:p>
-    <w:p>
-      <w:pPr>
-        <w:pStyle w:val="ListParagraph"/>
-        <w:spacing w:lineRule="auto" w:line="312"/>
-        <w:ind w:left="360" w:right="0" w:hanging="0"/>
-        <w:rPr>
-          <w:sz w:val="24"/>
-          <w:szCs w:val="24"/>
-        </w:rPr>
-      </w:pPr>
-      <w:r>
-        <w:rPr>
-          <w:sz w:val="24"/>
-          <w:szCs w:val="24"/>
-        </w:rPr>
-      </w:r>
-    </w:p>
-    <w:p>
-      <w:pPr>
-        <w:pStyle w:val="ListParagraph"/>
-        <w:numPr>
-          <w:ilvl w:val="0"/>
-          <w:numId w:val="1"/>
-        </w:numPr>
-        <w:spacing w:lineRule="auto" w:line="312"/>
-        <w:rPr>
-          <w:b/>
-          <w:b/>
-          <w:sz w:val="24"/>
-          <w:szCs w:val="24"/>
-        </w:rPr>
       </w:pPr>
       <w:r>
         <w:rPr>
@@ -1182,10 +826,7 @@
         <w:pStyle w:val="ListParagraph"/>
         <w:spacing w:lineRule="auto" w:line="312"/>
         <w:ind w:left="360" w:right="0" w:hanging="0"/>
-        <w:rPr>
-          <w:sz w:val="24"/>
-          <w:szCs w:val="24"/>
-        </w:rPr>
+        <w:rPr/>
       </w:pPr>
       <w:r>
         <w:rPr>
@@ -1193,81 +834,6 @@
           <w:szCs w:val="24"/>
         </w:rPr>
         <w:t>多层的网络结构表达一些函数时更加简单</w:t>
-      </w:r>
-    </w:p>
-    <w:p>
-      <w:pPr>
-        <w:pStyle w:val="ListParagraph"/>
-        <w:spacing w:lineRule="auto" w:line="312"/>
-        <w:ind w:left="360" w:right="0" w:hanging="0"/>
-        <w:rPr>
-          <w:sz w:val="24"/>
-          <w:szCs w:val="24"/>
-        </w:rPr>
-      </w:pPr>
-      <w:r>
-        <w:rPr>
-          <w:sz w:val="24"/>
-          <w:szCs w:val="24"/>
-        </w:rPr>
-      </w:r>
-    </w:p>
-    <w:p>
-      <w:pPr>
-        <w:pStyle w:val="ListParagraph"/>
-        <w:numPr>
-          <w:ilvl w:val="0"/>
-          <w:numId w:val="1"/>
-        </w:numPr>
-        <w:spacing w:lineRule="auto" w:line="312"/>
-        <w:rPr>
-          <w:b/>
-          <w:b/>
-          <w:sz w:val="24"/>
-          <w:szCs w:val="24"/>
-        </w:rPr>
-      </w:pPr>
-      <w:r>
-        <w:rPr>
-          <w:b/>
-          <w:sz w:val="24"/>
-          <w:szCs w:val="24"/>
-        </w:rPr>
-        <w:t>深度网络中的</w:t>
-      </w:r>
-      <w:r>
-        <w:rPr>
-          <w:b/>
-          <w:sz w:val="24"/>
-          <w:szCs w:val="24"/>
-        </w:rPr>
-        <w:t>Modularization</w:t>
-      </w:r>
-      <w:r>
-        <w:rPr>
-          <w:b/>
-          <w:sz w:val="24"/>
-          <w:szCs w:val="24"/>
-        </w:rPr>
-        <w:t>？</w:t>
-      </w:r>
-    </w:p>
-    <w:p>
-      <w:pPr>
-        <w:pStyle w:val="ListParagraph"/>
-        <w:spacing w:lineRule="auto" w:line="312"/>
-        <w:ind w:left="360" w:right="0" w:hanging="0"/>
-        <w:rPr>
-          <w:sz w:val="24"/>
-          <w:szCs w:val="24"/>
-        </w:rPr>
-      </w:pPr>
-      <w:r>
-        <w:rPr>
-          <w:sz w:val="24"/>
-          <w:szCs w:val="24"/>
-        </w:rPr>
-        <w:t>每个模块只解决一个基本问题，并作为模块被后面的分类器继承，这样每个基本分类器都有足够的训练样本，模型可以由少量的数据进行训练</w:t>
       </w:r>
     </w:p>
     <w:p>
@@ -2886,10 +2452,7 @@
           <w:numId w:val="2"/>
         </w:numPr>
         <w:spacing w:lineRule="auto" w:line="312"/>
-        <w:rPr>
-          <w:sz w:val="24"/>
-          <w:szCs w:val="24"/>
-        </w:rPr>
+        <w:rPr/>
       </w:pPr>
       <w:r>
         <w:rPr>
@@ -2901,16 +2464,19 @@
     </w:p>
     <w:p>
       <w:pPr>
-        <w:pStyle w:val="Normal"/>
+        <w:pStyle w:val="ListParagraph"/>
         <w:spacing w:lineRule="auto" w:line="312"/>
         <w:ind w:left="360" w:right="0" w:hanging="0"/>
         <w:rPr>
-          <w:sz w:val="24"/>
-          <w:szCs w:val="24"/>
-        </w:rPr>
-      </w:pPr>
-      <w:r>
-        <w:rPr>
+          <w:b/>
+          <w:b/>
+          <w:sz w:val="24"/>
+          <w:szCs w:val="24"/>
+        </w:rPr>
+      </w:pPr>
+      <w:r>
+        <w:rPr>
+          <w:b/>
           <w:sz w:val="24"/>
           <w:szCs w:val="24"/>
         </w:rPr>
@@ -2937,23 +2503,23 @@
           <w:sz w:val="24"/>
           <w:szCs w:val="24"/>
         </w:rPr>
-        <w:t>怎么理解</w:t>
-      </w:r>
-      <w:r>
-        <w:rPr>
-          <w:b/>
-          <w:sz w:val="24"/>
-          <w:szCs w:val="24"/>
-        </w:rPr>
-        <w:t>Momentum</w:t>
-      </w:r>
-      <w:r>
-        <w:rPr>
-          <w:b/>
-          <w:sz w:val="24"/>
-          <w:szCs w:val="24"/>
-        </w:rPr>
-        <w:t>？</w:t>
+        <w:t>怎样在测试集上获得好的结果？</w:t>
+      </w:r>
+      <w:r>
+        <w:rPr>
+          <w:b/>
+          <w:sz w:val="24"/>
+          <w:szCs w:val="24"/>
+        </w:rPr>
+        <w:t>4</w:t>
+      </w:r>
+      <w:r>
+        <w:rPr>
+          <w:b/>
+          <w:sz w:val="24"/>
+          <w:szCs w:val="24"/>
+        </w:rPr>
+        <w:t>个要点</w:t>
       </w:r>
     </w:p>
     <w:p>
@@ -2961,228 +2527,88 @@
         <w:pStyle w:val="ListParagraph"/>
         <w:spacing w:lineRule="auto" w:line="312"/>
         <w:ind w:left="360" w:right="0" w:hanging="0"/>
-        <w:rPr/>
-      </w:pPr>
-      <w:r>
-        <w:rPr>
-          <w:sz w:val="24"/>
-          <w:szCs w:val="24"/>
-        </w:rPr>
-        <w:t>利用了物理学中动量的思想，通过积累之前的动量</w:t>
-      </w:r>
-      <w:r>
-        <w:rPr>
-          <w:sz w:val="24"/>
-          <w:szCs w:val="24"/>
-        </w:rPr>
-        <w:t>(m</w:t>
-      </w:r>
-      <w:r>
-        <w:rPr>
-          <w:sz w:val="24"/>
-          <w:szCs w:val="24"/>
-          <w:vertAlign w:val="subscript"/>
-        </w:rPr>
-        <w:t>t−1</w:t>
-      </w:r>
-      <w:r>
-        <w:rPr>
-          <w:sz w:val="24"/>
-          <w:szCs w:val="24"/>
-        </w:rPr>
-        <w:t>)</w:t>
-      </w:r>
-      <w:r>
-        <w:rPr>
-          <w:sz w:val="24"/>
-          <w:szCs w:val="24"/>
-        </w:rPr>
-        <w:t>来加速当前的梯度。</w:t>
+        <w:rPr>
+          <w:sz w:val="24"/>
+          <w:szCs w:val="24"/>
+        </w:rPr>
+      </w:pPr>
+      <w:r>
+        <w:rPr>
+          <w:sz w:val="24"/>
+          <w:szCs w:val="24"/>
+        </w:rPr>
+        <w:t>早停、正则化、</w:t>
+      </w:r>
+      <w:r>
+        <w:rPr>
+          <w:sz w:val="24"/>
+          <w:szCs w:val="24"/>
+        </w:rPr>
+        <w:t>Dropout</w:t>
+      </w:r>
+      <w:r>
+        <w:rPr>
+          <w:sz w:val="24"/>
+          <w:szCs w:val="24"/>
+        </w:rPr>
+        <w:t>、网络结构</w:t>
       </w:r>
     </w:p>
     <w:p>
       <w:pPr>
         <w:pStyle w:val="ListParagraph"/>
         <w:spacing w:lineRule="auto" w:line="312"/>
-        <w:ind w:left="360" w:right="0" w:firstLine="560"/>
-        <w:rPr/>
-      </w:pPr>
-      <w:r>
-        <w:rPr>
-          <w:sz w:val="28"/>
-          <w:szCs w:val="24"/>
-        </w:rPr>
-        <w:t>m</w:t>
-      </w:r>
-      <w:r>
-        <w:rPr>
-          <w:sz w:val="28"/>
-          <w:szCs w:val="24"/>
-          <w:vertAlign w:val="subscript"/>
-        </w:rPr>
-        <w:t>t</w:t>
-      </w:r>
-      <w:r>
-        <w:rPr>
-          <w:sz w:val="28"/>
-          <w:szCs w:val="24"/>
-        </w:rPr>
-        <w:t>=μ</w:t>
-      </w:r>
-      <w:r>
-        <w:rPr>
-          <w:rFonts w:cs="MS Mincho" w:ascii="MS Mincho" w:hAnsi="MS Mincho"/>
-          <w:sz w:val="28"/>
-          <w:szCs w:val="24"/>
-        </w:rPr>
-        <w:t>∗</w:t>
-      </w:r>
-      <w:r>
-        <w:rPr>
-          <w:sz w:val="28"/>
-          <w:szCs w:val="24"/>
-        </w:rPr>
-        <w:t>m</w:t>
-      </w:r>
-      <w:r>
-        <w:rPr>
-          <w:sz w:val="28"/>
-          <w:szCs w:val="24"/>
-          <w:vertAlign w:val="subscript"/>
-        </w:rPr>
-        <w:t>t−1</w:t>
-      </w:r>
-      <w:r>
-        <w:rPr>
-          <w:sz w:val="28"/>
-          <w:szCs w:val="24"/>
-        </w:rPr>
-        <w:t>+η</w:t>
-      </w:r>
-      <w:r>
-        <w:rPr>
-          <w:rFonts w:cs="Cambria Math" w:ascii="Cambria Math" w:hAnsi="Cambria Math"/>
-          <w:sz w:val="28"/>
-          <w:szCs w:val="24"/>
-        </w:rPr>
-        <w:t>∇</w:t>
-      </w:r>
-      <w:r>
-        <w:rPr>
-          <w:sz w:val="28"/>
-          <w:szCs w:val="24"/>
-          <w:vertAlign w:val="subscript"/>
-        </w:rPr>
-        <w:t>θ</w:t>
-      </w:r>
-      <w:r>
-        <w:rPr>
-          <w:sz w:val="28"/>
-          <w:szCs w:val="24"/>
-        </w:rPr>
-        <w:t>J(θ)                   θ</w:t>
-      </w:r>
-      <w:r>
-        <w:rPr>
-          <w:sz w:val="28"/>
-          <w:szCs w:val="24"/>
-          <w:vertAlign w:val="subscript"/>
-        </w:rPr>
-        <w:t>t</w:t>
-      </w:r>
-      <w:r>
-        <w:rPr>
-          <w:sz w:val="28"/>
-          <w:szCs w:val="24"/>
-        </w:rPr>
-        <w:t>=θ</w:t>
-      </w:r>
-      <w:r>
-        <w:rPr>
-          <w:sz w:val="28"/>
-          <w:szCs w:val="24"/>
-          <w:vertAlign w:val="subscript"/>
-        </w:rPr>
-        <w:t>t−1</w:t>
-      </w:r>
-      <w:r>
-        <w:rPr>
-          <w:sz w:val="28"/>
-          <w:szCs w:val="24"/>
-        </w:rPr>
-        <w:t>−m</w:t>
-      </w:r>
-      <w:r>
-        <w:rPr>
-          <w:sz w:val="28"/>
-          <w:szCs w:val="24"/>
-          <w:vertAlign w:val="subscript"/>
-        </w:rPr>
-        <w:t>t</w:t>
+        <w:ind w:left="360" w:right="0" w:hanging="0"/>
+        <w:rPr>
+          <w:sz w:val="24"/>
+          <w:szCs w:val="24"/>
+        </w:rPr>
+      </w:pPr>
+      <w:r>
+        <w:rPr>
+          <w:sz w:val="24"/>
+          <w:szCs w:val="24"/>
+        </w:rPr>
       </w:r>
     </w:p>
     <w:p>
       <w:pPr>
         <w:pStyle w:val="ListParagraph"/>
-        <w:spacing w:lineRule="auto" w:line="312"/>
-        <w:ind w:left="360" w:right="0" w:firstLine="480"/>
-        <w:rPr>
-          <w:sz w:val="24"/>
-          <w:szCs w:val="24"/>
-        </w:rPr>
-      </w:pPr>
-      <w:r>
-        <w:rPr>
-          <w:sz w:val="24"/>
-          <w:szCs w:val="24"/>
-        </w:rPr>
-        <w:t>其中，</w:t>
-      </w:r>
-      <w:r>
-        <w:rPr>
-          <w:sz w:val="24"/>
-          <w:szCs w:val="24"/>
-        </w:rPr>
-        <w:t>μ</w:t>
-      </w:r>
-      <w:r>
-        <w:rPr>
-          <w:sz w:val="24"/>
-          <w:szCs w:val="24"/>
-        </w:rPr>
-        <w:t>是动量因子，通常被设置为</w:t>
-      </w:r>
-      <w:r>
-        <w:rPr>
-          <w:sz w:val="24"/>
-          <w:szCs w:val="24"/>
-        </w:rPr>
-        <w:t>0.9</w:t>
-      </w:r>
-      <w:r>
-        <w:rPr>
-          <w:sz w:val="24"/>
-          <w:szCs w:val="24"/>
-        </w:rPr>
-        <w:t>或近似值。</w:t>
-      </w:r>
-    </w:p>
-    <w:p>
-      <w:pPr>
-        <w:pStyle w:val="Normal"/>
-        <w:spacing w:lineRule="auto" w:line="312"/>
-        <w:ind w:left="0" w:right="0" w:firstLine="418"/>
-        <w:rPr>
-          <w:sz w:val="24"/>
-          <w:szCs w:val="24"/>
-        </w:rPr>
-      </w:pPr>
-      <w:r>
-        <w:rPr>
-          <w:sz w:val="24"/>
-          <w:szCs w:val="24"/>
-        </w:rPr>
-        <w:t>特点：</w:t>
+        <w:numPr>
+          <w:ilvl w:val="0"/>
+          <w:numId w:val="1"/>
+        </w:numPr>
+        <w:spacing w:lineRule="auto" w:line="312"/>
+        <w:rPr>
+          <w:b/>
+          <w:b/>
+          <w:sz w:val="24"/>
+          <w:szCs w:val="24"/>
+        </w:rPr>
+      </w:pPr>
+      <w:r>
+        <w:rPr>
+          <w:b/>
+          <w:sz w:val="24"/>
+          <w:szCs w:val="24"/>
+        </w:rPr>
+        <w:t>为什么会过拟合？怎么防止？</w:t>
+      </w:r>
+      <w:r>
+        <w:rPr>
+          <w:b/>
+          <w:sz w:val="24"/>
+          <w:szCs w:val="24"/>
+        </w:rPr>
+        <w:t>Data augmentation</w:t>
+      </w:r>
+      <w:r>
+        <w:rPr>
+          <w:b/>
+          <w:sz w:val="24"/>
+          <w:szCs w:val="24"/>
+        </w:rPr>
+        <w:t>的方法？</w:t>
       </w:r>
     </w:p>
     <w:p>
@@ -3203,35 +2629,7 @@
           <w:sz w:val="24"/>
           <w:szCs w:val="24"/>
         </w:rPr>
-        <w:t>参数下降初期，加上前一次参数更新值；如果前后</w:t>
-      </w:r>
-      <w:r>
-        <w:rPr>
-          <w:sz w:val="24"/>
-          <w:szCs w:val="24"/>
-        </w:rPr>
-        <w:t>2</w:t>
-      </w:r>
-      <w:r>
-        <w:rPr>
-          <w:sz w:val="24"/>
-          <w:szCs w:val="24"/>
-        </w:rPr>
-        <w:t>次下降方向一致，乘上较大的</w:t>
-      </w:r>
-      <w:r>
-        <w:rPr>
-          <w:sz w:val="24"/>
-          <w:szCs w:val="24"/>
-        </w:rPr>
-        <w:t>μ</w:t>
-      </w:r>
-      <w:r>
-        <w:rPr>
-          <w:sz w:val="24"/>
-          <w:szCs w:val="24"/>
-        </w:rPr>
-        <w:t>能够很好的加速。</w:t>
+        <w:t>训练数据与测试数据可能不同，而学习目标是由训练数据确定的</w:t>
       </w:r>
     </w:p>
     <w:p>
@@ -3242,157 +2640,83 @@
           <w:numId w:val="5"/>
         </w:numPr>
         <w:spacing w:lineRule="auto" w:line="312"/>
-        <w:rPr>
-          <w:sz w:val="24"/>
-          <w:szCs w:val="24"/>
-        </w:rPr>
-      </w:pPr>
-      <w:r>
-        <w:rPr>
-          <w:sz w:val="24"/>
-          <w:szCs w:val="24"/>
-        </w:rPr>
-        <w:t>参数下降中后期，在局部最小值附近来回震荡时，</w:t>
-      </w:r>
-      <w:r>
-        <w:rPr>
-          <w:sz w:val="24"/>
-          <w:szCs w:val="24"/>
-        </w:rPr>
-        <w:t>gradient→0gradient→0</w:t>
-      </w:r>
-      <w:r>
-        <w:rPr>
-          <w:sz w:val="24"/>
-          <w:szCs w:val="24"/>
-        </w:rPr>
-        <w:t>，</w:t>
-      </w:r>
-      <w:r>
-        <w:rPr>
-          <w:sz w:val="24"/>
-          <w:szCs w:val="24"/>
-        </w:rPr>
-        <w:t>μμ</w:t>
-      </w:r>
-      <w:r>
-        <w:rPr>
-          <w:sz w:val="24"/>
-          <w:szCs w:val="24"/>
-        </w:rPr>
-        <w:t>使得更新幅度增大，跳出陷阱。</w:t>
-      </w:r>
-    </w:p>
-    <w:p>
-      <w:pPr>
-        <w:pStyle w:val="ListParagraph"/>
-        <w:numPr>
-          <w:ilvl w:val="0"/>
-          <w:numId w:val="5"/>
-        </w:numPr>
-        <w:spacing w:lineRule="auto" w:line="312"/>
-        <w:rPr>
-          <w:sz w:val="24"/>
-          <w:szCs w:val="24"/>
-        </w:rPr>
-      </w:pPr>
-      <w:r>
-        <w:rPr>
-          <w:sz w:val="24"/>
-          <w:szCs w:val="24"/>
-        </w:rPr>
-        <w:t>在梯度方向改变时，</w:t>
-      </w:r>
-      <w:r>
-        <w:rPr>
-          <w:sz w:val="24"/>
-          <w:szCs w:val="24"/>
-        </w:rPr>
-        <w:t>momentum</w:t>
-      </w:r>
-      <w:r>
-        <w:rPr>
-          <w:sz w:val="24"/>
-          <w:szCs w:val="24"/>
-        </w:rPr>
-        <w:t>能够降低参数更新速度，从而减少震荡；在梯度方向相同时，</w:t>
-      </w:r>
-      <w:r>
-        <w:rPr>
-          <w:sz w:val="24"/>
-          <w:szCs w:val="24"/>
-        </w:rPr>
-        <w:t>momentum</w:t>
-      </w:r>
-      <w:r>
-        <w:rPr>
-          <w:sz w:val="24"/>
-          <w:szCs w:val="24"/>
-        </w:rPr>
-        <w:t>可以加速参数更新， 从而加速收敛。</w:t>
-      </w:r>
-    </w:p>
-    <w:p>
-      <w:pPr>
-        <w:pStyle w:val="Normal"/>
-        <w:spacing w:lineRule="auto" w:line="312"/>
-        <w:ind w:left="357" w:right="0" w:hanging="0"/>
-        <w:rPr>
-          <w:sz w:val="24"/>
-          <w:szCs w:val="24"/>
-        </w:rPr>
-      </w:pPr>
-      <w:r>
-        <w:rPr>
-          <w:sz w:val="24"/>
-          <w:szCs w:val="24"/>
-        </w:rPr>
-        <w:t>总而言之，</w:t>
-      </w:r>
-      <w:r>
-        <w:rPr>
-          <w:sz w:val="24"/>
-          <w:szCs w:val="24"/>
-        </w:rPr>
-        <w:t>momentum</w:t>
-      </w:r>
-      <w:r>
-        <w:rPr>
-          <w:sz w:val="24"/>
-          <w:szCs w:val="24"/>
-        </w:rPr>
-        <w:t>能够加速</w:t>
-      </w:r>
-      <w:r>
-        <w:rPr>
-          <w:sz w:val="24"/>
-          <w:szCs w:val="24"/>
-        </w:rPr>
-        <w:t>SGD</w:t>
-      </w:r>
-      <w:r>
-        <w:rPr>
-          <w:sz w:val="24"/>
-          <w:szCs w:val="24"/>
-        </w:rPr>
-        <w:t>收敛，抑制震荡。</w:t>
-      </w:r>
-    </w:p>
-    <w:p>
-      <w:pPr>
-        <w:pStyle w:val="ListParagraph"/>
-        <w:spacing w:lineRule="auto" w:line="312"/>
-        <w:ind w:left="360" w:right="0" w:hanging="0"/>
-        <w:rPr>
-          <w:b/>
-          <w:b/>
-          <w:sz w:val="24"/>
-          <w:szCs w:val="24"/>
-        </w:rPr>
-      </w:pPr>
-      <w:r>
-        <w:rPr>
-          <w:b/>
+        <w:rPr/>
+      </w:pPr>
+      <w:r>
+        <w:rPr>
+          <w:sz w:val="24"/>
+          <w:szCs w:val="24"/>
+        </w:rPr>
+        <w:t>数据增强、早停</w:t>
+      </w:r>
+      <w:r>
+        <w:rPr>
+          <w:sz w:val="24"/>
+          <w:szCs w:val="24"/>
+        </w:rPr>
+        <w:t>(</w:t>
+      </w:r>
+      <w:r>
+        <w:rPr>
+          <w:sz w:val="24"/>
+          <w:szCs w:val="24"/>
+        </w:rPr>
+        <w:t>验证集</w:t>
+      </w:r>
+      <w:r>
+        <w:rPr>
+          <w:sz w:val="24"/>
+          <w:szCs w:val="24"/>
+        </w:rPr>
+        <w:t>)</w:t>
+      </w:r>
+      <w:r>
+        <w:rPr>
+          <w:sz w:val="24"/>
+          <w:szCs w:val="24"/>
+        </w:rPr>
+        <w:t>、</w:t>
+      </w:r>
+      <w:r>
+        <w:rPr>
+          <w:sz w:val="24"/>
+          <w:szCs w:val="24"/>
+        </w:rPr>
+        <w:t>weight decay</w:t>
+      </w:r>
+      <w:r>
+        <w:rPr>
+          <w:sz w:val="24"/>
+          <w:szCs w:val="24"/>
+        </w:rPr>
+        <w:t>、</w:t>
+      </w:r>
+      <w:r>
+        <w:rPr>
+          <w:sz w:val="24"/>
+          <w:szCs w:val="24"/>
+        </w:rPr>
+        <w:t>dropout</w:t>
+      </w:r>
+      <w:r>
+        <w:rPr>
+          <w:sz w:val="24"/>
+          <w:szCs w:val="24"/>
+        </w:rPr>
+        <w:t>、网络结构</w:t>
+      </w:r>
+    </w:p>
+    <w:p>
+      <w:pPr>
+        <w:pStyle w:val="Normal"/>
+        <w:spacing w:lineRule="auto" w:line="312"/>
+        <w:rPr>
+          <w:sz w:val="24"/>
+          <w:szCs w:val="24"/>
+        </w:rPr>
+      </w:pPr>
+      <w:r>
+        <w:rPr>
           <w:sz w:val="24"/>
           <w:szCs w:val="24"/>
         </w:rPr>
@@ -3419,312 +2743,6 @@
           <w:sz w:val="24"/>
           <w:szCs w:val="24"/>
         </w:rPr>
-        <w:t>怎样在测试集上获得好的结果？</w:t>
-      </w:r>
-      <w:r>
-        <w:rPr>
-          <w:b/>
-          <w:sz w:val="24"/>
-          <w:szCs w:val="24"/>
-        </w:rPr>
-        <w:t>4</w:t>
-      </w:r>
-      <w:r>
-        <w:rPr>
-          <w:b/>
-          <w:sz w:val="24"/>
-          <w:szCs w:val="24"/>
-        </w:rPr>
-        <w:t>个要点</w:t>
-      </w:r>
-    </w:p>
-    <w:p>
-      <w:pPr>
-        <w:pStyle w:val="ListParagraph"/>
-        <w:spacing w:lineRule="auto" w:line="312"/>
-        <w:ind w:left="360" w:right="0" w:hanging="0"/>
-        <w:rPr>
-          <w:sz w:val="24"/>
-          <w:szCs w:val="24"/>
-        </w:rPr>
-      </w:pPr>
-      <w:r>
-        <w:rPr>
-          <w:sz w:val="24"/>
-          <w:szCs w:val="24"/>
-        </w:rPr>
-        <w:t>早停、正则化、</w:t>
-      </w:r>
-      <w:r>
-        <w:rPr>
-          <w:sz w:val="24"/>
-          <w:szCs w:val="24"/>
-        </w:rPr>
-        <w:t>Dropout</w:t>
-      </w:r>
-      <w:r>
-        <w:rPr>
-          <w:sz w:val="24"/>
-          <w:szCs w:val="24"/>
-        </w:rPr>
-        <w:t>、网络结构</w:t>
-      </w:r>
-    </w:p>
-    <w:p>
-      <w:pPr>
-        <w:pStyle w:val="ListParagraph"/>
-        <w:spacing w:lineRule="auto" w:line="312"/>
-        <w:ind w:left="360" w:right="0" w:hanging="0"/>
-        <w:rPr>
-          <w:sz w:val="24"/>
-          <w:szCs w:val="24"/>
-        </w:rPr>
-      </w:pPr>
-      <w:r>
-        <w:rPr>
-          <w:sz w:val="24"/>
-          <w:szCs w:val="24"/>
-        </w:rPr>
-      </w:r>
-    </w:p>
-    <w:p>
-      <w:pPr>
-        <w:pStyle w:val="ListParagraph"/>
-        <w:numPr>
-          <w:ilvl w:val="0"/>
-          <w:numId w:val="1"/>
-        </w:numPr>
-        <w:spacing w:lineRule="auto" w:line="312"/>
-        <w:rPr>
-          <w:b/>
-          <w:b/>
-          <w:sz w:val="24"/>
-          <w:szCs w:val="24"/>
-        </w:rPr>
-      </w:pPr>
-      <w:r>
-        <w:rPr>
-          <w:b/>
-          <w:sz w:val="24"/>
-          <w:szCs w:val="24"/>
-        </w:rPr>
-        <w:t>为什么会过拟合？怎么防止？</w:t>
-      </w:r>
-      <w:r>
-        <w:rPr>
-          <w:b/>
-          <w:sz w:val="24"/>
-          <w:szCs w:val="24"/>
-        </w:rPr>
-        <w:t>Data augmentation</w:t>
-      </w:r>
-      <w:r>
-        <w:rPr>
-          <w:b/>
-          <w:sz w:val="24"/>
-          <w:szCs w:val="24"/>
-        </w:rPr>
-        <w:t>的方法？</w:t>
-      </w:r>
-    </w:p>
-    <w:p>
-      <w:pPr>
-        <w:pStyle w:val="ListParagraph"/>
-        <w:numPr>
-          <w:ilvl w:val="0"/>
-          <w:numId w:val="6"/>
-        </w:numPr>
-        <w:spacing w:lineRule="auto" w:line="312"/>
-        <w:rPr>
-          <w:sz w:val="24"/>
-          <w:szCs w:val="24"/>
-        </w:rPr>
-      </w:pPr>
-      <w:r>
-        <w:rPr>
-          <w:sz w:val="24"/>
-          <w:szCs w:val="24"/>
-        </w:rPr>
-        <w:t>训练数据与测试数据可能不同，而学习目标是由训练数据确定的</w:t>
-      </w:r>
-    </w:p>
-    <w:p>
-      <w:pPr>
-        <w:pStyle w:val="ListParagraph"/>
-        <w:numPr>
-          <w:ilvl w:val="0"/>
-          <w:numId w:val="6"/>
-        </w:numPr>
-        <w:spacing w:lineRule="auto" w:line="312"/>
-        <w:rPr>
-          <w:sz w:val="24"/>
-          <w:szCs w:val="24"/>
-        </w:rPr>
-      </w:pPr>
-      <w:r>
-        <w:rPr>
-          <w:sz w:val="24"/>
-          <w:szCs w:val="24"/>
-        </w:rPr>
-        <w:t>数据增强、早停</w:t>
-      </w:r>
-      <w:r>
-        <w:rPr>
-          <w:sz w:val="24"/>
-          <w:szCs w:val="24"/>
-        </w:rPr>
-        <w:t>(</w:t>
-      </w:r>
-      <w:r>
-        <w:rPr>
-          <w:sz w:val="24"/>
-          <w:szCs w:val="24"/>
-        </w:rPr>
-        <w:t>验证集</w:t>
-      </w:r>
-      <w:r>
-        <w:rPr>
-          <w:sz w:val="24"/>
-          <w:szCs w:val="24"/>
-        </w:rPr>
-        <w:t>)</w:t>
-      </w:r>
-      <w:r>
-        <w:rPr>
-          <w:sz w:val="24"/>
-          <w:szCs w:val="24"/>
-        </w:rPr>
-        <w:t>、</w:t>
-      </w:r>
-      <w:r>
-        <w:rPr>
-          <w:sz w:val="24"/>
-          <w:szCs w:val="24"/>
-        </w:rPr>
-        <w:t>weight decay</w:t>
-      </w:r>
-      <w:r>
-        <w:rPr>
-          <w:sz w:val="24"/>
-          <w:szCs w:val="24"/>
-        </w:rPr>
-        <w:t>、</w:t>
-      </w:r>
-      <w:r>
-        <w:rPr>
-          <w:sz w:val="24"/>
-          <w:szCs w:val="24"/>
-        </w:rPr>
-        <w:t>dropout</w:t>
-      </w:r>
-      <w:r>
-        <w:rPr>
-          <w:sz w:val="24"/>
-          <w:szCs w:val="24"/>
-        </w:rPr>
-        <w:t>、网络结构</w:t>
-      </w:r>
-    </w:p>
-    <w:p>
-      <w:pPr>
-        <w:pStyle w:val="ListParagraph"/>
-        <w:numPr>
-          <w:ilvl w:val="0"/>
-          <w:numId w:val="6"/>
-        </w:numPr>
-        <w:spacing w:lineRule="auto" w:line="312"/>
-        <w:rPr/>
-      </w:pPr>
-      <w:r>
-        <w:rPr>
-          <w:sz w:val="24"/>
-          <w:szCs w:val="24"/>
-        </w:rPr>
-        <w:t>flip</w:t>
-      </w:r>
-      <w:r>
-        <w:rPr>
-          <w:sz w:val="24"/>
-          <w:szCs w:val="24"/>
-        </w:rPr>
-        <w:t>、</w:t>
-      </w:r>
-      <w:r>
-        <w:rPr>
-          <w:sz w:val="24"/>
-          <w:szCs w:val="24"/>
-        </w:rPr>
-        <w:t>filter</w:t>
-      </w:r>
-      <w:r>
-        <w:rPr>
-          <w:sz w:val="24"/>
-          <w:szCs w:val="24"/>
-        </w:rPr>
-        <w:t>、</w:t>
-      </w:r>
-      <w:r>
-        <w:rPr>
-          <w:sz w:val="24"/>
-          <w:szCs w:val="24"/>
-        </w:rPr>
-        <w:t>crop</w:t>
-      </w:r>
-      <w:r>
-        <w:rPr>
-          <w:sz w:val="24"/>
-          <w:szCs w:val="24"/>
-        </w:rPr>
-        <w:t>、色彩</w:t>
-      </w:r>
-      <w:hyperlink r:id="rId11">
-        <w:r>
-          <w:rPr>
-            <w:rStyle w:val="Internet"/>
-            <w:sz w:val="24"/>
-            <w:szCs w:val="24"/>
-          </w:rPr>
-          <w:t>https://blog.csdn.net/Yaphat/article/details/54098867</w:t>
-        </w:r>
-      </w:hyperlink>
-    </w:p>
-    <w:p>
-      <w:pPr>
-        <w:pStyle w:val="Normal"/>
-        <w:spacing w:lineRule="auto" w:line="312"/>
-        <w:rPr>
-          <w:sz w:val="24"/>
-          <w:szCs w:val="24"/>
-        </w:rPr>
-      </w:pPr>
-      <w:r>
-        <w:rPr>
-          <w:sz w:val="24"/>
-          <w:szCs w:val="24"/>
-        </w:rPr>
-      </w:r>
-    </w:p>
-    <w:p>
-      <w:pPr>
-        <w:pStyle w:val="ListParagraph"/>
-        <w:numPr>
-          <w:ilvl w:val="0"/>
-          <w:numId w:val="1"/>
-        </w:numPr>
-        <w:spacing w:lineRule="auto" w:line="312"/>
-        <w:rPr>
-          <w:b/>
-          <w:b/>
-          <w:sz w:val="24"/>
-          <w:szCs w:val="24"/>
-        </w:rPr>
-      </w:pPr>
-      <w:r>
-        <w:rPr>
-          <w:b/>
-          <w:sz w:val="24"/>
-          <w:szCs w:val="24"/>
-        </w:rPr>
         <w:t>神经网络中的正则化是怎么实现的？</w:t>
       </w:r>
     </w:p>
@@ -3799,7 +2817,7 @@
         <w:ind w:left="360" w:right="0" w:hanging="0"/>
         <w:rPr/>
       </w:pPr>
-      <w:hyperlink r:id="rId12">
+      <w:hyperlink r:id="rId11">
         <w:r>
           <w:rPr>
             <w:rStyle w:val="Internet"/>
@@ -4007,7 +3025,7 @@
         <w:pStyle w:val="ListParagraph"/>
         <w:numPr>
           <w:ilvl w:val="0"/>
-          <w:numId w:val="7"/>
+          <w:numId w:val="6"/>
         </w:numPr>
         <w:spacing w:lineRule="auto" w:line="312"/>
         <w:rPr>
@@ -4028,7 +3046,7 @@
         <w:pStyle w:val="ListParagraph"/>
         <w:numPr>
           <w:ilvl w:val="0"/>
-          <w:numId w:val="7"/>
+          <w:numId w:val="6"/>
         </w:numPr>
         <w:spacing w:lineRule="auto" w:line="312"/>
         <w:rPr>
@@ -4049,7 +3067,7 @@
         <w:pStyle w:val="ListParagraph"/>
         <w:numPr>
           <w:ilvl w:val="0"/>
-          <w:numId w:val="7"/>
+          <w:numId w:val="6"/>
         </w:numPr>
         <w:spacing w:lineRule="auto" w:line="312"/>
         <w:rPr>
@@ -4070,10 +3088,7 @@
         <w:pStyle w:val="Normal"/>
         <w:spacing w:lineRule="auto" w:line="312"/>
         <w:ind w:left="360" w:right="0" w:hanging="0"/>
-        <w:rPr>
-          <w:sz w:val="24"/>
-          <w:szCs w:val="24"/>
-        </w:rPr>
+        <w:rPr/>
       </w:pPr>
       <w:r>
         <w:rPr>
@@ -4092,7 +3107,7 @@
     </w:p>
     <w:p>
       <w:pPr>
-        <w:pStyle w:val="Normal"/>
+        <w:pStyle w:val="ListParagraph"/>
         <w:spacing w:lineRule="auto" w:line="312"/>
         <w:ind w:left="360" w:right="0" w:hanging="0"/>
         <w:rPr>
@@ -4128,23 +3143,103 @@
           <w:sz w:val="24"/>
           <w:szCs w:val="24"/>
         </w:rPr>
-        <w:t>在全连接之前</w:t>
-      </w:r>
-      <w:r>
-        <w:rPr>
-          <w:b/>
-          <w:sz w:val="24"/>
-          <w:szCs w:val="24"/>
-        </w:rPr>
-        <w:t>Feature Map</w:t>
-      </w:r>
-      <w:r>
-        <w:rPr>
-          <w:b/>
-          <w:sz w:val="24"/>
-          <w:szCs w:val="24"/>
-        </w:rPr>
-        <w:t>做了什么处理？</w:t>
+        <w:t>图像尺寸</w:t>
+      </w:r>
+      <w:r>
+        <w:rPr>
+          <w:b/>
+          <w:sz w:val="24"/>
+          <w:szCs w:val="24"/>
+        </w:rPr>
+        <w:t>n</w:t>
+      </w:r>
+      <w:r>
+        <w:rPr>
+          <w:b/>
+          <w:sz w:val="24"/>
+          <w:szCs w:val="24"/>
+        </w:rPr>
+        <w:t>、</w:t>
+      </w:r>
+      <w:r>
+        <w:rPr>
+          <w:b/>
+          <w:sz w:val="24"/>
+          <w:szCs w:val="24"/>
+        </w:rPr>
+        <w:t>kernel</w:t>
+      </w:r>
+      <w:r>
+        <w:rPr>
+          <w:b/>
+          <w:sz w:val="24"/>
+          <w:szCs w:val="24"/>
+        </w:rPr>
+        <w:t>尺寸</w:t>
+      </w:r>
+      <w:r>
+        <w:rPr>
+          <w:b/>
+          <w:sz w:val="24"/>
+          <w:szCs w:val="24"/>
+        </w:rPr>
+        <w:t>k</w:t>
+      </w:r>
+      <w:r>
+        <w:rPr>
+          <w:b/>
+          <w:sz w:val="24"/>
+          <w:szCs w:val="24"/>
+        </w:rPr>
+        <w:t>、步长</w:t>
+      </w:r>
+      <w:r>
+        <w:rPr>
+          <w:b/>
+          <w:sz w:val="24"/>
+          <w:szCs w:val="24"/>
+        </w:rPr>
+        <w:t>stride</w:t>
+      </w:r>
+      <w:r>
+        <w:rPr>
+          <w:b/>
+          <w:sz w:val="24"/>
+          <w:szCs w:val="24"/>
+        </w:rPr>
+        <w:t>、</w:t>
+      </w:r>
+      <w:r>
+        <w:rPr>
+          <w:b/>
+          <w:sz w:val="24"/>
+          <w:szCs w:val="24"/>
+        </w:rPr>
+        <w:t>zero pad</w:t>
+      </w:r>
+      <w:r>
+        <w:rPr>
+          <w:b/>
+          <w:sz w:val="24"/>
+          <w:szCs w:val="24"/>
+        </w:rPr>
+        <w:t>值、</w:t>
+      </w:r>
+      <w:r>
+        <w:rPr>
+          <w:b/>
+          <w:sz w:val="24"/>
+          <w:szCs w:val="24"/>
+        </w:rPr>
+        <w:t>feature map</w:t>
+      </w:r>
+      <w:r>
+        <w:rPr>
+          <w:b/>
+          <w:sz w:val="24"/>
+          <w:szCs w:val="24"/>
+        </w:rPr>
+        <w:t>尺寸的关系？</w:t>
       </w:r>
     </w:p>
     <w:p>
@@ -4162,14 +3257,7 @@
           <w:sz w:val="24"/>
           <w:szCs w:val="24"/>
         </w:rPr>
-        <w:t xml:space="preserve">Flatten </w:t>
-      </w:r>
-      <w:r>
-        <w:rPr>
-          <w:sz w:val="24"/>
-          <w:szCs w:val="24"/>
-        </w:rPr>
-        <w:t>把多维矩阵展开为一维线性向量，以保证全连接的实现</w:t>
+        <w:t>F = (n – k + 2*pad) / stride + 1</w:t>
       </w:r>
     </w:p>
     <w:p>
@@ -4210,103 +3298,15 @@
           <w:sz w:val="24"/>
           <w:szCs w:val="24"/>
         </w:rPr>
-        <w:t>图像尺寸</w:t>
-      </w:r>
-      <w:r>
-        <w:rPr>
-          <w:b/>
-          <w:sz w:val="24"/>
-          <w:szCs w:val="24"/>
-        </w:rPr>
-        <w:t>n</w:t>
-      </w:r>
-      <w:r>
-        <w:rPr>
-          <w:b/>
-          <w:sz w:val="24"/>
-          <w:szCs w:val="24"/>
-        </w:rPr>
-        <w:t>、</w:t>
-      </w:r>
-      <w:r>
-        <w:rPr>
-          <w:b/>
-          <w:sz w:val="24"/>
-          <w:szCs w:val="24"/>
-        </w:rPr>
-        <w:t>kernel</w:t>
-      </w:r>
-      <w:r>
-        <w:rPr>
-          <w:b/>
-          <w:sz w:val="24"/>
-          <w:szCs w:val="24"/>
-        </w:rPr>
-        <w:t>尺寸</w:t>
-      </w:r>
-      <w:r>
-        <w:rPr>
-          <w:b/>
-          <w:sz w:val="24"/>
-          <w:szCs w:val="24"/>
-        </w:rPr>
-        <w:t>k</w:t>
-      </w:r>
-      <w:r>
-        <w:rPr>
-          <w:b/>
-          <w:sz w:val="24"/>
-          <w:szCs w:val="24"/>
-        </w:rPr>
-        <w:t>、步长</w:t>
-      </w:r>
-      <w:r>
-        <w:rPr>
-          <w:b/>
-          <w:sz w:val="24"/>
-          <w:szCs w:val="24"/>
-        </w:rPr>
-        <w:t>stride</w:t>
-      </w:r>
-      <w:r>
-        <w:rPr>
-          <w:b/>
-          <w:sz w:val="24"/>
-          <w:szCs w:val="24"/>
-        </w:rPr>
-        <w:t>、</w:t>
-      </w:r>
-      <w:r>
-        <w:rPr>
-          <w:b/>
-          <w:sz w:val="24"/>
-          <w:szCs w:val="24"/>
-        </w:rPr>
-        <w:t>zero pad</w:t>
-      </w:r>
-      <w:r>
-        <w:rPr>
-          <w:b/>
-          <w:sz w:val="24"/>
-          <w:szCs w:val="24"/>
-        </w:rPr>
-        <w:t>值、</w:t>
-      </w:r>
-      <w:r>
-        <w:rPr>
-          <w:b/>
-          <w:sz w:val="24"/>
-          <w:szCs w:val="24"/>
-        </w:rPr>
-        <w:t>feature map</w:t>
-      </w:r>
-      <w:r>
-        <w:rPr>
-          <w:b/>
-          <w:sz w:val="24"/>
-          <w:szCs w:val="24"/>
-        </w:rPr>
-        <w:t>尺寸的关系？</w:t>
+        <w:t>CNN</w:t>
+      </w:r>
+      <w:r>
+        <w:rPr>
+          <w:b/>
+          <w:sz w:val="24"/>
+          <w:szCs w:val="24"/>
+        </w:rPr>
+        <w:t>网络最重要的特点？</w:t>
       </w:r>
     </w:p>
     <w:p>
@@ -4324,127 +3324,55 @@
           <w:sz w:val="24"/>
           <w:szCs w:val="24"/>
         </w:rPr>
-        <w:t>F = (n – k + 2*pad) / stride + 1</w:t>
+        <w:t>参数共享</w:t>
+      </w:r>
+    </w:p>
+    <w:p>
+      <w:pPr>
+        <w:pStyle w:val="Normal"/>
+        <w:spacing w:lineRule="auto" w:line="312"/>
+        <w:rPr>
+          <w:sz w:val="24"/>
+          <w:szCs w:val="24"/>
+        </w:rPr>
+      </w:pPr>
+      <w:r>
+        <w:rPr>
+          <w:sz w:val="24"/>
+          <w:szCs w:val="24"/>
+        </w:rPr>
       </w:r>
     </w:p>
     <w:p>
       <w:pPr>
         <w:pStyle w:val="ListParagraph"/>
         <w:spacing w:lineRule="auto" w:line="312"/>
-        <w:ind w:left="360" w:right="0" w:hanging="0"/>
-        <w:rPr>
-          <w:sz w:val="24"/>
-          <w:szCs w:val="24"/>
-        </w:rPr>
-      </w:pPr>
-      <w:r>
-        <w:rPr>
-          <w:sz w:val="24"/>
-          <w:szCs w:val="24"/>
-        </w:rPr>
-      </w:r>
-    </w:p>
-    <w:p>
-      <w:pPr>
-        <w:pStyle w:val="ListParagraph"/>
-        <w:numPr>
-          <w:ilvl w:val="0"/>
-          <w:numId w:val="1"/>
-        </w:numPr>
-        <w:spacing w:lineRule="auto" w:line="312"/>
-        <w:rPr>
-          <w:b/>
-          <w:b/>
-          <w:sz w:val="24"/>
-          <w:szCs w:val="24"/>
-        </w:rPr>
-      </w:pPr>
-      <w:r>
-        <w:rPr>
-          <w:b/>
-          <w:sz w:val="24"/>
-          <w:szCs w:val="24"/>
-        </w:rPr>
-        <w:t>CNN</w:t>
-      </w:r>
-      <w:r>
-        <w:rPr>
-          <w:b/>
-          <w:sz w:val="24"/>
-          <w:szCs w:val="24"/>
-        </w:rPr>
-        <w:t>网络最重要的特点？</w:t>
-      </w:r>
-    </w:p>
-    <w:p>
-      <w:pPr>
-        <w:pStyle w:val="ListParagraph"/>
-        <w:spacing w:lineRule="auto" w:line="312"/>
-        <w:ind w:left="360" w:right="0" w:hanging="0"/>
-        <w:rPr>
-          <w:sz w:val="24"/>
-          <w:szCs w:val="24"/>
-        </w:rPr>
-      </w:pPr>
-      <w:r>
-        <w:rPr>
-          <w:sz w:val="24"/>
-          <w:szCs w:val="24"/>
-        </w:rPr>
-        <w:t>参数共享</w:t>
-      </w:r>
-    </w:p>
-    <w:p>
-      <w:pPr>
-        <w:pStyle w:val="Normal"/>
-        <w:spacing w:lineRule="auto" w:line="312"/>
-        <w:rPr>
-          <w:sz w:val="24"/>
-          <w:szCs w:val="24"/>
-        </w:rPr>
-      </w:pPr>
-      <w:r>
-        <w:rPr>
-          <w:sz w:val="24"/>
-          <w:szCs w:val="24"/>
-        </w:rPr>
-      </w:r>
-    </w:p>
-    <w:p>
-      <w:pPr>
-        <w:pStyle w:val="Normal"/>
-        <w:spacing w:lineRule="auto" w:line="312"/>
-        <w:rPr>
-          <w:sz w:val="24"/>
-          <w:szCs w:val="24"/>
-        </w:rPr>
-      </w:pPr>
-      <w:r>
-        <w:rPr>
-          <w:sz w:val="24"/>
-          <w:szCs w:val="24"/>
-        </w:rPr>
-      </w:r>
-    </w:p>
-    <w:p>
-      <w:pPr>
-        <w:pStyle w:val="ListParagraph"/>
-        <w:spacing w:lineRule="auto" w:line="312"/>
-        <w:ind w:left="360" w:right="0" w:hanging="0"/>
-        <w:rPr>
-          <w:b/>
-          <w:b/>
-          <w:sz w:val="24"/>
-          <w:szCs w:val="24"/>
-        </w:rPr>
-      </w:pPr>
-      <w:r>
-        <w:rPr>
-          <w:b/>
-          <w:sz w:val="24"/>
-          <w:szCs w:val="24"/>
-        </w:rPr>
-        <w:t>27.Batch Normalization</w:t>
+        <w:ind w:left="0" w:right="0" w:hanging="0"/>
+        <w:rPr/>
+      </w:pPr>
+      <w:r>
+        <w:rPr>
+          <w:b/>
+          <w:sz w:val="24"/>
+          <w:szCs w:val="24"/>
+        </w:rPr>
+        <w:t>2</w:t>
+      </w:r>
+      <w:r>
+        <w:rPr>
+          <w:b/>
+          <w:sz w:val="24"/>
+          <w:szCs w:val="24"/>
+        </w:rPr>
+        <w:t>3</w:t>
+      </w:r>
+      <w:r>
+        <w:rPr>
+          <w:b/>
+          <w:sz w:val="24"/>
+          <w:szCs w:val="24"/>
+        </w:rPr>
+        <w:t>.Batch Normalization</w:t>
       </w:r>
       <w:r>
         <w:rPr>
@@ -4483,7 +3411,7 @@
         </w:rPr>
         <w:t>（</w:t>
       </w:r>
-      <w:hyperlink r:id="rId13">
+      <w:hyperlink r:id="rId12">
         <w:r>
           <w:rPr>
             <w:rStyle w:val="Internet"/>
@@ -4713,7 +3641,7 @@
         <w:pStyle w:val="ListParagraph"/>
         <w:numPr>
           <w:ilvl w:val="0"/>
-          <w:numId w:val="8"/>
+          <w:numId w:val="7"/>
         </w:numPr>
         <w:spacing w:lineRule="auto" w:line="312"/>
         <w:rPr>
@@ -4762,7 +3690,7 @@
         <w:pStyle w:val="ListParagraph"/>
         <w:numPr>
           <w:ilvl w:val="0"/>
-          <w:numId w:val="8"/>
+          <w:numId w:val="7"/>
         </w:numPr>
         <w:spacing w:lineRule="auto" w:line="312"/>
         <w:rPr>
@@ -5157,7 +4085,7 @@
                     </pic:cNvPicPr>
                   </pic:nvPicPr>
                   <pic:blipFill>
-                    <a:blip r:embed="rId14"/>
+                    <a:blip r:embed="rId13"/>
                     <a:stretch>
                       <a:fillRect/>
                     </a:stretch>
@@ -6272,7 +5200,7 @@
         <w:spacing w:lineRule="auto" w:line="312"/>
         <w:rPr/>
       </w:pPr>
-      <w:hyperlink r:id="rId15">
+      <w:hyperlink r:id="rId14">
         <w:r>
           <w:rPr>
             <w:rStyle w:val="Internet"/>
@@ -7047,7 +5975,7 @@
         <w:spacing w:lineRule="auto" w:line="312"/>
         <w:rPr/>
       </w:pPr>
-      <w:hyperlink r:id="rId16">
+      <w:hyperlink r:id="rId15">
         <w:r>
           <w:rPr>
             <w:rStyle w:val="Internet"/>
@@ -7351,7 +6279,7 @@
         <w:spacing w:lineRule="auto" w:line="312"/>
         <w:rPr/>
       </w:pPr>
-      <w:hyperlink r:id="rId17">
+      <w:hyperlink r:id="rId16">
         <w:r>
           <w:rPr>
             <w:rStyle w:val="Internet"/>
@@ -7391,7 +6319,7 @@
         </w:rPr>
         <w:t>项目：</w:t>
       </w:r>
-      <w:hyperlink r:id="rId18">
+      <w:hyperlink r:id="rId17">
         <w:r>
           <w:rPr>
             <w:rStyle w:val="Internet"/>
@@ -9184,7 +8112,7 @@
         <w:spacing w:lineRule="auto" w:line="312"/>
         <w:rPr/>
       </w:pPr>
-      <w:hyperlink r:id="rId19">
+      <w:hyperlink r:id="rId18">
         <w:r>
           <w:rPr>
             <w:rStyle w:val="Internet"/>
@@ -9283,7 +8211,7 @@
         <w:spacing w:lineRule="auto" w:line="312"/>
         <w:rPr/>
       </w:pPr>
-      <w:hyperlink r:id="rId20">
+      <w:hyperlink r:id="rId19">
         <w:r>
           <w:rPr>
             <w:rStyle w:val="Internet"/>
@@ -9320,6 +8248,51 @@
           <w:szCs w:val="24"/>
         </w:rPr>
         <w:t>神经网络</w:t>
+      </w:r>
+    </w:p>
+    <w:p>
+      <w:pPr>
+        <w:pStyle w:val="Normal"/>
+        <w:spacing w:lineRule="auto" w:line="312"/>
+        <w:rPr/>
+      </w:pPr>
+      <w:hyperlink r:id="rId20">
+        <w:r>
+          <w:rPr>
+            <w:rStyle w:val="Internet"/>
+            <w:rFonts w:ascii="宋体" w:hAnsi="宋体"/>
+            <w:sz w:val="24"/>
+            <w:szCs w:val="24"/>
+          </w:rPr>
+          <w:t>https://www.cnblogs.com/Luv-GEM/p/10705967.html</w:t>
+        </w:r>
+      </w:hyperlink>
+    </w:p>
+    <w:p>
+      <w:pPr>
+        <w:pStyle w:val="Normal"/>
+        <w:spacing w:lineRule="auto" w:line="312"/>
+        <w:rPr>
+          <w:rFonts w:ascii="宋体" w:hAnsi="宋体"/>
+          <w:sz w:val="24"/>
+          <w:szCs w:val="24"/>
+        </w:rPr>
+      </w:pPr>
+      <w:r>
+        <w:rPr>
+          <w:rFonts w:ascii="宋体" w:hAnsi="宋体"/>
+          <w:sz w:val="24"/>
+          <w:szCs w:val="24"/>
+        </w:rPr>
+        <w:t>4.LSTM</w:t>
+      </w:r>
+      <w:r>
+        <w:rPr>
+          <w:rFonts w:ascii="宋体" w:hAnsi="宋体"/>
+          <w:sz w:val="24"/>
+          <w:szCs w:val="24"/>
+        </w:rPr>
+        <w:t>长短时记忆</w:t>
       </w:r>
     </w:p>
     <w:p>
@@ -9356,15 +8329,7 @@
           <w:sz w:val="24"/>
           <w:szCs w:val="24"/>
         </w:rPr>
-        <w:t>4.LSTM</w:t>
-      </w:r>
-      <w:r>
-        <w:rPr>
-          <w:rFonts w:ascii="宋体" w:hAnsi="宋体"/>
-          <w:sz w:val="24"/>
-          <w:szCs w:val="24"/>
-        </w:rPr>
-        <w:t>长短时记忆</w:t>
+        <w:t>5.Word2Vec</w:t>
       </w:r>
     </w:p>
     <w:p>
@@ -9374,43 +8339,6 @@
         <w:rPr/>
       </w:pPr>
       <w:hyperlink r:id="rId22">
-        <w:r>
-          <w:rPr>
-            <w:rStyle w:val="Internet"/>
-            <w:rFonts w:ascii="宋体" w:hAnsi="宋体"/>
-            <w:sz w:val="24"/>
-            <w:szCs w:val="24"/>
-          </w:rPr>
-          <w:t>https://www.cnblogs.com/Luv-GEM/p/10705967.html</w:t>
-        </w:r>
-      </w:hyperlink>
-    </w:p>
-    <w:p>
-      <w:pPr>
-        <w:pStyle w:val="Normal"/>
-        <w:spacing w:lineRule="auto" w:line="312"/>
-        <w:rPr>
-          <w:rFonts w:ascii="宋体" w:hAnsi="宋体"/>
-          <w:sz w:val="24"/>
-          <w:szCs w:val="24"/>
-        </w:rPr>
-      </w:pPr>
-      <w:r>
-        <w:rPr>
-          <w:rFonts w:ascii="宋体" w:hAnsi="宋体"/>
-          <w:sz w:val="24"/>
-          <w:szCs w:val="24"/>
-        </w:rPr>
-        <w:t>5.Word2Vec</w:t>
-      </w:r>
-    </w:p>
-    <w:p>
-      <w:pPr>
-        <w:pStyle w:val="Normal"/>
-        <w:spacing w:lineRule="auto" w:line="312"/>
-        <w:rPr/>
-      </w:pPr>
-      <w:hyperlink r:id="rId23">
         <w:r>
           <w:rPr>
             <w:rStyle w:val="Internet"/>
@@ -9447,7 +8375,7 @@
         <w:spacing w:lineRule="auto" w:line="312"/>
         <w:rPr/>
       </w:pPr>
-      <w:hyperlink r:id="rId24">
+      <w:hyperlink r:id="rId23">
         <w:r>
           <w:rPr>
             <w:rStyle w:val="Internet"/>
@@ -9484,7 +8412,7 @@
         <w:spacing w:lineRule="auto" w:line="312"/>
         <w:rPr/>
       </w:pPr>
-      <w:hyperlink r:id="rId25">
+      <w:hyperlink r:id="rId24">
         <w:r>
           <w:rPr>
             <w:rStyle w:val="Internet"/>
@@ -9521,7 +8449,7 @@
         <w:spacing w:lineRule="auto" w:line="312"/>
         <w:rPr/>
       </w:pPr>
-      <w:hyperlink r:id="rId26">
+      <w:hyperlink r:id="rId25">
         <w:r>
           <w:rPr>
             <w:rStyle w:val="Internet"/>
@@ -9558,7 +8486,7 @@
         <w:spacing w:lineRule="auto" w:line="312"/>
         <w:rPr/>
       </w:pPr>
-      <w:hyperlink r:id="rId27">
+      <w:hyperlink r:id="rId26">
         <w:r>
           <w:rPr>
             <w:rStyle w:val="Internet"/>
@@ -9595,7 +8523,7 @@
         <w:spacing w:lineRule="auto" w:line="312"/>
         <w:rPr/>
       </w:pPr>
-      <w:hyperlink r:id="rId28">
+      <w:hyperlink r:id="rId27">
         <w:r>
           <w:rPr>
             <w:rStyle w:val="Internet"/>
@@ -9696,7 +8624,7 @@
         <w:spacing w:lineRule="auto" w:line="312"/>
         <w:rPr/>
       </w:pPr>
-      <w:hyperlink r:id="rId29">
+      <w:hyperlink r:id="rId28">
         <w:r>
           <w:rPr>
             <w:rStyle w:val="Internet"/>
@@ -9733,7 +8661,7 @@
         <w:spacing w:lineRule="auto" w:line="312"/>
         <w:rPr/>
       </w:pPr>
-      <w:hyperlink r:id="rId30">
+      <w:hyperlink r:id="rId29">
         <w:r>
           <w:rPr>
             <w:rStyle w:val="Internet"/>
@@ -9778,7 +8706,7 @@
         <w:spacing w:lineRule="auto" w:line="312"/>
         <w:rPr/>
       </w:pPr>
-      <w:hyperlink r:id="rId31">
+      <w:hyperlink r:id="rId30">
         <w:r>
           <w:rPr>
             <w:rStyle w:val="Internet"/>
@@ -9796,7 +8724,7 @@
         <w:spacing w:lineRule="auto" w:line="312"/>
         <w:rPr/>
       </w:pPr>
-      <w:hyperlink r:id="rId32">
+      <w:hyperlink r:id="rId31">
         <w:r>
           <w:rPr>
             <w:rStyle w:val="Internet"/>
@@ -9860,7 +8788,7 @@
         <w:spacing w:lineRule="auto" w:line="312"/>
         <w:rPr/>
       </w:pPr>
-      <w:hyperlink r:id="rId33">
+      <w:hyperlink r:id="rId32">
         <w:r>
           <w:rPr>
             <w:rStyle w:val="Internet"/>
@@ -9950,7 +8878,7 @@
         <w:spacing w:lineRule="auto" w:line="312"/>
         <w:rPr/>
       </w:pPr>
-      <w:hyperlink r:id="rId34">
+      <w:hyperlink r:id="rId33">
         <w:r>
           <w:rPr>
             <w:rStyle w:val="Internet"/>
@@ -10013,7 +8941,7 @@
         <w:spacing w:lineRule="auto" w:line="312"/>
         <w:rPr/>
       </w:pPr>
-      <w:hyperlink r:id="rId35">
+      <w:hyperlink r:id="rId34">
         <w:r>
           <w:rPr>
             <w:rStyle w:val="Internet"/>
@@ -10640,7 +9568,7 @@
         <w:pStyle w:val="ListParagraph"/>
         <w:numPr>
           <w:ilvl w:val="0"/>
-          <w:numId w:val="9"/>
+          <w:numId w:val="8"/>
         </w:numPr>
         <w:spacing w:lineRule="auto" w:line="312"/>
         <w:rPr>
@@ -10702,7 +9630,7 @@
                     </pic:cNvPicPr>
                   </pic:nvPicPr>
                   <pic:blipFill>
-                    <a:blip r:embed="rId36"/>
+                    <a:blip r:embed="rId35"/>
                     <a:stretch>
                       <a:fillRect/>
                     </a:stretch>
@@ -10728,7 +9656,7 @@
         <w:pStyle w:val="ListParagraph"/>
         <w:numPr>
           <w:ilvl w:val="0"/>
-          <w:numId w:val="9"/>
+          <w:numId w:val="8"/>
         </w:numPr>
         <w:spacing w:lineRule="auto" w:line="312"/>
         <w:rPr>
@@ -13031,7 +11959,7 @@
         <w:spacing w:lineRule="auto" w:line="312"/>
         <w:rPr/>
       </w:pPr>
-      <w:hyperlink r:id="rId37">
+      <w:hyperlink r:id="rId36">
         <w:r>
           <w:rPr>
             <w:rStyle w:val="Internet"/>
@@ -14576,7 +13504,7 @@
         <w:spacing w:lineRule="auto" w:line="312"/>
         <w:rPr/>
       </w:pPr>
-      <w:hyperlink r:id="rId38">
+      <w:hyperlink r:id="rId37">
         <w:r>
           <w:rPr>
             <w:rStyle w:val="Internet"/>
@@ -15542,7 +14470,7 @@
         <w:spacing w:lineRule="auto" w:line="312"/>
         <w:rPr/>
       </w:pPr>
-      <w:hyperlink r:id="rId39">
+      <w:hyperlink r:id="rId38">
         <w:r>
           <w:rPr>
             <w:rStyle w:val="Internet"/>
@@ -15885,7 +14813,7 @@
         <w:spacing w:lineRule="auto" w:line="312"/>
         <w:rPr/>
       </w:pPr>
-      <w:hyperlink r:id="rId40">
+      <w:hyperlink r:id="rId39">
         <w:r>
           <w:rPr>
             <w:rStyle w:val="Internet"/>
@@ -16158,7 +15086,7 @@
         <w:spacing w:lineRule="auto" w:line="312"/>
         <w:rPr/>
       </w:pPr>
-      <w:hyperlink r:id="rId41">
+      <w:hyperlink r:id="rId40">
         <w:r>
           <w:rPr>
             <w:rStyle w:val="Internet"/>
@@ -16442,7 +15370,7 @@
         <w:pStyle w:val="ListParagraph"/>
         <w:numPr>
           <w:ilvl w:val="0"/>
-          <w:numId w:val="10"/>
+          <w:numId w:val="9"/>
         </w:numPr>
         <w:spacing w:lineRule="auto" w:line="312"/>
         <w:rPr>
@@ -16465,7 +15393,7 @@
         <w:pStyle w:val="ListParagraph"/>
         <w:numPr>
           <w:ilvl w:val="0"/>
-          <w:numId w:val="10"/>
+          <w:numId w:val="9"/>
         </w:numPr>
         <w:spacing w:lineRule="auto" w:line="312"/>
         <w:rPr>
@@ -16812,7 +15740,7 @@
                     </pic:cNvPicPr>
                   </pic:nvPicPr>
                   <pic:blipFill>
-                    <a:blip r:embed="rId42"/>
+                    <a:blip r:embed="rId41"/>
                     <a:stretch>
                       <a:fillRect/>
                     </a:stretch>
@@ -17902,7 +16830,7 @@
         <w:spacing w:lineRule="auto" w:line="312"/>
         <w:rPr/>
       </w:pPr>
-      <w:hyperlink r:id="rId43">
+      <w:hyperlink r:id="rId42">
         <w:r>
           <w:rPr>
             <w:rStyle w:val="Internet"/>
@@ -18417,7 +17345,7 @@
         <w:spacing w:lineRule="auto" w:line="312"/>
         <w:rPr/>
       </w:pPr>
-      <w:hyperlink r:id="rId44">
+      <w:hyperlink r:id="rId43">
         <w:r>
           <w:rPr>
             <w:rStyle w:val="Internet"/>
@@ -18435,7 +17363,7 @@
         <w:spacing w:lineRule="auto" w:line="312"/>
         <w:rPr/>
       </w:pPr>
-      <w:hyperlink r:id="rId45">
+      <w:hyperlink r:id="rId44">
         <w:r>
           <w:rPr>
             <w:rStyle w:val="Internet"/>
@@ -18453,7 +17381,7 @@
         <w:spacing w:lineRule="auto" w:line="312"/>
         <w:rPr/>
       </w:pPr>
-      <w:hyperlink r:id="rId46">
+      <w:hyperlink r:id="rId45">
         <w:r>
           <w:rPr>
             <w:rStyle w:val="Internet"/>
@@ -18471,7 +17399,7 @@
         <w:spacing w:lineRule="auto" w:line="312"/>
         <w:rPr/>
       </w:pPr>
-      <w:hyperlink r:id="rId47">
+      <w:hyperlink r:id="rId46">
         <w:r>
           <w:rPr>
             <w:rStyle w:val="Internet"/>
@@ -18489,7 +17417,7 @@
         <w:spacing w:lineRule="auto" w:line="312"/>
         <w:rPr/>
       </w:pPr>
-      <w:hyperlink r:id="rId48">
+      <w:hyperlink r:id="rId47">
         <w:r>
           <w:rPr>
             <w:rStyle w:val="Internet"/>
@@ -18544,7 +17472,7 @@
         <w:spacing w:lineRule="auto" w:line="312"/>
         <w:rPr/>
       </w:pPr>
-      <w:hyperlink r:id="rId49">
+      <w:hyperlink r:id="rId48">
         <w:r>
           <w:rPr>
             <w:rStyle w:val="Internet"/>
@@ -18562,7 +17490,7 @@
         <w:spacing w:lineRule="auto" w:line="312"/>
         <w:rPr/>
       </w:pPr>
-      <w:hyperlink r:id="rId50">
+      <w:hyperlink r:id="rId49">
         <w:r>
           <w:rPr>
             <w:rStyle w:val="Internet"/>
@@ -18599,7 +17527,7 @@
         <w:spacing w:lineRule="auto" w:line="312"/>
         <w:rPr/>
       </w:pPr>
-      <w:hyperlink r:id="rId51">
+      <w:hyperlink r:id="rId50">
         <w:r>
           <w:rPr>
             <w:rStyle w:val="Internet"/>
@@ -18617,7 +17545,7 @@
         <w:spacing w:lineRule="auto" w:line="312"/>
         <w:rPr/>
       </w:pPr>
-      <w:hyperlink r:id="rId52">
+      <w:hyperlink r:id="rId51">
         <w:r>
           <w:rPr>
             <w:rStyle w:val="Internet"/>
@@ -19097,7 +18025,11 @@
         </w:rPr>
       </w:pPr>
       <w:r>
-        <w:rPr/>
+        <w:rPr>
+          <w:rFonts w:eastAsia="Tahoma;Helvetica;Arial;宋体;sans-" w:ascii="宋体" w:hAnsi="宋体"/>
+          <w:sz w:val="21"/>
+          <w:szCs w:val="24"/>
+        </w:rPr>
       </w:r>
     </w:p>
     <w:p>
@@ -19313,7 +18245,7 @@
         <w:spacing w:lineRule="auto" w:line="312"/>
         <w:rPr/>
       </w:pPr>
-      <w:hyperlink r:id="rId53">
+      <w:hyperlink r:id="rId52">
         <w:r>
           <w:rPr>
             <w:rStyle w:val="Internet"/>
@@ -19331,7 +18263,7 @@
         <w:spacing w:lineRule="auto" w:line="312"/>
         <w:rPr/>
       </w:pPr>
-      <w:hyperlink r:id="rId54">
+      <w:hyperlink r:id="rId53">
         <w:r>
           <w:rPr>
             <w:rStyle w:val="Internet"/>
@@ -19349,7 +18281,7 @@
         <w:spacing w:lineRule="auto" w:line="312"/>
         <w:rPr/>
       </w:pPr>
-      <w:hyperlink r:id="rId55">
+      <w:hyperlink r:id="rId54">
         <w:r>
           <w:rPr>
             <w:rStyle w:val="Internet"/>
@@ -19367,7 +18299,7 @@
         <w:spacing w:lineRule="auto" w:line="312"/>
         <w:rPr/>
       </w:pPr>
-      <w:hyperlink r:id="rId56">
+      <w:hyperlink r:id="rId55">
         <w:r>
           <w:rPr>
             <w:rStyle w:val="Internet"/>
@@ -19391,7 +18323,11 @@
         </w:rPr>
       </w:pPr>
       <w:r>
-        <w:rPr/>
+        <w:rPr>
+          <w:rFonts w:ascii="宋体" w:hAnsi="宋体"/>
+          <w:sz w:val="24"/>
+          <w:szCs w:val="24"/>
+        </w:rPr>
       </w:r>
     </w:p>
     <w:p>
@@ -19406,7 +18342,11 @@
         </w:rPr>
       </w:pPr>
       <w:r>
-        <w:rPr/>
+        <w:rPr>
+          <w:rFonts w:ascii="宋体" w:hAnsi="宋体"/>
+          <w:sz w:val="24"/>
+          <w:szCs w:val="24"/>
+        </w:rPr>
       </w:r>
     </w:p>
     <w:p>
@@ -19421,7 +18361,11 @@
         </w:rPr>
       </w:pPr>
       <w:r>
-        <w:rPr/>
+        <w:rPr>
+          <w:rFonts w:ascii="宋体" w:hAnsi="宋体"/>
+          <w:sz w:val="24"/>
+          <w:szCs w:val="24"/>
+        </w:rPr>
       </w:r>
     </w:p>
     <w:p>
@@ -19934,10 +18878,10 @@
     <w:lvl w:ilvl="0">
       <w:start w:val="1"/>
       <w:numFmt w:val="lowerLetter"/>
-      <w:lvlText w:val="(%1)"/>
+      <w:lvlText w:val="%1."/>
       <w:lvlJc w:val="left"/>
       <w:pPr>
-        <w:ind w:left="777" w:hanging="420"/>
+        <w:ind w:left="720" w:hanging="360"/>
       </w:pPr>
     </w:lvl>
     <w:lvl w:ilvl="1">
@@ -19946,7 +18890,7 @@
       <w:lvlText w:val="%2)"/>
       <w:lvlJc w:val="left"/>
       <w:pPr>
-        <w:ind w:left="1197" w:hanging="420"/>
+        <w:ind w:left="1200" w:hanging="420"/>
       </w:pPr>
     </w:lvl>
     <w:lvl w:ilvl="2">
@@ -19955,7 +18899,7 @@
       <w:lvlText w:val="%3."/>
       <w:lvlJc w:val="right"/>
       <w:pPr>
-        <w:ind w:left="1617" w:hanging="420"/>
+        <w:ind w:left="1620" w:hanging="420"/>
       </w:pPr>
     </w:lvl>
     <w:lvl w:ilvl="3">
@@ -19964,7 +18908,7 @@
       <w:lvlText w:val="%4."/>
       <w:lvlJc w:val="left"/>
       <w:pPr>
-        <w:ind w:left="2037" w:hanging="420"/>
+        <w:ind w:left="2040" w:hanging="420"/>
       </w:pPr>
     </w:lvl>
     <w:lvl w:ilvl="4">
@@ -19973,7 +18917,7 @@
       <w:lvlText w:val="%5)"/>
       <w:lvlJc w:val="left"/>
       <w:pPr>
-        <w:ind w:left="2457" w:hanging="420"/>
+        <w:ind w:left="2460" w:hanging="420"/>
       </w:pPr>
     </w:lvl>
     <w:lvl w:ilvl="5">
@@ -19982,7 +18926,7 @@
       <w:lvlText w:val="%6."/>
       <w:lvlJc w:val="right"/>
       <w:pPr>
-        <w:ind w:left="2877" w:hanging="420"/>
+        <w:ind w:left="2880" w:hanging="420"/>
       </w:pPr>
     </w:lvl>
     <w:lvl w:ilvl="6">
@@ -19991,7 +18935,7 @@
       <w:lvlText w:val="%7."/>
       <w:lvlJc w:val="left"/>
       <w:pPr>
-        <w:ind w:left="3297" w:hanging="420"/>
+        <w:ind w:left="3300" w:hanging="420"/>
       </w:pPr>
     </w:lvl>
     <w:lvl w:ilvl="7">
@@ -20000,7 +18944,7 @@
       <w:lvlText w:val="%8)"/>
       <w:lvlJc w:val="left"/>
       <w:pPr>
-        <w:ind w:left="3717" w:hanging="420"/>
+        <w:ind w:left="3720" w:hanging="420"/>
       </w:pPr>
     </w:lvl>
     <w:lvl w:ilvl="8">
@@ -20009,15 +18953,15 @@
       <w:lvlText w:val="%9."/>
       <w:lvlJc w:val="right"/>
       <w:pPr>
-        <w:ind w:left="4137" w:hanging="420"/>
+        <w:ind w:left="4140" w:hanging="420"/>
       </w:pPr>
     </w:lvl>
   </w:abstractNum>
   <w:abstractNum w:abstractNumId="6">
     <w:lvl w:ilvl="0">
       <w:start w:val="1"/>
-      <w:numFmt w:val="lowerLetter"/>
-      <w:lvlText w:val="%1."/>
+      <w:numFmt w:val="decimal"/>
+      <w:lvlText w:val="(%1)"/>
       <w:lvlJc w:val="left"/>
       <w:pPr>
         <w:ind w:left="720" w:hanging="360"/>
@@ -20183,10 +19127,10 @@
     <w:lvl w:ilvl="0">
       <w:start w:val="1"/>
       <w:numFmt w:val="decimal"/>
-      <w:lvlText w:val="(%1)"/>
+      <w:lvlText w:val="%1、"/>
       <w:lvlJc w:val="left"/>
       <w:pPr>
-        <w:ind w:left="720" w:hanging="360"/>
+        <w:ind w:left="360" w:hanging="360"/>
       </w:pPr>
     </w:lvl>
     <w:lvl w:ilvl="1">
@@ -20195,7 +19139,7 @@
       <w:lvlText w:val="%2)"/>
       <w:lvlJc w:val="left"/>
       <w:pPr>
-        <w:ind w:left="1200" w:hanging="420"/>
+        <w:ind w:left="840" w:hanging="420"/>
       </w:pPr>
     </w:lvl>
     <w:lvl w:ilvl="2">
@@ -20204,7 +19148,7 @@
       <w:lvlText w:val="%3."/>
       <w:lvlJc w:val="right"/>
       <w:pPr>
-        <w:ind w:left="1620" w:hanging="420"/>
+        <w:ind w:left="1260" w:hanging="420"/>
       </w:pPr>
     </w:lvl>
     <w:lvl w:ilvl="3">
@@ -20213,7 +19157,7 @@
       <w:lvlText w:val="%4."/>
       <w:lvlJc w:val="left"/>
       <w:pPr>
-        <w:ind w:left="2040" w:hanging="420"/>
+        <w:ind w:left="1680" w:hanging="420"/>
       </w:pPr>
     </w:lvl>
     <w:lvl w:ilvl="4">
@@ -20222,7 +19166,7 @@
       <w:lvlText w:val="%5)"/>
       <w:lvlJc w:val="left"/>
       <w:pPr>
-        <w:ind w:left="2460" w:hanging="420"/>
+        <w:ind w:left="2100" w:hanging="420"/>
       </w:pPr>
     </w:lvl>
     <w:lvl w:ilvl="5">
@@ -20231,7 +19175,7 @@
       <w:lvlText w:val="%6."/>
       <w:lvlJc w:val="right"/>
       <w:pPr>
-        <w:ind w:left="2880" w:hanging="420"/>
+        <w:ind w:left="2520" w:hanging="420"/>
       </w:pPr>
     </w:lvl>
     <w:lvl w:ilvl="6">
@@ -20240,7 +19184,7 @@
       <w:lvlText w:val="%7."/>
       <w:lvlJc w:val="left"/>
       <w:pPr>
-        <w:ind w:left="3300" w:hanging="420"/>
+        <w:ind w:left="2940" w:hanging="420"/>
       </w:pPr>
     </w:lvl>
     <w:lvl w:ilvl="7">
@@ -20249,7 +19193,7 @@
       <w:lvlText w:val="%8)"/>
       <w:lvlJc w:val="left"/>
       <w:pPr>
-        <w:ind w:left="3720" w:hanging="420"/>
+        <w:ind w:left="3360" w:hanging="420"/>
       </w:pPr>
     </w:lvl>
     <w:lvl w:ilvl="8">
@@ -20258,7 +19202,7 @@
       <w:lvlText w:val="%9."/>
       <w:lvlJc w:val="right"/>
       <w:pPr>
-        <w:ind w:left="4140" w:hanging="420"/>
+        <w:ind w:left="3780" w:hanging="420"/>
       </w:pPr>
     </w:lvl>
   </w:abstractNum>
@@ -20266,7 +19210,7 @@
     <w:lvl w:ilvl="0">
       <w:start w:val="1"/>
       <w:numFmt w:val="decimal"/>
-      <w:lvlText w:val="%1、"/>
+      <w:lvlText w:val="%1"/>
       <w:lvlJc w:val="left"/>
       <w:pPr>
         <w:ind w:left="360" w:hanging="360"/>
@@ -20346,89 +19290,6 @@
     </w:lvl>
   </w:abstractNum>
   <w:abstractNum w:abstractNumId="10">
-    <w:lvl w:ilvl="0">
-      <w:start w:val="1"/>
-      <w:numFmt w:val="decimal"/>
-      <w:lvlText w:val="%1"/>
-      <w:lvlJc w:val="left"/>
-      <w:pPr>
-        <w:ind w:left="360" w:hanging="360"/>
-      </w:pPr>
-    </w:lvl>
-    <w:lvl w:ilvl="1">
-      <w:start w:val="1"/>
-      <w:numFmt w:val="lowerLetter"/>
-      <w:lvlText w:val="%2)"/>
-      <w:lvlJc w:val="left"/>
-      <w:pPr>
-        <w:ind w:left="840" w:hanging="420"/>
-      </w:pPr>
-    </w:lvl>
-    <w:lvl w:ilvl="2">
-      <w:start w:val="1"/>
-      <w:numFmt w:val="lowerRoman"/>
-      <w:lvlText w:val="%3."/>
-      <w:lvlJc w:val="right"/>
-      <w:pPr>
-        <w:ind w:left="1260" w:hanging="420"/>
-      </w:pPr>
-    </w:lvl>
-    <w:lvl w:ilvl="3">
-      <w:start w:val="1"/>
-      <w:numFmt w:val="decimal"/>
-      <w:lvlText w:val="%4."/>
-      <w:lvlJc w:val="left"/>
-      <w:pPr>
-        <w:ind w:left="1680" w:hanging="420"/>
-      </w:pPr>
-    </w:lvl>
-    <w:lvl w:ilvl="4">
-      <w:start w:val="1"/>
-      <w:numFmt w:val="lowerLetter"/>
-      <w:lvlText w:val="%5)"/>
-      <w:lvlJc w:val="left"/>
-      <w:pPr>
-        <w:ind w:left="2100" w:hanging="420"/>
-      </w:pPr>
-    </w:lvl>
-    <w:lvl w:ilvl="5">
-      <w:start w:val="1"/>
-      <w:numFmt w:val="lowerRoman"/>
-      <w:lvlText w:val="%6."/>
-      <w:lvlJc w:val="right"/>
-      <w:pPr>
-        <w:ind w:left="2520" w:hanging="420"/>
-      </w:pPr>
-    </w:lvl>
-    <w:lvl w:ilvl="6">
-      <w:start w:val="1"/>
-      <w:numFmt w:val="decimal"/>
-      <w:lvlText w:val="%7."/>
-      <w:lvlJc w:val="left"/>
-      <w:pPr>
-        <w:ind w:left="2940" w:hanging="420"/>
-      </w:pPr>
-    </w:lvl>
-    <w:lvl w:ilvl="7">
-      <w:start w:val="1"/>
-      <w:numFmt w:val="lowerLetter"/>
-      <w:lvlText w:val="%8)"/>
-      <w:lvlJc w:val="left"/>
-      <w:pPr>
-        <w:ind w:left="3360" w:hanging="420"/>
-      </w:pPr>
-    </w:lvl>
-    <w:lvl w:ilvl="8">
-      <w:start w:val="1"/>
-      <w:numFmt w:val="lowerRoman"/>
-      <w:lvlText w:val="%9."/>
-      <w:lvlJc w:val="right"/>
-      <w:pPr>
-        <w:ind w:left="3780" w:hanging="420"/>
-      </w:pPr>
-    </w:lvl>
-  </w:abstractNum>
-  <w:abstractNum w:abstractNumId="11">
     <w:lvl w:ilvl="0">
       <w:start w:val="1"/>
       <w:numFmt w:val="none"/>
@@ -20550,9 +19411,6 @@
   <w:num w:numId="10">
     <w:abstractNumId w:val="10"/>
   </w:num>
-  <w:num w:numId="11">
-    <w:abstractNumId w:val="11"/>
-  </w:num>
 </w:numbering>
 </file>
 
@@ -20575,9 +19433,7 @@
     <w:qFormat/>
     <w:pPr>
       <w:widowControl w:val="false"/>
-      <w:kinsoku w:val="true"/>
-      <w:overflowPunct w:val="true"/>
-      <w:autoSpaceDE w:val="true"/>
+      <w:overflowPunct w:val="false"/>
       <w:bidi w:val="0"/>
       <w:jc w:val="both"/>
     </w:pPr>
@@ -20947,6 +19803,37 @@
       <w:lang w:val="zxx" w:eastAsia="zxx" w:bidi="zxx"/>
     </w:rPr>
   </w:style>
+  <w:style w:type="character" w:styleId="ListLabel35">
+    <w:name w:val="ListLabel 35"/>
+    <w:qFormat/>
+    <w:rPr>
+      <w:rFonts w:eastAsia="宋体" w:cs="Times New Roman"/>
+      <w:b/>
+      <w:sz w:val="24"/>
+    </w:rPr>
+  </w:style>
+  <w:style w:type="character" w:styleId="ListLabel36">
+    <w:name w:val="ListLabel 36"/>
+    <w:qFormat/>
+    <w:rPr>
+      <w:sz w:val="24"/>
+      <w:szCs w:val="24"/>
+    </w:rPr>
+  </w:style>
+  <w:style w:type="character" w:styleId="ListLabel37">
+    <w:name w:val="ListLabel 37"/>
+    <w:qFormat/>
+    <w:rPr/>
+  </w:style>
+  <w:style w:type="character" w:styleId="ListLabel38">
+    <w:name w:val="ListLabel 38"/>
+    <w:qFormat/>
+    <w:rPr>
+      <w:rFonts w:ascii="宋体" w:hAnsi="宋体"/>
+      <w:sz w:val="24"/>
+      <w:szCs w:val="24"/>
+    </w:rPr>
+  </w:style>
   <w:style w:type="paragraph" w:styleId="Style17">
     <w:name w:val="标题样式"/>
     <w:basedOn w:val="Normal"/>

--- a/learning/知识点.docx
+++ b/learning/知识点.docx
@@ -3356,23 +3356,7 @@
           <w:sz w:val="24"/>
           <w:szCs w:val="24"/>
         </w:rPr>
-        <w:t>2</w:t>
-      </w:r>
-      <w:r>
-        <w:rPr>
-          <w:b/>
-          <w:sz w:val="24"/>
-          <w:szCs w:val="24"/>
-        </w:rPr>
-        <w:t>3</w:t>
-      </w:r>
-      <w:r>
-        <w:rPr>
-          <w:b/>
-          <w:sz w:val="24"/>
-          <w:szCs w:val="24"/>
-        </w:rPr>
-        <w:t>.Batch Normalization</w:t>
+        <w:t>23.Batch Normalization</w:t>
       </w:r>
       <w:r>
         <w:rPr>
@@ -6206,10 +6190,7 @@
       <w:pPr>
         <w:pStyle w:val="Normal"/>
         <w:spacing w:lineRule="auto" w:line="312"/>
-        <w:rPr>
-          <w:sz w:val="24"/>
-          <w:szCs w:val="24"/>
-        </w:rPr>
+        <w:rPr/>
       </w:pPr>
       <w:r>
         <w:rPr>
@@ -6261,7 +6242,7 @@
           <w:sz w:val="24"/>
           <w:szCs w:val="24"/>
         </w:rPr>
-        <w:t>34.</w:t>
+        <w:t>35.</w:t>
       </w:r>
       <w:r>
         <w:rPr>
@@ -6270,7 +6251,1627 @@
           <w:sz w:val="24"/>
           <w:szCs w:val="24"/>
         </w:rPr>
-        <w:t>你认为模型提速最有效的方法是？</w:t>
+        <w:t>准确率、精确率和召回率</w:t>
+      </w:r>
+    </w:p>
+    <w:p>
+      <w:pPr>
+        <w:pStyle w:val="Normal"/>
+        <w:spacing w:lineRule="auto" w:line="312"/>
+        <w:rPr>
+          <w:rFonts w:ascii="宋体" w:hAnsi="宋体"/>
+          <w:sz w:val="24"/>
+          <w:szCs w:val="24"/>
+        </w:rPr>
+      </w:pPr>
+      <w:r>
+        <w:rPr>
+          <w:rFonts w:ascii="宋体" w:hAnsi="宋体"/>
+          <w:sz w:val="24"/>
+          <w:szCs w:val="24"/>
+        </w:rPr>
+        <w:t>假设我们手上有</w:t>
+      </w:r>
+      <w:r>
+        <w:rPr>
+          <w:rFonts w:ascii="宋体" w:hAnsi="宋体"/>
+          <w:sz w:val="24"/>
+          <w:szCs w:val="24"/>
+        </w:rPr>
+        <w:t>60</w:t>
+      </w:r>
+      <w:r>
+        <w:rPr>
+          <w:rFonts w:ascii="宋体" w:hAnsi="宋体"/>
+          <w:sz w:val="24"/>
+          <w:szCs w:val="24"/>
+        </w:rPr>
+        <w:t>个正样本，</w:t>
+      </w:r>
+      <w:r>
+        <w:rPr>
+          <w:rFonts w:ascii="宋体" w:hAnsi="宋体"/>
+          <w:sz w:val="24"/>
+          <w:szCs w:val="24"/>
+        </w:rPr>
+        <w:t>40</w:t>
+      </w:r>
+      <w:r>
+        <w:rPr>
+          <w:rFonts w:ascii="宋体" w:hAnsi="宋体"/>
+          <w:sz w:val="24"/>
+          <w:szCs w:val="24"/>
+        </w:rPr>
+        <w:t>个负样本，我们要找出所有的正样本，系统查找出</w:t>
+      </w:r>
+      <w:r>
+        <w:rPr>
+          <w:rFonts w:ascii="宋体" w:hAnsi="宋体"/>
+          <w:sz w:val="24"/>
+          <w:szCs w:val="24"/>
+        </w:rPr>
+        <w:t>50</w:t>
+      </w:r>
+      <w:r>
+        <w:rPr>
+          <w:rFonts w:ascii="宋体" w:hAnsi="宋体"/>
+          <w:sz w:val="24"/>
+          <w:szCs w:val="24"/>
+        </w:rPr>
+        <w:t>个，其中只有</w:t>
+      </w:r>
+      <w:r>
+        <w:rPr>
+          <w:rFonts w:ascii="宋体" w:hAnsi="宋体"/>
+          <w:sz w:val="24"/>
+          <w:szCs w:val="24"/>
+        </w:rPr>
+        <w:t>40</w:t>
+      </w:r>
+      <w:r>
+        <w:rPr>
+          <w:rFonts w:ascii="宋体" w:hAnsi="宋体"/>
+          <w:sz w:val="24"/>
+          <w:szCs w:val="24"/>
+        </w:rPr>
+        <w:t>个是真正的正样本，计算上述各指标。</w:t>
+      </w:r>
+    </w:p>
+    <w:p>
+      <w:pPr>
+        <w:pStyle w:val="Normal"/>
+        <w:spacing w:lineRule="auto" w:line="312"/>
+        <w:rPr>
+          <w:rFonts w:ascii="宋体" w:hAnsi="宋体"/>
+          <w:sz w:val="24"/>
+          <w:szCs w:val="24"/>
+        </w:rPr>
+      </w:pPr>
+      <w:r>
+        <w:rPr>
+          <w:rFonts w:ascii="宋体" w:hAnsi="宋体"/>
+          <w:sz w:val="24"/>
+          <w:szCs w:val="24"/>
+        </w:rPr>
+        <w:t xml:space="preserve">TP: </w:t>
+      </w:r>
+      <w:r>
+        <w:rPr>
+          <w:rFonts w:ascii="宋体" w:hAnsi="宋体"/>
+          <w:sz w:val="24"/>
+          <w:szCs w:val="24"/>
+        </w:rPr>
+        <w:t xml:space="preserve">将正类预测为正类数  </w:t>
+      </w:r>
+      <w:r>
+        <w:rPr>
+          <w:rFonts w:ascii="宋体" w:hAnsi="宋体"/>
+          <w:sz w:val="24"/>
+          <w:szCs w:val="24"/>
+        </w:rPr>
+        <w:t>40</w:t>
+      </w:r>
+    </w:p>
+    <w:p>
+      <w:pPr>
+        <w:pStyle w:val="Normal"/>
+        <w:spacing w:lineRule="auto" w:line="312"/>
+        <w:rPr>
+          <w:rFonts w:ascii="宋体" w:hAnsi="宋体"/>
+          <w:sz w:val="24"/>
+          <w:szCs w:val="24"/>
+        </w:rPr>
+      </w:pPr>
+      <w:r>
+        <w:rPr>
+          <w:rFonts w:ascii="宋体" w:hAnsi="宋体"/>
+          <w:sz w:val="24"/>
+          <w:szCs w:val="24"/>
+        </w:rPr>
+        <w:t xml:space="preserve">FN: </w:t>
+      </w:r>
+      <w:r>
+        <w:rPr>
+          <w:rFonts w:ascii="宋体" w:hAnsi="宋体"/>
+          <w:sz w:val="24"/>
+          <w:szCs w:val="24"/>
+        </w:rPr>
+        <w:t xml:space="preserve">将正类预测为负类数  </w:t>
+      </w:r>
+      <w:r>
+        <w:rPr>
+          <w:rFonts w:ascii="宋体" w:hAnsi="宋体"/>
+          <w:sz w:val="24"/>
+          <w:szCs w:val="24"/>
+        </w:rPr>
+        <w:t>20</w:t>
+      </w:r>
+    </w:p>
+    <w:p>
+      <w:pPr>
+        <w:pStyle w:val="Normal"/>
+        <w:spacing w:lineRule="auto" w:line="312"/>
+        <w:rPr>
+          <w:rFonts w:ascii="宋体" w:hAnsi="宋体"/>
+          <w:sz w:val="24"/>
+          <w:szCs w:val="24"/>
+        </w:rPr>
+      </w:pPr>
+      <w:r>
+        <w:rPr>
+          <w:rFonts w:ascii="宋体" w:hAnsi="宋体"/>
+          <w:sz w:val="24"/>
+          <w:szCs w:val="24"/>
+        </w:rPr>
+        <w:t xml:space="preserve">FP: </w:t>
+      </w:r>
+      <w:r>
+        <w:rPr>
+          <w:rFonts w:ascii="宋体" w:hAnsi="宋体"/>
+          <w:sz w:val="24"/>
+          <w:szCs w:val="24"/>
+        </w:rPr>
+        <w:t xml:space="preserve">将负类预测为正类数  </w:t>
+      </w:r>
+      <w:r>
+        <w:rPr>
+          <w:rFonts w:ascii="宋体" w:hAnsi="宋体"/>
+          <w:sz w:val="24"/>
+          <w:szCs w:val="24"/>
+        </w:rPr>
+        <w:t>10</w:t>
+      </w:r>
+    </w:p>
+    <w:p>
+      <w:pPr>
+        <w:pStyle w:val="Normal"/>
+        <w:spacing w:lineRule="auto" w:line="312"/>
+        <w:rPr>
+          <w:rFonts w:ascii="宋体" w:hAnsi="宋体"/>
+          <w:sz w:val="24"/>
+          <w:szCs w:val="24"/>
+        </w:rPr>
+      </w:pPr>
+      <w:r>
+        <w:rPr>
+          <w:rFonts w:ascii="宋体" w:hAnsi="宋体"/>
+          <w:sz w:val="24"/>
+          <w:szCs w:val="24"/>
+        </w:rPr>
+        <w:t xml:space="preserve">TN: </w:t>
+      </w:r>
+      <w:r>
+        <w:rPr>
+          <w:rFonts w:ascii="宋体" w:hAnsi="宋体"/>
+          <w:sz w:val="24"/>
+          <w:szCs w:val="24"/>
+        </w:rPr>
+        <w:t xml:space="preserve">将负类预测为负类数  </w:t>
+      </w:r>
+      <w:r>
+        <w:rPr>
+          <w:rFonts w:ascii="宋体" w:hAnsi="宋体"/>
+          <w:sz w:val="24"/>
+          <w:szCs w:val="24"/>
+        </w:rPr>
+        <w:t>30</w:t>
+      </w:r>
+    </w:p>
+    <w:p>
+      <w:pPr>
+        <w:pStyle w:val="Normal"/>
+        <w:spacing w:lineRule="auto" w:line="312"/>
+        <w:rPr>
+          <w:rFonts w:ascii="宋体" w:hAnsi="宋体"/>
+          <w:sz w:val="24"/>
+          <w:szCs w:val="24"/>
+        </w:rPr>
+      </w:pPr>
+      <w:r>
+        <w:rPr>
+          <w:rFonts w:ascii="宋体" w:hAnsi="宋体"/>
+          <w:sz w:val="24"/>
+          <w:szCs w:val="24"/>
+        </w:rPr>
+        <w:t>准确率</w:t>
+      </w:r>
+      <w:r>
+        <w:rPr>
+          <w:rFonts w:ascii="宋体" w:hAnsi="宋体"/>
+          <w:sz w:val="24"/>
+          <w:szCs w:val="24"/>
+        </w:rPr>
+        <w:t xml:space="preserve">(accuracy) = </w:t>
+      </w:r>
+      <w:r>
+        <w:rPr>
+          <w:rFonts w:ascii="宋体" w:hAnsi="宋体"/>
+          <w:sz w:val="24"/>
+          <w:szCs w:val="24"/>
+        </w:rPr>
+        <w:t>预测对的</w:t>
+      </w:r>
+      <w:r>
+        <w:rPr>
+          <w:rFonts w:ascii="宋体" w:hAnsi="宋体"/>
+          <w:sz w:val="24"/>
+          <w:szCs w:val="24"/>
+        </w:rPr>
+        <w:t>/</w:t>
+      </w:r>
+      <w:r>
+        <w:rPr>
+          <w:rFonts w:ascii="宋体" w:hAnsi="宋体"/>
+          <w:sz w:val="24"/>
+          <w:szCs w:val="24"/>
+        </w:rPr>
+        <w:t xml:space="preserve">所有 </w:t>
+      </w:r>
+      <w:r>
+        <w:rPr>
+          <w:rFonts w:ascii="宋体" w:hAnsi="宋体"/>
+          <w:sz w:val="24"/>
+          <w:szCs w:val="24"/>
+        </w:rPr>
+        <w:t>= (TP+TN)/(TP+FN+FP+TN) = 70%</w:t>
+      </w:r>
+    </w:p>
+    <w:p>
+      <w:pPr>
+        <w:pStyle w:val="Normal"/>
+        <w:spacing w:lineRule="auto" w:line="312"/>
+        <w:rPr>
+          <w:rFonts w:ascii="宋体" w:hAnsi="宋体"/>
+          <w:sz w:val="24"/>
+          <w:szCs w:val="24"/>
+        </w:rPr>
+      </w:pPr>
+      <w:r>
+        <w:rPr>
+          <w:rFonts w:ascii="宋体" w:hAnsi="宋体"/>
+          <w:sz w:val="24"/>
+          <w:szCs w:val="24"/>
+        </w:rPr>
+        <w:t>精确率</w:t>
+      </w:r>
+      <w:r>
+        <w:rPr>
+          <w:rFonts w:ascii="宋体" w:hAnsi="宋体"/>
+          <w:sz w:val="24"/>
+          <w:szCs w:val="24"/>
+        </w:rPr>
+        <w:t>(precision) = TP/(TP+FP) = 80%</w:t>
+      </w:r>
+    </w:p>
+    <w:p>
+      <w:pPr>
+        <w:pStyle w:val="Normal"/>
+        <w:spacing w:lineRule="auto" w:line="312"/>
+        <w:rPr>
+          <w:rFonts w:ascii="宋体" w:hAnsi="宋体"/>
+          <w:sz w:val="24"/>
+          <w:szCs w:val="24"/>
+        </w:rPr>
+      </w:pPr>
+      <w:r>
+        <w:rPr>
+          <w:rFonts w:ascii="宋体" w:hAnsi="宋体"/>
+          <w:sz w:val="24"/>
+          <w:szCs w:val="24"/>
+        </w:rPr>
+        <w:t>召回率</w:t>
+      </w:r>
+      <w:r>
+        <w:rPr>
+          <w:rFonts w:ascii="宋体" w:hAnsi="宋体"/>
+          <w:sz w:val="24"/>
+          <w:szCs w:val="24"/>
+        </w:rPr>
+        <w:t>(recall) = TP/(TP+FN) = 2/3</w:t>
+      </w:r>
+    </w:p>
+    <w:p>
+      <w:pPr>
+        <w:pStyle w:val="Normal"/>
+        <w:spacing w:lineRule="auto" w:line="312"/>
+        <w:rPr>
+          <w:rFonts w:ascii="宋体" w:hAnsi="宋体"/>
+          <w:sz w:val="24"/>
+          <w:szCs w:val="24"/>
+        </w:rPr>
+      </w:pPr>
+      <w:r>
+        <w:rPr>
+          <w:rFonts w:ascii="宋体" w:hAnsi="宋体"/>
+          <w:sz w:val="24"/>
+          <w:szCs w:val="24"/>
+        </w:rPr>
+      </w:r>
+    </w:p>
+    <w:p>
+      <w:pPr>
+        <w:pStyle w:val="Normal"/>
+        <w:spacing w:lineRule="auto" w:line="312"/>
+        <w:rPr>
+          <w:rFonts w:ascii="宋体" w:hAnsi="宋体"/>
+          <w:b/>
+          <w:b/>
+          <w:bCs/>
+          <w:sz w:val="24"/>
+          <w:szCs w:val="24"/>
+        </w:rPr>
+      </w:pPr>
+      <w:r>
+        <w:rPr>
+          <w:rFonts w:ascii="宋体" w:hAnsi="宋体"/>
+          <w:b/>
+          <w:bCs/>
+          <w:sz w:val="24"/>
+          <w:szCs w:val="24"/>
+        </w:rPr>
+        <w:t>36.</w:t>
+      </w:r>
+      <w:r>
+        <w:rPr>
+          <w:rFonts w:ascii="宋体" w:hAnsi="宋体"/>
+          <w:b/>
+          <w:bCs/>
+          <w:sz w:val="24"/>
+          <w:szCs w:val="24"/>
+        </w:rPr>
+        <w:t>训练集、验证集和测试集</w:t>
+      </w:r>
+    </w:p>
+    <w:p>
+      <w:pPr>
+        <w:pStyle w:val="Normal"/>
+        <w:spacing w:lineRule="auto" w:line="312"/>
+        <w:rPr>
+          <w:rFonts w:ascii="宋体" w:hAnsi="宋体"/>
+          <w:sz w:val="24"/>
+          <w:szCs w:val="24"/>
+        </w:rPr>
+      </w:pPr>
+      <w:r>
+        <w:rPr>
+          <w:rFonts w:ascii="宋体" w:hAnsi="宋体"/>
+          <w:sz w:val="24"/>
+          <w:szCs w:val="24"/>
+        </w:rPr>
+        <w:t>把数据集随机分为训练集，验证集和测试集，然后用训练集训练模型，用验证集验证模型，根据情况不断调整模型，选择出其中最好的模型，再用训练集和验证集数据训练出一个最终的模型，最后用测试集评估最终的模型</w:t>
+      </w:r>
+    </w:p>
+    <w:p>
+      <w:pPr>
+        <w:pStyle w:val="Normal"/>
+        <w:spacing w:lineRule="auto" w:line="312"/>
+        <w:rPr>
+          <w:rFonts w:ascii="宋体" w:hAnsi="宋体"/>
+          <w:sz w:val="24"/>
+          <w:szCs w:val="24"/>
+        </w:rPr>
+      </w:pPr>
+      <w:r>
+        <w:rPr>
+          <w:rFonts w:ascii="宋体" w:hAnsi="宋体"/>
+          <w:sz w:val="24"/>
+          <w:szCs w:val="24"/>
+        </w:rPr>
+      </w:r>
+    </w:p>
+    <w:p>
+      <w:pPr>
+        <w:pStyle w:val="Normal"/>
+        <w:spacing w:lineRule="auto" w:line="312"/>
+        <w:rPr>
+          <w:rFonts w:ascii="宋体" w:hAnsi="宋体"/>
+          <w:b/>
+          <w:b/>
+          <w:bCs/>
+          <w:sz w:val="24"/>
+          <w:szCs w:val="24"/>
+        </w:rPr>
+      </w:pPr>
+      <w:r>
+        <w:rPr>
+          <w:rFonts w:ascii="宋体" w:hAnsi="宋体"/>
+          <w:b/>
+          <w:bCs/>
+          <w:sz w:val="24"/>
+          <w:szCs w:val="24"/>
+        </w:rPr>
+        <w:t>37.</w:t>
+      </w:r>
+      <w:r>
+        <w:rPr>
+          <w:rFonts w:ascii="宋体" w:hAnsi="宋体"/>
+          <w:b/>
+          <w:bCs/>
+          <w:sz w:val="24"/>
+          <w:szCs w:val="24"/>
+        </w:rPr>
+        <w:t>深度学习训练的技巧</w:t>
+      </w:r>
+    </w:p>
+    <w:p>
+      <w:pPr>
+        <w:pStyle w:val="Normal"/>
+        <w:spacing w:lineRule="auto" w:line="312"/>
+        <w:rPr>
+          <w:rFonts w:ascii="宋体" w:hAnsi="宋体"/>
+          <w:sz w:val="24"/>
+          <w:szCs w:val="24"/>
+        </w:rPr>
+      </w:pPr>
+      <w:r>
+        <w:rPr>
+          <w:rFonts w:ascii="宋体" w:hAnsi="宋体"/>
+          <w:sz w:val="24"/>
+          <w:szCs w:val="24"/>
+        </w:rPr>
+        <w:t>使用一个小数据集可以使训练测试循环快速，因此我们可以快速地进行实验。其次，它生成的模型精度低于使用所有数据。这种低精度通常不是主要问题，因为您可以使用从较小数据集子集中获得的知识对整个数据集进行重新训练。在训练深度学习模型时，这是一个非常有用的技巧，因为在许多情况下，训练数据的数量是巨大的</w:t>
+      </w:r>
+    </w:p>
+    <w:p>
+      <w:pPr>
+        <w:pStyle w:val="Normal"/>
+        <w:spacing w:lineRule="auto" w:line="312"/>
+        <w:rPr>
+          <w:rFonts w:ascii="宋体" w:hAnsi="宋体"/>
+          <w:sz w:val="24"/>
+          <w:szCs w:val="24"/>
+        </w:rPr>
+      </w:pPr>
+      <w:r>
+        <w:rPr>
+          <w:rFonts w:ascii="宋体" w:hAnsi="宋体"/>
+          <w:sz w:val="24"/>
+          <w:szCs w:val="24"/>
+        </w:rPr>
+      </w:r>
+    </w:p>
+    <w:p>
+      <w:pPr>
+        <w:pStyle w:val="Normal"/>
+        <w:spacing w:lineRule="auto" w:line="312"/>
+        <w:rPr>
+          <w:rFonts w:ascii="宋体" w:hAnsi="宋体"/>
+          <w:b/>
+          <w:b/>
+          <w:bCs/>
+          <w:sz w:val="24"/>
+          <w:szCs w:val="24"/>
+        </w:rPr>
+      </w:pPr>
+      <w:r>
+        <w:rPr>
+          <w:rFonts w:ascii="宋体" w:hAnsi="宋体"/>
+          <w:b/>
+          <w:bCs/>
+          <w:sz w:val="24"/>
+          <w:szCs w:val="24"/>
+        </w:rPr>
+        <w:t>38.Python</w:t>
+      </w:r>
+      <w:r>
+        <w:rPr>
+          <w:rFonts w:ascii="宋体" w:hAnsi="宋体"/>
+          <w:b/>
+          <w:bCs/>
+          <w:sz w:val="24"/>
+          <w:szCs w:val="24"/>
+        </w:rPr>
+        <w:t>中</w:t>
+      </w:r>
+      <w:r>
+        <w:rPr>
+          <w:rFonts w:ascii="宋体" w:hAnsi="宋体"/>
+          <w:b/>
+          <w:bCs/>
+          <w:sz w:val="24"/>
+          <w:szCs w:val="24"/>
+        </w:rPr>
+        <w:t>classmethod</w:t>
+      </w:r>
+      <w:r>
+        <w:rPr>
+          <w:rFonts w:ascii="宋体" w:hAnsi="宋体"/>
+          <w:b/>
+          <w:bCs/>
+          <w:sz w:val="24"/>
+          <w:szCs w:val="24"/>
+        </w:rPr>
+        <w:t>修饰符</w:t>
+      </w:r>
+    </w:p>
+    <w:p>
+      <w:pPr>
+        <w:pStyle w:val="Normal"/>
+        <w:spacing w:lineRule="auto" w:line="312"/>
+        <w:rPr>
+          <w:rFonts w:ascii="宋体" w:hAnsi="宋体"/>
+          <w:sz w:val="24"/>
+          <w:szCs w:val="24"/>
+        </w:rPr>
+      </w:pPr>
+      <w:r>
+        <w:rPr>
+          <w:rFonts w:ascii="宋体" w:hAnsi="宋体"/>
+          <w:sz w:val="24"/>
+          <w:szCs w:val="24"/>
+        </w:rPr>
+        <w:t xml:space="preserve">classmethod </w:t>
+      </w:r>
+      <w:r>
+        <w:rPr>
+          <w:rFonts w:ascii="宋体" w:hAnsi="宋体"/>
+          <w:sz w:val="24"/>
+          <w:szCs w:val="24"/>
+        </w:rPr>
+        <w:t xml:space="preserve">修饰符对应的函数不需要实例化，不需要 </w:t>
+      </w:r>
+      <w:r>
+        <w:rPr>
+          <w:rFonts w:ascii="宋体" w:hAnsi="宋体"/>
+          <w:sz w:val="24"/>
+          <w:szCs w:val="24"/>
+        </w:rPr>
+        <w:t xml:space="preserve">self </w:t>
+      </w:r>
+      <w:r>
+        <w:rPr>
+          <w:rFonts w:ascii="宋体" w:hAnsi="宋体"/>
+          <w:sz w:val="24"/>
+          <w:szCs w:val="24"/>
+        </w:rPr>
+        <w:t xml:space="preserve">参数，但第一个参数需要是表示自身类的 </w:t>
+      </w:r>
+      <w:r>
+        <w:rPr>
+          <w:rFonts w:ascii="宋体" w:hAnsi="宋体"/>
+          <w:sz w:val="24"/>
+          <w:szCs w:val="24"/>
+        </w:rPr>
+        <w:t xml:space="preserve">cls </w:t>
+      </w:r>
+      <w:r>
+        <w:rPr>
+          <w:rFonts w:ascii="宋体" w:hAnsi="宋体"/>
+          <w:sz w:val="24"/>
+          <w:szCs w:val="24"/>
+        </w:rPr>
+        <w:t>参数，可以来调用类的属性，类的方法，实例化对象等。</w:t>
+      </w:r>
+    </w:p>
+    <w:p>
+      <w:pPr>
+        <w:pStyle w:val="Normal"/>
+        <w:spacing w:lineRule="auto" w:line="312"/>
+        <w:rPr>
+          <w:rFonts w:ascii="宋体" w:hAnsi="宋体"/>
+          <w:sz w:val="24"/>
+          <w:szCs w:val="24"/>
+        </w:rPr>
+      </w:pPr>
+      <w:r>
+        <w:rPr>
+          <w:rFonts w:ascii="宋体" w:hAnsi="宋体"/>
+          <w:sz w:val="24"/>
+          <w:szCs w:val="24"/>
+        </w:rPr>
+      </w:r>
+    </w:p>
+    <w:p>
+      <w:pPr>
+        <w:pStyle w:val="Normal"/>
+        <w:spacing w:lineRule="auto" w:line="312"/>
+        <w:rPr>
+          <w:rFonts w:ascii="宋体" w:hAnsi="宋体"/>
+          <w:b/>
+          <w:b/>
+          <w:bCs/>
+          <w:sz w:val="24"/>
+          <w:szCs w:val="24"/>
+        </w:rPr>
+      </w:pPr>
+      <w:r>
+        <w:rPr>
+          <w:rFonts w:ascii="宋体" w:hAnsi="宋体"/>
+          <w:b/>
+          <w:bCs/>
+          <w:sz w:val="24"/>
+          <w:szCs w:val="24"/>
+        </w:rPr>
+        <w:t>39.Python</w:t>
+      </w:r>
+      <w:r>
+        <w:rPr>
+          <w:rFonts w:ascii="宋体" w:hAnsi="宋体"/>
+          <w:b/>
+          <w:bCs/>
+          <w:sz w:val="24"/>
+          <w:szCs w:val="24"/>
+        </w:rPr>
+        <w:t>中</w:t>
+      </w:r>
+      <w:r>
+        <w:rPr>
+          <w:rFonts w:ascii="宋体" w:hAnsi="宋体"/>
+          <w:b/>
+          <w:bCs/>
+          <w:sz w:val="24"/>
+          <w:szCs w:val="24"/>
+        </w:rPr>
+        <w:t>*</w:t>
+      </w:r>
+      <w:r>
+        <w:rPr>
+          <w:rFonts w:ascii="宋体" w:hAnsi="宋体"/>
+          <w:b/>
+          <w:bCs/>
+          <w:sz w:val="24"/>
+          <w:szCs w:val="24"/>
+        </w:rPr>
+        <w:t>和</w:t>
+      </w:r>
+      <w:r>
+        <w:rPr>
+          <w:rFonts w:ascii="宋体" w:hAnsi="宋体"/>
+          <w:b/>
+          <w:bCs/>
+          <w:sz w:val="24"/>
+          <w:szCs w:val="24"/>
+        </w:rPr>
+        <w:t>**</w:t>
+      </w:r>
+      <w:r>
+        <w:rPr>
+          <w:rFonts w:ascii="宋体" w:hAnsi="宋体"/>
+          <w:b/>
+          <w:bCs/>
+          <w:sz w:val="24"/>
+          <w:szCs w:val="24"/>
+        </w:rPr>
+        <w:t>的区别</w:t>
+      </w:r>
+    </w:p>
+    <w:p>
+      <w:pPr>
+        <w:pStyle w:val="Normal"/>
+        <w:spacing w:lineRule="auto" w:line="312"/>
+        <w:rPr>
+          <w:rFonts w:ascii="宋体" w:hAnsi="宋体"/>
+          <w:sz w:val="24"/>
+          <w:szCs w:val="24"/>
+        </w:rPr>
+      </w:pPr>
+      <w:r>
+        <w:rPr>
+          <w:rFonts w:ascii="宋体" w:hAnsi="宋体"/>
+          <w:sz w:val="24"/>
+          <w:szCs w:val="24"/>
+        </w:rPr>
+        <w:t>Python</w:t>
+      </w:r>
+      <w:r>
+        <w:rPr>
+          <w:rFonts w:ascii="宋体" w:hAnsi="宋体"/>
+          <w:sz w:val="24"/>
+          <w:szCs w:val="24"/>
+        </w:rPr>
+        <w:t>中，（</w:t>
+      </w:r>
+      <w:r>
+        <w:rPr>
+          <w:rFonts w:ascii="宋体" w:hAnsi="宋体"/>
+          <w:sz w:val="24"/>
+          <w:szCs w:val="24"/>
+        </w:rPr>
+        <w:t>*</w:t>
+      </w:r>
+      <w:r>
+        <w:rPr>
+          <w:rFonts w:ascii="宋体" w:hAnsi="宋体"/>
+          <w:sz w:val="24"/>
+          <w:szCs w:val="24"/>
+        </w:rPr>
+        <w:t>）会把接收到的参数形成一个元组，而（</w:t>
+      </w:r>
+      <w:r>
+        <w:rPr>
+          <w:rFonts w:ascii="宋体" w:hAnsi="宋体"/>
+          <w:sz w:val="24"/>
+          <w:szCs w:val="24"/>
+        </w:rPr>
+        <w:t>**</w:t>
+      </w:r>
+      <w:r>
+        <w:rPr>
+          <w:rFonts w:ascii="宋体" w:hAnsi="宋体"/>
+          <w:sz w:val="24"/>
+          <w:szCs w:val="24"/>
+        </w:rPr>
+        <w:t>）则会把接收到的参数存入一个字典</w:t>
+      </w:r>
+    </w:p>
+    <w:p>
+      <w:pPr>
+        <w:pStyle w:val="Normal"/>
+        <w:spacing w:lineRule="auto" w:line="312"/>
+        <w:rPr>
+          <w:rFonts w:ascii="宋体" w:hAnsi="宋体"/>
+          <w:sz w:val="24"/>
+          <w:szCs w:val="24"/>
+        </w:rPr>
+      </w:pPr>
+      <w:r>
+        <w:rPr>
+          <w:rFonts w:ascii="宋体" w:hAnsi="宋体"/>
+          <w:sz w:val="24"/>
+          <w:szCs w:val="24"/>
+        </w:rPr>
+      </w:r>
+    </w:p>
+    <w:p>
+      <w:pPr>
+        <w:pStyle w:val="Normal"/>
+        <w:spacing w:lineRule="auto" w:line="312"/>
+        <w:rPr>
+          <w:rFonts w:ascii="宋体" w:hAnsi="宋体"/>
+          <w:sz w:val="24"/>
+          <w:szCs w:val="24"/>
+        </w:rPr>
+      </w:pPr>
+      <w:r>
+        <w:rPr>
+          <w:rFonts w:ascii="宋体" w:hAnsi="宋体"/>
+          <w:sz w:val="24"/>
+          <w:szCs w:val="24"/>
+        </w:rPr>
+      </w:r>
+    </w:p>
+    <w:p>
+      <w:pPr>
+        <w:pStyle w:val="Normal"/>
+        <w:spacing w:lineRule="auto" w:line="312"/>
+        <w:rPr>
+          <w:rFonts w:ascii="宋体" w:hAnsi="宋体"/>
+          <w:b/>
+          <w:b/>
+          <w:bCs/>
+          <w:sz w:val="24"/>
+          <w:szCs w:val="24"/>
+        </w:rPr>
+      </w:pPr>
+      <w:r>
+        <w:rPr>
+          <w:rFonts w:ascii="宋体" w:hAnsi="宋体"/>
+          <w:b/>
+          <w:bCs/>
+          <w:sz w:val="24"/>
+          <w:szCs w:val="24"/>
+        </w:rPr>
+        <w:t>40.swish</w:t>
+      </w:r>
+      <w:r>
+        <w:rPr>
+          <w:rFonts w:ascii="宋体" w:hAnsi="宋体"/>
+          <w:b/>
+          <w:bCs/>
+          <w:sz w:val="24"/>
+          <w:szCs w:val="24"/>
+        </w:rPr>
+        <w:t>激活函数：</w:t>
+      </w:r>
+    </w:p>
+    <w:p>
+      <w:pPr>
+        <w:pStyle w:val="Normal"/>
+        <w:spacing w:lineRule="auto" w:line="312"/>
+        <w:rPr>
+          <w:rFonts w:ascii="宋体" w:hAnsi="宋体"/>
+          <w:sz w:val="24"/>
+          <w:szCs w:val="24"/>
+        </w:rPr>
+      </w:pPr>
+      <w:r>
+        <w:rPr>
+          <w:rFonts w:ascii="宋体" w:hAnsi="宋体"/>
+          <w:sz w:val="24"/>
+          <w:szCs w:val="24"/>
+        </w:rPr>
+        <w:t>Swish</w:t>
+      </w:r>
+      <w:r>
+        <w:rPr>
+          <w:rFonts w:ascii="宋体" w:hAnsi="宋体"/>
+          <w:sz w:val="24"/>
+          <w:szCs w:val="24"/>
+        </w:rPr>
+        <w:t>函数先对来说是比较新的一些激活函数，算是由之前的激活函数复合而成出来的。也是由</w:t>
+      </w:r>
+      <w:r>
+        <w:rPr>
+          <w:rFonts w:ascii="宋体" w:hAnsi="宋体"/>
+          <w:sz w:val="24"/>
+          <w:szCs w:val="24"/>
+        </w:rPr>
+        <w:t>Google</w:t>
+      </w:r>
+      <w:r>
+        <w:rPr>
+          <w:rFonts w:ascii="宋体" w:hAnsi="宋体"/>
+          <w:sz w:val="24"/>
+          <w:szCs w:val="24"/>
+        </w:rPr>
+        <w:t>提出的，毕竟资力雄厚，承担的起搜索的任务。而且这个算法感觉曝光率还算比较高，就在这里整理一下，同时后面的文章也会再次提到这个函数。</w:t>
+      </w:r>
+    </w:p>
+    <w:p>
+      <w:pPr>
+        <w:pStyle w:val="Normal"/>
+        <w:spacing w:lineRule="auto" w:line="312"/>
+        <w:rPr/>
+      </w:pPr>
+      <w:r>
+        <w:rPr>
+          <w:rFonts w:ascii="宋体" w:hAnsi="宋体"/>
+          <w:sz w:val="24"/>
+          <w:szCs w:val="24"/>
+        </w:rPr>
+        <w:t>  </w:t>
+      </w:r>
+      <w:r>
+        <w:rPr>
+          <w:rFonts w:ascii="宋体" w:hAnsi="宋体"/>
+          <w:sz w:val="24"/>
+          <w:szCs w:val="24"/>
+        </w:rPr>
+        <w:t>对前面的激活函数有了一定的基础之后，理解</w:t>
+      </w:r>
+      <w:r>
+        <w:rPr>
+          <w:rFonts w:ascii="宋体" w:hAnsi="宋体"/>
+          <w:sz w:val="24"/>
+          <w:szCs w:val="24"/>
+        </w:rPr>
+        <w:t>Swish</w:t>
+      </w:r>
+      <w:r>
+        <w:rPr>
+          <w:rFonts w:ascii="宋体" w:hAnsi="宋体"/>
+          <w:sz w:val="24"/>
+          <w:szCs w:val="24"/>
+        </w:rPr>
+        <w:t>激活就容易很多了，</w:t>
+      </w:r>
+      <w:r>
+        <w:rPr>
+          <w:rFonts w:ascii="宋体" w:hAnsi="宋体"/>
+          <w:sz w:val="24"/>
+          <w:szCs w:val="24"/>
+        </w:rPr>
+        <w:t>Swish</w:t>
+      </w:r>
+      <w:r>
+        <w:rPr>
+          <w:rFonts w:ascii="宋体" w:hAnsi="宋体"/>
+          <w:sz w:val="24"/>
+          <w:szCs w:val="24"/>
+        </w:rPr>
+        <w:t>函数的表达式是</w:t>
+      </w:r>
+      <w:r>
+        <w:rPr>
+          <w:rFonts w:ascii="宋体" w:hAnsi="宋体"/>
+          <w:sz w:val="24"/>
+          <w:szCs w:val="24"/>
+        </w:rPr>
+        <w:t>f(x)=x⋅σ(x)f(x)=x⋅σ(x)</w:t>
+      </w:r>
+      <w:r>
+        <w:rPr>
+          <w:rFonts w:ascii="宋体" w:hAnsi="宋体"/>
+          <w:sz w:val="24"/>
+          <w:szCs w:val="24"/>
+        </w:rPr>
+        <w:t>，</w:t>
+      </w:r>
+      <w:r>
+        <w:rPr>
+          <w:rFonts w:ascii="宋体" w:hAnsi="宋体"/>
+          <w:sz w:val="24"/>
+          <w:szCs w:val="24"/>
+        </w:rPr>
+        <w:t>σ(x)σ(x)</w:t>
+      </w:r>
+      <w:r>
+        <w:rPr>
+          <w:rFonts w:ascii="宋体" w:hAnsi="宋体"/>
+          <w:sz w:val="24"/>
+          <w:szCs w:val="24"/>
+        </w:rPr>
+        <w:t>就是</w:t>
+      </w:r>
+      <w:r>
+        <w:rPr>
+          <w:rFonts w:ascii="宋体" w:hAnsi="宋体"/>
+          <w:sz w:val="24"/>
+          <w:szCs w:val="24"/>
+        </w:rPr>
+        <w:t>sigmoid</w:t>
+      </w:r>
+      <w:r>
+        <w:rPr>
+          <w:rFonts w:ascii="宋体" w:hAnsi="宋体"/>
+          <w:sz w:val="24"/>
+          <w:szCs w:val="24"/>
+        </w:rPr>
+        <w:t>函数。因为</w:t>
+      </w:r>
+      <w:r>
+        <w:rPr>
+          <w:rFonts w:ascii="宋体" w:hAnsi="宋体"/>
+          <w:sz w:val="24"/>
+          <w:szCs w:val="24"/>
+        </w:rPr>
+        <w:t>sigmoid</w:t>
+      </w:r>
+      <w:r>
+        <w:rPr>
+          <w:rFonts w:ascii="宋体" w:hAnsi="宋体"/>
+          <w:sz w:val="24"/>
+          <w:szCs w:val="24"/>
+        </w:rPr>
+        <w:t>函数的饱和性容易导致梯度消失，借鉴</w:t>
+      </w:r>
+      <w:r>
+        <w:rPr>
+          <w:rFonts w:ascii="宋体" w:hAnsi="宋体"/>
+          <w:sz w:val="24"/>
+          <w:szCs w:val="24"/>
+        </w:rPr>
+        <w:t>ReLU</w:t>
+      </w:r>
+      <w:r>
+        <w:rPr>
+          <w:rFonts w:ascii="宋体" w:hAnsi="宋体"/>
+          <w:sz w:val="24"/>
+          <w:szCs w:val="24"/>
+        </w:rPr>
+        <w:t>的效果，当</w:t>
+      </w:r>
+      <w:r>
+        <w:rPr>
+          <w:rFonts w:ascii="宋体" w:hAnsi="宋体"/>
+          <w:sz w:val="24"/>
+          <w:szCs w:val="24"/>
+        </w:rPr>
+        <w:t>xx</w:t>
+      </w:r>
+      <w:r>
+        <w:rPr>
+          <w:rFonts w:ascii="宋体" w:hAnsi="宋体"/>
+          <w:sz w:val="24"/>
+          <w:szCs w:val="24"/>
+        </w:rPr>
+        <w:t>非常大的时候，这个时候有</w:t>
+      </w:r>
+      <w:r>
+        <w:rPr>
+          <w:rFonts w:ascii="宋体" w:hAnsi="宋体"/>
+          <w:sz w:val="24"/>
+          <w:szCs w:val="24"/>
+        </w:rPr>
+        <w:t>f(x)f(x)</w:t>
+      </w:r>
+      <w:r>
+        <w:rPr>
+          <w:rFonts w:ascii="宋体" w:hAnsi="宋体"/>
+          <w:sz w:val="24"/>
+          <w:szCs w:val="24"/>
+        </w:rPr>
+        <w:t>趋近于</w:t>
+      </w:r>
+      <w:r>
+        <w:rPr>
+          <w:rFonts w:ascii="宋体" w:hAnsi="宋体"/>
+          <w:sz w:val="24"/>
+          <w:szCs w:val="24"/>
+        </w:rPr>
+        <w:t>xx</w:t>
+      </w:r>
+      <w:r>
+        <w:rPr>
+          <w:rFonts w:ascii="宋体" w:hAnsi="宋体"/>
+          <w:sz w:val="24"/>
+          <w:szCs w:val="24"/>
+        </w:rPr>
+        <w:t>，但是当</w:t>
+      </w:r>
+      <w:r>
+        <w:rPr>
+          <w:rFonts w:ascii="宋体" w:hAnsi="宋体"/>
+          <w:sz w:val="24"/>
+          <w:szCs w:val="24"/>
+        </w:rPr>
+        <w:t>x→−∞</w:t>
+      </w:r>
+      <w:r>
+        <w:rPr>
+          <w:rFonts w:ascii="宋体" w:hAnsi="宋体"/>
+          <w:sz w:val="24"/>
+          <w:szCs w:val="24"/>
+        </w:rPr>
+        <w:t>，则</w:t>
+      </w:r>
+      <w:r>
+        <w:rPr>
+          <w:rFonts w:ascii="宋体" w:hAnsi="宋体"/>
+          <w:sz w:val="24"/>
+          <w:szCs w:val="24"/>
+        </w:rPr>
+        <w:t>f(x)→0x→−∞</w:t>
+      </w:r>
+      <w:r>
+        <w:rPr>
+          <w:rFonts w:ascii="宋体" w:hAnsi="宋体"/>
+          <w:sz w:val="24"/>
+          <w:szCs w:val="24"/>
+        </w:rPr>
+        <w:t>，则</w:t>
+      </w:r>
+      <w:r>
+        <w:rPr>
+          <w:rFonts w:ascii="宋体" w:hAnsi="宋体"/>
+          <w:sz w:val="24"/>
+          <w:szCs w:val="24"/>
+        </w:rPr>
+        <w:t>f(x)→0</w:t>
+      </w:r>
+      <w:r>
+        <w:rPr>
+          <w:rFonts w:ascii="宋体" w:hAnsi="宋体"/>
+          <w:sz w:val="24"/>
+          <w:szCs w:val="24"/>
+        </w:rPr>
+        <w:t>，函数的大致走势和</w:t>
+      </w:r>
+      <w:r>
+        <w:rPr>
+          <w:rFonts w:ascii="宋体" w:hAnsi="宋体"/>
+          <w:sz w:val="24"/>
+          <w:szCs w:val="24"/>
+        </w:rPr>
+        <w:t>ReLU</w:t>
+      </w:r>
+      <w:r>
+        <w:rPr>
+          <w:rFonts w:ascii="宋体" w:hAnsi="宋体"/>
+          <w:sz w:val="24"/>
+          <w:szCs w:val="24"/>
+        </w:rPr>
+        <w:t>比较相似，但是又比</w:t>
+      </w:r>
+      <w:r>
+        <w:rPr>
+          <w:rFonts w:ascii="宋体" w:hAnsi="宋体"/>
+          <w:sz w:val="24"/>
+          <w:szCs w:val="24"/>
+        </w:rPr>
+        <w:t>ReLU</w:t>
+      </w:r>
+      <w:r>
+        <w:rPr>
+          <w:rFonts w:ascii="宋体" w:hAnsi="宋体"/>
+          <w:sz w:val="24"/>
+          <w:szCs w:val="24"/>
+        </w:rPr>
+        <w:t>复杂。</w:t>
+      </w:r>
+    </w:p>
+    <w:p>
+      <w:pPr>
+        <w:pStyle w:val="Normal"/>
+        <w:spacing w:lineRule="auto" w:line="312"/>
+        <w:rPr>
+          <w:rFonts w:ascii="宋体" w:hAnsi="宋体"/>
+          <w:sz w:val="24"/>
+          <w:szCs w:val="24"/>
+        </w:rPr>
+      </w:pPr>
+      <w:r>
+        <w:rPr>
+          <w:rFonts w:ascii="宋体" w:hAnsi="宋体"/>
+          <w:sz w:val="24"/>
+          <w:szCs w:val="24"/>
+        </w:rPr>
+      </w:r>
+    </w:p>
+    <w:p>
+      <w:pPr>
+        <w:pStyle w:val="Normal"/>
+        <w:spacing w:lineRule="auto" w:line="312"/>
+        <w:rPr>
+          <w:rFonts w:ascii="宋体" w:hAnsi="宋体"/>
+          <w:b/>
+          <w:b/>
+          <w:bCs/>
+          <w:sz w:val="24"/>
+          <w:szCs w:val="24"/>
+        </w:rPr>
+      </w:pPr>
+      <w:r>
+        <w:rPr>
+          <w:rFonts w:ascii="宋体" w:hAnsi="宋体"/>
+          <w:b/>
+          <w:bCs/>
+          <w:sz w:val="24"/>
+          <w:szCs w:val="24"/>
+        </w:rPr>
+        <w:t>41.geru</w:t>
+      </w:r>
+      <w:r>
+        <w:rPr>
+          <w:rFonts w:ascii="宋体" w:hAnsi="宋体"/>
+          <w:b/>
+          <w:bCs/>
+          <w:sz w:val="24"/>
+          <w:szCs w:val="24"/>
+        </w:rPr>
+        <w:t>激活函数：</w:t>
+      </w:r>
+    </w:p>
+    <w:p>
+      <w:pPr>
+        <w:pStyle w:val="Normal"/>
+        <w:spacing w:lineRule="auto" w:line="312"/>
+        <w:rPr>
+          <w:rFonts w:ascii="宋体" w:hAnsi="宋体"/>
+          <w:sz w:val="24"/>
+          <w:szCs w:val="24"/>
+        </w:rPr>
+      </w:pPr>
+      <w:r>
+        <w:rPr>
+          <w:rFonts w:ascii="宋体" w:hAnsi="宋体"/>
+          <w:sz w:val="24"/>
+          <w:szCs w:val="24"/>
+        </w:rPr>
+        <w:t>gelu</w:t>
+      </w:r>
+      <w:r>
+        <w:rPr>
+          <w:rFonts w:ascii="宋体" w:hAnsi="宋体"/>
+          <w:sz w:val="24"/>
+          <w:szCs w:val="24"/>
+        </w:rPr>
+        <w:t>（</w:t>
+      </w:r>
+      <w:r>
+        <w:rPr>
+          <w:rFonts w:ascii="宋体" w:hAnsi="宋体"/>
+          <w:sz w:val="24"/>
+          <w:szCs w:val="24"/>
+        </w:rPr>
+        <w:t>gaussian error linear units</w:t>
+      </w:r>
+      <w:r>
+        <w:rPr>
+          <w:rFonts w:ascii="宋体" w:hAnsi="宋体"/>
+          <w:sz w:val="24"/>
+          <w:szCs w:val="24"/>
+        </w:rPr>
+        <w:t>）就是我们常说的高斯误差线性单元，它是一种高性能的神经网络激活函数，因为</w:t>
+      </w:r>
+      <w:r>
+        <w:rPr>
+          <w:rFonts w:ascii="宋体" w:hAnsi="宋体"/>
+          <w:sz w:val="24"/>
+          <w:szCs w:val="24"/>
+        </w:rPr>
+        <w:t>gelu</w:t>
+      </w:r>
+      <w:r>
+        <w:rPr>
+          <w:rFonts w:ascii="宋体" w:hAnsi="宋体"/>
+          <w:sz w:val="24"/>
+          <w:szCs w:val="24"/>
+        </w:rPr>
+        <w:t>的非线性变化是一种符合预期的随机正则变换方式，公式如下：</w:t>
+      </w:r>
+      <w:r>
+        <w:rPr>
+          <w:rFonts w:ascii="宋体" w:hAnsi="宋体"/>
+          <w:sz w:val="24"/>
+          <w:szCs w:val="24"/>
+        </w:rPr>
+        <w:t>xP(X≤x)=xΦ(x)(2.1)xP(X≤x)=xΦ(x)(2.1)</w:t>
+      </w:r>
+      <w:r>
+        <w:rPr>
+          <w:rFonts w:ascii="宋体" w:hAnsi="宋体"/>
+          <w:sz w:val="24"/>
+          <w:szCs w:val="24"/>
+        </w:rPr>
+        <w:t>其中</w:t>
+      </w:r>
+      <w:r>
+        <w:rPr>
+          <w:rFonts w:ascii="宋体" w:hAnsi="宋体"/>
+          <w:sz w:val="24"/>
+          <w:szCs w:val="24"/>
+        </w:rPr>
+        <w:t>Φ(x)Φ(x)</w:t>
+      </w:r>
+      <w:r>
+        <w:rPr>
+          <w:rFonts w:ascii="宋体" w:hAnsi="宋体"/>
+          <w:sz w:val="24"/>
+          <w:szCs w:val="24"/>
+        </w:rPr>
+        <w:t>指的是</w:t>
+      </w:r>
+      <w:r>
+        <w:rPr>
+          <w:rFonts w:ascii="宋体" w:hAnsi="宋体"/>
+          <w:sz w:val="24"/>
+          <w:szCs w:val="24"/>
+        </w:rPr>
+        <w:t>xx</w:t>
+      </w:r>
+      <w:r>
+        <w:rPr>
+          <w:rFonts w:ascii="宋体" w:hAnsi="宋体"/>
+          <w:sz w:val="24"/>
+          <w:szCs w:val="24"/>
+        </w:rPr>
+        <w:t>的高斯正态分布的累积分布，完整形式如下：</w:t>
+      </w:r>
+      <w:r>
+        <w:rPr>
+          <w:rFonts w:ascii="宋体" w:hAnsi="宋体"/>
+          <w:sz w:val="24"/>
+          <w:szCs w:val="24"/>
+        </w:rPr>
+        <w:t>xP(X≤x)=x∫x−∞e−(X−μ)22σ22π√σdX(2.2)xP(X≤x)=x∫−∞x​2π</w:t>
+      </w:r>
+    </w:p>
+    <w:p>
+      <w:pPr>
+        <w:pStyle w:val="Normal"/>
+        <w:spacing w:lineRule="auto" w:line="312"/>
+        <w:rPr/>
+      </w:pPr>
+      <w:r>
+        <w:rPr>
+          <w:rFonts w:ascii="宋体" w:hAnsi="宋体"/>
+          <w:sz w:val="24"/>
+          <w:szCs w:val="24"/>
+        </w:rPr>
+        <w:t>​</w:t>
+      </w:r>
+      <w:r>
+        <w:rPr>
+          <w:rFonts w:ascii="宋体" w:hAnsi="宋体"/>
+          <w:sz w:val="24"/>
+          <w:szCs w:val="24"/>
+        </w:rPr>
+        <w:t>σe−2σ2(X−μ)2​​dX(2.2)</w:t>
+      </w:r>
+      <w:r>
+        <w:rPr>
+          <w:rFonts w:ascii="宋体" w:hAnsi="宋体"/>
+          <w:sz w:val="24"/>
+          <w:szCs w:val="24"/>
+        </w:rPr>
+        <w:t>计算结果约为：</w:t>
+      </w:r>
+      <w:r>
+        <w:rPr>
+          <w:rFonts w:ascii="宋体" w:hAnsi="宋体"/>
+          <w:sz w:val="24"/>
+          <w:szCs w:val="24"/>
+        </w:rPr>
+        <w:t>0.5x(1+tanh[2π−−√(x+0.044715x3)])(2.3)0.5x(1+tanh[π2​(x+0.044715x3)])(2.3)</w:t>
+      </w:r>
+      <w:r>
+        <w:rPr>
+          <w:rFonts w:ascii="宋体" w:hAnsi="宋体"/>
+          <w:sz w:val="24"/>
+          <w:szCs w:val="24"/>
+        </w:rPr>
+        <w:t>或者可以表示为：</w:t>
+      </w:r>
+      <w:r>
+        <w:rPr>
+          <w:rFonts w:ascii="宋体" w:hAnsi="宋体"/>
+          <w:sz w:val="24"/>
+          <w:szCs w:val="24"/>
+        </w:rPr>
+        <w:t>xσ(1.702x)(2.4)xσ(1.702x)(2.4)</w:t>
+      </w:r>
+      <w:r>
+        <w:rPr>
+          <w:rFonts w:ascii="宋体" w:hAnsi="宋体"/>
+          <w:sz w:val="24"/>
+          <w:szCs w:val="24"/>
+        </w:rPr>
+        <w:t>由此可知，概率</w:t>
+      </w:r>
+      <w:r>
+        <w:rPr>
+          <w:rFonts w:ascii="宋体" w:hAnsi="宋体"/>
+          <w:sz w:val="24"/>
+          <w:szCs w:val="24"/>
+        </w:rPr>
+        <w:t>P(X≤x)P(X≤x)</w:t>
+      </w:r>
+      <w:r>
+        <w:rPr>
+          <w:rFonts w:ascii="宋体" w:hAnsi="宋体"/>
+          <w:sz w:val="24"/>
+          <w:szCs w:val="24"/>
+        </w:rPr>
+        <w:t>（</w:t>
+      </w:r>
+      <w:r>
+        <w:rPr>
+          <w:rFonts w:ascii="宋体" w:hAnsi="宋体"/>
+          <w:sz w:val="24"/>
+          <w:szCs w:val="24"/>
+        </w:rPr>
+        <w:t>xx</w:t>
+      </w:r>
+      <w:r>
+        <w:rPr>
+          <w:rFonts w:ascii="宋体" w:hAnsi="宋体"/>
+          <w:sz w:val="24"/>
+          <w:szCs w:val="24"/>
+        </w:rPr>
+        <w:t>可看成当前神经元的激活值输入）</w:t>
+      </w:r>
+      <w:r>
+        <w:rPr>
+          <w:rFonts w:ascii="宋体" w:hAnsi="宋体"/>
+          <w:sz w:val="24"/>
+          <w:szCs w:val="24"/>
+        </w:rPr>
+        <w:t>,</w:t>
+      </w:r>
+      <w:r>
+        <w:rPr>
+          <w:rFonts w:ascii="宋体" w:hAnsi="宋体"/>
+          <w:sz w:val="24"/>
+          <w:szCs w:val="24"/>
+        </w:rPr>
+        <w:t>即</w:t>
+      </w:r>
+      <w:r>
+        <w:rPr>
+          <w:rFonts w:ascii="宋体" w:hAnsi="宋体"/>
+          <w:sz w:val="24"/>
+          <w:szCs w:val="24"/>
+        </w:rPr>
+        <w:t>XX</w:t>
+      </w:r>
+      <w:r>
+        <w:rPr>
+          <w:rFonts w:ascii="宋体" w:hAnsi="宋体"/>
+          <w:sz w:val="24"/>
+          <w:szCs w:val="24"/>
+        </w:rPr>
+        <w:t>的高斯正态分布</w:t>
+      </w:r>
+      <w:r>
+        <w:rPr>
+          <w:rFonts w:ascii="宋体" w:hAnsi="宋体"/>
+          <w:sz w:val="24"/>
+          <w:szCs w:val="24"/>
+        </w:rPr>
+        <w:t>ϕ(X)ϕ(X)</w:t>
+      </w:r>
+      <w:r>
+        <w:rPr>
+          <w:rFonts w:ascii="宋体" w:hAnsi="宋体"/>
+          <w:sz w:val="24"/>
+          <w:szCs w:val="24"/>
+        </w:rPr>
+        <w:t>的累积分布</w:t>
+      </w:r>
+      <w:r>
+        <w:rPr>
+          <w:rFonts w:ascii="宋体" w:hAnsi="宋体"/>
+          <w:sz w:val="24"/>
+          <w:szCs w:val="24"/>
+        </w:rPr>
+        <w:t>Φ(x)Φ(x)</w:t>
+      </w:r>
+      <w:r>
+        <w:rPr>
+          <w:rFonts w:ascii="宋体" w:hAnsi="宋体"/>
+          <w:sz w:val="24"/>
+          <w:szCs w:val="24"/>
+        </w:rPr>
+        <w:t>是随着</w:t>
+      </w:r>
+      <w:r>
+        <w:rPr>
+          <w:rFonts w:ascii="宋体" w:hAnsi="宋体"/>
+          <w:sz w:val="24"/>
+          <w:szCs w:val="24"/>
+        </w:rPr>
+        <w:t>xx</w:t>
+      </w:r>
+      <w:r>
+        <w:rPr>
+          <w:rFonts w:ascii="宋体" w:hAnsi="宋体"/>
+          <w:sz w:val="24"/>
+          <w:szCs w:val="24"/>
+        </w:rPr>
+        <w:t>的变化而变化的，当</w:t>
+      </w:r>
+      <w:r>
+        <w:rPr>
+          <w:rFonts w:ascii="宋体" w:hAnsi="宋体"/>
+          <w:sz w:val="24"/>
+          <w:szCs w:val="24"/>
+        </w:rPr>
+        <w:t>xx</w:t>
+      </w:r>
+      <w:r>
+        <w:rPr>
+          <w:rFonts w:ascii="宋体" w:hAnsi="宋体"/>
+          <w:sz w:val="24"/>
+          <w:szCs w:val="24"/>
+        </w:rPr>
+        <w:t>增大，</w:t>
+      </w:r>
+      <w:r>
+        <w:rPr>
+          <w:rFonts w:ascii="宋体" w:hAnsi="宋体"/>
+          <w:sz w:val="24"/>
+          <w:szCs w:val="24"/>
+        </w:rPr>
+        <w:t>Φ(x)Φ(x)</w:t>
+      </w:r>
+      <w:r>
+        <w:rPr>
+          <w:rFonts w:ascii="宋体" w:hAnsi="宋体"/>
+          <w:sz w:val="24"/>
+          <w:szCs w:val="24"/>
+        </w:rPr>
+        <w:t>增大，当</w:t>
+      </w:r>
+      <w:r>
+        <w:rPr>
+          <w:rFonts w:ascii="宋体" w:hAnsi="宋体"/>
+          <w:sz w:val="24"/>
+          <w:szCs w:val="24"/>
+        </w:rPr>
+        <w:t>x</w:t>
+      </w:r>
+      <w:r>
+        <w:rPr>
+          <w:rFonts w:ascii="宋体" w:hAnsi="宋体"/>
+          <w:sz w:val="24"/>
+          <w:szCs w:val="24"/>
+        </w:rPr>
+        <w:t>减小，</w:t>
+      </w:r>
+      <w:r>
+        <w:rPr>
+          <w:rFonts w:ascii="宋体" w:hAnsi="宋体"/>
+          <w:sz w:val="24"/>
+          <w:szCs w:val="24"/>
+        </w:rPr>
+        <w:t>Φ(x)Φ(x)</w:t>
+      </w:r>
+      <w:r>
+        <w:rPr>
+          <w:rFonts w:ascii="宋体" w:hAnsi="宋体"/>
+          <w:sz w:val="24"/>
+          <w:szCs w:val="24"/>
+        </w:rPr>
+        <w:t>减小，即当</w:t>
+      </w:r>
+      <w:r>
+        <w:rPr>
+          <w:rFonts w:ascii="宋体" w:hAnsi="宋体"/>
+          <w:sz w:val="24"/>
+          <w:szCs w:val="24"/>
+        </w:rPr>
+        <w:t>xx</w:t>
+      </w:r>
+      <w:r>
+        <w:rPr>
+          <w:rFonts w:ascii="宋体" w:hAnsi="宋体"/>
+          <w:sz w:val="24"/>
+          <w:szCs w:val="24"/>
+        </w:rPr>
+        <w:t>越小，在当前激活函数激活的情况下，越有可能激活结果为</w:t>
+      </w:r>
+      <w:r>
+        <w:rPr>
+          <w:rFonts w:ascii="宋体" w:hAnsi="宋体"/>
+          <w:sz w:val="24"/>
+          <w:szCs w:val="24"/>
+        </w:rPr>
+        <w:t>0</w:t>
+      </w:r>
+      <w:r>
+        <w:rPr>
+          <w:rFonts w:ascii="宋体" w:hAnsi="宋体"/>
+          <w:sz w:val="24"/>
+          <w:szCs w:val="24"/>
+        </w:rPr>
+        <w:t>，即此时神经元被</w:t>
+      </w:r>
+      <w:r>
+        <w:rPr>
+          <w:rFonts w:ascii="宋体" w:hAnsi="宋体"/>
+          <w:sz w:val="24"/>
+          <w:szCs w:val="24"/>
+        </w:rPr>
+        <w:t>dropout</w:t>
+      </w:r>
+      <w:r>
+        <w:rPr>
+          <w:rFonts w:ascii="宋体" w:hAnsi="宋体"/>
+          <w:sz w:val="24"/>
+          <w:szCs w:val="24"/>
+        </w:rPr>
+        <w:t>，而当</w:t>
+      </w:r>
+      <w:r>
+        <w:rPr>
+          <w:rFonts w:ascii="宋体" w:hAnsi="宋体"/>
+          <w:sz w:val="24"/>
+          <w:szCs w:val="24"/>
+        </w:rPr>
+        <w:t>xx</w:t>
+      </w:r>
+      <w:r>
+        <w:rPr>
+          <w:rFonts w:ascii="宋体" w:hAnsi="宋体"/>
+          <w:sz w:val="24"/>
+          <w:szCs w:val="24"/>
+        </w:rPr>
+        <w:t>越大越有可能被保留</w:t>
+      </w:r>
+    </w:p>
+    <w:p>
+      <w:pPr>
+        <w:pStyle w:val="Normal"/>
+        <w:spacing w:lineRule="auto" w:line="312"/>
+        <w:rPr>
+          <w:rFonts w:ascii="宋体" w:hAnsi="宋体"/>
+          <w:sz w:val="24"/>
+          <w:szCs w:val="24"/>
+        </w:rPr>
+      </w:pPr>
+      <w:r>
+        <w:rPr/>
       </w:r>
     </w:p>
     <w:p>
@@ -6283,10 +7884,11 @@
         <w:r>
           <w:rPr>
             <w:rStyle w:val="Internet"/>
+            <w:rFonts w:ascii="宋体" w:hAnsi="宋体"/>
             <w:sz w:val="24"/>
             <w:szCs w:val="24"/>
           </w:rPr>
-          <w:t>https://blog.csdn.net/QcloudCommunity/article/details/77719498</w:t>
+          <w:t>https://www.cnblogs.com/XDU-Lakers/p/10557496.html</w:t>
         </w:r>
       </w:hyperlink>
     </w:p>
@@ -6294,39 +7896,17 @@
       <w:pPr>
         <w:pStyle w:val="Normal"/>
         <w:spacing w:lineRule="auto" w:line="312"/>
-        <w:rPr>
-          <w:sz w:val="24"/>
-          <w:szCs w:val="24"/>
-        </w:rPr>
-      </w:pPr>
-      <w:r>
-        <w:rPr>
-          <w:sz w:val="24"/>
-          <w:szCs w:val="24"/>
-        </w:rPr>
-      </w:r>
-    </w:p>
-    <w:p>
-      <w:pPr>
-        <w:pStyle w:val="Normal"/>
-        <w:spacing w:lineRule="auto" w:line="312"/>
         <w:rPr/>
       </w:pPr>
-      <w:r>
-        <w:rPr>
-          <w:sz w:val="24"/>
-          <w:szCs w:val="24"/>
-        </w:rPr>
-        <w:t>项目：</w:t>
-      </w:r>
       <w:hyperlink r:id="rId17">
         <w:r>
           <w:rPr>
             <w:rStyle w:val="Internet"/>
+            <w:rFonts w:ascii="宋体" w:hAnsi="宋体"/>
             <w:sz w:val="24"/>
             <w:szCs w:val="24"/>
           </w:rPr>
-          <w:t>https://blog.csdn.net/tsyccnh/article/details/78889838</w:t>
+          <w:t>https://baijiahao.baidu.com/s?id=1653717837863248785&amp;wfr=spider&amp;for=pc</w:t>
         </w:r>
       </w:hyperlink>
     </w:p>
@@ -6335,1656 +7915,27 @@
         <w:pStyle w:val="Normal"/>
         <w:spacing w:lineRule="auto" w:line="312"/>
         <w:rPr>
-          <w:sz w:val="24"/>
-          <w:szCs w:val="24"/>
-        </w:rPr>
-      </w:pPr>
-      <w:r>
-        <w:rPr>
-          <w:sz w:val="24"/>
-          <w:szCs w:val="24"/>
-        </w:rPr>
-      </w:r>
-    </w:p>
-    <w:p>
-      <w:pPr>
-        <w:pStyle w:val="Normal"/>
-        <w:spacing w:lineRule="auto" w:line="312"/>
-        <w:rPr>
-          <w:b/>
-          <w:b/>
-          <w:bCs/>
-          <w:sz w:val="24"/>
-          <w:szCs w:val="24"/>
-        </w:rPr>
-      </w:pPr>
-      <w:r>
-        <w:rPr>
-          <w:b/>
-          <w:bCs/>
-          <w:sz w:val="24"/>
-          <w:szCs w:val="24"/>
-        </w:rPr>
-        <w:t>35.</w:t>
-      </w:r>
-      <w:r>
-        <w:rPr>
-          <w:b/>
-          <w:bCs/>
-          <w:sz w:val="24"/>
-          <w:szCs w:val="24"/>
-        </w:rPr>
-        <w:t>准确率、精确率和召回率</w:t>
-      </w:r>
-    </w:p>
-    <w:p>
-      <w:pPr>
-        <w:pStyle w:val="Normal"/>
-        <w:spacing w:lineRule="auto" w:line="312"/>
-        <w:rPr>
-          <w:rFonts w:ascii="宋体" w:hAnsi="宋体"/>
-          <w:sz w:val="24"/>
-          <w:szCs w:val="24"/>
-        </w:rPr>
-      </w:pPr>
-      <w:r>
-        <w:rPr>
-          <w:rFonts w:ascii="宋体" w:hAnsi="宋体"/>
-          <w:sz w:val="24"/>
-          <w:szCs w:val="24"/>
-        </w:rPr>
-        <w:t>假设我们手上有</w:t>
-      </w:r>
-      <w:r>
-        <w:rPr>
-          <w:rFonts w:ascii="宋体" w:hAnsi="宋体"/>
-          <w:sz w:val="24"/>
-          <w:szCs w:val="24"/>
-        </w:rPr>
-        <w:t>60</w:t>
-      </w:r>
-      <w:r>
-        <w:rPr>
-          <w:rFonts w:ascii="宋体" w:hAnsi="宋体"/>
-          <w:sz w:val="24"/>
-          <w:szCs w:val="24"/>
-        </w:rPr>
-        <w:t>个正样本，</w:t>
-      </w:r>
-      <w:r>
-        <w:rPr>
-          <w:rFonts w:ascii="宋体" w:hAnsi="宋体"/>
-          <w:sz w:val="24"/>
-          <w:szCs w:val="24"/>
-        </w:rPr>
-        <w:t>40</w:t>
-      </w:r>
-      <w:r>
-        <w:rPr>
-          <w:rFonts w:ascii="宋体" w:hAnsi="宋体"/>
-          <w:sz w:val="24"/>
-          <w:szCs w:val="24"/>
-        </w:rPr>
-        <w:t>个负样本，我们要找出所有的正样本，系统查找出</w:t>
-      </w:r>
-      <w:r>
-        <w:rPr>
-          <w:rFonts w:ascii="宋体" w:hAnsi="宋体"/>
-          <w:sz w:val="24"/>
-          <w:szCs w:val="24"/>
-        </w:rPr>
-        <w:t>50</w:t>
-      </w:r>
-      <w:r>
-        <w:rPr>
-          <w:rFonts w:ascii="宋体" w:hAnsi="宋体"/>
-          <w:sz w:val="24"/>
-          <w:szCs w:val="24"/>
-        </w:rPr>
-        <w:t>个，其中只有</w:t>
-      </w:r>
-      <w:r>
-        <w:rPr>
-          <w:rFonts w:ascii="宋体" w:hAnsi="宋体"/>
-          <w:sz w:val="24"/>
-          <w:szCs w:val="24"/>
-        </w:rPr>
-        <w:t>40</w:t>
-      </w:r>
-      <w:r>
-        <w:rPr>
-          <w:rFonts w:ascii="宋体" w:hAnsi="宋体"/>
-          <w:sz w:val="24"/>
-          <w:szCs w:val="24"/>
-        </w:rPr>
-        <w:t>个是真正的正样本，计算上述各指标。</w:t>
-      </w:r>
-    </w:p>
-    <w:p>
-      <w:pPr>
-        <w:pStyle w:val="Normal"/>
-        <w:spacing w:lineRule="auto" w:line="312"/>
-        <w:rPr>
-          <w:rFonts w:ascii="宋体" w:hAnsi="宋体"/>
-          <w:sz w:val="24"/>
-          <w:szCs w:val="24"/>
-        </w:rPr>
-      </w:pPr>
-      <w:r>
-        <w:rPr>
-          <w:rFonts w:ascii="宋体" w:hAnsi="宋体"/>
-          <w:sz w:val="24"/>
-          <w:szCs w:val="24"/>
-        </w:rPr>
-        <w:t xml:space="preserve">TP: </w:t>
-      </w:r>
-      <w:r>
-        <w:rPr>
-          <w:rFonts w:ascii="宋体" w:hAnsi="宋体"/>
-          <w:sz w:val="24"/>
-          <w:szCs w:val="24"/>
-        </w:rPr>
-        <w:t xml:space="preserve">将正类预测为正类数  </w:t>
-      </w:r>
-      <w:r>
-        <w:rPr>
-          <w:rFonts w:ascii="宋体" w:hAnsi="宋体"/>
-          <w:sz w:val="24"/>
-          <w:szCs w:val="24"/>
-        </w:rPr>
-        <w:t>40</w:t>
-      </w:r>
-    </w:p>
-    <w:p>
-      <w:pPr>
-        <w:pStyle w:val="Normal"/>
-        <w:spacing w:lineRule="auto" w:line="312"/>
-        <w:rPr>
-          <w:rFonts w:ascii="宋体" w:hAnsi="宋体"/>
-          <w:sz w:val="24"/>
-          <w:szCs w:val="24"/>
-        </w:rPr>
-      </w:pPr>
-      <w:r>
-        <w:rPr>
-          <w:rFonts w:ascii="宋体" w:hAnsi="宋体"/>
-          <w:sz w:val="24"/>
-          <w:szCs w:val="24"/>
-        </w:rPr>
-        <w:t xml:space="preserve">FN: </w:t>
-      </w:r>
-      <w:r>
-        <w:rPr>
-          <w:rFonts w:ascii="宋体" w:hAnsi="宋体"/>
-          <w:sz w:val="24"/>
-          <w:szCs w:val="24"/>
-        </w:rPr>
-        <w:t xml:space="preserve">将正类预测为负类数  </w:t>
-      </w:r>
-      <w:r>
-        <w:rPr>
-          <w:rFonts w:ascii="宋体" w:hAnsi="宋体"/>
-          <w:sz w:val="24"/>
-          <w:szCs w:val="24"/>
-        </w:rPr>
-        <w:t>20</w:t>
-      </w:r>
-    </w:p>
-    <w:p>
-      <w:pPr>
-        <w:pStyle w:val="Normal"/>
-        <w:spacing w:lineRule="auto" w:line="312"/>
-        <w:rPr>
-          <w:rFonts w:ascii="宋体" w:hAnsi="宋体"/>
-          <w:sz w:val="24"/>
-          <w:szCs w:val="24"/>
-        </w:rPr>
-      </w:pPr>
-      <w:r>
-        <w:rPr>
-          <w:rFonts w:ascii="宋体" w:hAnsi="宋体"/>
-          <w:sz w:val="24"/>
-          <w:szCs w:val="24"/>
-        </w:rPr>
-        <w:t xml:space="preserve">FP: </w:t>
-      </w:r>
-      <w:r>
-        <w:rPr>
-          <w:rFonts w:ascii="宋体" w:hAnsi="宋体"/>
-          <w:sz w:val="24"/>
-          <w:szCs w:val="24"/>
-        </w:rPr>
-        <w:t xml:space="preserve">将负类预测为正类数  </w:t>
-      </w:r>
-      <w:r>
-        <w:rPr>
-          <w:rFonts w:ascii="宋体" w:hAnsi="宋体"/>
-          <w:sz w:val="24"/>
-          <w:szCs w:val="24"/>
-        </w:rPr>
-        <w:t>10</w:t>
-      </w:r>
-    </w:p>
-    <w:p>
-      <w:pPr>
-        <w:pStyle w:val="Normal"/>
-        <w:spacing w:lineRule="auto" w:line="312"/>
-        <w:rPr>
-          <w:rFonts w:ascii="宋体" w:hAnsi="宋体"/>
-          <w:sz w:val="24"/>
-          <w:szCs w:val="24"/>
-        </w:rPr>
-      </w:pPr>
-      <w:r>
-        <w:rPr>
-          <w:rFonts w:ascii="宋体" w:hAnsi="宋体"/>
-          <w:sz w:val="24"/>
-          <w:szCs w:val="24"/>
-        </w:rPr>
-        <w:t xml:space="preserve">TN: </w:t>
-      </w:r>
-      <w:r>
-        <w:rPr>
-          <w:rFonts w:ascii="宋体" w:hAnsi="宋体"/>
-          <w:sz w:val="24"/>
-          <w:szCs w:val="24"/>
-        </w:rPr>
-        <w:t xml:space="preserve">将负类预测为负类数  </w:t>
-      </w:r>
-      <w:r>
-        <w:rPr>
-          <w:rFonts w:ascii="宋体" w:hAnsi="宋体"/>
-          <w:sz w:val="24"/>
-          <w:szCs w:val="24"/>
-        </w:rPr>
-        <w:t>30</w:t>
-      </w:r>
-    </w:p>
-    <w:p>
-      <w:pPr>
-        <w:pStyle w:val="Normal"/>
-        <w:spacing w:lineRule="auto" w:line="312"/>
-        <w:rPr>
-          <w:rFonts w:ascii="宋体" w:hAnsi="宋体"/>
-          <w:sz w:val="24"/>
-          <w:szCs w:val="24"/>
-        </w:rPr>
-      </w:pPr>
-      <w:r>
-        <w:rPr>
-          <w:rFonts w:ascii="宋体" w:hAnsi="宋体"/>
-          <w:sz w:val="24"/>
-          <w:szCs w:val="24"/>
-        </w:rPr>
-        <w:t>准确率</w:t>
-      </w:r>
-      <w:r>
-        <w:rPr>
-          <w:rFonts w:ascii="宋体" w:hAnsi="宋体"/>
-          <w:sz w:val="24"/>
-          <w:szCs w:val="24"/>
-        </w:rPr>
-        <w:t xml:space="preserve">(accuracy) = </w:t>
-      </w:r>
-      <w:r>
-        <w:rPr>
-          <w:rFonts w:ascii="宋体" w:hAnsi="宋体"/>
-          <w:sz w:val="24"/>
-          <w:szCs w:val="24"/>
-        </w:rPr>
-        <w:t>预测对的</w:t>
-      </w:r>
-      <w:r>
-        <w:rPr>
-          <w:rFonts w:ascii="宋体" w:hAnsi="宋体"/>
-          <w:sz w:val="24"/>
-          <w:szCs w:val="24"/>
-        </w:rPr>
-        <w:t>/</w:t>
-      </w:r>
-      <w:r>
-        <w:rPr>
-          <w:rFonts w:ascii="宋体" w:hAnsi="宋体"/>
-          <w:sz w:val="24"/>
-          <w:szCs w:val="24"/>
-        </w:rPr>
-        <w:t xml:space="preserve">所有 </w:t>
-      </w:r>
-      <w:r>
-        <w:rPr>
-          <w:rFonts w:ascii="宋体" w:hAnsi="宋体"/>
-          <w:sz w:val="24"/>
-          <w:szCs w:val="24"/>
-        </w:rPr>
-        <w:t>= (TP+TN)/(TP+FN+FP+TN) = 70%</w:t>
-      </w:r>
-    </w:p>
-    <w:p>
-      <w:pPr>
-        <w:pStyle w:val="Normal"/>
-        <w:spacing w:lineRule="auto" w:line="312"/>
-        <w:rPr>
-          <w:rFonts w:ascii="宋体" w:hAnsi="宋体"/>
-          <w:sz w:val="24"/>
-          <w:szCs w:val="24"/>
-        </w:rPr>
-      </w:pPr>
-      <w:r>
-        <w:rPr>
-          <w:rFonts w:ascii="宋体" w:hAnsi="宋体"/>
-          <w:sz w:val="24"/>
-          <w:szCs w:val="24"/>
-        </w:rPr>
-        <w:t>精确率</w:t>
-      </w:r>
-      <w:r>
-        <w:rPr>
-          <w:rFonts w:ascii="宋体" w:hAnsi="宋体"/>
-          <w:sz w:val="24"/>
-          <w:szCs w:val="24"/>
-        </w:rPr>
-        <w:t>(precision) = TP/(TP+FP) = 80%</w:t>
-      </w:r>
-    </w:p>
-    <w:p>
-      <w:pPr>
-        <w:pStyle w:val="Normal"/>
-        <w:spacing w:lineRule="auto" w:line="312"/>
-        <w:rPr>
-          <w:rFonts w:ascii="宋体" w:hAnsi="宋体"/>
-          <w:sz w:val="24"/>
-          <w:szCs w:val="24"/>
-        </w:rPr>
-      </w:pPr>
-      <w:r>
-        <w:rPr>
-          <w:rFonts w:ascii="宋体" w:hAnsi="宋体"/>
-          <w:sz w:val="24"/>
-          <w:szCs w:val="24"/>
-        </w:rPr>
-        <w:t>召回率</w:t>
-      </w:r>
-      <w:r>
-        <w:rPr>
-          <w:rFonts w:ascii="宋体" w:hAnsi="宋体"/>
-          <w:sz w:val="24"/>
-          <w:szCs w:val="24"/>
-        </w:rPr>
-        <w:t>(recall) = TP/(TP+FN) = 2/3</w:t>
-      </w:r>
-    </w:p>
-    <w:p>
-      <w:pPr>
-        <w:pStyle w:val="Normal"/>
-        <w:spacing w:lineRule="auto" w:line="312"/>
-        <w:rPr>
-          <w:rFonts w:ascii="宋体" w:hAnsi="宋体"/>
-          <w:sz w:val="24"/>
-          <w:szCs w:val="24"/>
-        </w:rPr>
-      </w:pPr>
-      <w:r>
-        <w:rPr>
-          <w:rFonts w:ascii="宋体" w:hAnsi="宋体"/>
-          <w:sz w:val="24"/>
-          <w:szCs w:val="24"/>
-        </w:rPr>
-      </w:r>
-    </w:p>
-    <w:p>
-      <w:pPr>
-        <w:pStyle w:val="Normal"/>
-        <w:spacing w:lineRule="auto" w:line="312"/>
-        <w:rPr>
-          <w:rFonts w:ascii="宋体" w:hAnsi="宋体"/>
-          <w:b/>
-          <w:b/>
-          <w:bCs/>
-          <w:sz w:val="24"/>
-          <w:szCs w:val="24"/>
-        </w:rPr>
-      </w:pPr>
-      <w:r>
-        <w:rPr>
-          <w:rFonts w:ascii="宋体" w:hAnsi="宋体"/>
-          <w:b/>
-          <w:bCs/>
-          <w:sz w:val="24"/>
-          <w:szCs w:val="24"/>
-        </w:rPr>
-        <w:t>36.</w:t>
-      </w:r>
-      <w:r>
-        <w:rPr>
-          <w:rFonts w:ascii="宋体" w:hAnsi="宋体"/>
-          <w:b/>
-          <w:bCs/>
-          <w:sz w:val="24"/>
-          <w:szCs w:val="24"/>
-        </w:rPr>
-        <w:t>训练集、验证集和测试集</w:t>
-      </w:r>
-    </w:p>
-    <w:p>
-      <w:pPr>
-        <w:pStyle w:val="Normal"/>
-        <w:spacing w:lineRule="auto" w:line="312"/>
-        <w:rPr>
-          <w:rFonts w:ascii="宋体" w:hAnsi="宋体"/>
-          <w:sz w:val="24"/>
-          <w:szCs w:val="24"/>
-        </w:rPr>
-      </w:pPr>
-      <w:r>
-        <w:rPr>
-          <w:rFonts w:ascii="宋体" w:hAnsi="宋体"/>
-          <w:sz w:val="24"/>
-          <w:szCs w:val="24"/>
-        </w:rPr>
-        <w:t>把数据集随机分为训练集，验证集和测试集，然后用训练集训练模型，用验证集验证模型，根据情况不断调整模型，选择出其中最好的模型，再用训练集和验证集数据训练出一个最终的模型，最后用测试集评估最终的模型</w:t>
-      </w:r>
-    </w:p>
-    <w:p>
-      <w:pPr>
-        <w:pStyle w:val="Normal"/>
-        <w:spacing w:lineRule="auto" w:line="312"/>
-        <w:rPr>
-          <w:rFonts w:ascii="宋体" w:hAnsi="宋体"/>
-          <w:sz w:val="24"/>
-          <w:szCs w:val="24"/>
-        </w:rPr>
-      </w:pPr>
-      <w:r>
-        <w:rPr>
-          <w:rFonts w:ascii="宋体" w:hAnsi="宋体"/>
-          <w:sz w:val="24"/>
-          <w:szCs w:val="24"/>
-        </w:rPr>
-      </w:r>
-    </w:p>
-    <w:p>
-      <w:pPr>
-        <w:pStyle w:val="Normal"/>
-        <w:spacing w:lineRule="auto" w:line="312"/>
-        <w:rPr>
-          <w:rFonts w:ascii="宋体" w:hAnsi="宋体"/>
-          <w:b/>
-          <w:b/>
-          <w:bCs/>
-          <w:sz w:val="24"/>
-          <w:szCs w:val="24"/>
-        </w:rPr>
-      </w:pPr>
-      <w:r>
-        <w:rPr>
-          <w:rFonts w:ascii="宋体" w:hAnsi="宋体"/>
-          <w:b/>
-          <w:bCs/>
-          <w:sz w:val="24"/>
-          <w:szCs w:val="24"/>
-        </w:rPr>
-        <w:t>37.</w:t>
-      </w:r>
-      <w:r>
-        <w:rPr>
-          <w:rFonts w:ascii="宋体" w:hAnsi="宋体"/>
-          <w:b/>
-          <w:bCs/>
-          <w:sz w:val="24"/>
-          <w:szCs w:val="24"/>
-        </w:rPr>
-        <w:t>深度学习训练的技巧</w:t>
-      </w:r>
-    </w:p>
-    <w:p>
-      <w:pPr>
-        <w:pStyle w:val="Normal"/>
-        <w:spacing w:lineRule="auto" w:line="312"/>
-        <w:rPr>
-          <w:rFonts w:ascii="宋体" w:hAnsi="宋体"/>
-          <w:sz w:val="24"/>
-          <w:szCs w:val="24"/>
-        </w:rPr>
-      </w:pPr>
-      <w:r>
-        <w:rPr>
-          <w:rFonts w:ascii="宋体" w:hAnsi="宋体"/>
-          <w:sz w:val="24"/>
-          <w:szCs w:val="24"/>
-        </w:rPr>
-        <w:t>使用一个小数据集可以使训练测试循环快速，因此我们可以快速地进行实验。其次，它生成的模型精度低于使用所有数据。这种低精度通常不是主要问题，因为您可以使用从较小数据集子集中获得的知识对整个数据集进行重新训练。在训练深度学习模型时，这是一个非常有用的技巧，因为在许多情况下，训练数据的数量是巨大的</w:t>
-      </w:r>
-    </w:p>
-    <w:p>
-      <w:pPr>
-        <w:pStyle w:val="Normal"/>
-        <w:spacing w:lineRule="auto" w:line="312"/>
-        <w:rPr>
-          <w:rFonts w:ascii="宋体" w:hAnsi="宋体"/>
-          <w:sz w:val="24"/>
-          <w:szCs w:val="24"/>
-        </w:rPr>
-      </w:pPr>
-      <w:r>
-        <w:rPr>
-          <w:rFonts w:ascii="宋体" w:hAnsi="宋体"/>
-          <w:sz w:val="24"/>
-          <w:szCs w:val="24"/>
-        </w:rPr>
-      </w:r>
-    </w:p>
-    <w:p>
-      <w:pPr>
-        <w:pStyle w:val="Normal"/>
-        <w:spacing w:lineRule="auto" w:line="312"/>
-        <w:rPr>
-          <w:rFonts w:ascii="宋体" w:hAnsi="宋体"/>
-          <w:b/>
-          <w:b/>
-          <w:bCs/>
-          <w:sz w:val="24"/>
-          <w:szCs w:val="24"/>
-        </w:rPr>
-      </w:pPr>
-      <w:r>
-        <w:rPr>
-          <w:rFonts w:ascii="宋体" w:hAnsi="宋体"/>
-          <w:b/>
-          <w:bCs/>
-          <w:sz w:val="24"/>
-          <w:szCs w:val="24"/>
-        </w:rPr>
-        <w:t>38.Python</w:t>
-      </w:r>
-      <w:r>
-        <w:rPr>
-          <w:rFonts w:ascii="宋体" w:hAnsi="宋体"/>
-          <w:b/>
-          <w:bCs/>
-          <w:sz w:val="24"/>
-          <w:szCs w:val="24"/>
-        </w:rPr>
-        <w:t>中</w:t>
-      </w:r>
-      <w:r>
-        <w:rPr>
-          <w:rFonts w:ascii="宋体" w:hAnsi="宋体"/>
-          <w:b/>
-          <w:bCs/>
-          <w:sz w:val="24"/>
-          <w:szCs w:val="24"/>
-        </w:rPr>
-        <w:t>classmethod</w:t>
-      </w:r>
-      <w:r>
-        <w:rPr>
-          <w:rFonts w:ascii="宋体" w:hAnsi="宋体"/>
-          <w:b/>
-          <w:bCs/>
-          <w:sz w:val="24"/>
-          <w:szCs w:val="24"/>
-        </w:rPr>
-        <w:t>修饰符</w:t>
-      </w:r>
-    </w:p>
-    <w:p>
-      <w:pPr>
-        <w:pStyle w:val="Normal"/>
-        <w:spacing w:lineRule="auto" w:line="312"/>
-        <w:rPr>
-          <w:rFonts w:ascii="宋体" w:hAnsi="宋体"/>
-          <w:sz w:val="24"/>
-          <w:szCs w:val="24"/>
-        </w:rPr>
-      </w:pPr>
-      <w:r>
-        <w:rPr>
-          <w:rFonts w:ascii="宋体" w:hAnsi="宋体"/>
-          <w:sz w:val="24"/>
-          <w:szCs w:val="24"/>
-        </w:rPr>
-        <w:t xml:space="preserve">classmethod </w:t>
-      </w:r>
-      <w:r>
-        <w:rPr>
-          <w:rFonts w:ascii="宋体" w:hAnsi="宋体"/>
-          <w:sz w:val="24"/>
-          <w:szCs w:val="24"/>
-        </w:rPr>
-        <w:t xml:space="preserve">修饰符对应的函数不需要实例化，不需要 </w:t>
-      </w:r>
-      <w:r>
-        <w:rPr>
-          <w:rFonts w:ascii="宋体" w:hAnsi="宋体"/>
-          <w:sz w:val="24"/>
-          <w:szCs w:val="24"/>
-        </w:rPr>
-        <w:t xml:space="preserve">self </w:t>
-      </w:r>
-      <w:r>
-        <w:rPr>
-          <w:rFonts w:ascii="宋体" w:hAnsi="宋体"/>
-          <w:sz w:val="24"/>
-          <w:szCs w:val="24"/>
-        </w:rPr>
-        <w:t xml:space="preserve">参数，但第一个参数需要是表示自身类的 </w:t>
-      </w:r>
-      <w:r>
-        <w:rPr>
-          <w:rFonts w:ascii="宋体" w:hAnsi="宋体"/>
-          <w:sz w:val="24"/>
-          <w:szCs w:val="24"/>
-        </w:rPr>
-        <w:t xml:space="preserve">cls </w:t>
-      </w:r>
-      <w:r>
-        <w:rPr>
-          <w:rFonts w:ascii="宋体" w:hAnsi="宋体"/>
-          <w:sz w:val="24"/>
-          <w:szCs w:val="24"/>
-        </w:rPr>
-        <w:t>参数，可以来调用类的属性，类的方法，实例化对象等。</w:t>
-      </w:r>
-    </w:p>
-    <w:p>
-      <w:pPr>
-        <w:pStyle w:val="Normal"/>
-        <w:spacing w:lineRule="auto" w:line="312"/>
-        <w:rPr>
-          <w:rFonts w:ascii="宋体" w:hAnsi="宋体"/>
-          <w:sz w:val="24"/>
-          <w:szCs w:val="24"/>
-        </w:rPr>
-      </w:pPr>
-      <w:r>
-        <w:rPr>
-          <w:rFonts w:ascii="宋体" w:hAnsi="宋体"/>
-          <w:sz w:val="24"/>
-          <w:szCs w:val="24"/>
-        </w:rPr>
-      </w:r>
-    </w:p>
-    <w:p>
-      <w:pPr>
-        <w:pStyle w:val="Normal"/>
-        <w:spacing w:lineRule="auto" w:line="312"/>
-        <w:rPr>
-          <w:rFonts w:ascii="宋体" w:hAnsi="宋体"/>
-          <w:b/>
-          <w:b/>
-          <w:bCs/>
-          <w:sz w:val="24"/>
-          <w:szCs w:val="24"/>
-        </w:rPr>
-      </w:pPr>
-      <w:r>
-        <w:rPr>
-          <w:rFonts w:ascii="宋体" w:hAnsi="宋体"/>
-          <w:b/>
-          <w:bCs/>
-          <w:sz w:val="24"/>
-          <w:szCs w:val="24"/>
-        </w:rPr>
-        <w:t>39.Python</w:t>
-      </w:r>
-      <w:r>
-        <w:rPr>
-          <w:rFonts w:ascii="宋体" w:hAnsi="宋体"/>
-          <w:b/>
-          <w:bCs/>
-          <w:sz w:val="24"/>
-          <w:szCs w:val="24"/>
-        </w:rPr>
-        <w:t>中</w:t>
-      </w:r>
-      <w:r>
-        <w:rPr>
-          <w:rFonts w:ascii="宋体" w:hAnsi="宋体"/>
-          <w:b/>
-          <w:bCs/>
-          <w:sz w:val="24"/>
-          <w:szCs w:val="24"/>
-        </w:rPr>
-        <w:t>*</w:t>
-      </w:r>
-      <w:r>
-        <w:rPr>
-          <w:rFonts w:ascii="宋体" w:hAnsi="宋体"/>
-          <w:b/>
-          <w:bCs/>
-          <w:sz w:val="24"/>
-          <w:szCs w:val="24"/>
-        </w:rPr>
-        <w:t>和</w:t>
-      </w:r>
-      <w:r>
-        <w:rPr>
-          <w:rFonts w:ascii="宋体" w:hAnsi="宋体"/>
-          <w:b/>
-          <w:bCs/>
-          <w:sz w:val="24"/>
-          <w:szCs w:val="24"/>
-        </w:rPr>
-        <w:t>**</w:t>
-      </w:r>
-      <w:r>
-        <w:rPr>
-          <w:rFonts w:ascii="宋体" w:hAnsi="宋体"/>
-          <w:b/>
-          <w:bCs/>
-          <w:sz w:val="24"/>
-          <w:szCs w:val="24"/>
-        </w:rPr>
-        <w:t>的区别</w:t>
-      </w:r>
-    </w:p>
-    <w:p>
-      <w:pPr>
-        <w:pStyle w:val="Normal"/>
-        <w:spacing w:lineRule="auto" w:line="312"/>
-        <w:rPr>
-          <w:rFonts w:ascii="宋体" w:hAnsi="宋体"/>
-          <w:sz w:val="24"/>
-          <w:szCs w:val="24"/>
-        </w:rPr>
-      </w:pPr>
-      <w:r>
-        <w:rPr>
-          <w:rFonts w:ascii="宋体" w:hAnsi="宋体"/>
-          <w:sz w:val="24"/>
-          <w:szCs w:val="24"/>
-        </w:rPr>
-        <w:t>Python</w:t>
-      </w:r>
-      <w:r>
-        <w:rPr>
-          <w:rFonts w:ascii="宋体" w:hAnsi="宋体"/>
-          <w:sz w:val="24"/>
-          <w:szCs w:val="24"/>
-        </w:rPr>
-        <w:t>中，（</w:t>
-      </w:r>
-      <w:r>
-        <w:rPr>
-          <w:rFonts w:ascii="宋体" w:hAnsi="宋体"/>
-          <w:sz w:val="24"/>
-          <w:szCs w:val="24"/>
-        </w:rPr>
-        <w:t>*</w:t>
-      </w:r>
-      <w:r>
-        <w:rPr>
-          <w:rFonts w:ascii="宋体" w:hAnsi="宋体"/>
-          <w:sz w:val="24"/>
-          <w:szCs w:val="24"/>
-        </w:rPr>
-        <w:t>）会把接收到的参数形成一个元组，而（</w:t>
-      </w:r>
-      <w:r>
-        <w:rPr>
-          <w:rFonts w:ascii="宋体" w:hAnsi="宋体"/>
-          <w:sz w:val="24"/>
-          <w:szCs w:val="24"/>
-        </w:rPr>
-        <w:t>**</w:t>
-      </w:r>
-      <w:r>
-        <w:rPr>
-          <w:rFonts w:ascii="宋体" w:hAnsi="宋体"/>
-          <w:sz w:val="24"/>
-          <w:szCs w:val="24"/>
-        </w:rPr>
-        <w:t>）则会把接收到的参数存入一个字典</w:t>
-      </w:r>
-    </w:p>
-    <w:p>
-      <w:pPr>
-        <w:pStyle w:val="Normal"/>
-        <w:spacing w:lineRule="auto" w:line="312"/>
-        <w:rPr>
-          <w:rFonts w:ascii="宋体" w:hAnsi="宋体"/>
-          <w:sz w:val="24"/>
-          <w:szCs w:val="24"/>
-        </w:rPr>
-      </w:pPr>
-      <w:r>
-        <w:rPr>
-          <w:rFonts w:ascii="宋体" w:hAnsi="宋体"/>
-          <w:sz w:val="24"/>
-          <w:szCs w:val="24"/>
-        </w:rPr>
-      </w:r>
-    </w:p>
-    <w:p>
-      <w:pPr>
-        <w:pStyle w:val="Normal"/>
-        <w:spacing w:lineRule="auto" w:line="312"/>
-        <w:rPr>
-          <w:rFonts w:ascii="宋体" w:hAnsi="宋体"/>
-          <w:sz w:val="24"/>
-          <w:szCs w:val="24"/>
-        </w:rPr>
-      </w:pPr>
-      <w:r>
-        <w:rPr>
-          <w:rFonts w:ascii="宋体" w:hAnsi="宋体"/>
-          <w:sz w:val="24"/>
-          <w:szCs w:val="24"/>
-        </w:rPr>
-      </w:r>
-    </w:p>
-    <w:p>
-      <w:pPr>
-        <w:pStyle w:val="Normal"/>
-        <w:spacing w:lineRule="auto" w:line="312"/>
-        <w:rPr>
-          <w:rFonts w:ascii="宋体" w:hAnsi="宋体"/>
-          <w:b/>
-          <w:b/>
-          <w:bCs/>
-          <w:sz w:val="24"/>
-          <w:szCs w:val="24"/>
-        </w:rPr>
-      </w:pPr>
-      <w:r>
-        <w:rPr>
-          <w:rFonts w:ascii="宋体" w:hAnsi="宋体"/>
-          <w:b/>
-          <w:bCs/>
-          <w:sz w:val="24"/>
-          <w:szCs w:val="24"/>
-        </w:rPr>
-        <w:t>40.swish</w:t>
-      </w:r>
-      <w:r>
-        <w:rPr>
-          <w:rFonts w:ascii="宋体" w:hAnsi="宋体"/>
-          <w:b/>
-          <w:bCs/>
-          <w:sz w:val="24"/>
-          <w:szCs w:val="24"/>
-        </w:rPr>
-        <w:t>激活函数：</w:t>
-      </w:r>
-    </w:p>
-    <w:p>
-      <w:pPr>
-        <w:pStyle w:val="Normal"/>
-        <w:spacing w:lineRule="auto" w:line="312"/>
-        <w:rPr>
-          <w:rFonts w:ascii="宋体" w:hAnsi="宋体"/>
-          <w:sz w:val="24"/>
-          <w:szCs w:val="24"/>
-        </w:rPr>
-      </w:pPr>
-      <w:r>
-        <w:rPr>
-          <w:rFonts w:ascii="宋体" w:hAnsi="宋体"/>
-          <w:sz w:val="24"/>
-          <w:szCs w:val="24"/>
-        </w:rPr>
-        <w:t>Swish</w:t>
-      </w:r>
-      <w:r>
-        <w:rPr>
-          <w:rFonts w:ascii="宋体" w:hAnsi="宋体"/>
-          <w:sz w:val="24"/>
-          <w:szCs w:val="24"/>
-        </w:rPr>
-        <w:t>函数先对来说是比较新的一些激活函数，算是由之前的激活函数复合而成出来的。也是由</w:t>
-      </w:r>
-      <w:r>
-        <w:rPr>
-          <w:rFonts w:ascii="宋体" w:hAnsi="宋体"/>
-          <w:sz w:val="24"/>
-          <w:szCs w:val="24"/>
-        </w:rPr>
-        <w:t>Google</w:t>
-      </w:r>
-      <w:r>
-        <w:rPr>
-          <w:rFonts w:ascii="宋体" w:hAnsi="宋体"/>
-          <w:sz w:val="24"/>
-          <w:szCs w:val="24"/>
-        </w:rPr>
-        <w:t>提出的，毕竟资力雄厚，承担的起搜索的任务。而且这个算法感觉曝光率还算比较高，就在这里整理一下，同时后面的文章也会再次提到这个函数。</w:t>
-      </w:r>
-    </w:p>
-    <w:p>
-      <w:pPr>
-        <w:pStyle w:val="Normal"/>
-        <w:spacing w:lineRule="auto" w:line="312"/>
+          <w:rFonts w:ascii="宋体" w:hAnsi="宋体"/>
+          <w:sz w:val="24"/>
+          <w:szCs w:val="24"/>
+        </w:rPr>
+      </w:pPr>
+      <w:r>
         <w:rPr/>
-      </w:pPr>
-      <w:r>
-        <w:rPr>
-          <w:rFonts w:ascii="宋体" w:hAnsi="宋体"/>
-          <w:sz w:val="24"/>
-          <w:szCs w:val="24"/>
-        </w:rPr>
-        <w:t>  </w:t>
-      </w:r>
-      <w:r>
-        <w:rPr>
-          <w:rFonts w:ascii="宋体" w:hAnsi="宋体"/>
-          <w:sz w:val="24"/>
-          <w:szCs w:val="24"/>
-        </w:rPr>
-        <w:t>对前面的激活函数有了一定的基础之后，理解</w:t>
-      </w:r>
-      <w:r>
-        <w:rPr>
-          <w:rFonts w:ascii="宋体" w:hAnsi="宋体"/>
-          <w:sz w:val="24"/>
-          <w:szCs w:val="24"/>
-        </w:rPr>
-        <w:t>Swish</w:t>
-      </w:r>
-      <w:r>
-        <w:rPr>
-          <w:rFonts w:ascii="宋体" w:hAnsi="宋体"/>
-          <w:sz w:val="24"/>
-          <w:szCs w:val="24"/>
-        </w:rPr>
-        <w:t>激活就容易很多了，</w:t>
-      </w:r>
-      <w:r>
-        <w:rPr>
-          <w:rFonts w:ascii="宋体" w:hAnsi="宋体"/>
-          <w:sz w:val="24"/>
-          <w:szCs w:val="24"/>
-        </w:rPr>
-        <w:t>Swish</w:t>
-      </w:r>
-      <w:r>
-        <w:rPr>
-          <w:rFonts w:ascii="宋体" w:hAnsi="宋体"/>
-          <w:sz w:val="24"/>
-          <w:szCs w:val="24"/>
-        </w:rPr>
-        <w:t>函数的表达式是</w:t>
-      </w:r>
-      <w:r>
-        <w:rPr>
-          <w:rFonts w:ascii="宋体" w:hAnsi="宋体"/>
-          <w:sz w:val="24"/>
-          <w:szCs w:val="24"/>
-        </w:rPr>
-        <w:t>f(x)=x⋅σ(x)f(x)=x⋅σ(x)</w:t>
-      </w:r>
-      <w:r>
-        <w:rPr>
-          <w:rFonts w:ascii="宋体" w:hAnsi="宋体"/>
-          <w:sz w:val="24"/>
-          <w:szCs w:val="24"/>
-        </w:rPr>
-        <w:t>，</w:t>
-      </w:r>
-      <w:r>
-        <w:rPr>
-          <w:rFonts w:ascii="宋体" w:hAnsi="宋体"/>
-          <w:sz w:val="24"/>
-          <w:szCs w:val="24"/>
-        </w:rPr>
-        <w:t>σ(x)σ(x)</w:t>
-      </w:r>
-      <w:r>
-        <w:rPr>
-          <w:rFonts w:ascii="宋体" w:hAnsi="宋体"/>
-          <w:sz w:val="24"/>
-          <w:szCs w:val="24"/>
-        </w:rPr>
-        <w:t>就是</w:t>
-      </w:r>
-      <w:r>
-        <w:rPr>
-          <w:rFonts w:ascii="宋体" w:hAnsi="宋体"/>
-          <w:sz w:val="24"/>
-          <w:szCs w:val="24"/>
-        </w:rPr>
-        <w:t>sigmoid</w:t>
-      </w:r>
-      <w:r>
-        <w:rPr>
-          <w:rFonts w:ascii="宋体" w:hAnsi="宋体"/>
-          <w:sz w:val="24"/>
-          <w:szCs w:val="24"/>
-        </w:rPr>
-        <w:t>函数。因为</w:t>
-      </w:r>
-      <w:r>
-        <w:rPr>
-          <w:rFonts w:ascii="宋体" w:hAnsi="宋体"/>
-          <w:sz w:val="24"/>
-          <w:szCs w:val="24"/>
-        </w:rPr>
-        <w:t>sigmoid</w:t>
-      </w:r>
-      <w:r>
-        <w:rPr>
-          <w:rFonts w:ascii="宋体" w:hAnsi="宋体"/>
-          <w:sz w:val="24"/>
-          <w:szCs w:val="24"/>
-        </w:rPr>
-        <w:t>函数的饱和性容易导致梯度消失，借鉴</w:t>
-      </w:r>
-      <w:r>
-        <w:rPr>
-          <w:rFonts w:ascii="宋体" w:hAnsi="宋体"/>
-          <w:sz w:val="24"/>
-          <w:szCs w:val="24"/>
-        </w:rPr>
-        <w:t>ReLU</w:t>
-      </w:r>
-      <w:r>
-        <w:rPr>
-          <w:rFonts w:ascii="宋体" w:hAnsi="宋体"/>
-          <w:sz w:val="24"/>
-          <w:szCs w:val="24"/>
-        </w:rPr>
-        <w:t>的效果，当</w:t>
-      </w:r>
-      <w:r>
-        <w:rPr>
-          <w:rFonts w:ascii="宋体" w:hAnsi="宋体"/>
-          <w:sz w:val="24"/>
-          <w:szCs w:val="24"/>
-        </w:rPr>
-        <w:t>xx</w:t>
-      </w:r>
-      <w:r>
-        <w:rPr>
-          <w:rFonts w:ascii="宋体" w:hAnsi="宋体"/>
-          <w:sz w:val="24"/>
-          <w:szCs w:val="24"/>
-        </w:rPr>
-        <w:t>非常大的时候，这个时候有</w:t>
-      </w:r>
-      <w:r>
-        <w:rPr>
-          <w:rFonts w:ascii="宋体" w:hAnsi="宋体"/>
-          <w:sz w:val="24"/>
-          <w:szCs w:val="24"/>
-        </w:rPr>
-        <w:t>f(x)f(x)</w:t>
-      </w:r>
-      <w:r>
-        <w:rPr>
-          <w:rFonts w:ascii="宋体" w:hAnsi="宋体"/>
-          <w:sz w:val="24"/>
-          <w:szCs w:val="24"/>
-        </w:rPr>
-        <w:t>趋近于</w:t>
-      </w:r>
-      <w:r>
-        <w:rPr>
-          <w:rFonts w:ascii="宋体" w:hAnsi="宋体"/>
-          <w:sz w:val="24"/>
-          <w:szCs w:val="24"/>
-        </w:rPr>
-        <w:t>xx</w:t>
-      </w:r>
-      <w:r>
-        <w:rPr>
-          <w:rFonts w:ascii="宋体" w:hAnsi="宋体"/>
-          <w:sz w:val="24"/>
-          <w:szCs w:val="24"/>
-        </w:rPr>
-        <w:t>，但是当</w:t>
-      </w:r>
-      <w:r>
-        <w:rPr>
-          <w:rFonts w:ascii="宋体" w:hAnsi="宋体"/>
-          <w:sz w:val="24"/>
-          <w:szCs w:val="24"/>
-        </w:rPr>
-        <w:t>x→−∞</w:t>
-      </w:r>
-      <w:r>
-        <w:rPr>
-          <w:rFonts w:ascii="宋体" w:hAnsi="宋体"/>
-          <w:sz w:val="24"/>
-          <w:szCs w:val="24"/>
-        </w:rPr>
-        <w:t>，则</w:t>
-      </w:r>
-      <w:r>
-        <w:rPr>
-          <w:rFonts w:ascii="宋体" w:hAnsi="宋体"/>
-          <w:sz w:val="24"/>
-          <w:szCs w:val="24"/>
-        </w:rPr>
-        <w:t>f(x)→0x→−∞</w:t>
-      </w:r>
-      <w:r>
-        <w:rPr>
-          <w:rFonts w:ascii="宋体" w:hAnsi="宋体"/>
-          <w:sz w:val="24"/>
-          <w:szCs w:val="24"/>
-        </w:rPr>
-        <w:t>，则</w:t>
-      </w:r>
-      <w:r>
-        <w:rPr>
-          <w:rFonts w:ascii="宋体" w:hAnsi="宋体"/>
-          <w:sz w:val="24"/>
-          <w:szCs w:val="24"/>
-        </w:rPr>
-        <w:t>f(x)→0</w:t>
-      </w:r>
-      <w:r>
-        <w:rPr>
-          <w:rFonts w:ascii="宋体" w:hAnsi="宋体"/>
-          <w:sz w:val="24"/>
-          <w:szCs w:val="24"/>
-        </w:rPr>
-        <w:t>，函数的大致走势和</w:t>
-      </w:r>
-      <w:r>
-        <w:rPr>
-          <w:rFonts w:ascii="宋体" w:hAnsi="宋体"/>
-          <w:sz w:val="24"/>
-          <w:szCs w:val="24"/>
-        </w:rPr>
-        <w:t>ReLU</w:t>
-      </w:r>
-      <w:r>
-        <w:rPr>
-          <w:rFonts w:ascii="宋体" w:hAnsi="宋体"/>
-          <w:sz w:val="24"/>
-          <w:szCs w:val="24"/>
-        </w:rPr>
-        <w:t>比较相似，但是又比</w:t>
-      </w:r>
-      <w:r>
-        <w:rPr>
-          <w:rFonts w:ascii="宋体" w:hAnsi="宋体"/>
-          <w:sz w:val="24"/>
-          <w:szCs w:val="24"/>
-        </w:rPr>
-        <w:t>ReLU</w:t>
-      </w:r>
-      <w:r>
-        <w:rPr>
-          <w:rFonts w:ascii="宋体" w:hAnsi="宋体"/>
-          <w:sz w:val="24"/>
-          <w:szCs w:val="24"/>
-        </w:rPr>
-        <w:t>复杂。</w:t>
-      </w:r>
-    </w:p>
-    <w:p>
-      <w:pPr>
-        <w:pStyle w:val="Normal"/>
-        <w:spacing w:lineRule="auto" w:line="312"/>
-        <w:rPr>
-          <w:rFonts w:ascii="宋体" w:hAnsi="宋体"/>
-          <w:sz w:val="24"/>
-          <w:szCs w:val="24"/>
-        </w:rPr>
-      </w:pPr>
-      <w:r>
-        <w:rPr>
-          <w:rFonts w:ascii="宋体" w:hAnsi="宋体"/>
-          <w:sz w:val="24"/>
-          <w:szCs w:val="24"/>
-        </w:rPr>
-      </w:r>
-    </w:p>
-    <w:p>
-      <w:pPr>
-        <w:pStyle w:val="Normal"/>
-        <w:spacing w:lineRule="auto" w:line="312"/>
-        <w:rPr>
-          <w:rFonts w:ascii="宋体" w:hAnsi="宋体"/>
-          <w:b/>
-          <w:b/>
-          <w:bCs/>
-          <w:sz w:val="24"/>
-          <w:szCs w:val="24"/>
-        </w:rPr>
-      </w:pPr>
-      <w:r>
-        <w:rPr>
-          <w:rFonts w:ascii="宋体" w:hAnsi="宋体"/>
-          <w:b/>
-          <w:bCs/>
-          <w:sz w:val="24"/>
-          <w:szCs w:val="24"/>
-        </w:rPr>
-        <w:t>41.geru</w:t>
-      </w:r>
-      <w:r>
-        <w:rPr>
-          <w:rFonts w:ascii="宋体" w:hAnsi="宋体"/>
-          <w:b/>
-          <w:bCs/>
-          <w:sz w:val="24"/>
-          <w:szCs w:val="24"/>
-        </w:rPr>
-        <w:t>激活函数：</w:t>
-      </w:r>
-    </w:p>
-    <w:p>
-      <w:pPr>
-        <w:pStyle w:val="Normal"/>
-        <w:spacing w:lineRule="auto" w:line="312"/>
-        <w:rPr>
-          <w:rFonts w:ascii="宋体" w:hAnsi="宋体"/>
-          <w:sz w:val="24"/>
-          <w:szCs w:val="24"/>
-        </w:rPr>
-      </w:pPr>
-      <w:r>
-        <w:rPr>
-          <w:rFonts w:ascii="宋体" w:hAnsi="宋体"/>
-          <w:sz w:val="24"/>
-          <w:szCs w:val="24"/>
-        </w:rPr>
-        <w:t>gelu</w:t>
-      </w:r>
-      <w:r>
-        <w:rPr>
-          <w:rFonts w:ascii="宋体" w:hAnsi="宋体"/>
-          <w:sz w:val="24"/>
-          <w:szCs w:val="24"/>
-        </w:rPr>
-        <w:t>（</w:t>
-      </w:r>
-      <w:r>
-        <w:rPr>
-          <w:rFonts w:ascii="宋体" w:hAnsi="宋体"/>
-          <w:sz w:val="24"/>
-          <w:szCs w:val="24"/>
-        </w:rPr>
-        <w:t>gaussian error linear units</w:t>
-      </w:r>
-      <w:r>
-        <w:rPr>
-          <w:rFonts w:ascii="宋体" w:hAnsi="宋体"/>
-          <w:sz w:val="24"/>
-          <w:szCs w:val="24"/>
-        </w:rPr>
-        <w:t>）就是我们常说的高斯误差线性单元，它是一种高性能的神经网络激活函数，因为</w:t>
-      </w:r>
-      <w:r>
-        <w:rPr>
-          <w:rFonts w:ascii="宋体" w:hAnsi="宋体"/>
-          <w:sz w:val="24"/>
-          <w:szCs w:val="24"/>
-        </w:rPr>
-        <w:t>gelu</w:t>
-      </w:r>
-      <w:r>
-        <w:rPr>
-          <w:rFonts w:ascii="宋体" w:hAnsi="宋体"/>
-          <w:sz w:val="24"/>
-          <w:szCs w:val="24"/>
-        </w:rPr>
-        <w:t>的非线性变化是一种符合预期的随机正则变换方式，公式如下：</w:t>
-      </w:r>
-      <w:r>
-        <w:rPr>
-          <w:rFonts w:ascii="宋体" w:hAnsi="宋体"/>
-          <w:sz w:val="24"/>
-          <w:szCs w:val="24"/>
-        </w:rPr>
-        <w:t>xP(X≤x)=xΦ(x)(2.1)xP(X≤x)=xΦ(x)(2.1)</w:t>
-      </w:r>
-      <w:r>
-        <w:rPr>
-          <w:rFonts w:ascii="宋体" w:hAnsi="宋体"/>
-          <w:sz w:val="24"/>
-          <w:szCs w:val="24"/>
-        </w:rPr>
-        <w:t>其中</w:t>
-      </w:r>
-      <w:r>
-        <w:rPr>
-          <w:rFonts w:ascii="宋体" w:hAnsi="宋体"/>
-          <w:sz w:val="24"/>
-          <w:szCs w:val="24"/>
-        </w:rPr>
-        <w:t>Φ(x)Φ(x)</w:t>
-      </w:r>
-      <w:r>
-        <w:rPr>
-          <w:rFonts w:ascii="宋体" w:hAnsi="宋体"/>
-          <w:sz w:val="24"/>
-          <w:szCs w:val="24"/>
-        </w:rPr>
-        <w:t>指的是</w:t>
-      </w:r>
-      <w:r>
-        <w:rPr>
-          <w:rFonts w:ascii="宋体" w:hAnsi="宋体"/>
-          <w:sz w:val="24"/>
-          <w:szCs w:val="24"/>
-        </w:rPr>
-        <w:t>xx</w:t>
-      </w:r>
-      <w:r>
-        <w:rPr>
-          <w:rFonts w:ascii="宋体" w:hAnsi="宋体"/>
-          <w:sz w:val="24"/>
-          <w:szCs w:val="24"/>
-        </w:rPr>
-        <w:t>的高斯正态分布的累积分布，完整形式如下：</w:t>
-      </w:r>
-      <w:r>
-        <w:rPr>
-          <w:rFonts w:ascii="宋体" w:hAnsi="宋体"/>
-          <w:sz w:val="24"/>
-          <w:szCs w:val="24"/>
-        </w:rPr>
-        <w:t>xP(X≤x)=x∫x−∞e−(X−μ)22σ22π√σdX(2.2)xP(X≤x)=x∫−∞x​2π</w:t>
-      </w:r>
-    </w:p>
-    <w:p>
-      <w:pPr>
-        <w:pStyle w:val="Normal"/>
-        <w:spacing w:lineRule="auto" w:line="312"/>
-        <w:rPr>
-          <w:rFonts w:ascii="宋体" w:hAnsi="宋体"/>
-          <w:sz w:val="24"/>
-          <w:szCs w:val="24"/>
-        </w:rPr>
-      </w:pPr>
-      <w:r>
-        <w:rPr>
-          <w:rFonts w:ascii="宋体" w:hAnsi="宋体"/>
-          <w:sz w:val="24"/>
-          <w:szCs w:val="24"/>
-        </w:rPr>
-        <w:t>​</w:t>
-      </w:r>
-      <w:r>
-        <w:rPr>
-          <w:rFonts w:ascii="宋体" w:hAnsi="宋体"/>
-          <w:sz w:val="24"/>
-          <w:szCs w:val="24"/>
-        </w:rPr>
-        <w:t>σe−2σ2(X−μ)2​​dX(2.2)</w:t>
-      </w:r>
-      <w:r>
-        <w:rPr>
-          <w:rFonts w:ascii="宋体" w:hAnsi="宋体"/>
-          <w:sz w:val="24"/>
-          <w:szCs w:val="24"/>
-        </w:rPr>
-        <w:t>计算结果约为：</w:t>
-      </w:r>
-      <w:r>
-        <w:rPr>
-          <w:rFonts w:ascii="宋体" w:hAnsi="宋体"/>
-          <w:sz w:val="24"/>
-          <w:szCs w:val="24"/>
-        </w:rPr>
-        <w:t>0.5x(1+tanh[2π−−√(x+0.044715x3)])(2.3)0.5x(1+tanh[π2​(x+0.044715x3)])(2.3)</w:t>
-      </w:r>
-      <w:r>
-        <w:rPr>
-          <w:rFonts w:ascii="宋体" w:hAnsi="宋体"/>
-          <w:sz w:val="24"/>
-          <w:szCs w:val="24"/>
-        </w:rPr>
-        <w:t>或者可以表示为：</w:t>
-      </w:r>
-      <w:r>
-        <w:rPr>
-          <w:rFonts w:ascii="宋体" w:hAnsi="宋体"/>
-          <w:sz w:val="24"/>
-          <w:szCs w:val="24"/>
-        </w:rPr>
-        <w:t>xσ(1.702x)(2.4)xσ(1.702x)(2.4)</w:t>
-      </w:r>
-      <w:r>
-        <w:rPr>
-          <w:rFonts w:ascii="宋体" w:hAnsi="宋体"/>
-          <w:sz w:val="24"/>
-          <w:szCs w:val="24"/>
-        </w:rPr>
-        <w:t>由此可知，概率</w:t>
-      </w:r>
-      <w:r>
-        <w:rPr>
-          <w:rFonts w:ascii="宋体" w:hAnsi="宋体"/>
-          <w:sz w:val="24"/>
-          <w:szCs w:val="24"/>
-        </w:rPr>
-        <w:t>P(X≤x)P(X≤x)</w:t>
-      </w:r>
-      <w:r>
-        <w:rPr>
-          <w:rFonts w:ascii="宋体" w:hAnsi="宋体"/>
-          <w:sz w:val="24"/>
-          <w:szCs w:val="24"/>
-        </w:rPr>
-        <w:t>（</w:t>
-      </w:r>
-      <w:r>
-        <w:rPr>
-          <w:rFonts w:ascii="宋体" w:hAnsi="宋体"/>
-          <w:sz w:val="24"/>
-          <w:szCs w:val="24"/>
-        </w:rPr>
-        <w:t>xx</w:t>
-      </w:r>
-      <w:r>
-        <w:rPr>
-          <w:rFonts w:ascii="宋体" w:hAnsi="宋体"/>
-          <w:sz w:val="24"/>
-          <w:szCs w:val="24"/>
-        </w:rPr>
-        <w:t>可看成当前神经元的激活值输入）</w:t>
-      </w:r>
-      <w:r>
-        <w:rPr>
-          <w:rFonts w:ascii="宋体" w:hAnsi="宋体"/>
-          <w:sz w:val="24"/>
-          <w:szCs w:val="24"/>
-        </w:rPr>
-        <w:t>,</w:t>
-      </w:r>
-      <w:r>
-        <w:rPr>
-          <w:rFonts w:ascii="宋体" w:hAnsi="宋体"/>
-          <w:sz w:val="24"/>
-          <w:szCs w:val="24"/>
-        </w:rPr>
-        <w:t>即</w:t>
-      </w:r>
-      <w:r>
-        <w:rPr>
-          <w:rFonts w:ascii="宋体" w:hAnsi="宋体"/>
-          <w:sz w:val="24"/>
-          <w:szCs w:val="24"/>
-        </w:rPr>
-        <w:t>XX</w:t>
-      </w:r>
-      <w:r>
-        <w:rPr>
-          <w:rFonts w:ascii="宋体" w:hAnsi="宋体"/>
-          <w:sz w:val="24"/>
-          <w:szCs w:val="24"/>
-        </w:rPr>
-        <w:t>的高斯正态分布</w:t>
-      </w:r>
-      <w:r>
-        <w:rPr>
-          <w:rFonts w:ascii="宋体" w:hAnsi="宋体"/>
-          <w:sz w:val="24"/>
-          <w:szCs w:val="24"/>
-        </w:rPr>
-        <w:t>ϕ(X)ϕ(X)</w:t>
-      </w:r>
-      <w:r>
-        <w:rPr>
-          <w:rFonts w:ascii="宋体" w:hAnsi="宋体"/>
-          <w:sz w:val="24"/>
-          <w:szCs w:val="24"/>
-        </w:rPr>
-        <w:t>的累积分布</w:t>
-      </w:r>
-      <w:r>
-        <w:rPr>
-          <w:rFonts w:ascii="宋体" w:hAnsi="宋体"/>
-          <w:sz w:val="24"/>
-          <w:szCs w:val="24"/>
-        </w:rPr>
-        <w:t>Φ(x)Φ(x)</w:t>
-      </w:r>
-      <w:r>
-        <w:rPr>
-          <w:rFonts w:ascii="宋体" w:hAnsi="宋体"/>
-          <w:sz w:val="24"/>
-          <w:szCs w:val="24"/>
-        </w:rPr>
-        <w:t>是随着</w:t>
-      </w:r>
-      <w:r>
-        <w:rPr>
-          <w:rFonts w:ascii="宋体" w:hAnsi="宋体"/>
-          <w:sz w:val="24"/>
-          <w:szCs w:val="24"/>
-        </w:rPr>
-        <w:t>xx</w:t>
-      </w:r>
-      <w:r>
-        <w:rPr>
-          <w:rFonts w:ascii="宋体" w:hAnsi="宋体"/>
-          <w:sz w:val="24"/>
-          <w:szCs w:val="24"/>
-        </w:rPr>
-        <w:t>的变化而变化的，当</w:t>
-      </w:r>
-      <w:r>
-        <w:rPr>
-          <w:rFonts w:ascii="宋体" w:hAnsi="宋体"/>
-          <w:sz w:val="24"/>
-          <w:szCs w:val="24"/>
-        </w:rPr>
-        <w:t>xx</w:t>
-      </w:r>
-      <w:r>
-        <w:rPr>
-          <w:rFonts w:ascii="宋体" w:hAnsi="宋体"/>
-          <w:sz w:val="24"/>
-          <w:szCs w:val="24"/>
-        </w:rPr>
-        <w:t>增大，</w:t>
-      </w:r>
-      <w:r>
-        <w:rPr>
-          <w:rFonts w:ascii="宋体" w:hAnsi="宋体"/>
-          <w:sz w:val="24"/>
-          <w:szCs w:val="24"/>
-        </w:rPr>
-        <w:t>Φ(x)Φ(x)</w:t>
-      </w:r>
-      <w:r>
-        <w:rPr>
-          <w:rFonts w:ascii="宋体" w:hAnsi="宋体"/>
-          <w:sz w:val="24"/>
-          <w:szCs w:val="24"/>
-        </w:rPr>
-        <w:t>增大，当</w:t>
-      </w:r>
-      <w:r>
-        <w:rPr>
-          <w:rFonts w:ascii="宋体" w:hAnsi="宋体"/>
-          <w:sz w:val="24"/>
-          <w:szCs w:val="24"/>
-        </w:rPr>
-        <w:t>x</w:t>
-      </w:r>
-      <w:r>
-        <w:rPr>
-          <w:rFonts w:ascii="宋体" w:hAnsi="宋体"/>
-          <w:sz w:val="24"/>
-          <w:szCs w:val="24"/>
-        </w:rPr>
-        <w:t>减小，</w:t>
-      </w:r>
-      <w:r>
-        <w:rPr>
-          <w:rFonts w:ascii="宋体" w:hAnsi="宋体"/>
-          <w:sz w:val="24"/>
-          <w:szCs w:val="24"/>
-        </w:rPr>
-        <w:t>Φ(x)Φ(x)</w:t>
-      </w:r>
-      <w:r>
-        <w:rPr>
-          <w:rFonts w:ascii="宋体" w:hAnsi="宋体"/>
-          <w:sz w:val="24"/>
-          <w:szCs w:val="24"/>
-        </w:rPr>
-        <w:t>减小，即当</w:t>
-      </w:r>
-      <w:r>
-        <w:rPr>
-          <w:rFonts w:ascii="宋体" w:hAnsi="宋体"/>
-          <w:sz w:val="24"/>
-          <w:szCs w:val="24"/>
-        </w:rPr>
-        <w:t>xx</w:t>
-      </w:r>
-      <w:r>
-        <w:rPr>
-          <w:rFonts w:ascii="宋体" w:hAnsi="宋体"/>
-          <w:sz w:val="24"/>
-          <w:szCs w:val="24"/>
-        </w:rPr>
-        <w:t>越小，在当前激活函数激活的情况下，越有可能激活结果为</w:t>
-      </w:r>
-      <w:r>
-        <w:rPr>
-          <w:rFonts w:ascii="宋体" w:hAnsi="宋体"/>
-          <w:sz w:val="24"/>
-          <w:szCs w:val="24"/>
-        </w:rPr>
-        <w:t>0</w:t>
-      </w:r>
-      <w:r>
-        <w:rPr>
-          <w:rFonts w:ascii="宋体" w:hAnsi="宋体"/>
-          <w:sz w:val="24"/>
-          <w:szCs w:val="24"/>
-        </w:rPr>
-        <w:t>，即此时神经元被</w:t>
-      </w:r>
-      <w:r>
-        <w:rPr>
-          <w:rFonts w:ascii="宋体" w:hAnsi="宋体"/>
-          <w:sz w:val="24"/>
-          <w:szCs w:val="24"/>
-        </w:rPr>
-        <w:t>dropout</w:t>
-      </w:r>
-      <w:r>
-        <w:rPr>
-          <w:rFonts w:ascii="宋体" w:hAnsi="宋体"/>
-          <w:sz w:val="24"/>
-          <w:szCs w:val="24"/>
-        </w:rPr>
-        <w:t>，而当</w:t>
-      </w:r>
-      <w:r>
-        <w:rPr>
-          <w:rFonts w:ascii="宋体" w:hAnsi="宋体"/>
-          <w:sz w:val="24"/>
-          <w:szCs w:val="24"/>
-        </w:rPr>
-        <w:t>xx</w:t>
-      </w:r>
-      <w:r>
-        <w:rPr>
-          <w:rFonts w:ascii="宋体" w:hAnsi="宋体"/>
-          <w:sz w:val="24"/>
-          <w:szCs w:val="24"/>
-        </w:rPr>
-        <w:t>越大越有可能被保留</w:t>
+      </w:r>
+    </w:p>
+    <w:p>
+      <w:pPr>
+        <w:pStyle w:val="Normal"/>
+        <w:spacing w:lineRule="auto" w:line="312"/>
+        <w:rPr>
+          <w:rFonts w:ascii="宋体" w:hAnsi="宋体"/>
+          <w:sz w:val="24"/>
+          <w:szCs w:val="24"/>
+        </w:rPr>
+      </w:pPr>
+      <w:r>
+        <w:rPr/>
       </w:r>
     </w:p>
     <w:p>
@@ -9318,11 +9269,7 @@
       <w:pPr>
         <w:pStyle w:val="Normal"/>
         <w:spacing w:lineRule="auto" w:line="312"/>
-        <w:rPr>
-          <w:rFonts w:ascii="宋体" w:hAnsi="宋体"/>
-          <w:sz w:val="24"/>
-          <w:szCs w:val="24"/>
-        </w:rPr>
+        <w:rPr/>
       </w:pPr>
       <w:r>
         <w:rPr>
@@ -9394,173 +9341,7 @@
         </w:rPr>
       </w:pPr>
       <w:r>
-        <w:rPr>
-          <w:rFonts w:ascii="宋体" w:hAnsi="宋体"/>
-          <w:sz w:val="24"/>
-          <w:szCs w:val="24"/>
-        </w:rPr>
-      </w:r>
-    </w:p>
-    <w:p>
-      <w:pPr>
-        <w:pStyle w:val="Normal"/>
-        <w:spacing w:lineRule="auto" w:line="312"/>
-        <w:rPr>
-          <w:rFonts w:ascii="宋体" w:hAnsi="宋体"/>
-          <w:sz w:val="24"/>
-          <w:szCs w:val="24"/>
-        </w:rPr>
-      </w:pPr>
-      <w:r>
-        <w:rPr>
-          <w:rFonts w:ascii="宋体" w:hAnsi="宋体"/>
-          <w:sz w:val="24"/>
-          <w:szCs w:val="24"/>
-        </w:rPr>
-        <w:t>路况和</w:t>
-      </w:r>
-      <w:r>
-        <w:rPr>
-          <w:rFonts w:ascii="宋体" w:hAnsi="宋体"/>
-          <w:sz w:val="24"/>
-          <w:szCs w:val="24"/>
-        </w:rPr>
-        <w:t>ETA</w:t>
-      </w:r>
-    </w:p>
-    <w:p>
-      <w:pPr>
-        <w:pStyle w:val="Normal"/>
-        <w:spacing w:lineRule="auto" w:line="312"/>
-        <w:rPr>
-          <w:rFonts w:ascii="微软雅黑" w:hAnsi="微软雅黑" w:eastAsia="微软雅黑"/>
-          <w:color w:val="4D4D4D"/>
-          <w:highlight w:val="white"/>
-        </w:rPr>
-      </w:pPr>
-      <w:r>
-        <w:rPr>
-          <w:rFonts w:ascii="微软雅黑" w:hAnsi="微软雅黑" w:eastAsia="微软雅黑"/>
-          <w:color w:val="4D4D4D"/>
-          <w:highlight w:val="white"/>
-        </w:rPr>
-        <w:t>传统机器学习模型在</w:t>
-      </w:r>
-      <w:r>
-        <w:rPr>
-          <w:rFonts w:eastAsia="微软雅黑" w:ascii="微软雅黑" w:hAnsi="微软雅黑"/>
-          <w:color w:val="4D4D4D"/>
-          <w:highlight w:val="white"/>
-        </w:rPr>
-        <w:t>ETA</w:t>
-      </w:r>
-      <w:r>
-        <w:rPr>
-          <w:rFonts w:ascii="微软雅黑" w:hAnsi="微软雅黑" w:eastAsia="微软雅黑"/>
-          <w:color w:val="4D4D4D"/>
-          <w:highlight w:val="white"/>
-        </w:rPr>
-        <w:t>中，比较常用的有线性回归、</w:t>
-      </w:r>
-      <w:r>
-        <w:rPr>
-          <w:rFonts w:eastAsia="微软雅黑" w:ascii="微软雅黑" w:hAnsi="微软雅黑"/>
-          <w:color w:val="4D4D4D"/>
-          <w:highlight w:val="white"/>
-        </w:rPr>
-        <w:t>RF</w:t>
-      </w:r>
-      <w:r>
-        <w:rPr>
-          <w:rFonts w:ascii="微软雅黑" w:hAnsi="微软雅黑" w:eastAsia="微软雅黑"/>
-          <w:color w:val="4D4D4D"/>
-          <w:highlight w:val="white"/>
-        </w:rPr>
-        <w:t>（随机森林）、</w:t>
-      </w:r>
-      <w:r>
-        <w:rPr>
-          <w:rFonts w:eastAsia="微软雅黑" w:ascii="微软雅黑" w:hAnsi="微软雅黑"/>
-          <w:color w:val="4D4D4D"/>
-          <w:highlight w:val="white"/>
-        </w:rPr>
-        <w:t>GBDT</w:t>
-      </w:r>
-      <w:r>
-        <w:rPr>
-          <w:rFonts w:ascii="微软雅黑" w:hAnsi="微软雅黑" w:eastAsia="微软雅黑"/>
-          <w:color w:val="4D4D4D"/>
-          <w:highlight w:val="white"/>
-        </w:rPr>
-        <w:t>（梯度提升决策树）等回归预测类模型。线性模型表达能力较差，需要大量特征工程预先分析出有效的特征；</w:t>
-      </w:r>
-      <w:r>
-        <w:rPr>
-          <w:rFonts w:eastAsia="微软雅黑" w:ascii="微软雅黑" w:hAnsi="微软雅黑"/>
-          <w:color w:val="4D4D4D"/>
-          <w:highlight w:val="white"/>
-        </w:rPr>
-        <w:t>RF</w:t>
-      </w:r>
-      <w:r>
-        <w:rPr>
-          <w:rFonts w:ascii="微软雅黑" w:hAnsi="微软雅黑" w:eastAsia="微软雅黑"/>
-          <w:color w:val="4D4D4D"/>
-          <w:highlight w:val="white"/>
-        </w:rPr>
-        <w:t>通过样本随机和特征随机的方式引入更多的随机性，解决了决策树泛化能力弱的问题；</w:t>
-      </w:r>
-      <w:r>
-        <w:rPr>
-          <w:rFonts w:eastAsia="微软雅黑" w:ascii="微软雅黑" w:hAnsi="微软雅黑"/>
-          <w:color w:val="4D4D4D"/>
-          <w:highlight w:val="white"/>
-        </w:rPr>
-        <w:t>GBDT</w:t>
-      </w:r>
-      <w:r>
-        <w:rPr>
-          <w:rFonts w:ascii="微软雅黑" w:hAnsi="微软雅黑" w:eastAsia="微软雅黑"/>
-          <w:color w:val="4D4D4D"/>
-          <w:highlight w:val="white"/>
-        </w:rPr>
-        <w:t>是通过采用加法模型（即基函数的线性组合），以及不断减小训练过程产生的残差来达到回归的算法</w:t>
-      </w:r>
-    </w:p>
-    <w:p>
-      <w:pPr>
-        <w:pStyle w:val="Normal"/>
-        <w:spacing w:lineRule="auto" w:line="312"/>
-        <w:rPr>
-          <w:rFonts w:ascii="宋体" w:hAnsi="宋体"/>
-          <w:sz w:val="24"/>
-          <w:szCs w:val="24"/>
-        </w:rPr>
-      </w:pPr>
-      <w:r>
-        <w:rPr>
-          <w:rFonts w:ascii="宋体" w:hAnsi="宋体"/>
-          <w:sz w:val="24"/>
-          <w:szCs w:val="24"/>
-        </w:rPr>
-      </w:r>
-    </w:p>
-    <w:p>
-      <w:pPr>
-        <w:pStyle w:val="Normal"/>
-        <w:spacing w:lineRule="auto" w:line="312"/>
-        <w:rPr>
-          <w:rFonts w:ascii="宋体" w:hAnsi="宋体"/>
-          <w:sz w:val="24"/>
-          <w:szCs w:val="24"/>
-        </w:rPr>
-      </w:pPr>
-      <w:r>
-        <w:rPr>
-          <w:rFonts w:ascii="宋体" w:hAnsi="宋体"/>
-          <w:sz w:val="24"/>
-          <w:szCs w:val="24"/>
-        </w:rPr>
+        <w:rPr/>
       </w:r>
     </w:p>
     <w:p>
@@ -9583,14 +9364,6 @@
           <w:sz w:val="24"/>
           <w:szCs w:val="24"/>
         </w:rPr>
-        <w:t>介绍一下</w:t>
-      </w:r>
-      <w:r>
-        <w:rPr>
-          <w:rFonts w:ascii="宋体" w:hAnsi="宋体"/>
-          <w:sz w:val="24"/>
-          <w:szCs w:val="24"/>
-        </w:rPr>
         <w:t>transformer</w:t>
       </w:r>
       <w:r>
@@ -9599,87 +9372,2270 @@
           <w:sz w:val="24"/>
           <w:szCs w:val="24"/>
         </w:rPr>
-        <w:t>模型：</w:t>
-      </w:r>
-    </w:p>
-    <w:p>
-      <w:pPr>
-        <w:pStyle w:val="ListParagraph"/>
-        <w:spacing w:lineRule="auto" w:line="312"/>
-        <w:ind w:left="360" w:right="0" w:hanging="0"/>
-        <w:jc w:val="center"/>
+        <w:t>相较传统模型</w:t>
+      </w:r>
+      <w:r>
+        <w:rPr>
+          <w:rFonts w:ascii="宋体" w:hAnsi="宋体"/>
+          <w:sz w:val="24"/>
+          <w:szCs w:val="24"/>
+        </w:rPr>
+        <w:t>RNN</w:t>
+      </w:r>
+      <w:r>
+        <w:rPr>
+          <w:rFonts w:ascii="宋体" w:hAnsi="宋体"/>
+          <w:sz w:val="24"/>
+          <w:szCs w:val="24"/>
+        </w:rPr>
+        <w:t>有什么好处？</w:t>
+      </w:r>
+    </w:p>
+    <w:p>
+      <w:pPr>
+        <w:pStyle w:val="Normal"/>
+        <w:spacing w:lineRule="auto" w:line="312"/>
+        <w:rPr>
+          <w:rFonts w:ascii="宋体" w:hAnsi="宋体"/>
+          <w:sz w:val="24"/>
+          <w:szCs w:val="24"/>
+        </w:rPr>
+      </w:pPr>
+      <w:r>
+        <w:rPr>
+          <w:rFonts w:ascii="宋体" w:hAnsi="宋体"/>
+          <w:sz w:val="24"/>
+          <w:szCs w:val="24"/>
+        </w:rPr>
+        <w:t>//</w:t>
+      </w:r>
+      <w:r>
+        <w:rPr>
+          <w:rFonts w:ascii="宋体" w:hAnsi="宋体"/>
+          <w:sz w:val="24"/>
+          <w:szCs w:val="24"/>
+        </w:rPr>
+        <w:t>特征抽取器能力</w:t>
+      </w:r>
+      <w:r>
+        <w:rPr>
+          <w:rFonts w:ascii="宋体" w:hAnsi="宋体"/>
+          <w:sz w:val="24"/>
+          <w:szCs w:val="24"/>
+        </w:rPr>
+        <w:t>,transformer,rnn,,gru,lstm</w:t>
+      </w:r>
+      <w:r>
+        <w:rPr>
+          <w:rFonts w:ascii="宋体" w:hAnsi="宋体"/>
+          <w:sz w:val="24"/>
+          <w:szCs w:val="24"/>
+        </w:rPr>
+        <w:t>都是特征抽取器</w:t>
+      </w:r>
+    </w:p>
+    <w:p>
+      <w:pPr>
+        <w:pStyle w:val="Normal"/>
+        <w:spacing w:lineRule="auto" w:line="312"/>
+        <w:rPr>
+          <w:rFonts w:ascii="宋体" w:hAnsi="宋体"/>
+          <w:sz w:val="24"/>
+          <w:szCs w:val="24"/>
+        </w:rPr>
+      </w:pPr>
+      <w:r>
+        <w:rPr>
+          <w:rFonts w:ascii="宋体" w:hAnsi="宋体"/>
+          <w:sz w:val="24"/>
+          <w:szCs w:val="24"/>
+        </w:rPr>
+        <w:t xml:space="preserve">原始的 </w:t>
+      </w:r>
+      <w:r>
+        <w:rPr>
+          <w:rFonts w:ascii="宋体" w:hAnsi="宋体"/>
+          <w:sz w:val="24"/>
+          <w:szCs w:val="24"/>
+        </w:rPr>
+        <w:t xml:space="preserve">RNN </w:t>
+      </w:r>
+      <w:r>
+        <w:rPr>
+          <w:rFonts w:ascii="宋体" w:hAnsi="宋体"/>
+          <w:sz w:val="24"/>
+          <w:szCs w:val="24"/>
+        </w:rPr>
+        <w:t xml:space="preserve">也存在问题，它采取线性序列结构不断从前往后收集输入信息，但这种线性序列结构在反向传播的时候存在优化困难问题，因为反向传播路径太长，容易导致严重的梯度消失或梯度爆炸问题。为了解决这个问题，后来引入了 </w:t>
+      </w:r>
+      <w:r>
+        <w:rPr>
+          <w:rFonts w:ascii="宋体" w:hAnsi="宋体"/>
+          <w:sz w:val="24"/>
+          <w:szCs w:val="24"/>
+        </w:rPr>
+        <w:t xml:space="preserve">LSTM </w:t>
+      </w:r>
+      <w:r>
+        <w:rPr>
+          <w:rFonts w:ascii="宋体" w:hAnsi="宋体"/>
+          <w:sz w:val="24"/>
+          <w:szCs w:val="24"/>
+        </w:rPr>
+        <w:t xml:space="preserve">和 </w:t>
+      </w:r>
+      <w:r>
+        <w:rPr>
+          <w:rFonts w:ascii="宋体" w:hAnsi="宋体"/>
+          <w:sz w:val="24"/>
+          <w:szCs w:val="24"/>
+        </w:rPr>
+        <w:t xml:space="preserve">GRU </w:t>
+      </w:r>
+      <w:r>
+        <w:rPr>
+          <w:rFonts w:ascii="宋体" w:hAnsi="宋体"/>
+          <w:sz w:val="24"/>
+          <w:szCs w:val="24"/>
+        </w:rPr>
+        <w:t xml:space="preserve">模型，通过增加中间状态信息直接向后传播，以此缓解梯度消失问题，获得了很好的效果，于是很快 </w:t>
+      </w:r>
+      <w:r>
+        <w:rPr>
+          <w:rFonts w:ascii="宋体" w:hAnsi="宋体"/>
+          <w:sz w:val="24"/>
+          <w:szCs w:val="24"/>
+        </w:rPr>
+        <w:t xml:space="preserve">LSTM </w:t>
+      </w:r>
+      <w:r>
+        <w:rPr>
+          <w:rFonts w:ascii="宋体" w:hAnsi="宋体"/>
+          <w:sz w:val="24"/>
+          <w:szCs w:val="24"/>
+        </w:rPr>
+        <w:t xml:space="preserve">和 </w:t>
+      </w:r>
+      <w:r>
+        <w:rPr>
+          <w:rFonts w:ascii="宋体" w:hAnsi="宋体"/>
+          <w:sz w:val="24"/>
+          <w:szCs w:val="24"/>
+        </w:rPr>
+        <w:t xml:space="preserve">GRU </w:t>
+      </w:r>
+      <w:r>
+        <w:rPr>
+          <w:rFonts w:ascii="宋体" w:hAnsi="宋体"/>
+          <w:sz w:val="24"/>
+          <w:szCs w:val="24"/>
+        </w:rPr>
+        <w:t xml:space="preserve">成为 </w:t>
+      </w:r>
+      <w:r>
+        <w:rPr>
+          <w:rFonts w:ascii="宋体" w:hAnsi="宋体"/>
+          <w:sz w:val="24"/>
+          <w:szCs w:val="24"/>
+        </w:rPr>
+        <w:t xml:space="preserve">RNN </w:t>
+      </w:r>
+      <w:r>
+        <w:rPr>
+          <w:rFonts w:ascii="宋体" w:hAnsi="宋体"/>
+          <w:sz w:val="24"/>
+          <w:szCs w:val="24"/>
+        </w:rPr>
+        <w:t>的标准模型</w:t>
+      </w:r>
+    </w:p>
+    <w:p>
+      <w:pPr>
+        <w:pStyle w:val="Normal"/>
+        <w:spacing w:lineRule="auto" w:line="312"/>
+        <w:rPr>
+          <w:rFonts w:ascii="宋体" w:hAnsi="宋体"/>
+          <w:sz w:val="24"/>
+          <w:szCs w:val="24"/>
+        </w:rPr>
+      </w:pPr>
+      <w:r>
+        <w:rPr>
+          <w:rFonts w:ascii="宋体" w:hAnsi="宋体"/>
+          <w:sz w:val="24"/>
+          <w:szCs w:val="24"/>
+        </w:rPr>
+        <w:t xml:space="preserve">NLP </w:t>
+      </w:r>
+      <w:r>
+        <w:rPr>
+          <w:rFonts w:ascii="宋体" w:hAnsi="宋体"/>
+          <w:sz w:val="24"/>
+          <w:szCs w:val="24"/>
+        </w:rPr>
+        <w:t xml:space="preserve">又从图像领域借鉴并引入了 </w:t>
+      </w:r>
+      <w:r>
+        <w:rPr>
+          <w:rFonts w:ascii="宋体" w:hAnsi="宋体"/>
+          <w:sz w:val="24"/>
+          <w:szCs w:val="24"/>
+        </w:rPr>
+        <w:t xml:space="preserve">attention </w:t>
+      </w:r>
+      <w:r>
+        <w:rPr>
+          <w:rFonts w:ascii="宋体" w:hAnsi="宋体"/>
+          <w:sz w:val="24"/>
+          <w:szCs w:val="24"/>
+        </w:rPr>
+        <w:t xml:space="preserve">机制（从这两个过程可以看到不同领域的相互技术借鉴与促进作用），叠加网络把层深作深，以及引入 </w:t>
+      </w:r>
+      <w:r>
+        <w:rPr>
+          <w:rFonts w:ascii="宋体" w:hAnsi="宋体"/>
+          <w:sz w:val="24"/>
+          <w:szCs w:val="24"/>
+        </w:rPr>
+        <w:t xml:space="preserve">Encoder-Decoder </w:t>
+      </w:r>
+      <w:r>
+        <w:rPr>
+          <w:rFonts w:ascii="宋体" w:hAnsi="宋体"/>
+          <w:sz w:val="24"/>
+          <w:szCs w:val="24"/>
+        </w:rPr>
+        <w:t xml:space="preserve">框架，这些技术进展极大拓展了 </w:t>
+      </w:r>
+      <w:r>
+        <w:rPr>
+          <w:rFonts w:ascii="宋体" w:hAnsi="宋体"/>
+          <w:sz w:val="24"/>
+          <w:szCs w:val="24"/>
+        </w:rPr>
+        <w:t xml:space="preserve">RNN </w:t>
+      </w:r>
+      <w:r>
+        <w:rPr>
+          <w:rFonts w:ascii="宋体" w:hAnsi="宋体"/>
+          <w:sz w:val="24"/>
+          <w:szCs w:val="24"/>
+        </w:rPr>
+        <w:t>的能力以及应用效果</w:t>
+      </w:r>
+    </w:p>
+    <w:p>
+      <w:pPr>
+        <w:pStyle w:val="Normal"/>
+        <w:spacing w:lineRule="auto" w:line="312"/>
+        <w:rPr>
+          <w:rFonts w:ascii="宋体" w:hAnsi="宋体"/>
+          <w:sz w:val="24"/>
+          <w:szCs w:val="24"/>
+        </w:rPr>
+      </w:pPr>
+      <w:r>
+        <w:rPr>
+          <w:rFonts w:ascii="宋体" w:hAnsi="宋体"/>
+          <w:sz w:val="24"/>
+          <w:szCs w:val="24"/>
+        </w:rPr>
+        <w:t xml:space="preserve">RNN </w:t>
+      </w:r>
+      <w:r>
+        <w:rPr>
+          <w:rFonts w:ascii="宋体" w:hAnsi="宋体"/>
+          <w:sz w:val="24"/>
+          <w:szCs w:val="24"/>
+        </w:rPr>
+        <w:t xml:space="preserve">本身结构就是个可以接纳不定长输入的由前向后进行信息线性传导的网络结构，而在 </w:t>
+      </w:r>
+      <w:r>
+        <w:rPr>
+          <w:rFonts w:ascii="宋体" w:hAnsi="宋体"/>
+          <w:sz w:val="24"/>
+          <w:szCs w:val="24"/>
+        </w:rPr>
+        <w:t xml:space="preserve">LSTM </w:t>
+      </w:r>
+      <w:r>
+        <w:rPr>
+          <w:rFonts w:ascii="宋体" w:hAnsi="宋体"/>
+          <w:sz w:val="24"/>
+          <w:szCs w:val="24"/>
+        </w:rPr>
+        <w:t xml:space="preserve">引入三个门后，对于捕获长距离特征也是非常有效的。所以 </w:t>
+      </w:r>
+      <w:r>
+        <w:rPr>
+          <w:rFonts w:ascii="宋体" w:hAnsi="宋体"/>
+          <w:sz w:val="24"/>
+          <w:szCs w:val="24"/>
+        </w:rPr>
+        <w:t xml:space="preserve">RNN </w:t>
+      </w:r>
+      <w:r>
+        <w:rPr>
+          <w:rFonts w:ascii="宋体" w:hAnsi="宋体"/>
+          <w:sz w:val="24"/>
+          <w:szCs w:val="24"/>
+        </w:rPr>
+        <w:t xml:space="preserve">特别适合 </w:t>
+      </w:r>
+      <w:r>
+        <w:rPr>
+          <w:rFonts w:ascii="宋体" w:hAnsi="宋体"/>
+          <w:sz w:val="24"/>
+          <w:szCs w:val="24"/>
+        </w:rPr>
+        <w:t xml:space="preserve">NLP </w:t>
+      </w:r>
+      <w:r>
+        <w:rPr>
+          <w:rFonts w:ascii="宋体" w:hAnsi="宋体"/>
+          <w:sz w:val="24"/>
+          <w:szCs w:val="24"/>
+        </w:rPr>
+        <w:t xml:space="preserve">这种线形序列应用场景，这是 </w:t>
+      </w:r>
+      <w:r>
+        <w:rPr>
+          <w:rFonts w:ascii="宋体" w:hAnsi="宋体"/>
+          <w:sz w:val="24"/>
+          <w:szCs w:val="24"/>
+        </w:rPr>
+        <w:t xml:space="preserve">RNN </w:t>
+      </w:r>
+      <w:r>
+        <w:rPr>
+          <w:rFonts w:ascii="宋体" w:hAnsi="宋体"/>
+          <w:sz w:val="24"/>
+          <w:szCs w:val="24"/>
+        </w:rPr>
+        <w:t xml:space="preserve">为何在 </w:t>
+      </w:r>
+      <w:r>
+        <w:rPr>
+          <w:rFonts w:ascii="宋体" w:hAnsi="宋体"/>
+          <w:sz w:val="24"/>
+          <w:szCs w:val="24"/>
+        </w:rPr>
+        <w:t xml:space="preserve">NLP </w:t>
+      </w:r>
+      <w:r>
+        <w:rPr>
+          <w:rFonts w:ascii="宋体" w:hAnsi="宋体"/>
+          <w:sz w:val="24"/>
+          <w:szCs w:val="24"/>
+        </w:rPr>
+        <w:t>界如此流行的根本原因。</w:t>
+      </w:r>
+    </w:p>
+    <w:p>
+      <w:pPr>
+        <w:pStyle w:val="Normal"/>
+        <w:spacing w:lineRule="auto" w:line="312"/>
+        <w:rPr>
+          <w:rFonts w:ascii="宋体" w:hAnsi="宋体"/>
+          <w:sz w:val="24"/>
+          <w:szCs w:val="24"/>
+        </w:rPr>
+      </w:pPr>
+      <w:r>
+        <w:rPr>
+          <w:rFonts w:ascii="宋体" w:hAnsi="宋体"/>
+          <w:sz w:val="24"/>
+          <w:szCs w:val="24"/>
+        </w:rPr>
+        <w:t xml:space="preserve">RNN </w:t>
+      </w:r>
+      <w:r>
+        <w:rPr>
+          <w:rFonts w:ascii="宋体" w:hAnsi="宋体"/>
+          <w:sz w:val="24"/>
+          <w:szCs w:val="24"/>
+        </w:rPr>
+        <w:t xml:space="preserve">本身的序列依赖结构对于大规模并行计算来说相当之不友好。通俗点说，就是 </w:t>
+      </w:r>
+      <w:r>
+        <w:rPr>
+          <w:rFonts w:ascii="宋体" w:hAnsi="宋体"/>
+          <w:sz w:val="24"/>
+          <w:szCs w:val="24"/>
+        </w:rPr>
+        <w:t xml:space="preserve">RNN </w:t>
+      </w:r>
+      <w:r>
+        <w:rPr>
+          <w:rFonts w:ascii="宋体" w:hAnsi="宋体"/>
+          <w:sz w:val="24"/>
+          <w:szCs w:val="24"/>
+        </w:rPr>
+        <w:t>很难具备高效的并行计算能力</w:t>
+      </w:r>
+    </w:p>
+    <w:p>
+      <w:pPr>
+        <w:pStyle w:val="Normal"/>
+        <w:spacing w:lineRule="auto" w:line="312"/>
+        <w:rPr>
+          <w:rFonts w:ascii="宋体" w:hAnsi="宋体"/>
+          <w:sz w:val="24"/>
+          <w:szCs w:val="24"/>
+        </w:rPr>
+      </w:pPr>
+      <w:r>
+        <w:rPr>
+          <w:rFonts w:ascii="宋体" w:hAnsi="宋体"/>
+          <w:sz w:val="24"/>
+          <w:szCs w:val="24"/>
+        </w:rPr>
+      </w:r>
+    </w:p>
+    <w:p>
+      <w:pPr>
+        <w:pStyle w:val="Normal"/>
+        <w:spacing w:lineRule="auto" w:line="312"/>
+        <w:rPr>
+          <w:rFonts w:ascii="宋体" w:hAnsi="宋体"/>
+          <w:sz w:val="24"/>
+          <w:szCs w:val="24"/>
+        </w:rPr>
+      </w:pPr>
+      <w:r>
+        <w:rPr>
+          <w:rFonts w:ascii="宋体" w:hAnsi="宋体"/>
+          <w:sz w:val="24"/>
+          <w:szCs w:val="24"/>
+        </w:rPr>
+        <w:t xml:space="preserve">为什么 </w:t>
+      </w:r>
+      <w:r>
+        <w:rPr>
+          <w:rFonts w:ascii="宋体" w:hAnsi="宋体"/>
+          <w:sz w:val="24"/>
+          <w:szCs w:val="24"/>
+        </w:rPr>
+        <w:t xml:space="preserve">RNN </w:t>
+      </w:r>
+      <w:r>
+        <w:rPr>
+          <w:rFonts w:ascii="宋体" w:hAnsi="宋体"/>
+          <w:sz w:val="24"/>
+          <w:szCs w:val="24"/>
+        </w:rPr>
+        <w:t>并行计算能力比较差？是什么原因造成的？</w:t>
+      </w:r>
+    </w:p>
+    <w:p>
+      <w:pPr>
+        <w:pStyle w:val="Normal"/>
+        <w:spacing w:lineRule="auto" w:line="312"/>
+        <w:rPr>
+          <w:rFonts w:ascii="宋体" w:hAnsi="宋体"/>
+          <w:sz w:val="24"/>
+          <w:szCs w:val="24"/>
+        </w:rPr>
+      </w:pPr>
+      <w:r>
+        <w:rPr>
+          <w:rFonts w:ascii="宋体" w:hAnsi="宋体"/>
+          <w:sz w:val="24"/>
+          <w:szCs w:val="24"/>
+        </w:rPr>
+        <w:t xml:space="preserve">T </w:t>
+      </w:r>
+      <w:r>
+        <w:rPr>
+          <w:rFonts w:ascii="宋体" w:hAnsi="宋体"/>
+          <w:sz w:val="24"/>
+          <w:szCs w:val="24"/>
+        </w:rPr>
+        <w:t xml:space="preserve">时刻的隐层状态 </w:t>
+      </w:r>
+      <w:r>
+        <w:rPr>
+          <w:rFonts w:ascii="宋体" w:hAnsi="宋体"/>
+          <w:sz w:val="24"/>
+          <w:szCs w:val="24"/>
+        </w:rPr>
+        <w:t xml:space="preserve">St </w:t>
+      </w:r>
+      <w:r>
+        <w:rPr>
+          <w:rFonts w:ascii="宋体" w:hAnsi="宋体"/>
+          <w:sz w:val="24"/>
+          <w:szCs w:val="24"/>
+        </w:rPr>
+        <w:t xml:space="preserve">还依赖 </w:t>
+      </w:r>
+      <w:r>
+        <w:rPr>
+          <w:rFonts w:ascii="宋体" w:hAnsi="宋体"/>
+          <w:sz w:val="24"/>
+          <w:szCs w:val="24"/>
+        </w:rPr>
+        <w:t xml:space="preserve">T-1 </w:t>
+      </w:r>
+      <w:r>
+        <w:rPr>
+          <w:rFonts w:ascii="宋体" w:hAnsi="宋体"/>
+          <w:sz w:val="24"/>
+          <w:szCs w:val="24"/>
+        </w:rPr>
+        <w:t xml:space="preserve">时刻的隐层状态 </w:t>
+      </w:r>
+      <w:r>
+        <w:rPr>
+          <w:rFonts w:ascii="宋体" w:hAnsi="宋体"/>
+          <w:sz w:val="24"/>
+          <w:szCs w:val="24"/>
+        </w:rPr>
+        <w:t xml:space="preserve">S(t-1) </w:t>
+      </w:r>
+      <w:r>
+        <w:rPr>
+          <w:rFonts w:ascii="宋体" w:hAnsi="宋体"/>
+          <w:sz w:val="24"/>
+          <w:szCs w:val="24"/>
+        </w:rPr>
+        <w:t xml:space="preserve">的输出，这是最能体现 </w:t>
+      </w:r>
+      <w:r>
+        <w:rPr>
+          <w:rFonts w:ascii="宋体" w:hAnsi="宋体"/>
+          <w:sz w:val="24"/>
+          <w:szCs w:val="24"/>
+        </w:rPr>
+        <w:t xml:space="preserve">RNN </w:t>
+      </w:r>
+      <w:r>
+        <w:rPr>
+          <w:rFonts w:ascii="宋体" w:hAnsi="宋体"/>
+          <w:sz w:val="24"/>
+          <w:szCs w:val="24"/>
+        </w:rPr>
+        <w:t>本质特征的一点，</w:t>
+      </w:r>
+      <w:r>
+        <w:rPr>
+          <w:rFonts w:ascii="宋体" w:hAnsi="宋体"/>
+          <w:sz w:val="24"/>
+          <w:szCs w:val="24"/>
+        </w:rPr>
+        <w:t xml:space="preserve">RNN </w:t>
+      </w:r>
+      <w:r>
+        <w:rPr>
+          <w:rFonts w:ascii="宋体" w:hAnsi="宋体"/>
+          <w:sz w:val="24"/>
+          <w:szCs w:val="24"/>
+        </w:rPr>
+        <w:t xml:space="preserve">的历史信息是通过这个信息传输渠道往后传输的，示意参考上图。那么为什么 </w:t>
+      </w:r>
+      <w:r>
+        <w:rPr>
+          <w:rFonts w:ascii="宋体" w:hAnsi="宋体"/>
+          <w:sz w:val="24"/>
+          <w:szCs w:val="24"/>
+        </w:rPr>
+        <w:t xml:space="preserve">RNN </w:t>
+      </w:r>
+      <w:r>
+        <w:rPr>
+          <w:rFonts w:ascii="宋体" w:hAnsi="宋体"/>
+          <w:sz w:val="24"/>
+          <w:szCs w:val="24"/>
+        </w:rPr>
+        <w:t xml:space="preserve">的并行计算能力不行呢？问题就出在这里。因为 </w:t>
+      </w:r>
+      <w:r>
+        <w:rPr>
+          <w:rFonts w:ascii="宋体" w:hAnsi="宋体"/>
+          <w:sz w:val="24"/>
+          <w:szCs w:val="24"/>
+        </w:rPr>
+        <w:t xml:space="preserve">T </w:t>
+      </w:r>
+      <w:r>
+        <w:rPr>
+          <w:rFonts w:ascii="宋体" w:hAnsi="宋体"/>
+          <w:sz w:val="24"/>
+          <w:szCs w:val="24"/>
+        </w:rPr>
+        <w:t xml:space="preserve">时刻的计算依赖 </w:t>
+      </w:r>
+      <w:r>
+        <w:rPr>
+          <w:rFonts w:ascii="宋体" w:hAnsi="宋体"/>
+          <w:sz w:val="24"/>
+          <w:szCs w:val="24"/>
+        </w:rPr>
+        <w:t xml:space="preserve">T-1 </w:t>
+      </w:r>
+      <w:r>
+        <w:rPr>
+          <w:rFonts w:ascii="宋体" w:hAnsi="宋体"/>
+          <w:sz w:val="24"/>
+          <w:szCs w:val="24"/>
+        </w:rPr>
+        <w:t xml:space="preserve">时刻的隐层计算结果，而 </w:t>
+      </w:r>
+      <w:r>
+        <w:rPr>
+          <w:rFonts w:ascii="宋体" w:hAnsi="宋体"/>
+          <w:sz w:val="24"/>
+          <w:szCs w:val="24"/>
+        </w:rPr>
+        <w:t xml:space="preserve">T-1 </w:t>
+      </w:r>
+      <w:r>
+        <w:rPr>
+          <w:rFonts w:ascii="宋体" w:hAnsi="宋体"/>
+          <w:sz w:val="24"/>
+          <w:szCs w:val="24"/>
+        </w:rPr>
+        <w:t xml:space="preserve">时刻的计算依赖 </w:t>
+      </w:r>
+      <w:r>
+        <w:rPr>
+          <w:rFonts w:ascii="宋体" w:hAnsi="宋体"/>
+          <w:sz w:val="24"/>
+          <w:szCs w:val="24"/>
+        </w:rPr>
+        <w:t xml:space="preserve">T-2 </w:t>
+      </w:r>
+      <w:r>
+        <w:rPr>
+          <w:rFonts w:ascii="宋体" w:hAnsi="宋体"/>
+          <w:sz w:val="24"/>
+          <w:szCs w:val="24"/>
+        </w:rPr>
+        <w:t>时刻的隐层计算结果……</w:t>
+      </w:r>
+      <w:r>
+        <w:rPr>
+          <w:rFonts w:ascii="宋体" w:hAnsi="宋体"/>
+          <w:sz w:val="24"/>
+          <w:szCs w:val="24"/>
+        </w:rPr>
+        <w:t xml:space="preserve">.. </w:t>
+      </w:r>
+      <w:r>
+        <w:rPr>
+          <w:rFonts w:ascii="宋体" w:hAnsi="宋体"/>
+          <w:sz w:val="24"/>
+          <w:szCs w:val="24"/>
+        </w:rPr>
+        <w:t xml:space="preserve">这样就形成了所谓的序列依赖关系。就是说只能先把第 </w:t>
+      </w:r>
+      <w:r>
+        <w:rPr>
+          <w:rFonts w:ascii="宋体" w:hAnsi="宋体"/>
+          <w:sz w:val="24"/>
+          <w:szCs w:val="24"/>
+        </w:rPr>
+        <w:t xml:space="preserve">1 </w:t>
+      </w:r>
+      <w:r>
+        <w:rPr>
+          <w:rFonts w:ascii="宋体" w:hAnsi="宋体"/>
+          <w:sz w:val="24"/>
+          <w:szCs w:val="24"/>
+        </w:rPr>
+        <w:t xml:space="preserve">时间步的算完，才能算第 </w:t>
+      </w:r>
+      <w:r>
+        <w:rPr>
+          <w:rFonts w:ascii="宋体" w:hAnsi="宋体"/>
+          <w:sz w:val="24"/>
+          <w:szCs w:val="24"/>
+        </w:rPr>
+        <w:t xml:space="preserve">2 </w:t>
+      </w:r>
+      <w:r>
+        <w:rPr>
+          <w:rFonts w:ascii="宋体" w:hAnsi="宋体"/>
+          <w:sz w:val="24"/>
+          <w:szCs w:val="24"/>
+        </w:rPr>
+        <w:t xml:space="preserve">时间步的结果，这就造成了 </w:t>
+      </w:r>
+      <w:r>
+        <w:rPr>
+          <w:rFonts w:ascii="宋体" w:hAnsi="宋体"/>
+          <w:sz w:val="24"/>
+          <w:szCs w:val="24"/>
+        </w:rPr>
+        <w:t xml:space="preserve">RNN </w:t>
+      </w:r>
+      <w:r>
+        <w:rPr>
+          <w:rFonts w:ascii="宋体" w:hAnsi="宋体"/>
+          <w:sz w:val="24"/>
+          <w:szCs w:val="24"/>
+        </w:rPr>
+        <w:t>在这个角度上是无法并行计算的，只能老老实实地按着时间步一个单词一个单词往后走</w:t>
+      </w:r>
+    </w:p>
+    <w:p>
+      <w:pPr>
+        <w:pStyle w:val="Normal"/>
+        <w:spacing w:lineRule="auto" w:line="312"/>
+        <w:rPr>
+          <w:rFonts w:ascii="宋体" w:hAnsi="宋体"/>
+          <w:sz w:val="24"/>
+          <w:szCs w:val="24"/>
+        </w:rPr>
+      </w:pPr>
+      <w:r>
+        <w:rPr>
+          <w:rFonts w:ascii="宋体" w:hAnsi="宋体"/>
+          <w:sz w:val="24"/>
+          <w:szCs w:val="24"/>
+        </w:rPr>
+        <w:t xml:space="preserve">Transformer </w:t>
+      </w:r>
+      <w:r>
+        <w:rPr>
+          <w:rFonts w:ascii="宋体" w:hAnsi="宋体"/>
+          <w:sz w:val="24"/>
+          <w:szCs w:val="24"/>
+        </w:rPr>
+        <w:t xml:space="preserve">做法跟 </w:t>
+      </w:r>
+      <w:r>
+        <w:rPr>
+          <w:rFonts w:ascii="宋体" w:hAnsi="宋体"/>
+          <w:sz w:val="24"/>
+          <w:szCs w:val="24"/>
+        </w:rPr>
+        <w:t xml:space="preserve">CNN </w:t>
+      </w:r>
+      <w:r>
+        <w:rPr>
+          <w:rFonts w:ascii="宋体" w:hAnsi="宋体"/>
+          <w:sz w:val="24"/>
+          <w:szCs w:val="24"/>
+        </w:rPr>
+        <w:t xml:space="preserve">是类似的，一般设定输入的最大长度，如果句子没那么长，则用 </w:t>
+      </w:r>
+      <w:r>
+        <w:rPr>
+          <w:rFonts w:ascii="宋体" w:hAnsi="宋体"/>
+          <w:sz w:val="24"/>
+          <w:szCs w:val="24"/>
+        </w:rPr>
+        <w:t xml:space="preserve">Padding </w:t>
+      </w:r>
+      <w:r>
+        <w:rPr>
+          <w:rFonts w:ascii="宋体" w:hAnsi="宋体"/>
+          <w:sz w:val="24"/>
+          <w:szCs w:val="24"/>
+        </w:rPr>
+        <w:t>填充，这样整个模型输入起码看起来是定长的了。另外，</w:t>
+      </w:r>
+      <w:r>
+        <w:rPr>
+          <w:rFonts w:ascii="宋体" w:hAnsi="宋体"/>
+          <w:sz w:val="24"/>
+          <w:szCs w:val="24"/>
+        </w:rPr>
+        <w:t xml:space="preserve">NLP </w:t>
+      </w:r>
+      <w:r>
+        <w:rPr>
+          <w:rFonts w:ascii="宋体" w:hAnsi="宋体"/>
+          <w:sz w:val="24"/>
+          <w:szCs w:val="24"/>
+        </w:rPr>
+        <w:t>句子中单词之间的相对位置是包含很多信息的，上面提过，</w:t>
+      </w:r>
+      <w:r>
+        <w:rPr>
+          <w:rFonts w:ascii="宋体" w:hAnsi="宋体"/>
+          <w:sz w:val="24"/>
+          <w:szCs w:val="24"/>
+        </w:rPr>
+        <w:t xml:space="preserve">RNN </w:t>
+      </w:r>
+      <w:r>
+        <w:rPr>
+          <w:rFonts w:ascii="宋体" w:hAnsi="宋体"/>
+          <w:sz w:val="24"/>
+          <w:szCs w:val="24"/>
+        </w:rPr>
+        <w:t xml:space="preserve">因为结构就是线性序列的，所以天然会将位置信息编码进模型；而 </w:t>
+      </w:r>
+      <w:r>
+        <w:rPr>
+          <w:rFonts w:ascii="宋体" w:hAnsi="宋体"/>
+          <w:sz w:val="24"/>
+          <w:szCs w:val="24"/>
+        </w:rPr>
+        <w:t xml:space="preserve">CNN </w:t>
+      </w:r>
+      <w:r>
+        <w:rPr>
+          <w:rFonts w:ascii="宋体" w:hAnsi="宋体"/>
+          <w:sz w:val="24"/>
+          <w:szCs w:val="24"/>
+        </w:rPr>
+        <w:t xml:space="preserve">的卷积层其实也是保留了位置相对信息的，所以什么也不做问题也不大。但是对于 </w:t>
+      </w:r>
+      <w:r>
+        <w:rPr>
+          <w:rFonts w:ascii="宋体" w:hAnsi="宋体"/>
+          <w:sz w:val="24"/>
+          <w:szCs w:val="24"/>
+        </w:rPr>
+        <w:t xml:space="preserve">Transformer </w:t>
+      </w:r>
+      <w:r>
+        <w:rPr>
+          <w:rFonts w:ascii="宋体" w:hAnsi="宋体"/>
+          <w:sz w:val="24"/>
+          <w:szCs w:val="24"/>
+        </w:rPr>
+        <w:t xml:space="preserve">来说，为了能够保留输入句子单词之间的相对位置信息，必须要做点什么。为啥它必须要做点什么呢？因为输入的第一层网络是 </w:t>
+      </w:r>
+      <w:r>
+        <w:rPr>
+          <w:rFonts w:ascii="宋体" w:hAnsi="宋体"/>
+          <w:sz w:val="24"/>
+          <w:szCs w:val="24"/>
+        </w:rPr>
+        <w:t xml:space="preserve">Muli-head self attention </w:t>
+      </w:r>
+      <w:r>
+        <w:rPr>
+          <w:rFonts w:ascii="宋体" w:hAnsi="宋体"/>
+          <w:sz w:val="24"/>
+          <w:szCs w:val="24"/>
+        </w:rPr>
+        <w:t>层，我们知道，</w:t>
+      </w:r>
+      <w:r>
+        <w:rPr>
+          <w:rFonts w:ascii="宋体" w:hAnsi="宋体"/>
+          <w:sz w:val="24"/>
+          <w:szCs w:val="24"/>
+        </w:rPr>
+        <w:t xml:space="preserve">Self attention </w:t>
+      </w:r>
+      <w:r>
+        <w:rPr>
+          <w:rFonts w:ascii="宋体" w:hAnsi="宋体"/>
+          <w:sz w:val="24"/>
+          <w:szCs w:val="24"/>
+        </w:rPr>
+        <w:t xml:space="preserve">会让当前输入单词和句子中任意单词发生关系，然后集成到一个 </w:t>
+      </w:r>
+      <w:r>
+        <w:rPr>
+          <w:rFonts w:ascii="宋体" w:hAnsi="宋体"/>
+          <w:sz w:val="24"/>
+          <w:szCs w:val="24"/>
+        </w:rPr>
+        <w:t xml:space="preserve">embedding </w:t>
+      </w:r>
+      <w:r>
+        <w:rPr>
+          <w:rFonts w:ascii="宋体" w:hAnsi="宋体"/>
+          <w:sz w:val="24"/>
+          <w:szCs w:val="24"/>
+        </w:rPr>
+        <w:t xml:space="preserve">向量里，但是当所有信息到了 </w:t>
+      </w:r>
+      <w:r>
+        <w:rPr>
+          <w:rFonts w:ascii="宋体" w:hAnsi="宋体"/>
+          <w:sz w:val="24"/>
+          <w:szCs w:val="24"/>
+        </w:rPr>
+        <w:t xml:space="preserve">embedding </w:t>
+      </w:r>
+      <w:r>
+        <w:rPr>
+          <w:rFonts w:ascii="宋体" w:hAnsi="宋体"/>
+          <w:sz w:val="24"/>
+          <w:szCs w:val="24"/>
+        </w:rPr>
+        <w:t>后，位置信息并没有被编码进去。所以，</w:t>
+      </w:r>
+      <w:r>
+        <w:rPr>
+          <w:rFonts w:ascii="宋体" w:hAnsi="宋体"/>
+          <w:sz w:val="24"/>
+          <w:szCs w:val="24"/>
+        </w:rPr>
+        <w:t xml:space="preserve">Transformer </w:t>
+      </w:r>
+      <w:r>
+        <w:rPr>
+          <w:rFonts w:ascii="宋体" w:hAnsi="宋体"/>
+          <w:sz w:val="24"/>
+          <w:szCs w:val="24"/>
+        </w:rPr>
+        <w:t xml:space="preserve">不像 </w:t>
+      </w:r>
+      <w:r>
+        <w:rPr>
+          <w:rFonts w:ascii="宋体" w:hAnsi="宋体"/>
+          <w:sz w:val="24"/>
+          <w:szCs w:val="24"/>
+        </w:rPr>
+        <w:t xml:space="preserve">RNN </w:t>
+      </w:r>
+      <w:r>
+        <w:rPr>
+          <w:rFonts w:ascii="宋体" w:hAnsi="宋体"/>
+          <w:sz w:val="24"/>
+          <w:szCs w:val="24"/>
+        </w:rPr>
+        <w:t xml:space="preserve">或 </w:t>
+      </w:r>
+      <w:r>
+        <w:rPr>
+          <w:rFonts w:ascii="宋体" w:hAnsi="宋体"/>
+          <w:sz w:val="24"/>
+          <w:szCs w:val="24"/>
+        </w:rPr>
+        <w:t>CNN</w:t>
+      </w:r>
+      <w:r>
+        <w:rPr>
+          <w:rFonts w:ascii="宋体" w:hAnsi="宋体"/>
+          <w:sz w:val="24"/>
+          <w:szCs w:val="24"/>
+        </w:rPr>
+        <w:t xml:space="preserve">，必须明确的在输入端将 </w:t>
+      </w:r>
+      <w:r>
+        <w:rPr>
+          <w:rFonts w:ascii="宋体" w:hAnsi="宋体"/>
+          <w:sz w:val="24"/>
+          <w:szCs w:val="24"/>
+        </w:rPr>
+        <w:t xml:space="preserve">Positon </w:t>
+      </w:r>
+      <w:r>
+        <w:rPr>
+          <w:rFonts w:ascii="宋体" w:hAnsi="宋体"/>
+          <w:sz w:val="24"/>
+          <w:szCs w:val="24"/>
+        </w:rPr>
+        <w:t>信息编码，</w:t>
+      </w:r>
+      <w:r>
+        <w:rPr>
+          <w:rFonts w:ascii="宋体" w:hAnsi="宋体"/>
+          <w:sz w:val="24"/>
+          <w:szCs w:val="24"/>
+        </w:rPr>
+        <w:t xml:space="preserve">Transformer </w:t>
+      </w:r>
+      <w:r>
+        <w:rPr>
+          <w:rFonts w:ascii="宋体" w:hAnsi="宋体"/>
+          <w:sz w:val="24"/>
+          <w:szCs w:val="24"/>
+        </w:rPr>
+        <w:t xml:space="preserve">是用位置函数来进行位置编码的，而 </w:t>
+      </w:r>
+      <w:r>
+        <w:rPr>
+          <w:rFonts w:ascii="宋体" w:hAnsi="宋体"/>
+          <w:sz w:val="24"/>
+          <w:szCs w:val="24"/>
+        </w:rPr>
+        <w:t xml:space="preserve">Bert </w:t>
+      </w:r>
+      <w:r>
+        <w:rPr>
+          <w:rFonts w:ascii="宋体" w:hAnsi="宋体"/>
+          <w:sz w:val="24"/>
+          <w:szCs w:val="24"/>
+        </w:rPr>
+        <w:t xml:space="preserve">等模型则给每个单词一个 </w:t>
+      </w:r>
+      <w:r>
+        <w:rPr>
+          <w:rFonts w:ascii="宋体" w:hAnsi="宋体"/>
+          <w:sz w:val="24"/>
+          <w:szCs w:val="24"/>
+        </w:rPr>
+        <w:t>Position embedding</w:t>
+      </w:r>
+      <w:r>
+        <w:rPr>
+          <w:rFonts w:ascii="宋体" w:hAnsi="宋体"/>
+          <w:sz w:val="24"/>
+          <w:szCs w:val="24"/>
+        </w:rPr>
+        <w:t xml:space="preserve">，将单词 </w:t>
+      </w:r>
+      <w:r>
+        <w:rPr>
+          <w:rFonts w:ascii="宋体" w:hAnsi="宋体"/>
+          <w:sz w:val="24"/>
+          <w:szCs w:val="24"/>
+        </w:rPr>
+        <w:t xml:space="preserve">embedding </w:t>
+      </w:r>
+      <w:r>
+        <w:rPr>
+          <w:rFonts w:ascii="宋体" w:hAnsi="宋体"/>
+          <w:sz w:val="24"/>
+          <w:szCs w:val="24"/>
+        </w:rPr>
+        <w:t xml:space="preserve">和单词对应的 </w:t>
+      </w:r>
+      <w:r>
+        <w:rPr>
+          <w:rFonts w:ascii="宋体" w:hAnsi="宋体"/>
+          <w:sz w:val="24"/>
+          <w:szCs w:val="24"/>
+        </w:rPr>
+        <w:t xml:space="preserve">position embedding </w:t>
+      </w:r>
+      <w:r>
+        <w:rPr>
+          <w:rFonts w:ascii="宋体" w:hAnsi="宋体"/>
+          <w:sz w:val="24"/>
+          <w:szCs w:val="24"/>
+        </w:rPr>
+        <w:t xml:space="preserve">加起来形成单词的输入 </w:t>
+      </w:r>
+      <w:r>
+        <w:rPr>
+          <w:rFonts w:ascii="宋体" w:hAnsi="宋体"/>
+          <w:sz w:val="24"/>
+          <w:szCs w:val="24"/>
+        </w:rPr>
+        <w:t>embedding</w:t>
+      </w:r>
+    </w:p>
+    <w:p>
+      <w:pPr>
+        <w:pStyle w:val="Normal"/>
+        <w:spacing w:lineRule="auto" w:line="312"/>
+        <w:rPr>
+          <w:rFonts w:ascii="宋体" w:hAnsi="宋体"/>
+          <w:sz w:val="24"/>
+          <w:szCs w:val="24"/>
+        </w:rPr>
+      </w:pPr>
+      <w:r>
+        <w:rPr>
+          <w:rFonts w:ascii="宋体" w:hAnsi="宋体"/>
+          <w:sz w:val="24"/>
+          <w:szCs w:val="24"/>
+        </w:rPr>
+        <w:t xml:space="preserve">NLP </w:t>
+      </w:r>
+      <w:r>
+        <w:rPr>
+          <w:rFonts w:ascii="宋体" w:hAnsi="宋体"/>
+          <w:sz w:val="24"/>
+          <w:szCs w:val="24"/>
+        </w:rPr>
+        <w:t>句子中长距离依赖特征的问题，</w:t>
+      </w:r>
+      <w:r>
+        <w:rPr>
+          <w:rFonts w:ascii="宋体" w:hAnsi="宋体"/>
+          <w:sz w:val="24"/>
+          <w:szCs w:val="24"/>
+        </w:rPr>
+        <w:t xml:space="preserve">Self attention </w:t>
+      </w:r>
+      <w:r>
+        <w:rPr>
+          <w:rFonts w:ascii="宋体" w:hAnsi="宋体"/>
+          <w:sz w:val="24"/>
+          <w:szCs w:val="24"/>
+        </w:rPr>
+        <w:t xml:space="preserve">天然就能解决这个问题，因为在集成信息的时候，当前单词和句子中任意单词都发生了联系，所以一步到位就把这个事情做掉了。不像 </w:t>
+      </w:r>
+      <w:r>
+        <w:rPr>
+          <w:rFonts w:ascii="宋体" w:hAnsi="宋体"/>
+          <w:sz w:val="24"/>
+          <w:szCs w:val="24"/>
+        </w:rPr>
+        <w:t xml:space="preserve">RNN </w:t>
+      </w:r>
+      <w:r>
+        <w:rPr>
+          <w:rFonts w:ascii="宋体" w:hAnsi="宋体"/>
+          <w:sz w:val="24"/>
+          <w:szCs w:val="24"/>
+        </w:rPr>
+        <w:t xml:space="preserve">需要通过隐层节点序列往后传，也不像 </w:t>
+      </w:r>
+      <w:r>
+        <w:rPr>
+          <w:rFonts w:ascii="宋体" w:hAnsi="宋体"/>
+          <w:sz w:val="24"/>
+          <w:szCs w:val="24"/>
+        </w:rPr>
+        <w:t xml:space="preserve">CNN </w:t>
+      </w:r>
+      <w:r>
+        <w:rPr>
+          <w:rFonts w:ascii="宋体" w:hAnsi="宋体"/>
+          <w:sz w:val="24"/>
+          <w:szCs w:val="24"/>
+        </w:rPr>
+        <w:t>需要通过增加网络深度来捕获远距离特征，</w:t>
+      </w:r>
+      <w:r>
+        <w:rPr>
+          <w:rFonts w:ascii="宋体" w:hAnsi="宋体"/>
+          <w:sz w:val="24"/>
+          <w:szCs w:val="24"/>
+        </w:rPr>
+        <w:t xml:space="preserve">Transformer </w:t>
+      </w:r>
+      <w:r>
+        <w:rPr>
+          <w:rFonts w:ascii="宋体" w:hAnsi="宋体"/>
+          <w:sz w:val="24"/>
+          <w:szCs w:val="24"/>
+        </w:rPr>
+        <w:t>在这点上明显方案是相对简单直观的</w:t>
+      </w:r>
+    </w:p>
+    <w:p>
+      <w:pPr>
+        <w:pStyle w:val="Normal"/>
+        <w:spacing w:lineRule="auto" w:line="312"/>
+        <w:rPr>
+          <w:rFonts w:ascii="宋体" w:hAnsi="宋体"/>
+          <w:sz w:val="24"/>
+          <w:szCs w:val="24"/>
+        </w:rPr>
+      </w:pPr>
+      <w:r>
+        <w:rPr>
+          <w:rFonts w:ascii="宋体" w:hAnsi="宋体"/>
+          <w:sz w:val="24"/>
+          <w:szCs w:val="24"/>
+        </w:rPr>
+      </w:r>
+    </w:p>
+    <w:p>
+      <w:pPr>
+        <w:pStyle w:val="Normal"/>
+        <w:spacing w:lineRule="auto" w:line="312"/>
+        <w:rPr>
+          <w:rFonts w:ascii="宋体" w:hAnsi="宋体"/>
+          <w:b/>
+          <w:b/>
+          <w:bCs/>
+          <w:sz w:val="24"/>
+          <w:szCs w:val="24"/>
+        </w:rPr>
+      </w:pPr>
+      <w:r>
+        <w:rPr>
+          <w:rFonts w:ascii="宋体" w:hAnsi="宋体"/>
+          <w:b/>
+          <w:bCs/>
+          <w:sz w:val="24"/>
+          <w:szCs w:val="24"/>
+        </w:rPr>
+        <w:t>语义特征提取能力；长距离特征捕获能力；任务综合特征抽取能力；并行计算能力及运行效率：</w:t>
+      </w:r>
+    </w:p>
+    <w:p>
+      <w:pPr>
+        <w:pStyle w:val="Normal"/>
+        <w:spacing w:lineRule="auto" w:line="312"/>
         <w:rPr/>
       </w:pPr>
       <w:r>
+        <w:rPr>
+          <w:rFonts w:ascii="宋体" w:hAnsi="宋体"/>
+          <w:sz w:val="24"/>
+          <w:szCs w:val="24"/>
+        </w:rPr>
+        <w:t>从</w:t>
+      </w:r>
+      <w:r>
+        <w:rPr>
+          <w:rFonts w:ascii="宋体" w:hAnsi="宋体"/>
+          <w:b/>
+          <w:bCs/>
+          <w:sz w:val="24"/>
+          <w:szCs w:val="24"/>
+        </w:rPr>
+        <w:t>语义特征提取能力</w:t>
+      </w:r>
+      <w:r>
+        <w:rPr>
+          <w:rFonts w:ascii="宋体" w:hAnsi="宋体"/>
+          <w:sz w:val="24"/>
+          <w:szCs w:val="24"/>
+        </w:rPr>
+        <w:t>来说，目前实验支持如下结论：</w:t>
+      </w:r>
+      <w:r>
+        <w:rPr>
+          <w:rFonts w:ascii="宋体" w:hAnsi="宋体"/>
+          <w:sz w:val="24"/>
+          <w:szCs w:val="24"/>
+        </w:rPr>
+        <w:t xml:space="preserve">Transformer </w:t>
+      </w:r>
+      <w:r>
+        <w:rPr>
+          <w:rFonts w:ascii="宋体" w:hAnsi="宋体"/>
+          <w:sz w:val="24"/>
+          <w:szCs w:val="24"/>
+        </w:rPr>
+        <w:t xml:space="preserve">在这方面的能力非常显著地超过 </w:t>
+      </w:r>
+      <w:r>
+        <w:rPr>
+          <w:rFonts w:ascii="宋体" w:hAnsi="宋体"/>
+          <w:sz w:val="24"/>
+          <w:szCs w:val="24"/>
+        </w:rPr>
+        <w:t xml:space="preserve">RNN </w:t>
+      </w:r>
+      <w:r>
+        <w:rPr>
+          <w:rFonts w:ascii="宋体" w:hAnsi="宋体"/>
+          <w:sz w:val="24"/>
+          <w:szCs w:val="24"/>
+        </w:rPr>
+        <w:t xml:space="preserve">和 </w:t>
+      </w:r>
+      <w:r>
+        <w:rPr>
+          <w:rFonts w:ascii="宋体" w:hAnsi="宋体"/>
+          <w:sz w:val="24"/>
+          <w:szCs w:val="24"/>
+        </w:rPr>
+        <w:t>CNN</w:t>
+      </w:r>
+      <w:r>
+        <w:rPr>
+          <w:rFonts w:ascii="宋体" w:hAnsi="宋体"/>
+          <w:sz w:val="24"/>
+          <w:szCs w:val="24"/>
+        </w:rPr>
+        <w:t xml:space="preserve">（在考察语义类能力的任务 </w:t>
+      </w:r>
+      <w:r>
+        <w:rPr>
+          <w:rFonts w:ascii="宋体" w:hAnsi="宋体"/>
+          <w:sz w:val="24"/>
+          <w:szCs w:val="24"/>
+        </w:rPr>
+        <w:t xml:space="preserve">WSD </w:t>
+      </w:r>
+      <w:r>
+        <w:rPr>
+          <w:rFonts w:ascii="宋体" w:hAnsi="宋体"/>
+          <w:sz w:val="24"/>
+          <w:szCs w:val="24"/>
+        </w:rPr>
+        <w:t>中，</w:t>
+      </w:r>
+      <w:r>
+        <w:rPr>
+          <w:rFonts w:ascii="宋体" w:hAnsi="宋体"/>
+          <w:sz w:val="24"/>
+          <w:szCs w:val="24"/>
+        </w:rPr>
+        <w:t xml:space="preserve">Transformer </w:t>
+      </w:r>
+      <w:r>
+        <w:rPr>
+          <w:rFonts w:ascii="宋体" w:hAnsi="宋体"/>
+          <w:sz w:val="24"/>
+          <w:szCs w:val="24"/>
+        </w:rPr>
+        <w:t xml:space="preserve">超过 </w:t>
+      </w:r>
+      <w:r>
+        <w:rPr>
+          <w:rFonts w:ascii="宋体" w:hAnsi="宋体"/>
+          <w:sz w:val="24"/>
+          <w:szCs w:val="24"/>
+        </w:rPr>
+        <w:t xml:space="preserve">RNN </w:t>
+      </w:r>
+      <w:r>
+        <w:rPr>
+          <w:rFonts w:ascii="宋体" w:hAnsi="宋体"/>
+          <w:sz w:val="24"/>
+          <w:szCs w:val="24"/>
+        </w:rPr>
+        <w:t xml:space="preserve">和 </w:t>
+      </w:r>
+      <w:r>
+        <w:rPr>
+          <w:rFonts w:ascii="宋体" w:hAnsi="宋体"/>
+          <w:sz w:val="24"/>
+          <w:szCs w:val="24"/>
+        </w:rPr>
+        <w:t xml:space="preserve">CNN </w:t>
+      </w:r>
+      <w:r>
+        <w:rPr>
+          <w:rFonts w:ascii="宋体" w:hAnsi="宋体"/>
+          <w:sz w:val="24"/>
+          <w:szCs w:val="24"/>
+        </w:rPr>
+        <w:t xml:space="preserve">大约 </w:t>
+      </w:r>
+      <w:r>
+        <w:rPr>
+          <w:rFonts w:ascii="宋体" w:hAnsi="宋体"/>
+          <w:sz w:val="24"/>
+          <w:szCs w:val="24"/>
+        </w:rPr>
+        <w:t xml:space="preserve">4-8 </w:t>
+      </w:r>
+      <w:r>
+        <w:rPr>
+          <w:rFonts w:ascii="宋体" w:hAnsi="宋体"/>
+          <w:sz w:val="24"/>
+          <w:szCs w:val="24"/>
+        </w:rPr>
+        <w:t>个绝对百分点），</w:t>
+      </w:r>
+      <w:r>
+        <w:rPr>
+          <w:rFonts w:ascii="宋体" w:hAnsi="宋体"/>
+          <w:sz w:val="24"/>
+          <w:szCs w:val="24"/>
+        </w:rPr>
+        <w:t xml:space="preserve">RNN </w:t>
+      </w:r>
+      <w:r>
+        <w:rPr>
+          <w:rFonts w:ascii="宋体" w:hAnsi="宋体"/>
+          <w:sz w:val="24"/>
+          <w:szCs w:val="24"/>
+        </w:rPr>
+        <w:t xml:space="preserve">和 </w:t>
+      </w:r>
+      <w:r>
+        <w:rPr>
+          <w:rFonts w:ascii="宋体" w:hAnsi="宋体"/>
+          <w:sz w:val="24"/>
+          <w:szCs w:val="24"/>
+        </w:rPr>
+        <w:t xml:space="preserve">CNN </w:t>
+      </w:r>
+      <w:r>
+        <w:rPr>
+          <w:rFonts w:ascii="宋体" w:hAnsi="宋体"/>
+          <w:sz w:val="24"/>
+          <w:szCs w:val="24"/>
+        </w:rPr>
+        <w:t>两者能力差不太多</w:t>
+      </w:r>
+    </w:p>
+    <w:p>
+      <w:pPr>
+        <w:pStyle w:val="Normal"/>
+        <w:spacing w:lineRule="auto" w:line="312"/>
         <w:rPr/>
-        <w:drawing>
-          <wp:inline distT="0" distB="0" distL="0" distR="0">
-            <wp:extent cx="4307840" cy="4922520"/>
-            <wp:effectExtent l="0" t="0" r="0" b="0"/>
-            <wp:docPr id="7" name="图像1" descr=""/>
-            <wp:cNvGraphicFramePr>
-              <a:graphicFrameLocks xmlns:a="http://schemas.openxmlformats.org/drawingml/2006/main" noChangeAspect="1"/>
-            </wp:cNvGraphicFramePr>
-            <a:graphic xmlns:a="http://schemas.openxmlformats.org/drawingml/2006/main">
-              <a:graphicData uri="http://schemas.openxmlformats.org/drawingml/2006/picture">
-                <pic:pic xmlns:pic="http://schemas.openxmlformats.org/drawingml/2006/picture">
-                  <pic:nvPicPr>
-                    <pic:cNvPr id="7" name="图像1" descr=""/>
-                    <pic:cNvPicPr>
-                      <a:picLocks noChangeAspect="1" noChangeArrowheads="1"/>
-                    </pic:cNvPicPr>
-                  </pic:nvPicPr>
-                  <pic:blipFill>
-                    <a:blip r:embed="rId35"/>
-                    <a:stretch>
-                      <a:fillRect/>
-                    </a:stretch>
-                  </pic:blipFill>
-                  <pic:spPr bwMode="auto">
-                    <a:xfrm>
-                      <a:off x="0" y="0"/>
-                      <a:ext cx="4307840" cy="4922520"/>
-                    </a:xfrm>
-                    <a:prstGeom prst="rect">
-                      <a:avLst/>
-                    </a:prstGeom>
-                  </pic:spPr>
-                </pic:pic>
-              </a:graphicData>
-            </a:graphic>
-          </wp:inline>
-        </w:drawing>
-      </w:r>
-    </w:p>
-    <w:p>
-      <w:pPr>
-        <w:pStyle w:val="ListParagraph"/>
-        <w:numPr>
-          <w:ilvl w:val="0"/>
-          <w:numId w:val="8"/>
-        </w:numPr>
-        <w:spacing w:lineRule="auto" w:line="312"/>
-        <w:rPr>
-          <w:rFonts w:ascii="宋体" w:hAnsi="宋体"/>
-          <w:sz w:val="24"/>
-          <w:szCs w:val="24"/>
-        </w:rPr>
-      </w:pPr>
-      <w:r>
-        <w:rPr>
-          <w:rFonts w:ascii="宋体" w:hAnsi="宋体"/>
-          <w:sz w:val="24"/>
-          <w:szCs w:val="24"/>
-        </w:rPr>
-        <w:t>transformer</w:t>
-      </w:r>
-      <w:r>
-        <w:rPr>
-          <w:rFonts w:ascii="宋体" w:hAnsi="宋体"/>
-          <w:sz w:val="24"/>
-          <w:szCs w:val="24"/>
-        </w:rPr>
-        <w:t>相较传统模型</w:t>
+      </w:pPr>
+      <w:r>
+        <w:rPr>
+          <w:rFonts w:ascii="宋体" w:hAnsi="宋体"/>
+          <w:sz w:val="24"/>
+          <w:szCs w:val="24"/>
+        </w:rPr>
+        <w:t>在</w:t>
+      </w:r>
+      <w:r>
+        <w:rPr>
+          <w:rFonts w:ascii="宋体" w:hAnsi="宋体"/>
+          <w:b/>
+          <w:bCs/>
+          <w:sz w:val="24"/>
+          <w:szCs w:val="24"/>
+        </w:rPr>
+        <w:t>长距离特征捕获能力</w:t>
+      </w:r>
+      <w:r>
+        <w:rPr>
+          <w:rFonts w:ascii="宋体" w:hAnsi="宋体"/>
+          <w:sz w:val="24"/>
+          <w:szCs w:val="24"/>
+        </w:rPr>
+        <w:t xml:space="preserve">方面，目前在特定的长距离特征捕获能力测试任务中（主语 </w:t>
+      </w:r>
+      <w:r>
+        <w:rPr>
+          <w:rFonts w:ascii="宋体" w:hAnsi="宋体"/>
+          <w:sz w:val="24"/>
+          <w:szCs w:val="24"/>
+        </w:rPr>
+        <w:t xml:space="preserve">- </w:t>
+      </w:r>
+      <w:r>
+        <w:rPr>
+          <w:rFonts w:ascii="宋体" w:hAnsi="宋体"/>
+          <w:sz w:val="24"/>
+          <w:szCs w:val="24"/>
+        </w:rPr>
+        <w:t xml:space="preserve">谓语一致性检测，比如 </w:t>
+      </w:r>
+      <w:r>
+        <w:rPr>
+          <w:rFonts w:ascii="宋体" w:hAnsi="宋体"/>
+          <w:sz w:val="24"/>
+          <w:szCs w:val="24"/>
+        </w:rPr>
+        <w:t>we……..are…</w:t>
+      </w:r>
+      <w:r>
+        <w:rPr>
+          <w:rFonts w:ascii="宋体" w:hAnsi="宋体"/>
+          <w:sz w:val="24"/>
+          <w:szCs w:val="24"/>
+        </w:rPr>
+        <w:t xml:space="preserve">），实验支持如下结论：原生 </w:t>
+      </w:r>
+      <w:r>
+        <w:rPr>
+          <w:rFonts w:ascii="宋体" w:hAnsi="宋体"/>
+          <w:sz w:val="24"/>
+          <w:szCs w:val="24"/>
+        </w:rPr>
+        <w:t xml:space="preserve">CNN </w:t>
+      </w:r>
+      <w:r>
+        <w:rPr>
+          <w:rFonts w:ascii="宋体" w:hAnsi="宋体"/>
+          <w:sz w:val="24"/>
+          <w:szCs w:val="24"/>
+        </w:rPr>
+        <w:t xml:space="preserve">特征抽取器在这方面极为显著地弱于 </w:t>
+      </w:r>
+      <w:r>
+        <w:rPr>
+          <w:rFonts w:ascii="宋体" w:hAnsi="宋体"/>
+          <w:sz w:val="24"/>
+          <w:szCs w:val="24"/>
+        </w:rPr>
+        <w:t xml:space="preserve">RNN </w:t>
+      </w:r>
+      <w:r>
+        <w:rPr>
+          <w:rFonts w:ascii="宋体" w:hAnsi="宋体"/>
+          <w:sz w:val="24"/>
+          <w:szCs w:val="24"/>
+        </w:rPr>
+        <w:t xml:space="preserve">和 </w:t>
+      </w:r>
+      <w:r>
+        <w:rPr>
+          <w:rFonts w:ascii="宋体" w:hAnsi="宋体"/>
+          <w:sz w:val="24"/>
+          <w:szCs w:val="24"/>
+        </w:rPr>
+        <w:t>Transformer</w:t>
+      </w:r>
+      <w:r>
+        <w:rPr>
+          <w:rFonts w:ascii="宋体" w:hAnsi="宋体"/>
+          <w:sz w:val="24"/>
+          <w:szCs w:val="24"/>
+        </w:rPr>
+        <w:t>，</w:t>
+      </w:r>
+      <w:r>
+        <w:rPr>
+          <w:rFonts w:ascii="宋体" w:hAnsi="宋体"/>
+          <w:sz w:val="24"/>
+          <w:szCs w:val="24"/>
+        </w:rPr>
+        <w:t xml:space="preserve">Transformer </w:t>
+      </w:r>
+      <w:r>
+        <w:rPr>
+          <w:rFonts w:ascii="宋体" w:hAnsi="宋体"/>
+          <w:sz w:val="24"/>
+          <w:szCs w:val="24"/>
+        </w:rPr>
+        <w:t xml:space="preserve">微弱优于 </w:t>
+      </w:r>
+      <w:r>
+        <w:rPr>
+          <w:rFonts w:ascii="宋体" w:hAnsi="宋体"/>
+          <w:sz w:val="24"/>
+          <w:szCs w:val="24"/>
+        </w:rPr>
+        <w:t xml:space="preserve">RNN </w:t>
+      </w:r>
+      <w:r>
+        <w:rPr>
+          <w:rFonts w:ascii="宋体" w:hAnsi="宋体"/>
+          <w:sz w:val="24"/>
+          <w:szCs w:val="24"/>
+        </w:rPr>
+        <w:t xml:space="preserve">模型 </w:t>
+      </w:r>
+      <w:r>
+        <w:rPr>
+          <w:rFonts w:ascii="宋体" w:hAnsi="宋体"/>
+          <w:sz w:val="24"/>
+          <w:szCs w:val="24"/>
+        </w:rPr>
+        <w:t>(</w:t>
+      </w:r>
+      <w:r>
+        <w:rPr>
+          <w:rFonts w:ascii="宋体" w:hAnsi="宋体"/>
+          <w:sz w:val="24"/>
+          <w:szCs w:val="24"/>
+        </w:rPr>
+        <w:t xml:space="preserve">尤其在主语谓语距离小于 </w:t>
+      </w:r>
+      <w:r>
+        <w:rPr>
+          <w:rFonts w:ascii="宋体" w:hAnsi="宋体"/>
+          <w:sz w:val="24"/>
+          <w:szCs w:val="24"/>
+        </w:rPr>
+        <w:t xml:space="preserve">13 </w:t>
+      </w:r>
+      <w:r>
+        <w:rPr>
+          <w:rFonts w:ascii="宋体" w:hAnsi="宋体"/>
+          <w:sz w:val="24"/>
+          <w:szCs w:val="24"/>
+        </w:rPr>
+        <w:t>时</w:t>
+      </w:r>
+      <w:r>
+        <w:rPr>
+          <w:rFonts w:ascii="宋体" w:hAnsi="宋体"/>
+          <w:sz w:val="24"/>
+          <w:szCs w:val="24"/>
+        </w:rPr>
+        <w:t>)</w:t>
+      </w:r>
+      <w:r>
+        <w:rPr>
+          <w:rFonts w:ascii="宋体" w:hAnsi="宋体"/>
+          <w:sz w:val="24"/>
+          <w:szCs w:val="24"/>
+        </w:rPr>
+        <w:t xml:space="preserve">，能力由强到弱排序为 </w:t>
+      </w:r>
+      <w:r>
+        <w:rPr>
+          <w:rFonts w:ascii="宋体" w:hAnsi="宋体"/>
+          <w:sz w:val="24"/>
+          <w:szCs w:val="24"/>
+        </w:rPr>
+        <w:t xml:space="preserve">Transformer&gt;RNN&gt;&gt;CNN; </w:t>
+      </w:r>
+      <w:r>
+        <w:rPr>
+          <w:rFonts w:ascii="宋体" w:hAnsi="宋体"/>
+          <w:sz w:val="24"/>
+          <w:szCs w:val="24"/>
+        </w:rPr>
+        <w:t xml:space="preserve">但在比较远的距离上（主语谓语距离大于 </w:t>
+      </w:r>
+      <w:r>
+        <w:rPr>
+          <w:rFonts w:ascii="宋体" w:hAnsi="宋体"/>
+          <w:sz w:val="24"/>
+          <w:szCs w:val="24"/>
+        </w:rPr>
+        <w:t>13</w:t>
+      </w:r>
+      <w:r>
+        <w:rPr>
+          <w:rFonts w:ascii="宋体" w:hAnsi="宋体"/>
+          <w:sz w:val="24"/>
+          <w:szCs w:val="24"/>
+        </w:rPr>
+        <w:t>），</w:t>
+      </w:r>
+      <w:r>
+        <w:rPr>
+          <w:rFonts w:ascii="宋体" w:hAnsi="宋体"/>
+          <w:sz w:val="24"/>
+          <w:szCs w:val="24"/>
+        </w:rPr>
+        <w:t xml:space="preserve">RNN </w:t>
+      </w:r>
+      <w:r>
+        <w:rPr>
+          <w:rFonts w:ascii="宋体" w:hAnsi="宋体"/>
+          <w:sz w:val="24"/>
+          <w:szCs w:val="24"/>
+        </w:rPr>
+        <w:t xml:space="preserve">微弱优于 </w:t>
+      </w:r>
+      <w:r>
+        <w:rPr>
+          <w:rFonts w:ascii="宋体" w:hAnsi="宋体"/>
+          <w:sz w:val="24"/>
+          <w:szCs w:val="24"/>
+        </w:rPr>
+        <w:t>Transformer</w:t>
+      </w:r>
+      <w:r>
+        <w:rPr>
+          <w:rFonts w:ascii="宋体" w:hAnsi="宋体"/>
+          <w:sz w:val="24"/>
+          <w:szCs w:val="24"/>
+        </w:rPr>
+        <w:t>，所以综合看，可以认为</w:t>
+      </w:r>
+      <w:r>
+        <w:rPr>
+          <w:rFonts w:ascii="宋体" w:hAnsi="宋体"/>
+          <w:sz w:val="24"/>
+          <w:szCs w:val="24"/>
+        </w:rPr>
+        <w:t xml:space="preserve">Transformer </w:t>
+      </w:r>
+      <w:r>
+        <w:rPr>
+          <w:rFonts w:ascii="宋体" w:hAnsi="宋体"/>
+          <w:sz w:val="24"/>
+          <w:szCs w:val="24"/>
+        </w:rPr>
+        <w:t xml:space="preserve">和 </w:t>
+      </w:r>
+      <w:r>
+        <w:rPr>
+          <w:rFonts w:ascii="宋体" w:hAnsi="宋体"/>
+          <w:sz w:val="24"/>
+          <w:szCs w:val="24"/>
+        </w:rPr>
+        <w:t xml:space="preserve">RNN </w:t>
+      </w:r>
+      <w:r>
+        <w:rPr>
+          <w:rFonts w:ascii="宋体" w:hAnsi="宋体"/>
+          <w:sz w:val="24"/>
+          <w:szCs w:val="24"/>
+        </w:rPr>
+        <w:t xml:space="preserve">在这方面能力差不太多，而 </w:t>
+      </w:r>
+      <w:r>
+        <w:rPr>
+          <w:rFonts w:ascii="宋体" w:hAnsi="宋体"/>
+          <w:sz w:val="24"/>
+          <w:szCs w:val="24"/>
+        </w:rPr>
+        <w:t xml:space="preserve">CNN </w:t>
+      </w:r>
+      <w:r>
+        <w:rPr>
+          <w:rFonts w:ascii="宋体" w:hAnsi="宋体"/>
+          <w:sz w:val="24"/>
+          <w:szCs w:val="24"/>
+        </w:rPr>
+        <w:t xml:space="preserve">则显著弱于前两者。对于 </w:t>
+      </w:r>
+      <w:r>
+        <w:rPr>
+          <w:rFonts w:ascii="宋体" w:hAnsi="宋体"/>
+          <w:sz w:val="24"/>
+          <w:szCs w:val="24"/>
+        </w:rPr>
+        <w:t xml:space="preserve">Transformer </w:t>
+      </w:r>
+      <w:r>
+        <w:rPr>
+          <w:rFonts w:ascii="宋体" w:hAnsi="宋体"/>
+          <w:sz w:val="24"/>
+          <w:szCs w:val="24"/>
+        </w:rPr>
+        <w:t>来说，</w:t>
+      </w:r>
+      <w:r>
+        <w:rPr>
+          <w:rFonts w:ascii="宋体" w:hAnsi="宋体"/>
+          <w:sz w:val="24"/>
+          <w:szCs w:val="24"/>
+        </w:rPr>
+        <w:t xml:space="preserve">Multi-head attention </w:t>
+      </w:r>
+      <w:r>
+        <w:rPr>
+          <w:rFonts w:ascii="宋体" w:hAnsi="宋体"/>
+          <w:sz w:val="24"/>
+          <w:szCs w:val="24"/>
+        </w:rPr>
+        <w:t xml:space="preserve">的 </w:t>
+      </w:r>
+      <w:r>
+        <w:rPr>
+          <w:rFonts w:ascii="宋体" w:hAnsi="宋体"/>
+          <w:sz w:val="24"/>
+          <w:szCs w:val="24"/>
+        </w:rPr>
+        <w:t xml:space="preserve">head </w:t>
+      </w:r>
+      <w:r>
+        <w:rPr>
+          <w:rFonts w:ascii="宋体" w:hAnsi="宋体"/>
+          <w:sz w:val="24"/>
+          <w:szCs w:val="24"/>
+        </w:rPr>
+        <w:t xml:space="preserve">数量严重影响 </w:t>
+      </w:r>
+      <w:r>
+        <w:rPr>
+          <w:rFonts w:ascii="宋体" w:hAnsi="宋体"/>
+          <w:sz w:val="24"/>
+          <w:szCs w:val="24"/>
+        </w:rPr>
+        <w:t xml:space="preserve">NLP </w:t>
+      </w:r>
+      <w:r>
+        <w:rPr>
+          <w:rFonts w:ascii="宋体" w:hAnsi="宋体"/>
+          <w:sz w:val="24"/>
+          <w:szCs w:val="24"/>
+        </w:rPr>
+        <w:t xml:space="preserve">任务中 </w:t>
+      </w:r>
+      <w:r>
+        <w:rPr>
+          <w:rFonts w:ascii="宋体" w:hAnsi="宋体"/>
+          <w:sz w:val="24"/>
+          <w:szCs w:val="24"/>
+        </w:rPr>
+        <w:t xml:space="preserve">Long-range </w:t>
+      </w:r>
+      <w:r>
+        <w:rPr>
+          <w:rFonts w:ascii="宋体" w:hAnsi="宋体"/>
+          <w:sz w:val="24"/>
+          <w:szCs w:val="24"/>
+        </w:rPr>
+        <w:t xml:space="preserve">特征捕获能力：结论是 </w:t>
+      </w:r>
+      <w:r>
+        <w:rPr>
+          <w:rFonts w:ascii="宋体" w:hAnsi="宋体"/>
+          <w:sz w:val="24"/>
+          <w:szCs w:val="24"/>
+        </w:rPr>
+        <w:t xml:space="preserve">head </w:t>
+      </w:r>
+      <w:r>
+        <w:rPr>
+          <w:rFonts w:ascii="宋体" w:hAnsi="宋体"/>
+          <w:sz w:val="24"/>
+          <w:szCs w:val="24"/>
+        </w:rPr>
+        <w:t xml:space="preserve">越多越有利于捕获 </w:t>
+      </w:r>
+      <w:r>
+        <w:rPr>
+          <w:rFonts w:ascii="宋体" w:hAnsi="宋体"/>
+          <w:sz w:val="24"/>
+          <w:szCs w:val="24"/>
+        </w:rPr>
+        <w:t xml:space="preserve">long-range </w:t>
+      </w:r>
+      <w:r>
+        <w:rPr>
+          <w:rFonts w:ascii="宋体" w:hAnsi="宋体"/>
+          <w:sz w:val="24"/>
+          <w:szCs w:val="24"/>
+        </w:rPr>
+        <w:t>特征，在远距离特征捕获能力方面，</w:t>
+      </w:r>
+      <w:r>
+        <w:rPr>
+          <w:rFonts w:ascii="宋体" w:hAnsi="宋体"/>
+          <w:sz w:val="24"/>
+          <w:szCs w:val="24"/>
+        </w:rPr>
+        <w:t xml:space="preserve">Transformer </w:t>
+      </w:r>
+      <w:r>
+        <w:rPr>
+          <w:rFonts w:ascii="宋体" w:hAnsi="宋体"/>
+          <w:sz w:val="24"/>
+          <w:szCs w:val="24"/>
+        </w:rPr>
+        <w:t xml:space="preserve">和 </w:t>
+      </w:r>
+      <w:r>
+        <w:rPr>
+          <w:rFonts w:ascii="宋体" w:hAnsi="宋体"/>
+          <w:sz w:val="24"/>
+          <w:szCs w:val="24"/>
+        </w:rPr>
+        <w:t xml:space="preserve">RNN </w:t>
+      </w:r>
+      <w:r>
+        <w:rPr>
+          <w:rFonts w:ascii="宋体" w:hAnsi="宋体"/>
+          <w:sz w:val="24"/>
+          <w:szCs w:val="24"/>
+        </w:rPr>
+        <w:t xml:space="preserve">能力相近，而 </w:t>
+      </w:r>
+      <w:r>
+        <w:rPr>
+          <w:rFonts w:ascii="宋体" w:hAnsi="宋体"/>
+          <w:sz w:val="24"/>
+          <w:szCs w:val="24"/>
+        </w:rPr>
+        <w:t xml:space="preserve">CNN </w:t>
+      </w:r>
+      <w:r>
+        <w:rPr>
+          <w:rFonts w:ascii="宋体" w:hAnsi="宋体"/>
+          <w:sz w:val="24"/>
+          <w:szCs w:val="24"/>
+        </w:rPr>
+        <w:t>在这方面则显著弱于前两者</w:t>
+      </w:r>
+    </w:p>
+    <w:p>
+      <w:pPr>
+        <w:pStyle w:val="Normal"/>
+        <w:spacing w:lineRule="auto" w:line="312"/>
+        <w:rPr/>
+      </w:pPr>
+      <w:r>
+        <w:rPr>
+          <w:rFonts w:ascii="宋体" w:hAnsi="宋体"/>
+          <w:b/>
+          <w:bCs/>
+          <w:sz w:val="24"/>
+          <w:szCs w:val="24"/>
+        </w:rPr>
+        <w:t>任务综合特征抽取能力：</w:t>
+      </w:r>
+      <w:r>
+        <w:rPr>
+          <w:rFonts w:ascii="宋体" w:hAnsi="宋体"/>
+          <w:sz w:val="24"/>
+          <w:szCs w:val="24"/>
+        </w:rPr>
+        <w:t xml:space="preserve">机器翻译基本上是对 </w:t>
+      </w:r>
+      <w:r>
+        <w:rPr>
+          <w:rFonts w:ascii="宋体" w:hAnsi="宋体"/>
+          <w:sz w:val="24"/>
+          <w:szCs w:val="24"/>
+        </w:rPr>
+        <w:t xml:space="preserve">NLP </w:t>
+      </w:r>
+      <w:r>
+        <w:rPr>
+          <w:rFonts w:ascii="宋体" w:hAnsi="宋体"/>
+          <w:sz w:val="24"/>
+          <w:szCs w:val="24"/>
+        </w:rPr>
+        <w:t>各项处理能力综合要求最高的任务之一，要想获得高质量的翻译结果，对于两种语言的词法，句法，语义，上下文处理能力，长距离特征捕获等等更方面都需要考虑进来才行。这是为何看到很多比较工作是在机器翻译上作出的，这里给个背后原因的解释，以避免被质疑任务单一，没有说服力的问题</w:t>
+      </w:r>
+    </w:p>
+    <w:p>
+      <w:pPr>
+        <w:pStyle w:val="Normal"/>
+        <w:spacing w:lineRule="auto" w:line="312"/>
+        <w:rPr>
+          <w:rFonts w:ascii="宋体" w:hAnsi="宋体"/>
+          <w:sz w:val="24"/>
+          <w:szCs w:val="24"/>
+        </w:rPr>
+      </w:pPr>
+      <w:r>
+        <w:rPr>
+          <w:rFonts w:ascii="宋体" w:hAnsi="宋体"/>
+          <w:sz w:val="24"/>
+          <w:szCs w:val="24"/>
+        </w:rPr>
+        <w:t xml:space="preserve">先给出一个机器翻译任务方面的证据，仍然是 </w:t>
+      </w:r>
+      <w:r>
+        <w:rPr>
+          <w:rFonts w:ascii="宋体" w:hAnsi="宋体"/>
+          <w:sz w:val="24"/>
+          <w:szCs w:val="24"/>
+        </w:rPr>
+        <w:t xml:space="preserve">why Self attention </w:t>
+      </w:r>
+      <w:r>
+        <w:rPr>
+          <w:rFonts w:ascii="宋体" w:hAnsi="宋体"/>
+          <w:sz w:val="24"/>
+          <w:szCs w:val="24"/>
+        </w:rPr>
+        <w:t xml:space="preserve">论文的结论，对比实验结果数据参考上图。在两个机器翻译任务中，可以看到，翻译质量指标 </w:t>
+      </w:r>
+      <w:r>
+        <w:rPr>
+          <w:rFonts w:ascii="宋体" w:hAnsi="宋体"/>
+          <w:sz w:val="24"/>
+          <w:szCs w:val="24"/>
+        </w:rPr>
+        <w:t xml:space="preserve">BLEU </w:t>
+      </w:r>
+      <w:r>
+        <w:rPr>
+          <w:rFonts w:ascii="宋体" w:hAnsi="宋体"/>
+          <w:sz w:val="24"/>
+          <w:szCs w:val="24"/>
+        </w:rPr>
+        <w:t>证明了如下结论：</w:t>
+      </w:r>
+      <w:r>
+        <w:rPr>
+          <w:rFonts w:ascii="宋体" w:hAnsi="宋体"/>
+          <w:sz w:val="24"/>
+          <w:szCs w:val="24"/>
+        </w:rPr>
+        <w:t xml:space="preserve">Transformer </w:t>
+      </w:r>
+      <w:r>
+        <w:rPr>
+          <w:rFonts w:ascii="宋体" w:hAnsi="宋体"/>
+          <w:sz w:val="24"/>
+          <w:szCs w:val="24"/>
+        </w:rPr>
+        <w:t xml:space="preserve">综合能力要明显强于 </w:t>
+      </w:r>
+      <w:r>
+        <w:rPr>
+          <w:rFonts w:ascii="宋体" w:hAnsi="宋体"/>
+          <w:sz w:val="24"/>
+          <w:szCs w:val="24"/>
+        </w:rPr>
+        <w:t xml:space="preserve">RNN </w:t>
+      </w:r>
+      <w:r>
+        <w:rPr>
+          <w:rFonts w:ascii="宋体" w:hAnsi="宋体"/>
+          <w:sz w:val="24"/>
+          <w:szCs w:val="24"/>
+        </w:rPr>
+        <w:t xml:space="preserve">和 </w:t>
+      </w:r>
+      <w:r>
+        <w:rPr>
+          <w:rFonts w:ascii="宋体" w:hAnsi="宋体"/>
+          <w:sz w:val="24"/>
+          <w:szCs w:val="24"/>
+        </w:rPr>
+        <w:t>CNN</w:t>
+      </w:r>
+      <w:r>
+        <w:rPr>
+          <w:rFonts w:ascii="宋体" w:hAnsi="宋体"/>
+          <w:sz w:val="24"/>
+          <w:szCs w:val="24"/>
+        </w:rPr>
+        <w:t>（你要知道，技术发展到现在阶段，</w:t>
+      </w:r>
+      <w:r>
+        <w:rPr>
+          <w:rFonts w:ascii="宋体" w:hAnsi="宋体"/>
+          <w:sz w:val="24"/>
+          <w:szCs w:val="24"/>
+        </w:rPr>
+        <w:t xml:space="preserve">BLEU </w:t>
+      </w:r>
+      <w:r>
+        <w:rPr>
+          <w:rFonts w:ascii="宋体" w:hAnsi="宋体"/>
+          <w:sz w:val="24"/>
+          <w:szCs w:val="24"/>
+        </w:rPr>
+        <w:t xml:space="preserve">绝对值提升 </w:t>
+      </w:r>
+      <w:r>
+        <w:rPr>
+          <w:rFonts w:ascii="宋体" w:hAnsi="宋体"/>
+          <w:sz w:val="24"/>
+          <w:szCs w:val="24"/>
+        </w:rPr>
+        <w:t xml:space="preserve">1 </w:t>
+      </w:r>
+      <w:r>
+        <w:rPr>
+          <w:rFonts w:ascii="宋体" w:hAnsi="宋体"/>
+          <w:sz w:val="24"/>
+          <w:szCs w:val="24"/>
+        </w:rPr>
+        <w:t xml:space="preserve">个点是很难的事情），而 </w:t>
+      </w:r>
+      <w:r>
+        <w:rPr>
+          <w:rFonts w:ascii="宋体" w:hAnsi="宋体"/>
+          <w:sz w:val="24"/>
+          <w:szCs w:val="24"/>
+        </w:rPr>
+        <w:t xml:space="preserve">RNN </w:t>
+      </w:r>
+      <w:r>
+        <w:rPr>
+          <w:rFonts w:ascii="宋体" w:hAnsi="宋体"/>
+          <w:sz w:val="24"/>
+          <w:szCs w:val="24"/>
+        </w:rPr>
+        <w:t xml:space="preserve">和 </w:t>
+      </w:r>
+      <w:r>
+        <w:rPr>
+          <w:rFonts w:ascii="宋体" w:hAnsi="宋体"/>
+          <w:sz w:val="24"/>
+          <w:szCs w:val="24"/>
+        </w:rPr>
+        <w:t xml:space="preserve">CNN </w:t>
+      </w:r>
+      <w:r>
+        <w:rPr>
+          <w:rFonts w:ascii="宋体" w:hAnsi="宋体"/>
+          <w:sz w:val="24"/>
+          <w:szCs w:val="24"/>
+        </w:rPr>
+        <w:t xml:space="preserve">看上去表现基本相当，貌似 </w:t>
+      </w:r>
+      <w:r>
+        <w:rPr>
+          <w:rFonts w:ascii="宋体" w:hAnsi="宋体"/>
+          <w:sz w:val="24"/>
+          <w:szCs w:val="24"/>
+        </w:rPr>
+        <w:t xml:space="preserve">CNN </w:t>
+      </w:r>
+      <w:r>
+        <w:rPr>
+          <w:rFonts w:ascii="宋体" w:hAnsi="宋体"/>
+          <w:sz w:val="24"/>
+          <w:szCs w:val="24"/>
+        </w:rPr>
+        <w:t>表现略好一些</w:t>
+      </w:r>
+    </w:p>
+    <w:p>
+      <w:pPr>
+        <w:pStyle w:val="Normal"/>
+        <w:spacing w:lineRule="auto" w:line="312"/>
+        <w:rPr/>
+      </w:pPr>
+      <w:r>
+        <w:rPr>
+          <w:rFonts w:ascii="宋体" w:hAnsi="宋体"/>
+          <w:sz w:val="24"/>
+          <w:szCs w:val="24"/>
+        </w:rPr>
+        <w:t>关于三个特征抽取器的</w:t>
+      </w:r>
+      <w:r>
+        <w:rPr>
+          <w:rFonts w:ascii="宋体" w:hAnsi="宋体"/>
+          <w:b/>
+          <w:bCs/>
+          <w:sz w:val="24"/>
+          <w:szCs w:val="24"/>
+        </w:rPr>
+        <w:t>并行计算能力</w:t>
+      </w:r>
+      <w:r>
+        <w:rPr>
+          <w:rFonts w:ascii="宋体" w:hAnsi="宋体"/>
+          <w:sz w:val="24"/>
+          <w:szCs w:val="24"/>
+        </w:rPr>
+        <w:t>，其实我们在前文分述三个模型的时候都大致提过，在此仅做个归纳，结论如下：</w:t>
+      </w:r>
+    </w:p>
+    <w:p>
+      <w:pPr>
+        <w:pStyle w:val="Normal"/>
+        <w:spacing w:lineRule="auto" w:line="312"/>
+        <w:rPr>
+          <w:rFonts w:ascii="宋体" w:hAnsi="宋体"/>
+          <w:sz w:val="24"/>
+          <w:szCs w:val="24"/>
+        </w:rPr>
+      </w:pPr>
+      <w:r>
+        <w:rPr>
+          <w:rFonts w:ascii="宋体" w:hAnsi="宋体"/>
+          <w:sz w:val="24"/>
+          <w:szCs w:val="24"/>
+        </w:rPr>
+        <w:t xml:space="preserve">RNN </w:t>
+      </w:r>
+      <w:r>
+        <w:rPr>
+          <w:rFonts w:ascii="宋体" w:hAnsi="宋体"/>
+          <w:sz w:val="24"/>
+          <w:szCs w:val="24"/>
+        </w:rPr>
+        <w:t xml:space="preserve">在并行计算方面有严重缺陷，这是它本身的序列依赖特性导致的，所谓成也萧何败也萧何，它的这个线形序列依赖性非常符合解决 </w:t>
+      </w:r>
+      <w:r>
+        <w:rPr>
+          <w:rFonts w:ascii="宋体" w:hAnsi="宋体"/>
+          <w:sz w:val="24"/>
+          <w:szCs w:val="24"/>
+        </w:rPr>
+        <w:t xml:space="preserve">NLP </w:t>
+      </w:r>
+      <w:r>
+        <w:rPr>
+          <w:rFonts w:ascii="宋体" w:hAnsi="宋体"/>
+          <w:sz w:val="24"/>
+          <w:szCs w:val="24"/>
+        </w:rPr>
+        <w:t xml:space="preserve">任务，这也是为何 </w:t>
+      </w:r>
+      <w:r>
+        <w:rPr>
+          <w:rFonts w:ascii="宋体" w:hAnsi="宋体"/>
+          <w:sz w:val="24"/>
+          <w:szCs w:val="24"/>
+        </w:rPr>
+        <w:t xml:space="preserve">RNN </w:t>
+      </w:r>
+      <w:r>
+        <w:rPr>
+          <w:rFonts w:ascii="宋体" w:hAnsi="宋体"/>
+          <w:sz w:val="24"/>
+          <w:szCs w:val="24"/>
+        </w:rPr>
+        <w:t xml:space="preserve">一引入到 </w:t>
+      </w:r>
+      <w:r>
+        <w:rPr>
+          <w:rFonts w:ascii="宋体" w:hAnsi="宋体"/>
+          <w:sz w:val="24"/>
+          <w:szCs w:val="24"/>
+        </w:rPr>
+        <w:t xml:space="preserve">NLP </w:t>
+      </w:r>
+      <w:r>
+        <w:rPr>
+          <w:rFonts w:ascii="宋体" w:hAnsi="宋体"/>
+          <w:sz w:val="24"/>
+          <w:szCs w:val="24"/>
+        </w:rPr>
+        <w:t>就很快流行起来的原因，但是也正是这个线形序列依赖特性，导致它在并行计算方面要想获得质的飞跃，看起来困难重重，近乎是不太可能完成的任务。</w:t>
+      </w:r>
+    </w:p>
+    <w:p>
+      <w:pPr>
+        <w:pStyle w:val="Normal"/>
+        <w:spacing w:lineRule="auto" w:line="312"/>
+        <w:rPr>
+          <w:rFonts w:ascii="宋体" w:hAnsi="宋体"/>
+          <w:sz w:val="24"/>
+          <w:szCs w:val="24"/>
+        </w:rPr>
+      </w:pPr>
+      <w:r>
+        <w:rPr>
+          <w:rFonts w:ascii="宋体" w:hAnsi="宋体"/>
+          <w:sz w:val="24"/>
+          <w:szCs w:val="24"/>
+        </w:rPr>
+        <w:t xml:space="preserve">而对于 </w:t>
+      </w:r>
+      <w:r>
+        <w:rPr>
+          <w:rFonts w:ascii="宋体" w:hAnsi="宋体"/>
+          <w:sz w:val="24"/>
+          <w:szCs w:val="24"/>
+        </w:rPr>
+        <w:t xml:space="preserve">CNN </w:t>
+      </w:r>
+      <w:r>
+        <w:rPr>
+          <w:rFonts w:ascii="宋体" w:hAnsi="宋体"/>
+          <w:sz w:val="24"/>
+          <w:szCs w:val="24"/>
+        </w:rPr>
+        <w:t xml:space="preserve">和 </w:t>
+      </w:r>
+      <w:r>
+        <w:rPr>
+          <w:rFonts w:ascii="宋体" w:hAnsi="宋体"/>
+          <w:sz w:val="24"/>
+          <w:szCs w:val="24"/>
+        </w:rPr>
+        <w:t xml:space="preserve">Transformer </w:t>
+      </w:r>
+      <w:r>
+        <w:rPr>
+          <w:rFonts w:ascii="宋体" w:hAnsi="宋体"/>
+          <w:sz w:val="24"/>
+          <w:szCs w:val="24"/>
+        </w:rPr>
+        <w:t>来说，因为它们不存在网络中间状态不同时间步输入的依赖关系，所以可以非常方便及自由地做并行计算改造，这个也好理解。</w:t>
+      </w:r>
+    </w:p>
+    <w:p>
+      <w:pPr>
+        <w:pStyle w:val="Normal"/>
+        <w:spacing w:lineRule="auto" w:line="312"/>
+        <w:rPr>
+          <w:rFonts w:ascii="宋体" w:hAnsi="宋体"/>
+          <w:sz w:val="24"/>
+          <w:szCs w:val="24"/>
+        </w:rPr>
+      </w:pPr>
+      <w:r>
+        <w:rPr>
+          <w:rFonts w:ascii="宋体" w:hAnsi="宋体"/>
+          <w:sz w:val="24"/>
+          <w:szCs w:val="24"/>
+        </w:rPr>
+        <w:t>所以归纳一下的话，可以认为并行计算能力由高到低排序如下：</w:t>
+      </w:r>
+      <w:r>
+        <w:rPr>
+          <w:rFonts w:ascii="宋体" w:hAnsi="宋体"/>
+          <w:sz w:val="24"/>
+          <w:szCs w:val="24"/>
+        </w:rPr>
+        <w:t xml:space="preserve">Transformer </w:t>
+      </w:r>
+      <w:r>
+        <w:rPr>
+          <w:rFonts w:ascii="宋体" w:hAnsi="宋体"/>
+          <w:sz w:val="24"/>
+          <w:szCs w:val="24"/>
+        </w:rPr>
+        <w:t xml:space="preserve">和 </w:t>
+      </w:r>
+      <w:r>
+        <w:rPr>
+          <w:rFonts w:ascii="宋体" w:hAnsi="宋体"/>
+          <w:sz w:val="24"/>
+          <w:szCs w:val="24"/>
+        </w:rPr>
+        <w:t xml:space="preserve">CNN </w:t>
+      </w:r>
+      <w:r>
+        <w:rPr>
+          <w:rFonts w:ascii="宋体" w:hAnsi="宋体"/>
+          <w:sz w:val="24"/>
+          <w:szCs w:val="24"/>
+        </w:rPr>
+        <w:t>差不多，都远远远远强于</w:t>
       </w:r>
       <w:r>
         <w:rPr>
@@ -9689,1173 +11645,6 @@
         </w:rPr>
         <w:t>RNN</w:t>
       </w:r>
-      <w:r>
-        <w:rPr>
-          <w:rFonts w:ascii="宋体" w:hAnsi="宋体"/>
-          <w:sz w:val="24"/>
-          <w:szCs w:val="24"/>
-        </w:rPr>
-        <w:t>有什么好处？</w:t>
-      </w:r>
-    </w:p>
-    <w:p>
-      <w:pPr>
-        <w:pStyle w:val="Normal"/>
-        <w:spacing w:lineRule="auto" w:line="312"/>
-        <w:rPr>
-          <w:rFonts w:ascii="宋体" w:hAnsi="宋体"/>
-          <w:sz w:val="24"/>
-          <w:szCs w:val="24"/>
-        </w:rPr>
-      </w:pPr>
-      <w:r>
-        <w:rPr>
-          <w:rFonts w:ascii="宋体" w:hAnsi="宋体"/>
-          <w:sz w:val="24"/>
-          <w:szCs w:val="24"/>
-        </w:rPr>
-        <w:t>//</w:t>
-      </w:r>
-      <w:r>
-        <w:rPr>
-          <w:rFonts w:ascii="宋体" w:hAnsi="宋体"/>
-          <w:sz w:val="24"/>
-          <w:szCs w:val="24"/>
-        </w:rPr>
-        <w:t>特征抽取器能力</w:t>
-      </w:r>
-      <w:r>
-        <w:rPr>
-          <w:rFonts w:ascii="宋体" w:hAnsi="宋体"/>
-          <w:sz w:val="24"/>
-          <w:szCs w:val="24"/>
-        </w:rPr>
-        <w:t>,transformer,rnn,,gru,lstm</w:t>
-      </w:r>
-      <w:r>
-        <w:rPr>
-          <w:rFonts w:ascii="宋体" w:hAnsi="宋体"/>
-          <w:sz w:val="24"/>
-          <w:szCs w:val="24"/>
-        </w:rPr>
-        <w:t>都是特征抽取器</w:t>
-      </w:r>
-    </w:p>
-    <w:p>
-      <w:pPr>
-        <w:pStyle w:val="Normal"/>
-        <w:spacing w:lineRule="auto" w:line="312"/>
-        <w:rPr>
-          <w:rFonts w:ascii="宋体" w:hAnsi="宋体"/>
-          <w:sz w:val="24"/>
-          <w:szCs w:val="24"/>
-        </w:rPr>
-      </w:pPr>
-      <w:r>
-        <w:rPr>
-          <w:rFonts w:ascii="宋体" w:hAnsi="宋体"/>
-          <w:sz w:val="24"/>
-          <w:szCs w:val="24"/>
-        </w:rPr>
-        <w:t xml:space="preserve">原始的 </w:t>
-      </w:r>
-      <w:r>
-        <w:rPr>
-          <w:rFonts w:ascii="宋体" w:hAnsi="宋体"/>
-          <w:sz w:val="24"/>
-          <w:szCs w:val="24"/>
-        </w:rPr>
-        <w:t xml:space="preserve">RNN </w:t>
-      </w:r>
-      <w:r>
-        <w:rPr>
-          <w:rFonts w:ascii="宋体" w:hAnsi="宋体"/>
-          <w:sz w:val="24"/>
-          <w:szCs w:val="24"/>
-        </w:rPr>
-        <w:t xml:space="preserve">也存在问题，它采取线性序列结构不断从前往后收集输入信息，但这种线性序列结构在反向传播的时候存在优化困难问题，因为反向传播路径太长，容易导致严重的梯度消失或梯度爆炸问题。为了解决这个问题，后来引入了 </w:t>
-      </w:r>
-      <w:r>
-        <w:rPr>
-          <w:rFonts w:ascii="宋体" w:hAnsi="宋体"/>
-          <w:sz w:val="24"/>
-          <w:szCs w:val="24"/>
-        </w:rPr>
-        <w:t xml:space="preserve">LSTM </w:t>
-      </w:r>
-      <w:r>
-        <w:rPr>
-          <w:rFonts w:ascii="宋体" w:hAnsi="宋体"/>
-          <w:sz w:val="24"/>
-          <w:szCs w:val="24"/>
-        </w:rPr>
-        <w:t xml:space="preserve">和 </w:t>
-      </w:r>
-      <w:r>
-        <w:rPr>
-          <w:rFonts w:ascii="宋体" w:hAnsi="宋体"/>
-          <w:sz w:val="24"/>
-          <w:szCs w:val="24"/>
-        </w:rPr>
-        <w:t xml:space="preserve">GRU </w:t>
-      </w:r>
-      <w:r>
-        <w:rPr>
-          <w:rFonts w:ascii="宋体" w:hAnsi="宋体"/>
-          <w:sz w:val="24"/>
-          <w:szCs w:val="24"/>
-        </w:rPr>
-        <w:t xml:space="preserve">模型，通过增加中间状态信息直接向后传播，以此缓解梯度消失问题，获得了很好的效果，于是很快 </w:t>
-      </w:r>
-      <w:r>
-        <w:rPr>
-          <w:rFonts w:ascii="宋体" w:hAnsi="宋体"/>
-          <w:sz w:val="24"/>
-          <w:szCs w:val="24"/>
-        </w:rPr>
-        <w:t xml:space="preserve">LSTM </w:t>
-      </w:r>
-      <w:r>
-        <w:rPr>
-          <w:rFonts w:ascii="宋体" w:hAnsi="宋体"/>
-          <w:sz w:val="24"/>
-          <w:szCs w:val="24"/>
-        </w:rPr>
-        <w:t xml:space="preserve">和 </w:t>
-      </w:r>
-      <w:r>
-        <w:rPr>
-          <w:rFonts w:ascii="宋体" w:hAnsi="宋体"/>
-          <w:sz w:val="24"/>
-          <w:szCs w:val="24"/>
-        </w:rPr>
-        <w:t xml:space="preserve">GRU </w:t>
-      </w:r>
-      <w:r>
-        <w:rPr>
-          <w:rFonts w:ascii="宋体" w:hAnsi="宋体"/>
-          <w:sz w:val="24"/>
-          <w:szCs w:val="24"/>
-        </w:rPr>
-        <w:t xml:space="preserve">成为 </w:t>
-      </w:r>
-      <w:r>
-        <w:rPr>
-          <w:rFonts w:ascii="宋体" w:hAnsi="宋体"/>
-          <w:sz w:val="24"/>
-          <w:szCs w:val="24"/>
-        </w:rPr>
-        <w:t xml:space="preserve">RNN </w:t>
-      </w:r>
-      <w:r>
-        <w:rPr>
-          <w:rFonts w:ascii="宋体" w:hAnsi="宋体"/>
-          <w:sz w:val="24"/>
-          <w:szCs w:val="24"/>
-        </w:rPr>
-        <w:t>的标准模型</w:t>
-      </w:r>
-    </w:p>
-    <w:p>
-      <w:pPr>
-        <w:pStyle w:val="Normal"/>
-        <w:spacing w:lineRule="auto" w:line="312"/>
-        <w:rPr>
-          <w:rFonts w:ascii="宋体" w:hAnsi="宋体"/>
-          <w:sz w:val="24"/>
-          <w:szCs w:val="24"/>
-        </w:rPr>
-      </w:pPr>
-      <w:r>
-        <w:rPr>
-          <w:rFonts w:ascii="宋体" w:hAnsi="宋体"/>
-          <w:sz w:val="24"/>
-          <w:szCs w:val="24"/>
-        </w:rPr>
-        <w:t xml:space="preserve">NLP </w:t>
-      </w:r>
-      <w:r>
-        <w:rPr>
-          <w:rFonts w:ascii="宋体" w:hAnsi="宋体"/>
-          <w:sz w:val="24"/>
-          <w:szCs w:val="24"/>
-        </w:rPr>
-        <w:t xml:space="preserve">又从图像领域借鉴并引入了 </w:t>
-      </w:r>
-      <w:r>
-        <w:rPr>
-          <w:rFonts w:ascii="宋体" w:hAnsi="宋体"/>
-          <w:sz w:val="24"/>
-          <w:szCs w:val="24"/>
-        </w:rPr>
-        <w:t xml:space="preserve">attention </w:t>
-      </w:r>
-      <w:r>
-        <w:rPr>
-          <w:rFonts w:ascii="宋体" w:hAnsi="宋体"/>
-          <w:sz w:val="24"/>
-          <w:szCs w:val="24"/>
-        </w:rPr>
-        <w:t xml:space="preserve">机制（从这两个过程可以看到不同领域的相互技术借鉴与促进作用），叠加网络把层深作深，以及引入 </w:t>
-      </w:r>
-      <w:r>
-        <w:rPr>
-          <w:rFonts w:ascii="宋体" w:hAnsi="宋体"/>
-          <w:sz w:val="24"/>
-          <w:szCs w:val="24"/>
-        </w:rPr>
-        <w:t xml:space="preserve">Encoder-Decoder </w:t>
-      </w:r>
-      <w:r>
-        <w:rPr>
-          <w:rFonts w:ascii="宋体" w:hAnsi="宋体"/>
-          <w:sz w:val="24"/>
-          <w:szCs w:val="24"/>
-        </w:rPr>
-        <w:t xml:space="preserve">框架，这些技术进展极大拓展了 </w:t>
-      </w:r>
-      <w:r>
-        <w:rPr>
-          <w:rFonts w:ascii="宋体" w:hAnsi="宋体"/>
-          <w:sz w:val="24"/>
-          <w:szCs w:val="24"/>
-        </w:rPr>
-        <w:t xml:space="preserve">RNN </w:t>
-      </w:r>
-      <w:r>
-        <w:rPr>
-          <w:rFonts w:ascii="宋体" w:hAnsi="宋体"/>
-          <w:sz w:val="24"/>
-          <w:szCs w:val="24"/>
-        </w:rPr>
-        <w:t>的能力以及应用效果</w:t>
-      </w:r>
-    </w:p>
-    <w:p>
-      <w:pPr>
-        <w:pStyle w:val="Normal"/>
-        <w:spacing w:lineRule="auto" w:line="312"/>
-        <w:rPr>
-          <w:rFonts w:ascii="宋体" w:hAnsi="宋体"/>
-          <w:sz w:val="24"/>
-          <w:szCs w:val="24"/>
-        </w:rPr>
-      </w:pPr>
-      <w:r>
-        <w:rPr>
-          <w:rFonts w:ascii="宋体" w:hAnsi="宋体"/>
-          <w:sz w:val="24"/>
-          <w:szCs w:val="24"/>
-        </w:rPr>
-        <w:t xml:space="preserve">RNN </w:t>
-      </w:r>
-      <w:r>
-        <w:rPr>
-          <w:rFonts w:ascii="宋体" w:hAnsi="宋体"/>
-          <w:sz w:val="24"/>
-          <w:szCs w:val="24"/>
-        </w:rPr>
-        <w:t xml:space="preserve">本身结构就是个可以接纳不定长输入的由前向后进行信息线性传导的网络结构，而在 </w:t>
-      </w:r>
-      <w:r>
-        <w:rPr>
-          <w:rFonts w:ascii="宋体" w:hAnsi="宋体"/>
-          <w:sz w:val="24"/>
-          <w:szCs w:val="24"/>
-        </w:rPr>
-        <w:t xml:space="preserve">LSTM </w:t>
-      </w:r>
-      <w:r>
-        <w:rPr>
-          <w:rFonts w:ascii="宋体" w:hAnsi="宋体"/>
-          <w:sz w:val="24"/>
-          <w:szCs w:val="24"/>
-        </w:rPr>
-        <w:t xml:space="preserve">引入三个门后，对于捕获长距离特征也是非常有效的。所以 </w:t>
-      </w:r>
-      <w:r>
-        <w:rPr>
-          <w:rFonts w:ascii="宋体" w:hAnsi="宋体"/>
-          <w:sz w:val="24"/>
-          <w:szCs w:val="24"/>
-        </w:rPr>
-        <w:t xml:space="preserve">RNN </w:t>
-      </w:r>
-      <w:r>
-        <w:rPr>
-          <w:rFonts w:ascii="宋体" w:hAnsi="宋体"/>
-          <w:sz w:val="24"/>
-          <w:szCs w:val="24"/>
-        </w:rPr>
-        <w:t xml:space="preserve">特别适合 </w:t>
-      </w:r>
-      <w:r>
-        <w:rPr>
-          <w:rFonts w:ascii="宋体" w:hAnsi="宋体"/>
-          <w:sz w:val="24"/>
-          <w:szCs w:val="24"/>
-        </w:rPr>
-        <w:t xml:space="preserve">NLP </w:t>
-      </w:r>
-      <w:r>
-        <w:rPr>
-          <w:rFonts w:ascii="宋体" w:hAnsi="宋体"/>
-          <w:sz w:val="24"/>
-          <w:szCs w:val="24"/>
-        </w:rPr>
-        <w:t xml:space="preserve">这种线形序列应用场景，这是 </w:t>
-      </w:r>
-      <w:r>
-        <w:rPr>
-          <w:rFonts w:ascii="宋体" w:hAnsi="宋体"/>
-          <w:sz w:val="24"/>
-          <w:szCs w:val="24"/>
-        </w:rPr>
-        <w:t xml:space="preserve">RNN </w:t>
-      </w:r>
-      <w:r>
-        <w:rPr>
-          <w:rFonts w:ascii="宋体" w:hAnsi="宋体"/>
-          <w:sz w:val="24"/>
-          <w:szCs w:val="24"/>
-        </w:rPr>
-        <w:t xml:space="preserve">为何在 </w:t>
-      </w:r>
-      <w:r>
-        <w:rPr>
-          <w:rFonts w:ascii="宋体" w:hAnsi="宋体"/>
-          <w:sz w:val="24"/>
-          <w:szCs w:val="24"/>
-        </w:rPr>
-        <w:t xml:space="preserve">NLP </w:t>
-      </w:r>
-      <w:r>
-        <w:rPr>
-          <w:rFonts w:ascii="宋体" w:hAnsi="宋体"/>
-          <w:sz w:val="24"/>
-          <w:szCs w:val="24"/>
-        </w:rPr>
-        <w:t>界如此流行的根本原因。</w:t>
-      </w:r>
-    </w:p>
-    <w:p>
-      <w:pPr>
-        <w:pStyle w:val="Normal"/>
-        <w:spacing w:lineRule="auto" w:line="312"/>
-        <w:rPr>
-          <w:rFonts w:ascii="宋体" w:hAnsi="宋体"/>
-          <w:sz w:val="24"/>
-          <w:szCs w:val="24"/>
-        </w:rPr>
-      </w:pPr>
-      <w:r>
-        <w:rPr>
-          <w:rFonts w:ascii="宋体" w:hAnsi="宋体"/>
-          <w:sz w:val="24"/>
-          <w:szCs w:val="24"/>
-        </w:rPr>
-        <w:t xml:space="preserve">RNN </w:t>
-      </w:r>
-      <w:r>
-        <w:rPr>
-          <w:rFonts w:ascii="宋体" w:hAnsi="宋体"/>
-          <w:sz w:val="24"/>
-          <w:szCs w:val="24"/>
-        </w:rPr>
-        <w:t xml:space="preserve">本身的序列依赖结构对于大规模并行计算来说相当之不友好。通俗点说，就是 </w:t>
-      </w:r>
-      <w:r>
-        <w:rPr>
-          <w:rFonts w:ascii="宋体" w:hAnsi="宋体"/>
-          <w:sz w:val="24"/>
-          <w:szCs w:val="24"/>
-        </w:rPr>
-        <w:t xml:space="preserve">RNN </w:t>
-      </w:r>
-      <w:r>
-        <w:rPr>
-          <w:rFonts w:ascii="宋体" w:hAnsi="宋体"/>
-          <w:sz w:val="24"/>
-          <w:szCs w:val="24"/>
-        </w:rPr>
-        <w:t>很难具备高效的并行计算能力</w:t>
-      </w:r>
-    </w:p>
-    <w:p>
-      <w:pPr>
-        <w:pStyle w:val="Normal"/>
-        <w:spacing w:lineRule="auto" w:line="312"/>
-        <w:rPr>
-          <w:rFonts w:ascii="宋体" w:hAnsi="宋体"/>
-          <w:sz w:val="24"/>
-          <w:szCs w:val="24"/>
-        </w:rPr>
-      </w:pPr>
-      <w:r>
-        <w:rPr>
-          <w:rFonts w:ascii="宋体" w:hAnsi="宋体"/>
-          <w:sz w:val="24"/>
-          <w:szCs w:val="24"/>
-        </w:rPr>
-      </w:r>
-    </w:p>
-    <w:p>
-      <w:pPr>
-        <w:pStyle w:val="Normal"/>
-        <w:spacing w:lineRule="auto" w:line="312"/>
-        <w:rPr>
-          <w:rFonts w:ascii="宋体" w:hAnsi="宋体"/>
-          <w:sz w:val="24"/>
-          <w:szCs w:val="24"/>
-        </w:rPr>
-      </w:pPr>
-      <w:r>
-        <w:rPr>
-          <w:rFonts w:ascii="宋体" w:hAnsi="宋体"/>
-          <w:sz w:val="24"/>
-          <w:szCs w:val="24"/>
-        </w:rPr>
-        <w:t xml:space="preserve">为什么 </w:t>
-      </w:r>
-      <w:r>
-        <w:rPr>
-          <w:rFonts w:ascii="宋体" w:hAnsi="宋体"/>
-          <w:sz w:val="24"/>
-          <w:szCs w:val="24"/>
-        </w:rPr>
-        <w:t xml:space="preserve">RNN </w:t>
-      </w:r>
-      <w:r>
-        <w:rPr>
-          <w:rFonts w:ascii="宋体" w:hAnsi="宋体"/>
-          <w:sz w:val="24"/>
-          <w:szCs w:val="24"/>
-        </w:rPr>
-        <w:t>并行计算能力比较差？是什么原因造成的？</w:t>
-      </w:r>
-    </w:p>
-    <w:p>
-      <w:pPr>
-        <w:pStyle w:val="Normal"/>
-        <w:spacing w:lineRule="auto" w:line="312"/>
-        <w:rPr>
-          <w:rFonts w:ascii="宋体" w:hAnsi="宋体"/>
-          <w:sz w:val="24"/>
-          <w:szCs w:val="24"/>
-        </w:rPr>
-      </w:pPr>
-      <w:r>
-        <w:rPr>
-          <w:rFonts w:ascii="宋体" w:hAnsi="宋体"/>
-          <w:sz w:val="24"/>
-          <w:szCs w:val="24"/>
-        </w:rPr>
-        <w:t xml:space="preserve">T </w:t>
-      </w:r>
-      <w:r>
-        <w:rPr>
-          <w:rFonts w:ascii="宋体" w:hAnsi="宋体"/>
-          <w:sz w:val="24"/>
-          <w:szCs w:val="24"/>
-        </w:rPr>
-        <w:t xml:space="preserve">时刻的隐层状态 </w:t>
-      </w:r>
-      <w:r>
-        <w:rPr>
-          <w:rFonts w:ascii="宋体" w:hAnsi="宋体"/>
-          <w:sz w:val="24"/>
-          <w:szCs w:val="24"/>
-        </w:rPr>
-        <w:t xml:space="preserve">St </w:t>
-      </w:r>
-      <w:r>
-        <w:rPr>
-          <w:rFonts w:ascii="宋体" w:hAnsi="宋体"/>
-          <w:sz w:val="24"/>
-          <w:szCs w:val="24"/>
-        </w:rPr>
-        <w:t xml:space="preserve">还依赖 </w:t>
-      </w:r>
-      <w:r>
-        <w:rPr>
-          <w:rFonts w:ascii="宋体" w:hAnsi="宋体"/>
-          <w:sz w:val="24"/>
-          <w:szCs w:val="24"/>
-        </w:rPr>
-        <w:t xml:space="preserve">T-1 </w:t>
-      </w:r>
-      <w:r>
-        <w:rPr>
-          <w:rFonts w:ascii="宋体" w:hAnsi="宋体"/>
-          <w:sz w:val="24"/>
-          <w:szCs w:val="24"/>
-        </w:rPr>
-        <w:t xml:space="preserve">时刻的隐层状态 </w:t>
-      </w:r>
-      <w:r>
-        <w:rPr>
-          <w:rFonts w:ascii="宋体" w:hAnsi="宋体"/>
-          <w:sz w:val="24"/>
-          <w:szCs w:val="24"/>
-        </w:rPr>
-        <w:t xml:space="preserve">S(t-1) </w:t>
-      </w:r>
-      <w:r>
-        <w:rPr>
-          <w:rFonts w:ascii="宋体" w:hAnsi="宋体"/>
-          <w:sz w:val="24"/>
-          <w:szCs w:val="24"/>
-        </w:rPr>
-        <w:t xml:space="preserve">的输出，这是最能体现 </w:t>
-      </w:r>
-      <w:r>
-        <w:rPr>
-          <w:rFonts w:ascii="宋体" w:hAnsi="宋体"/>
-          <w:sz w:val="24"/>
-          <w:szCs w:val="24"/>
-        </w:rPr>
-        <w:t xml:space="preserve">RNN </w:t>
-      </w:r>
-      <w:r>
-        <w:rPr>
-          <w:rFonts w:ascii="宋体" w:hAnsi="宋体"/>
-          <w:sz w:val="24"/>
-          <w:szCs w:val="24"/>
-        </w:rPr>
-        <w:t>本质特征的一点，</w:t>
-      </w:r>
-      <w:r>
-        <w:rPr>
-          <w:rFonts w:ascii="宋体" w:hAnsi="宋体"/>
-          <w:sz w:val="24"/>
-          <w:szCs w:val="24"/>
-        </w:rPr>
-        <w:t xml:space="preserve">RNN </w:t>
-      </w:r>
-      <w:r>
-        <w:rPr>
-          <w:rFonts w:ascii="宋体" w:hAnsi="宋体"/>
-          <w:sz w:val="24"/>
-          <w:szCs w:val="24"/>
-        </w:rPr>
-        <w:t xml:space="preserve">的历史信息是通过这个信息传输渠道往后传输的，示意参考上图。那么为什么 </w:t>
-      </w:r>
-      <w:r>
-        <w:rPr>
-          <w:rFonts w:ascii="宋体" w:hAnsi="宋体"/>
-          <w:sz w:val="24"/>
-          <w:szCs w:val="24"/>
-        </w:rPr>
-        <w:t xml:space="preserve">RNN </w:t>
-      </w:r>
-      <w:r>
-        <w:rPr>
-          <w:rFonts w:ascii="宋体" w:hAnsi="宋体"/>
-          <w:sz w:val="24"/>
-          <w:szCs w:val="24"/>
-        </w:rPr>
-        <w:t xml:space="preserve">的并行计算能力不行呢？问题就出在这里。因为 </w:t>
-      </w:r>
-      <w:r>
-        <w:rPr>
-          <w:rFonts w:ascii="宋体" w:hAnsi="宋体"/>
-          <w:sz w:val="24"/>
-          <w:szCs w:val="24"/>
-        </w:rPr>
-        <w:t xml:space="preserve">T </w:t>
-      </w:r>
-      <w:r>
-        <w:rPr>
-          <w:rFonts w:ascii="宋体" w:hAnsi="宋体"/>
-          <w:sz w:val="24"/>
-          <w:szCs w:val="24"/>
-        </w:rPr>
-        <w:t xml:space="preserve">时刻的计算依赖 </w:t>
-      </w:r>
-      <w:r>
-        <w:rPr>
-          <w:rFonts w:ascii="宋体" w:hAnsi="宋体"/>
-          <w:sz w:val="24"/>
-          <w:szCs w:val="24"/>
-        </w:rPr>
-        <w:t xml:space="preserve">T-1 </w:t>
-      </w:r>
-      <w:r>
-        <w:rPr>
-          <w:rFonts w:ascii="宋体" w:hAnsi="宋体"/>
-          <w:sz w:val="24"/>
-          <w:szCs w:val="24"/>
-        </w:rPr>
-        <w:t xml:space="preserve">时刻的隐层计算结果，而 </w:t>
-      </w:r>
-      <w:r>
-        <w:rPr>
-          <w:rFonts w:ascii="宋体" w:hAnsi="宋体"/>
-          <w:sz w:val="24"/>
-          <w:szCs w:val="24"/>
-        </w:rPr>
-        <w:t xml:space="preserve">T-1 </w:t>
-      </w:r>
-      <w:r>
-        <w:rPr>
-          <w:rFonts w:ascii="宋体" w:hAnsi="宋体"/>
-          <w:sz w:val="24"/>
-          <w:szCs w:val="24"/>
-        </w:rPr>
-        <w:t xml:space="preserve">时刻的计算依赖 </w:t>
-      </w:r>
-      <w:r>
-        <w:rPr>
-          <w:rFonts w:ascii="宋体" w:hAnsi="宋体"/>
-          <w:sz w:val="24"/>
-          <w:szCs w:val="24"/>
-        </w:rPr>
-        <w:t xml:space="preserve">T-2 </w:t>
-      </w:r>
-      <w:r>
-        <w:rPr>
-          <w:rFonts w:ascii="宋体" w:hAnsi="宋体"/>
-          <w:sz w:val="24"/>
-          <w:szCs w:val="24"/>
-        </w:rPr>
-        <w:t>时刻的隐层计算结果……</w:t>
-      </w:r>
-      <w:r>
-        <w:rPr>
-          <w:rFonts w:ascii="宋体" w:hAnsi="宋体"/>
-          <w:sz w:val="24"/>
-          <w:szCs w:val="24"/>
-        </w:rPr>
-        <w:t xml:space="preserve">.. </w:t>
-      </w:r>
-      <w:r>
-        <w:rPr>
-          <w:rFonts w:ascii="宋体" w:hAnsi="宋体"/>
-          <w:sz w:val="24"/>
-          <w:szCs w:val="24"/>
-        </w:rPr>
-        <w:t xml:space="preserve">这样就形成了所谓的序列依赖关系。就是说只能先把第 </w:t>
-      </w:r>
-      <w:r>
-        <w:rPr>
-          <w:rFonts w:ascii="宋体" w:hAnsi="宋体"/>
-          <w:sz w:val="24"/>
-          <w:szCs w:val="24"/>
-        </w:rPr>
-        <w:t xml:space="preserve">1 </w:t>
-      </w:r>
-      <w:r>
-        <w:rPr>
-          <w:rFonts w:ascii="宋体" w:hAnsi="宋体"/>
-          <w:sz w:val="24"/>
-          <w:szCs w:val="24"/>
-        </w:rPr>
-        <w:t xml:space="preserve">时间步的算完，才能算第 </w:t>
-      </w:r>
-      <w:r>
-        <w:rPr>
-          <w:rFonts w:ascii="宋体" w:hAnsi="宋体"/>
-          <w:sz w:val="24"/>
-          <w:szCs w:val="24"/>
-        </w:rPr>
-        <w:t xml:space="preserve">2 </w:t>
-      </w:r>
-      <w:r>
-        <w:rPr>
-          <w:rFonts w:ascii="宋体" w:hAnsi="宋体"/>
-          <w:sz w:val="24"/>
-          <w:szCs w:val="24"/>
-        </w:rPr>
-        <w:t xml:space="preserve">时间步的结果，这就造成了 </w:t>
-      </w:r>
-      <w:r>
-        <w:rPr>
-          <w:rFonts w:ascii="宋体" w:hAnsi="宋体"/>
-          <w:sz w:val="24"/>
-          <w:szCs w:val="24"/>
-        </w:rPr>
-        <w:t xml:space="preserve">RNN </w:t>
-      </w:r>
-      <w:r>
-        <w:rPr>
-          <w:rFonts w:ascii="宋体" w:hAnsi="宋体"/>
-          <w:sz w:val="24"/>
-          <w:szCs w:val="24"/>
-        </w:rPr>
-        <w:t>在这个角度上是无法并行计算的，只能老老实实地按着时间步一个单词一个单词往后走</w:t>
-      </w:r>
-    </w:p>
-    <w:p>
-      <w:pPr>
-        <w:pStyle w:val="Normal"/>
-        <w:spacing w:lineRule="auto" w:line="312"/>
-        <w:rPr>
-          <w:rFonts w:ascii="宋体" w:hAnsi="宋体"/>
-          <w:sz w:val="24"/>
-          <w:szCs w:val="24"/>
-        </w:rPr>
-      </w:pPr>
-      <w:r>
-        <w:rPr>
-          <w:rFonts w:ascii="宋体" w:hAnsi="宋体"/>
-          <w:sz w:val="24"/>
-          <w:szCs w:val="24"/>
-        </w:rPr>
-        <w:t xml:space="preserve">Transformer </w:t>
-      </w:r>
-      <w:r>
-        <w:rPr>
-          <w:rFonts w:ascii="宋体" w:hAnsi="宋体"/>
-          <w:sz w:val="24"/>
-          <w:szCs w:val="24"/>
-        </w:rPr>
-        <w:t xml:space="preserve">做法跟 </w:t>
-      </w:r>
-      <w:r>
-        <w:rPr>
-          <w:rFonts w:ascii="宋体" w:hAnsi="宋体"/>
-          <w:sz w:val="24"/>
-          <w:szCs w:val="24"/>
-        </w:rPr>
-        <w:t xml:space="preserve">CNN </w:t>
-      </w:r>
-      <w:r>
-        <w:rPr>
-          <w:rFonts w:ascii="宋体" w:hAnsi="宋体"/>
-          <w:sz w:val="24"/>
-          <w:szCs w:val="24"/>
-        </w:rPr>
-        <w:t xml:space="preserve">是类似的，一般设定输入的最大长度，如果句子没那么长，则用 </w:t>
-      </w:r>
-      <w:r>
-        <w:rPr>
-          <w:rFonts w:ascii="宋体" w:hAnsi="宋体"/>
-          <w:sz w:val="24"/>
-          <w:szCs w:val="24"/>
-        </w:rPr>
-        <w:t xml:space="preserve">Padding </w:t>
-      </w:r>
-      <w:r>
-        <w:rPr>
-          <w:rFonts w:ascii="宋体" w:hAnsi="宋体"/>
-          <w:sz w:val="24"/>
-          <w:szCs w:val="24"/>
-        </w:rPr>
-        <w:t>填充，这样整个模型输入起码看起来是定长的了。另外，</w:t>
-      </w:r>
-      <w:r>
-        <w:rPr>
-          <w:rFonts w:ascii="宋体" w:hAnsi="宋体"/>
-          <w:sz w:val="24"/>
-          <w:szCs w:val="24"/>
-        </w:rPr>
-        <w:t xml:space="preserve">NLP </w:t>
-      </w:r>
-      <w:r>
-        <w:rPr>
-          <w:rFonts w:ascii="宋体" w:hAnsi="宋体"/>
-          <w:sz w:val="24"/>
-          <w:szCs w:val="24"/>
-        </w:rPr>
-        <w:t>句子中单词之间的相对位置是包含很多信息的，上面提过，</w:t>
-      </w:r>
-      <w:r>
-        <w:rPr>
-          <w:rFonts w:ascii="宋体" w:hAnsi="宋体"/>
-          <w:sz w:val="24"/>
-          <w:szCs w:val="24"/>
-        </w:rPr>
-        <w:t xml:space="preserve">RNN </w:t>
-      </w:r>
-      <w:r>
-        <w:rPr>
-          <w:rFonts w:ascii="宋体" w:hAnsi="宋体"/>
-          <w:sz w:val="24"/>
-          <w:szCs w:val="24"/>
-        </w:rPr>
-        <w:t xml:space="preserve">因为结构就是线性序列的，所以天然会将位置信息编码进模型；而 </w:t>
-      </w:r>
-      <w:r>
-        <w:rPr>
-          <w:rFonts w:ascii="宋体" w:hAnsi="宋体"/>
-          <w:sz w:val="24"/>
-          <w:szCs w:val="24"/>
-        </w:rPr>
-        <w:t xml:space="preserve">CNN </w:t>
-      </w:r>
-      <w:r>
-        <w:rPr>
-          <w:rFonts w:ascii="宋体" w:hAnsi="宋体"/>
-          <w:sz w:val="24"/>
-          <w:szCs w:val="24"/>
-        </w:rPr>
-        <w:t xml:space="preserve">的卷积层其实也是保留了位置相对信息的，所以什么也不做问题也不大。但是对于 </w:t>
-      </w:r>
-      <w:r>
-        <w:rPr>
-          <w:rFonts w:ascii="宋体" w:hAnsi="宋体"/>
-          <w:sz w:val="24"/>
-          <w:szCs w:val="24"/>
-        </w:rPr>
-        <w:t xml:space="preserve">Transformer </w:t>
-      </w:r>
-      <w:r>
-        <w:rPr>
-          <w:rFonts w:ascii="宋体" w:hAnsi="宋体"/>
-          <w:sz w:val="24"/>
-          <w:szCs w:val="24"/>
-        </w:rPr>
-        <w:t xml:space="preserve">来说，为了能够保留输入句子单词之间的相对位置信息，必须要做点什么。为啥它必须要做点什么呢？因为输入的第一层网络是 </w:t>
-      </w:r>
-      <w:r>
-        <w:rPr>
-          <w:rFonts w:ascii="宋体" w:hAnsi="宋体"/>
-          <w:sz w:val="24"/>
-          <w:szCs w:val="24"/>
-        </w:rPr>
-        <w:t xml:space="preserve">Muli-head self attention </w:t>
-      </w:r>
-      <w:r>
-        <w:rPr>
-          <w:rFonts w:ascii="宋体" w:hAnsi="宋体"/>
-          <w:sz w:val="24"/>
-          <w:szCs w:val="24"/>
-        </w:rPr>
-        <w:t>层，我们知道，</w:t>
-      </w:r>
-      <w:r>
-        <w:rPr>
-          <w:rFonts w:ascii="宋体" w:hAnsi="宋体"/>
-          <w:sz w:val="24"/>
-          <w:szCs w:val="24"/>
-        </w:rPr>
-        <w:t xml:space="preserve">Self attention </w:t>
-      </w:r>
-      <w:r>
-        <w:rPr>
-          <w:rFonts w:ascii="宋体" w:hAnsi="宋体"/>
-          <w:sz w:val="24"/>
-          <w:szCs w:val="24"/>
-        </w:rPr>
-        <w:t xml:space="preserve">会让当前输入单词和句子中任意单词发生关系，然后集成到一个 </w:t>
-      </w:r>
-      <w:r>
-        <w:rPr>
-          <w:rFonts w:ascii="宋体" w:hAnsi="宋体"/>
-          <w:sz w:val="24"/>
-          <w:szCs w:val="24"/>
-        </w:rPr>
-        <w:t xml:space="preserve">embedding </w:t>
-      </w:r>
-      <w:r>
-        <w:rPr>
-          <w:rFonts w:ascii="宋体" w:hAnsi="宋体"/>
-          <w:sz w:val="24"/>
-          <w:szCs w:val="24"/>
-        </w:rPr>
-        <w:t xml:space="preserve">向量里，但是当所有信息到了 </w:t>
-      </w:r>
-      <w:r>
-        <w:rPr>
-          <w:rFonts w:ascii="宋体" w:hAnsi="宋体"/>
-          <w:sz w:val="24"/>
-          <w:szCs w:val="24"/>
-        </w:rPr>
-        <w:t xml:space="preserve">embedding </w:t>
-      </w:r>
-      <w:r>
-        <w:rPr>
-          <w:rFonts w:ascii="宋体" w:hAnsi="宋体"/>
-          <w:sz w:val="24"/>
-          <w:szCs w:val="24"/>
-        </w:rPr>
-        <w:t>后，位置信息并没有被编码进去。所以，</w:t>
-      </w:r>
-      <w:r>
-        <w:rPr>
-          <w:rFonts w:ascii="宋体" w:hAnsi="宋体"/>
-          <w:sz w:val="24"/>
-          <w:szCs w:val="24"/>
-        </w:rPr>
-        <w:t xml:space="preserve">Transformer </w:t>
-      </w:r>
-      <w:r>
-        <w:rPr>
-          <w:rFonts w:ascii="宋体" w:hAnsi="宋体"/>
-          <w:sz w:val="24"/>
-          <w:szCs w:val="24"/>
-        </w:rPr>
-        <w:t xml:space="preserve">不像 </w:t>
-      </w:r>
-      <w:r>
-        <w:rPr>
-          <w:rFonts w:ascii="宋体" w:hAnsi="宋体"/>
-          <w:sz w:val="24"/>
-          <w:szCs w:val="24"/>
-        </w:rPr>
-        <w:t xml:space="preserve">RNN </w:t>
-      </w:r>
-      <w:r>
-        <w:rPr>
-          <w:rFonts w:ascii="宋体" w:hAnsi="宋体"/>
-          <w:sz w:val="24"/>
-          <w:szCs w:val="24"/>
-        </w:rPr>
-        <w:t xml:space="preserve">或 </w:t>
-      </w:r>
-      <w:r>
-        <w:rPr>
-          <w:rFonts w:ascii="宋体" w:hAnsi="宋体"/>
-          <w:sz w:val="24"/>
-          <w:szCs w:val="24"/>
-        </w:rPr>
-        <w:t>CNN</w:t>
-      </w:r>
-      <w:r>
-        <w:rPr>
-          <w:rFonts w:ascii="宋体" w:hAnsi="宋体"/>
-          <w:sz w:val="24"/>
-          <w:szCs w:val="24"/>
-        </w:rPr>
-        <w:t xml:space="preserve">，必须明确的在输入端将 </w:t>
-      </w:r>
-      <w:r>
-        <w:rPr>
-          <w:rFonts w:ascii="宋体" w:hAnsi="宋体"/>
-          <w:sz w:val="24"/>
-          <w:szCs w:val="24"/>
-        </w:rPr>
-        <w:t xml:space="preserve">Positon </w:t>
-      </w:r>
-      <w:r>
-        <w:rPr>
-          <w:rFonts w:ascii="宋体" w:hAnsi="宋体"/>
-          <w:sz w:val="24"/>
-          <w:szCs w:val="24"/>
-        </w:rPr>
-        <w:t>信息编码，</w:t>
-      </w:r>
-      <w:r>
-        <w:rPr>
-          <w:rFonts w:ascii="宋体" w:hAnsi="宋体"/>
-          <w:sz w:val="24"/>
-          <w:szCs w:val="24"/>
-        </w:rPr>
-        <w:t xml:space="preserve">Transformer </w:t>
-      </w:r>
-      <w:r>
-        <w:rPr>
-          <w:rFonts w:ascii="宋体" w:hAnsi="宋体"/>
-          <w:sz w:val="24"/>
-          <w:szCs w:val="24"/>
-        </w:rPr>
-        <w:t xml:space="preserve">是用位置函数来进行位置编码的，而 </w:t>
-      </w:r>
-      <w:r>
-        <w:rPr>
-          <w:rFonts w:ascii="宋体" w:hAnsi="宋体"/>
-          <w:sz w:val="24"/>
-          <w:szCs w:val="24"/>
-        </w:rPr>
-        <w:t xml:space="preserve">Bert </w:t>
-      </w:r>
-      <w:r>
-        <w:rPr>
-          <w:rFonts w:ascii="宋体" w:hAnsi="宋体"/>
-          <w:sz w:val="24"/>
-          <w:szCs w:val="24"/>
-        </w:rPr>
-        <w:t xml:space="preserve">等模型则给每个单词一个 </w:t>
-      </w:r>
-      <w:r>
-        <w:rPr>
-          <w:rFonts w:ascii="宋体" w:hAnsi="宋体"/>
-          <w:sz w:val="24"/>
-          <w:szCs w:val="24"/>
-        </w:rPr>
-        <w:t>Position embedding</w:t>
-      </w:r>
-      <w:r>
-        <w:rPr>
-          <w:rFonts w:ascii="宋体" w:hAnsi="宋体"/>
-          <w:sz w:val="24"/>
-          <w:szCs w:val="24"/>
-        </w:rPr>
-        <w:t xml:space="preserve">，将单词 </w:t>
-      </w:r>
-      <w:r>
-        <w:rPr>
-          <w:rFonts w:ascii="宋体" w:hAnsi="宋体"/>
-          <w:sz w:val="24"/>
-          <w:szCs w:val="24"/>
-        </w:rPr>
-        <w:t xml:space="preserve">embedding </w:t>
-      </w:r>
-      <w:r>
-        <w:rPr>
-          <w:rFonts w:ascii="宋体" w:hAnsi="宋体"/>
-          <w:sz w:val="24"/>
-          <w:szCs w:val="24"/>
-        </w:rPr>
-        <w:t xml:space="preserve">和单词对应的 </w:t>
-      </w:r>
-      <w:r>
-        <w:rPr>
-          <w:rFonts w:ascii="宋体" w:hAnsi="宋体"/>
-          <w:sz w:val="24"/>
-          <w:szCs w:val="24"/>
-        </w:rPr>
-        <w:t xml:space="preserve">position embedding </w:t>
-      </w:r>
-      <w:r>
-        <w:rPr>
-          <w:rFonts w:ascii="宋体" w:hAnsi="宋体"/>
-          <w:sz w:val="24"/>
-          <w:szCs w:val="24"/>
-        </w:rPr>
-        <w:t xml:space="preserve">加起来形成单词的输入 </w:t>
-      </w:r>
-      <w:r>
-        <w:rPr>
-          <w:rFonts w:ascii="宋体" w:hAnsi="宋体"/>
-          <w:sz w:val="24"/>
-          <w:szCs w:val="24"/>
-        </w:rPr>
-        <w:t>embedding</w:t>
-      </w:r>
-    </w:p>
-    <w:p>
-      <w:pPr>
-        <w:pStyle w:val="Normal"/>
-        <w:spacing w:lineRule="auto" w:line="312"/>
-        <w:rPr>
-          <w:rFonts w:ascii="宋体" w:hAnsi="宋体"/>
-          <w:sz w:val="24"/>
-          <w:szCs w:val="24"/>
-        </w:rPr>
-      </w:pPr>
-      <w:r>
-        <w:rPr>
-          <w:rFonts w:ascii="宋体" w:hAnsi="宋体"/>
-          <w:sz w:val="24"/>
-          <w:szCs w:val="24"/>
-        </w:rPr>
-        <w:t xml:space="preserve">NLP </w:t>
-      </w:r>
-      <w:r>
-        <w:rPr>
-          <w:rFonts w:ascii="宋体" w:hAnsi="宋体"/>
-          <w:sz w:val="24"/>
-          <w:szCs w:val="24"/>
-        </w:rPr>
-        <w:t>句子中长距离依赖特征的问题，</w:t>
-      </w:r>
-      <w:r>
-        <w:rPr>
-          <w:rFonts w:ascii="宋体" w:hAnsi="宋体"/>
-          <w:sz w:val="24"/>
-          <w:szCs w:val="24"/>
-        </w:rPr>
-        <w:t xml:space="preserve">Self attention </w:t>
-      </w:r>
-      <w:r>
-        <w:rPr>
-          <w:rFonts w:ascii="宋体" w:hAnsi="宋体"/>
-          <w:sz w:val="24"/>
-          <w:szCs w:val="24"/>
-        </w:rPr>
-        <w:t xml:space="preserve">天然就能解决这个问题，因为在集成信息的时候，当前单词和句子中任意单词都发生了联系，所以一步到位就把这个事情做掉了。不像 </w:t>
-      </w:r>
-      <w:r>
-        <w:rPr>
-          <w:rFonts w:ascii="宋体" w:hAnsi="宋体"/>
-          <w:sz w:val="24"/>
-          <w:szCs w:val="24"/>
-        </w:rPr>
-        <w:t xml:space="preserve">RNN </w:t>
-      </w:r>
-      <w:r>
-        <w:rPr>
-          <w:rFonts w:ascii="宋体" w:hAnsi="宋体"/>
-          <w:sz w:val="24"/>
-          <w:szCs w:val="24"/>
-        </w:rPr>
-        <w:t xml:space="preserve">需要通过隐层节点序列往后传，也不像 </w:t>
-      </w:r>
-      <w:r>
-        <w:rPr>
-          <w:rFonts w:ascii="宋体" w:hAnsi="宋体"/>
-          <w:sz w:val="24"/>
-          <w:szCs w:val="24"/>
-        </w:rPr>
-        <w:t xml:space="preserve">CNN </w:t>
-      </w:r>
-      <w:r>
-        <w:rPr>
-          <w:rFonts w:ascii="宋体" w:hAnsi="宋体"/>
-          <w:sz w:val="24"/>
-          <w:szCs w:val="24"/>
-        </w:rPr>
-        <w:t>需要通过增加网络深度来捕获远距离特征，</w:t>
-      </w:r>
-      <w:r>
-        <w:rPr>
-          <w:rFonts w:ascii="宋体" w:hAnsi="宋体"/>
-          <w:sz w:val="24"/>
-          <w:szCs w:val="24"/>
-        </w:rPr>
-        <w:t xml:space="preserve">Transformer </w:t>
-      </w:r>
-      <w:r>
-        <w:rPr>
-          <w:rFonts w:ascii="宋体" w:hAnsi="宋体"/>
-          <w:sz w:val="24"/>
-          <w:szCs w:val="24"/>
-        </w:rPr>
-        <w:t>在这点上明显方案是相对简单直观的</w:t>
-      </w:r>
-    </w:p>
-    <w:p>
-      <w:pPr>
-        <w:pStyle w:val="Normal"/>
-        <w:spacing w:lineRule="auto" w:line="312"/>
-        <w:rPr>
-          <w:rFonts w:ascii="宋体" w:hAnsi="宋体"/>
-          <w:sz w:val="24"/>
-          <w:szCs w:val="24"/>
-        </w:rPr>
-      </w:pPr>
-      <w:r>
-        <w:rPr>
-          <w:rFonts w:ascii="宋体" w:hAnsi="宋体"/>
-          <w:sz w:val="24"/>
-          <w:szCs w:val="24"/>
-        </w:rPr>
-      </w:r>
-    </w:p>
-    <w:p>
-      <w:pPr>
-        <w:pStyle w:val="Normal"/>
-        <w:spacing w:lineRule="auto" w:line="312"/>
-        <w:rPr>
-          <w:rFonts w:ascii="宋体" w:hAnsi="宋体"/>
-          <w:b/>
-          <w:b/>
-          <w:bCs/>
-          <w:sz w:val="24"/>
-          <w:szCs w:val="24"/>
-        </w:rPr>
-      </w:pPr>
-      <w:r>
-        <w:rPr>
-          <w:rFonts w:ascii="宋体" w:hAnsi="宋体"/>
-          <w:b/>
-          <w:bCs/>
-          <w:sz w:val="24"/>
-          <w:szCs w:val="24"/>
-        </w:rPr>
-        <w:t>语义特征提取能力；长距离特征捕获能力；任务综合特征抽取能力；并行计算能力及运行效率：</w:t>
-      </w:r>
     </w:p>
     <w:p>
       <w:pPr>
@@ -10863,1103 +11652,7 @@
         <w:spacing w:lineRule="auto" w:line="312"/>
         <w:rPr/>
       </w:pPr>
-      <w:r>
-        <w:rPr>
-          <w:rFonts w:ascii="宋体" w:hAnsi="宋体"/>
-          <w:sz w:val="24"/>
-          <w:szCs w:val="24"/>
-        </w:rPr>
-        <w:t>从</w:t>
-      </w:r>
-      <w:r>
-        <w:rPr>
-          <w:rFonts w:ascii="宋体" w:hAnsi="宋体"/>
-          <w:b/>
-          <w:bCs/>
-          <w:sz w:val="24"/>
-          <w:szCs w:val="24"/>
-        </w:rPr>
-        <w:t>语义特征提取能力</w:t>
-      </w:r>
-      <w:r>
-        <w:rPr>
-          <w:rFonts w:ascii="宋体" w:hAnsi="宋体"/>
-          <w:sz w:val="24"/>
-          <w:szCs w:val="24"/>
-        </w:rPr>
-        <w:t>来说，目前实验支持如下结论：</w:t>
-      </w:r>
-      <w:r>
-        <w:rPr>
-          <w:rFonts w:ascii="宋体" w:hAnsi="宋体"/>
-          <w:sz w:val="24"/>
-          <w:szCs w:val="24"/>
-        </w:rPr>
-        <w:t xml:space="preserve">Transformer </w:t>
-      </w:r>
-      <w:r>
-        <w:rPr>
-          <w:rFonts w:ascii="宋体" w:hAnsi="宋体"/>
-          <w:sz w:val="24"/>
-          <w:szCs w:val="24"/>
-        </w:rPr>
-        <w:t xml:space="preserve">在这方面的能力非常显著地超过 </w:t>
-      </w:r>
-      <w:r>
-        <w:rPr>
-          <w:rFonts w:ascii="宋体" w:hAnsi="宋体"/>
-          <w:sz w:val="24"/>
-          <w:szCs w:val="24"/>
-        </w:rPr>
-        <w:t xml:space="preserve">RNN </w:t>
-      </w:r>
-      <w:r>
-        <w:rPr>
-          <w:rFonts w:ascii="宋体" w:hAnsi="宋体"/>
-          <w:sz w:val="24"/>
-          <w:szCs w:val="24"/>
-        </w:rPr>
-        <w:t xml:space="preserve">和 </w:t>
-      </w:r>
-      <w:r>
-        <w:rPr>
-          <w:rFonts w:ascii="宋体" w:hAnsi="宋体"/>
-          <w:sz w:val="24"/>
-          <w:szCs w:val="24"/>
-        </w:rPr>
-        <w:t>CNN</w:t>
-      </w:r>
-      <w:r>
-        <w:rPr>
-          <w:rFonts w:ascii="宋体" w:hAnsi="宋体"/>
-          <w:sz w:val="24"/>
-          <w:szCs w:val="24"/>
-        </w:rPr>
-        <w:t xml:space="preserve">（在考察语义类能力的任务 </w:t>
-      </w:r>
-      <w:r>
-        <w:rPr>
-          <w:rFonts w:ascii="宋体" w:hAnsi="宋体"/>
-          <w:sz w:val="24"/>
-          <w:szCs w:val="24"/>
-        </w:rPr>
-        <w:t xml:space="preserve">WSD </w:t>
-      </w:r>
-      <w:r>
-        <w:rPr>
-          <w:rFonts w:ascii="宋体" w:hAnsi="宋体"/>
-          <w:sz w:val="24"/>
-          <w:szCs w:val="24"/>
-        </w:rPr>
-        <w:t>中，</w:t>
-      </w:r>
-      <w:r>
-        <w:rPr>
-          <w:rFonts w:ascii="宋体" w:hAnsi="宋体"/>
-          <w:sz w:val="24"/>
-          <w:szCs w:val="24"/>
-        </w:rPr>
-        <w:t xml:space="preserve">Transformer </w:t>
-      </w:r>
-      <w:r>
-        <w:rPr>
-          <w:rFonts w:ascii="宋体" w:hAnsi="宋体"/>
-          <w:sz w:val="24"/>
-          <w:szCs w:val="24"/>
-        </w:rPr>
-        <w:t xml:space="preserve">超过 </w:t>
-      </w:r>
-      <w:r>
-        <w:rPr>
-          <w:rFonts w:ascii="宋体" w:hAnsi="宋体"/>
-          <w:sz w:val="24"/>
-          <w:szCs w:val="24"/>
-        </w:rPr>
-        <w:t xml:space="preserve">RNN </w:t>
-      </w:r>
-      <w:r>
-        <w:rPr>
-          <w:rFonts w:ascii="宋体" w:hAnsi="宋体"/>
-          <w:sz w:val="24"/>
-          <w:szCs w:val="24"/>
-        </w:rPr>
-        <w:t xml:space="preserve">和 </w:t>
-      </w:r>
-      <w:r>
-        <w:rPr>
-          <w:rFonts w:ascii="宋体" w:hAnsi="宋体"/>
-          <w:sz w:val="24"/>
-          <w:szCs w:val="24"/>
-        </w:rPr>
-        <w:t xml:space="preserve">CNN </w:t>
-      </w:r>
-      <w:r>
-        <w:rPr>
-          <w:rFonts w:ascii="宋体" w:hAnsi="宋体"/>
-          <w:sz w:val="24"/>
-          <w:szCs w:val="24"/>
-        </w:rPr>
-        <w:t xml:space="preserve">大约 </w:t>
-      </w:r>
-      <w:r>
-        <w:rPr>
-          <w:rFonts w:ascii="宋体" w:hAnsi="宋体"/>
-          <w:sz w:val="24"/>
-          <w:szCs w:val="24"/>
-        </w:rPr>
-        <w:t xml:space="preserve">4-8 </w:t>
-      </w:r>
-      <w:r>
-        <w:rPr>
-          <w:rFonts w:ascii="宋体" w:hAnsi="宋体"/>
-          <w:sz w:val="24"/>
-          <w:szCs w:val="24"/>
-        </w:rPr>
-        <w:t>个绝对百分点），</w:t>
-      </w:r>
-      <w:r>
-        <w:rPr>
-          <w:rFonts w:ascii="宋体" w:hAnsi="宋体"/>
-          <w:sz w:val="24"/>
-          <w:szCs w:val="24"/>
-        </w:rPr>
-        <w:t xml:space="preserve">RNN </w:t>
-      </w:r>
-      <w:r>
-        <w:rPr>
-          <w:rFonts w:ascii="宋体" w:hAnsi="宋体"/>
-          <w:sz w:val="24"/>
-          <w:szCs w:val="24"/>
-        </w:rPr>
-        <w:t xml:space="preserve">和 </w:t>
-      </w:r>
-      <w:r>
-        <w:rPr>
-          <w:rFonts w:ascii="宋体" w:hAnsi="宋体"/>
-          <w:sz w:val="24"/>
-          <w:szCs w:val="24"/>
-        </w:rPr>
-        <w:t xml:space="preserve">CNN </w:t>
-      </w:r>
-      <w:r>
-        <w:rPr>
-          <w:rFonts w:ascii="宋体" w:hAnsi="宋体"/>
-          <w:sz w:val="24"/>
-          <w:szCs w:val="24"/>
-        </w:rPr>
-        <w:t>两者能力差不太多</w:t>
-      </w:r>
-    </w:p>
-    <w:p>
-      <w:pPr>
-        <w:pStyle w:val="Normal"/>
-        <w:spacing w:lineRule="auto" w:line="312"/>
-        <w:rPr/>
-      </w:pPr>
-      <w:r>
-        <w:rPr>
-          <w:rFonts w:ascii="宋体" w:hAnsi="宋体"/>
-          <w:sz w:val="24"/>
-          <w:szCs w:val="24"/>
-        </w:rPr>
-        <w:t>在</w:t>
-      </w:r>
-      <w:r>
-        <w:rPr>
-          <w:rFonts w:ascii="宋体" w:hAnsi="宋体"/>
-          <w:b/>
-          <w:bCs/>
-          <w:sz w:val="24"/>
-          <w:szCs w:val="24"/>
-        </w:rPr>
-        <w:t>长距离特征捕获能力</w:t>
-      </w:r>
-      <w:r>
-        <w:rPr>
-          <w:rFonts w:ascii="宋体" w:hAnsi="宋体"/>
-          <w:sz w:val="24"/>
-          <w:szCs w:val="24"/>
-        </w:rPr>
-        <w:t xml:space="preserve">方面，目前在特定的长距离特征捕获能力测试任务中（主语 </w:t>
-      </w:r>
-      <w:r>
-        <w:rPr>
-          <w:rFonts w:ascii="宋体" w:hAnsi="宋体"/>
-          <w:sz w:val="24"/>
-          <w:szCs w:val="24"/>
-        </w:rPr>
-        <w:t xml:space="preserve">- </w:t>
-      </w:r>
-      <w:r>
-        <w:rPr>
-          <w:rFonts w:ascii="宋体" w:hAnsi="宋体"/>
-          <w:sz w:val="24"/>
-          <w:szCs w:val="24"/>
-        </w:rPr>
-        <w:t xml:space="preserve">谓语一致性检测，比如 </w:t>
-      </w:r>
-      <w:r>
-        <w:rPr>
-          <w:rFonts w:ascii="宋体" w:hAnsi="宋体"/>
-          <w:sz w:val="24"/>
-          <w:szCs w:val="24"/>
-        </w:rPr>
-        <w:t>we……..are…</w:t>
-      </w:r>
-      <w:r>
-        <w:rPr>
-          <w:rFonts w:ascii="宋体" w:hAnsi="宋体"/>
-          <w:sz w:val="24"/>
-          <w:szCs w:val="24"/>
-        </w:rPr>
-        <w:t xml:space="preserve">），实验支持如下结论：原生 </w:t>
-      </w:r>
-      <w:r>
-        <w:rPr>
-          <w:rFonts w:ascii="宋体" w:hAnsi="宋体"/>
-          <w:sz w:val="24"/>
-          <w:szCs w:val="24"/>
-        </w:rPr>
-        <w:t xml:space="preserve">CNN </w:t>
-      </w:r>
-      <w:r>
-        <w:rPr>
-          <w:rFonts w:ascii="宋体" w:hAnsi="宋体"/>
-          <w:sz w:val="24"/>
-          <w:szCs w:val="24"/>
-        </w:rPr>
-        <w:t xml:space="preserve">特征抽取器在这方面极为显著地弱于 </w:t>
-      </w:r>
-      <w:r>
-        <w:rPr>
-          <w:rFonts w:ascii="宋体" w:hAnsi="宋体"/>
-          <w:sz w:val="24"/>
-          <w:szCs w:val="24"/>
-        </w:rPr>
-        <w:t xml:space="preserve">RNN </w:t>
-      </w:r>
-      <w:r>
-        <w:rPr>
-          <w:rFonts w:ascii="宋体" w:hAnsi="宋体"/>
-          <w:sz w:val="24"/>
-          <w:szCs w:val="24"/>
-        </w:rPr>
-        <w:t xml:space="preserve">和 </w:t>
-      </w:r>
-      <w:r>
-        <w:rPr>
-          <w:rFonts w:ascii="宋体" w:hAnsi="宋体"/>
-          <w:sz w:val="24"/>
-          <w:szCs w:val="24"/>
-        </w:rPr>
-        <w:t>Transformer</w:t>
-      </w:r>
-      <w:r>
-        <w:rPr>
-          <w:rFonts w:ascii="宋体" w:hAnsi="宋体"/>
-          <w:sz w:val="24"/>
-          <w:szCs w:val="24"/>
-        </w:rPr>
-        <w:t>，</w:t>
-      </w:r>
-      <w:r>
-        <w:rPr>
-          <w:rFonts w:ascii="宋体" w:hAnsi="宋体"/>
-          <w:sz w:val="24"/>
-          <w:szCs w:val="24"/>
-        </w:rPr>
-        <w:t xml:space="preserve">Transformer </w:t>
-      </w:r>
-      <w:r>
-        <w:rPr>
-          <w:rFonts w:ascii="宋体" w:hAnsi="宋体"/>
-          <w:sz w:val="24"/>
-          <w:szCs w:val="24"/>
-        </w:rPr>
-        <w:t xml:space="preserve">微弱优于 </w:t>
-      </w:r>
-      <w:r>
-        <w:rPr>
-          <w:rFonts w:ascii="宋体" w:hAnsi="宋体"/>
-          <w:sz w:val="24"/>
-          <w:szCs w:val="24"/>
-        </w:rPr>
-        <w:t xml:space="preserve">RNN </w:t>
-      </w:r>
-      <w:r>
-        <w:rPr>
-          <w:rFonts w:ascii="宋体" w:hAnsi="宋体"/>
-          <w:sz w:val="24"/>
-          <w:szCs w:val="24"/>
-        </w:rPr>
-        <w:t xml:space="preserve">模型 </w:t>
-      </w:r>
-      <w:r>
-        <w:rPr>
-          <w:rFonts w:ascii="宋体" w:hAnsi="宋体"/>
-          <w:sz w:val="24"/>
-          <w:szCs w:val="24"/>
-        </w:rPr>
-        <w:t>(</w:t>
-      </w:r>
-      <w:r>
-        <w:rPr>
-          <w:rFonts w:ascii="宋体" w:hAnsi="宋体"/>
-          <w:sz w:val="24"/>
-          <w:szCs w:val="24"/>
-        </w:rPr>
-        <w:t xml:space="preserve">尤其在主语谓语距离小于 </w:t>
-      </w:r>
-      <w:r>
-        <w:rPr>
-          <w:rFonts w:ascii="宋体" w:hAnsi="宋体"/>
-          <w:sz w:val="24"/>
-          <w:szCs w:val="24"/>
-        </w:rPr>
-        <w:t xml:space="preserve">13 </w:t>
-      </w:r>
-      <w:r>
-        <w:rPr>
-          <w:rFonts w:ascii="宋体" w:hAnsi="宋体"/>
-          <w:sz w:val="24"/>
-          <w:szCs w:val="24"/>
-        </w:rPr>
-        <w:t>时</w:t>
-      </w:r>
-      <w:r>
-        <w:rPr>
-          <w:rFonts w:ascii="宋体" w:hAnsi="宋体"/>
-          <w:sz w:val="24"/>
-          <w:szCs w:val="24"/>
-        </w:rPr>
-        <w:t>)</w:t>
-      </w:r>
-      <w:r>
-        <w:rPr>
-          <w:rFonts w:ascii="宋体" w:hAnsi="宋体"/>
-          <w:sz w:val="24"/>
-          <w:szCs w:val="24"/>
-        </w:rPr>
-        <w:t xml:space="preserve">，能力由强到弱排序为 </w:t>
-      </w:r>
-      <w:r>
-        <w:rPr>
-          <w:rFonts w:ascii="宋体" w:hAnsi="宋体"/>
-          <w:sz w:val="24"/>
-          <w:szCs w:val="24"/>
-        </w:rPr>
-        <w:t xml:space="preserve">Transformer&gt;RNN&gt;&gt;CNN; </w:t>
-      </w:r>
-      <w:r>
-        <w:rPr>
-          <w:rFonts w:ascii="宋体" w:hAnsi="宋体"/>
-          <w:sz w:val="24"/>
-          <w:szCs w:val="24"/>
-        </w:rPr>
-        <w:t xml:space="preserve">但在比较远的距离上（主语谓语距离大于 </w:t>
-      </w:r>
-      <w:r>
-        <w:rPr>
-          <w:rFonts w:ascii="宋体" w:hAnsi="宋体"/>
-          <w:sz w:val="24"/>
-          <w:szCs w:val="24"/>
-        </w:rPr>
-        <w:t>13</w:t>
-      </w:r>
-      <w:r>
-        <w:rPr>
-          <w:rFonts w:ascii="宋体" w:hAnsi="宋体"/>
-          <w:sz w:val="24"/>
-          <w:szCs w:val="24"/>
-        </w:rPr>
-        <w:t>），</w:t>
-      </w:r>
-      <w:r>
-        <w:rPr>
-          <w:rFonts w:ascii="宋体" w:hAnsi="宋体"/>
-          <w:sz w:val="24"/>
-          <w:szCs w:val="24"/>
-        </w:rPr>
-        <w:t xml:space="preserve">RNN </w:t>
-      </w:r>
-      <w:r>
-        <w:rPr>
-          <w:rFonts w:ascii="宋体" w:hAnsi="宋体"/>
-          <w:sz w:val="24"/>
-          <w:szCs w:val="24"/>
-        </w:rPr>
-        <w:t xml:space="preserve">微弱优于 </w:t>
-      </w:r>
-      <w:r>
-        <w:rPr>
-          <w:rFonts w:ascii="宋体" w:hAnsi="宋体"/>
-          <w:sz w:val="24"/>
-          <w:szCs w:val="24"/>
-        </w:rPr>
-        <w:t>Transformer</w:t>
-      </w:r>
-      <w:r>
-        <w:rPr>
-          <w:rFonts w:ascii="宋体" w:hAnsi="宋体"/>
-          <w:sz w:val="24"/>
-          <w:szCs w:val="24"/>
-        </w:rPr>
-        <w:t>，所以综合看，可以认为</w:t>
-      </w:r>
-      <w:r>
-        <w:rPr>
-          <w:rFonts w:ascii="宋体" w:hAnsi="宋体"/>
-          <w:sz w:val="24"/>
-          <w:szCs w:val="24"/>
-        </w:rPr>
-        <w:t xml:space="preserve">Transformer </w:t>
-      </w:r>
-      <w:r>
-        <w:rPr>
-          <w:rFonts w:ascii="宋体" w:hAnsi="宋体"/>
-          <w:sz w:val="24"/>
-          <w:szCs w:val="24"/>
-        </w:rPr>
-        <w:t xml:space="preserve">和 </w:t>
-      </w:r>
-      <w:r>
-        <w:rPr>
-          <w:rFonts w:ascii="宋体" w:hAnsi="宋体"/>
-          <w:sz w:val="24"/>
-          <w:szCs w:val="24"/>
-        </w:rPr>
-        <w:t xml:space="preserve">RNN </w:t>
-      </w:r>
-      <w:r>
-        <w:rPr>
-          <w:rFonts w:ascii="宋体" w:hAnsi="宋体"/>
-          <w:sz w:val="24"/>
-          <w:szCs w:val="24"/>
-        </w:rPr>
-        <w:t xml:space="preserve">在这方面能力差不太多，而 </w:t>
-      </w:r>
-      <w:r>
-        <w:rPr>
-          <w:rFonts w:ascii="宋体" w:hAnsi="宋体"/>
-          <w:sz w:val="24"/>
-          <w:szCs w:val="24"/>
-        </w:rPr>
-        <w:t xml:space="preserve">CNN </w:t>
-      </w:r>
-      <w:r>
-        <w:rPr>
-          <w:rFonts w:ascii="宋体" w:hAnsi="宋体"/>
-          <w:sz w:val="24"/>
-          <w:szCs w:val="24"/>
-        </w:rPr>
-        <w:t xml:space="preserve">则显著弱于前两者。对于 </w:t>
-      </w:r>
-      <w:r>
-        <w:rPr>
-          <w:rFonts w:ascii="宋体" w:hAnsi="宋体"/>
-          <w:sz w:val="24"/>
-          <w:szCs w:val="24"/>
-        </w:rPr>
-        <w:t xml:space="preserve">Transformer </w:t>
-      </w:r>
-      <w:r>
-        <w:rPr>
-          <w:rFonts w:ascii="宋体" w:hAnsi="宋体"/>
-          <w:sz w:val="24"/>
-          <w:szCs w:val="24"/>
-        </w:rPr>
-        <w:t>来说，</w:t>
-      </w:r>
-      <w:r>
-        <w:rPr>
-          <w:rFonts w:ascii="宋体" w:hAnsi="宋体"/>
-          <w:sz w:val="24"/>
-          <w:szCs w:val="24"/>
-        </w:rPr>
-        <w:t xml:space="preserve">Multi-head attention </w:t>
-      </w:r>
-      <w:r>
-        <w:rPr>
-          <w:rFonts w:ascii="宋体" w:hAnsi="宋体"/>
-          <w:sz w:val="24"/>
-          <w:szCs w:val="24"/>
-        </w:rPr>
-        <w:t xml:space="preserve">的 </w:t>
-      </w:r>
-      <w:r>
-        <w:rPr>
-          <w:rFonts w:ascii="宋体" w:hAnsi="宋体"/>
-          <w:sz w:val="24"/>
-          <w:szCs w:val="24"/>
-        </w:rPr>
-        <w:t xml:space="preserve">head </w:t>
-      </w:r>
-      <w:r>
-        <w:rPr>
-          <w:rFonts w:ascii="宋体" w:hAnsi="宋体"/>
-          <w:sz w:val="24"/>
-          <w:szCs w:val="24"/>
-        </w:rPr>
-        <w:t xml:space="preserve">数量严重影响 </w:t>
-      </w:r>
-      <w:r>
-        <w:rPr>
-          <w:rFonts w:ascii="宋体" w:hAnsi="宋体"/>
-          <w:sz w:val="24"/>
-          <w:szCs w:val="24"/>
-        </w:rPr>
-        <w:t xml:space="preserve">NLP </w:t>
-      </w:r>
-      <w:r>
-        <w:rPr>
-          <w:rFonts w:ascii="宋体" w:hAnsi="宋体"/>
-          <w:sz w:val="24"/>
-          <w:szCs w:val="24"/>
-        </w:rPr>
-        <w:t xml:space="preserve">任务中 </w:t>
-      </w:r>
-      <w:r>
-        <w:rPr>
-          <w:rFonts w:ascii="宋体" w:hAnsi="宋体"/>
-          <w:sz w:val="24"/>
-          <w:szCs w:val="24"/>
-        </w:rPr>
-        <w:t xml:space="preserve">Long-range </w:t>
-      </w:r>
-      <w:r>
-        <w:rPr>
-          <w:rFonts w:ascii="宋体" w:hAnsi="宋体"/>
-          <w:sz w:val="24"/>
-          <w:szCs w:val="24"/>
-        </w:rPr>
-        <w:t xml:space="preserve">特征捕获能力：结论是 </w:t>
-      </w:r>
-      <w:r>
-        <w:rPr>
-          <w:rFonts w:ascii="宋体" w:hAnsi="宋体"/>
-          <w:sz w:val="24"/>
-          <w:szCs w:val="24"/>
-        </w:rPr>
-        <w:t xml:space="preserve">head </w:t>
-      </w:r>
-      <w:r>
-        <w:rPr>
-          <w:rFonts w:ascii="宋体" w:hAnsi="宋体"/>
-          <w:sz w:val="24"/>
-          <w:szCs w:val="24"/>
-        </w:rPr>
-        <w:t xml:space="preserve">越多越有利于捕获 </w:t>
-      </w:r>
-      <w:r>
-        <w:rPr>
-          <w:rFonts w:ascii="宋体" w:hAnsi="宋体"/>
-          <w:sz w:val="24"/>
-          <w:szCs w:val="24"/>
-        </w:rPr>
-        <w:t xml:space="preserve">long-range </w:t>
-      </w:r>
-      <w:r>
-        <w:rPr>
-          <w:rFonts w:ascii="宋体" w:hAnsi="宋体"/>
-          <w:sz w:val="24"/>
-          <w:szCs w:val="24"/>
-        </w:rPr>
-        <w:t>特征，在远距离特征捕获能力方面，</w:t>
-      </w:r>
-      <w:r>
-        <w:rPr>
-          <w:rFonts w:ascii="宋体" w:hAnsi="宋体"/>
-          <w:sz w:val="24"/>
-          <w:szCs w:val="24"/>
-        </w:rPr>
-        <w:t xml:space="preserve">Transformer </w:t>
-      </w:r>
-      <w:r>
-        <w:rPr>
-          <w:rFonts w:ascii="宋体" w:hAnsi="宋体"/>
-          <w:sz w:val="24"/>
-          <w:szCs w:val="24"/>
-        </w:rPr>
-        <w:t xml:space="preserve">和 </w:t>
-      </w:r>
-      <w:r>
-        <w:rPr>
-          <w:rFonts w:ascii="宋体" w:hAnsi="宋体"/>
-          <w:sz w:val="24"/>
-          <w:szCs w:val="24"/>
-        </w:rPr>
-        <w:t xml:space="preserve">RNN </w:t>
-      </w:r>
-      <w:r>
-        <w:rPr>
-          <w:rFonts w:ascii="宋体" w:hAnsi="宋体"/>
-          <w:sz w:val="24"/>
-          <w:szCs w:val="24"/>
-        </w:rPr>
-        <w:t xml:space="preserve">能力相近，而 </w:t>
-      </w:r>
-      <w:r>
-        <w:rPr>
-          <w:rFonts w:ascii="宋体" w:hAnsi="宋体"/>
-          <w:sz w:val="24"/>
-          <w:szCs w:val="24"/>
-        </w:rPr>
-        <w:t xml:space="preserve">CNN </w:t>
-      </w:r>
-      <w:r>
-        <w:rPr>
-          <w:rFonts w:ascii="宋体" w:hAnsi="宋体"/>
-          <w:sz w:val="24"/>
-          <w:szCs w:val="24"/>
-        </w:rPr>
-        <w:t>在这方面则显著弱于前两者</w:t>
-      </w:r>
-    </w:p>
-    <w:p>
-      <w:pPr>
-        <w:pStyle w:val="Normal"/>
-        <w:spacing w:lineRule="auto" w:line="312"/>
-        <w:rPr/>
-      </w:pPr>
-      <w:r>
-        <w:rPr>
-          <w:rFonts w:ascii="宋体" w:hAnsi="宋体"/>
-          <w:b/>
-          <w:bCs/>
-          <w:sz w:val="24"/>
-          <w:szCs w:val="24"/>
-        </w:rPr>
-        <w:t>任务综合特征抽取能力：</w:t>
-      </w:r>
-      <w:r>
-        <w:rPr>
-          <w:rFonts w:ascii="宋体" w:hAnsi="宋体"/>
-          <w:sz w:val="24"/>
-          <w:szCs w:val="24"/>
-        </w:rPr>
-        <w:t xml:space="preserve">机器翻译基本上是对 </w:t>
-      </w:r>
-      <w:r>
-        <w:rPr>
-          <w:rFonts w:ascii="宋体" w:hAnsi="宋体"/>
-          <w:sz w:val="24"/>
-          <w:szCs w:val="24"/>
-        </w:rPr>
-        <w:t xml:space="preserve">NLP </w:t>
-      </w:r>
-      <w:r>
-        <w:rPr>
-          <w:rFonts w:ascii="宋体" w:hAnsi="宋体"/>
-          <w:sz w:val="24"/>
-          <w:szCs w:val="24"/>
-        </w:rPr>
-        <w:t>各项处理能力综合要求最高的任务之一，要想获得高质量的翻译结果，对于两种语言的词法，句法，语义，上下文处理能力，长距离特征捕获等等更方面都需要考虑进来才行。这是为何看到很多比较工作是在机器翻译上作出的，这里给个背后原因的解释，以避免被质疑任务单一，没有说服力的问题</w:t>
-      </w:r>
-    </w:p>
-    <w:p>
-      <w:pPr>
-        <w:pStyle w:val="Normal"/>
-        <w:spacing w:lineRule="auto" w:line="312"/>
-        <w:rPr>
-          <w:rFonts w:ascii="宋体" w:hAnsi="宋体"/>
-          <w:sz w:val="24"/>
-          <w:szCs w:val="24"/>
-        </w:rPr>
-      </w:pPr>
-      <w:r>
-        <w:rPr>
-          <w:rFonts w:ascii="宋体" w:hAnsi="宋体"/>
-          <w:sz w:val="24"/>
-          <w:szCs w:val="24"/>
-        </w:rPr>
-        <w:t xml:space="preserve">先给出一个机器翻译任务方面的证据，仍然是 </w:t>
-      </w:r>
-      <w:r>
-        <w:rPr>
-          <w:rFonts w:ascii="宋体" w:hAnsi="宋体"/>
-          <w:sz w:val="24"/>
-          <w:szCs w:val="24"/>
-        </w:rPr>
-        <w:t xml:space="preserve">why Self attention </w:t>
-      </w:r>
-      <w:r>
-        <w:rPr>
-          <w:rFonts w:ascii="宋体" w:hAnsi="宋体"/>
-          <w:sz w:val="24"/>
-          <w:szCs w:val="24"/>
-        </w:rPr>
-        <w:t xml:space="preserve">论文的结论，对比实验结果数据参考上图。在两个机器翻译任务中，可以看到，翻译质量指标 </w:t>
-      </w:r>
-      <w:r>
-        <w:rPr>
-          <w:rFonts w:ascii="宋体" w:hAnsi="宋体"/>
-          <w:sz w:val="24"/>
-          <w:szCs w:val="24"/>
-        </w:rPr>
-        <w:t xml:space="preserve">BLEU </w:t>
-      </w:r>
-      <w:r>
-        <w:rPr>
-          <w:rFonts w:ascii="宋体" w:hAnsi="宋体"/>
-          <w:sz w:val="24"/>
-          <w:szCs w:val="24"/>
-        </w:rPr>
-        <w:t>证明了如下结论：</w:t>
-      </w:r>
-      <w:r>
-        <w:rPr>
-          <w:rFonts w:ascii="宋体" w:hAnsi="宋体"/>
-          <w:sz w:val="24"/>
-          <w:szCs w:val="24"/>
-        </w:rPr>
-        <w:t xml:space="preserve">Transformer </w:t>
-      </w:r>
-      <w:r>
-        <w:rPr>
-          <w:rFonts w:ascii="宋体" w:hAnsi="宋体"/>
-          <w:sz w:val="24"/>
-          <w:szCs w:val="24"/>
-        </w:rPr>
-        <w:t xml:space="preserve">综合能力要明显强于 </w:t>
-      </w:r>
-      <w:r>
-        <w:rPr>
-          <w:rFonts w:ascii="宋体" w:hAnsi="宋体"/>
-          <w:sz w:val="24"/>
-          <w:szCs w:val="24"/>
-        </w:rPr>
-        <w:t xml:space="preserve">RNN </w:t>
-      </w:r>
-      <w:r>
-        <w:rPr>
-          <w:rFonts w:ascii="宋体" w:hAnsi="宋体"/>
-          <w:sz w:val="24"/>
-          <w:szCs w:val="24"/>
-        </w:rPr>
-        <w:t xml:space="preserve">和 </w:t>
-      </w:r>
-      <w:r>
-        <w:rPr>
-          <w:rFonts w:ascii="宋体" w:hAnsi="宋体"/>
-          <w:sz w:val="24"/>
-          <w:szCs w:val="24"/>
-        </w:rPr>
-        <w:t>CNN</w:t>
-      </w:r>
-      <w:r>
-        <w:rPr>
-          <w:rFonts w:ascii="宋体" w:hAnsi="宋体"/>
-          <w:sz w:val="24"/>
-          <w:szCs w:val="24"/>
-        </w:rPr>
-        <w:t>（你要知道，技术发展到现在阶段，</w:t>
-      </w:r>
-      <w:r>
-        <w:rPr>
-          <w:rFonts w:ascii="宋体" w:hAnsi="宋体"/>
-          <w:sz w:val="24"/>
-          <w:szCs w:val="24"/>
-        </w:rPr>
-        <w:t xml:space="preserve">BLEU </w:t>
-      </w:r>
-      <w:r>
-        <w:rPr>
-          <w:rFonts w:ascii="宋体" w:hAnsi="宋体"/>
-          <w:sz w:val="24"/>
-          <w:szCs w:val="24"/>
-        </w:rPr>
-        <w:t xml:space="preserve">绝对值提升 </w:t>
-      </w:r>
-      <w:r>
-        <w:rPr>
-          <w:rFonts w:ascii="宋体" w:hAnsi="宋体"/>
-          <w:sz w:val="24"/>
-          <w:szCs w:val="24"/>
-        </w:rPr>
-        <w:t xml:space="preserve">1 </w:t>
-      </w:r>
-      <w:r>
-        <w:rPr>
-          <w:rFonts w:ascii="宋体" w:hAnsi="宋体"/>
-          <w:sz w:val="24"/>
-          <w:szCs w:val="24"/>
-        </w:rPr>
-        <w:t xml:space="preserve">个点是很难的事情），而 </w:t>
-      </w:r>
-      <w:r>
-        <w:rPr>
-          <w:rFonts w:ascii="宋体" w:hAnsi="宋体"/>
-          <w:sz w:val="24"/>
-          <w:szCs w:val="24"/>
-        </w:rPr>
-        <w:t xml:space="preserve">RNN </w:t>
-      </w:r>
-      <w:r>
-        <w:rPr>
-          <w:rFonts w:ascii="宋体" w:hAnsi="宋体"/>
-          <w:sz w:val="24"/>
-          <w:szCs w:val="24"/>
-        </w:rPr>
-        <w:t xml:space="preserve">和 </w:t>
-      </w:r>
-      <w:r>
-        <w:rPr>
-          <w:rFonts w:ascii="宋体" w:hAnsi="宋体"/>
-          <w:sz w:val="24"/>
-          <w:szCs w:val="24"/>
-        </w:rPr>
-        <w:t xml:space="preserve">CNN </w:t>
-      </w:r>
-      <w:r>
-        <w:rPr>
-          <w:rFonts w:ascii="宋体" w:hAnsi="宋体"/>
-          <w:sz w:val="24"/>
-          <w:szCs w:val="24"/>
-        </w:rPr>
-        <w:t xml:space="preserve">看上去表现基本相当，貌似 </w:t>
-      </w:r>
-      <w:r>
-        <w:rPr>
-          <w:rFonts w:ascii="宋体" w:hAnsi="宋体"/>
-          <w:sz w:val="24"/>
-          <w:szCs w:val="24"/>
-        </w:rPr>
-        <w:t xml:space="preserve">CNN </w:t>
-      </w:r>
-      <w:r>
-        <w:rPr>
-          <w:rFonts w:ascii="宋体" w:hAnsi="宋体"/>
-          <w:sz w:val="24"/>
-          <w:szCs w:val="24"/>
-        </w:rPr>
-        <w:t>表现略好一些</w:t>
-      </w:r>
-    </w:p>
-    <w:p>
-      <w:pPr>
-        <w:pStyle w:val="Normal"/>
-        <w:spacing w:lineRule="auto" w:line="312"/>
-        <w:rPr/>
-      </w:pPr>
-      <w:r>
-        <w:rPr>
-          <w:rFonts w:ascii="宋体" w:hAnsi="宋体"/>
-          <w:sz w:val="24"/>
-          <w:szCs w:val="24"/>
-        </w:rPr>
-        <w:t>关于三个特征抽取器的</w:t>
-      </w:r>
-      <w:r>
-        <w:rPr>
-          <w:rFonts w:ascii="宋体" w:hAnsi="宋体"/>
-          <w:b/>
-          <w:bCs/>
-          <w:sz w:val="24"/>
-          <w:szCs w:val="24"/>
-        </w:rPr>
-        <w:t>并行计算能力</w:t>
-      </w:r>
-      <w:r>
-        <w:rPr>
-          <w:rFonts w:ascii="宋体" w:hAnsi="宋体"/>
-          <w:sz w:val="24"/>
-          <w:szCs w:val="24"/>
-        </w:rPr>
-        <w:t>，其实我们在前文分述三个模型的时候都大致提过，在此仅做个归纳，结论如下：</w:t>
-      </w:r>
-    </w:p>
-    <w:p>
-      <w:pPr>
-        <w:pStyle w:val="Normal"/>
-        <w:spacing w:lineRule="auto" w:line="312"/>
-        <w:rPr>
-          <w:rFonts w:ascii="宋体" w:hAnsi="宋体"/>
-          <w:sz w:val="24"/>
-          <w:szCs w:val="24"/>
-        </w:rPr>
-      </w:pPr>
-      <w:r>
-        <w:rPr>
-          <w:rFonts w:ascii="宋体" w:hAnsi="宋体"/>
-          <w:sz w:val="24"/>
-          <w:szCs w:val="24"/>
-        </w:rPr>
-        <w:t xml:space="preserve">RNN </w:t>
-      </w:r>
-      <w:r>
-        <w:rPr>
-          <w:rFonts w:ascii="宋体" w:hAnsi="宋体"/>
-          <w:sz w:val="24"/>
-          <w:szCs w:val="24"/>
-        </w:rPr>
-        <w:t xml:space="preserve">在并行计算方面有严重缺陷，这是它本身的序列依赖特性导致的，所谓成也萧何败也萧何，它的这个线形序列依赖性非常符合解决 </w:t>
-      </w:r>
-      <w:r>
-        <w:rPr>
-          <w:rFonts w:ascii="宋体" w:hAnsi="宋体"/>
-          <w:sz w:val="24"/>
-          <w:szCs w:val="24"/>
-        </w:rPr>
-        <w:t xml:space="preserve">NLP </w:t>
-      </w:r>
-      <w:r>
-        <w:rPr>
-          <w:rFonts w:ascii="宋体" w:hAnsi="宋体"/>
-          <w:sz w:val="24"/>
-          <w:szCs w:val="24"/>
-        </w:rPr>
-        <w:t xml:space="preserve">任务，这也是为何 </w:t>
-      </w:r>
-      <w:r>
-        <w:rPr>
-          <w:rFonts w:ascii="宋体" w:hAnsi="宋体"/>
-          <w:sz w:val="24"/>
-          <w:szCs w:val="24"/>
-        </w:rPr>
-        <w:t xml:space="preserve">RNN </w:t>
-      </w:r>
-      <w:r>
-        <w:rPr>
-          <w:rFonts w:ascii="宋体" w:hAnsi="宋体"/>
-          <w:sz w:val="24"/>
-          <w:szCs w:val="24"/>
-        </w:rPr>
-        <w:t xml:space="preserve">一引入到 </w:t>
-      </w:r>
-      <w:r>
-        <w:rPr>
-          <w:rFonts w:ascii="宋体" w:hAnsi="宋体"/>
-          <w:sz w:val="24"/>
-          <w:szCs w:val="24"/>
-        </w:rPr>
-        <w:t xml:space="preserve">NLP </w:t>
-      </w:r>
-      <w:r>
-        <w:rPr>
-          <w:rFonts w:ascii="宋体" w:hAnsi="宋体"/>
-          <w:sz w:val="24"/>
-          <w:szCs w:val="24"/>
-        </w:rPr>
-        <w:t>就很快流行起来的原因，但是也正是这个线形序列依赖特性，导致它在并行计算方面要想获得质的飞跃，看起来困难重重，近乎是不太可能完成的任务。</w:t>
-      </w:r>
-    </w:p>
-    <w:p>
-      <w:pPr>
-        <w:pStyle w:val="Normal"/>
-        <w:spacing w:lineRule="auto" w:line="312"/>
-        <w:rPr>
-          <w:rFonts w:ascii="宋体" w:hAnsi="宋体"/>
-          <w:sz w:val="24"/>
-          <w:szCs w:val="24"/>
-        </w:rPr>
-      </w:pPr>
-      <w:r>
-        <w:rPr>
-          <w:rFonts w:ascii="宋体" w:hAnsi="宋体"/>
-          <w:sz w:val="24"/>
-          <w:szCs w:val="24"/>
-        </w:rPr>
-        <w:t xml:space="preserve">而对于 </w:t>
-      </w:r>
-      <w:r>
-        <w:rPr>
-          <w:rFonts w:ascii="宋体" w:hAnsi="宋体"/>
-          <w:sz w:val="24"/>
-          <w:szCs w:val="24"/>
-        </w:rPr>
-        <w:t xml:space="preserve">CNN </w:t>
-      </w:r>
-      <w:r>
-        <w:rPr>
-          <w:rFonts w:ascii="宋体" w:hAnsi="宋体"/>
-          <w:sz w:val="24"/>
-          <w:szCs w:val="24"/>
-        </w:rPr>
-        <w:t xml:space="preserve">和 </w:t>
-      </w:r>
-      <w:r>
-        <w:rPr>
-          <w:rFonts w:ascii="宋体" w:hAnsi="宋体"/>
-          <w:sz w:val="24"/>
-          <w:szCs w:val="24"/>
-        </w:rPr>
-        <w:t xml:space="preserve">Transformer </w:t>
-      </w:r>
-      <w:r>
-        <w:rPr>
-          <w:rFonts w:ascii="宋体" w:hAnsi="宋体"/>
-          <w:sz w:val="24"/>
-          <w:szCs w:val="24"/>
-        </w:rPr>
-        <w:t>来说，因为它们不存在网络中间状态不同时间步输入的依赖关系，所以可以非常方便及自由地做并行计算改造，这个也好理解。</w:t>
-      </w:r>
-    </w:p>
-    <w:p>
-      <w:pPr>
-        <w:pStyle w:val="Normal"/>
-        <w:spacing w:lineRule="auto" w:line="312"/>
-        <w:rPr>
-          <w:rFonts w:ascii="宋体" w:hAnsi="宋体"/>
-          <w:sz w:val="24"/>
-          <w:szCs w:val="24"/>
-        </w:rPr>
-      </w:pPr>
-      <w:r>
-        <w:rPr>
-          <w:rFonts w:ascii="宋体" w:hAnsi="宋体"/>
-          <w:sz w:val="24"/>
-          <w:szCs w:val="24"/>
-        </w:rPr>
-        <w:t>所以归纳一下的话，可以认为并行计算能力由高到低排序如下：</w:t>
-      </w:r>
-      <w:r>
-        <w:rPr>
-          <w:rFonts w:ascii="宋体" w:hAnsi="宋体"/>
-          <w:sz w:val="24"/>
-          <w:szCs w:val="24"/>
-        </w:rPr>
-        <w:t xml:space="preserve">Transformer </w:t>
-      </w:r>
-      <w:r>
-        <w:rPr>
-          <w:rFonts w:ascii="宋体" w:hAnsi="宋体"/>
-          <w:sz w:val="24"/>
-          <w:szCs w:val="24"/>
-        </w:rPr>
-        <w:t xml:space="preserve">和 </w:t>
-      </w:r>
-      <w:r>
-        <w:rPr>
-          <w:rFonts w:ascii="宋体" w:hAnsi="宋体"/>
-          <w:sz w:val="24"/>
-          <w:szCs w:val="24"/>
-        </w:rPr>
-        <w:t xml:space="preserve">CNN </w:t>
-      </w:r>
-      <w:r>
-        <w:rPr>
-          <w:rFonts w:ascii="宋体" w:hAnsi="宋体"/>
-          <w:sz w:val="24"/>
-          <w:szCs w:val="24"/>
-        </w:rPr>
-        <w:t>差不多，都远远远远强于</w:t>
-      </w:r>
-      <w:r>
-        <w:rPr>
-          <w:rFonts w:ascii="宋体" w:hAnsi="宋体"/>
-          <w:sz w:val="24"/>
-          <w:szCs w:val="24"/>
-        </w:rPr>
-        <w:t>RNN</w:t>
-      </w:r>
-    </w:p>
-    <w:p>
-      <w:pPr>
-        <w:pStyle w:val="Normal"/>
-        <w:spacing w:lineRule="auto" w:line="312"/>
-        <w:rPr/>
-      </w:pPr>
-      <w:hyperlink r:id="rId36">
+      <w:hyperlink r:id="rId35">
         <w:r>
           <w:rPr>
             <w:rStyle w:val="Internet"/>
@@ -13504,7 +13197,7 @@
         <w:spacing w:lineRule="auto" w:line="312"/>
         <w:rPr/>
       </w:pPr>
-      <w:hyperlink r:id="rId37">
+      <w:hyperlink r:id="rId36">
         <w:r>
           <w:rPr>
             <w:rStyle w:val="Internet"/>
@@ -14470,7 +14163,7 @@
         <w:spacing w:lineRule="auto" w:line="312"/>
         <w:rPr/>
       </w:pPr>
-      <w:hyperlink r:id="rId38">
+      <w:hyperlink r:id="rId37">
         <w:r>
           <w:rPr>
             <w:rStyle w:val="Internet"/>
@@ -14813,7 +14506,7 @@
         <w:spacing w:lineRule="auto" w:line="312"/>
         <w:rPr/>
       </w:pPr>
-      <w:hyperlink r:id="rId39">
+      <w:hyperlink r:id="rId38">
         <w:r>
           <w:rPr>
             <w:rStyle w:val="Internet"/>
@@ -15086,7 +14779,7 @@
         <w:spacing w:lineRule="auto" w:line="312"/>
         <w:rPr/>
       </w:pPr>
-      <w:hyperlink r:id="rId40">
+      <w:hyperlink r:id="rId39">
         <w:r>
           <w:rPr>
             <w:rStyle w:val="Internet"/>
@@ -15726,7 +15419,7 @@
           <wp:inline distT="0" distB="0" distL="0" distR="0">
             <wp:extent cx="6120130" cy="1458595"/>
             <wp:effectExtent l="0" t="0" r="0" b="0"/>
-            <wp:docPr id="8" name="图片 8" descr=""/>
+            <wp:docPr id="7" name="图片 8" descr=""/>
             <wp:cNvGraphicFramePr>
               <a:graphicFrameLocks xmlns:a="http://schemas.openxmlformats.org/drawingml/2006/main" noChangeAspect="1"/>
             </wp:cNvGraphicFramePr>
@@ -15734,13 +15427,13 @@
               <a:graphicData uri="http://schemas.openxmlformats.org/drawingml/2006/picture">
                 <pic:pic xmlns:pic="http://schemas.openxmlformats.org/drawingml/2006/picture">
                   <pic:nvPicPr>
-                    <pic:cNvPr id="8" name="图片 8" descr=""/>
+                    <pic:cNvPr id="7" name="图片 8" descr=""/>
                     <pic:cNvPicPr>
                       <a:picLocks noChangeAspect="1" noChangeArrowheads="1"/>
                     </pic:cNvPicPr>
                   </pic:nvPicPr>
                   <pic:blipFill>
-                    <a:blip r:embed="rId41"/>
+                    <a:blip r:embed="rId40"/>
                     <a:stretch>
                       <a:fillRect/>
                     </a:stretch>
@@ -16830,7 +16523,7 @@
         <w:spacing w:lineRule="auto" w:line="312"/>
         <w:rPr/>
       </w:pPr>
-      <w:hyperlink r:id="rId42">
+      <w:hyperlink r:id="rId41">
         <w:r>
           <w:rPr>
             <w:rStyle w:val="Internet"/>
@@ -17345,7 +17038,7 @@
         <w:spacing w:lineRule="auto" w:line="312"/>
         <w:rPr/>
       </w:pPr>
-      <w:hyperlink r:id="rId43">
+      <w:hyperlink r:id="rId42">
         <w:r>
           <w:rPr>
             <w:rStyle w:val="Internet"/>
@@ -17363,7 +17056,7 @@
         <w:spacing w:lineRule="auto" w:line="312"/>
         <w:rPr/>
       </w:pPr>
-      <w:hyperlink r:id="rId44">
+      <w:hyperlink r:id="rId43">
         <w:r>
           <w:rPr>
             <w:rStyle w:val="Internet"/>
@@ -17381,7 +17074,7 @@
         <w:spacing w:lineRule="auto" w:line="312"/>
         <w:rPr/>
       </w:pPr>
-      <w:hyperlink r:id="rId45">
+      <w:hyperlink r:id="rId44">
         <w:r>
           <w:rPr>
             <w:rStyle w:val="Internet"/>
@@ -17399,7 +17092,7 @@
         <w:spacing w:lineRule="auto" w:line="312"/>
         <w:rPr/>
       </w:pPr>
-      <w:hyperlink r:id="rId46">
+      <w:hyperlink r:id="rId45">
         <w:r>
           <w:rPr>
             <w:rStyle w:val="Internet"/>
@@ -17417,7 +17110,7 @@
         <w:spacing w:lineRule="auto" w:line="312"/>
         <w:rPr/>
       </w:pPr>
-      <w:hyperlink r:id="rId47">
+      <w:hyperlink r:id="rId46">
         <w:r>
           <w:rPr>
             <w:rStyle w:val="Internet"/>
@@ -17472,7 +17165,7 @@
         <w:spacing w:lineRule="auto" w:line="312"/>
         <w:rPr/>
       </w:pPr>
-      <w:hyperlink r:id="rId48">
+      <w:hyperlink r:id="rId47">
         <w:r>
           <w:rPr>
             <w:rStyle w:val="Internet"/>
@@ -17490,7 +17183,7 @@
         <w:spacing w:lineRule="auto" w:line="312"/>
         <w:rPr/>
       </w:pPr>
-      <w:hyperlink r:id="rId49">
+      <w:hyperlink r:id="rId48">
         <w:r>
           <w:rPr>
             <w:rStyle w:val="Internet"/>
@@ -17527,7 +17220,7 @@
         <w:spacing w:lineRule="auto" w:line="312"/>
         <w:rPr/>
       </w:pPr>
-      <w:hyperlink r:id="rId50">
+      <w:hyperlink r:id="rId49">
         <w:r>
           <w:rPr>
             <w:rStyle w:val="Internet"/>
@@ -17545,7 +17238,7 @@
         <w:spacing w:lineRule="auto" w:line="312"/>
         <w:rPr/>
       </w:pPr>
-      <w:hyperlink r:id="rId51">
+      <w:hyperlink r:id="rId50">
         <w:r>
           <w:rPr>
             <w:rStyle w:val="Internet"/>
@@ -18013,40 +17706,6 @@
         </w:rPr>
         <w:t>静态成员变量只能被静态成员函数调用，静态成员函数也是由同一类中的所有对象共用，只能调用静态成员变量和静态成员函数</w:t>
       </w:r>
-    </w:p>
-    <w:p>
-      <w:pPr>
-        <w:pStyle w:val="Normal"/>
-        <w:spacing w:lineRule="auto" w:line="312"/>
-        <w:rPr>
-          <w:rFonts w:ascii="宋体" w:hAnsi="宋体" w:eastAsia="Tahoma;Helvetica;Arial;宋体;sans-"/>
-          <w:sz w:val="21"/>
-          <w:szCs w:val="24"/>
-        </w:rPr>
-      </w:pPr>
-      <w:r>
-        <w:rPr>
-          <w:rFonts w:eastAsia="Tahoma;Helvetica;Arial;宋体;sans-" w:ascii="宋体" w:hAnsi="宋体"/>
-          <w:sz w:val="21"/>
-          <w:szCs w:val="24"/>
-        </w:rPr>
-      </w:r>
-    </w:p>
-    <w:p>
-      <w:pPr>
-        <w:pStyle w:val="Normal"/>
-        <w:spacing w:lineRule="auto" w:line="312"/>
-        <w:rPr/>
-      </w:pPr>
-      <w:r>
-        <w:rPr>
-          <w:rStyle w:val="Internet"/>
-          <w:rFonts w:ascii="宋体" w:hAnsi="宋体"/>
-          <w:sz w:val="24"/>
-          <w:szCs w:val="24"/>
-        </w:rPr>
-        <w:t>洋钱罐：</w:t>
-      </w:r>
       <w:r>
         <w:rPr>
           <w:rStyle w:val="Internet"/>
@@ -18064,7 +17723,7 @@
           <w:sz w:val="24"/>
           <w:szCs w:val="24"/>
         </w:rPr>
-        <w:t>、算法相关技术点：</w:t>
+        <w:t>、</w:t>
       </w:r>
       <w:r>
         <w:rPr>
@@ -18245,7 +17904,7 @@
         <w:spacing w:lineRule="auto" w:line="312"/>
         <w:rPr/>
       </w:pPr>
-      <w:hyperlink r:id="rId52">
+      <w:hyperlink r:id="rId51">
         <w:r>
           <w:rPr>
             <w:rStyle w:val="Internet"/>
@@ -18263,7 +17922,7 @@
         <w:spacing w:lineRule="auto" w:line="312"/>
         <w:rPr/>
       </w:pPr>
-      <w:hyperlink r:id="rId53">
+      <w:hyperlink r:id="rId52">
         <w:r>
           <w:rPr>
             <w:rStyle w:val="Internet"/>
@@ -18281,7 +17940,7 @@
         <w:spacing w:lineRule="auto" w:line="312"/>
         <w:rPr/>
       </w:pPr>
-      <w:hyperlink r:id="rId54">
+      <w:hyperlink r:id="rId53">
         <w:r>
           <w:rPr>
             <w:rStyle w:val="Internet"/>
@@ -18299,7 +17958,7 @@
         <w:spacing w:lineRule="auto" w:line="312"/>
         <w:rPr/>
       </w:pPr>
-      <w:hyperlink r:id="rId55">
+      <w:hyperlink r:id="rId54">
         <w:r>
           <w:rPr>
             <w:rStyle w:val="Internet"/>
@@ -19433,7 +19092,7 @@
     <w:qFormat/>
     <w:pPr>
       <w:widowControl w:val="false"/>
-      <w:overflowPunct w:val="false"/>
+      <w:overflowPunct w:val="true"/>
       <w:bidi w:val="0"/>
       <w:jc w:val="both"/>
     </w:pPr>
@@ -19834,6 +19493,37 @@
       <w:szCs w:val="24"/>
     </w:rPr>
   </w:style>
+  <w:style w:type="character" w:styleId="ListLabel39">
+    <w:name w:val="ListLabel 39"/>
+    <w:qFormat/>
+    <w:rPr>
+      <w:rFonts w:eastAsia="宋体" w:cs="Times New Roman"/>
+      <w:b/>
+      <w:sz w:val="24"/>
+    </w:rPr>
+  </w:style>
+  <w:style w:type="character" w:styleId="ListLabel40">
+    <w:name w:val="ListLabel 40"/>
+    <w:qFormat/>
+    <w:rPr>
+      <w:sz w:val="24"/>
+      <w:szCs w:val="24"/>
+    </w:rPr>
+  </w:style>
+  <w:style w:type="character" w:styleId="ListLabel41">
+    <w:name w:val="ListLabel 41"/>
+    <w:qFormat/>
+    <w:rPr/>
+  </w:style>
+  <w:style w:type="character" w:styleId="ListLabel42">
+    <w:name w:val="ListLabel 42"/>
+    <w:qFormat/>
+    <w:rPr>
+      <w:rFonts w:ascii="宋体" w:hAnsi="宋体"/>
+      <w:sz w:val="24"/>
+      <w:szCs w:val="24"/>
+    </w:rPr>
+  </w:style>
   <w:style w:type="paragraph" w:styleId="Style17">
     <w:name w:val="标题样式"/>
     <w:basedOn w:val="Normal"/>

--- a/learning/知识点.docx
+++ b/learning/知识点.docx
@@ -2,26 +2,6 @@
 <file path=word/document.xml><?xml version="1.0" encoding="utf-8"?>
 <w:document xmlns:o="urn:schemas-microsoft-com:office:office" xmlns:r="http://schemas.openxmlformats.org/officeDocument/2006/relationships" xmlns:v="urn:schemas-microsoft-com:vml" xmlns:w="http://schemas.openxmlformats.org/wordprocessingml/2006/main" xmlns:w10="urn:schemas-microsoft-com:office:word" xmlns:wp="http://schemas.openxmlformats.org/drawingml/2006/wordprocessingDrawing" xmlns:wps="http://schemas.microsoft.com/office/word/2010/wordprocessingShape" xmlns:wpg="http://schemas.microsoft.com/office/word/2010/wordprocessingGroup" xmlns:mc="http://schemas.openxmlformats.org/markup-compatibility/2006" xmlns:wp14="http://schemas.microsoft.com/office/word/2010/wordprocessingDrawing" xmlns:w14="http://schemas.microsoft.com/office/word/2010/wordml" mc:Ignorable="w14 wp14">
   <w:body>
-    <w:p>
-      <w:pPr>
-        <w:pStyle w:val="Normal"/>
-        <w:spacing w:lineRule="auto" w:line="312"/>
-        <w:rPr>
-          <w:b/>
-          <w:b/>
-          <w:sz w:val="28"/>
-          <w:szCs w:val="24"/>
-        </w:rPr>
-      </w:pPr>
-      <w:r>
-        <w:rPr>
-          <w:b/>
-          <w:sz w:val="28"/>
-          <w:szCs w:val="24"/>
-        </w:rPr>
-        <w:t>深度学习基本问题：</w:t>
-      </w:r>
-    </w:p>
     <w:p>
       <w:pPr>
         <w:pStyle w:val="ListParagraph"/>
@@ -7871,7 +7851,11 @@
         </w:rPr>
       </w:pPr>
       <w:r>
-        <w:rPr/>
+        <w:rPr>
+          <w:rFonts w:ascii="宋体" w:hAnsi="宋体"/>
+          <w:sz w:val="24"/>
+          <w:szCs w:val="24"/>
+        </w:rPr>
       </w:r>
     </w:p>
     <w:p>
@@ -7921,21 +7905,29 @@
         </w:rPr>
       </w:pPr>
       <w:r>
-        <w:rPr/>
-      </w:r>
-    </w:p>
-    <w:p>
-      <w:pPr>
-        <w:pStyle w:val="Normal"/>
-        <w:spacing w:lineRule="auto" w:line="312"/>
-        <w:rPr>
-          <w:rFonts w:ascii="宋体" w:hAnsi="宋体"/>
-          <w:sz w:val="24"/>
-          <w:szCs w:val="24"/>
-        </w:rPr>
-      </w:pPr>
-      <w:r>
-        <w:rPr/>
+        <w:rPr>
+          <w:rFonts w:ascii="宋体" w:hAnsi="宋体"/>
+          <w:sz w:val="24"/>
+          <w:szCs w:val="24"/>
+        </w:rPr>
+      </w:r>
+    </w:p>
+    <w:p>
+      <w:pPr>
+        <w:pStyle w:val="Normal"/>
+        <w:spacing w:lineRule="auto" w:line="312"/>
+        <w:rPr>
+          <w:rFonts w:ascii="宋体" w:hAnsi="宋体"/>
+          <w:sz w:val="24"/>
+          <w:szCs w:val="24"/>
+        </w:rPr>
+      </w:pPr>
+      <w:r>
+        <w:rPr>
+          <w:rFonts w:ascii="宋体" w:hAnsi="宋体"/>
+          <w:sz w:val="24"/>
+          <w:szCs w:val="24"/>
+        </w:rPr>
       </w:r>
     </w:p>
     <w:p>
@@ -9341,7 +9333,11 @@
         </w:rPr>
       </w:pPr>
       <w:r>
-        <w:rPr/>
+        <w:rPr>
+          <w:rFonts w:ascii="宋体" w:hAnsi="宋体"/>
+          <w:sz w:val="24"/>
+          <w:szCs w:val="24"/>
+        </w:rPr>
       </w:r>
     </w:p>
     <w:p>
@@ -19092,7 +19088,7 @@
     <w:qFormat/>
     <w:pPr>
       <w:widowControl w:val="false"/>
-      <w:overflowPunct w:val="true"/>
+      <w:overflowPunct w:val="false"/>
       <w:bidi w:val="0"/>
       <w:jc w:val="both"/>
     </w:pPr>
@@ -19524,6 +19520,37 @@
       <w:szCs w:val="24"/>
     </w:rPr>
   </w:style>
+  <w:style w:type="character" w:styleId="ListLabel43">
+    <w:name w:val="ListLabel 43"/>
+    <w:qFormat/>
+    <w:rPr>
+      <w:rFonts w:eastAsia="宋体" w:cs="Times New Roman"/>
+      <w:b/>
+      <w:sz w:val="24"/>
+    </w:rPr>
+  </w:style>
+  <w:style w:type="character" w:styleId="ListLabel44">
+    <w:name w:val="ListLabel 44"/>
+    <w:qFormat/>
+    <w:rPr>
+      <w:sz w:val="24"/>
+      <w:szCs w:val="24"/>
+    </w:rPr>
+  </w:style>
+  <w:style w:type="character" w:styleId="ListLabel45">
+    <w:name w:val="ListLabel 45"/>
+    <w:qFormat/>
+    <w:rPr/>
+  </w:style>
+  <w:style w:type="character" w:styleId="ListLabel46">
+    <w:name w:val="ListLabel 46"/>
+    <w:qFormat/>
+    <w:rPr>
+      <w:rFonts w:ascii="宋体" w:hAnsi="宋体"/>
+      <w:sz w:val="24"/>
+      <w:szCs w:val="24"/>
+    </w:rPr>
+  </w:style>
   <w:style w:type="paragraph" w:styleId="Style17">
     <w:name w:val="标题样式"/>
     <w:basedOn w:val="Normal"/>

--- a/learning/知识点.docx
+++ b/learning/知识点.docx
@@ -13905,11 +13905,7 @@
       <w:pPr>
         <w:pStyle w:val="Normal"/>
         <w:spacing w:lineRule="auto" w:line="312"/>
-        <w:rPr>
-          <w:rFonts w:ascii="宋体" w:hAnsi="宋体"/>
-          <w:sz w:val="24"/>
-          <w:szCs w:val="24"/>
-        </w:rPr>
+        <w:rPr/>
       </w:pPr>
       <w:r>
         <w:rPr>
@@ -13942,138 +13938,6 @@
           <w:szCs w:val="24"/>
         </w:rPr>
         <w:t>不断上升，说明网络结构设计不当，训练超参数设置不当，数据集经过清洗等问题</w:t>
-      </w:r>
-    </w:p>
-    <w:p>
-      <w:pPr>
-        <w:pStyle w:val="Normal"/>
-        <w:spacing w:lineRule="auto" w:line="312"/>
-        <w:rPr>
-          <w:rFonts w:ascii="宋体" w:hAnsi="宋体"/>
-          <w:sz w:val="24"/>
-          <w:szCs w:val="24"/>
-        </w:rPr>
-      </w:pPr>
-      <w:r>
-        <w:rPr>
-          <w:rFonts w:ascii="宋体" w:hAnsi="宋体"/>
-          <w:sz w:val="24"/>
-          <w:szCs w:val="24"/>
-        </w:rPr>
-      </w:r>
-    </w:p>
-    <w:p>
-      <w:pPr>
-        <w:pStyle w:val="Normal"/>
-        <w:spacing w:lineRule="auto" w:line="312"/>
-        <w:rPr>
-          <w:rFonts w:ascii="宋体" w:hAnsi="宋体"/>
-          <w:sz w:val="24"/>
-          <w:szCs w:val="24"/>
-        </w:rPr>
-      </w:pPr>
-      <w:r>
-        <w:rPr>
-          <w:rFonts w:ascii="宋体" w:hAnsi="宋体"/>
-          <w:sz w:val="24"/>
-          <w:szCs w:val="24"/>
-        </w:rPr>
-        <w:t>6</w:t>
-      </w:r>
-      <w:r>
-        <w:rPr>
-          <w:rFonts w:ascii="宋体" w:hAnsi="宋体"/>
-          <w:sz w:val="24"/>
-          <w:szCs w:val="24"/>
-        </w:rPr>
-        <w:t>、你在这里都提及了</w:t>
-      </w:r>
-      <w:r>
-        <w:rPr>
-          <w:rFonts w:ascii="宋体" w:hAnsi="宋体"/>
-          <w:sz w:val="24"/>
-          <w:szCs w:val="24"/>
-        </w:rPr>
-        <w:t>SPP</w:t>
-      </w:r>
-      <w:r>
-        <w:rPr>
-          <w:rFonts w:ascii="宋体" w:hAnsi="宋体"/>
-          <w:sz w:val="24"/>
-          <w:szCs w:val="24"/>
-        </w:rPr>
-        <w:t>，请问</w:t>
-      </w:r>
-      <w:r>
-        <w:rPr>
-          <w:rFonts w:ascii="宋体" w:hAnsi="宋体"/>
-          <w:sz w:val="24"/>
-          <w:szCs w:val="24"/>
-        </w:rPr>
-        <w:t>SPP</w:t>
-      </w:r>
-      <w:r>
-        <w:rPr>
-          <w:rFonts w:ascii="宋体" w:hAnsi="宋体"/>
-          <w:sz w:val="24"/>
-          <w:szCs w:val="24"/>
-        </w:rPr>
-        <w:t>具体是指什么？</w:t>
-      </w:r>
-    </w:p>
-    <w:p>
-      <w:pPr>
-        <w:pStyle w:val="Normal"/>
-        <w:spacing w:lineRule="auto" w:line="312"/>
-        <w:rPr/>
-      </w:pPr>
-      <w:r>
-        <w:rPr>
-          <w:rFonts w:ascii="宋体" w:hAnsi="宋体"/>
-          <w:sz w:val="24"/>
-          <w:szCs w:val="24"/>
-        </w:rPr>
-        <w:t>不做科普，我回答的核心是：</w:t>
-      </w:r>
-      <w:r>
-        <w:rPr>
-          <w:rFonts w:ascii="宋体" w:hAnsi="宋体"/>
-          <w:b/>
-          <w:bCs/>
-          <w:sz w:val="24"/>
-          <w:szCs w:val="24"/>
-        </w:rPr>
-        <w:t>Maxpooling</w:t>
-      </w:r>
-      <w:r>
-        <w:rPr>
-          <w:rFonts w:ascii="宋体" w:hAnsi="宋体"/>
-          <w:b/>
-          <w:bCs/>
-          <w:sz w:val="24"/>
-          <w:szCs w:val="24"/>
-        </w:rPr>
-        <w:t>是固定感受野动态输出，而</w:t>
-      </w:r>
-      <w:r>
-        <w:rPr>
-          <w:rFonts w:ascii="宋体" w:hAnsi="宋体"/>
-          <w:b/>
-          <w:bCs/>
-          <w:sz w:val="24"/>
-          <w:szCs w:val="24"/>
-        </w:rPr>
-        <w:t>SPP</w:t>
-      </w:r>
-      <w:r>
-        <w:rPr>
-          <w:rFonts w:ascii="宋体" w:hAnsi="宋体"/>
-          <w:b/>
-          <w:bCs/>
-          <w:sz w:val="24"/>
-          <w:szCs w:val="24"/>
-        </w:rPr>
-        <w:t>是动态感受野，固定输出，这对下游任务的支撑更加鲁棒</w:t>
       </w:r>
     </w:p>
     <w:p>
@@ -15745,731 +15609,6 @@
     </w:p>
     <w:p>
       <w:pPr>
-        <w:pStyle w:val="Style18"/>
-        <w:spacing w:before="0" w:after="0"/>
-        <w:rPr/>
-      </w:pPr>
-      <w:r>
-        <w:rPr/>
-        <w:br/>
-      </w:r>
-    </w:p>
-    <w:p>
-      <w:pPr>
-        <w:pStyle w:val="Normal"/>
-        <w:spacing w:lineRule="auto" w:line="312"/>
-        <w:rPr>
-          <w:rFonts w:ascii="宋体" w:hAnsi="宋体"/>
-          <w:sz w:val="24"/>
-          <w:szCs w:val="24"/>
-        </w:rPr>
-      </w:pPr>
-      <w:r>
-        <w:rPr>
-          <w:rFonts w:ascii="宋体" w:hAnsi="宋体"/>
-          <w:sz w:val="24"/>
-          <w:szCs w:val="24"/>
-        </w:rPr>
-      </w:r>
-    </w:p>
-    <w:p>
-      <w:pPr>
-        <w:pStyle w:val="Normal"/>
-        <w:spacing w:lineRule="auto" w:line="312"/>
-        <w:rPr>
-          <w:rFonts w:ascii="宋体" w:hAnsi="宋体"/>
-          <w:sz w:val="24"/>
-          <w:szCs w:val="24"/>
-        </w:rPr>
-      </w:pPr>
-      <w:r>
-        <w:rPr>
-          <w:rFonts w:ascii="宋体" w:hAnsi="宋体"/>
-          <w:sz w:val="24"/>
-          <w:szCs w:val="24"/>
-        </w:rPr>
-      </w:r>
-    </w:p>
-    <w:p>
-      <w:pPr>
-        <w:pStyle w:val="Normal"/>
-        <w:spacing w:lineRule="auto" w:line="312"/>
-        <w:rPr>
-          <w:rFonts w:ascii="宋体" w:hAnsi="宋体"/>
-          <w:sz w:val="24"/>
-          <w:szCs w:val="24"/>
-        </w:rPr>
-      </w:pPr>
-      <w:r>
-        <w:rPr>
-          <w:rFonts w:ascii="宋体" w:hAnsi="宋体"/>
-          <w:sz w:val="24"/>
-          <w:szCs w:val="24"/>
-        </w:rPr>
-        <w:t>11</w:t>
-      </w:r>
-      <w:r>
-        <w:rPr>
-          <w:rFonts w:ascii="宋体" w:hAnsi="宋体"/>
-          <w:sz w:val="24"/>
-          <w:szCs w:val="24"/>
-        </w:rPr>
-        <w:t>、</w:t>
-      </w:r>
-      <w:r>
-        <w:rPr>
-          <w:rFonts w:ascii="宋体" w:hAnsi="宋体"/>
-          <w:sz w:val="24"/>
-          <w:szCs w:val="24"/>
-        </w:rPr>
-        <w:t>transformer</w:t>
-      </w:r>
-      <w:r>
-        <w:rPr>
-          <w:rFonts w:ascii="宋体" w:hAnsi="宋体"/>
-          <w:sz w:val="24"/>
-          <w:szCs w:val="24"/>
-        </w:rPr>
-        <w:t>的有点？</w:t>
-      </w:r>
-    </w:p>
-    <w:p>
-      <w:pPr>
-        <w:pStyle w:val="Normal"/>
-        <w:spacing w:lineRule="auto" w:line="312"/>
-        <w:rPr/>
-      </w:pPr>
-      <w:r>
-        <w:rPr>
-          <w:rFonts w:ascii="宋体" w:hAnsi="宋体"/>
-          <w:sz w:val="24"/>
-          <w:szCs w:val="24"/>
-        </w:rPr>
-        <w:t>1.</w:t>
-      </w:r>
-      <w:r>
-        <w:rPr/>
-        <w:t xml:space="preserve"> </w:t>
-      </w:r>
-      <w:r>
-        <w:rPr>
-          <w:rFonts w:ascii="宋体" w:hAnsi="宋体"/>
-          <w:sz w:val="24"/>
-          <w:szCs w:val="24"/>
-        </w:rPr>
-        <w:t xml:space="preserve">Total computational complexity per layer </w:t>
-      </w:r>
-      <w:r>
-        <w:rPr>
-          <w:rFonts w:ascii="宋体" w:hAnsi="宋体"/>
-          <w:sz w:val="24"/>
-          <w:szCs w:val="24"/>
-        </w:rPr>
-        <w:t>（每层计算复杂度较少）</w:t>
-      </w:r>
-    </w:p>
-    <w:p>
-      <w:pPr>
-        <w:pStyle w:val="Normal"/>
-        <w:spacing w:lineRule="auto" w:line="312"/>
-        <w:rPr/>
-      </w:pPr>
-      <w:r>
-        <w:rPr>
-          <w:rFonts w:ascii="宋体" w:hAnsi="宋体"/>
-          <w:sz w:val="24"/>
-          <w:szCs w:val="24"/>
-        </w:rPr>
-        <w:t>2.</w:t>
-      </w:r>
-      <w:r>
-        <w:rPr/>
-        <w:t xml:space="preserve"> </w:t>
-      </w:r>
-      <w:r>
-        <w:rPr>
-          <w:rFonts w:ascii="宋体" w:hAnsi="宋体"/>
-          <w:sz w:val="24"/>
-          <w:szCs w:val="24"/>
-        </w:rPr>
-        <w:t>Amount of computation that can be parallelized, as mesured by the minimum number of sequential operations required</w:t>
-      </w:r>
-    </w:p>
-    <w:p>
-      <w:pPr>
-        <w:pStyle w:val="Normal"/>
-        <w:spacing w:lineRule="auto" w:line="312"/>
-        <w:rPr>
-          <w:rFonts w:ascii="宋体" w:hAnsi="宋体"/>
-          <w:sz w:val="24"/>
-          <w:szCs w:val="24"/>
-        </w:rPr>
-      </w:pPr>
-      <w:r>
-        <w:rPr>
-          <w:rFonts w:ascii="宋体" w:hAnsi="宋体"/>
-          <w:sz w:val="24"/>
-          <w:szCs w:val="24"/>
-        </w:rPr>
-        <w:t>作者用最小的序列化运算来测量可以被并行化的计算。也就是说对于某个序列</w:t>
-      </w:r>
-      <w:r>
-        <w:rPr>
-          <w:rFonts w:ascii="宋体" w:hAnsi="宋体"/>
-          <w:sz w:val="24"/>
-          <w:szCs w:val="24"/>
-        </w:rPr>
-        <w:t xml:space="preserve">x_1, x_2, …, x_n </w:t>
-      </w:r>
-      <w:r>
-        <w:rPr>
-          <w:rFonts w:ascii="宋体" w:hAnsi="宋体"/>
-          <w:sz w:val="24"/>
-          <w:szCs w:val="24"/>
-        </w:rPr>
-        <w:t>，</w:t>
-      </w:r>
-      <w:r>
-        <w:rPr>
-          <w:rFonts w:ascii="宋体" w:hAnsi="宋体"/>
-          <w:sz w:val="24"/>
-          <w:szCs w:val="24"/>
-        </w:rPr>
-        <w:t>self-attention</w:t>
-      </w:r>
-      <w:r>
-        <w:rPr>
-          <w:rFonts w:ascii="宋体" w:hAnsi="宋体"/>
-          <w:sz w:val="24"/>
-          <w:szCs w:val="24"/>
-        </w:rPr>
-        <w:t xml:space="preserve">可以直接计算 </w:t>
-      </w:r>
-      <w:r>
-        <w:rPr>
-          <w:rFonts w:ascii="宋体" w:hAnsi="宋体"/>
-          <w:sz w:val="24"/>
-          <w:szCs w:val="24"/>
-        </w:rPr>
-        <w:t xml:space="preserve">x_i, x_j </w:t>
-      </w:r>
-      <w:r>
-        <w:rPr>
-          <w:rFonts w:ascii="宋体" w:hAnsi="宋体"/>
-          <w:sz w:val="24"/>
-          <w:szCs w:val="24"/>
-        </w:rPr>
-        <w:t>的点乘结果，而</w:t>
-      </w:r>
-      <w:r>
-        <w:rPr>
-          <w:rFonts w:ascii="宋体" w:hAnsi="宋体"/>
-          <w:sz w:val="24"/>
-          <w:szCs w:val="24"/>
-        </w:rPr>
-        <w:t>rnn</w:t>
-      </w:r>
-      <w:r>
-        <w:rPr>
-          <w:rFonts w:ascii="宋体" w:hAnsi="宋体"/>
-          <w:sz w:val="24"/>
-          <w:szCs w:val="24"/>
-        </w:rPr>
-        <w:t xml:space="preserve">就必须按照顺序从 </w:t>
-      </w:r>
-      <w:r>
-        <w:rPr>
-          <w:rFonts w:ascii="宋体" w:hAnsi="宋体"/>
-          <w:sz w:val="24"/>
-          <w:szCs w:val="24"/>
-        </w:rPr>
-        <w:t xml:space="preserve">x_1 </w:t>
-      </w:r>
-      <w:r>
-        <w:rPr>
-          <w:rFonts w:ascii="宋体" w:hAnsi="宋体"/>
-          <w:sz w:val="24"/>
-          <w:szCs w:val="24"/>
-        </w:rPr>
-        <w:t xml:space="preserve">计算到 </w:t>
-      </w:r>
-      <w:r>
-        <w:rPr>
-          <w:rFonts w:ascii="宋体" w:hAnsi="宋体"/>
-          <w:sz w:val="24"/>
-          <w:szCs w:val="24"/>
-        </w:rPr>
-        <w:t>x_n</w:t>
-      </w:r>
-    </w:p>
-    <w:p>
-      <w:pPr>
-        <w:pStyle w:val="Normal"/>
-        <w:spacing w:lineRule="auto" w:line="312"/>
-        <w:rPr/>
-      </w:pPr>
-      <w:r>
-        <w:rPr>
-          <w:rFonts w:ascii="宋体" w:hAnsi="宋体"/>
-          <w:sz w:val="24"/>
-          <w:szCs w:val="24"/>
-        </w:rPr>
-        <w:t>3.</w:t>
-      </w:r>
-      <w:r>
-        <w:rPr/>
-        <w:t xml:space="preserve"> </w:t>
-      </w:r>
-      <w:r>
-        <w:rPr>
-          <w:rFonts w:ascii="宋体" w:hAnsi="宋体"/>
-          <w:sz w:val="24"/>
-          <w:szCs w:val="24"/>
-        </w:rPr>
-        <w:t>Path length between long-range dependencies in the network</w:t>
-      </w:r>
-    </w:p>
-    <w:p>
-      <w:pPr>
-        <w:pStyle w:val="Normal"/>
-        <w:spacing w:lineRule="auto" w:line="312"/>
-        <w:rPr>
-          <w:rFonts w:ascii="宋体" w:hAnsi="宋体"/>
-          <w:sz w:val="24"/>
-          <w:szCs w:val="24"/>
-        </w:rPr>
-      </w:pPr>
-      <w:r>
-        <w:rPr>
-          <w:rFonts w:ascii="宋体" w:hAnsi="宋体"/>
-          <w:sz w:val="24"/>
-          <w:szCs w:val="24"/>
-        </w:rPr>
-        <w:t>这里</w:t>
-      </w:r>
-      <w:r>
-        <w:rPr>
-          <w:rFonts w:ascii="宋体" w:hAnsi="宋体"/>
-          <w:sz w:val="24"/>
-          <w:szCs w:val="24"/>
-        </w:rPr>
-        <w:t>Path length</w:t>
-      </w:r>
-      <w:r>
-        <w:rPr>
-          <w:rFonts w:ascii="宋体" w:hAnsi="宋体"/>
-          <w:sz w:val="24"/>
-          <w:szCs w:val="24"/>
-        </w:rPr>
-        <w:t>指的是要计算一个序列长度为</w:t>
-      </w:r>
-      <w:r>
-        <w:rPr>
-          <w:rFonts w:ascii="宋体" w:hAnsi="宋体"/>
-          <w:sz w:val="24"/>
-          <w:szCs w:val="24"/>
-        </w:rPr>
-        <w:t>n</w:t>
-      </w:r>
-      <w:r>
-        <w:rPr>
-          <w:rFonts w:ascii="宋体" w:hAnsi="宋体"/>
-          <w:sz w:val="24"/>
-          <w:szCs w:val="24"/>
-        </w:rPr>
-        <w:t>的信息要经过的路径长度。</w:t>
-      </w:r>
-      <w:r>
-        <w:rPr>
-          <w:rFonts w:ascii="宋体" w:hAnsi="宋体"/>
-          <w:sz w:val="24"/>
-          <w:szCs w:val="24"/>
-        </w:rPr>
-        <w:t>cnn</w:t>
-      </w:r>
-      <w:r>
-        <w:rPr>
-          <w:rFonts w:ascii="宋体" w:hAnsi="宋体"/>
-          <w:sz w:val="24"/>
-          <w:szCs w:val="24"/>
-        </w:rPr>
-        <w:t>需要增加卷积层数来扩大视野，</w:t>
-      </w:r>
-      <w:r>
-        <w:rPr>
-          <w:rFonts w:ascii="宋体" w:hAnsi="宋体"/>
-          <w:sz w:val="24"/>
-          <w:szCs w:val="24"/>
-        </w:rPr>
-        <w:t>rnn</w:t>
-      </w:r>
-      <w:r>
-        <w:rPr>
-          <w:rFonts w:ascii="宋体" w:hAnsi="宋体"/>
-          <w:sz w:val="24"/>
-          <w:szCs w:val="24"/>
-        </w:rPr>
-        <w:t>需要从</w:t>
-      </w:r>
-      <w:r>
-        <w:rPr>
-          <w:rFonts w:ascii="宋体" w:hAnsi="宋体"/>
-          <w:sz w:val="24"/>
-          <w:szCs w:val="24"/>
-        </w:rPr>
-        <w:t>1</w:t>
-      </w:r>
-      <w:r>
-        <w:rPr>
-          <w:rFonts w:ascii="宋体" w:hAnsi="宋体"/>
-          <w:sz w:val="24"/>
-          <w:szCs w:val="24"/>
-        </w:rPr>
-        <w:t>到</w:t>
-      </w:r>
-      <w:r>
-        <w:rPr>
-          <w:rFonts w:ascii="宋体" w:hAnsi="宋体"/>
-          <w:sz w:val="24"/>
-          <w:szCs w:val="24"/>
-        </w:rPr>
-        <w:t>n</w:t>
-      </w:r>
-      <w:r>
-        <w:rPr>
-          <w:rFonts w:ascii="宋体" w:hAnsi="宋体"/>
-          <w:sz w:val="24"/>
-          <w:szCs w:val="24"/>
-        </w:rPr>
-        <w:t>逐个进行计算，而</w:t>
-      </w:r>
-      <w:r>
-        <w:rPr>
-          <w:rFonts w:ascii="宋体" w:hAnsi="宋体"/>
-          <w:sz w:val="24"/>
-          <w:szCs w:val="24"/>
-        </w:rPr>
-        <w:t>self-attention</w:t>
-      </w:r>
-      <w:r>
-        <w:rPr>
-          <w:rFonts w:ascii="宋体" w:hAnsi="宋体"/>
-          <w:sz w:val="24"/>
-          <w:szCs w:val="24"/>
-        </w:rPr>
-        <w:t>只需要一步矩阵计算就可以。所以也可以看出，</w:t>
-      </w:r>
-      <w:r>
-        <w:rPr>
-          <w:rFonts w:ascii="宋体" w:hAnsi="宋体"/>
-          <w:sz w:val="24"/>
-          <w:szCs w:val="24"/>
-        </w:rPr>
-        <w:t>self-attention</w:t>
-      </w:r>
-      <w:r>
-        <w:rPr>
-          <w:rFonts w:ascii="宋体" w:hAnsi="宋体"/>
-          <w:sz w:val="24"/>
-          <w:szCs w:val="24"/>
-        </w:rPr>
-        <w:t>可以比</w:t>
-      </w:r>
-      <w:r>
-        <w:rPr>
-          <w:rFonts w:ascii="宋体" w:hAnsi="宋体"/>
-          <w:sz w:val="24"/>
-          <w:szCs w:val="24"/>
-        </w:rPr>
-        <w:t>rnn</w:t>
-      </w:r>
-      <w:r>
-        <w:rPr>
-          <w:rFonts w:ascii="宋体" w:hAnsi="宋体"/>
-          <w:sz w:val="24"/>
-          <w:szCs w:val="24"/>
-        </w:rPr>
-        <w:t>更好地解决长时依赖问题。当然如果计算量太大，比如序列长度</w:t>
-      </w:r>
-      <w:r>
-        <w:rPr>
-          <w:rFonts w:ascii="宋体" w:hAnsi="宋体"/>
-          <w:sz w:val="24"/>
-          <w:szCs w:val="24"/>
-        </w:rPr>
-        <w:t>n&gt;</w:t>
-      </w:r>
-      <w:r>
-        <w:rPr>
-          <w:rFonts w:ascii="宋体" w:hAnsi="宋体"/>
-          <w:sz w:val="24"/>
-          <w:szCs w:val="24"/>
-        </w:rPr>
-        <w:t>序列维度</w:t>
-      </w:r>
-      <w:r>
-        <w:rPr>
-          <w:rFonts w:ascii="宋体" w:hAnsi="宋体"/>
-          <w:sz w:val="24"/>
-          <w:szCs w:val="24"/>
-        </w:rPr>
-        <w:t>d</w:t>
-      </w:r>
-      <w:r>
-        <w:rPr>
-          <w:rFonts w:ascii="宋体" w:hAnsi="宋体"/>
-          <w:sz w:val="24"/>
-          <w:szCs w:val="24"/>
-        </w:rPr>
-        <w:t>这种情况，也可以用窗口限制</w:t>
-      </w:r>
-      <w:r>
-        <w:rPr>
-          <w:rFonts w:ascii="宋体" w:hAnsi="宋体"/>
-          <w:sz w:val="24"/>
-          <w:szCs w:val="24"/>
-        </w:rPr>
-        <w:t>self-attention</w:t>
-      </w:r>
-      <w:r>
-        <w:rPr>
-          <w:rFonts w:ascii="宋体" w:hAnsi="宋体"/>
-          <w:sz w:val="24"/>
-          <w:szCs w:val="24"/>
-        </w:rPr>
-        <w:t>的计算数量</w:t>
-      </w:r>
-    </w:p>
-    <w:p>
-      <w:pPr>
-        <w:pStyle w:val="Normal"/>
-        <w:spacing w:lineRule="auto" w:line="312"/>
-        <w:rPr/>
-      </w:pPr>
-      <w:r>
-        <w:rPr>
-          <w:rFonts w:ascii="宋体" w:hAnsi="宋体"/>
-          <w:sz w:val="24"/>
-          <w:szCs w:val="24"/>
-        </w:rPr>
-        <w:t>4.</w:t>
-      </w:r>
-      <w:r>
-        <w:rPr/>
-        <w:t xml:space="preserve"> </w:t>
-      </w:r>
-      <w:r>
-        <w:rPr>
-          <w:rFonts w:ascii="宋体" w:hAnsi="宋体"/>
-          <w:sz w:val="24"/>
-          <w:szCs w:val="24"/>
-        </w:rPr>
-        <w:t>从作者在附录中给出的栗子可以看出，</w:t>
-      </w:r>
-      <w:r>
-        <w:rPr>
-          <w:rFonts w:ascii="宋体" w:hAnsi="宋体"/>
-          <w:sz w:val="24"/>
-          <w:szCs w:val="24"/>
-        </w:rPr>
-        <w:t>self-attention</w:t>
-      </w:r>
-      <w:r>
-        <w:rPr>
-          <w:rFonts w:ascii="宋体" w:hAnsi="宋体"/>
-          <w:sz w:val="24"/>
-          <w:szCs w:val="24"/>
-        </w:rPr>
-        <w:t>模型更可解释，</w:t>
-      </w:r>
-      <w:r>
-        <w:rPr>
-          <w:rFonts w:ascii="宋体" w:hAnsi="宋体"/>
-          <w:sz w:val="24"/>
-          <w:szCs w:val="24"/>
-        </w:rPr>
-        <w:t>attention</w:t>
-      </w:r>
-      <w:r>
-        <w:rPr>
-          <w:rFonts w:ascii="宋体" w:hAnsi="宋体"/>
-          <w:sz w:val="24"/>
-          <w:szCs w:val="24"/>
-        </w:rPr>
-        <w:t>结果的分布表明了该模型学习到了一些语法和语义信息</w:t>
-      </w:r>
-    </w:p>
-    <w:p>
-      <w:pPr>
-        <w:pStyle w:val="Normal"/>
-        <w:spacing w:lineRule="auto" w:line="312"/>
-        <w:rPr>
-          <w:rFonts w:ascii="宋体" w:hAnsi="宋体"/>
-          <w:sz w:val="24"/>
-          <w:szCs w:val="24"/>
-        </w:rPr>
-      </w:pPr>
-      <w:r>
-        <w:rPr>
-          <w:rFonts w:ascii="宋体" w:hAnsi="宋体"/>
-          <w:sz w:val="24"/>
-          <w:szCs w:val="24"/>
-        </w:rPr>
-        <w:t>缺点：</w:t>
-      </w:r>
-    </w:p>
-    <w:p>
-      <w:pPr>
-        <w:pStyle w:val="Normal"/>
-        <w:spacing w:lineRule="auto" w:line="312"/>
-        <w:rPr>
-          <w:rFonts w:ascii="宋体" w:hAnsi="宋体"/>
-          <w:sz w:val="24"/>
-          <w:szCs w:val="24"/>
-        </w:rPr>
-      </w:pPr>
-      <w:r>
-        <w:rPr>
-          <w:rFonts w:ascii="宋体" w:hAnsi="宋体"/>
-          <w:sz w:val="24"/>
-          <w:szCs w:val="24"/>
-        </w:rPr>
-        <w:t>实践上：有些</w:t>
-      </w:r>
-      <w:r>
-        <w:rPr>
-          <w:rFonts w:ascii="宋体" w:hAnsi="宋体"/>
-          <w:sz w:val="24"/>
-          <w:szCs w:val="24"/>
-        </w:rPr>
-        <w:t>rnn</w:t>
-      </w:r>
-      <w:r>
-        <w:rPr>
-          <w:rFonts w:ascii="宋体" w:hAnsi="宋体"/>
-          <w:sz w:val="24"/>
-          <w:szCs w:val="24"/>
-        </w:rPr>
-        <w:t>轻易可以解决的问题</w:t>
-      </w:r>
-      <w:r>
-        <w:rPr>
-          <w:rFonts w:ascii="宋体" w:hAnsi="宋体"/>
-          <w:sz w:val="24"/>
-          <w:szCs w:val="24"/>
-        </w:rPr>
-        <w:t>transformer</w:t>
-      </w:r>
-      <w:r>
-        <w:rPr>
-          <w:rFonts w:ascii="宋体" w:hAnsi="宋体"/>
-          <w:sz w:val="24"/>
-          <w:szCs w:val="24"/>
-        </w:rPr>
-        <w:t>没做到，比如复制</w:t>
-      </w:r>
-      <w:r>
-        <w:rPr>
-          <w:rFonts w:ascii="宋体" w:hAnsi="宋体"/>
-          <w:sz w:val="24"/>
-          <w:szCs w:val="24"/>
-        </w:rPr>
-        <w:t>string</w:t>
-      </w:r>
-      <w:r>
-        <w:rPr>
-          <w:rFonts w:ascii="宋体" w:hAnsi="宋体"/>
-          <w:sz w:val="24"/>
-          <w:szCs w:val="24"/>
-        </w:rPr>
-        <w:t>，尤其是碰到比训练时的</w:t>
-      </w:r>
-      <w:r>
-        <w:rPr>
-          <w:rFonts w:ascii="宋体" w:hAnsi="宋体"/>
-          <w:sz w:val="24"/>
-          <w:szCs w:val="24"/>
-        </w:rPr>
-        <w:t>sequence</w:t>
-      </w:r>
-      <w:r>
-        <w:rPr>
-          <w:rFonts w:ascii="宋体" w:hAnsi="宋体"/>
-          <w:sz w:val="24"/>
-          <w:szCs w:val="24"/>
-        </w:rPr>
-        <w:t>更长的时</w:t>
-      </w:r>
-    </w:p>
-    <w:p>
-      <w:pPr>
-        <w:pStyle w:val="Normal"/>
-        <w:spacing w:lineRule="auto" w:line="312"/>
-        <w:rPr>
-          <w:rFonts w:ascii="宋体" w:hAnsi="宋体"/>
-          <w:sz w:val="24"/>
-          <w:szCs w:val="24"/>
-        </w:rPr>
-      </w:pPr>
-      <w:r>
-        <w:rPr>
-          <w:rFonts w:ascii="宋体" w:hAnsi="宋体"/>
-          <w:sz w:val="24"/>
-          <w:szCs w:val="24"/>
-        </w:rPr>
-        <w:t>理论上：</w:t>
-      </w:r>
-      <w:r>
-        <w:rPr>
-          <w:rFonts w:ascii="宋体" w:hAnsi="宋体"/>
-          <w:sz w:val="24"/>
-          <w:szCs w:val="24"/>
-        </w:rPr>
-        <w:t>transformers</w:t>
-      </w:r>
-      <w:r>
-        <w:rPr>
-          <w:rFonts w:ascii="宋体" w:hAnsi="宋体"/>
-          <w:sz w:val="24"/>
-          <w:szCs w:val="24"/>
-        </w:rPr>
-        <w:t>非</w:t>
-      </w:r>
-      <w:r>
-        <w:rPr>
-          <w:rFonts w:ascii="宋体" w:hAnsi="宋体"/>
-          <w:sz w:val="24"/>
-          <w:szCs w:val="24"/>
-        </w:rPr>
-        <w:t>computationally universal</w:t>
-      </w:r>
-      <w:r>
-        <w:rPr>
-          <w:rFonts w:ascii="宋体" w:hAnsi="宋体"/>
-          <w:sz w:val="24"/>
-          <w:szCs w:val="24"/>
-        </w:rPr>
-        <w:t>（图灵完备），（我认为）因为无法实现“</w:t>
-      </w:r>
-      <w:r>
-        <w:rPr>
-          <w:rFonts w:ascii="宋体" w:hAnsi="宋体"/>
-          <w:sz w:val="24"/>
-          <w:szCs w:val="24"/>
-        </w:rPr>
-        <w:t>while”</w:t>
-      </w:r>
-      <w:r>
-        <w:rPr>
-          <w:rFonts w:ascii="宋体" w:hAnsi="宋体"/>
-          <w:sz w:val="24"/>
-          <w:szCs w:val="24"/>
-        </w:rPr>
-        <w:t>循环</w:t>
-      </w:r>
-    </w:p>
-    <w:p>
-      <w:pPr>
         <w:pStyle w:val="Normal"/>
         <w:spacing w:lineRule="auto" w:line="312"/>
         <w:rPr>
@@ -16530,132 +15669,6 @@
           <w:t>https://baijiahao.baidu.com/s?id=1653421414340022957&amp;wfr=spider&amp;for=pc</w:t>
         </w:r>
       </w:hyperlink>
-    </w:p>
-    <w:p>
-      <w:pPr>
-        <w:pStyle w:val="Normal"/>
-        <w:spacing w:lineRule="auto" w:line="312"/>
-        <w:rPr>
-          <w:rFonts w:ascii="宋体" w:hAnsi="宋体"/>
-          <w:sz w:val="24"/>
-          <w:szCs w:val="24"/>
-        </w:rPr>
-      </w:pPr>
-      <w:r>
-        <w:rPr>
-          <w:rFonts w:ascii="宋体" w:hAnsi="宋体"/>
-          <w:sz w:val="24"/>
-          <w:szCs w:val="24"/>
-        </w:rPr>
-      </w:r>
-    </w:p>
-    <w:p>
-      <w:pPr>
-        <w:pStyle w:val="Normal"/>
-        <w:spacing w:lineRule="auto" w:line="312"/>
-        <w:rPr>
-          <w:rFonts w:ascii="宋体" w:hAnsi="宋体"/>
-          <w:sz w:val="24"/>
-          <w:szCs w:val="24"/>
-        </w:rPr>
-      </w:pPr>
-      <w:r>
-        <w:rPr>
-          <w:rFonts w:ascii="宋体" w:hAnsi="宋体"/>
-          <w:sz w:val="24"/>
-          <w:szCs w:val="24"/>
-        </w:rPr>
-        <w:t>13</w:t>
-      </w:r>
-      <w:r>
-        <w:rPr>
-          <w:rFonts w:ascii="宋体" w:hAnsi="宋体"/>
-          <w:sz w:val="24"/>
-          <w:szCs w:val="24"/>
-        </w:rPr>
-        <w:t>、激活函数应该具有什么样的性质呢？</w:t>
-      </w:r>
-    </w:p>
-    <w:p>
-      <w:pPr>
-        <w:pStyle w:val="Normal"/>
-        <w:spacing w:lineRule="auto" w:line="312"/>
-        <w:rPr>
-          <w:rFonts w:ascii="宋体" w:hAnsi="宋体"/>
-          <w:sz w:val="24"/>
-          <w:szCs w:val="24"/>
-        </w:rPr>
-      </w:pPr>
-      <w:r>
-        <w:rPr>
-          <w:rFonts w:ascii="宋体" w:hAnsi="宋体"/>
-          <w:sz w:val="24"/>
-          <w:szCs w:val="24"/>
-        </w:rPr>
-        <w:t xml:space="preserve">可微性： 当优化方法是基于梯度的时候，这个性质是必须的。 </w:t>
-      </w:r>
-    </w:p>
-    <w:p>
-      <w:pPr>
-        <w:pStyle w:val="Normal"/>
-        <w:spacing w:lineRule="auto" w:line="312"/>
-        <w:rPr>
-          <w:rFonts w:ascii="宋体" w:hAnsi="宋体"/>
-          <w:sz w:val="24"/>
-          <w:szCs w:val="24"/>
-        </w:rPr>
-      </w:pPr>
-      <w:r>
-        <w:rPr>
-          <w:rFonts w:ascii="宋体" w:hAnsi="宋体"/>
-          <w:sz w:val="24"/>
-          <w:szCs w:val="24"/>
-        </w:rPr>
-        <w:t xml:space="preserve">单调性： 当激活函数是单调的时候，单层网络能够保证是凸函数。 </w:t>
-      </w:r>
-    </w:p>
-    <w:p>
-      <w:pPr>
-        <w:pStyle w:val="Normal"/>
-        <w:spacing w:lineRule="auto" w:line="312"/>
-        <w:rPr>
-          <w:rFonts w:ascii="宋体" w:hAnsi="宋体"/>
-          <w:sz w:val="24"/>
-          <w:szCs w:val="24"/>
-        </w:rPr>
-      </w:pPr>
-      <w:r>
-        <w:rPr>
-          <w:rFonts w:ascii="宋体" w:hAnsi="宋体"/>
-          <w:sz w:val="24"/>
-          <w:szCs w:val="24"/>
-        </w:rPr>
-        <w:t>输出值的范围： 当激活函数输出值是 有限 的时候，基于梯度的优化方法会更加 稳定，因为特征的表示受有限权值的影响更显著</w:t>
-      </w:r>
-      <w:r>
-        <w:rPr>
-          <w:rFonts w:ascii="宋体" w:hAnsi="宋体"/>
-          <w:sz w:val="24"/>
-          <w:szCs w:val="24"/>
-        </w:rPr>
-        <w:t>;</w:t>
-      </w:r>
-      <w:r>
-        <w:rPr>
-          <w:rFonts w:ascii="宋体" w:hAnsi="宋体"/>
-          <w:sz w:val="24"/>
-          <w:szCs w:val="24"/>
-        </w:rPr>
-        <w:t>当激活函数的输出是 无限 的时候，模型的训练会更加高效，不过在这种情况小，一般需要更小的</w:t>
-      </w:r>
-      <w:r>
-        <w:rPr>
-          <w:rFonts w:ascii="宋体" w:hAnsi="宋体"/>
-          <w:sz w:val="24"/>
-          <w:szCs w:val="24"/>
-        </w:rPr>
-        <w:t>learning rate</w:t>
-      </w:r>
     </w:p>
     <w:p>
       <w:pPr>
@@ -19088,7 +18101,7 @@
     <w:qFormat/>
     <w:pPr>
       <w:widowControl w:val="false"/>
-      <w:overflowPunct w:val="false"/>
+      <w:overflowPunct w:val="true"/>
       <w:bidi w:val="0"/>
       <w:jc w:val="both"/>
     </w:pPr>
@@ -19551,6 +18564,37 @@
       <w:szCs w:val="24"/>
     </w:rPr>
   </w:style>
+  <w:style w:type="character" w:styleId="ListLabel47">
+    <w:name w:val="ListLabel 47"/>
+    <w:qFormat/>
+    <w:rPr>
+      <w:rFonts w:eastAsia="宋体" w:cs="Times New Roman"/>
+      <w:b/>
+      <w:sz w:val="24"/>
+    </w:rPr>
+  </w:style>
+  <w:style w:type="character" w:styleId="ListLabel48">
+    <w:name w:val="ListLabel 48"/>
+    <w:qFormat/>
+    <w:rPr>
+      <w:sz w:val="24"/>
+      <w:szCs w:val="24"/>
+    </w:rPr>
+  </w:style>
+  <w:style w:type="character" w:styleId="ListLabel49">
+    <w:name w:val="ListLabel 49"/>
+    <w:qFormat/>
+    <w:rPr/>
+  </w:style>
+  <w:style w:type="character" w:styleId="ListLabel50">
+    <w:name w:val="ListLabel 50"/>
+    <w:qFormat/>
+    <w:rPr>
+      <w:rFonts w:ascii="宋体" w:hAnsi="宋体"/>
+      <w:sz w:val="24"/>
+      <w:szCs w:val="24"/>
+    </w:rPr>
+  </w:style>
   <w:style w:type="paragraph" w:styleId="Style17">
     <w:name w:val="标题样式"/>
     <w:basedOn w:val="Normal"/>

--- a/learning/知识点.docx
+++ b/learning/知识点.docx
@@ -8930,6 +8930,140 @@
           <w:sz w:val="24"/>
           <w:szCs w:val="24"/>
         </w:rPr>
+        <w:t>18.KNN</w:t>
+      </w:r>
+      <w:r>
+        <w:rPr>
+          <w:rFonts w:ascii="宋体" w:hAnsi="宋体"/>
+          <w:sz w:val="24"/>
+          <w:szCs w:val="24"/>
+        </w:rPr>
+        <w:t>算法</w:t>
+      </w:r>
+    </w:p>
+    <w:p>
+      <w:pPr>
+        <w:pStyle w:val="Normal"/>
+        <w:spacing w:lineRule="auto" w:line="312"/>
+        <w:rPr>
+          <w:rFonts w:ascii="宋体" w:hAnsi="宋体"/>
+          <w:sz w:val="24"/>
+          <w:szCs w:val="24"/>
+        </w:rPr>
+      </w:pPr>
+      <w:hyperlink r:id="rId35">
+        <w:r>
+          <w:rPr>
+            <w:rStyle w:val="Internet"/>
+            <w:rFonts w:ascii="宋体" w:hAnsi="宋体"/>
+            <w:sz w:val="24"/>
+            <w:szCs w:val="24"/>
+          </w:rPr>
+          <w:t>https://www.cnblogs.com/listenfwind/p/10311496.html</w:t>
+        </w:r>
+      </w:hyperlink>
+    </w:p>
+    <w:p>
+      <w:pPr>
+        <w:pStyle w:val="Normal"/>
+        <w:spacing w:lineRule="auto" w:line="312"/>
+        <w:rPr>
+          <w:rFonts w:ascii="宋体" w:hAnsi="宋体"/>
+          <w:sz w:val="24"/>
+          <w:szCs w:val="24"/>
+        </w:rPr>
+      </w:pPr>
+      <w:r>
+        <w:rPr>
+          <w:rFonts w:ascii="宋体" w:hAnsi="宋体"/>
+          <w:sz w:val="24"/>
+          <w:szCs w:val="24"/>
+        </w:rPr>
+      </w:r>
+    </w:p>
+    <w:p>
+      <w:pPr>
+        <w:pStyle w:val="Normal"/>
+        <w:spacing w:lineRule="auto" w:line="312"/>
+        <w:rPr>
+          <w:rFonts w:ascii="宋体" w:hAnsi="宋体"/>
+          <w:sz w:val="24"/>
+          <w:szCs w:val="24"/>
+        </w:rPr>
+      </w:pPr>
+      <w:r>
+        <w:rPr>
+          <w:rFonts w:ascii="宋体" w:hAnsi="宋体"/>
+          <w:sz w:val="24"/>
+          <w:szCs w:val="24"/>
+        </w:rPr>
+        <w:t>19.K-means</w:t>
+      </w:r>
+      <w:r>
+        <w:rPr>
+          <w:rFonts w:ascii="宋体" w:hAnsi="宋体"/>
+          <w:sz w:val="24"/>
+          <w:szCs w:val="24"/>
+        </w:rPr>
+        <w:t>算法</w:t>
+      </w:r>
+    </w:p>
+    <w:p>
+      <w:pPr>
+        <w:pStyle w:val="Normal"/>
+        <w:spacing w:lineRule="auto" w:line="312"/>
+        <w:rPr>
+          <w:rFonts w:ascii="宋体" w:hAnsi="宋体"/>
+          <w:sz w:val="24"/>
+          <w:szCs w:val="24"/>
+        </w:rPr>
+      </w:pPr>
+      <w:hyperlink r:id="rId36">
+        <w:r>
+          <w:rPr>
+            <w:rStyle w:val="Internet"/>
+            <w:rFonts w:ascii="宋体" w:hAnsi="宋体"/>
+            <w:sz w:val="24"/>
+            <w:szCs w:val="24"/>
+          </w:rPr>
+          <w:t>https://www.cnblogs.com/nxld/p/6376496.html</w:t>
+        </w:r>
+      </w:hyperlink>
+    </w:p>
+    <w:p>
+      <w:pPr>
+        <w:pStyle w:val="Normal"/>
+        <w:spacing w:lineRule="auto" w:line="312"/>
+        <w:rPr>
+          <w:rFonts w:ascii="宋体" w:hAnsi="宋体"/>
+          <w:sz w:val="24"/>
+          <w:szCs w:val="24"/>
+        </w:rPr>
+      </w:pPr>
+      <w:r>
+        <w:rPr>
+          <w:rFonts w:ascii="宋体" w:hAnsi="宋体"/>
+          <w:sz w:val="24"/>
+          <w:szCs w:val="24"/>
+        </w:rPr>
+      </w:r>
+    </w:p>
+    <w:p>
+      <w:pPr>
+        <w:pStyle w:val="Normal"/>
+        <w:spacing w:lineRule="auto" w:line="312"/>
+        <w:rPr>
+          <w:rFonts w:ascii="宋体" w:hAnsi="宋体"/>
+          <w:sz w:val="24"/>
+          <w:szCs w:val="24"/>
+        </w:rPr>
+      </w:pPr>
+      <w:r>
+        <w:rPr>
+          <w:rFonts w:ascii="宋体" w:hAnsi="宋体"/>
+          <w:sz w:val="24"/>
+          <w:szCs w:val="24"/>
+        </w:rPr>
         <w:t xml:space="preserve">1. </w:t>
       </w:r>
       <w:r>
@@ -11648,7 +11782,7 @@
         <w:spacing w:lineRule="auto" w:line="312"/>
         <w:rPr/>
       </w:pPr>
-      <w:hyperlink r:id="rId35">
+      <w:hyperlink r:id="rId37">
         <w:r>
           <w:rPr>
             <w:rStyle w:val="Internet"/>
@@ -13193,7 +13327,7 @@
         <w:spacing w:lineRule="auto" w:line="312"/>
         <w:rPr/>
       </w:pPr>
-      <w:hyperlink r:id="rId36">
+      <w:hyperlink r:id="rId38">
         <w:r>
           <w:rPr>
             <w:rStyle w:val="Internet"/>
@@ -14023,7 +14157,7 @@
         <w:spacing w:lineRule="auto" w:line="312"/>
         <w:rPr/>
       </w:pPr>
-      <w:hyperlink r:id="rId37">
+      <w:hyperlink r:id="rId39">
         <w:r>
           <w:rPr>
             <w:rStyle w:val="Internet"/>
@@ -14366,7 +14500,7 @@
         <w:spacing w:lineRule="auto" w:line="312"/>
         <w:rPr/>
       </w:pPr>
-      <w:hyperlink r:id="rId38">
+      <w:hyperlink r:id="rId40">
         <w:r>
           <w:rPr>
             <w:rStyle w:val="Internet"/>
@@ -14639,7 +14773,7 @@
         <w:spacing w:lineRule="auto" w:line="312"/>
         <w:rPr/>
       </w:pPr>
-      <w:hyperlink r:id="rId39">
+      <w:hyperlink r:id="rId41">
         <w:r>
           <w:rPr>
             <w:rStyle w:val="Internet"/>
@@ -15293,7 +15427,7 @@
                     </pic:cNvPicPr>
                   </pic:nvPicPr>
                   <pic:blipFill>
-                    <a:blip r:embed="rId40"/>
+                    <a:blip r:embed="rId42"/>
                     <a:stretch>
                       <a:fillRect/>
                     </a:stretch>
@@ -15658,7 +15792,7 @@
         <w:spacing w:lineRule="auto" w:line="312"/>
         <w:rPr/>
       </w:pPr>
-      <w:hyperlink r:id="rId41">
+      <w:hyperlink r:id="rId43">
         <w:r>
           <w:rPr>
             <w:rStyle w:val="Internet"/>
@@ -16047,7 +16181,7 @@
         <w:spacing w:lineRule="auto" w:line="312"/>
         <w:rPr/>
       </w:pPr>
-      <w:hyperlink r:id="rId42">
+      <w:hyperlink r:id="rId44">
         <w:r>
           <w:rPr>
             <w:rStyle w:val="Internet"/>
@@ -16065,7 +16199,7 @@
         <w:spacing w:lineRule="auto" w:line="312"/>
         <w:rPr/>
       </w:pPr>
-      <w:hyperlink r:id="rId43">
+      <w:hyperlink r:id="rId45">
         <w:r>
           <w:rPr>
             <w:rStyle w:val="Internet"/>
@@ -16083,7 +16217,7 @@
         <w:spacing w:lineRule="auto" w:line="312"/>
         <w:rPr/>
       </w:pPr>
-      <w:hyperlink r:id="rId44">
+      <w:hyperlink r:id="rId46">
         <w:r>
           <w:rPr>
             <w:rStyle w:val="Internet"/>
@@ -16101,7 +16235,7 @@
         <w:spacing w:lineRule="auto" w:line="312"/>
         <w:rPr/>
       </w:pPr>
-      <w:hyperlink r:id="rId45">
+      <w:hyperlink r:id="rId47">
         <w:r>
           <w:rPr>
             <w:rStyle w:val="Internet"/>
@@ -16119,7 +16253,7 @@
         <w:spacing w:lineRule="auto" w:line="312"/>
         <w:rPr/>
       </w:pPr>
-      <w:hyperlink r:id="rId46">
+      <w:hyperlink r:id="rId48">
         <w:r>
           <w:rPr>
             <w:rStyle w:val="Internet"/>
@@ -16174,7 +16308,7 @@
         <w:spacing w:lineRule="auto" w:line="312"/>
         <w:rPr/>
       </w:pPr>
-      <w:hyperlink r:id="rId47">
+      <w:hyperlink r:id="rId49">
         <w:r>
           <w:rPr>
             <w:rStyle w:val="Internet"/>
@@ -16192,7 +16326,7 @@
         <w:spacing w:lineRule="auto" w:line="312"/>
         <w:rPr/>
       </w:pPr>
-      <w:hyperlink r:id="rId48">
+      <w:hyperlink r:id="rId50">
         <w:r>
           <w:rPr>
             <w:rStyle w:val="Internet"/>
@@ -16229,7 +16363,7 @@
         <w:spacing w:lineRule="auto" w:line="312"/>
         <w:rPr/>
       </w:pPr>
-      <w:hyperlink r:id="rId49">
+      <w:hyperlink r:id="rId51">
         <w:r>
           <w:rPr>
             <w:rStyle w:val="Internet"/>
@@ -16247,7 +16381,7 @@
         <w:spacing w:lineRule="auto" w:line="312"/>
         <w:rPr/>
       </w:pPr>
-      <w:hyperlink r:id="rId50">
+      <w:hyperlink r:id="rId52">
         <w:r>
           <w:rPr>
             <w:rStyle w:val="Internet"/>
@@ -16913,7 +17047,7 @@
         <w:spacing w:lineRule="auto" w:line="312"/>
         <w:rPr/>
       </w:pPr>
-      <w:hyperlink r:id="rId51">
+      <w:hyperlink r:id="rId53">
         <w:r>
           <w:rPr>
             <w:rStyle w:val="Internet"/>
@@ -16931,7 +17065,7 @@
         <w:spacing w:lineRule="auto" w:line="312"/>
         <w:rPr/>
       </w:pPr>
-      <w:hyperlink r:id="rId52">
+      <w:hyperlink r:id="rId54">
         <w:r>
           <w:rPr>
             <w:rStyle w:val="Internet"/>
@@ -16949,7 +17083,7 @@
         <w:spacing w:lineRule="auto" w:line="312"/>
         <w:rPr/>
       </w:pPr>
-      <w:hyperlink r:id="rId53">
+      <w:hyperlink r:id="rId55">
         <w:r>
           <w:rPr>
             <w:rStyle w:val="Internet"/>
@@ -16967,7 +17101,7 @@
         <w:spacing w:lineRule="auto" w:line="312"/>
         <w:rPr/>
       </w:pPr>
-      <w:hyperlink r:id="rId54">
+      <w:hyperlink r:id="rId56">
         <w:r>
           <w:rPr>
             <w:rStyle w:val="Internet"/>
@@ -18101,7 +18235,7 @@
     <w:qFormat/>
     <w:pPr>
       <w:widowControl w:val="false"/>
-      <w:overflowPunct w:val="true"/>
+      <w:overflowPunct w:val="false"/>
       <w:bidi w:val="0"/>
       <w:jc w:val="both"/>
     </w:pPr>
@@ -18595,6 +18729,37 @@
       <w:szCs w:val="24"/>
     </w:rPr>
   </w:style>
+  <w:style w:type="character" w:styleId="ListLabel51">
+    <w:name w:val="ListLabel 51"/>
+    <w:qFormat/>
+    <w:rPr>
+      <w:rFonts w:eastAsia="宋体" w:cs="Times New Roman"/>
+      <w:b/>
+      <w:sz w:val="24"/>
+    </w:rPr>
+  </w:style>
+  <w:style w:type="character" w:styleId="ListLabel52">
+    <w:name w:val="ListLabel 52"/>
+    <w:qFormat/>
+    <w:rPr>
+      <w:sz w:val="24"/>
+      <w:szCs w:val="24"/>
+    </w:rPr>
+  </w:style>
+  <w:style w:type="character" w:styleId="ListLabel53">
+    <w:name w:val="ListLabel 53"/>
+    <w:qFormat/>
+    <w:rPr/>
+  </w:style>
+  <w:style w:type="character" w:styleId="ListLabel54">
+    <w:name w:val="ListLabel 54"/>
+    <w:qFormat/>
+    <w:rPr>
+      <w:rFonts w:ascii="宋体" w:hAnsi="宋体"/>
+      <w:sz w:val="24"/>
+      <w:szCs w:val="24"/>
+    </w:rPr>
+  </w:style>
   <w:style w:type="paragraph" w:styleId="Style17">
     <w:name w:val="标题样式"/>
     <w:basedOn w:val="Normal"/>

--- a/learning/知识点.docx
+++ b/learning/知识点.docx
@@ -8945,11 +8945,7 @@
       <w:pPr>
         <w:pStyle w:val="Normal"/>
         <w:spacing w:lineRule="auto" w:line="312"/>
-        <w:rPr>
-          <w:rFonts w:ascii="宋体" w:hAnsi="宋体"/>
-          <w:sz w:val="24"/>
-          <w:szCs w:val="24"/>
-        </w:rPr>
+        <w:rPr/>
       </w:pPr>
       <w:hyperlink r:id="rId35">
         <w:r>
@@ -9012,11 +9008,7 @@
       <w:pPr>
         <w:pStyle w:val="Normal"/>
         <w:spacing w:lineRule="auto" w:line="312"/>
-        <w:rPr>
-          <w:rFonts w:ascii="宋体" w:hAnsi="宋体"/>
-          <w:sz w:val="24"/>
-          <w:szCs w:val="24"/>
-        </w:rPr>
+        <w:rPr/>
       </w:pPr>
       <w:hyperlink r:id="rId36">
         <w:r>
@@ -9064,6 +9056,95 @@
           <w:sz w:val="24"/>
           <w:szCs w:val="24"/>
         </w:rPr>
+        <w:t>20.LSTM</w:t>
+      </w:r>
+      <w:r>
+        <w:rPr>
+          <w:rFonts w:ascii="宋体" w:hAnsi="宋体"/>
+          <w:sz w:val="24"/>
+          <w:szCs w:val="24"/>
+        </w:rPr>
+        <w:t>调参经验</w:t>
+      </w:r>
+    </w:p>
+    <w:p>
+      <w:pPr>
+        <w:pStyle w:val="Normal"/>
+        <w:spacing w:lineRule="auto" w:line="312"/>
+        <w:rPr>
+          <w:rFonts w:ascii="宋体" w:hAnsi="宋体"/>
+          <w:sz w:val="24"/>
+          <w:szCs w:val="24"/>
+        </w:rPr>
+      </w:pPr>
+      <w:hyperlink r:id="rId37">
+        <w:r>
+          <w:rPr>
+            <w:rStyle w:val="Internet"/>
+            <w:rFonts w:ascii="宋体" w:hAnsi="宋体"/>
+            <w:sz w:val="24"/>
+            <w:szCs w:val="24"/>
+          </w:rPr>
+          <w:t>https://www.cnblogs.com/kamekin/p/10163743.html</w:t>
+        </w:r>
+      </w:hyperlink>
+    </w:p>
+    <w:p>
+      <w:pPr>
+        <w:pStyle w:val="Normal"/>
+        <w:spacing w:lineRule="auto" w:line="312"/>
+        <w:rPr>
+          <w:rFonts w:ascii="宋体" w:hAnsi="宋体"/>
+          <w:sz w:val="24"/>
+          <w:szCs w:val="24"/>
+        </w:rPr>
+      </w:pPr>
+      <w:hyperlink r:id="rId38">
+        <w:r>
+          <w:rPr>
+            <w:rStyle w:val="Internet"/>
+            <w:rFonts w:ascii="宋体" w:hAnsi="宋体"/>
+            <w:sz w:val="24"/>
+            <w:szCs w:val="24"/>
+          </w:rPr>
+          <w:t>https://www.cnblogs.com/mfryf/p/11393648.html</w:t>
+        </w:r>
+      </w:hyperlink>
+    </w:p>
+    <w:p>
+      <w:pPr>
+        <w:pStyle w:val="Normal"/>
+        <w:spacing w:lineRule="auto" w:line="312"/>
+        <w:rPr>
+          <w:rFonts w:ascii="宋体" w:hAnsi="宋体"/>
+          <w:sz w:val="24"/>
+          <w:szCs w:val="24"/>
+        </w:rPr>
+      </w:pPr>
+      <w:r>
+        <w:rPr>
+          <w:rFonts w:ascii="宋体" w:hAnsi="宋体"/>
+          <w:sz w:val="24"/>
+          <w:szCs w:val="24"/>
+        </w:rPr>
+      </w:r>
+    </w:p>
+    <w:p>
+      <w:pPr>
+        <w:pStyle w:val="Normal"/>
+        <w:spacing w:lineRule="auto" w:line="312"/>
+        <w:rPr>
+          <w:rFonts w:ascii="宋体" w:hAnsi="宋体"/>
+          <w:sz w:val="24"/>
+          <w:szCs w:val="24"/>
+        </w:rPr>
+      </w:pPr>
+      <w:r>
+        <w:rPr>
+          <w:rFonts w:ascii="宋体" w:hAnsi="宋体"/>
+          <w:sz w:val="24"/>
+          <w:szCs w:val="24"/>
+        </w:rPr>
         <w:t xml:space="preserve">1. </w:t>
       </w:r>
       <w:r>
@@ -11782,7 +11863,7 @@
         <w:spacing w:lineRule="auto" w:line="312"/>
         <w:rPr/>
       </w:pPr>
-      <w:hyperlink r:id="rId37">
+      <w:hyperlink r:id="rId39">
         <w:r>
           <w:rPr>
             <w:rStyle w:val="Internet"/>
@@ -13327,7 +13408,7 @@
         <w:spacing w:lineRule="auto" w:line="312"/>
         <w:rPr/>
       </w:pPr>
-      <w:hyperlink r:id="rId38">
+      <w:hyperlink r:id="rId40">
         <w:r>
           <w:rPr>
             <w:rStyle w:val="Internet"/>
@@ -14157,7 +14238,7 @@
         <w:spacing w:lineRule="auto" w:line="312"/>
         <w:rPr/>
       </w:pPr>
-      <w:hyperlink r:id="rId39">
+      <w:hyperlink r:id="rId41">
         <w:r>
           <w:rPr>
             <w:rStyle w:val="Internet"/>
@@ -14500,7 +14581,7 @@
         <w:spacing w:lineRule="auto" w:line="312"/>
         <w:rPr/>
       </w:pPr>
-      <w:hyperlink r:id="rId40">
+      <w:hyperlink r:id="rId42">
         <w:r>
           <w:rPr>
             <w:rStyle w:val="Internet"/>
@@ -14773,7 +14854,7 @@
         <w:spacing w:lineRule="auto" w:line="312"/>
         <w:rPr/>
       </w:pPr>
-      <w:hyperlink r:id="rId41">
+      <w:hyperlink r:id="rId43">
         <w:r>
           <w:rPr>
             <w:rStyle w:val="Internet"/>
@@ -15427,7 +15508,7 @@
                     </pic:cNvPicPr>
                   </pic:nvPicPr>
                   <pic:blipFill>
-                    <a:blip r:embed="rId42"/>
+                    <a:blip r:embed="rId44"/>
                     <a:stretch>
                       <a:fillRect/>
                     </a:stretch>
@@ -15792,7 +15873,7 @@
         <w:spacing w:lineRule="auto" w:line="312"/>
         <w:rPr/>
       </w:pPr>
-      <w:hyperlink r:id="rId43">
+      <w:hyperlink r:id="rId45">
         <w:r>
           <w:rPr>
             <w:rStyle w:val="Internet"/>
@@ -16181,7 +16262,7 @@
         <w:spacing w:lineRule="auto" w:line="312"/>
         <w:rPr/>
       </w:pPr>
-      <w:hyperlink r:id="rId44">
+      <w:hyperlink r:id="rId46">
         <w:r>
           <w:rPr>
             <w:rStyle w:val="Internet"/>
@@ -16199,7 +16280,7 @@
         <w:spacing w:lineRule="auto" w:line="312"/>
         <w:rPr/>
       </w:pPr>
-      <w:hyperlink r:id="rId45">
+      <w:hyperlink r:id="rId47">
         <w:r>
           <w:rPr>
             <w:rStyle w:val="Internet"/>
@@ -16217,7 +16298,7 @@
         <w:spacing w:lineRule="auto" w:line="312"/>
         <w:rPr/>
       </w:pPr>
-      <w:hyperlink r:id="rId46">
+      <w:hyperlink r:id="rId48">
         <w:r>
           <w:rPr>
             <w:rStyle w:val="Internet"/>
@@ -16235,7 +16316,7 @@
         <w:spacing w:lineRule="auto" w:line="312"/>
         <w:rPr/>
       </w:pPr>
-      <w:hyperlink r:id="rId47">
+      <w:hyperlink r:id="rId49">
         <w:r>
           <w:rPr>
             <w:rStyle w:val="Internet"/>
@@ -16253,7 +16334,7 @@
         <w:spacing w:lineRule="auto" w:line="312"/>
         <w:rPr/>
       </w:pPr>
-      <w:hyperlink r:id="rId48">
+      <w:hyperlink r:id="rId50">
         <w:r>
           <w:rPr>
             <w:rStyle w:val="Internet"/>
@@ -16308,7 +16389,7 @@
         <w:spacing w:lineRule="auto" w:line="312"/>
         <w:rPr/>
       </w:pPr>
-      <w:hyperlink r:id="rId49">
+      <w:hyperlink r:id="rId51">
         <w:r>
           <w:rPr>
             <w:rStyle w:val="Internet"/>
@@ -16326,7 +16407,7 @@
         <w:spacing w:lineRule="auto" w:line="312"/>
         <w:rPr/>
       </w:pPr>
-      <w:hyperlink r:id="rId50">
+      <w:hyperlink r:id="rId52">
         <w:r>
           <w:rPr>
             <w:rStyle w:val="Internet"/>
@@ -16363,7 +16444,7 @@
         <w:spacing w:lineRule="auto" w:line="312"/>
         <w:rPr/>
       </w:pPr>
-      <w:hyperlink r:id="rId51">
+      <w:hyperlink r:id="rId53">
         <w:r>
           <w:rPr>
             <w:rStyle w:val="Internet"/>
@@ -16381,7 +16462,7 @@
         <w:spacing w:lineRule="auto" w:line="312"/>
         <w:rPr/>
       </w:pPr>
-      <w:hyperlink r:id="rId52">
+      <w:hyperlink r:id="rId54">
         <w:r>
           <w:rPr>
             <w:rStyle w:val="Internet"/>
@@ -17047,7 +17128,7 @@
         <w:spacing w:lineRule="auto" w:line="312"/>
         <w:rPr/>
       </w:pPr>
-      <w:hyperlink r:id="rId53">
+      <w:hyperlink r:id="rId55">
         <w:r>
           <w:rPr>
             <w:rStyle w:val="Internet"/>
@@ -17065,7 +17146,7 @@
         <w:spacing w:lineRule="auto" w:line="312"/>
         <w:rPr/>
       </w:pPr>
-      <w:hyperlink r:id="rId54">
+      <w:hyperlink r:id="rId56">
         <w:r>
           <w:rPr>
             <w:rStyle w:val="Internet"/>
@@ -17083,7 +17164,7 @@
         <w:spacing w:lineRule="auto" w:line="312"/>
         <w:rPr/>
       </w:pPr>
-      <w:hyperlink r:id="rId55">
+      <w:hyperlink r:id="rId57">
         <w:r>
           <w:rPr>
             <w:rStyle w:val="Internet"/>
@@ -17101,7 +17182,7 @@
         <w:spacing w:lineRule="auto" w:line="312"/>
         <w:rPr/>
       </w:pPr>
-      <w:hyperlink r:id="rId56">
+      <w:hyperlink r:id="rId58">
         <w:r>
           <w:rPr>
             <w:rStyle w:val="Internet"/>
@@ -18235,7 +18316,7 @@
     <w:qFormat/>
     <w:pPr>
       <w:widowControl w:val="false"/>
-      <w:overflowPunct w:val="false"/>
+      <w:overflowPunct w:val="true"/>
       <w:bidi w:val="0"/>
       <w:jc w:val="both"/>
     </w:pPr>
@@ -18760,6 +18841,37 @@
       <w:szCs w:val="24"/>
     </w:rPr>
   </w:style>
+  <w:style w:type="character" w:styleId="ListLabel55">
+    <w:name w:val="ListLabel 55"/>
+    <w:qFormat/>
+    <w:rPr>
+      <w:rFonts w:eastAsia="宋体" w:cs="Times New Roman"/>
+      <w:b/>
+      <w:sz w:val="24"/>
+    </w:rPr>
+  </w:style>
+  <w:style w:type="character" w:styleId="ListLabel56">
+    <w:name w:val="ListLabel 56"/>
+    <w:qFormat/>
+    <w:rPr>
+      <w:sz w:val="24"/>
+      <w:szCs w:val="24"/>
+    </w:rPr>
+  </w:style>
+  <w:style w:type="character" w:styleId="ListLabel57">
+    <w:name w:val="ListLabel 57"/>
+    <w:qFormat/>
+    <w:rPr/>
+  </w:style>
+  <w:style w:type="character" w:styleId="ListLabel58">
+    <w:name w:val="ListLabel 58"/>
+    <w:qFormat/>
+    <w:rPr>
+      <w:rFonts w:ascii="宋体" w:hAnsi="宋体"/>
+      <w:sz w:val="24"/>
+      <w:szCs w:val="24"/>
+    </w:rPr>
+  </w:style>
   <w:style w:type="paragraph" w:styleId="Style17">
     <w:name w:val="标题样式"/>
     <w:basedOn w:val="Normal"/>

--- a/learning/知识点.docx
+++ b/learning/知识点.docx
@@ -9371,6 +9371,107 @@
           <w:sz w:val="24"/>
           <w:szCs w:val="24"/>
         </w:rPr>
+        <w:t>25.usersCF</w:t>
+      </w:r>
+      <w:r>
+        <w:rPr>
+          <w:rFonts w:ascii="宋体" w:hAnsi="宋体"/>
+          <w:sz w:val="24"/>
+          <w:szCs w:val="24"/>
+        </w:rPr>
+        <w:t>和</w:t>
+      </w:r>
+      <w:r>
+        <w:rPr>
+          <w:rFonts w:ascii="宋体" w:hAnsi="宋体"/>
+          <w:sz w:val="24"/>
+          <w:szCs w:val="24"/>
+        </w:rPr>
+        <w:t>itemsCF</w:t>
+      </w:r>
+      <w:r>
+        <w:rPr>
+          <w:rFonts w:ascii="宋体" w:hAnsi="宋体"/>
+          <w:sz w:val="24"/>
+          <w:szCs w:val="24"/>
+        </w:rPr>
+        <w:t>算法</w:t>
+      </w:r>
+    </w:p>
+    <w:p>
+      <w:pPr>
+        <w:pStyle w:val="Normal"/>
+        <w:spacing w:lineRule="auto" w:line="312"/>
+        <w:rPr>
+          <w:rFonts w:ascii="宋体" w:hAnsi="宋体"/>
+          <w:sz w:val="24"/>
+          <w:szCs w:val="24"/>
+        </w:rPr>
+      </w:pPr>
+      <w:hyperlink r:id="rId43">
+        <w:r>
+          <w:rPr>
+            <w:rStyle w:val="Internet"/>
+            <w:rFonts w:ascii="宋体" w:hAnsi="宋体"/>
+            <w:sz w:val="24"/>
+            <w:szCs w:val="24"/>
+          </w:rPr>
+          <w:t>https://baijiahao.baidu.com/s?id=1670824674954640013&amp;wfr=spider&amp;for=pc</w:t>
+        </w:r>
+      </w:hyperlink>
+    </w:p>
+    <w:p>
+      <w:pPr>
+        <w:pStyle w:val="Normal"/>
+        <w:spacing w:lineRule="auto" w:line="312"/>
+        <w:rPr>
+          <w:rFonts w:ascii="宋体" w:hAnsi="宋体"/>
+          <w:sz w:val="24"/>
+          <w:szCs w:val="24"/>
+        </w:rPr>
+      </w:pPr>
+      <w:r>
+        <w:rPr>
+          <w:rFonts w:ascii="宋体" w:hAnsi="宋体"/>
+          <w:sz w:val="24"/>
+          <w:szCs w:val="24"/>
+        </w:rPr>
+      </w:r>
+    </w:p>
+    <w:p>
+      <w:pPr>
+        <w:pStyle w:val="Normal"/>
+        <w:spacing w:lineRule="auto" w:line="312"/>
+        <w:rPr>
+          <w:rFonts w:ascii="宋体" w:hAnsi="宋体"/>
+          <w:sz w:val="24"/>
+          <w:szCs w:val="24"/>
+        </w:rPr>
+      </w:pPr>
+      <w:r>
+        <w:rPr>
+          <w:rFonts w:ascii="宋体" w:hAnsi="宋体"/>
+          <w:sz w:val="24"/>
+          <w:szCs w:val="24"/>
+        </w:rPr>
+      </w:r>
+    </w:p>
+    <w:p>
+      <w:pPr>
+        <w:pStyle w:val="Normal"/>
+        <w:spacing w:lineRule="auto" w:line="312"/>
+        <w:rPr>
+          <w:rFonts w:ascii="宋体" w:hAnsi="宋体"/>
+          <w:sz w:val="24"/>
+          <w:szCs w:val="24"/>
+        </w:rPr>
+      </w:pPr>
+      <w:r>
+        <w:rPr>
+          <w:rFonts w:ascii="宋体" w:hAnsi="宋体"/>
+          <w:sz w:val="24"/>
+          <w:szCs w:val="24"/>
+        </w:rPr>
       </w:r>
     </w:p>
     <w:p>
@@ -12125,7 +12226,7 @@
         <w:spacing w:lineRule="auto" w:line="312"/>
         <w:rPr/>
       </w:pPr>
-      <w:hyperlink r:id="rId43">
+      <w:hyperlink r:id="rId44">
         <w:r>
           <w:rPr>
             <w:rStyle w:val="Internet"/>
@@ -13670,7 +13771,7 @@
         <w:spacing w:lineRule="auto" w:line="312"/>
         <w:rPr/>
       </w:pPr>
-      <w:hyperlink r:id="rId44">
+      <w:hyperlink r:id="rId45">
         <w:r>
           <w:rPr>
             <w:rStyle w:val="Internet"/>
@@ -14500,7 +14601,7 @@
         <w:spacing w:lineRule="auto" w:line="312"/>
         <w:rPr/>
       </w:pPr>
-      <w:hyperlink r:id="rId45">
+      <w:hyperlink r:id="rId46">
         <w:r>
           <w:rPr>
             <w:rStyle w:val="Internet"/>
@@ -14843,7 +14944,7 @@
         <w:spacing w:lineRule="auto" w:line="312"/>
         <w:rPr/>
       </w:pPr>
-      <w:hyperlink r:id="rId46">
+      <w:hyperlink r:id="rId47">
         <w:r>
           <w:rPr>
             <w:rStyle w:val="Internet"/>
@@ -15116,7 +15217,7 @@
         <w:spacing w:lineRule="auto" w:line="312"/>
         <w:rPr/>
       </w:pPr>
-      <w:hyperlink r:id="rId47">
+      <w:hyperlink r:id="rId48">
         <w:r>
           <w:rPr>
             <w:rStyle w:val="Internet"/>
@@ -15770,7 +15871,7 @@
                     </pic:cNvPicPr>
                   </pic:nvPicPr>
                   <pic:blipFill>
-                    <a:blip r:embed="rId48"/>
+                    <a:blip r:embed="rId49"/>
                     <a:stretch>
                       <a:fillRect/>
                     </a:stretch>
@@ -16135,7 +16236,7 @@
         <w:spacing w:lineRule="auto" w:line="312"/>
         <w:rPr/>
       </w:pPr>
-      <w:hyperlink r:id="rId49">
+      <w:hyperlink r:id="rId50">
         <w:r>
           <w:rPr>
             <w:rStyle w:val="Internet"/>
@@ -16524,7 +16625,7 @@
         <w:spacing w:lineRule="auto" w:line="312"/>
         <w:rPr/>
       </w:pPr>
-      <w:hyperlink r:id="rId50">
+      <w:hyperlink r:id="rId51">
         <w:r>
           <w:rPr>
             <w:rStyle w:val="Internet"/>
@@ -16542,7 +16643,7 @@
         <w:spacing w:lineRule="auto" w:line="312"/>
         <w:rPr/>
       </w:pPr>
-      <w:hyperlink r:id="rId51">
+      <w:hyperlink r:id="rId52">
         <w:r>
           <w:rPr>
             <w:rStyle w:val="Internet"/>
@@ -16560,7 +16661,7 @@
         <w:spacing w:lineRule="auto" w:line="312"/>
         <w:rPr/>
       </w:pPr>
-      <w:hyperlink r:id="rId52">
+      <w:hyperlink r:id="rId53">
         <w:r>
           <w:rPr>
             <w:rStyle w:val="Internet"/>
@@ -16611,7 +16712,7 @@
         <w:spacing w:lineRule="auto" w:line="312"/>
         <w:rPr/>
       </w:pPr>
-      <w:hyperlink r:id="rId53">
+      <w:hyperlink r:id="rId54">
         <w:r>
           <w:rPr>
             <w:rStyle w:val="Internet"/>
@@ -16644,7 +16745,7 @@
         <w:spacing w:lineRule="auto" w:line="312"/>
         <w:rPr/>
       </w:pPr>
-      <w:hyperlink r:id="rId54">
+      <w:hyperlink r:id="rId55">
         <w:r>
           <w:rPr>
             <w:rStyle w:val="Internet"/>
@@ -17182,7 +17283,7 @@
         <w:spacing w:lineRule="auto" w:line="312"/>
         <w:rPr/>
       </w:pPr>
-      <w:hyperlink r:id="rId55">
+      <w:hyperlink r:id="rId56">
         <w:r>
           <w:rPr>
             <w:rStyle w:val="Internet"/>
@@ -17200,7 +17301,7 @@
         <w:spacing w:lineRule="auto" w:line="312"/>
         <w:rPr/>
       </w:pPr>
-      <w:hyperlink r:id="rId56">
+      <w:hyperlink r:id="rId57">
         <w:r>
           <w:rPr>
             <w:rStyle w:val="Internet"/>
@@ -17218,7 +17319,7 @@
         <w:spacing w:lineRule="auto" w:line="312"/>
         <w:rPr/>
       </w:pPr>
-      <w:hyperlink r:id="rId57">
+      <w:hyperlink r:id="rId58">
         <w:r>
           <w:rPr>
             <w:rStyle w:val="Internet"/>
@@ -17236,7 +17337,7 @@
         <w:spacing w:lineRule="auto" w:line="312"/>
         <w:rPr/>
       </w:pPr>
-      <w:hyperlink r:id="rId58">
+      <w:hyperlink r:id="rId59">
         <w:r>
           <w:rPr>
             <w:rStyle w:val="Internet"/>
@@ -17486,7 +17587,7 @@
       <w:rPr>
         <w:sz w:val="24"/>
         <w:b/>
-        <w:rFonts w:ascii="宋体" w:hAnsi="宋体" w:eastAsia="宋体" w:cs="Times New Roman"/>
+        <w:rFonts w:eastAsia="宋体" w:cs="Times New Roman"/>
       </w:rPr>
     </w:lvl>
     <w:lvl w:ilvl="1">
@@ -19350,6 +19451,48 @@
       <w:szCs w:val="24"/>
     </w:rPr>
   </w:style>
+  <w:style w:type="character" w:styleId="ListLabel64">
+    <w:name w:val="ListLabel 64"/>
+    <w:qFormat/>
+    <w:rPr>
+      <w:rFonts w:eastAsia="宋体" w:cs="Times New Roman"/>
+      <w:b/>
+      <w:sz w:val="24"/>
+    </w:rPr>
+  </w:style>
+  <w:style w:type="character" w:styleId="ListLabel65">
+    <w:name w:val="ListLabel 65"/>
+    <w:qFormat/>
+    <w:rPr>
+      <w:sz w:val="24"/>
+      <w:szCs w:val="24"/>
+    </w:rPr>
+  </w:style>
+  <w:style w:type="character" w:styleId="ListLabel66">
+    <w:name w:val="ListLabel 66"/>
+    <w:qFormat/>
+    <w:rPr/>
+  </w:style>
+  <w:style w:type="character" w:styleId="ListLabel67">
+    <w:name w:val="ListLabel 67"/>
+    <w:qFormat/>
+    <w:rPr>
+      <w:rFonts w:ascii="宋体" w:hAnsi="宋体"/>
+      <w:sz w:val="24"/>
+      <w:szCs w:val="24"/>
+    </w:rPr>
+  </w:style>
+  <w:style w:type="character" w:styleId="ListLabel68">
+    <w:name w:val="ListLabel 68"/>
+    <w:qFormat/>
+    <w:rPr>
+      <w:rFonts w:ascii="宋体" w:hAnsi="宋体"/>
+      <w:b/>
+      <w:bCs/>
+      <w:sz w:val="24"/>
+      <w:szCs w:val="24"/>
+    </w:rPr>
+  </w:style>
   <w:style w:type="paragraph" w:styleId="Style17" w:customStyle="1">
     <w:name w:val="标题样式"/>
     <w:basedOn w:val="Normal"/>

--- a/learning/知识点.docx
+++ b/learning/知识点.docx
@@ -9402,11 +9402,7 @@
       <w:pPr>
         <w:pStyle w:val="Normal"/>
         <w:spacing w:lineRule="auto" w:line="312"/>
-        <w:rPr>
-          <w:rFonts w:ascii="宋体" w:hAnsi="宋体"/>
-          <w:sz w:val="24"/>
-          <w:szCs w:val="24"/>
-        </w:rPr>
+        <w:rPr/>
       </w:pPr>
       <w:hyperlink r:id="rId43">
         <w:r>
@@ -9436,6 +9432,96 @@
           <w:sz w:val="24"/>
           <w:szCs w:val="24"/>
         </w:rPr>
+      </w:r>
+    </w:p>
+    <w:p>
+      <w:pPr>
+        <w:pStyle w:val="Normal"/>
+        <w:spacing w:lineRule="auto" w:line="312"/>
+        <w:rPr>
+          <w:rFonts w:ascii="宋体" w:hAnsi="宋体"/>
+          <w:sz w:val="24"/>
+          <w:szCs w:val="24"/>
+        </w:rPr>
+      </w:pPr>
+      <w:r>
+        <w:rPr>
+          <w:rFonts w:ascii="宋体" w:hAnsi="宋体"/>
+          <w:sz w:val="24"/>
+          <w:szCs w:val="24"/>
+        </w:rPr>
+      </w:r>
+    </w:p>
+    <w:p>
+      <w:pPr>
+        <w:pStyle w:val="Normal"/>
+        <w:spacing w:lineRule="auto" w:line="312"/>
+        <w:rPr>
+          <w:rFonts w:ascii="宋体" w:hAnsi="宋体"/>
+          <w:sz w:val="24"/>
+          <w:szCs w:val="24"/>
+        </w:rPr>
+      </w:pPr>
+      <w:r>
+        <w:rPr>
+          <w:rFonts w:ascii="宋体" w:hAnsi="宋体"/>
+          <w:sz w:val="24"/>
+          <w:szCs w:val="24"/>
+        </w:rPr>
+        <w:t>26.</w:t>
+      </w:r>
+      <w:r>
+        <w:rPr>
+          <w:rFonts w:ascii="宋体" w:hAnsi="宋体"/>
+          <w:sz w:val="24"/>
+          <w:szCs w:val="24"/>
+        </w:rPr>
+        <w:t>最大似然估计和先验概率和后验概率？</w:t>
+      </w:r>
+    </w:p>
+    <w:p>
+      <w:pPr>
+        <w:pStyle w:val="Normal"/>
+        <w:spacing w:lineRule="auto" w:line="312"/>
+        <w:rPr>
+          <w:rFonts w:ascii="宋体" w:hAnsi="宋体"/>
+          <w:sz w:val="24"/>
+          <w:szCs w:val="24"/>
+        </w:rPr>
+      </w:pPr>
+      <w:r>
+        <w:rPr>
+          <w:rFonts w:ascii="宋体" w:hAnsi="宋体"/>
+          <w:sz w:val="24"/>
+          <w:szCs w:val="24"/>
+        </w:rPr>
+      </w:r>
+    </w:p>
+    <w:p>
+      <w:pPr>
+        <w:pStyle w:val="Normal"/>
+        <w:spacing w:lineRule="auto" w:line="312"/>
+        <w:rPr>
+          <w:rFonts w:ascii="宋体" w:hAnsi="宋体"/>
+          <w:sz w:val="24"/>
+          <w:szCs w:val="24"/>
+        </w:rPr>
+      </w:pPr>
+      <w:r>
+        <w:rPr>
+          <w:rFonts w:ascii="宋体" w:hAnsi="宋体"/>
+          <w:sz w:val="24"/>
+          <w:szCs w:val="24"/>
+        </w:rPr>
+        <w:t>27.CNN</w:t>
+      </w:r>
+      <w:r>
+        <w:rPr>
+          <w:rFonts w:ascii="宋体" w:hAnsi="宋体"/>
+          <w:sz w:val="24"/>
+          <w:szCs w:val="24"/>
+        </w:rPr>
+        <w:t>实现细节</w:t>
       </w:r>
     </w:p>
     <w:p>
@@ -19493,6 +19579,48 @@
       <w:szCs w:val="24"/>
     </w:rPr>
   </w:style>
+  <w:style w:type="character" w:styleId="ListLabel69">
+    <w:name w:val="ListLabel 69"/>
+    <w:qFormat/>
+    <w:rPr>
+      <w:rFonts w:eastAsia="宋体" w:cs="Times New Roman"/>
+      <w:b/>
+      <w:sz w:val="24"/>
+    </w:rPr>
+  </w:style>
+  <w:style w:type="character" w:styleId="ListLabel70">
+    <w:name w:val="ListLabel 70"/>
+    <w:qFormat/>
+    <w:rPr>
+      <w:sz w:val="24"/>
+      <w:szCs w:val="24"/>
+    </w:rPr>
+  </w:style>
+  <w:style w:type="character" w:styleId="ListLabel71">
+    <w:name w:val="ListLabel 71"/>
+    <w:qFormat/>
+    <w:rPr/>
+  </w:style>
+  <w:style w:type="character" w:styleId="ListLabel72">
+    <w:name w:val="ListLabel 72"/>
+    <w:qFormat/>
+    <w:rPr>
+      <w:rFonts w:ascii="宋体" w:hAnsi="宋体"/>
+      <w:sz w:val="24"/>
+      <w:szCs w:val="24"/>
+    </w:rPr>
+  </w:style>
+  <w:style w:type="character" w:styleId="ListLabel73">
+    <w:name w:val="ListLabel 73"/>
+    <w:qFormat/>
+    <w:rPr>
+      <w:rFonts w:ascii="宋体" w:hAnsi="宋体"/>
+      <w:b/>
+      <w:bCs/>
+      <w:sz w:val="24"/>
+      <w:szCs w:val="24"/>
+    </w:rPr>
+  </w:style>
   <w:style w:type="paragraph" w:styleId="Style17" w:customStyle="1">
     <w:name w:val="标题样式"/>
     <w:basedOn w:val="Normal"/>

--- a/learning/知识点.docx
+++ b/learning/知识点.docx
@@ -9492,7 +9492,11 @@
         </w:rPr>
       </w:pPr>
       <w:r>
-        <w:rPr/>
+        <w:rPr>
+          <w:rFonts w:ascii="宋体" w:hAnsi="宋体"/>
+          <w:sz w:val="24"/>
+          <w:szCs w:val="24"/>
+        </w:rPr>
       </w:r>
     </w:p>
     <w:p>
@@ -19673,6 +19677,48 @@
       <w:szCs w:val="24"/>
     </w:rPr>
   </w:style>
+  <w:style w:type="character" w:styleId="ListLabel80">
+    <w:name w:val="ListLabel 80"/>
+    <w:qFormat/>
+    <w:rPr>
+      <w:rFonts w:eastAsia="宋体" w:cs="Times New Roman"/>
+      <w:b/>
+      <w:sz w:val="24"/>
+    </w:rPr>
+  </w:style>
+  <w:style w:type="character" w:styleId="ListLabel81">
+    <w:name w:val="ListLabel 81"/>
+    <w:qFormat/>
+    <w:rPr>
+      <w:sz w:val="24"/>
+      <w:szCs w:val="24"/>
+    </w:rPr>
+  </w:style>
+  <w:style w:type="character" w:styleId="ListLabel82">
+    <w:name w:val="ListLabel 82"/>
+    <w:qFormat/>
+    <w:rPr/>
+  </w:style>
+  <w:style w:type="character" w:styleId="ListLabel83">
+    <w:name w:val="ListLabel 83"/>
+    <w:qFormat/>
+    <w:rPr>
+      <w:rFonts w:ascii="宋体" w:hAnsi="宋体"/>
+      <w:sz w:val="24"/>
+      <w:szCs w:val="24"/>
+    </w:rPr>
+  </w:style>
+  <w:style w:type="character" w:styleId="ListLabel84">
+    <w:name w:val="ListLabel 84"/>
+    <w:qFormat/>
+    <w:rPr>
+      <w:rFonts w:ascii="宋体" w:hAnsi="宋体"/>
+      <w:b/>
+      <w:bCs/>
+      <w:sz w:val="24"/>
+      <w:szCs w:val="24"/>
+    </w:rPr>
+  </w:style>
   <w:style w:type="paragraph" w:styleId="Style17" w:customStyle="1">
     <w:name w:val="标题样式"/>
     <w:basedOn w:val="Normal"/>
